--- a/Office_repr/Петров_НКР_v1.docx
+++ b/Office_repr/Петров_НКР_v1.docx
@@ -1128,7 +1128,25 @@
       </w:r>
       <w:r>
         <w:rPr/>
-        <w:t xml:space="preserve">  Термин — слово или словосочетание на естественном языке, описывающее понятие определенной предметной области. Извлечение терминов из текста — это процесс выделения из текста и распознавания ключевых слов и терминов, описывающих понятия определенной предметной области. Извлечение терминов из текста является важным этапом в ряде задач, связанных с обработкой текстов предметной области, среди которых — информационный поиск, машинный перевод, классификация и кластеризация документов, построение онтологий, глоссариев и тезаурусов.</w:t>
+        <w:t xml:space="preserve">  Термин — слово или словосочетание на естественном языке, описывающее понятие определенной предметной области. Извлечение терминов из текста — это процесс выделения из текста и распознавания ключевых слов и терминов, описывающих понятия определенной предметной области. Извлечение терминов из текста является важным этапом в </w:t>
+      </w:r>
+      <w:r>
+        <w:rPr>
+          <w:color w:val="FF0000"/>
+        </w:rPr>
+        <w:t xml:space="preserve">решении </w:t>
+      </w:r>
+      <w:r>
+        <w:rPr/>
+        <w:t>ряд</w:t>
+      </w:r>
+      <w:r>
+        <w:rPr/>
+        <w:t>а</w:t>
+      </w:r>
+      <w:r>
+        <w:rPr/>
+        <w:t xml:space="preserve"> задач, связанных с обработкой текстов предметной области, среди которых — информационный поиск, машинный перевод, классификация и кластеризация документов, построение онтологий, глоссариев и тезаурусов.</w:t>
       </w:r>
     </w:p>
     <w:p>
@@ -1148,7 +1166,53 @@
       </w:pPr>
       <w:r>
         <w:rPr/>
-        <w:t>Большая часть существующих методов относятся к категории статистических методов извлечения терминов из текста. Исследованиям в области применения статистических критериев для выбора ключевых слов и понятий посвящены работы Roberto Navigli, Paola Velardi, Katerina Frantzi, Sophia Ananiadou, Hideki Mima, David A. Evans, Robert G. Lefferts. Основным критерием, использующихся для процесса извлечения терминов из текста, в данных работах является критерий частоты вхождения кандидатов в рассматриваемую коллекцию текстовых документов. На таком принципе построена работа методов Domain Consensus [</w:t>
+        <w:t xml:space="preserve">Большая часть существующих методов относятся к категории статистических методов извлечения терминов из текста. Исследованиям в области применения статистических критериев для выбора ключевых слов и понятий посвящены работы Roberto Navigli, Paola Velardi, Katerina Frantzi, Sophia Ananiadou, Hideki Mima, David A. Evans, Robert G. Lefferts. </w:t>
+      </w:r>
+      <w:r>
+        <w:rPr>
+          <w:color w:val="FF0000"/>
+        </w:rPr>
+        <w:t>В</w:t>
+      </w:r>
+      <w:r>
+        <w:rPr>
+          <w:color w:val="FF0000"/>
+        </w:rPr>
+        <w:t xml:space="preserve">   </w:t>
+      </w:r>
+      <w:r>
+        <w:rPr>
+          <w:color w:val="FF0000"/>
+        </w:rPr>
+        <w:t>исследованиях</w:t>
+      </w:r>
+      <w:r>
+        <w:rPr>
+          <w:color w:val="FF0000"/>
+        </w:rPr>
+        <w:t xml:space="preserve"> </w:t>
+      </w:r>
+      <w:r>
+        <w:rPr>
+          <w:color w:val="FF0000"/>
+        </w:rPr>
+        <w:t xml:space="preserve">указанных авторов </w:t>
+      </w:r>
+      <w:r>
+        <w:rPr/>
+        <w:t>ос</w:t>
+      </w:r>
+      <w:r>
+        <w:rPr/>
+        <w:t>новным критерием, использующи</w:t>
+      </w:r>
+      <w:r>
+        <w:rPr/>
+        <w:t>м</w:t>
+      </w:r>
+      <w:r>
+        <w:rPr/>
+        <w:t>ся для процесса извлечения терминов из текста,  является критерий частоты вхождения кандидатов в рассматриваемую коллекцию текстовых документов. На таком принципе построена работа методов Domain Consensus [</w:t>
       </w:r>
       <w:r>
         <w:rPr/>
@@ -1220,7 +1284,7 @@
       </w:r>
       <w:r>
         <w:rPr/>
-        <w:t>]. Большая часть понятий в предметных областях являются многословными терминами. Однако в текстах, написанных на естественных языках, вне зависимости от предметной области такие понятия встречаются значительно реже по сравнению с однословными понятиями. Существующие методы по-разному компенсируют данный эффект. Так методы, основывающиеся на подсчете меры ассоциации, учитывают вероятность совместного употребления слов в составе определенного термина. К таким метрикам относятся, в частности, взаимная информация (Mutual Information, MI), логарифмическое правдоподобие (Loglikelihood Ratio). В ряде методов учитывается вложенность понятий предметной области. К таким, например, относится C-Value [</w:t>
+        <w:t>]. Большая часть понятий в предметных областях являются многословными терминами. Однако в текстах, написанных на естественных языках, вне зависимости от предметной области такие понятия встречаются значительно реже по сравнению с однословными понятиями. Существующие методы по-разному компенсируют данный эффект. Так, методы, основывающиеся на подсчете меры ассоциации, учитывают вероятность совместного употребления слов в составе определенного термина. К таким метрикам относятся, в частности, взаимная информация (Mutual Information, MI), логарифмическое правдоподобие (Loglikelihood Ratio). В ряде методов учитывается вложенность понятий предметной области. К таким, например, относится C-Value [</w:t>
       </w:r>
       <w:r>
         <w:rPr/>
@@ -1490,17 +1554,27 @@
       </w:pPr>
       <w:r>
         <w:rPr/>
-        <w:t>Таким образом, значительная часть существующих методов извлечения терминов из текста, основывающихся на использовании статистических метрик для выбора понятий, ограничивается текстами выбранной предметной области, которые обычно не являются размеченными текстовыми корпусами и в связи с этим не содержат в себе необходимого объема информации для автоматического извлечения терминов. Ряд методов для решения этой проблемы используют внешние ресурсы, такие как поисковые машины или контрастные корпуса текстов других предметных областей. Текстовые документы, в большинстве своем, не имеют структуры и позволяют использовать только статистическую информацию о частоте встречаемости слов и словосочетаний в тексте без учета особенностей рассматриваемой предметной области.</w:t>
-      </w:r>
-    </w:p>
-    <w:p>
-      <w:pPr>
-        <w:pStyle w:val="Normal"/>
-        <w:rPr/>
-      </w:pPr>
-      <w:r>
-        <w:rPr/>
-        <w:t>В качестве модели представления исходных текстовых данных  большая часть статистических методов извлечения терминов из текста использует модель «мешок слов» (англ. Bag of words). Данная модель представляет текстовый документ в виде множества слов, его составляющих, а также их частот встречаемости. Разновидностью модели Bag of words является частотная модель текста, в которой каждому слову соответствует весовой коэффициент, который определяется в зависимости от выбранной метрики: например, частоты вхождения слова в документе TF (англ. Term frequency), логарифма частоты вхождения слова Log TF или обратной частоты документов IDF (англ. - Inverse document frequency). Однако, вышеописанные методы не учитывают порядок слов и могут быть использованы для извлечения лишь однословных понятий из текста.</w:t>
+        <w:t>Таким образом, значительная часть существующих методов извлечения терминов из текста, основывающихся на использовании статистических метрик для выбора понятий, ограничивается текстами выбранной предметной области, которые обычно не являются размеченными текстовыми корпусами и в связи с этим не содержат в себе необходимого объема информации для автоматического извлечения терминов. Ряд методов для решения этой проблемы используют внешние ресурсы, такие как поисковые машины или контрастные корпуса текстов других предметных областей. Текстовые документы в большинстве своем не имеют структуры и позволяют использовать только статистическую информацию о частоте встречаемости слов и словосочетаний в тексте без учета особенностей рассматриваемой предметной области.</w:t>
+      </w:r>
+    </w:p>
+    <w:p>
+      <w:pPr>
+        <w:pStyle w:val="Normal"/>
+        <w:rPr/>
+      </w:pPr>
+      <w:r>
+        <w:rPr/>
+        <w:t xml:space="preserve">В качестве модели представления исходных текстовых данных  большая часть статистических методов извлечения терминов из текста использует модель «мешок слов» (англ. Bag of words). Данная модель представляет текстовый документ в виде множества </w:t>
+      </w:r>
+      <w:r>
+        <w:rPr>
+          <w:color w:val="FF0000"/>
+        </w:rPr>
+        <w:t xml:space="preserve">составляющих его </w:t>
+      </w:r>
+      <w:r>
+        <w:rPr/>
+        <w:t>слов, а также их частот встречаемости. Разновидностью модели Bag of words является частотная модель текста, в которой каждому слову соответствует весовой коэффициент, который определяется в зависимости от выбранной метрики: например, частоты вхождения слова в документе TF (англ. Term frequency), логарифма частоты вхождения слова Log TF или обратной частоты документов IDF (англ. - Inverse document frequency). Однако вышеописанные методы не учитывают порядок слов и могут быть использованы для извлечения лишь однословных понятий из текста.</w:t>
       </w:r>
     </w:p>
     <w:p>
@@ -1529,18 +1603,42 @@
         <w:rPr/>
       </w:pPr>
       <w:r>
-        <w:rPr/>
-        <w:t>Цель работы – cодержательная постановка задачи автоматического извлечения терминов из текста, разработка математической модели русскоязычного текстового документа, которая может быть использована для рассматриваемой задачи, проведение исследования статистических методов выделения понятий на текстах исторической предметной области</w:t>
-      </w:r>
-    </w:p>
-    <w:p>
-      <w:pPr>
-        <w:pStyle w:val="Normal"/>
-        <w:rPr/>
-      </w:pPr>
-      <w:r>
-        <w:rPr/>
-        <w:t>Задачи работы. Для достижения поставленной цели были поставлены и решены следующие основные задачи:</w:t>
+        <w:rPr>
+          <w:b/>
+          <w:bCs/>
+        </w:rPr>
+        <w:t>Цель работы</w:t>
+      </w:r>
+      <w:r>
+        <w:rPr/>
+        <w:t xml:space="preserve"> – cодержательная постановка задачи автоматического извлечения терминов из текста, разработка математической модели русскоязычного текстового документа, которая может быть использована для </w:t>
+      </w:r>
+      <w:r>
+        <w:rPr>
+          <w:color w:val="FF0000"/>
+        </w:rPr>
+        <w:t>решения</w:t>
+      </w:r>
+      <w:r>
+        <w:rPr/>
+        <w:t xml:space="preserve"> рассматриваемой задачи, проведение исследования статистических методов выделения понятий на текстах исторической предметной области</w:t>
+      </w:r>
+    </w:p>
+    <w:p>
+      <w:pPr>
+        <w:pStyle w:val="Normal"/>
+        <w:rPr/>
+      </w:pPr>
+      <w:r>
+        <w:rPr>
+          <w:b/>
+          <w:bCs/>
+        </w:rPr>
+        <w:t>Задачи работы</w:t>
+      </w:r>
+      <w:r>
+        <w:rPr/>
+        <w:t>. Для достижения поставленной цели были поставлены и решены следующие основные задачи:</w:t>
       </w:r>
     </w:p>
     <w:p>
@@ -1554,7 +1652,7 @@
       </w:pPr>
       <w:r>
         <w:rPr/>
-        <w:t>Исследовать существующие математические модели и методы применяемые при автоматическом извлечении терминов из текста.</w:t>
+        <w:t>Исследовать существующие математические модели и методы, применяемые при автоматическом извлечении терминов из текста.</w:t>
       </w:r>
     </w:p>
     <w:p>
@@ -1845,18 +1943,8 @@
           <w:spacing w:val="0"/>
           <w:sz w:val="28"/>
         </w:rPr>
-        <w:t>По основным результатам работы сделано 4 докладов на 4 международных, всероссийских и региональных конференциях:</w:t>
-      </w:r>
-    </w:p>
-    <w:p>
-      <w:pPr>
-        <w:pStyle w:val="Normal"/>
-        <w:numPr>
-          <w:ilvl w:val="0"/>
-          <w:numId w:val="6"/>
-        </w:numPr>
-        <w:rPr/>
-      </w:pPr>
+        <w:t>По основным результатам работы сделано 4 доклад</w:t>
+      </w:r>
       <w:r>
         <w:rPr>
           <w:b w:val="false"/>
@@ -1867,18 +1955,8 @@
           <w:spacing w:val="0"/>
           <w:sz w:val="28"/>
         </w:rPr>
-        <w:t>Международная научно-практическая конференция «Проблемы управления в социально-экономических и технических системах» (ПУ-2016).</w:t>
-      </w:r>
-    </w:p>
-    <w:p>
-      <w:pPr>
-        <w:pStyle w:val="Normal"/>
-        <w:numPr>
-          <w:ilvl w:val="0"/>
-          <w:numId w:val="6"/>
-        </w:numPr>
-        <w:rPr/>
-      </w:pPr>
+        <w:t>а</w:t>
+      </w:r>
       <w:r>
         <w:rPr>
           <w:b w:val="false"/>
@@ -1889,7 +1967,7 @@
           <w:spacing w:val="0"/>
           <w:sz w:val="28"/>
         </w:rPr>
-        <w:t>Международная научная конференция «Информационно-коммуникационные технологии в науке, образовании и производстве» (ICIT-2016).</w:t>
+        <w:t xml:space="preserve"> на 4 международных, всероссийских и региональных конференциях:</w:t>
       </w:r>
     </w:p>
     <w:p>
@@ -1911,7 +1989,7 @@
           <w:spacing w:val="0"/>
           <w:sz w:val="28"/>
         </w:rPr>
-        <w:t>Международная научная конференция «Информационно-коммуникационные технологии в науке, образовании и производстве» (ICIT-2017).</w:t>
+        <w:t>Международная научно-практическая конференция «Проблемы управления в социально-экономических и технических системах» (ПУ-2016).</w:t>
       </w:r>
     </w:p>
     <w:p>
@@ -1933,6 +2011,50 @@
           <w:spacing w:val="0"/>
           <w:sz w:val="28"/>
         </w:rPr>
+        <w:t>Международная научная конференция «Информационно-коммуникационные технологии в науке, образовании и производстве» (ICIT-2016).</w:t>
+      </w:r>
+    </w:p>
+    <w:p>
+      <w:pPr>
+        <w:pStyle w:val="Normal"/>
+        <w:numPr>
+          <w:ilvl w:val="0"/>
+          <w:numId w:val="6"/>
+        </w:numPr>
+        <w:rPr/>
+      </w:pPr>
+      <w:r>
+        <w:rPr>
+          <w:b w:val="false"/>
+          <w:i w:val="false"/>
+          <w:caps w:val="false"/>
+          <w:smallCaps w:val="false"/>
+          <w:color w:val="000000"/>
+          <w:spacing w:val="0"/>
+          <w:sz w:val="28"/>
+        </w:rPr>
+        <w:t>Международная научная конференция «Информационно-коммуникационные технологии в науке, образовании и производстве» (ICIT-2017).</w:t>
+      </w:r>
+    </w:p>
+    <w:p>
+      <w:pPr>
+        <w:pStyle w:val="Normal"/>
+        <w:numPr>
+          <w:ilvl w:val="0"/>
+          <w:numId w:val="6"/>
+        </w:numPr>
+        <w:rPr/>
+      </w:pPr>
+      <w:r>
+        <w:rPr>
+          <w:b w:val="false"/>
+          <w:i w:val="false"/>
+          <w:caps w:val="false"/>
+          <w:smallCaps w:val="false"/>
+          <w:color w:val="000000"/>
+          <w:spacing w:val="0"/>
+          <w:sz w:val="28"/>
+        </w:rPr>
         <w:t>Международная научная конференция «Проблемы управления, обработки и передачи информации» (УОПИ-2017).</w:t>
       </w:r>
     </w:p>
@@ -1960,7 +2082,23 @@
       </w:pPr>
       <w:r>
         <w:rPr/>
-        <w:t>Результаты работы опубликованы в 5 изданиях, 1 из которых являются изданиями, рекомендованными ВАК, 4 индексируются в базе РИНЦ. Имеется свидетельство о государственной регистрации программы для ЭВМ №2017663283 от 28 ноября 2017 г.</w:t>
+        <w:t>Результаты работы опубликованы в 5 изданиях, 1 из которых явля</w:t>
+      </w:r>
+      <w:r>
+        <w:rPr/>
+        <w:t>е</w:t>
+      </w:r>
+      <w:r>
+        <w:rPr/>
+        <w:t>тся издани</w:t>
+      </w:r>
+      <w:r>
+        <w:rPr/>
+        <w:t>ем</w:t>
+      </w:r>
+      <w:r>
+        <w:rPr/>
+        <w:t>, рекомендованным ВАК, 4 индексируются в базе РИНЦ. Имеется свидетельство о государственной регистрации программы для ЭВМ №2017663283 от 28 ноября 2017 г.</w:t>
       </w:r>
     </w:p>
     <w:p>
@@ -12162,7 +12300,7 @@
     </w:r>
     <w:r>
       <w:rPr/>
-      <w:t>9</w:t>
+      <w:t>48</w:t>
     </w:r>
     <w:r>
       <w:rPr/>
@@ -12203,7 +12341,7 @@
     </w:r>
     <w:r>
       <w:rPr/>
-      <w:t>9</w:t>
+      <w:t>48</w:t>
     </w:r>
     <w:r>
       <w:rPr/>

--- a/Office_repr/Петров_НКР_v1.docx
+++ b/Office_repr/Петров_НКР_v1.docx
@@ -695,9 +695,6 @@
         <w:rPr/>
         <w:t>Саратов 2019</w:t>
       </w:r>
-      <w:r>
-        <w:br w:type="page"/>
-      </w:r>
     </w:p>
     <w:p>
       <w:pPr>
@@ -719,6 +716,29 @@
         </w:docPartObj>
       </w:sdtPr>
       <w:sdtContent>
+        <w:p>
+          <w:pPr>
+            <w:pStyle w:val="ContentsHeading"/>
+            <w:suppressLineNumbers/>
+            <w:ind w:left="0" w:hanging="0"/>
+            <w:rPr>
+              <w:b/>
+              <w:b/>
+              <w:bCs/>
+              <w:sz w:val="32"/>
+              <w:szCs w:val="32"/>
+            </w:rPr>
+          </w:pPr>
+          <w:r>
+            <w:rPr>
+              <w:b/>
+              <w:bCs/>
+              <w:sz w:val="32"/>
+              <w:szCs w:val="32"/>
+            </w:rPr>
+            <w:br/>
+          </w:r>
+        </w:p>
         <w:p>
           <w:pPr>
             <w:pStyle w:val="Contents1"/>
@@ -750,7 +770,47 @@
               </w:rPr>
               <w:t>ВВЕДЕНИЕ</w:t>
               <w:tab/>
-              <w:t>3</w:t>
+              <w:t>4</w:t>
+            </w:r>
+          </w:hyperlink>
+        </w:p>
+        <w:p>
+          <w:pPr>
+            <w:pStyle w:val="Contents1"/>
+            <w:tabs>
+              <w:tab w:val="clear" w:pos="468"/>
+              <w:tab w:val="right" w:pos="9355" w:leader="dot"/>
+            </w:tabs>
+            <w:rPr/>
+          </w:pPr>
+          <w:hyperlink w:anchor="__RefHeading___Toc1143_773439566">
+            <w:r>
+              <w:rPr>
+                <w:rStyle w:val="IndexLink"/>
+              </w:rPr>
+              <w:t>1. Анализ моделей и методов, применяемых при извлечении терминов из текстами</w:t>
+              <w:tab/>
+              <w:t>11</w:t>
+            </w:r>
+          </w:hyperlink>
+        </w:p>
+        <w:p>
+          <w:pPr>
+            <w:pStyle w:val="Contents2"/>
+            <w:tabs>
+              <w:tab w:val="clear" w:pos="468"/>
+              <w:tab w:val="right" w:pos="9355" w:leader="dot"/>
+            </w:tabs>
+            <w:rPr/>
+          </w:pPr>
+          <w:hyperlink w:anchor="__RefHeading___Toc1145_773439566">
+            <w:r>
+              <w:rPr>
+                <w:rStyle w:val="IndexLink"/>
+              </w:rPr>
+              <w:t>1.1 Определение термина</w:t>
+              <w:tab/>
+              <w:t>11</w:t>
             </w:r>
           </w:hyperlink>
         </w:p>
@@ -768,7 +828,7 @@
               <w:rPr>
                 <w:rStyle w:val="IndexLink"/>
               </w:rPr>
-              <w:t>1. Анализ моделей и методов, применяемых при оценке удобства использования программного обеспечения</w:t>
+              <w:t>1. 1. Анализ моделей и методов, применяемых при оценке удобства использования программного обеспечения</w:t>
               <w:tab/>
               <w:t>12</w:t>
             </w:r>
@@ -788,7 +848,7 @@
               <w:rPr>
                 <w:rStyle w:val="IndexLink"/>
               </w:rPr>
-              <w:t>2. Математические модели и методы, предназначенные для анализа данных активности пользователей программного обеспечения</w:t>
+              <w:t>2. 2. Математические модели и методы, предназначенные для анализа данных активности пользователей программного обеспечения</w:t>
               <w:tab/>
               <w:t>13</w:t>
             </w:r>
@@ -808,7 +868,7 @@
               <w:rPr>
                 <w:rStyle w:val="IndexLink"/>
               </w:rPr>
-              <w:t>2.1. Понятие и виды активности пользователей программной системы</w:t>
+              <w:t>3. 2.1. Понятие и виды активности пользователей программной системы</w:t>
               <w:tab/>
               <w:t>13</w:t>
             </w:r>
@@ -828,7 +888,7 @@
               <w:rPr>
                 <w:rStyle w:val="IndexLink"/>
               </w:rPr>
-              <w:t>2.2. Модель онтологии предметной области удобства использования</w:t>
+              <w:t>4. 2.2. Модель онтологии предметной области удобства использования</w:t>
               <w:tab/>
               <w:t>16</w:t>
             </w:r>
@@ -848,7 +908,7 @@
               <w:rPr>
                 <w:rStyle w:val="IndexLink"/>
               </w:rPr>
-              <w:t>2.2. Модель активности пользователей</w:t>
+              <w:t>5. 2.2. Модель активности пользователей</w:t>
               <w:tab/>
               <w:t>22</w:t>
             </w:r>
@@ -868,7 +928,7 @@
               <w:rPr>
                 <w:rStyle w:val="IndexLink"/>
               </w:rPr>
-              <w:t>2.2.*. Данные активности пользователей</w:t>
+              <w:t>7. 2.2.*. Данные активности пользователей</w:t>
               <w:tab/>
               <w:t>23</w:t>
             </w:r>
@@ -888,7 +948,7 @@
               <w:rPr>
                 <w:rStyle w:val="IndexLink"/>
               </w:rPr>
-              <w:t>3. Разработка комплекса проблемно-ориентированных программ для сбора, визуализации и анализа данных активности пользователей</w:t>
+              <w:t>9. 3. Разработка комплекса проблемно-ориентированных программ для сбора, визуализации и анализа данных активности пользователей</w:t>
               <w:tab/>
               <w:t>26</w:t>
             </w:r>
@@ -908,7 +968,7 @@
               <w:rPr>
                 <w:rStyle w:val="IndexLink"/>
               </w:rPr>
-              <w:t>3.1. Анализ требований и проектирование</w:t>
+              <w:t>10. 3.1. Анализ требований и проектирование</w:t>
               <w:tab/>
               <w:t>26</w:t>
             </w:r>
@@ -928,7 +988,7 @@
               <w:rPr>
                 <w:rStyle w:val="IndexLink"/>
               </w:rPr>
-              <w:t>3.2. Разработка</w:t>
+              <w:t>11. 3.2. Разработка</w:t>
               <w:tab/>
               <w:t>31</w:t>
             </w:r>
@@ -948,7 +1008,7 @@
               <w:rPr>
                 <w:rStyle w:val="IndexLink"/>
               </w:rPr>
-              <w:t>3.3. Тестирование</w:t>
+              <w:t>12. 3.3. Тестирование</w:t>
               <w:tab/>
               <w:t>37</w:t>
             </w:r>
@@ -968,7 +1028,7 @@
               <w:rPr>
                 <w:rStyle w:val="IndexLink"/>
               </w:rPr>
-              <w:t>4. Реализация, проверка и апробация разработанных математических моделей и методов</w:t>
+              <w:t>13. 4. Реализация, проверка и апробация разработанных математических моделей и методов</w:t>
               <w:tab/>
               <w:t>41</w:t>
             </w:r>
@@ -988,7 +1048,7 @@
               <w:rPr>
                 <w:rStyle w:val="IndexLink"/>
               </w:rPr>
-              <w:t>4.1. Наполнение онтологии экземплярами</w:t>
+              <w:t>14. 4.1. Наполнение онтологии экземплярами</w:t>
               <w:tab/>
               <w:t>41</w:t>
             </w:r>
@@ -1008,7 +1068,7 @@
               <w:rPr>
                 <w:rStyle w:val="IndexLink"/>
               </w:rPr>
-              <w:t>4.2. Построение тепловой карты</w:t>
+              <w:t>15. 4.2. Построение тепловой карты</w:t>
               <w:tab/>
               <w:t>43</w:t>
             </w:r>
@@ -1028,7 +1088,7 @@
               <w:rPr>
                 <w:rStyle w:val="IndexLink"/>
               </w:rPr>
-              <w:t>ЗАКЛЮЧЕНИЕ</w:t>
+              <w:t>16. ЗАКЛЮЧЕНИЕ</w:t>
               <w:tab/>
               <w:t>46</w:t>
             </w:r>
@@ -1048,7 +1108,7 @@
               <w:rPr>
                 <w:rStyle w:val="IndexLink"/>
               </w:rPr>
-              <w:t>СПИСОК ИСПОЛЬЗОВАННОЙ ЛИТЕРАТУРЫ</w:t>
+              <w:t>17. СПИСОК ИСПОЛЬЗОВАННОЙ ЛИТЕРАТУРЫ</w:t>
               <w:tab/>
               <w:t>49</w:t>
             </w:r>
@@ -1103,7 +1163,11 @@
     <w:p>
       <w:pPr>
         <w:pStyle w:val="Heading1"/>
-        <w:ind w:left="709" w:right="0" w:hanging="0"/>
+        <w:numPr>
+          <w:ilvl w:val="0"/>
+          <w:numId w:val="0"/>
+        </w:numPr>
+        <w:ind w:left="720" w:right="0" w:hanging="0"/>
         <w:rPr/>
       </w:pPr>
       <w:bookmarkStart w:id="0" w:name="__RefHeading___Toc24382_1389336206"/>
@@ -1138,15 +1202,7 @@
       </w:r>
       <w:r>
         <w:rPr/>
-        <w:t>ряд</w:t>
-      </w:r>
-      <w:r>
-        <w:rPr/>
-        <w:t>а</w:t>
-      </w:r>
-      <w:r>
-        <w:rPr/>
-        <w:t xml:space="preserve"> задач, связанных с обработкой текстов предметной области, среди которых — информационный поиск, машинный перевод, классификация и кластеризация документов, построение онтологий, глоссариев и тезаурусов.</w:t>
+        <w:t>ряда задач, связанных с обработкой текстов предметной области, среди которых — информационный поиск, машинный перевод, классификация и кластеризация документов, построение онтологий, глоссариев и тезаурусов.</w:t>
       </w:r>
     </w:p>
     <w:p>
@@ -1172,47 +1228,11 @@
         <w:rPr>
           <w:color w:val="FF0000"/>
         </w:rPr>
-        <w:t>В</w:t>
-      </w:r>
-      <w:r>
-        <w:rPr>
-          <w:color w:val="FF0000"/>
-        </w:rPr>
-        <w:t xml:space="preserve">   </w:t>
-      </w:r>
-      <w:r>
-        <w:rPr>
-          <w:color w:val="FF0000"/>
-        </w:rPr>
-        <w:t>исследованиях</w:t>
-      </w:r>
-      <w:r>
-        <w:rPr>
-          <w:color w:val="FF0000"/>
-        </w:rPr>
-        <w:t xml:space="preserve"> </w:t>
-      </w:r>
-      <w:r>
-        <w:rPr>
-          <w:color w:val="FF0000"/>
-        </w:rPr>
-        <w:t xml:space="preserve">указанных авторов </w:t>
-      </w:r>
-      <w:r>
-        <w:rPr/>
-        <w:t>ос</w:t>
-      </w:r>
-      <w:r>
-        <w:rPr/>
-        <w:t>новным критерием, использующи</w:t>
-      </w:r>
-      <w:r>
-        <w:rPr/>
-        <w:t>м</w:t>
-      </w:r>
-      <w:r>
-        <w:rPr/>
-        <w:t>ся для процесса извлечения терминов из текста,  является критерий частоты вхождения кандидатов в рассматриваемую коллекцию текстовых документов. На таком принципе построена работа методов Domain Consensus [</w:t>
+        <w:t xml:space="preserve">В   исследованиях указанных авторов </w:t>
+      </w:r>
+      <w:r>
+        <w:rPr/>
+        <w:t>основным критерием, использующимся для процесса извлечения терминов из текста,  является критерий частоты вхождения кандидатов в рассматриваемую коллекцию текстовых документов. На таком принципе построена работа методов Domain Consensus [</w:t>
       </w:r>
       <w:r>
         <w:rPr/>
@@ -1943,8 +1963,18 @@
           <w:spacing w:val="0"/>
           <w:sz w:val="28"/>
         </w:rPr>
-        <w:t>По основным результатам работы сделано 4 доклад</w:t>
-      </w:r>
+        <w:t>По основным результатам работы сделано 4 доклада на 4 международных, всероссийских и региональных конференциях:</w:t>
+      </w:r>
+    </w:p>
+    <w:p>
+      <w:pPr>
+        <w:pStyle w:val="Normal"/>
+        <w:numPr>
+          <w:ilvl w:val="0"/>
+          <w:numId w:val="6"/>
+        </w:numPr>
+        <w:rPr/>
+      </w:pPr>
       <w:r>
         <w:rPr>
           <w:b w:val="false"/>
@@ -1955,8 +1985,18 @@
           <w:spacing w:val="0"/>
           <w:sz w:val="28"/>
         </w:rPr>
-        <w:t>а</w:t>
-      </w:r>
+        <w:t>Международная научно-практическая конференция «Проблемы управления в социально-экономических и технических системах» (ПУ-2016).</w:t>
+      </w:r>
+    </w:p>
+    <w:p>
+      <w:pPr>
+        <w:pStyle w:val="Normal"/>
+        <w:numPr>
+          <w:ilvl w:val="0"/>
+          <w:numId w:val="6"/>
+        </w:numPr>
+        <w:rPr/>
+      </w:pPr>
       <w:r>
         <w:rPr>
           <w:b w:val="false"/>
@@ -1967,7 +2007,7 @@
           <w:spacing w:val="0"/>
           <w:sz w:val="28"/>
         </w:rPr>
-        <w:t xml:space="preserve"> на 4 международных, всероссийских и региональных конференциях:</w:t>
+        <w:t>Международная научная конференция «Информационно-коммуникационные технологии в науке, образовании и производстве» (ICIT-2016).</w:t>
       </w:r>
     </w:p>
     <w:p>
@@ -1989,7 +2029,7 @@
           <w:spacing w:val="0"/>
           <w:sz w:val="28"/>
         </w:rPr>
-        <w:t>Международная научно-практическая конференция «Проблемы управления в социально-экономических и технических системах» (ПУ-2016).</w:t>
+        <w:t>Международная научная конференция «Информационно-коммуникационные технологии в науке, образовании и производстве» (ICIT-2017).</w:t>
       </w:r>
     </w:p>
     <w:p>
@@ -2011,20 +2051,639 @@
           <w:spacing w:val="0"/>
           <w:sz w:val="28"/>
         </w:rPr>
-        <w:t>Международная научная конференция «Информационно-коммуникационные технологии в науке, образовании и производстве» (ICIT-2016).</w:t>
-      </w:r>
-    </w:p>
-    <w:p>
-      <w:pPr>
-        <w:pStyle w:val="Normal"/>
+        <w:t>Международная научная конференция «Проблемы управления, обработки и передачи информации» (УОПИ-2017).</w:t>
+      </w:r>
+    </w:p>
+    <w:p>
+      <w:pPr>
+        <w:pStyle w:val="Normal"/>
+        <w:rPr>
+          <w:b/>
+          <w:b/>
+          <w:bCs/>
+        </w:rPr>
+      </w:pPr>
+      <w:r>
+        <w:rPr>
+          <w:b/>
+          <w:bCs/>
+        </w:rPr>
+        <w:t>Публикации</w:t>
+      </w:r>
+    </w:p>
+    <w:p>
+      <w:pPr>
+        <w:pStyle w:val="Normal"/>
+        <w:rPr/>
+      </w:pPr>
+      <w:r>
+        <w:rPr/>
+        <w:t>Результаты работы опубликованы в 5 изданиях, 1 из которых является изданием, рекомендованным ВАК, 4 индексируются в базе РИНЦ. Имеется свидетельство о государственной регистрации программы для ЭВМ №2017663283 от 28 ноября 2017 г.</w:t>
+      </w:r>
+    </w:p>
+    <w:p>
+      <w:pPr>
+        <w:pStyle w:val="Normal"/>
+        <w:rPr/>
+      </w:pPr>
+      <w:r>
+        <w:rPr>
+          <w:b/>
+        </w:rPr>
+        <w:t>Соответствие темы диссертации требованиям паспорта специальностей научных работников.</w:t>
+      </w:r>
+      <w:r>
+        <w:rPr/>
+        <w:t xml:space="preserve"> Диссертационная работа выполнена в соответствии с паспортом специальности 05.13.18 – Математическое моделирование, численные методы и комплексы программ, п. 1. Разработка новых математических методов моделирования объектов и явлений; п. 4. Реализация эффективных численных методов и алгоритмов в виде комплексов проблемно-ориентированных программ для проведения вычислительного эксперимента.</w:t>
+      </w:r>
+    </w:p>
+    <w:p>
+      <w:pPr>
+        <w:pStyle w:val="Normal"/>
+        <w:rPr/>
+      </w:pPr>
+      <w:r>
+        <w:rPr>
+          <w:b/>
+        </w:rPr>
+        <w:t>Структура и объем работы.</w:t>
+      </w:r>
+      <w:r>
+        <w:rPr/>
+        <w:t xml:space="preserve"> Научно-квалификационная работа состоит из введения, трех глав, заключения, списка использованной литературы и приложения. Работа содержит __ страниц, включая __ рисунка, библиографический список из __ наименований.</w:t>
+      </w:r>
+    </w:p>
+    <w:p>
+      <w:pPr>
+        <w:pStyle w:val="Normal"/>
+        <w:spacing w:lineRule="auto" w:line="259" w:before="0" w:after="160"/>
+        <w:ind w:left="0" w:right="0" w:hanging="0"/>
+        <w:jc w:val="left"/>
+        <w:rPr>
+          <w:rFonts w:ascii="Times New Roman" w:hAnsi="Times New Roman"/>
+          <w:b/>
+          <w:b/>
+          <w:szCs w:val="26"/>
+          <w:highlight w:val="yellow"/>
+        </w:rPr>
+      </w:pPr>
+      <w:r>
+        <w:rPr>
+          <w:b/>
+          <w:szCs w:val="26"/>
+          <w:highlight w:val="yellow"/>
+        </w:rPr>
+      </w:r>
+      <w:r>
+        <w:br w:type="page"/>
+      </w:r>
+    </w:p>
+    <w:p>
+      <w:pPr>
+        <w:pStyle w:val="Heading1"/>
         <w:numPr>
           <w:ilvl w:val="0"/>
-          <w:numId w:val="6"/>
+          <w:numId w:val="0"/>
         </w:numPr>
-        <w:rPr/>
-      </w:pPr>
-      <w:r>
-        <w:rPr>
+        <w:ind w:left="1429" w:right="0" w:hanging="0"/>
+        <w:rPr/>
+      </w:pPr>
+      <w:bookmarkStart w:id="2" w:name="__RefHeading___Toc1143_773439566"/>
+      <w:bookmarkEnd w:id="2"/>
+      <w:r>
+        <w:rPr/>
+        <w:t>1. Анализ моделей и методов, применяемых при извлечении терминов из текстами</w:t>
+      </w:r>
+    </w:p>
+    <w:p>
+      <w:pPr>
+        <w:pStyle w:val="Normal"/>
+        <w:widowControl/>
+        <w:overflowPunct w:val="true"/>
+        <w:bidi w:val="0"/>
+        <w:spacing w:lineRule="auto" w:line="360" w:before="0" w:after="0"/>
+        <w:ind w:left="0" w:right="0" w:firstLine="794"/>
+        <w:jc w:val="both"/>
+        <w:rPr/>
+      </w:pPr>
+      <w:r>
+        <w:rPr/>
+        <w:t>В первой главе приведено описание рассматриваемой задачи и существующих методов решения, а также множества существующих определений понятиям «термин» и «предметная область».</w:t>
+      </w:r>
+    </w:p>
+    <w:p>
+      <w:pPr>
+        <w:pStyle w:val="Heading2"/>
+        <w:numPr>
+          <w:ilvl w:val="0"/>
+          <w:numId w:val="0"/>
+        </w:numPr>
+        <w:ind w:left="1429" w:right="0" w:hanging="0"/>
+        <w:rPr/>
+      </w:pPr>
+      <w:r>
+        <w:rPr/>
+      </w:r>
+    </w:p>
+    <w:p>
+      <w:pPr>
+        <w:pStyle w:val="Heading2"/>
+        <w:numPr>
+          <w:ilvl w:val="0"/>
+          <w:numId w:val="0"/>
+        </w:numPr>
+        <w:ind w:left="720" w:right="0" w:hanging="0"/>
+        <w:rPr/>
+      </w:pPr>
+      <w:bookmarkStart w:id="3" w:name="__RefHeading___Toc1145_773439566"/>
+      <w:bookmarkEnd w:id="3"/>
+      <w:r>
+        <w:rPr/>
+        <w:t>1.1 Определение термина</w:t>
+      </w:r>
+    </w:p>
+    <w:p>
+      <w:pPr>
+        <w:pStyle w:val="Normal"/>
+        <w:widowControl/>
+        <w:overflowPunct w:val="true"/>
+        <w:bidi w:val="0"/>
+        <w:spacing w:lineRule="auto" w:line="360" w:before="0" w:after="0"/>
+        <w:ind w:left="0" w:right="0" w:firstLine="794"/>
+        <w:jc w:val="both"/>
+        <w:rPr/>
+      </w:pPr>
+      <w:r>
+        <w:rPr/>
+        <w:t>Исследования</w:t>
+      </w:r>
+      <w:r>
+        <w:rPr/>
+        <w:t>м</w:t>
+      </w:r>
+      <w:r>
+        <w:rPr/>
+        <w:t xml:space="preserve"> в области термино</w:t>
+      </w:r>
+      <w:r>
+        <w:rPr/>
+        <w:t>ведения</w:t>
+      </w:r>
+      <w:r>
+        <w:rPr/>
+        <w:t xml:space="preserve"> посвящен</w:t>
+      </w:r>
+      <w:r>
+        <w:rPr/>
+        <w:t>о большое количество</w:t>
+      </w:r>
+      <w:r>
+        <w:rPr/>
+        <w:t xml:space="preserve"> работ, </w:t>
+      </w:r>
+      <w:r>
+        <w:rPr/>
+        <w:t>первые из которых появились более 80 лет назад. За долгие годы развития данной науки появилось большое количество определений понятию «термин», отражающие множество различных аспектов исследований, проводящихся в данном области. Так, согласно Татаринову В.А. в настоящий момент изучаются как лингвистические аспекты, так и, в частности, психолингвистические, логические, гносеологические, системные, дидактические, информационные аспекты, переводческие аспекты [</w:t>
+      </w:r>
+      <w:r>
+        <w:rPr/>
+        <w:fldChar w:fldCharType="begin"/>
+      </w:r>
+      <w:r>
+        <w:rPr/>
+        <w:instrText> REF Ref_Reference16_number_only \h </w:instrText>
+      </w:r>
+      <w:r>
+        <w:rPr/>
+        <w:fldChar w:fldCharType="separate"/>
+      </w:r>
+      <w:r>
+        <w:rPr/>
+        <w:t>13</w:t>
+      </w:r>
+      <w:r>
+        <w:rPr/>
+        <w:fldChar w:fldCharType="end"/>
+      </w:r>
+      <w:r>
+        <w:rPr/>
+        <w:t xml:space="preserve">]. </w:t>
+      </w:r>
+    </w:p>
+    <w:p>
+      <w:pPr>
+        <w:pStyle w:val="Normal"/>
+        <w:widowControl/>
+        <w:overflowPunct w:val="true"/>
+        <w:bidi w:val="0"/>
+        <w:spacing w:lineRule="auto" w:line="360" w:before="0" w:after="0"/>
+        <w:ind w:left="0" w:right="0" w:firstLine="794"/>
+        <w:jc w:val="both"/>
+        <w:rPr/>
+      </w:pPr>
+      <w:r>
+        <w:rPr/>
+        <w:t xml:space="preserve">Несмотря на большое количество работ, посвященных исследованию понятия «термин», исследователями отмечается отсутствие единого, универсального </w:t>
+      </w:r>
+      <w:r>
+        <w:rPr/>
+        <w:t>определения: «неоднократные попытки лингвистов сформулировать удовлетворяющее всех определение понятия «термин» оказались малопродуктивными» [</w:t>
+      </w:r>
+      <w:r>
+        <w:rPr/>
+        <w:fldChar w:fldCharType="begin"/>
+      </w:r>
+      <w:r>
+        <w:rPr/>
+        <w:instrText> REF Ref_Reference14_number_only \h </w:instrText>
+      </w:r>
+      <w:r>
+        <w:rPr/>
+        <w:fldChar w:fldCharType="separate"/>
+      </w:r>
+      <w:r>
+        <w:rPr/>
+        <w:t>15</w:t>
+      </w:r>
+      <w:r>
+        <w:rPr/>
+        <w:fldChar w:fldCharType="end"/>
+      </w:r>
+      <w:r>
+        <w:rPr/>
+        <w:t xml:space="preserve">]. </w:t>
+      </w:r>
+      <w:r>
+        <w:rPr/>
+        <w:t>Рассмотрим некоторые из существующих определений, используемые в компьютерной лингвистике, а также признаки термина.</w:t>
+      </w:r>
+    </w:p>
+    <w:p>
+      <w:pPr>
+        <w:pStyle w:val="Normal"/>
+        <w:widowControl/>
+        <w:overflowPunct w:val="true"/>
+        <w:bidi w:val="0"/>
+        <w:spacing w:lineRule="auto" w:line="360" w:before="0" w:after="0"/>
+        <w:ind w:left="0" w:right="0" w:firstLine="794"/>
+        <w:jc w:val="both"/>
+        <w:rPr/>
+      </w:pPr>
+      <w:r>
+        <w:rPr/>
+        <w:t>А. А. Реформатск</w:t>
+      </w:r>
+      <w:r>
+        <w:rPr/>
+        <w:t>ий дает следующее определение</w:t>
+      </w:r>
+      <w:r>
+        <w:rPr/>
+        <w:t>: «</w:t>
+      </w:r>
+      <w:r>
+        <w:rPr/>
+        <w:t>т</w:t>
+      </w:r>
+      <w:r>
+        <w:rPr/>
+        <w:t xml:space="preserve">ермины - это слова, ограниченные своим особым назначением; слова, стремящиеся быть однозначными как точное выражение понятий и называние вещей. Термины существуют не просто в языке, а в составе определенной терминологии ...» </w:t>
+      </w:r>
+      <w:r>
+        <w:rPr/>
+        <w:t>[</w:t>
+      </w:r>
+      <w:r>
+        <w:rPr/>
+        <w:fldChar w:fldCharType="begin"/>
+      </w:r>
+      <w:r>
+        <w:rPr/>
+        <w:instrText> REF Ref_Reference15_number_only \h </w:instrText>
+      </w:r>
+      <w:r>
+        <w:rPr/>
+        <w:fldChar w:fldCharType="separate"/>
+      </w:r>
+      <w:r>
+        <w:rPr/>
+        <w:t>16</w:t>
+      </w:r>
+      <w:r>
+        <w:rPr/>
+        <w:fldChar w:fldCharType="end"/>
+      </w:r>
+      <w:r>
+        <w:rPr/>
+        <w:t xml:space="preserve">]. </w:t>
+      </w:r>
+    </w:p>
+    <w:p>
+      <w:pPr>
+        <w:pStyle w:val="Normal"/>
+        <w:widowControl/>
+        <w:overflowPunct w:val="true"/>
+        <w:bidi w:val="0"/>
+        <w:spacing w:lineRule="auto" w:line="360" w:before="0" w:after="0"/>
+        <w:ind w:left="0" w:right="0" w:firstLine="794"/>
+        <w:jc w:val="both"/>
+        <w:rPr/>
+      </w:pPr>
+      <w:r>
+        <w:rPr/>
+        <w:t>К.А. Мякшин выделяет две точки зрения на понятие «термин»: субстанциональную и функциональную.</w:t>
+      </w:r>
+      <w:r>
+        <w:rPr/>
+        <w:t xml:space="preserve"> [</w:t>
+      </w:r>
+      <w:r>
+        <w:rPr/>
+        <w:fldChar w:fldCharType="begin"/>
+      </w:r>
+      <w:r>
+        <w:rPr/>
+        <w:instrText> REF Ref_Reference14_number_only \h </w:instrText>
+      </w:r>
+      <w:r>
+        <w:rPr/>
+        <w:fldChar w:fldCharType="separate"/>
+      </w:r>
+      <w:r>
+        <w:rPr/>
+        <w:t>15</w:t>
+      </w:r>
+      <w:r>
+        <w:rPr/>
+        <w:fldChar w:fldCharType="end"/>
+      </w:r>
+      <w:r>
+        <w:rPr/>
+        <w:t>]. Согласно субстанциональной точке зрения, термин</w:t>
+      </w:r>
+      <w:r>
+        <w:rPr/>
+        <w:t>ы</w:t>
+      </w:r>
+      <w:r>
+        <w:rPr/>
+        <w:t xml:space="preserve"> — </w:t>
+      </w:r>
+      <w:r>
+        <w:rPr/>
+        <w:t>это</w:t>
+      </w:r>
+      <w:r>
+        <w:rPr/>
+        <w:t xml:space="preserve"> особы</w:t>
+      </w:r>
+      <w:r>
+        <w:rPr/>
+        <w:t>е</w:t>
+      </w:r>
+      <w:r>
+        <w:rPr/>
+        <w:t xml:space="preserve"> слова и словосочетания, обладающи</w:t>
+      </w:r>
+      <w:r>
+        <w:rPr/>
+        <w:t>е</w:t>
+      </w:r>
+      <w:r>
+        <w:rPr/>
+        <w:t xml:space="preserve"> определенным набором критериев, </w:t>
+      </w:r>
+      <w:r>
+        <w:rPr/>
+        <w:t>к которым,</w:t>
+      </w:r>
+      <w:r>
+        <w:rPr/>
+        <w:t xml:space="preserve"> </w:t>
+      </w:r>
+      <w:r>
+        <w:rPr/>
+        <w:t>в частности, относят</w:t>
+      </w:r>
+      <w:r>
+        <w:rPr/>
+        <w:t xml:space="preserve"> моносемантичность, независимость от контекста </w:t>
+      </w:r>
+      <w:r>
+        <w:rPr/>
+        <w:t>и</w:t>
+      </w:r>
+      <w:r>
+        <w:rPr/>
+        <w:t xml:space="preserve"> нейтральность. </w:t>
+      </w:r>
+      <w:r>
+        <w:rPr/>
+        <w:t>Согласно</w:t>
+      </w:r>
+      <w:r>
+        <w:rPr/>
+        <w:t xml:space="preserve"> функциональной точк</w:t>
+      </w:r>
+      <w:r>
+        <w:rPr/>
+        <w:t>е</w:t>
+      </w:r>
+      <w:r>
+        <w:rPr/>
+        <w:t xml:space="preserve"> зрения «в роли термина может выступать любое слово», </w:t>
+      </w:r>
+      <w:r>
+        <w:rPr/>
+        <w:t>а также</w:t>
+      </w:r>
+      <w:r>
+        <w:rPr/>
+        <w:t xml:space="preserve"> «термины — это не особые слова, а слова в особой функции» [</w:t>
+      </w:r>
+      <w:r>
+        <w:rPr/>
+        <w:fldChar w:fldCharType="begin"/>
+      </w:r>
+      <w:r>
+        <w:rPr/>
+        <w:instrText> REF Ref_Reference17_number_only \h </w:instrText>
+      </w:r>
+      <w:r>
+        <w:rPr/>
+        <w:fldChar w:fldCharType="separate"/>
+      </w:r>
+      <w:r>
+        <w:rPr/>
+        <w:t>17</w:t>
+      </w:r>
+      <w:r>
+        <w:rPr/>
+        <w:fldChar w:fldCharType="end"/>
+      </w:r>
+      <w:r>
+        <w:rPr/>
+        <w:t xml:space="preserve">]. </w:t>
+      </w:r>
+      <w:r>
+        <w:rPr/>
+        <w:t>Также стоит отметить, что во многих предметных областях существуют консубстанциональные термины: лексические единицы, присутствующие как в профессиональной, так и в обыденной речи</w:t>
+      </w:r>
+      <w:r>
+        <w:rPr/>
+        <w:t xml:space="preserve">, «которые вызывают ряд трудностей при выделении терминологической лексики из словарного состава языка» </w:t>
+      </w:r>
+      <w:r>
+        <w:rPr/>
+        <w:t>[</w:t>
+      </w:r>
+      <w:r>
+        <w:rPr/>
+        <w:fldChar w:fldCharType="begin"/>
+      </w:r>
+      <w:r>
+        <w:rPr/>
+        <w:instrText> REF Ref_Reference13_number_only \h </w:instrText>
+      </w:r>
+      <w:r>
+        <w:rPr/>
+        <w:fldChar w:fldCharType="separate"/>
+      </w:r>
+      <w:r>
+        <w:rPr/>
+        <w:t>14</w:t>
+      </w:r>
+      <w:r>
+        <w:rPr/>
+        <w:fldChar w:fldCharType="end"/>
+      </w:r>
+      <w:r>
+        <w:rPr/>
+        <w:t>]</w:t>
+      </w:r>
+      <w:r>
+        <w:rPr/>
+        <w:t xml:space="preserve">. </w:t>
+      </w:r>
+      <w:r>
+        <w:rPr/>
+        <w:t>Кроме того, среди немаловажных явлений, не  рассматриваемых с субстанциональной точки зрения на понятие «термин», существуют явления терминологизации и детермилогизации.  Терминологизацией называется процесс перехода общеупотребительной лексики в категорию терминов, в то время как детерминологизация — процесс потери термином специального значения [</w:t>
+      </w:r>
+      <w:r>
+        <w:rPr/>
+        <w:fldChar w:fldCharType="begin"/>
+      </w:r>
+      <w:r>
+        <w:rPr/>
+        <w:instrText> REF Ref_Reference18_number_only \h </w:instrText>
+      </w:r>
+      <w:r>
+        <w:rPr/>
+        <w:fldChar w:fldCharType="separate"/>
+      </w:r>
+      <w:r>
+        <w:rPr/>
+        <w:t>18</w:t>
+      </w:r>
+      <w:r>
+        <w:rPr/>
+        <w:fldChar w:fldCharType="end"/>
+      </w:r>
+      <w:r>
+        <w:rPr/>
+        <w:t>].</w:t>
+      </w:r>
+    </w:p>
+    <w:p>
+      <w:pPr>
+        <w:pStyle w:val="Normal"/>
+        <w:widowControl/>
+        <w:overflowPunct w:val="true"/>
+        <w:bidi w:val="0"/>
+        <w:spacing w:lineRule="auto" w:line="360" w:before="0" w:after="0"/>
+        <w:ind w:left="0" w:right="0" w:firstLine="794"/>
+        <w:jc w:val="both"/>
+        <w:rPr/>
+      </w:pPr>
+      <w:r>
+        <w:rPr/>
+        <w:t>Ряд работ зарубежных исследователей посвящено вопросу взаимоотношений между лексической единицей, представляющей собой термин, и понятием, выражаемым термином.</w:t>
+      </w:r>
+    </w:p>
+    <w:p>
+      <w:pPr>
+        <w:pStyle w:val="Normal"/>
+        <w:widowControl/>
+        <w:overflowPunct w:val="true"/>
+        <w:bidi w:val="0"/>
+        <w:spacing w:lineRule="auto" w:line="360" w:before="0" w:after="0"/>
+        <w:ind w:left="0" w:right="0" w:firstLine="794"/>
+        <w:jc w:val="both"/>
+        <w:rPr/>
+      </w:pPr>
+      <w:r>
+        <w:rPr/>
+        <w:t>Так, например, по мнению О.</w:t>
+      </w:r>
+      <w:r>
+        <w:rPr/>
+        <w:t xml:space="preserve"> Вюстер</w:t>
+      </w:r>
+      <w:r>
+        <w:rPr/>
+        <w:t xml:space="preserve">а </w:t>
+      </w:r>
+      <w:r>
+        <w:rPr/>
+        <w:t xml:space="preserve">предметные области состоят из наборов понятий, или мыслительных конструкций, </w:t>
+      </w:r>
+      <w:r>
+        <w:rPr/>
+        <w:t>в то же время как</w:t>
+      </w:r>
+      <w:r>
+        <w:rPr/>
+        <w:t xml:space="preserve"> термины служат текстовым представлением этих понятий [</w:t>
+      </w:r>
+      <w:r>
+        <w:rPr/>
+        <w:fldChar w:fldCharType="begin"/>
+      </w:r>
+      <w:r>
+        <w:rPr/>
+        <w:instrText> REF Ref_Reference19_number_only \h </w:instrText>
+      </w:r>
+      <w:r>
+        <w:rPr/>
+        <w:fldChar w:fldCharType="separate"/>
+      </w:r>
+      <w:r>
+        <w:rPr/>
+        <w:t>19</w:t>
+      </w:r>
+      <w:r>
+        <w:rPr/>
+        <w:fldChar w:fldCharType="end"/>
+      </w:r>
+      <w:r>
+        <w:rPr/>
+        <w:t>].</w:t>
+      </w:r>
+    </w:p>
+    <w:p>
+      <w:pPr>
+        <w:pStyle w:val="TextBody"/>
+        <w:widowControl/>
+        <w:overflowPunct w:val="true"/>
+        <w:bidi w:val="0"/>
+        <w:spacing w:lineRule="auto" w:line="360" w:before="0" w:after="0"/>
+        <w:ind w:left="0" w:right="0" w:firstLine="794"/>
+        <w:jc w:val="both"/>
+        <w:rPr/>
+      </w:pPr>
+      <w:r>
+        <w:rPr>
+          <w:rFonts w:ascii="Times New Roman" w:hAnsi="Times New Roman"/>
           <w:b w:val="false"/>
           <w:i w:val="false"/>
           <w:caps w:val="false"/>
@@ -2033,20 +2692,11 @@
           <w:spacing w:val="0"/>
           <w:sz w:val="28"/>
         </w:rPr>
-        <w:t>Международная научная конференция «Информационно-коммуникационные технологии в науке, образовании и производстве» (ICIT-2017).</w:t>
-      </w:r>
-    </w:p>
-    <w:p>
-      <w:pPr>
-        <w:pStyle w:val="Normal"/>
-        <w:numPr>
-          <w:ilvl w:val="0"/>
-          <w:numId w:val="6"/>
-        </w:numPr>
-        <w:rPr/>
-      </w:pPr>
-      <w:r>
-        <w:rPr>
+        <w:t xml:space="preserve">Международная Организация по Стандартизации, в </w:t>
+      </w:r>
+      <w:r>
+        <w:rPr>
+          <w:rFonts w:ascii="Times New Roman" w:hAnsi="Times New Roman"/>
           <w:b w:val="false"/>
           <w:i w:val="false"/>
           <w:caps w:val="false"/>
@@ -2055,82 +2705,2328 @@
           <w:spacing w:val="0"/>
           <w:sz w:val="28"/>
         </w:rPr>
-        <w:t>Международная научная конференция «Проблемы управления, обработки и передачи информации» (УОПИ-2017).</w:t>
-      </w:r>
-    </w:p>
-    <w:p>
-      <w:pPr>
-        <w:pStyle w:val="Normal"/>
-        <w:rPr>
+        <w:t>2000</w:t>
+      </w:r>
+      <w:r>
+        <w:rPr>
+          <w:rFonts w:ascii="Times New Roman" w:hAnsi="Times New Roman"/>
+          <w:b w:val="false"/>
+          <w:i w:val="false"/>
+          <w:caps w:val="false"/>
+          <w:smallCaps w:val="false"/>
+          <w:color w:val="000000"/>
+          <w:spacing w:val="0"/>
+          <w:sz w:val="28"/>
+        </w:rPr>
+        <w:t xml:space="preserve"> году опубликовала стандарт, </w:t>
+      </w:r>
+      <w:r>
+        <w:rPr>
+          <w:rFonts w:ascii="Times New Roman" w:hAnsi="Times New Roman"/>
+          <w:b w:val="false"/>
+          <w:i w:val="false"/>
+          <w:caps w:val="false"/>
+          <w:smallCaps w:val="false"/>
+          <w:color w:val="000000"/>
+          <w:spacing w:val="0"/>
+          <w:sz w:val="28"/>
+        </w:rPr>
+        <w:t>описывающий понятия терминологии</w:t>
+      </w:r>
+      <w:r>
+        <w:rPr>
+          <w:rFonts w:ascii="Times New Roman" w:hAnsi="Times New Roman"/>
+          <w:b w:val="false"/>
+          <w:i w:val="false"/>
+          <w:caps w:val="false"/>
+          <w:smallCaps w:val="false"/>
+          <w:color w:val="000000"/>
+          <w:spacing w:val="0"/>
+          <w:sz w:val="28"/>
+        </w:rPr>
+        <w:t xml:space="preserve"> – ISO 1087-1:2000 «Terminology work -- Vocabulary -- Part 1: Theory and application» [</w:t>
+      </w:r>
+      <w:r>
+        <w:rPr>
+          <w:rFonts w:ascii="Times New Roman" w:hAnsi="Times New Roman"/>
+          <w:b w:val="false"/>
+          <w:i w:val="false"/>
+          <w:caps w:val="false"/>
+          <w:smallCaps w:val="false"/>
+          <w:color w:val="000000"/>
+          <w:spacing w:val="0"/>
+          <w:sz w:val="28"/>
+        </w:rPr>
+        <w:fldChar w:fldCharType="begin"/>
+      </w:r>
+      <w:r>
+        <w:rPr>
+          <w:smallCaps w:val="false"/>
+          <w:caps w:val="false"/>
+          <w:sz w:val="28"/>
+          <w:spacing w:val="0"/>
+          <w:i w:val="false"/>
+          <w:b w:val="false"/>
+          <w:rFonts w:ascii="Times New Roman" w:hAnsi="Times New Roman"/>
+        </w:rPr>
+        <w:instrText> REF Ref_Reference20_number_only \h </w:instrText>
+      </w:r>
+      <w:r>
+        <w:rPr>
+          <w:smallCaps w:val="false"/>
+          <w:caps w:val="false"/>
+          <w:sz w:val="28"/>
+          <w:spacing w:val="0"/>
+          <w:i w:val="false"/>
+          <w:b w:val="false"/>
+          <w:rFonts w:ascii="Times New Roman" w:hAnsi="Times New Roman"/>
+        </w:rPr>
+        <w:fldChar w:fldCharType="separate"/>
+      </w:r>
+      <w:r>
+        <w:rPr>
+          <w:smallCaps w:val="false"/>
+          <w:caps w:val="false"/>
+          <w:sz w:val="28"/>
+          <w:spacing w:val="0"/>
+          <w:i w:val="false"/>
+          <w:b w:val="false"/>
+          <w:rFonts w:ascii="Times New Roman" w:hAnsi="Times New Roman"/>
+        </w:rPr>
+        <w:t>20</w:t>
+      </w:r>
+      <w:r>
+        <w:rPr>
+          <w:smallCaps w:val="false"/>
+          <w:caps w:val="false"/>
+          <w:sz w:val="28"/>
+          <w:spacing w:val="0"/>
+          <w:i w:val="false"/>
+          <w:b w:val="false"/>
+          <w:rFonts w:ascii="Times New Roman" w:hAnsi="Times New Roman"/>
+        </w:rPr>
+        <w:fldChar w:fldCharType="end"/>
+      </w:r>
+      <w:r>
+        <w:rPr>
+          <w:rFonts w:ascii="Times New Roman" w:hAnsi="Times New Roman"/>
+          <w:b w:val="false"/>
+          <w:i w:val="false"/>
+          <w:caps w:val="false"/>
+          <w:smallCaps w:val="false"/>
+          <w:color w:val="000000"/>
+          <w:spacing w:val="0"/>
+          <w:sz w:val="28"/>
+        </w:rPr>
+        <w:t>]. Данный документ</w:t>
+      </w:r>
+      <w:r>
+        <w:rPr/>
+        <w:t xml:space="preserve"> </w:t>
+      </w:r>
+      <w:r>
+        <w:rPr/>
+        <w:t>дает следующее значение</w:t>
+      </w:r>
+      <w:r>
+        <w:rPr/>
+        <w:t xml:space="preserve"> </w:t>
+      </w:r>
+      <w:r>
+        <w:rPr/>
+        <w:t>понятию «</w:t>
+      </w:r>
+      <w:r>
+        <w:rPr/>
+        <w:t xml:space="preserve">термин»: «term: verbal designation (3.4.1) of a general concept (3.2.3) in a specific subject field» (Перевод: </w:t>
+      </w:r>
+      <w:r>
+        <w:rPr/>
+        <w:t>т</w:t>
+      </w:r>
+      <w:r>
+        <w:rPr/>
+        <w:t xml:space="preserve">ермин — это </w:t>
+      </w:r>
+      <w:r>
+        <w:rPr/>
+        <w:t>словесное</w:t>
+      </w:r>
+      <w:r>
+        <w:rPr/>
+        <w:t xml:space="preserve"> обозначение определенного понятия в </w:t>
+      </w:r>
+      <w:r>
+        <w:rPr/>
+        <w:t>определенной предметной области</w:t>
+      </w:r>
+      <w:r>
+        <w:rPr/>
+        <w:t xml:space="preserve">). </w:t>
+      </w:r>
+      <w:r>
+        <w:rPr/>
+        <w:t>Понятие</w:t>
+      </w:r>
+      <w:r>
+        <w:rPr/>
+        <w:t xml:space="preserve"> «designation» (обозначение) </w:t>
+      </w:r>
+      <w:r>
+        <w:rPr/>
+        <w:t>в данном определении</w:t>
+      </w:r>
+      <w:r>
+        <w:rPr/>
+        <w:t xml:space="preserve"> обозначает «representation of a concept (3.2.1) by a sign which denotes it» (Перевод: представление понятия </w:t>
+      </w:r>
+      <w:r>
+        <w:rPr/>
+        <w:t>с помощью символьного обозначения</w:t>
+      </w:r>
+      <w:r>
+        <w:rPr/>
+        <w:t xml:space="preserve">). </w:t>
+      </w:r>
+      <w:r>
+        <w:rPr/>
+        <w:t>Понятие</w:t>
+      </w:r>
+      <w:r>
+        <w:rPr/>
+        <w:t xml:space="preserve"> «concept» (понятие) обозначает «unit of knowledge created by a unique combination of characteristics» (Перевод: единица </w:t>
+      </w:r>
+      <w:r>
+        <w:rPr/>
+        <w:t>знаний</w:t>
+      </w:r>
+      <w:r>
+        <w:rPr/>
+        <w:t xml:space="preserve">, образованная путем </w:t>
+      </w:r>
+      <w:r>
+        <w:rPr/>
+        <w:t>уникального объединения</w:t>
+      </w:r>
+      <w:r>
+        <w:rPr/>
+        <w:t xml:space="preserve"> </w:t>
+      </w:r>
+      <w:r>
+        <w:rPr/>
+        <w:t>характеристик). А понятие  «</w:t>
+      </w:r>
+      <w:r>
+        <w:rPr/>
+        <w:t xml:space="preserve">characteristic» </w:t>
+      </w:r>
+      <w:r>
+        <w:rPr/>
+        <w:t>(характеристика) - это «</w:t>
+      </w:r>
+      <w:r>
+        <w:rPr/>
+        <w:t xml:space="preserve">abstraction of a property of an object (3.1.1) or of a set of objects» </w:t>
+      </w:r>
+      <w:r>
+        <w:rPr/>
+        <w:t>(Перевод: абстракция свойств объекта или множества объектов).</w:t>
+      </w:r>
+    </w:p>
+    <w:p>
+      <w:pPr>
+        <w:pStyle w:val="Normal"/>
+        <w:widowControl/>
+        <w:overflowPunct w:val="true"/>
+        <w:bidi w:val="0"/>
+        <w:spacing w:lineRule="auto" w:line="360" w:before="0" w:after="0"/>
+        <w:ind w:left="0" w:right="0" w:firstLine="794"/>
+        <w:jc w:val="both"/>
+        <w:rPr/>
+      </w:pPr>
+      <w:r>
+        <w:rPr/>
+        <w:t>Рассмотрим описание понятия «термин» через описание характерных признаков, отличительных по сравнению с общеупотребительной лексикой. В работе Н.А. Астраханцева [</w:t>
+      </w:r>
+      <w:r>
+        <w:rPr/>
+        <w:fldChar w:fldCharType="begin"/>
+      </w:r>
+      <w:r>
+        <w:rPr/>
+        <w:instrText> REF Ref_Reference10_number_only \h </w:instrText>
+      </w:r>
+      <w:r>
+        <w:rPr/>
+        <w:fldChar w:fldCharType="separate"/>
+      </w:r>
+      <w:r>
+        <w:rPr/>
+        <w:t>11</w:t>
+      </w:r>
+      <w:r>
+        <w:rPr/>
+        <w:fldChar w:fldCharType="end"/>
+      </w:r>
+      <w:r>
+        <w:rPr/>
+        <w:t>] была предложена классификация признаков, сформулированная на основе трёх аспектов термина, выделенных А. Д. Хаютином в работе [</w:t>
+      </w:r>
+      <w:r>
+        <w:rPr/>
+        <w:fldChar w:fldCharType="begin"/>
+      </w:r>
+      <w:r>
+        <w:rPr/>
+        <w:instrText> REF Ref_Reference21_number_only \h </w:instrText>
+      </w:r>
+      <w:r>
+        <w:rPr/>
+        <w:fldChar w:fldCharType="separate"/>
+      </w:r>
+      <w:r>
+        <w:rPr/>
+        <w:t>21</w:t>
+      </w:r>
+      <w:r>
+        <w:rPr/>
+        <w:fldChar w:fldCharType="end"/>
+      </w:r>
+      <w:r>
+        <w:rPr/>
+        <w:t>]. Данными аспектами являются синтаксический, семантический и прагматический.</w:t>
+      </w:r>
+    </w:p>
+    <w:p>
+      <w:pPr>
+        <w:pStyle w:val="TextBody"/>
+        <w:widowControl/>
+        <w:overflowPunct w:val="true"/>
+        <w:bidi w:val="0"/>
+        <w:spacing w:lineRule="auto" w:line="360" w:before="0" w:after="0"/>
+        <w:ind w:left="0" w:right="0" w:hanging="0"/>
+        <w:jc w:val="both"/>
+        <w:rPr>
+          <w:rFonts w:ascii="Times New Roman" w:hAnsi="Times New Roman"/>
           <w:b/>
           <w:b/>
           <w:bCs/>
-        </w:rPr>
-      </w:pPr>
-      <w:r>
-        <w:rPr>
+          <w:i w:val="false"/>
+          <w:caps w:val="false"/>
+          <w:smallCaps w:val="false"/>
+          <w:color w:val="000000"/>
+          <w:spacing w:val="0"/>
+          <w:sz w:val="28"/>
+        </w:rPr>
+      </w:pPr>
+      <w:r>
+        <w:rPr/>
+      </w:r>
+    </w:p>
+    <w:p>
+      <w:pPr>
+        <w:pStyle w:val="TextBody"/>
+        <w:widowControl/>
+        <w:overflowPunct w:val="true"/>
+        <w:bidi w:val="0"/>
+        <w:spacing w:lineRule="auto" w:line="360" w:before="0" w:after="0"/>
+        <w:ind w:left="0" w:right="0" w:hanging="0"/>
+        <w:jc w:val="both"/>
+        <w:rPr/>
+      </w:pPr>
+      <w:r>
+        <w:rPr>
+          <w:rFonts w:ascii="Times New Roman" w:hAnsi="Times New Roman"/>
           <w:b/>
           <w:bCs/>
-        </w:rPr>
-        <w:t>Публикации</w:t>
-      </w:r>
-    </w:p>
-    <w:p>
-      <w:pPr>
-        <w:pStyle w:val="Normal"/>
-        <w:rPr/>
-      </w:pPr>
-      <w:r>
-        <w:rPr/>
-        <w:t>Результаты работы опубликованы в 5 изданиях, 1 из которых явля</w:t>
-      </w:r>
-      <w:r>
-        <w:rPr/>
-        <w:t>е</w:t>
-      </w:r>
-      <w:r>
-        <w:rPr/>
-        <w:t>тся издани</w:t>
-      </w:r>
-      <w:r>
-        <w:rPr/>
-        <w:t>ем</w:t>
-      </w:r>
-      <w:r>
-        <w:rPr/>
-        <w:t>, рекомендованным ВАК, 4 индексируются в базе РИНЦ. Имеется свидетельство о государственной регистрации программы для ЭВМ №2017663283 от 28 ноября 2017 г.</w:t>
-      </w:r>
-    </w:p>
-    <w:p>
-      <w:pPr>
-        <w:pStyle w:val="Normal"/>
-        <w:rPr/>
-      </w:pPr>
-      <w:r>
-        <w:rPr>
+          <w:i w:val="false"/>
+          <w:caps w:val="false"/>
+          <w:smallCaps w:val="false"/>
+          <w:color w:val="000000"/>
+          <w:spacing w:val="0"/>
+          <w:sz w:val="28"/>
+        </w:rPr>
+        <w:t>Синтаксические признаки</w:t>
+      </w:r>
+    </w:p>
+    <w:p>
+      <w:pPr>
+        <w:pStyle w:val="TextBody"/>
+        <w:widowControl/>
+        <w:overflowPunct w:val="true"/>
+        <w:bidi w:val="0"/>
+        <w:spacing w:lineRule="auto" w:line="360" w:before="0" w:after="0"/>
+        <w:ind w:left="0" w:right="0" w:firstLine="794"/>
+        <w:jc w:val="both"/>
+        <w:rPr>
+          <w:rFonts w:ascii="Times New Roman" w:hAnsi="Times New Roman"/>
+          <w:b w:val="false"/>
+          <w:i w:val="false"/>
+          <w:caps w:val="false"/>
+          <w:smallCaps w:val="false"/>
+          <w:color w:val="000000"/>
+          <w:spacing w:val="0"/>
+          <w:sz w:val="28"/>
+        </w:rPr>
+      </w:pPr>
+      <w:r>
+        <w:rPr>
+          <w:rFonts w:ascii="Times New Roman" w:hAnsi="Times New Roman"/>
+          <w:b w:val="false"/>
+          <w:i w:val="false"/>
+          <w:caps w:val="false"/>
+          <w:smallCaps w:val="false"/>
+          <w:color w:val="000000"/>
+          <w:spacing w:val="0"/>
+          <w:sz w:val="28"/>
+        </w:rPr>
+        <w:t>К данной группе относятся признаки, обусловленные формой термина.</w:t>
+      </w:r>
+    </w:p>
+    <w:p>
+      <w:pPr>
+        <w:pStyle w:val="TextBody"/>
+        <w:widowControl/>
+        <w:overflowPunct w:val="true"/>
+        <w:bidi w:val="0"/>
+        <w:spacing w:lineRule="auto" w:line="360" w:before="0" w:after="0"/>
+        <w:ind w:left="0" w:right="0" w:firstLine="794"/>
+        <w:jc w:val="both"/>
+        <w:rPr>
+          <w:rFonts w:ascii="Times New Roman" w:hAnsi="Times New Roman"/>
+          <w:b w:val="false"/>
+          <w:i w:val="false"/>
+          <w:caps w:val="false"/>
+          <w:smallCaps w:val="false"/>
+          <w:color w:val="000000"/>
+          <w:spacing w:val="0"/>
+          <w:sz w:val="28"/>
+        </w:rPr>
+      </w:pPr>
+      <w:r>
+        <w:rPr>
+          <w:rFonts w:ascii="Times New Roman" w:hAnsi="Times New Roman"/>
+          <w:b w:val="false"/>
+          <w:i w:val="false"/>
+          <w:caps w:val="false"/>
+          <w:smallCaps w:val="false"/>
+          <w:color w:val="000000"/>
+          <w:spacing w:val="0"/>
+          <w:sz w:val="28"/>
+        </w:rPr>
+        <w:t xml:space="preserve">1. Номинативность. </w:t>
+      </w:r>
+      <w:r>
+        <w:rPr>
+          <w:rFonts w:ascii="Times New Roman" w:hAnsi="Times New Roman"/>
+          <w:b w:val="false"/>
+          <w:i w:val="false"/>
+          <w:caps w:val="false"/>
+          <w:smallCaps w:val="false"/>
+          <w:color w:val="000000"/>
+          <w:spacing w:val="0"/>
+          <w:sz w:val="28"/>
+        </w:rPr>
+        <w:t>В</w:t>
+      </w:r>
+      <w:r>
+        <w:rPr>
+          <w:rFonts w:ascii="Times New Roman" w:hAnsi="Times New Roman"/>
+          <w:b w:val="false"/>
+          <w:i w:val="false"/>
+          <w:caps w:val="false"/>
+          <w:smallCaps w:val="false"/>
+          <w:color w:val="000000"/>
+          <w:spacing w:val="0"/>
+          <w:sz w:val="28"/>
+        </w:rPr>
+        <w:t xml:space="preserve"> качестве терминов обычно рассматриваются имена существительные или словосочетания , построенные на их основе </w:t>
+      </w:r>
+      <w:r>
+        <w:rPr>
+          <w:rFonts w:ascii="Times New Roman" w:hAnsi="Times New Roman"/>
+          <w:b w:val="false"/>
+          <w:i w:val="false"/>
+          <w:caps w:val="false"/>
+          <w:smallCaps w:val="false"/>
+          <w:color w:val="000000"/>
+          <w:spacing w:val="0"/>
+          <w:sz w:val="28"/>
+        </w:rPr>
+        <w:t>[</w:t>
+      </w:r>
+      <w:r>
+        <w:rPr>
+          <w:rFonts w:ascii="Times New Roman" w:hAnsi="Times New Roman"/>
+          <w:b w:val="false"/>
+          <w:i w:val="false"/>
+          <w:caps w:val="false"/>
+          <w:smallCaps w:val="false"/>
+          <w:color w:val="000000"/>
+          <w:spacing w:val="0"/>
+          <w:sz w:val="28"/>
+        </w:rPr>
+        <w:fldChar w:fldCharType="begin"/>
+      </w:r>
+      <w:r>
+        <w:rPr>
+          <w:smallCaps w:val="false"/>
+          <w:caps w:val="false"/>
+          <w:sz w:val="28"/>
+          <w:spacing w:val="0"/>
+          <w:i w:val="false"/>
+          <w:b w:val="false"/>
+          <w:rFonts w:ascii="Times New Roman" w:hAnsi="Times New Roman"/>
+        </w:rPr>
+        <w:instrText> REF Ref_Reference22_number_only \h </w:instrText>
+      </w:r>
+      <w:r>
+        <w:rPr>
+          <w:smallCaps w:val="false"/>
+          <w:caps w:val="false"/>
+          <w:sz w:val="28"/>
+          <w:spacing w:val="0"/>
+          <w:i w:val="false"/>
+          <w:b w:val="false"/>
+          <w:rFonts w:ascii="Times New Roman" w:hAnsi="Times New Roman"/>
+        </w:rPr>
+        <w:fldChar w:fldCharType="separate"/>
+      </w:r>
+      <w:r>
+        <w:rPr>
+          <w:smallCaps w:val="false"/>
+          <w:caps w:val="false"/>
+          <w:sz w:val="28"/>
+          <w:spacing w:val="0"/>
+          <w:i w:val="false"/>
+          <w:b w:val="false"/>
+          <w:rFonts w:ascii="Times New Roman" w:hAnsi="Times New Roman"/>
+        </w:rPr>
+        <w:t>22</w:t>
+      </w:r>
+      <w:r>
+        <w:rPr>
+          <w:smallCaps w:val="false"/>
+          <w:caps w:val="false"/>
+          <w:sz w:val="28"/>
+          <w:spacing w:val="0"/>
+          <w:i w:val="false"/>
+          <w:b w:val="false"/>
+          <w:rFonts w:ascii="Times New Roman" w:hAnsi="Times New Roman"/>
+        </w:rPr>
+        <w:fldChar w:fldCharType="end"/>
+      </w:r>
+      <w:r>
+        <w:rPr>
+          <w:rFonts w:ascii="Times New Roman" w:hAnsi="Times New Roman"/>
+          <w:b w:val="false"/>
+          <w:i w:val="false"/>
+          <w:caps w:val="false"/>
+          <w:smallCaps w:val="false"/>
+          <w:color w:val="000000"/>
+          <w:spacing w:val="0"/>
+          <w:sz w:val="28"/>
+        </w:rPr>
+        <w:t>].</w:t>
+      </w:r>
+    </w:p>
+    <w:p>
+      <w:pPr>
+        <w:pStyle w:val="TextBody"/>
+        <w:widowControl/>
+        <w:overflowPunct w:val="true"/>
+        <w:bidi w:val="0"/>
+        <w:spacing w:lineRule="auto" w:line="360" w:before="0" w:after="0"/>
+        <w:ind w:left="0" w:right="0" w:firstLine="794"/>
+        <w:jc w:val="both"/>
+        <w:rPr>
+          <w:rFonts w:ascii="Times New Roman" w:hAnsi="Times New Roman"/>
+          <w:b w:val="false"/>
+          <w:i w:val="false"/>
+          <w:caps w:val="false"/>
+          <w:smallCaps w:val="false"/>
+          <w:color w:val="000000"/>
+          <w:spacing w:val="0"/>
+          <w:sz w:val="28"/>
+        </w:rPr>
+      </w:pPr>
+      <w:r>
+        <w:rPr>
+          <w:rFonts w:ascii="Times New Roman" w:hAnsi="Times New Roman"/>
+          <w:b w:val="false"/>
+          <w:i w:val="false"/>
+          <w:caps w:val="false"/>
+          <w:smallCaps w:val="false"/>
+          <w:color w:val="000000"/>
+          <w:spacing w:val="0"/>
+          <w:sz w:val="28"/>
+        </w:rPr>
+        <w:t xml:space="preserve">2. Нормативность. </w:t>
+      </w:r>
+      <w:r>
+        <w:rPr>
+          <w:rFonts w:ascii="Times New Roman" w:hAnsi="Times New Roman"/>
+          <w:b w:val="false"/>
+          <w:i w:val="false"/>
+          <w:caps w:val="false"/>
+          <w:smallCaps w:val="false"/>
+          <w:color w:val="000000"/>
+          <w:spacing w:val="0"/>
+          <w:sz w:val="28"/>
+        </w:rPr>
+        <w:t>С</w:t>
+      </w:r>
+      <w:r>
+        <w:rPr>
+          <w:rFonts w:ascii="Times New Roman" w:hAnsi="Times New Roman"/>
+          <w:b w:val="false"/>
+          <w:i w:val="false"/>
+          <w:caps w:val="false"/>
+          <w:smallCaps w:val="false"/>
+          <w:color w:val="000000"/>
+          <w:spacing w:val="0"/>
+          <w:sz w:val="28"/>
+        </w:rPr>
+        <w:t xml:space="preserve">оответствие </w:t>
+      </w:r>
+      <w:r>
+        <w:rPr>
+          <w:rFonts w:ascii="Times New Roman" w:hAnsi="Times New Roman"/>
+          <w:b w:val="false"/>
+          <w:i w:val="false"/>
+          <w:caps w:val="false"/>
+          <w:smallCaps w:val="false"/>
+          <w:color w:val="000000"/>
+          <w:spacing w:val="0"/>
+          <w:sz w:val="28"/>
+        </w:rPr>
+        <w:t>термина</w:t>
+      </w:r>
+      <w:r>
+        <w:rPr>
+          <w:rFonts w:ascii="Times New Roman" w:hAnsi="Times New Roman"/>
+          <w:b w:val="false"/>
+          <w:i w:val="false"/>
+          <w:caps w:val="false"/>
+          <w:smallCaps w:val="false"/>
+          <w:color w:val="000000"/>
+          <w:spacing w:val="0"/>
+          <w:sz w:val="28"/>
+        </w:rPr>
+        <w:t xml:space="preserve"> языковым нормам.</w:t>
+      </w:r>
+    </w:p>
+    <w:p>
+      <w:pPr>
+        <w:pStyle w:val="TextBody"/>
+        <w:widowControl/>
+        <w:overflowPunct w:val="true"/>
+        <w:bidi w:val="0"/>
+        <w:spacing w:lineRule="auto" w:line="360" w:before="0" w:after="0"/>
+        <w:ind w:left="0" w:right="0" w:firstLine="794"/>
+        <w:jc w:val="both"/>
+        <w:rPr>
+          <w:rFonts w:ascii="Times New Roman" w:hAnsi="Times New Roman"/>
+          <w:b w:val="false"/>
+          <w:i w:val="false"/>
+          <w:caps w:val="false"/>
+          <w:smallCaps w:val="false"/>
+          <w:color w:val="000000"/>
+          <w:spacing w:val="0"/>
+          <w:sz w:val="28"/>
+        </w:rPr>
+      </w:pPr>
+      <w:r>
+        <w:rPr>
+          <w:rFonts w:ascii="Times New Roman" w:hAnsi="Times New Roman"/>
+          <w:b w:val="false"/>
+          <w:i w:val="false"/>
+          <w:caps w:val="false"/>
+          <w:smallCaps w:val="false"/>
+          <w:color w:val="000000"/>
+          <w:spacing w:val="0"/>
+          <w:sz w:val="28"/>
+        </w:rPr>
+        <w:t xml:space="preserve">3. Терминологическая инвариантность. </w:t>
+      </w:r>
+      <w:r>
+        <w:rPr>
+          <w:rFonts w:ascii="Times New Roman" w:hAnsi="Times New Roman"/>
+          <w:b w:val="false"/>
+          <w:i w:val="false"/>
+          <w:caps w:val="false"/>
+          <w:smallCaps w:val="false"/>
+          <w:color w:val="000000"/>
+          <w:spacing w:val="0"/>
+          <w:sz w:val="28"/>
+        </w:rPr>
+        <w:t>О</w:t>
+      </w:r>
+      <w:r>
+        <w:rPr>
+          <w:rFonts w:ascii="Times New Roman" w:hAnsi="Times New Roman"/>
+          <w:b w:val="false"/>
+          <w:i w:val="false"/>
+          <w:caps w:val="false"/>
+          <w:smallCaps w:val="false"/>
+          <w:color w:val="000000"/>
+          <w:spacing w:val="0"/>
+          <w:sz w:val="28"/>
+        </w:rPr>
+        <w:t>тсутствие разнообразия в написании и произношении термина [</w:t>
+      </w:r>
+      <w:r>
+        <w:rPr>
+          <w:rFonts w:ascii="Times New Roman" w:hAnsi="Times New Roman"/>
+          <w:b w:val="false"/>
+          <w:i w:val="false"/>
+          <w:caps w:val="false"/>
+          <w:smallCaps w:val="false"/>
+          <w:color w:val="000000"/>
+          <w:spacing w:val="0"/>
+          <w:sz w:val="28"/>
+        </w:rPr>
+        <w:fldChar w:fldCharType="begin"/>
+      </w:r>
+      <w:r>
+        <w:rPr>
+          <w:smallCaps w:val="false"/>
+          <w:caps w:val="false"/>
+          <w:sz w:val="28"/>
+          <w:spacing w:val="0"/>
+          <w:i w:val="false"/>
+          <w:b w:val="false"/>
+          <w:rFonts w:ascii="Times New Roman" w:hAnsi="Times New Roman"/>
+        </w:rPr>
+        <w:instrText> REF Ref_Reference21_number_only \h </w:instrText>
+      </w:r>
+      <w:r>
+        <w:rPr>
+          <w:smallCaps w:val="false"/>
+          <w:caps w:val="false"/>
+          <w:sz w:val="28"/>
+          <w:spacing w:val="0"/>
+          <w:i w:val="false"/>
+          <w:b w:val="false"/>
+          <w:rFonts w:ascii="Times New Roman" w:hAnsi="Times New Roman"/>
+        </w:rPr>
+        <w:fldChar w:fldCharType="separate"/>
+      </w:r>
+      <w:r>
+        <w:rPr>
+          <w:smallCaps w:val="false"/>
+          <w:caps w:val="false"/>
+          <w:sz w:val="28"/>
+          <w:spacing w:val="0"/>
+          <w:i w:val="false"/>
+          <w:b w:val="false"/>
+          <w:rFonts w:ascii="Times New Roman" w:hAnsi="Times New Roman"/>
+        </w:rPr>
+        <w:t>21</w:t>
+      </w:r>
+      <w:r>
+        <w:rPr>
+          <w:smallCaps w:val="false"/>
+          <w:caps w:val="false"/>
+          <w:sz w:val="28"/>
+          <w:spacing w:val="0"/>
+          <w:i w:val="false"/>
+          <w:b w:val="false"/>
+          <w:rFonts w:ascii="Times New Roman" w:hAnsi="Times New Roman"/>
+        </w:rPr>
+        <w:fldChar w:fldCharType="end"/>
+      </w:r>
+      <w:r>
+        <w:rPr>
+          <w:rFonts w:ascii="Times New Roman" w:hAnsi="Times New Roman"/>
+          <w:b w:val="false"/>
+          <w:i w:val="false"/>
+          <w:caps w:val="false"/>
+          <w:smallCaps w:val="false"/>
+          <w:color w:val="000000"/>
+          <w:spacing w:val="0"/>
+          <w:sz w:val="28"/>
+        </w:rPr>
+        <w:t xml:space="preserve">, </w:t>
+      </w:r>
+      <w:r>
+        <w:rPr>
+          <w:rFonts w:ascii="Times New Roman" w:hAnsi="Times New Roman"/>
+          <w:b w:val="false"/>
+          <w:i w:val="false"/>
+          <w:caps w:val="false"/>
+          <w:smallCaps w:val="false"/>
+          <w:color w:val="000000"/>
+          <w:spacing w:val="0"/>
+          <w:sz w:val="28"/>
+        </w:rPr>
+        <w:fldChar w:fldCharType="begin"/>
+      </w:r>
+      <w:r>
+        <w:rPr>
+          <w:smallCaps w:val="false"/>
+          <w:caps w:val="false"/>
+          <w:sz w:val="28"/>
+          <w:spacing w:val="0"/>
+          <w:i w:val="false"/>
+          <w:b w:val="false"/>
+          <w:rFonts w:ascii="Times New Roman" w:hAnsi="Times New Roman"/>
+        </w:rPr>
+        <w:instrText> REF Ref_Reference23_number_only \h </w:instrText>
+      </w:r>
+      <w:r>
+        <w:rPr>
+          <w:smallCaps w:val="false"/>
+          <w:caps w:val="false"/>
+          <w:sz w:val="28"/>
+          <w:spacing w:val="0"/>
+          <w:i w:val="false"/>
+          <w:b w:val="false"/>
+          <w:rFonts w:ascii="Times New Roman" w:hAnsi="Times New Roman"/>
+        </w:rPr>
+        <w:fldChar w:fldCharType="separate"/>
+      </w:r>
+      <w:r>
+        <w:rPr>
+          <w:smallCaps w:val="false"/>
+          <w:caps w:val="false"/>
+          <w:sz w:val="28"/>
+          <w:spacing w:val="0"/>
+          <w:i w:val="false"/>
+          <w:b w:val="false"/>
+          <w:rFonts w:ascii="Times New Roman" w:hAnsi="Times New Roman"/>
+        </w:rPr>
+        <w:t>23</w:t>
+      </w:r>
+      <w:r>
+        <w:rPr>
+          <w:smallCaps w:val="false"/>
+          <w:caps w:val="false"/>
+          <w:sz w:val="28"/>
+          <w:spacing w:val="0"/>
+          <w:i w:val="false"/>
+          <w:b w:val="false"/>
+          <w:rFonts w:ascii="Times New Roman" w:hAnsi="Times New Roman"/>
+        </w:rPr>
+        <w:fldChar w:fldCharType="end"/>
+      </w:r>
+      <w:r>
+        <w:rPr>
+          <w:rFonts w:ascii="Times New Roman" w:hAnsi="Times New Roman"/>
+          <w:b w:val="false"/>
+          <w:i w:val="false"/>
+          <w:caps w:val="false"/>
+          <w:smallCaps w:val="false"/>
+          <w:color w:val="000000"/>
+          <w:spacing w:val="0"/>
+          <w:sz w:val="28"/>
+        </w:rPr>
+        <w:t>].</w:t>
+      </w:r>
+    </w:p>
+    <w:p>
+      <w:pPr>
+        <w:pStyle w:val="TextBody"/>
+        <w:widowControl/>
+        <w:overflowPunct w:val="true"/>
+        <w:bidi w:val="0"/>
+        <w:spacing w:lineRule="auto" w:line="360" w:before="0" w:after="0"/>
+        <w:ind w:left="0" w:right="0" w:firstLine="794"/>
+        <w:jc w:val="both"/>
+        <w:rPr>
+          <w:rFonts w:ascii="Times New Roman" w:hAnsi="Times New Roman"/>
+          <w:b w:val="false"/>
+          <w:i w:val="false"/>
+          <w:caps w:val="false"/>
+          <w:smallCaps w:val="false"/>
+          <w:color w:val="000000"/>
+          <w:spacing w:val="0"/>
+          <w:sz w:val="28"/>
+        </w:rPr>
+      </w:pPr>
+      <w:r>
+        <w:rPr>
+          <w:rFonts w:ascii="Times New Roman" w:hAnsi="Times New Roman"/>
+          <w:b w:val="false"/>
+          <w:i w:val="false"/>
+          <w:caps w:val="false"/>
+          <w:smallCaps w:val="false"/>
+          <w:color w:val="000000"/>
+          <w:spacing w:val="0"/>
+          <w:sz w:val="28"/>
+        </w:rPr>
+        <w:t>4. Мотивированность или самообъяснимость термина. «</w:t>
+      </w:r>
+      <w:r>
+        <w:rPr>
+          <w:rFonts w:ascii="Times New Roman" w:hAnsi="Times New Roman"/>
+          <w:b w:val="false"/>
+          <w:i w:val="false"/>
+          <w:caps w:val="false"/>
+          <w:smallCaps w:val="false"/>
+          <w:color w:val="000000"/>
+          <w:spacing w:val="0"/>
+          <w:sz w:val="28"/>
+        </w:rPr>
+        <w:t>М</w:t>
+      </w:r>
+      <w:r>
+        <w:rPr>
+          <w:rFonts w:ascii="Times New Roman" w:hAnsi="Times New Roman"/>
+          <w:b w:val="false"/>
+          <w:i w:val="false"/>
+          <w:caps w:val="false"/>
+          <w:smallCaps w:val="false"/>
+          <w:color w:val="000000"/>
+          <w:spacing w:val="0"/>
+          <w:sz w:val="28"/>
+        </w:rPr>
+        <w:t>аксимальное соответствие структуры термина содержательной структуре выражаемого им понятия» [</w:t>
+      </w:r>
+      <w:r>
+        <w:rPr>
+          <w:rFonts w:ascii="Times New Roman" w:hAnsi="Times New Roman"/>
+          <w:b w:val="false"/>
+          <w:i w:val="false"/>
+          <w:caps w:val="false"/>
+          <w:smallCaps w:val="false"/>
+          <w:color w:val="000000"/>
+          <w:spacing w:val="0"/>
+          <w:sz w:val="28"/>
+        </w:rPr>
+        <w:fldChar w:fldCharType="begin"/>
+      </w:r>
+      <w:r>
+        <w:rPr>
+          <w:smallCaps w:val="false"/>
+          <w:caps w:val="false"/>
+          <w:sz w:val="28"/>
+          <w:spacing w:val="0"/>
+          <w:i w:val="false"/>
+          <w:b w:val="false"/>
+          <w:rFonts w:ascii="Times New Roman" w:hAnsi="Times New Roman"/>
+        </w:rPr>
+        <w:instrText> REF Ref_Reference23_number_only \h </w:instrText>
+      </w:r>
+      <w:r>
+        <w:rPr>
+          <w:smallCaps w:val="false"/>
+          <w:caps w:val="false"/>
+          <w:sz w:val="28"/>
+          <w:spacing w:val="0"/>
+          <w:i w:val="false"/>
+          <w:b w:val="false"/>
+          <w:rFonts w:ascii="Times New Roman" w:hAnsi="Times New Roman"/>
+        </w:rPr>
+        <w:fldChar w:fldCharType="separate"/>
+      </w:r>
+      <w:r>
+        <w:rPr>
+          <w:smallCaps w:val="false"/>
+          <w:caps w:val="false"/>
+          <w:sz w:val="28"/>
+          <w:spacing w:val="0"/>
+          <w:i w:val="false"/>
+          <w:b w:val="false"/>
+          <w:rFonts w:ascii="Times New Roman" w:hAnsi="Times New Roman"/>
+        </w:rPr>
+        <w:t>23</w:t>
+      </w:r>
+      <w:r>
+        <w:rPr>
+          <w:smallCaps w:val="false"/>
+          <w:caps w:val="false"/>
+          <w:sz w:val="28"/>
+          <w:spacing w:val="0"/>
+          <w:i w:val="false"/>
+          <w:b w:val="false"/>
+          <w:rFonts w:ascii="Times New Roman" w:hAnsi="Times New Roman"/>
+        </w:rPr>
+        <w:fldChar w:fldCharType="end"/>
+      </w:r>
+      <w:r>
+        <w:rPr>
+          <w:rFonts w:ascii="Times New Roman" w:hAnsi="Times New Roman"/>
+          <w:b w:val="false"/>
+          <w:i w:val="false"/>
+          <w:caps w:val="false"/>
+          <w:smallCaps w:val="false"/>
+          <w:color w:val="000000"/>
+          <w:spacing w:val="0"/>
+          <w:sz w:val="28"/>
+        </w:rPr>
+        <w:t>].</w:t>
+      </w:r>
+    </w:p>
+    <w:p>
+      <w:pPr>
+        <w:pStyle w:val="TextBody"/>
+        <w:widowControl/>
+        <w:overflowPunct w:val="true"/>
+        <w:bidi w:val="0"/>
+        <w:spacing w:lineRule="auto" w:line="360" w:before="0" w:after="0"/>
+        <w:ind w:left="0" w:right="0" w:firstLine="794"/>
+        <w:jc w:val="both"/>
+        <w:rPr>
+          <w:rFonts w:ascii="Times New Roman" w:hAnsi="Times New Roman"/>
+          <w:b w:val="false"/>
+          <w:i w:val="false"/>
+          <w:caps w:val="false"/>
+          <w:smallCaps w:val="false"/>
+          <w:color w:val="000000"/>
+          <w:spacing w:val="0"/>
+          <w:sz w:val="28"/>
+        </w:rPr>
+      </w:pPr>
+      <w:r>
+        <w:rPr>
+          <w:rFonts w:ascii="Times New Roman" w:hAnsi="Times New Roman"/>
+          <w:b w:val="false"/>
+          <w:i w:val="false"/>
+          <w:caps w:val="false"/>
+          <w:smallCaps w:val="false"/>
+          <w:color w:val="000000"/>
+          <w:spacing w:val="0"/>
+          <w:sz w:val="28"/>
+        </w:rPr>
+      </w:r>
+    </w:p>
+    <w:p>
+      <w:pPr>
+        <w:pStyle w:val="TextBody"/>
+        <w:widowControl/>
+        <w:overflowPunct w:val="true"/>
+        <w:bidi w:val="0"/>
+        <w:spacing w:lineRule="auto" w:line="360" w:before="0" w:after="0"/>
+        <w:ind w:left="0" w:right="0" w:firstLine="794"/>
+        <w:jc w:val="both"/>
+        <w:rPr>
+          <w:rFonts w:ascii="Times New Roman" w:hAnsi="Times New Roman"/>
           <w:b/>
-        </w:rPr>
-        <w:t>Соответствие темы диссертации требованиям паспорта специальностей научных работников.</w:t>
-      </w:r>
-      <w:r>
-        <w:rPr/>
-        <w:t xml:space="preserve"> Диссертационная работа выполнена в соответствии с паспортом специальности 05.13.18 – Математическое моделирование, численные методы и комплексы программ, п. 1. Разработка новых математических методов моделирования объектов и явлений; п. 4. Реализация эффективных численных методов и алгоритмов в виде комплексов проблемно-ориентированных программ для проведения вычислительного эксперимента.</w:t>
-      </w:r>
-    </w:p>
-    <w:p>
-      <w:pPr>
-        <w:pStyle w:val="Normal"/>
-        <w:rPr/>
-      </w:pPr>
-      <w:r>
-        <w:rPr>
           <w:b/>
-        </w:rPr>
-        <w:t>Структура и объем работы.</w:t>
-      </w:r>
-      <w:r>
-        <w:rPr/>
-        <w:t xml:space="preserve"> Научно-квалификационная работа состоит из введения, трех глав, заключения, списка использованной литературы и приложения. Работа содержит __ страниц, включая __ рисунка, библиографический список из __ наименований.</w:t>
+          <w:bCs/>
+          <w:i w:val="false"/>
+          <w:caps w:val="false"/>
+          <w:smallCaps w:val="false"/>
+          <w:color w:val="000000"/>
+          <w:spacing w:val="0"/>
+          <w:sz w:val="28"/>
+        </w:rPr>
+      </w:pPr>
+      <w:r>
+        <w:rPr>
+          <w:rFonts w:ascii="Times New Roman" w:hAnsi="Times New Roman"/>
+          <w:b/>
+          <w:bCs/>
+          <w:i w:val="false"/>
+          <w:caps w:val="false"/>
+          <w:smallCaps w:val="false"/>
+          <w:color w:val="000000"/>
+          <w:spacing w:val="0"/>
+          <w:sz w:val="28"/>
+        </w:rPr>
+      </w:r>
+      <w:r>
+        <w:br w:type="page"/>
+      </w:r>
+    </w:p>
+    <w:p>
+      <w:pPr>
+        <w:pStyle w:val="TextBody"/>
+        <w:widowControl/>
+        <w:overflowPunct w:val="true"/>
+        <w:bidi w:val="0"/>
+        <w:spacing w:lineRule="auto" w:line="360" w:before="0" w:after="0"/>
+        <w:ind w:left="0" w:right="0" w:firstLine="794"/>
+        <w:jc w:val="both"/>
+        <w:rPr>
+          <w:rFonts w:ascii="Times New Roman" w:hAnsi="Times New Roman"/>
+          <w:b/>
+          <w:b/>
+          <w:bCs/>
+          <w:i w:val="false"/>
+          <w:caps w:val="false"/>
+          <w:smallCaps w:val="false"/>
+          <w:color w:val="000000"/>
+          <w:spacing w:val="0"/>
+          <w:sz w:val="28"/>
+        </w:rPr>
+      </w:pPr>
+      <w:r>
+        <w:rPr>
+          <w:rFonts w:ascii="Times New Roman" w:hAnsi="Times New Roman"/>
+          <w:b/>
+          <w:bCs/>
+          <w:i w:val="false"/>
+          <w:caps w:val="false"/>
+          <w:smallCaps w:val="false"/>
+          <w:color w:val="000000"/>
+          <w:spacing w:val="0"/>
+          <w:sz w:val="28"/>
+        </w:rPr>
+        <w:t>Семантические признаки</w:t>
+      </w:r>
+    </w:p>
+    <w:p>
+      <w:pPr>
+        <w:pStyle w:val="TextBody"/>
+        <w:widowControl/>
+        <w:overflowPunct w:val="true"/>
+        <w:bidi w:val="0"/>
+        <w:spacing w:lineRule="auto" w:line="360" w:before="0" w:after="0"/>
+        <w:ind w:left="0" w:right="0" w:firstLine="794"/>
+        <w:jc w:val="both"/>
+        <w:rPr>
+          <w:rFonts w:ascii="Times New Roman" w:hAnsi="Times New Roman"/>
+          <w:b w:val="false"/>
+          <w:i w:val="false"/>
+          <w:caps w:val="false"/>
+          <w:smallCaps w:val="false"/>
+          <w:color w:val="000000"/>
+          <w:spacing w:val="0"/>
+          <w:sz w:val="28"/>
+        </w:rPr>
+      </w:pPr>
+      <w:r>
+        <w:rPr>
+          <w:rFonts w:ascii="Times New Roman" w:hAnsi="Times New Roman"/>
+          <w:b w:val="false"/>
+          <w:i w:val="false"/>
+          <w:caps w:val="false"/>
+          <w:smallCaps w:val="false"/>
+          <w:color w:val="000000"/>
+          <w:spacing w:val="0"/>
+          <w:sz w:val="28"/>
+        </w:rPr>
+        <w:t>К данной группе относятся признаки, обусловленные содержанием термина.</w:t>
+      </w:r>
+    </w:p>
+    <w:p>
+      <w:pPr>
+        <w:pStyle w:val="TextBody"/>
+        <w:widowControl/>
+        <w:overflowPunct w:val="true"/>
+        <w:bidi w:val="0"/>
+        <w:spacing w:lineRule="auto" w:line="360" w:before="0" w:after="0"/>
+        <w:ind w:left="0" w:right="0" w:firstLine="794"/>
+        <w:jc w:val="both"/>
+        <w:rPr>
+          <w:rFonts w:ascii="Times New Roman" w:hAnsi="Times New Roman"/>
+          <w:b w:val="false"/>
+          <w:i w:val="false"/>
+          <w:caps w:val="false"/>
+          <w:smallCaps w:val="false"/>
+          <w:color w:val="000000"/>
+          <w:spacing w:val="0"/>
+          <w:sz w:val="28"/>
+        </w:rPr>
+      </w:pPr>
+      <w:r>
+        <w:rPr>
+          <w:rFonts w:ascii="Times New Roman" w:hAnsi="Times New Roman"/>
+          <w:b w:val="false"/>
+          <w:i w:val="false"/>
+          <w:caps w:val="false"/>
+          <w:smallCaps w:val="false"/>
+          <w:color w:val="000000"/>
+          <w:spacing w:val="0"/>
+          <w:sz w:val="28"/>
+        </w:rPr>
+        <w:t xml:space="preserve">1. Системность. </w:t>
+      </w:r>
+      <w:r>
+        <w:rPr>
+          <w:rFonts w:ascii="Times New Roman" w:hAnsi="Times New Roman"/>
+          <w:b w:val="false"/>
+          <w:i w:val="false"/>
+          <w:caps w:val="false"/>
+          <w:smallCaps w:val="false"/>
+          <w:color w:val="000000"/>
+          <w:spacing w:val="0"/>
+          <w:sz w:val="28"/>
+        </w:rPr>
+        <w:t>П</w:t>
+      </w:r>
+      <w:r>
+        <w:rPr>
+          <w:rFonts w:ascii="Times New Roman" w:hAnsi="Times New Roman"/>
+          <w:b w:val="false"/>
+          <w:i w:val="false"/>
+          <w:caps w:val="false"/>
+          <w:smallCaps w:val="false"/>
+          <w:color w:val="000000"/>
+          <w:spacing w:val="0"/>
+          <w:sz w:val="28"/>
+        </w:rPr>
+        <w:t>ринадлежность термина к системе понятий определенной предметной области.</w:t>
+      </w:r>
+    </w:p>
+    <w:p>
+      <w:pPr>
+        <w:pStyle w:val="TextBody"/>
+        <w:widowControl/>
+        <w:overflowPunct w:val="true"/>
+        <w:bidi w:val="0"/>
+        <w:spacing w:lineRule="auto" w:line="360" w:before="0" w:after="0"/>
+        <w:ind w:left="0" w:right="0" w:firstLine="794"/>
+        <w:jc w:val="both"/>
+        <w:rPr>
+          <w:rFonts w:ascii="Times New Roman" w:hAnsi="Times New Roman"/>
+          <w:b w:val="false"/>
+          <w:i w:val="false"/>
+          <w:caps w:val="false"/>
+          <w:smallCaps w:val="false"/>
+          <w:color w:val="000000"/>
+          <w:spacing w:val="0"/>
+          <w:sz w:val="28"/>
+        </w:rPr>
+      </w:pPr>
+      <w:r>
+        <w:rPr>
+          <w:rFonts w:ascii="Times New Roman" w:hAnsi="Times New Roman"/>
+          <w:b w:val="false"/>
+          <w:i w:val="false"/>
+          <w:caps w:val="false"/>
+          <w:smallCaps w:val="false"/>
+          <w:color w:val="000000"/>
+          <w:spacing w:val="0"/>
+          <w:sz w:val="28"/>
+        </w:rPr>
+        <w:t xml:space="preserve">2. Соответствие обозначаемому понятию. </w:t>
+      </w:r>
+      <w:r>
+        <w:rPr>
+          <w:rFonts w:ascii="Times New Roman" w:hAnsi="Times New Roman"/>
+          <w:b w:val="false"/>
+          <w:i w:val="false"/>
+          <w:caps w:val="false"/>
+          <w:smallCaps w:val="false"/>
+          <w:color w:val="000000"/>
+          <w:spacing w:val="0"/>
+          <w:sz w:val="28"/>
+        </w:rPr>
+        <w:t>О</w:t>
+      </w:r>
+      <w:r>
+        <w:rPr>
+          <w:rFonts w:ascii="Times New Roman" w:hAnsi="Times New Roman"/>
+          <w:b w:val="false"/>
+          <w:i w:val="false"/>
+          <w:caps w:val="false"/>
+          <w:smallCaps w:val="false"/>
+          <w:color w:val="000000"/>
+          <w:spacing w:val="0"/>
+          <w:sz w:val="28"/>
+        </w:rPr>
+        <w:t xml:space="preserve">тсутствие противоречий между значением термина </w:t>
+      </w:r>
+      <w:r>
+        <w:rPr>
+          <w:rFonts w:ascii="Times New Roman" w:hAnsi="Times New Roman"/>
+          <w:b w:val="false"/>
+          <w:i w:val="false"/>
+          <w:caps w:val="false"/>
+          <w:smallCaps w:val="false"/>
+          <w:color w:val="000000"/>
+          <w:spacing w:val="0"/>
+          <w:sz w:val="28"/>
+        </w:rPr>
+        <w:t>в определенной предметной области и</w:t>
+      </w:r>
+      <w:r>
+        <w:rPr>
+          <w:rFonts w:ascii="Times New Roman" w:hAnsi="Times New Roman"/>
+          <w:b w:val="false"/>
+          <w:i w:val="false"/>
+          <w:caps w:val="false"/>
+          <w:smallCaps w:val="false"/>
+          <w:color w:val="000000"/>
+          <w:spacing w:val="0"/>
+          <w:sz w:val="28"/>
+        </w:rPr>
+        <w:t xml:space="preserve"> лексическим значением слов, из которых состоит термин.</w:t>
+      </w:r>
+    </w:p>
+    <w:p>
+      <w:pPr>
+        <w:pStyle w:val="TextBody"/>
+        <w:widowControl/>
+        <w:overflowPunct w:val="true"/>
+        <w:bidi w:val="0"/>
+        <w:spacing w:lineRule="auto" w:line="360" w:before="0" w:after="0"/>
+        <w:ind w:left="0" w:right="0" w:firstLine="794"/>
+        <w:jc w:val="both"/>
+        <w:rPr>
+          <w:rFonts w:ascii="Times New Roman" w:hAnsi="Times New Roman"/>
+          <w:b w:val="false"/>
+          <w:i w:val="false"/>
+          <w:caps w:val="false"/>
+          <w:smallCaps w:val="false"/>
+          <w:color w:val="000000"/>
+          <w:spacing w:val="0"/>
+          <w:sz w:val="28"/>
+        </w:rPr>
+      </w:pPr>
+      <w:r>
+        <w:rPr>
+          <w:rFonts w:ascii="Times New Roman" w:hAnsi="Times New Roman"/>
+          <w:b w:val="false"/>
+          <w:i w:val="false"/>
+          <w:caps w:val="false"/>
+          <w:smallCaps w:val="false"/>
+          <w:color w:val="000000"/>
+          <w:spacing w:val="0"/>
+          <w:sz w:val="28"/>
+        </w:rPr>
+        <w:t xml:space="preserve">3. Однозначность или моносемантичность термина. </w:t>
+      </w:r>
+      <w:r>
+        <w:rPr>
+          <w:rFonts w:ascii="Times New Roman" w:hAnsi="Times New Roman"/>
+          <w:b w:val="false"/>
+          <w:i w:val="false"/>
+          <w:caps w:val="false"/>
+          <w:smallCaps w:val="false"/>
+          <w:color w:val="000000"/>
+          <w:spacing w:val="0"/>
+          <w:sz w:val="28"/>
+        </w:rPr>
+        <w:t>О</w:t>
+      </w:r>
+      <w:r>
+        <w:rPr>
+          <w:rFonts w:ascii="Times New Roman" w:hAnsi="Times New Roman"/>
+          <w:b w:val="false"/>
+          <w:i w:val="false"/>
+          <w:caps w:val="false"/>
+          <w:smallCaps w:val="false"/>
+          <w:color w:val="000000"/>
+          <w:spacing w:val="0"/>
+          <w:sz w:val="28"/>
+        </w:rPr>
+        <w:t xml:space="preserve">днозначность термина в </w:t>
+      </w:r>
+      <w:r>
+        <w:rPr>
+          <w:rFonts w:ascii="Times New Roman" w:hAnsi="Times New Roman"/>
+          <w:b w:val="false"/>
+          <w:i w:val="false"/>
+          <w:caps w:val="false"/>
+          <w:smallCaps w:val="false"/>
+          <w:color w:val="000000"/>
+          <w:spacing w:val="0"/>
+          <w:sz w:val="28"/>
+        </w:rPr>
+        <w:t>рамках терминологии</w:t>
+      </w:r>
+      <w:r>
+        <w:rPr>
+          <w:rFonts w:ascii="Times New Roman" w:hAnsi="Times New Roman"/>
+          <w:b w:val="false"/>
+          <w:i w:val="false"/>
+          <w:caps w:val="false"/>
+          <w:smallCaps w:val="false"/>
+          <w:color w:val="000000"/>
+          <w:spacing w:val="0"/>
+          <w:sz w:val="28"/>
+        </w:rPr>
+        <w:t xml:space="preserve"> </w:t>
+      </w:r>
+      <w:r>
+        <w:rPr>
+          <w:rFonts w:ascii="Times New Roman" w:hAnsi="Times New Roman"/>
+          <w:b w:val="false"/>
+          <w:i w:val="false"/>
+          <w:caps w:val="false"/>
+          <w:smallCaps w:val="false"/>
+          <w:color w:val="000000"/>
+          <w:spacing w:val="0"/>
+          <w:sz w:val="28"/>
+        </w:rPr>
+        <w:t xml:space="preserve">определенной </w:t>
+      </w:r>
+      <w:r>
+        <w:rPr>
+          <w:rFonts w:ascii="Times New Roman" w:hAnsi="Times New Roman"/>
+          <w:b w:val="false"/>
+          <w:i w:val="false"/>
+          <w:caps w:val="false"/>
+          <w:smallCaps w:val="false"/>
+          <w:color w:val="000000"/>
+          <w:spacing w:val="0"/>
+          <w:sz w:val="28"/>
+        </w:rPr>
+        <w:t xml:space="preserve">предметной области. </w:t>
+      </w:r>
+      <w:r>
+        <w:rPr>
+          <w:rFonts w:ascii="Times New Roman" w:hAnsi="Times New Roman"/>
+          <w:b w:val="false"/>
+          <w:i w:val="false"/>
+          <w:caps w:val="false"/>
+          <w:smallCaps w:val="false"/>
+          <w:color w:val="000000"/>
+          <w:spacing w:val="0"/>
+          <w:sz w:val="28"/>
+        </w:rPr>
+        <w:t>В</w:t>
+      </w:r>
+      <w:r>
+        <w:rPr>
+          <w:rFonts w:ascii="Times New Roman" w:hAnsi="Times New Roman"/>
+          <w:b w:val="false"/>
+          <w:i w:val="false"/>
+          <w:caps w:val="false"/>
+          <w:smallCaps w:val="false"/>
+          <w:color w:val="000000"/>
+          <w:spacing w:val="0"/>
+          <w:sz w:val="28"/>
+        </w:rPr>
+        <w:t xml:space="preserve"> разных сферах употребления термин может иметь разные значения.</w:t>
+      </w:r>
+    </w:p>
+    <w:p>
+      <w:pPr>
+        <w:pStyle w:val="TextBody"/>
+        <w:widowControl/>
+        <w:overflowPunct w:val="true"/>
+        <w:bidi w:val="0"/>
+        <w:spacing w:lineRule="auto" w:line="360" w:before="0" w:after="0"/>
+        <w:ind w:left="0" w:right="0" w:firstLine="794"/>
+        <w:jc w:val="both"/>
+        <w:rPr>
+          <w:rFonts w:ascii="Times New Roman" w:hAnsi="Times New Roman"/>
+          <w:b w:val="false"/>
+          <w:i w:val="false"/>
+          <w:caps w:val="false"/>
+          <w:smallCaps w:val="false"/>
+          <w:color w:val="000000"/>
+          <w:spacing w:val="0"/>
+          <w:sz w:val="28"/>
+        </w:rPr>
+      </w:pPr>
+      <w:r>
+        <w:rPr>
+          <w:rFonts w:ascii="Times New Roman" w:hAnsi="Times New Roman"/>
+          <w:b w:val="false"/>
+          <w:i w:val="false"/>
+          <w:caps w:val="false"/>
+          <w:smallCaps w:val="false"/>
+          <w:color w:val="000000"/>
+          <w:spacing w:val="0"/>
+          <w:sz w:val="28"/>
+        </w:rPr>
+        <w:t xml:space="preserve">4. Содержательная точность. </w:t>
+      </w:r>
+      <w:r>
+        <w:rPr>
+          <w:rFonts w:ascii="Times New Roman" w:hAnsi="Times New Roman"/>
+          <w:b w:val="false"/>
+          <w:i w:val="false"/>
+          <w:caps w:val="false"/>
+          <w:smallCaps w:val="false"/>
+          <w:color w:val="000000"/>
+          <w:spacing w:val="0"/>
+          <w:sz w:val="28"/>
+        </w:rPr>
+        <w:t>Т</w:t>
+      </w:r>
+      <w:r>
+        <w:rPr>
+          <w:rFonts w:ascii="Times New Roman" w:hAnsi="Times New Roman"/>
+          <w:b w:val="false"/>
+          <w:i w:val="false"/>
+          <w:caps w:val="false"/>
+          <w:smallCaps w:val="false"/>
+          <w:color w:val="000000"/>
+          <w:spacing w:val="0"/>
+          <w:sz w:val="28"/>
+        </w:rPr>
+        <w:t>очность и ограниченность значения термина.</w:t>
+      </w:r>
+    </w:p>
+    <w:p>
+      <w:pPr>
+        <w:pStyle w:val="TextBody"/>
+        <w:widowControl/>
+        <w:overflowPunct w:val="true"/>
+        <w:bidi w:val="0"/>
+        <w:spacing w:lineRule="auto" w:line="360" w:before="0" w:after="0"/>
+        <w:ind w:left="0" w:right="0" w:firstLine="794"/>
+        <w:jc w:val="both"/>
+        <w:rPr>
+          <w:rFonts w:ascii="Times New Roman" w:hAnsi="Times New Roman"/>
+          <w:b w:val="false"/>
+          <w:i w:val="false"/>
+          <w:caps w:val="false"/>
+          <w:smallCaps w:val="false"/>
+          <w:color w:val="000000"/>
+          <w:spacing w:val="0"/>
+          <w:sz w:val="28"/>
+        </w:rPr>
+      </w:pPr>
+      <w:r>
+        <w:rPr>
+          <w:rFonts w:ascii="Times New Roman" w:hAnsi="Times New Roman"/>
+          <w:b w:val="false"/>
+          <w:i w:val="false"/>
+          <w:caps w:val="false"/>
+          <w:smallCaps w:val="false"/>
+          <w:color w:val="000000"/>
+          <w:spacing w:val="0"/>
+          <w:sz w:val="28"/>
+        </w:rPr>
+      </w:r>
+    </w:p>
+    <w:p>
+      <w:pPr>
+        <w:pStyle w:val="TextBody"/>
+        <w:widowControl/>
+        <w:overflowPunct w:val="true"/>
+        <w:bidi w:val="0"/>
+        <w:spacing w:lineRule="auto" w:line="360" w:before="0" w:after="0"/>
+        <w:ind w:left="0" w:right="0" w:firstLine="794"/>
+        <w:jc w:val="both"/>
+        <w:rPr>
+          <w:rFonts w:ascii="Times New Roman" w:hAnsi="Times New Roman"/>
+          <w:b/>
+          <w:b/>
+          <w:bCs/>
+          <w:i w:val="false"/>
+          <w:caps w:val="false"/>
+          <w:smallCaps w:val="false"/>
+          <w:color w:val="000000"/>
+          <w:spacing w:val="0"/>
+          <w:sz w:val="28"/>
+        </w:rPr>
+      </w:pPr>
+      <w:r>
+        <w:rPr>
+          <w:rFonts w:ascii="Times New Roman" w:hAnsi="Times New Roman"/>
+          <w:b/>
+          <w:bCs/>
+          <w:i w:val="false"/>
+          <w:caps w:val="false"/>
+          <w:smallCaps w:val="false"/>
+          <w:color w:val="000000"/>
+          <w:spacing w:val="0"/>
+          <w:sz w:val="28"/>
+        </w:rPr>
+        <w:t>Прагматические признаки</w:t>
+      </w:r>
+    </w:p>
+    <w:p>
+      <w:pPr>
+        <w:pStyle w:val="TextBody"/>
+        <w:widowControl/>
+        <w:overflowPunct w:val="true"/>
+        <w:bidi w:val="0"/>
+        <w:spacing w:lineRule="auto" w:line="360" w:before="0" w:after="0"/>
+        <w:ind w:left="0" w:right="0" w:firstLine="794"/>
+        <w:jc w:val="both"/>
+        <w:rPr>
+          <w:rFonts w:ascii="Times New Roman" w:hAnsi="Times New Roman"/>
+          <w:b w:val="false"/>
+          <w:i w:val="false"/>
+          <w:caps w:val="false"/>
+          <w:smallCaps w:val="false"/>
+          <w:color w:val="000000"/>
+          <w:spacing w:val="0"/>
+          <w:sz w:val="28"/>
+        </w:rPr>
+      </w:pPr>
+      <w:r>
+        <w:rPr>
+          <w:rFonts w:ascii="Times New Roman" w:hAnsi="Times New Roman"/>
+          <w:b w:val="false"/>
+          <w:i w:val="false"/>
+          <w:caps w:val="false"/>
+          <w:smallCaps w:val="false"/>
+          <w:color w:val="000000"/>
+          <w:spacing w:val="0"/>
+          <w:sz w:val="28"/>
+        </w:rPr>
+        <w:t>К данной группе относятся признаки, обусловленные спецификой функционирования термина.</w:t>
+      </w:r>
+    </w:p>
+    <w:p>
+      <w:pPr>
+        <w:pStyle w:val="TextBody"/>
+        <w:widowControl/>
+        <w:overflowPunct w:val="true"/>
+        <w:bidi w:val="0"/>
+        <w:spacing w:lineRule="auto" w:line="360" w:before="0" w:after="0"/>
+        <w:ind w:left="0" w:right="0" w:firstLine="794"/>
+        <w:jc w:val="both"/>
+        <w:rPr>
+          <w:rFonts w:ascii="Times New Roman" w:hAnsi="Times New Roman"/>
+          <w:b w:val="false"/>
+          <w:i w:val="false"/>
+          <w:caps w:val="false"/>
+          <w:smallCaps w:val="false"/>
+          <w:color w:val="000000"/>
+          <w:spacing w:val="0"/>
+          <w:sz w:val="28"/>
+        </w:rPr>
+      </w:pPr>
+      <w:r>
+        <w:rPr>
+          <w:rFonts w:ascii="Times New Roman" w:hAnsi="Times New Roman"/>
+          <w:b w:val="false"/>
+          <w:i w:val="false"/>
+          <w:caps w:val="false"/>
+          <w:smallCaps w:val="false"/>
+          <w:color w:val="000000"/>
+          <w:spacing w:val="0"/>
+          <w:sz w:val="28"/>
+        </w:rPr>
+        <w:t>1. Внедр</w:t>
+      </w:r>
+      <w:r>
+        <w:rPr>
+          <w:rFonts w:ascii="Times New Roman" w:hAnsi="Times New Roman"/>
+          <w:b w:val="false"/>
+          <w:i w:val="false"/>
+          <w:caps w:val="false"/>
+          <w:smallCaps w:val="false"/>
+          <w:color w:val="000000"/>
+          <w:spacing w:val="0"/>
+          <w:sz w:val="28"/>
+        </w:rPr>
+        <w:t>ё</w:t>
+      </w:r>
+      <w:r>
+        <w:rPr>
+          <w:rFonts w:ascii="Times New Roman" w:hAnsi="Times New Roman"/>
+          <w:b w:val="false"/>
+          <w:i w:val="false"/>
+          <w:caps w:val="false"/>
+          <w:smallCaps w:val="false"/>
+          <w:color w:val="000000"/>
+          <w:spacing w:val="0"/>
+          <w:sz w:val="28"/>
+        </w:rPr>
+        <w:t>нность или общепринятость.</w:t>
+      </w:r>
+    </w:p>
+    <w:p>
+      <w:pPr>
+        <w:pStyle w:val="TextBody"/>
+        <w:widowControl/>
+        <w:overflowPunct w:val="true"/>
+        <w:bidi w:val="0"/>
+        <w:spacing w:lineRule="auto" w:line="360" w:before="0" w:after="0"/>
+        <w:ind w:left="0" w:right="0" w:firstLine="794"/>
+        <w:jc w:val="both"/>
+        <w:rPr>
+          <w:rFonts w:ascii="Times New Roman" w:hAnsi="Times New Roman"/>
+          <w:b w:val="false"/>
+          <w:i w:val="false"/>
+          <w:caps w:val="false"/>
+          <w:smallCaps w:val="false"/>
+          <w:color w:val="000000"/>
+          <w:spacing w:val="0"/>
+          <w:sz w:val="28"/>
+        </w:rPr>
+      </w:pPr>
+      <w:r>
+        <w:rPr>
+          <w:rFonts w:ascii="Times New Roman" w:hAnsi="Times New Roman"/>
+          <w:b w:val="false"/>
+          <w:i w:val="false"/>
+          <w:caps w:val="false"/>
+          <w:smallCaps w:val="false"/>
+          <w:color w:val="000000"/>
+          <w:spacing w:val="0"/>
+          <w:sz w:val="28"/>
+        </w:rPr>
+        <w:t xml:space="preserve">2. Дефиницированность. </w:t>
+      </w:r>
+      <w:r>
+        <w:rPr>
+          <w:rFonts w:ascii="Times New Roman" w:hAnsi="Times New Roman"/>
+          <w:b w:val="false"/>
+          <w:i w:val="false"/>
+          <w:caps w:val="false"/>
+          <w:smallCaps w:val="false"/>
+          <w:color w:val="000000"/>
+          <w:spacing w:val="0"/>
+          <w:sz w:val="28"/>
+        </w:rPr>
+        <w:t>Наличие у термина дефиниции, понятия - о</w:t>
+      </w:r>
+      <w:r>
+        <w:rPr>
+          <w:rFonts w:ascii="Times New Roman" w:hAnsi="Times New Roman"/>
+          <w:b w:val="false"/>
+          <w:i w:val="false"/>
+          <w:caps w:val="false"/>
+          <w:smallCaps w:val="false"/>
+          <w:color w:val="000000"/>
+          <w:spacing w:val="0"/>
+          <w:sz w:val="28"/>
+        </w:rPr>
+        <w:t>пределени</w:t>
+      </w:r>
+      <w:r>
+        <w:rPr>
+          <w:rFonts w:ascii="Times New Roman" w:hAnsi="Times New Roman"/>
+          <w:b w:val="false"/>
+          <w:i w:val="false"/>
+          <w:caps w:val="false"/>
+          <w:smallCaps w:val="false"/>
+          <w:color w:val="000000"/>
+          <w:spacing w:val="0"/>
+          <w:sz w:val="28"/>
+        </w:rPr>
+        <w:t>я</w:t>
+      </w:r>
+      <w:r>
+        <w:rPr>
+          <w:rFonts w:ascii="Times New Roman" w:hAnsi="Times New Roman"/>
+          <w:b w:val="false"/>
+          <w:i w:val="false"/>
+          <w:caps w:val="false"/>
+          <w:smallCaps w:val="false"/>
+          <w:color w:val="000000"/>
+          <w:spacing w:val="0"/>
+          <w:sz w:val="28"/>
+        </w:rPr>
+        <w:t xml:space="preserve"> или толковани</w:t>
+      </w:r>
+      <w:r>
+        <w:rPr>
+          <w:rFonts w:ascii="Times New Roman" w:hAnsi="Times New Roman"/>
+          <w:b w:val="false"/>
+          <w:i w:val="false"/>
+          <w:caps w:val="false"/>
+          <w:smallCaps w:val="false"/>
+          <w:color w:val="000000"/>
+          <w:spacing w:val="0"/>
+          <w:sz w:val="28"/>
+        </w:rPr>
+        <w:t>я</w:t>
+      </w:r>
+      <w:r>
+        <w:rPr>
+          <w:rFonts w:ascii="Times New Roman" w:hAnsi="Times New Roman"/>
+          <w:b w:val="false"/>
+          <w:i w:val="false"/>
+          <w:caps w:val="false"/>
+          <w:smallCaps w:val="false"/>
+          <w:color w:val="000000"/>
+          <w:spacing w:val="0"/>
+          <w:sz w:val="28"/>
+        </w:rPr>
+        <w:t xml:space="preserve"> слова; «установление смысла незнакомого понятия с помощью знакомых и уже осмысленных понятий, или путем включения в контекст знакомых слов» </w:t>
+      </w:r>
+      <w:r>
+        <w:rPr>
+          <w:rFonts w:ascii="Times New Roman" w:hAnsi="Times New Roman"/>
+          <w:b w:val="false"/>
+          <w:i w:val="false"/>
+          <w:caps w:val="false"/>
+          <w:smallCaps w:val="false"/>
+          <w:color w:val="000000"/>
+          <w:spacing w:val="0"/>
+          <w:sz w:val="28"/>
+        </w:rPr>
+        <w:t>[</w:t>
+      </w:r>
+      <w:r>
+        <w:rPr>
+          <w:rFonts w:ascii="Times New Roman" w:hAnsi="Times New Roman"/>
+          <w:b w:val="false"/>
+          <w:i w:val="false"/>
+          <w:caps w:val="false"/>
+          <w:smallCaps w:val="false"/>
+          <w:color w:val="000000"/>
+          <w:spacing w:val="0"/>
+          <w:sz w:val="28"/>
+        </w:rPr>
+        <w:fldChar w:fldCharType="begin"/>
+      </w:r>
+      <w:r>
+        <w:rPr>
+          <w:smallCaps w:val="false"/>
+          <w:caps w:val="false"/>
+          <w:sz w:val="28"/>
+          <w:spacing w:val="0"/>
+          <w:i w:val="false"/>
+          <w:b w:val="false"/>
+          <w:rFonts w:ascii="Times New Roman" w:hAnsi="Times New Roman"/>
+        </w:rPr>
+        <w:instrText> REF Ref_Reference18_number_only \h </w:instrText>
+      </w:r>
+      <w:r>
+        <w:rPr>
+          <w:smallCaps w:val="false"/>
+          <w:caps w:val="false"/>
+          <w:sz w:val="28"/>
+          <w:spacing w:val="0"/>
+          <w:i w:val="false"/>
+          <w:b w:val="false"/>
+          <w:rFonts w:ascii="Times New Roman" w:hAnsi="Times New Roman"/>
+        </w:rPr>
+        <w:fldChar w:fldCharType="separate"/>
+      </w:r>
+      <w:r>
+        <w:rPr>
+          <w:smallCaps w:val="false"/>
+          <w:caps w:val="false"/>
+          <w:sz w:val="28"/>
+          <w:spacing w:val="0"/>
+          <w:i w:val="false"/>
+          <w:b w:val="false"/>
+          <w:rFonts w:ascii="Times New Roman" w:hAnsi="Times New Roman"/>
+        </w:rPr>
+        <w:t>18</w:t>
+      </w:r>
+      <w:r>
+        <w:rPr>
+          <w:smallCaps w:val="false"/>
+          <w:caps w:val="false"/>
+          <w:sz w:val="28"/>
+          <w:spacing w:val="0"/>
+          <w:i w:val="false"/>
+          <w:b w:val="false"/>
+          <w:rFonts w:ascii="Times New Roman" w:hAnsi="Times New Roman"/>
+        </w:rPr>
+        <w:fldChar w:fldCharType="end"/>
+      </w:r>
+      <w:r>
+        <w:rPr>
+          <w:rFonts w:ascii="Times New Roman" w:hAnsi="Times New Roman"/>
+          <w:b w:val="false"/>
+          <w:i w:val="false"/>
+          <w:caps w:val="false"/>
+          <w:smallCaps w:val="false"/>
+          <w:color w:val="000000"/>
+          <w:spacing w:val="0"/>
+          <w:sz w:val="28"/>
+        </w:rPr>
+        <w:t>].</w:t>
+      </w:r>
+    </w:p>
+    <w:p>
+      <w:pPr>
+        <w:pStyle w:val="TextBody"/>
+        <w:widowControl/>
+        <w:overflowPunct w:val="true"/>
+        <w:bidi w:val="0"/>
+        <w:spacing w:lineRule="auto" w:line="360" w:before="0" w:after="0"/>
+        <w:ind w:left="0" w:right="0" w:firstLine="794"/>
+        <w:jc w:val="both"/>
+        <w:rPr>
+          <w:rFonts w:ascii="Times New Roman" w:hAnsi="Times New Roman"/>
+          <w:b w:val="false"/>
+          <w:i w:val="false"/>
+          <w:caps w:val="false"/>
+          <w:smallCaps w:val="false"/>
+          <w:color w:val="000000"/>
+          <w:spacing w:val="0"/>
+          <w:sz w:val="28"/>
+        </w:rPr>
+      </w:pPr>
+      <w:r>
+        <w:rPr>
+          <w:rFonts w:ascii="Times New Roman" w:hAnsi="Times New Roman"/>
+          <w:b w:val="false"/>
+          <w:i w:val="false"/>
+          <w:caps w:val="false"/>
+          <w:smallCaps w:val="false"/>
+          <w:color w:val="000000"/>
+          <w:spacing w:val="0"/>
+          <w:sz w:val="28"/>
+        </w:rPr>
+        <w:t xml:space="preserve">3. Независимость от контекста. </w:t>
+      </w:r>
+      <w:r>
+        <w:rPr>
+          <w:rFonts w:ascii="Times New Roman" w:hAnsi="Times New Roman"/>
+          <w:b w:val="false"/>
+          <w:i w:val="false"/>
+          <w:caps w:val="false"/>
+          <w:smallCaps w:val="false"/>
+          <w:color w:val="000000"/>
+          <w:spacing w:val="0"/>
+          <w:sz w:val="28"/>
+        </w:rPr>
+        <w:t>П</w:t>
+      </w:r>
+      <w:r>
+        <w:rPr>
+          <w:rFonts w:ascii="Times New Roman" w:hAnsi="Times New Roman"/>
+          <w:b w:val="false"/>
+          <w:i w:val="false"/>
+          <w:caps w:val="false"/>
+          <w:smallCaps w:val="false"/>
+          <w:color w:val="000000"/>
+          <w:spacing w:val="0"/>
+          <w:sz w:val="28"/>
+        </w:rPr>
+        <w:t xml:space="preserve">ризнак, </w:t>
+      </w:r>
+      <w:r>
+        <w:rPr>
+          <w:rFonts w:ascii="Times New Roman" w:hAnsi="Times New Roman"/>
+          <w:b w:val="false"/>
+          <w:i w:val="false"/>
+          <w:caps w:val="false"/>
+          <w:smallCaps w:val="false"/>
+          <w:color w:val="000000"/>
+          <w:spacing w:val="0"/>
+          <w:sz w:val="28"/>
+        </w:rPr>
+        <w:t>являющийся</w:t>
+      </w:r>
+      <w:r>
+        <w:rPr>
+          <w:rFonts w:ascii="Times New Roman" w:hAnsi="Times New Roman"/>
+          <w:b w:val="false"/>
+          <w:i w:val="false"/>
+          <w:caps w:val="false"/>
+          <w:smallCaps w:val="false"/>
+          <w:color w:val="000000"/>
+          <w:spacing w:val="0"/>
+          <w:sz w:val="28"/>
+        </w:rPr>
+        <w:t xml:space="preserve"> следствием моносемантичности термина.</w:t>
+      </w:r>
+    </w:p>
+    <w:p>
+      <w:pPr>
+        <w:pStyle w:val="TextBody"/>
+        <w:widowControl/>
+        <w:overflowPunct w:val="true"/>
+        <w:bidi w:val="0"/>
+        <w:spacing w:lineRule="auto" w:line="360" w:before="0" w:after="0"/>
+        <w:ind w:left="0" w:right="0" w:firstLine="794"/>
+        <w:jc w:val="both"/>
+        <w:rPr>
+          <w:rFonts w:ascii="Times New Roman" w:hAnsi="Times New Roman"/>
+          <w:b w:val="false"/>
+          <w:i w:val="false"/>
+          <w:caps w:val="false"/>
+          <w:smallCaps w:val="false"/>
+          <w:color w:val="000000"/>
+          <w:spacing w:val="0"/>
+          <w:sz w:val="28"/>
+        </w:rPr>
+      </w:pPr>
+      <w:r>
+        <w:rPr>
+          <w:rFonts w:ascii="Times New Roman" w:hAnsi="Times New Roman"/>
+          <w:b w:val="false"/>
+          <w:i w:val="false"/>
+          <w:caps w:val="false"/>
+          <w:smallCaps w:val="false"/>
+          <w:color w:val="000000"/>
+          <w:spacing w:val="0"/>
+          <w:sz w:val="28"/>
+        </w:rPr>
+        <w:t xml:space="preserve">4. Вариационная устойчивость. </w:t>
+      </w:r>
+      <w:r>
+        <w:rPr>
+          <w:rFonts w:ascii="Times New Roman" w:hAnsi="Times New Roman"/>
+          <w:b w:val="false"/>
+          <w:i w:val="false"/>
+          <w:caps w:val="false"/>
+          <w:smallCaps w:val="false"/>
+          <w:color w:val="000000"/>
+          <w:spacing w:val="0"/>
+          <w:sz w:val="28"/>
+        </w:rPr>
+        <w:t>В</w:t>
+      </w:r>
+      <w:r>
+        <w:rPr>
+          <w:rFonts w:ascii="Times New Roman" w:hAnsi="Times New Roman"/>
+          <w:b w:val="false"/>
+          <w:i w:val="false"/>
+          <w:caps w:val="false"/>
+          <w:smallCaps w:val="false"/>
+          <w:color w:val="000000"/>
+          <w:spacing w:val="0"/>
+          <w:sz w:val="28"/>
+        </w:rPr>
+        <w:t xml:space="preserve">оспроизводимость в текстах </w:t>
+      </w:r>
+      <w:r>
+        <w:rPr>
+          <w:rFonts w:ascii="Times New Roman" w:hAnsi="Times New Roman"/>
+          <w:b w:val="false"/>
+          <w:i w:val="false"/>
+          <w:caps w:val="false"/>
+          <w:smallCaps w:val="false"/>
+          <w:color w:val="000000"/>
+          <w:spacing w:val="0"/>
+          <w:sz w:val="28"/>
+        </w:rPr>
+        <w:t xml:space="preserve">рассматриваемой </w:t>
+      </w:r>
+      <w:r>
+        <w:rPr>
+          <w:rFonts w:ascii="Times New Roman" w:hAnsi="Times New Roman"/>
+          <w:b w:val="false"/>
+          <w:i w:val="false"/>
+          <w:caps w:val="false"/>
+          <w:smallCaps w:val="false"/>
+          <w:color w:val="000000"/>
+          <w:spacing w:val="0"/>
+          <w:sz w:val="28"/>
+        </w:rPr>
+        <w:t xml:space="preserve">предметной области </w:t>
+      </w:r>
+      <w:r>
+        <w:rPr>
+          <w:rFonts w:ascii="Times New Roman" w:hAnsi="Times New Roman"/>
+          <w:b w:val="false"/>
+          <w:i w:val="false"/>
+          <w:caps w:val="false"/>
+          <w:smallCaps w:val="false"/>
+          <w:color w:val="000000"/>
+          <w:spacing w:val="0"/>
+          <w:sz w:val="28"/>
+        </w:rPr>
+        <w:t xml:space="preserve">как </w:t>
+      </w:r>
+      <w:r>
+        <w:rPr>
+          <w:rFonts w:ascii="Times New Roman" w:hAnsi="Times New Roman"/>
+          <w:b w:val="false"/>
+          <w:i w:val="false"/>
+          <w:caps w:val="false"/>
+          <w:smallCaps w:val="false"/>
+          <w:color w:val="000000"/>
+          <w:spacing w:val="0"/>
+          <w:sz w:val="28"/>
+        </w:rPr>
+        <w:t xml:space="preserve">слов, </w:t>
+      </w:r>
+      <w:r>
+        <w:rPr>
+          <w:rFonts w:ascii="Times New Roman" w:hAnsi="Times New Roman"/>
+          <w:b w:val="false"/>
+          <w:i w:val="false"/>
+          <w:caps w:val="false"/>
+          <w:smallCaps w:val="false"/>
+          <w:color w:val="000000"/>
+          <w:spacing w:val="0"/>
+          <w:sz w:val="28"/>
+        </w:rPr>
+        <w:t>так</w:t>
+      </w:r>
+      <w:r>
+        <w:rPr>
+          <w:rFonts w:ascii="Times New Roman" w:hAnsi="Times New Roman"/>
+          <w:b w:val="false"/>
+          <w:i w:val="false"/>
+          <w:caps w:val="false"/>
+          <w:smallCaps w:val="false"/>
+          <w:color w:val="000000"/>
+          <w:spacing w:val="0"/>
+          <w:sz w:val="28"/>
+        </w:rPr>
+        <w:t xml:space="preserve"> и словосочетаний, образующих термин </w:t>
+      </w:r>
+      <w:r>
+        <w:rPr>
+          <w:rFonts w:ascii="Times New Roman" w:hAnsi="Times New Roman"/>
+          <w:b w:val="false"/>
+          <w:i w:val="false"/>
+          <w:caps w:val="false"/>
+          <w:smallCaps w:val="false"/>
+          <w:color w:val="000000"/>
+          <w:spacing w:val="0"/>
+          <w:sz w:val="28"/>
+        </w:rPr>
+        <w:t>данной терминологии</w:t>
+      </w:r>
+      <w:r>
+        <w:rPr>
+          <w:rFonts w:ascii="Times New Roman" w:hAnsi="Times New Roman"/>
+          <w:b w:val="false"/>
+          <w:i w:val="false"/>
+          <w:caps w:val="false"/>
+          <w:smallCaps w:val="false"/>
+          <w:color w:val="000000"/>
+          <w:spacing w:val="0"/>
+          <w:sz w:val="28"/>
+        </w:rPr>
+        <w:t xml:space="preserve">. </w:t>
+      </w:r>
+      <w:r>
+        <w:rPr>
+          <w:rFonts w:ascii="Times New Roman" w:hAnsi="Times New Roman"/>
+          <w:b w:val="false"/>
+          <w:i w:val="false"/>
+          <w:caps w:val="false"/>
+          <w:smallCaps w:val="false"/>
+          <w:color w:val="000000"/>
+          <w:spacing w:val="0"/>
+          <w:sz w:val="28"/>
+        </w:rPr>
+        <w:t>Другими словами этот признак обозначает</w:t>
+      </w:r>
+      <w:r>
+        <w:rPr>
+          <w:rFonts w:ascii="Times New Roman" w:hAnsi="Times New Roman"/>
+          <w:b w:val="false"/>
+          <w:i w:val="false"/>
+          <w:caps w:val="false"/>
+          <w:smallCaps w:val="false"/>
+          <w:color w:val="000000"/>
+          <w:spacing w:val="0"/>
+          <w:sz w:val="28"/>
+        </w:rPr>
+        <w:t xml:space="preserve"> высок</w:t>
+      </w:r>
+      <w:r>
+        <w:rPr>
+          <w:rFonts w:ascii="Times New Roman" w:hAnsi="Times New Roman"/>
+          <w:b w:val="false"/>
+          <w:i w:val="false"/>
+          <w:caps w:val="false"/>
+          <w:smallCaps w:val="false"/>
+          <w:color w:val="000000"/>
+          <w:spacing w:val="0"/>
+          <w:sz w:val="28"/>
+        </w:rPr>
+        <w:t>ую</w:t>
+      </w:r>
+      <w:r>
+        <w:rPr>
+          <w:rFonts w:ascii="Times New Roman" w:hAnsi="Times New Roman"/>
+          <w:b w:val="false"/>
+          <w:i w:val="false"/>
+          <w:caps w:val="false"/>
+          <w:smallCaps w:val="false"/>
+          <w:color w:val="000000"/>
+          <w:spacing w:val="0"/>
+          <w:sz w:val="28"/>
+        </w:rPr>
+        <w:t xml:space="preserve"> </w:t>
+      </w:r>
+      <w:r>
+        <w:rPr>
+          <w:rFonts w:ascii="Times New Roman" w:hAnsi="Times New Roman"/>
+          <w:b w:val="false"/>
+          <w:i w:val="false"/>
+          <w:caps w:val="false"/>
+          <w:smallCaps w:val="false"/>
+          <w:color w:val="000000"/>
+          <w:spacing w:val="0"/>
+          <w:sz w:val="28"/>
+        </w:rPr>
+        <w:t xml:space="preserve">встречаемость </w:t>
+      </w:r>
+      <w:r>
+        <w:rPr>
+          <w:rFonts w:ascii="Times New Roman" w:hAnsi="Times New Roman"/>
+          <w:b w:val="false"/>
+          <w:i w:val="false"/>
+          <w:caps w:val="false"/>
+          <w:smallCaps w:val="false"/>
+          <w:color w:val="000000"/>
+          <w:spacing w:val="0"/>
+          <w:sz w:val="28"/>
+        </w:rPr>
+        <w:t xml:space="preserve">термина в текстах </w:t>
+      </w:r>
+      <w:r>
+        <w:rPr>
+          <w:rFonts w:ascii="Times New Roman" w:hAnsi="Times New Roman"/>
+          <w:b w:val="false"/>
+          <w:i w:val="false"/>
+          <w:caps w:val="false"/>
+          <w:smallCaps w:val="false"/>
+          <w:color w:val="000000"/>
+          <w:spacing w:val="0"/>
+          <w:sz w:val="28"/>
+        </w:rPr>
+        <w:t>рассматриваемой области</w:t>
+      </w:r>
+      <w:r>
+        <w:rPr>
+          <w:rFonts w:ascii="Times New Roman" w:hAnsi="Times New Roman"/>
+          <w:b w:val="false"/>
+          <w:i w:val="false"/>
+          <w:caps w:val="false"/>
+          <w:smallCaps w:val="false"/>
+          <w:color w:val="000000"/>
+          <w:spacing w:val="0"/>
+          <w:sz w:val="28"/>
+        </w:rPr>
+        <w:t>.</w:t>
+      </w:r>
+    </w:p>
+    <w:p>
+      <w:pPr>
+        <w:pStyle w:val="TextBody"/>
+        <w:widowControl/>
+        <w:overflowPunct w:val="true"/>
+        <w:bidi w:val="0"/>
+        <w:spacing w:lineRule="auto" w:line="360" w:before="0" w:after="0"/>
+        <w:ind w:left="0" w:right="0" w:firstLine="794"/>
+        <w:jc w:val="both"/>
+        <w:rPr>
+          <w:rFonts w:ascii="Times New Roman" w:hAnsi="Times New Roman"/>
+          <w:b w:val="false"/>
+          <w:i w:val="false"/>
+          <w:caps w:val="false"/>
+          <w:smallCaps w:val="false"/>
+          <w:color w:val="000000"/>
+          <w:spacing w:val="0"/>
+          <w:sz w:val="28"/>
+        </w:rPr>
+      </w:pPr>
+      <w:r>
+        <w:rPr>
+          <w:rFonts w:ascii="Times New Roman" w:hAnsi="Times New Roman"/>
+          <w:b w:val="false"/>
+          <w:i w:val="false"/>
+          <w:caps w:val="false"/>
+          <w:smallCaps w:val="false"/>
+          <w:color w:val="000000"/>
+          <w:spacing w:val="0"/>
+          <w:sz w:val="28"/>
+        </w:rPr>
+        <w:t>5. Благозвучность.</w:t>
+      </w:r>
+    </w:p>
+    <w:p>
+      <w:pPr>
+        <w:pStyle w:val="Normal"/>
+        <w:widowControl/>
+        <w:overflowPunct w:val="true"/>
+        <w:bidi w:val="0"/>
+        <w:spacing w:lineRule="auto" w:line="360" w:before="0" w:after="0"/>
+        <w:ind w:left="0" w:right="0" w:firstLine="794"/>
+        <w:jc w:val="both"/>
+        <w:rPr/>
+      </w:pPr>
+      <w:r>
+        <w:rPr/>
+      </w:r>
+    </w:p>
+    <w:p>
+      <w:pPr>
+        <w:pStyle w:val="Normal"/>
+        <w:widowControl/>
+        <w:overflowPunct w:val="true"/>
+        <w:bidi w:val="0"/>
+        <w:spacing w:lineRule="auto" w:line="360" w:before="0" w:after="0"/>
+        <w:ind w:left="0" w:right="0" w:firstLine="794"/>
+        <w:jc w:val="both"/>
+        <w:rPr/>
+      </w:pPr>
+      <w:r>
+        <w:rPr/>
+      </w:r>
+      <w:r>
+        <w:br w:type="page"/>
+      </w:r>
+    </w:p>
+    <w:p>
+      <w:pPr>
+        <w:pStyle w:val="Normal"/>
+        <w:ind w:left="709" w:right="0" w:hanging="0"/>
+        <w:rPr/>
+      </w:pPr>
+      <w:r>
+        <w:rPr/>
+      </w:r>
+    </w:p>
+    <w:p>
+      <w:pPr>
+        <w:pStyle w:val="Heading1"/>
+        <w:numPr>
+          <w:ilvl w:val="0"/>
+          <w:numId w:val="7"/>
+        </w:numPr>
+        <w:ind w:left="709" w:right="0" w:hanging="0"/>
+        <w:rPr>
+          <w:highlight w:val="yellow"/>
+        </w:rPr>
+      </w:pPr>
+      <w:bookmarkStart w:id="4" w:name="__RefHeading___Toc24384_1389336206"/>
+      <w:bookmarkStart w:id="5" w:name="_Toc514507961"/>
+      <w:bookmarkEnd w:id="4"/>
+      <w:r>
+        <w:rPr>
+          <w:highlight w:val="yellow"/>
+        </w:rPr>
+        <w:t>1. Анализ моделей и методов, применяемых при оценке удобства использования программного обеспечения</w:t>
+      </w:r>
+      <w:bookmarkEnd w:id="5"/>
+    </w:p>
+    <w:p>
+      <w:pPr>
+        <w:pStyle w:val="Normal"/>
+        <w:rPr>
+          <w:highlight w:val="yellow"/>
+        </w:rPr>
+      </w:pPr>
+      <w:r>
+        <w:rPr>
+          <w:highlight w:val="yellow"/>
+        </w:rPr>
+      </w:r>
+    </w:p>
+    <w:p>
+      <w:pPr>
+        <w:pStyle w:val="Normal"/>
+        <w:rPr>
+          <w:highlight w:val="yellow"/>
+        </w:rPr>
+      </w:pPr>
+      <w:r>
+        <w:rPr>
+          <w:highlight w:val="yellow"/>
+        </w:rPr>
+        <w:t>В первой главе приведен обзор истории развития научно-прикладной дисциплины удобства использования, а также, моделей, методов и инструментов, применяемых при оценке удобства использования программного обеспечения, включая модели онтологий, связанных с исследованиями в области пользовательских интерфейсов и оценки удобства использования.</w:t>
+      </w:r>
+    </w:p>
+    <w:p>
+      <w:pPr>
+        <w:pStyle w:val="Normal"/>
+        <w:rPr>
+          <w:highlight w:val="yellow"/>
+        </w:rPr>
+      </w:pPr>
+      <w:r>
+        <w:rPr>
+          <w:highlight w:val="yellow"/>
+        </w:rPr>
+      </w:r>
+    </w:p>
+    <w:p>
+      <w:pPr>
+        <w:pStyle w:val="Normal"/>
+        <w:rPr>
+          <w:highlight w:val="yellow"/>
+        </w:rPr>
+      </w:pPr>
+      <w:r>
+        <w:rPr>
+          <w:highlight w:val="yellow"/>
+        </w:rPr>
+      </w:r>
+    </w:p>
+    <w:p>
+      <w:pPr>
+        <w:pStyle w:val="Normal"/>
+        <w:rPr>
+          <w:highlight w:val="yellow"/>
+        </w:rPr>
+      </w:pPr>
+      <w:r>
+        <w:rPr>
+          <w:highlight w:val="yellow"/>
+        </w:rPr>
+        <w:t>Обзор показывает, что существует довольно обширный пласт исследований, в области анализа шаблонов поведения пользователей. Данная тематика имеет большой потенциал, в виду очевидной экономии ресурсов и времени при автоматическом анализе данных активности пользователей с целью быстрого обнаружения мест требующих детального исследования.</w:t>
       </w:r>
     </w:p>
     <w:p>
@@ -2140,17 +5036,11 @@
         <w:ind w:left="0" w:right="0" w:hanging="0"/>
         <w:jc w:val="left"/>
         <w:rPr>
-          <w:rFonts w:ascii="Times New Roman" w:hAnsi="Times New Roman"/>
-          <w:b/>
-          <w:b/>
-          <w:szCs w:val="26"/>
-          <w:highlight w:val="yellow"/>
-        </w:rPr>
-      </w:pPr>
-      <w:r>
-        <w:rPr>
-          <w:b/>
-          <w:szCs w:val="26"/>
+          <w:highlight w:val="yellow"/>
+        </w:rPr>
+      </w:pPr>
+      <w:r>
+        <w:rPr>
           <w:highlight w:val="yellow"/>
         </w:rPr>
       </w:r>
@@ -2161,158 +5051,61 @@
     <w:p>
       <w:pPr>
         <w:pStyle w:val="Heading1"/>
+        <w:numPr>
+          <w:ilvl w:val="0"/>
+          <w:numId w:val="7"/>
+        </w:numPr>
         <w:ind w:left="709" w:right="0" w:hanging="0"/>
         <w:rPr>
           <w:highlight w:val="yellow"/>
         </w:rPr>
       </w:pPr>
-      <w:bookmarkStart w:id="2" w:name="__RefHeading___Toc24384_1389336206"/>
-      <w:bookmarkStart w:id="3" w:name="_Toc514507961"/>
-      <w:bookmarkEnd w:id="2"/>
-      <w:r>
-        <w:rPr>
-          <w:highlight w:val="yellow"/>
-        </w:rPr>
-        <w:t>1. Анализ моделей и методов, применяемых при оценке удобства использования программного обеспечения</w:t>
-      </w:r>
-      <w:bookmarkEnd w:id="3"/>
-    </w:p>
-    <w:p>
-      <w:pPr>
-        <w:pStyle w:val="Normal"/>
-        <w:rPr>
-          <w:highlight w:val="yellow"/>
-        </w:rPr>
-      </w:pPr>
-      <w:r>
-        <w:rPr>
-          <w:highlight w:val="yellow"/>
-        </w:rPr>
-      </w:r>
-    </w:p>
-    <w:p>
-      <w:pPr>
-        <w:pStyle w:val="Normal"/>
-        <w:rPr>
-          <w:highlight w:val="yellow"/>
-        </w:rPr>
-      </w:pPr>
-      <w:r>
-        <w:rPr>
-          <w:highlight w:val="yellow"/>
-        </w:rPr>
-        <w:t>В первой главе приведен обзор истории развития научно-прикладной дисциплины удобства использования, а также, моделей, методов и инструментов, применяемых при оценке удобства использования программного обеспечения, включая модели онтологий, связанных с исследованиями в области пользовательских интерфейсов и оценки удобства использования.</w:t>
-      </w:r>
-    </w:p>
-    <w:p>
-      <w:pPr>
-        <w:pStyle w:val="Normal"/>
-        <w:rPr>
-          <w:highlight w:val="yellow"/>
-        </w:rPr>
-      </w:pPr>
-      <w:r>
-        <w:rPr>
-          <w:highlight w:val="yellow"/>
-        </w:rPr>
-      </w:r>
-    </w:p>
-    <w:p>
-      <w:pPr>
-        <w:pStyle w:val="Normal"/>
-        <w:rPr>
-          <w:highlight w:val="yellow"/>
-        </w:rPr>
-      </w:pPr>
-      <w:r>
-        <w:rPr>
-          <w:highlight w:val="yellow"/>
-        </w:rPr>
-      </w:r>
-    </w:p>
-    <w:p>
-      <w:pPr>
-        <w:pStyle w:val="Normal"/>
-        <w:rPr>
-          <w:highlight w:val="yellow"/>
-        </w:rPr>
-      </w:pPr>
-      <w:r>
-        <w:rPr>
-          <w:highlight w:val="yellow"/>
-        </w:rPr>
-        <w:t>Обзор показывает, что существует довольно обширный пласт исследований, в области анализа шаблонов поведения пользователей. Данная тематика имеет большой потенциал, в виду очевидной экономии ресурсов и времени при автоматическом анализе данных активности пользователей с целью быстрого обнаружения мест требующих детального исследования.</w:t>
-      </w:r>
-    </w:p>
-    <w:p>
-      <w:pPr>
-        <w:pStyle w:val="Normal"/>
-        <w:spacing w:lineRule="auto" w:line="259" w:before="0" w:after="160"/>
-        <w:ind w:left="0" w:right="0" w:hanging="0"/>
-        <w:jc w:val="left"/>
-        <w:rPr>
-          <w:highlight w:val="yellow"/>
-        </w:rPr>
-      </w:pPr>
-      <w:r>
-        <w:rPr>
-          <w:highlight w:val="yellow"/>
-        </w:rPr>
-      </w:r>
-      <w:r>
-        <w:br w:type="page"/>
-      </w:r>
-    </w:p>
-    <w:p>
-      <w:pPr>
-        <w:pStyle w:val="Heading1"/>
+      <w:bookmarkStart w:id="6" w:name="__RefHeading___Toc24398_1389336206"/>
+      <w:bookmarkStart w:id="7" w:name="_Toc514507968"/>
+      <w:bookmarkEnd w:id="6"/>
+      <w:r>
+        <w:rPr>
+          <w:highlight w:val="yellow"/>
+        </w:rPr>
+        <w:t>2. Математические модели и методы, предназначенные для анализа данных активности пользователей программного обеспечения</w:t>
+      </w:r>
+      <w:bookmarkEnd w:id="7"/>
+    </w:p>
+    <w:p>
+      <w:pPr>
+        <w:pStyle w:val="Normal"/>
+        <w:rPr>
+          <w:highlight w:val="yellow"/>
+        </w:rPr>
+      </w:pPr>
+      <w:r>
+        <w:rPr>
+          <w:highlight w:val="yellow"/>
+        </w:rPr>
+      </w:r>
+    </w:p>
+    <w:p>
+      <w:pPr>
+        <w:pStyle w:val="Heading2"/>
+        <w:numPr>
+          <w:ilvl w:val="0"/>
+          <w:numId w:val="7"/>
+        </w:numPr>
         <w:ind w:left="709" w:right="0" w:hanging="0"/>
         <w:rPr>
           <w:highlight w:val="yellow"/>
         </w:rPr>
       </w:pPr>
-      <w:bookmarkStart w:id="4" w:name="__RefHeading___Toc24398_1389336206"/>
-      <w:bookmarkStart w:id="5" w:name="_Toc514507968"/>
-      <w:bookmarkEnd w:id="4"/>
-      <w:r>
-        <w:rPr>
-          <w:highlight w:val="yellow"/>
-        </w:rPr>
-        <w:t>2. Математические модели и методы, предназначенные для анализа данных активности пользователей программного обеспечения</w:t>
-      </w:r>
-      <w:bookmarkEnd w:id="5"/>
-    </w:p>
-    <w:p>
-      <w:pPr>
-        <w:pStyle w:val="Normal"/>
-        <w:rPr>
-          <w:highlight w:val="yellow"/>
-        </w:rPr>
-      </w:pPr>
-      <w:r>
-        <w:rPr>
-          <w:highlight w:val="yellow"/>
-        </w:rPr>
-      </w:r>
-    </w:p>
-    <w:p>
-      <w:pPr>
-        <w:pStyle w:val="Heading2"/>
-        <w:ind w:left="709" w:right="0" w:hanging="0"/>
-        <w:rPr>
-          <w:highlight w:val="yellow"/>
-        </w:rPr>
-      </w:pPr>
-      <w:bookmarkStart w:id="6" w:name="__RefHeading___Toc24400_1389336206"/>
-      <w:bookmarkStart w:id="7" w:name="_Toc514507969"/>
-      <w:bookmarkEnd w:id="6"/>
+      <w:bookmarkStart w:id="8" w:name="__RefHeading___Toc24400_1389336206"/>
+      <w:bookmarkStart w:id="9" w:name="_Toc514507969"/>
+      <w:bookmarkEnd w:id="8"/>
       <w:r>
         <w:rPr>
           <w:highlight w:val="yellow"/>
         </w:rPr>
         <w:t>2.1. Понятие и виды активности пользователей программной системы</w:t>
       </w:r>
-      <w:bookmarkEnd w:id="7"/>
+      <w:bookmarkEnd w:id="9"/>
     </w:p>
     <w:p>
       <w:pPr>
@@ -2993,21 +5786,25 @@
     <w:p>
       <w:pPr>
         <w:pStyle w:val="Heading2"/>
+        <w:numPr>
+          <w:ilvl w:val="0"/>
+          <w:numId w:val="7"/>
+        </w:numPr>
         <w:ind w:left="709" w:right="0" w:hanging="0"/>
         <w:rPr>
           <w:highlight w:val="yellow"/>
         </w:rPr>
       </w:pPr>
-      <w:bookmarkStart w:id="8" w:name="__RefHeading___Toc24402_1389336206"/>
-      <w:bookmarkStart w:id="9" w:name="_Toc514507970"/>
-      <w:bookmarkEnd w:id="8"/>
+      <w:bookmarkStart w:id="10" w:name="__RefHeading___Toc24402_1389336206"/>
+      <w:bookmarkStart w:id="11" w:name="_Toc514507970"/>
+      <w:bookmarkEnd w:id="10"/>
       <w:r>
         <w:rPr>
           <w:highlight w:val="yellow"/>
         </w:rPr>
         <w:t>2.2. Модель онтологии предметной области удобства использования</w:t>
       </w:r>
-      <w:bookmarkEnd w:id="9"/>
+      <w:bookmarkEnd w:id="11"/>
     </w:p>
     <w:p>
       <w:pPr>
@@ -3044,49 +5841,9 @@
         </w:rPr>
       </w:pPr>
       <w:r>
-        <w:rPr/>
-        <mc:AlternateContent>
-          <mc:Choice Requires="wps">
-            <w:drawing>
-              <wp:inline distT="0" distB="0" distL="0" distR="0">
-                <wp:extent cx="788035" cy="186055"/>
-                <wp:effectExtent l="0" t="0" r="0" b="0"/>
-                <wp:docPr id="1" name="Object5"/>
-                <a:graphic xmlns:a="http://schemas.openxmlformats.org/drawingml/2006/main">
-                  <a:graphicData uri="http://schemas.openxmlformats.org/drawingml/2006/picture"/>
-                </a:graphic>
-              </wp:inline>
-            </w:drawing>
-          </mc:Choice>
-          <mc:Fallback>
-            <w:pict>
-              <v:shapetype id="shapetype_75" coordsize="21600,21600" o:spt="75" o:preferrelative="t" path="m@4@5l@4@11@9@11@9@5xe" filled="f" stroked="f">
-                <v:stroke joinstyle="miter"/>
-                <v:formulas>
-                  <v:f eqn="if lineDrawn pixelLineWidth 0"/>
-                  <v:f eqn="sum @0 1 0"/>
-                  <v:f eqn="sum 0 0 @1"/>
-                  <v:f eqn="prod @2 1 2"/>
-                  <v:f eqn="prod @3 21600 pixelWidth"/>
-                  <v:f eqn="prod @3 21600 pixelHeight"/>
-                  <v:f eqn="sum @0 0 1"/>
-                  <v:f eqn="prod @6 1 2"/>
-                  <v:f eqn="prod @7 21600 pixelWidth"/>
-                  <v:f eqn="sum @8 21600 0"/>
-                  <v:f eqn="prod @7 21600 pixelHeight"/>
-                  <v:f eqn="sum @10 21600 0"/>
-                </v:formulas>
-                <v:path o:extrusionok="f" gradientshapeok="t" o:connecttype="rect"/>
-                <o:lock v:ext="edit" aspectratio="t"/>
-              </v:shapetype>
-              <v:shape id="shape_0" ID="Object5" stroked="f" style="position:absolute;margin-left:0pt;margin-top:-14.65pt;width:61.95pt;height:14.55pt;mso-position-vertical:top" type="shapetype_75">
-                <w10:wrap type="none"/>
-                <v:fill o:detectmouseclick="t" on="false"/>
-                <v:stroke color="#3465a4" joinstyle="round" endcap="flat"/>
-              </v:shape>
-            </w:pict>
-          </mc:Fallback>
-        </mc:AlternateContent>
+        <w:rPr>
+          <w:highlight w:val="yellow"/>
+        </w:rPr>
       </w:r>
     </w:p>
     <w:p>
@@ -3111,32 +5868,6 @@
         </w:rPr>
       </w:pPr>
       <w:r>
-        <w:rPr/>
-        <mc:AlternateContent>
-          <mc:Choice Requires="wps">
-            <w:drawing>
-              <wp:inline distT="0" distB="0" distL="0" distR="0">
-                <wp:extent cx="948690" cy="191770"/>
-                <wp:effectExtent l="0" t="0" r="0" b="0"/>
-                <wp:docPr id="2" name="Object6"/>
-                <a:graphic xmlns:a="http://schemas.openxmlformats.org/drawingml/2006/main">
-                  <a:graphicData uri="http://schemas.openxmlformats.org/drawingml/2006/picture"/>
-                </a:graphic>
-              </wp:inline>
-            </w:drawing>
-          </mc:Choice>
-          <mc:Fallback>
-            <w:pict>
-              <v:shape id="shape_0" ID="Object6" stroked="f" style="position:absolute;margin-left:0pt;margin-top:-15.1pt;width:74.6pt;height:15pt;mso-position-vertical:top" type="shapetype_75">
-                <w10:wrap type="none"/>
-                <v:fill o:detectmouseclick="t" on="false"/>
-                <v:stroke color="#3465a4" joinstyle="round" endcap="flat"/>
-              </v:shape>
-            </w:pict>
-          </mc:Fallback>
-        </mc:AlternateContent>
-      </w:r>
-      <w:r>
         <w:rPr>
           <w:highlight w:val="yellow"/>
         </w:rPr>
@@ -3157,32 +5888,6 @@
         </w:rPr>
       </w:pPr>
       <w:r>
-        <w:rPr/>
-        <mc:AlternateContent>
-          <mc:Choice Requires="wps">
-            <w:drawing>
-              <wp:inline distT="0" distB="0" distL="0" distR="0">
-                <wp:extent cx="147955" cy="191770"/>
-                <wp:effectExtent l="0" t="0" r="0" b="0"/>
-                <wp:docPr id="3" name="Object7"/>
-                <a:graphic xmlns:a="http://schemas.openxmlformats.org/drawingml/2006/main">
-                  <a:graphicData uri="http://schemas.openxmlformats.org/drawingml/2006/picture"/>
-                </a:graphic>
-              </wp:inline>
-            </w:drawing>
-          </mc:Choice>
-          <mc:Fallback>
-            <w:pict>
-              <v:shape id="shape_0" ID="Object7" stroked="f" style="position:absolute;margin-left:0pt;margin-top:-15.1pt;width:11.55pt;height:15pt;mso-position-vertical:top" type="shapetype_75">
-                <w10:wrap type="none"/>
-                <v:fill o:detectmouseclick="t" on="false"/>
-                <v:stroke color="#3465a4" joinstyle="round" endcap="flat"/>
-              </v:shape>
-            </w:pict>
-          </mc:Fallback>
-        </mc:AlternateContent>
-      </w:r>
-      <w:r>
         <w:rPr>
           <w:highlight w:val="yellow"/>
         </w:rPr>
@@ -3242,32 +5947,6 @@
         </w:rPr>
       </w:pPr>
       <w:r>
-        <w:rPr/>
-        <mc:AlternateContent>
-          <mc:Choice Requires="wps">
-            <w:drawing>
-              <wp:inline distT="0" distB="0" distL="0" distR="0">
-                <wp:extent cx="147955" cy="191770"/>
-                <wp:effectExtent l="0" t="0" r="0" b="0"/>
-                <wp:docPr id="4" name="Object8"/>
-                <a:graphic xmlns:a="http://schemas.openxmlformats.org/drawingml/2006/main">
-                  <a:graphicData uri="http://schemas.openxmlformats.org/drawingml/2006/picture"/>
-                </a:graphic>
-              </wp:inline>
-            </w:drawing>
-          </mc:Choice>
-          <mc:Fallback>
-            <w:pict>
-              <v:shape id="shape_0" ID="Object8" stroked="f" style="position:absolute;margin-left:0pt;margin-top:-15.1pt;width:11.55pt;height:15pt;mso-position-vertical:top" type="shapetype_75">
-                <w10:wrap type="none"/>
-                <v:fill o:detectmouseclick="t" on="false"/>
-                <v:stroke color="#3465a4" joinstyle="round" endcap="flat"/>
-              </v:shape>
-            </w:pict>
-          </mc:Fallback>
-        </mc:AlternateContent>
-      </w:r>
-      <w:r>
         <w:rPr>
           <w:highlight w:val="yellow"/>
         </w:rPr>
@@ -3327,32 +6006,6 @@
         </w:rPr>
       </w:pPr>
       <w:r>
-        <w:rPr/>
-        <mc:AlternateContent>
-          <mc:Choice Requires="wps">
-            <w:drawing>
-              <wp:inline distT="0" distB="0" distL="0" distR="0">
-                <wp:extent cx="149225" cy="191770"/>
-                <wp:effectExtent l="0" t="0" r="0" b="0"/>
-                <wp:docPr id="5" name="Object9"/>
-                <a:graphic xmlns:a="http://schemas.openxmlformats.org/drawingml/2006/main">
-                  <a:graphicData uri="http://schemas.openxmlformats.org/drawingml/2006/picture"/>
-                </a:graphic>
-              </wp:inline>
-            </w:drawing>
-          </mc:Choice>
-          <mc:Fallback>
-            <w:pict>
-              <v:shape id="shape_0" ID="Object9" stroked="f" style="position:absolute;margin-left:0pt;margin-top:-15.1pt;width:11.65pt;height:15pt;mso-position-vertical:top" type="shapetype_75">
-                <w10:wrap type="none"/>
-                <v:fill o:detectmouseclick="t" on="false"/>
-                <v:stroke color="#3465a4" joinstyle="round" endcap="flat"/>
-              </v:shape>
-            </w:pict>
-          </mc:Fallback>
-        </mc:AlternateContent>
-      </w:r>
-      <w:r>
         <w:rPr>
           <w:highlight w:val="yellow"/>
         </w:rPr>
@@ -3399,32 +6052,6 @@
         </w:rPr>
       </w:pPr>
       <w:r>
-        <w:rPr/>
-        <mc:AlternateContent>
-          <mc:Choice Requires="wps">
-            <w:drawing>
-              <wp:inline distT="0" distB="0" distL="0" distR="0">
-                <wp:extent cx="694055" cy="211455"/>
-                <wp:effectExtent l="0" t="0" r="0" b="0"/>
-                <wp:docPr id="6" name="Object10"/>
-                <a:graphic xmlns:a="http://schemas.openxmlformats.org/drawingml/2006/main">
-                  <a:graphicData uri="http://schemas.openxmlformats.org/drawingml/2006/picture"/>
-                </a:graphic>
-              </wp:inline>
-            </w:drawing>
-          </mc:Choice>
-          <mc:Fallback>
-            <w:pict>
-              <v:shape id="shape_0" ID="Object10" stroked="f" style="position:absolute;margin-left:0pt;margin-top:-16.65pt;width:54.55pt;height:16.55pt;mso-position-vertical:top" type="shapetype_75">
-                <w10:wrap type="none"/>
-                <v:fill o:detectmouseclick="t" on="false"/>
-                <v:stroke color="#3465a4" joinstyle="round" endcap="flat"/>
-              </v:shape>
-            </w:pict>
-          </mc:Fallback>
-        </mc:AlternateContent>
-      </w:r>
-      <w:r>
         <w:rPr>
           <w:highlight w:val="yellow"/>
         </w:rPr>
@@ -3445,32 +6072,6 @@
         </w:rPr>
       </w:pPr>
       <w:r>
-        <w:rPr/>
-        <mc:AlternateContent>
-          <mc:Choice Requires="wps">
-            <w:drawing>
-              <wp:inline distT="0" distB="0" distL="0" distR="0">
-                <wp:extent cx="153035" cy="191770"/>
-                <wp:effectExtent l="0" t="0" r="0" b="0"/>
-                <wp:docPr id="7" name="Object11"/>
-                <a:graphic xmlns:a="http://schemas.openxmlformats.org/drawingml/2006/main">
-                  <a:graphicData uri="http://schemas.openxmlformats.org/drawingml/2006/picture"/>
-                </a:graphic>
-              </wp:inline>
-            </w:drawing>
-          </mc:Choice>
-          <mc:Fallback>
-            <w:pict>
-              <v:shape id="shape_0" ID="Object11" stroked="f" style="position:absolute;margin-left:0pt;margin-top:-15.1pt;width:11.95pt;height:15pt;mso-position-vertical:top" type="shapetype_75">
-                <w10:wrap type="none"/>
-                <v:fill o:detectmouseclick="t" on="false"/>
-                <v:stroke color="#3465a4" joinstyle="round" endcap="flat"/>
-              </v:shape>
-            </w:pict>
-          </mc:Fallback>
-        </mc:AlternateContent>
-      </w:r>
-      <w:r>
         <w:rPr>
           <w:highlight w:val="yellow"/>
         </w:rPr>
@@ -3497,68 +6098,10 @@
         <w:t xml:space="preserve">    </w:t>
       </w:r>
       <w:r>
-        <w:rPr/>
-        <mc:AlternateContent>
-          <mc:Choice Requires="wps">
-            <w:drawing>
-              <wp:inline distT="0" distB="0" distL="0" distR="0">
-                <wp:extent cx="342900" cy="191770"/>
-                <wp:effectExtent l="0" t="0" r="0" b="0"/>
-                <wp:docPr id="8" name="Object12"/>
-                <a:graphic xmlns:a="http://schemas.openxmlformats.org/drawingml/2006/main">
-                  <a:graphicData uri="http://schemas.openxmlformats.org/drawingml/2006/picture"/>
-                </a:graphic>
-              </wp:inline>
-            </w:drawing>
-          </mc:Choice>
-          <mc:Fallback>
-            <w:pict>
-              <v:shape id="shape_0" ID="Object12" stroked="f" style="position:absolute;margin-left:0pt;margin-top:-15.1pt;width:26.9pt;height:15pt;mso-position-vertical:top" type="shapetype_75">
-                <w10:wrap type="none"/>
-                <v:fill o:detectmouseclick="t" on="false"/>
-                <v:stroke color="#3465a4" joinstyle="round" endcap="flat"/>
-              </v:shape>
-            </w:pict>
-          </mc:Fallback>
-        </mc:AlternateContent>
-      </w:r>
-      <w:r>
-        <w:rPr>
-          <w:highlight w:val="yellow"/>
-        </w:rPr>
-        <w:t xml:space="preserve">, где </w:t>
-      </w:r>
-      <w:r>
-        <w:rPr/>
-        <mc:AlternateContent>
-          <mc:Choice Requires="wps">
-            <w:drawing>
-              <wp:inline distT="0" distB="0" distL="0" distR="0">
-                <wp:extent cx="431800" cy="191770"/>
-                <wp:effectExtent l="0" t="0" r="0" b="0"/>
-                <wp:docPr id="9" name="Object13"/>
-                <a:graphic xmlns:a="http://schemas.openxmlformats.org/drawingml/2006/main">
-                  <a:graphicData uri="http://schemas.openxmlformats.org/drawingml/2006/picture"/>
-                </a:graphic>
-              </wp:inline>
-            </w:drawing>
-          </mc:Choice>
-          <mc:Fallback>
-            <w:pict>
-              <v:shape id="shape_0" ID="Object13" stroked="f" style="position:absolute;margin-left:0pt;margin-top:-15.1pt;width:33.9pt;height:15pt;mso-position-vertical:top" type="shapetype_75">
-                <w10:wrap type="none"/>
-                <v:fill o:detectmouseclick="t" on="false"/>
-                <v:stroke color="#3465a4" joinstyle="round" endcap="flat"/>
-              </v:shape>
-            </w:pict>
-          </mc:Fallback>
-        </mc:AlternateContent>
-      </w:r>
-      <w:r>
-        <w:rPr>
-          <w:highlight w:val="yellow"/>
-        </w:rPr>
-        <w:t xml:space="preserve"> и</w:t>
+        <w:rPr>
+          <w:highlight w:val="yellow"/>
+        </w:rPr>
+        <w:t>, где  и</w:t>
       </w:r>
     </w:p>
     <w:p>
@@ -3575,32 +6118,6 @@
         <w:t xml:space="preserve">        </w:t>
       </w:r>
       <w:r>
-        <w:rPr/>
-        <mc:AlternateContent>
-          <mc:Choice Requires="wps">
-            <w:drawing>
-              <wp:inline distT="0" distB="0" distL="0" distR="0">
-                <wp:extent cx="615950" cy="191770"/>
-                <wp:effectExtent l="0" t="0" r="0" b="0"/>
-                <wp:docPr id="10" name="Object14"/>
-                <a:graphic xmlns:a="http://schemas.openxmlformats.org/drawingml/2006/main">
-                  <a:graphicData uri="http://schemas.openxmlformats.org/drawingml/2006/picture"/>
-                </a:graphic>
-              </wp:inline>
-            </w:drawing>
-          </mc:Choice>
-          <mc:Fallback>
-            <w:pict>
-              <v:shape id="shape_0" ID="Object14" stroked="f" style="position:absolute;margin-left:0pt;margin-top:-15.1pt;width:48.4pt;height:15pt;mso-position-vertical:top" type="shapetype_75">
-                <w10:wrap type="none"/>
-                <v:fill o:detectmouseclick="t" on="false"/>
-                <v:stroke color="#3465a4" joinstyle="round" endcap="flat"/>
-              </v:shape>
-            </w:pict>
-          </mc:Fallback>
-        </mc:AlternateContent>
-      </w:r>
-      <w:r>
         <w:rPr>
           <w:highlight w:val="yellow"/>
           <w:lang w:val="en-US"/>
@@ -3682,32 +6199,6 @@
         <w:t xml:space="preserve">        </w:t>
       </w:r>
       <w:r>
-        <w:rPr/>
-        <mc:AlternateContent>
-          <mc:Choice Requires="wps">
-            <w:drawing>
-              <wp:inline distT="0" distB="0" distL="0" distR="0">
-                <wp:extent cx="1276350" cy="191770"/>
-                <wp:effectExtent l="0" t="0" r="0" b="0"/>
-                <wp:docPr id="11" name="Object15"/>
-                <a:graphic xmlns:a="http://schemas.openxmlformats.org/drawingml/2006/main">
-                  <a:graphicData uri="http://schemas.openxmlformats.org/drawingml/2006/picture"/>
-                </a:graphic>
-              </wp:inline>
-            </w:drawing>
-          </mc:Choice>
-          <mc:Fallback>
-            <w:pict>
-              <v:shape id="shape_0" ID="Object15" stroked="f" style="position:absolute;margin-left:0pt;margin-top:-15.1pt;width:100.4pt;height:15pt;mso-position-vertical:top" type="shapetype_75">
-                <w10:wrap type="none"/>
-                <v:fill o:detectmouseclick="t" on="false"/>
-                <v:stroke color="#3465a4" joinstyle="round" endcap="flat"/>
-              </v:shape>
-            </w:pict>
-          </mc:Fallback>
-        </mc:AlternateContent>
-      </w:r>
-      <w:r>
         <w:rPr>
           <w:highlight w:val="yellow"/>
           <w:lang w:val="en-US"/>
@@ -3757,129 +6248,19 @@
         <w:t xml:space="preserve">        </w:t>
       </w:r>
       <w:r>
-        <w:rPr/>
-        <mc:AlternateContent>
-          <mc:Choice Requires="wps">
-            <w:drawing>
-              <wp:inline distT="0" distB="0" distL="0" distR="0">
-                <wp:extent cx="617220" cy="191770"/>
-                <wp:effectExtent l="0" t="0" r="0" b="0"/>
-                <wp:docPr id="12" name="Object16"/>
-                <a:graphic xmlns:a="http://schemas.openxmlformats.org/drawingml/2006/main">
-                  <a:graphicData uri="http://schemas.openxmlformats.org/drawingml/2006/picture"/>
-                </a:graphic>
-              </wp:inline>
-            </w:drawing>
-          </mc:Choice>
-          <mc:Fallback>
-            <w:pict>
-              <v:shape id="shape_0" ID="Object16" stroked="f" style="position:absolute;margin-left:0pt;margin-top:-15.1pt;width:48.5pt;height:15pt;mso-position-vertical:top" type="shapetype_75">
-                <w10:wrap type="none"/>
-                <v:fill o:detectmouseclick="t" on="false"/>
-                <v:stroke color="#3465a4" joinstyle="round" endcap="flat"/>
-              </v:shape>
-            </w:pict>
-          </mc:Fallback>
-        </mc:AlternateContent>
-      </w:r>
-      <w:r>
-        <w:rPr>
-          <w:highlight w:val="yellow"/>
-        </w:rPr>
-        <w:t xml:space="preserve">, при этом </w:t>
-      </w:r>
-      <w:r>
-        <w:rPr/>
-        <mc:AlternateContent>
-          <mc:Choice Requires="wps">
-            <w:drawing>
-              <wp:inline distT="0" distB="0" distL="0" distR="0">
-                <wp:extent cx="111760" cy="191770"/>
-                <wp:effectExtent l="0" t="0" r="0" b="0"/>
-                <wp:docPr id="13" name="Object17"/>
-                <a:graphic xmlns:a="http://schemas.openxmlformats.org/drawingml/2006/main">
-                  <a:graphicData uri="http://schemas.openxmlformats.org/drawingml/2006/picture"/>
-                </a:graphic>
-              </wp:inline>
-            </w:drawing>
-          </mc:Choice>
-          <mc:Fallback>
-            <w:pict>
-              <v:shape id="shape_0" ID="Object17" stroked="f" style="position:absolute;margin-left:0pt;margin-top:-15.1pt;width:8.7pt;height:15pt;mso-position-vertical:top" type="shapetype_75">
-                <w10:wrap type="none"/>
-                <v:fill o:detectmouseclick="t" on="false"/>
-                <v:stroke color="#3465a4" joinstyle="round" endcap="flat"/>
-              </v:shape>
-            </w:pict>
-          </mc:Fallback>
-        </mc:AlternateContent>
-      </w:r>
-      <w:r>
-        <w:rPr>
-          <w:highlight w:val="yellow"/>
-        </w:rPr>
-        <w:t xml:space="preserve"> потомок </w:t>
-      </w:r>
-      <w:r>
-        <w:rPr/>
-        <mc:AlternateContent>
-          <mc:Choice Requires="wps">
-            <w:drawing>
-              <wp:inline distT="0" distB="0" distL="0" distR="0">
-                <wp:extent cx="104775" cy="191770"/>
-                <wp:effectExtent l="0" t="0" r="0" b="0"/>
-                <wp:docPr id="14" name="Object18"/>
-                <a:graphic xmlns:a="http://schemas.openxmlformats.org/drawingml/2006/main">
-                  <a:graphicData uri="http://schemas.openxmlformats.org/drawingml/2006/picture"/>
-                </a:graphic>
-              </wp:inline>
-            </w:drawing>
-          </mc:Choice>
-          <mc:Fallback>
-            <w:pict>
-              <v:shape id="shape_0" ID="Object18" stroked="f" style="position:absolute;margin-left:0pt;margin-top:-15.1pt;width:8.15pt;height:15pt;mso-position-vertical:top" type="shapetype_75">
-                <w10:wrap type="none"/>
-                <v:fill o:detectmouseclick="t" on="false"/>
-                <v:stroke color="#3465a4" joinstyle="round" endcap="flat"/>
-              </v:shape>
-            </w:pict>
-          </mc:Fallback>
-        </mc:AlternateContent>
-      </w:r>
-    </w:p>
-    <w:p>
-      <w:pPr>
-        <w:pStyle w:val="Normal"/>
-        <w:rPr>
-          <w:highlight w:val="yellow"/>
-        </w:rPr>
-      </w:pPr>
-      <w:r>
-        <w:rPr/>
-        <mc:AlternateContent>
-          <mc:Choice Requires="wps">
-            <w:drawing>
-              <wp:inline distT="0" distB="0" distL="0" distR="0">
-                <wp:extent cx="153035" cy="191770"/>
-                <wp:effectExtent l="0" t="0" r="0" b="0"/>
-                <wp:docPr id="15" name="Object19"/>
-                <a:graphic xmlns:a="http://schemas.openxmlformats.org/drawingml/2006/main">
-                  <a:graphicData uri="http://schemas.openxmlformats.org/drawingml/2006/picture"/>
-                </a:graphic>
-              </wp:inline>
-            </w:drawing>
-          </mc:Choice>
-          <mc:Fallback>
-            <w:pict>
-              <v:shape id="shape_0" ID="Object19" stroked="f" style="position:absolute;margin-left:0pt;margin-top:-15.1pt;width:11.95pt;height:15pt;mso-position-vertical:top" type="shapetype_75">
-                <w10:wrap type="none"/>
-                <v:fill o:detectmouseclick="t" on="false"/>
-                <v:stroke color="#3465a4" joinstyle="round" endcap="flat"/>
-              </v:shape>
-            </w:pict>
-          </mc:Fallback>
-        </mc:AlternateContent>
-      </w:r>
+        <w:rPr>
+          <w:highlight w:val="yellow"/>
+        </w:rPr>
+        <w:t xml:space="preserve">, при этом  потомок </w:t>
+      </w:r>
+    </w:p>
+    <w:p>
+      <w:pPr>
+        <w:pStyle w:val="Normal"/>
+        <w:rPr>
+          <w:highlight w:val="yellow"/>
+        </w:rPr>
+      </w:pPr>
       <w:r>
         <w:rPr>
           <w:highlight w:val="yellow"/>
@@ -3946,68 +6327,10 @@
         <w:t xml:space="preserve">    </w:t>
       </w:r>
       <w:r>
-        <w:rPr/>
-        <mc:AlternateContent>
-          <mc:Choice Requires="wps">
-            <w:drawing>
-              <wp:inline distT="0" distB="0" distL="0" distR="0">
-                <wp:extent cx="311785" cy="191770"/>
-                <wp:effectExtent l="0" t="0" r="0" b="0"/>
-                <wp:docPr id="16" name="Object20"/>
-                <a:graphic xmlns:a="http://schemas.openxmlformats.org/drawingml/2006/main">
-                  <a:graphicData uri="http://schemas.openxmlformats.org/drawingml/2006/picture"/>
-                </a:graphic>
-              </wp:inline>
-            </w:drawing>
-          </mc:Choice>
-          <mc:Fallback>
-            <w:pict>
-              <v:shape id="shape_0" ID="Object20" stroked="f" style="position:absolute;margin-left:0pt;margin-top:-15.1pt;width:24.45pt;height:15pt;mso-position-vertical:top" type="shapetype_75">
-                <w10:wrap type="none"/>
-                <v:fill o:detectmouseclick="t" on="false"/>
-                <v:stroke color="#3465a4" joinstyle="round" endcap="flat"/>
-              </v:shape>
-            </w:pict>
-          </mc:Fallback>
-        </mc:AlternateContent>
-      </w:r>
-      <w:r>
-        <w:rPr>
-          <w:highlight w:val="yellow"/>
-        </w:rPr>
-        <w:t xml:space="preserve">, где </w:t>
-      </w:r>
-      <w:r>
-        <w:rPr/>
-        <mc:AlternateContent>
-          <mc:Choice Requires="wps">
-            <w:drawing>
-              <wp:inline distT="0" distB="0" distL="0" distR="0">
-                <wp:extent cx="431800" cy="191770"/>
-                <wp:effectExtent l="0" t="0" r="0" b="0"/>
-                <wp:docPr id="17" name="Object21"/>
-                <a:graphic xmlns:a="http://schemas.openxmlformats.org/drawingml/2006/main">
-                  <a:graphicData uri="http://schemas.openxmlformats.org/drawingml/2006/picture"/>
-                </a:graphic>
-              </wp:inline>
-            </w:drawing>
-          </mc:Choice>
-          <mc:Fallback>
-            <w:pict>
-              <v:shape id="shape_0" ID="Object21" stroked="f" style="position:absolute;margin-left:0pt;margin-top:-15.1pt;width:33.9pt;height:15pt;mso-position-vertical:top" type="shapetype_75">
-                <w10:wrap type="none"/>
-                <v:fill o:detectmouseclick="t" on="false"/>
-                <v:stroke color="#3465a4" joinstyle="round" endcap="flat"/>
-              </v:shape>
-            </w:pict>
-          </mc:Fallback>
-        </mc:AlternateContent>
-      </w:r>
-      <w:r>
-        <w:rPr>
-          <w:highlight w:val="yellow"/>
-        </w:rPr>
-        <w:t xml:space="preserve"> и</w:t>
+        <w:rPr>
+          <w:highlight w:val="yellow"/>
+        </w:rPr>
+        <w:t>, где  и</w:t>
       </w:r>
     </w:p>
     <w:p>
@@ -4024,32 +6347,6 @@
         <w:t xml:space="preserve">        </w:t>
       </w:r>
       <w:r>
-        <w:rPr/>
-        <mc:AlternateContent>
-          <mc:Choice Requires="wps">
-            <w:drawing>
-              <wp:inline distT="0" distB="0" distL="0" distR="0">
-                <wp:extent cx="1094105" cy="191770"/>
-                <wp:effectExtent l="0" t="0" r="0" b="0"/>
-                <wp:docPr id="18" name="Object22"/>
-                <a:graphic xmlns:a="http://schemas.openxmlformats.org/drawingml/2006/main">
-                  <a:graphicData uri="http://schemas.openxmlformats.org/drawingml/2006/picture"/>
-                </a:graphic>
-              </wp:inline>
-            </w:drawing>
-          </mc:Choice>
-          <mc:Fallback>
-            <w:pict>
-              <v:shape id="shape_0" ID="Object22" stroked="f" style="position:absolute;margin-left:0pt;margin-top:-15.1pt;width:86.05pt;height:15pt;mso-position-vertical:top" type="shapetype_75">
-                <w10:wrap type="none"/>
-                <v:fill o:detectmouseclick="t" on="false"/>
-                <v:stroke color="#3465a4" joinstyle="round" endcap="flat"/>
-              </v:shape>
-            </w:pict>
-          </mc:Fallback>
-        </mc:AlternateContent>
-      </w:r>
-      <w:r>
         <w:rPr>
           <w:highlight w:val="yellow"/>
         </w:rPr>
@@ -4067,39 +6364,7 @@
         <w:rPr>
           <w:highlight w:val="yellow"/>
         </w:rPr>
-        <w:t xml:space="preserve">        </w:t>
-      </w:r>
-      <w:r>
-        <w:rPr/>
-        <mc:AlternateContent>
-          <mc:Choice Requires="wps">
-            <w:drawing>
-              <wp:inline distT="0" distB="0" distL="0" distR="0">
-                <wp:extent cx="81280" cy="168910"/>
-                <wp:effectExtent l="0" t="0" r="0" b="0"/>
-                <wp:docPr id="19" name="Object23"/>
-                <a:graphic xmlns:a="http://schemas.openxmlformats.org/drawingml/2006/main">
-                  <a:graphicData uri="http://schemas.openxmlformats.org/drawingml/2006/picture"/>
-                </a:graphic>
-              </wp:inline>
-            </w:drawing>
-          </mc:Choice>
-          <mc:Fallback>
-            <w:pict>
-              <v:shape id="shape_0" ID="Object23" stroked="f" style="position:absolute;margin-left:0pt;margin-top:-13.3pt;width:6.3pt;height:13.2pt;mso-position-vertical:top" type="shapetype_75">
-                <w10:wrap type="none"/>
-                <v:fill o:detectmouseclick="t" on="false"/>
-                <v:stroke color="#3465a4" joinstyle="round" endcap="flat"/>
-              </v:shape>
-            </w:pict>
-          </mc:Fallback>
-        </mc:AlternateContent>
-      </w:r>
-      <w:r>
-        <w:rPr>
-          <w:highlight w:val="yellow"/>
-        </w:rPr>
-        <w:t xml:space="preserve"> – </w:t>
+        <w:t xml:space="preserve">         – </w:t>
       </w:r>
       <w:r>
         <w:rPr>
@@ -4167,32 +6432,6 @@
           <w:highlight w:val="yellow"/>
         </w:rPr>
       </w:pPr>
-      <w:r>
-        <w:rPr/>
-        <mc:AlternateContent>
-          <mc:Choice Requires="wps">
-            <w:drawing>
-              <wp:inline distT="0" distB="0" distL="0" distR="0">
-                <wp:extent cx="110490" cy="168910"/>
-                <wp:effectExtent l="0" t="0" r="0" b="0"/>
-                <wp:docPr id="20" name="Object24"/>
-                <a:graphic xmlns:a="http://schemas.openxmlformats.org/drawingml/2006/main">
-                  <a:graphicData uri="http://schemas.openxmlformats.org/drawingml/2006/picture"/>
-                </a:graphic>
-              </wp:inline>
-            </w:drawing>
-          </mc:Choice>
-          <mc:Fallback>
-            <w:pict>
-              <v:shape id="shape_0" ID="Object24" stroked="f" style="position:absolute;margin-left:0pt;margin-top:-13.3pt;width:8.6pt;height:13.2pt;mso-position-vertical:top" type="shapetype_75">
-                <w10:wrap type="none"/>
-                <v:fill o:detectmouseclick="t" on="false"/>
-                <v:stroke color="#3465a4" joinstyle="round" endcap="flat"/>
-              </v:shape>
-            </w:pict>
-          </mc:Fallback>
-        </mc:AlternateContent>
-      </w:r>
       <w:r>
         <w:rPr>
           <w:highlight w:val="yellow"/>
@@ -4575,7 +6814,7 @@
           <wp:inline distT="0" distB="0" distL="0" distR="0">
             <wp:extent cx="3762375" cy="3114675"/>
             <wp:effectExtent l="0" t="0" r="0" b="0"/>
-            <wp:docPr id="21" name="Рисунок 9225" descr="Рисунок Фрагмент иерархии элементов ГПИ"/>
+            <wp:docPr id="1" name="Рисунок 9225" descr="Рисунок Фрагмент иерархии элементов ГПИ"/>
             <wp:cNvGraphicFramePr>
               <a:graphicFrameLocks xmlns:a="http://schemas.openxmlformats.org/drawingml/2006/main" noChangeAspect="1"/>
             </wp:cNvGraphicFramePr>
@@ -4583,7 +6822,7 @@
               <a:graphicData uri="http://schemas.openxmlformats.org/drawingml/2006/picture">
                 <pic:pic xmlns:pic="http://schemas.openxmlformats.org/drawingml/2006/picture">
                   <pic:nvPicPr>
-                    <pic:cNvPr id="21" name="Рисунок 9225" descr="Рисунок Фрагмент иерархии элементов ГПИ"/>
+                    <pic:cNvPr id="1" name="Рисунок 9225" descr="Рисунок Фрагмент иерархии элементов ГПИ"/>
                     <pic:cNvPicPr>
                       <a:picLocks noChangeAspect="1" noChangeArrowheads="1"/>
                     </pic:cNvPicPr>
@@ -4705,7 +6944,7 @@
           <wp:inline distT="0" distB="0" distL="0" distR="0">
             <wp:extent cx="3291840" cy="2377440"/>
             <wp:effectExtent l="0" t="0" r="0" b="0"/>
-            <wp:docPr id="22" name="Рисунок 9224" descr="Рисунок 2"/>
+            <wp:docPr id="2" name="Рисунок 9224" descr="Рисунок 2"/>
             <wp:cNvGraphicFramePr>
               <a:graphicFrameLocks xmlns:a="http://schemas.openxmlformats.org/drawingml/2006/main" noChangeAspect="1"/>
             </wp:cNvGraphicFramePr>
@@ -4713,7 +6952,7 @@
               <a:graphicData uri="http://schemas.openxmlformats.org/drawingml/2006/picture">
                 <pic:pic xmlns:pic="http://schemas.openxmlformats.org/drawingml/2006/picture">
                   <pic:nvPicPr>
-                    <pic:cNvPr id="22" name="Рисунок 9224" descr="Рисунок 2"/>
+                    <pic:cNvPr id="2" name="Рисунок 9224" descr="Рисунок 2"/>
                     <pic:cNvPicPr>
                       <a:picLocks noChangeAspect="1" noChangeArrowheads="1"/>
                     </pic:cNvPicPr>
@@ -4797,21 +7036,25 @@
     <w:p>
       <w:pPr>
         <w:pStyle w:val="Heading2"/>
+        <w:numPr>
+          <w:ilvl w:val="0"/>
+          <w:numId w:val="7"/>
+        </w:numPr>
         <w:ind w:left="709" w:right="0" w:hanging="0"/>
         <w:rPr>
           <w:highlight w:val="yellow"/>
         </w:rPr>
       </w:pPr>
-      <w:bookmarkStart w:id="10" w:name="__RefHeading___Toc24404_1389336206"/>
-      <w:bookmarkStart w:id="11" w:name="_Toc514507971"/>
-      <w:bookmarkEnd w:id="10"/>
+      <w:bookmarkStart w:id="12" w:name="__RefHeading___Toc24404_1389336206"/>
+      <w:bookmarkStart w:id="13" w:name="_Toc514507971"/>
+      <w:bookmarkEnd w:id="12"/>
       <w:r>
         <w:rPr>
           <w:highlight w:val="yellow"/>
         </w:rPr>
         <w:t>2.2. Модель активности пользователей</w:t>
       </w:r>
-      <w:bookmarkEnd w:id="11"/>
+      <w:bookmarkEnd w:id="13"/>
     </w:p>
     <w:p>
       <w:pPr>
@@ -4884,6 +7127,10 @@
     <w:p>
       <w:pPr>
         <w:pStyle w:val="Heading3"/>
+        <w:numPr>
+          <w:ilvl w:val="0"/>
+          <w:numId w:val="7"/>
+        </w:numPr>
         <w:ind w:left="709" w:right="0" w:hanging="0"/>
         <w:rPr>
           <w:highlight w:val="yellow"/>
@@ -4898,21 +7145,25 @@
     <w:p>
       <w:pPr>
         <w:pStyle w:val="Heading3"/>
+        <w:numPr>
+          <w:ilvl w:val="0"/>
+          <w:numId w:val="7"/>
+        </w:numPr>
         <w:ind w:left="709" w:right="0" w:hanging="0"/>
         <w:rPr>
           <w:highlight w:val="yellow"/>
         </w:rPr>
       </w:pPr>
-      <w:bookmarkStart w:id="12" w:name="__RefHeading___Toc24408_1389336206"/>
-      <w:bookmarkStart w:id="13" w:name="_Toc514507973"/>
-      <w:bookmarkEnd w:id="12"/>
+      <w:bookmarkStart w:id="14" w:name="__RefHeading___Toc24408_1389336206"/>
+      <w:bookmarkStart w:id="15" w:name="_Toc514507973"/>
+      <w:bookmarkEnd w:id="14"/>
       <w:r>
         <w:rPr>
           <w:highlight w:val="yellow"/>
         </w:rPr>
         <w:t>2.2.*. Данные активности пользователей</w:t>
       </w:r>
-      <w:bookmarkEnd w:id="13"/>
+      <w:bookmarkEnd w:id="15"/>
     </w:p>
     <w:p>
       <w:pPr>
@@ -4966,39 +7217,7 @@
         <w:rPr>
           <w:highlight w:val="yellow"/>
         </w:rPr>
-        <w:t xml:space="preserve">Обозначим </w:t>
-      </w:r>
-      <w:r>
-        <w:rPr/>
-        <mc:AlternateContent>
-          <mc:Choice Requires="wps">
-            <w:drawing>
-              <wp:inline distT="0" distB="0" distL="0" distR="0">
-                <wp:extent cx="108585" cy="168910"/>
-                <wp:effectExtent l="0" t="0" r="0" b="0"/>
-                <wp:docPr id="23" name="Object25"/>
-                <a:graphic xmlns:a="http://schemas.openxmlformats.org/drawingml/2006/main">
-                  <a:graphicData uri="http://schemas.openxmlformats.org/drawingml/2006/picture"/>
-                </a:graphic>
-              </wp:inline>
-            </w:drawing>
-          </mc:Choice>
-          <mc:Fallback>
-            <w:pict>
-              <v:shape id="shape_0" ID="Object25" stroked="f" style="position:absolute;margin-left:0pt;margin-top:-13.3pt;width:8.45pt;height:13.2pt;mso-position-vertical:top" type="shapetype_75">
-                <w10:wrap type="none"/>
-                <v:fill o:detectmouseclick="t" on="false"/>
-                <v:stroke color="#3465a4" joinstyle="round" endcap="flat"/>
-              </v:shape>
-            </w:pict>
-          </mc:Fallback>
-        </mc:AlternateContent>
-      </w:r>
-      <w:r>
-        <w:rPr>
-          <w:highlight w:val="yellow"/>
-        </w:rPr>
-        <w:t xml:space="preserve"> – множество всех зафиксированных событий:</w:t>
+        <w:t>Обозначим  – множество всех зафиксированных событий:</w:t>
       </w:r>
     </w:p>
     <w:p>
@@ -5010,32 +7229,6 @@
           <w:highlight w:val="yellow"/>
         </w:rPr>
       </w:pPr>
-      <w:r>
-        <w:rPr/>
-        <mc:AlternateContent>
-          <mc:Choice Requires="wps">
-            <w:drawing>
-              <wp:inline distT="0" distB="0" distL="0" distR="0">
-                <wp:extent cx="730250" cy="211455"/>
-                <wp:effectExtent l="0" t="0" r="0" b="0"/>
-                <wp:docPr id="24" name="Object26"/>
-                <a:graphic xmlns:a="http://schemas.openxmlformats.org/drawingml/2006/main">
-                  <a:graphicData uri="http://schemas.openxmlformats.org/drawingml/2006/picture"/>
-                </a:graphic>
-              </wp:inline>
-            </w:drawing>
-          </mc:Choice>
-          <mc:Fallback>
-            <w:pict>
-              <v:shape id="shape_0" ID="Object26" stroked="f" style="position:absolute;margin-left:0pt;margin-top:-16.65pt;width:57.4pt;height:16.55pt;mso-position-vertical:top" type="shapetype_75">
-                <w10:wrap type="none"/>
-                <v:fill o:detectmouseclick="t" on="false"/>
-                <v:stroke color="#3465a4" joinstyle="round" endcap="flat"/>
-              </v:shape>
-            </w:pict>
-          </mc:Fallback>
-        </mc:AlternateContent>
-      </w:r>
       <w:r>
         <w:rPr>
           <w:highlight w:val="yellow"/>
@@ -5060,103 +7253,7 @@
         <w:rPr>
           <w:highlight w:val="yellow"/>
         </w:rPr>
-        <w:t xml:space="preserve">где </w:t>
-      </w:r>
-      <w:r>
-        <w:rPr/>
-        <mc:AlternateContent>
-          <mc:Choice Requires="wps">
-            <w:drawing>
-              <wp:inline distT="0" distB="0" distL="0" distR="0">
-                <wp:extent cx="653415" cy="211455"/>
-                <wp:effectExtent l="0" t="0" r="0" b="0"/>
-                <wp:docPr id="25" name="Object27"/>
-                <a:graphic xmlns:a="http://schemas.openxmlformats.org/drawingml/2006/main">
-                  <a:graphicData uri="http://schemas.openxmlformats.org/drawingml/2006/picture"/>
-                </a:graphic>
-              </wp:inline>
-            </w:drawing>
-          </mc:Choice>
-          <mc:Fallback>
-            <w:pict>
-              <v:shape id="shape_0" ID="Object27" stroked="f" style="position:absolute;margin-left:0pt;margin-top:-16.65pt;width:51.35pt;height:16.55pt;mso-position-vertical:top" type="shapetype_75">
-                <w10:wrap type="none"/>
-                <v:fill o:detectmouseclick="t" on="false"/>
-                <v:stroke color="#3465a4" joinstyle="round" endcap="flat"/>
-              </v:shape>
-            </w:pict>
-          </mc:Fallback>
-        </mc:AlternateContent>
-      </w:r>
-      <w:r>
-        <w:rPr>
-          <w:highlight w:val="yellow"/>
-        </w:rPr>
-        <w:t xml:space="preserve"> – отдельные события, </w:t>
-      </w:r>
-      <w:r>
-        <w:rPr/>
-        <mc:AlternateContent>
-          <mc:Choice Requires="wps">
-            <w:drawing>
-              <wp:inline distT="0" distB="0" distL="0" distR="0">
-                <wp:extent cx="80010" cy="168910"/>
-                <wp:effectExtent l="0" t="0" r="0" b="0"/>
-                <wp:docPr id="26" name="Object28"/>
-                <a:graphic xmlns:a="http://schemas.openxmlformats.org/drawingml/2006/main">
-                  <a:graphicData uri="http://schemas.openxmlformats.org/drawingml/2006/picture"/>
-                </a:graphic>
-              </wp:inline>
-            </w:drawing>
-          </mc:Choice>
-          <mc:Fallback>
-            <w:pict>
-              <v:shape id="shape_0" ID="Object28" stroked="f" style="position:absolute;margin-left:0pt;margin-top:-13.3pt;width:6.2pt;height:13.2pt;mso-position-vertical:top" type="shapetype_75">
-                <w10:wrap type="none"/>
-                <v:fill o:detectmouseclick="t" on="false"/>
-                <v:stroke color="#3465a4" joinstyle="round" endcap="flat"/>
-              </v:shape>
-            </w:pict>
-          </mc:Fallback>
-        </mc:AlternateContent>
-      </w:r>
-      <w:r>
-        <w:rPr>
-          <w:highlight w:val="yellow"/>
-        </w:rPr>
-        <w:t xml:space="preserve"> – мощность множества </w:t>
-      </w:r>
-      <w:r>
-        <w:rPr/>
-        <mc:AlternateContent>
-          <mc:Choice Requires="wps">
-            <w:drawing>
-              <wp:inline distT="0" distB="0" distL="0" distR="0">
-                <wp:extent cx="108585" cy="168910"/>
-                <wp:effectExtent l="0" t="0" r="0" b="0"/>
-                <wp:docPr id="27" name="Object29"/>
-                <a:graphic xmlns:a="http://schemas.openxmlformats.org/drawingml/2006/main">
-                  <a:graphicData uri="http://schemas.openxmlformats.org/drawingml/2006/picture"/>
-                </a:graphic>
-              </wp:inline>
-            </w:drawing>
-          </mc:Choice>
-          <mc:Fallback>
-            <w:pict>
-              <v:shape id="shape_0" ID="Object29" stroked="f" style="position:absolute;margin-left:0pt;margin-top:-13.3pt;width:8.45pt;height:13.2pt;mso-position-vertical:top" type="shapetype_75">
-                <w10:wrap type="none"/>
-                <v:fill o:detectmouseclick="t" on="false"/>
-                <v:stroke color="#3465a4" joinstyle="round" endcap="flat"/>
-              </v:shape>
-            </w:pict>
-          </mc:Fallback>
-        </mc:AlternateContent>
-      </w:r>
-      <w:r>
-        <w:rPr>
-          <w:highlight w:val="yellow"/>
-        </w:rPr>
-        <w:t>.</w:t>
+        <w:t>где  – отдельные события,  – мощность множества .</w:t>
       </w:r>
     </w:p>
     <w:p>
@@ -5184,85 +7281,21 @@
         <w:rPr>
           <w:highlight w:val="yellow"/>
         </w:rPr>
-        <w:t xml:space="preserve">Определим размещение – упорядоченный набор элементов множества, либо с повторениями, либо без повторений, в соответствии с общепринятым определением [12]. Размещение будем заключать в треугольные скобки. Тогда, если обозначать элементы множества целыми числами, то размещения будут записаны в виде </w:t>
-      </w:r>
-      <w:r>
-        <w:rPr/>
-        <mc:AlternateContent>
-          <mc:Choice Requires="wps">
-            <w:drawing>
-              <wp:inline distT="0" distB="0" distL="0" distR="0">
-                <wp:extent cx="606425" cy="186055"/>
-                <wp:effectExtent l="0" t="0" r="0" b="0"/>
-                <wp:docPr id="28" name="Object30"/>
-                <a:graphic xmlns:a="http://schemas.openxmlformats.org/drawingml/2006/main">
-                  <a:graphicData uri="http://schemas.openxmlformats.org/drawingml/2006/picture"/>
-                </a:graphic>
-              </wp:inline>
-            </w:drawing>
-          </mc:Choice>
-          <mc:Fallback>
-            <w:pict>
-              <v:shape id="shape_0" ID="Object30" stroked="f" style="position:absolute;margin-left:0pt;margin-top:-14.65pt;width:47.65pt;height:14.55pt;mso-position-vertical:top" type="shapetype_75">
-                <w10:wrap type="none"/>
-                <v:fill o:detectmouseclick="t" on="false"/>
-                <v:stroke color="#3465a4" joinstyle="round" endcap="flat"/>
-              </v:shape>
-            </w:pict>
-          </mc:Fallback>
-        </mc:AlternateContent>
-      </w:r>
-      <w:r>
-        <w:rPr>
-          <w:highlight w:val="yellow"/>
-        </w:rPr>
-        <w:t>.</w:t>
-      </w:r>
-    </w:p>
-    <w:p>
-      <w:pPr>
-        <w:pStyle w:val="Normal"/>
-        <w:rPr>
-          <w:highlight w:val="yellow"/>
-        </w:rPr>
-      </w:pPr>
-      <w:r>
-        <w:rPr>
-          <w:highlight w:val="yellow"/>
-        </w:rPr>
-        <w:t xml:space="preserve">Обозначим </w:t>
-      </w:r>
-      <w:r>
-        <w:rPr/>
-        <mc:AlternateContent>
-          <mc:Choice Requires="wps">
-            <w:drawing>
-              <wp:inline distT="0" distB="0" distL="0" distR="0">
-                <wp:extent cx="87630" cy="168910"/>
-                <wp:effectExtent l="0" t="0" r="0" b="0"/>
-                <wp:docPr id="29" name="Object31"/>
-                <a:graphic xmlns:a="http://schemas.openxmlformats.org/drawingml/2006/main">
-                  <a:graphicData uri="http://schemas.openxmlformats.org/drawingml/2006/picture"/>
-                </a:graphic>
-              </wp:inline>
-            </w:drawing>
-          </mc:Choice>
-          <mc:Fallback>
-            <w:pict>
-              <v:shape id="shape_0" ID="Object31" stroked="f" style="position:absolute;margin-left:0pt;margin-top:-13.3pt;width:6.8pt;height:13.2pt;mso-position-vertical:top" type="shapetype_75">
-                <w10:wrap type="none"/>
-                <v:fill o:detectmouseclick="t" on="false"/>
-                <v:stroke color="#3465a4" joinstyle="round" endcap="flat"/>
-              </v:shape>
-            </w:pict>
-          </mc:Fallback>
-        </mc:AlternateContent>
-      </w:r>
-      <w:r>
-        <w:rPr>
-          <w:highlight w:val="yellow"/>
-        </w:rPr>
-        <w:t xml:space="preserve"> – множество всех зафиксированных сессий:</w:t>
+        <w:t>Определим размещение – упорядоченный набор элементов множества, либо с повторениями, либо без повторений, в соответствии с общепринятым определением [12]. Размещение будем заключать в треугольные скобки. Тогда, если обозначать элементы множества целыми числами, то размещения будут записаны в виде .</w:t>
+      </w:r>
+    </w:p>
+    <w:p>
+      <w:pPr>
+        <w:pStyle w:val="Normal"/>
+        <w:rPr>
+          <w:highlight w:val="yellow"/>
+        </w:rPr>
+      </w:pPr>
+      <w:r>
+        <w:rPr>
+          <w:highlight w:val="yellow"/>
+        </w:rPr>
+        <w:t>Обозначим  – множество всех зафиксированных сессий:</w:t>
       </w:r>
     </w:p>
     <w:p>
@@ -5274,32 +7307,6 @@
           <w:highlight w:val="yellow"/>
         </w:rPr>
       </w:pPr>
-      <w:r>
-        <w:rPr/>
-        <mc:AlternateContent>
-          <mc:Choice Requires="wps">
-            <w:drawing>
-              <wp:inline distT="0" distB="0" distL="0" distR="0">
-                <wp:extent cx="716280" cy="211455"/>
-                <wp:effectExtent l="0" t="0" r="0" b="0"/>
-                <wp:docPr id="30" name="Object32"/>
-                <a:graphic xmlns:a="http://schemas.openxmlformats.org/drawingml/2006/main">
-                  <a:graphicData uri="http://schemas.openxmlformats.org/drawingml/2006/picture"/>
-                </a:graphic>
-              </wp:inline>
-            </w:drawing>
-          </mc:Choice>
-          <mc:Fallback>
-            <w:pict>
-              <v:shape id="shape_0" ID="Object32" stroked="f" style="position:absolute;margin-left:0pt;margin-top:-16.65pt;width:56.3pt;height:16.55pt;mso-position-vertical:top" type="shapetype_75">
-                <w10:wrap type="none"/>
-                <v:fill o:detectmouseclick="t" on="false"/>
-                <v:stroke color="#3465a4" joinstyle="round" endcap="flat"/>
-              </v:shape>
-            </w:pict>
-          </mc:Fallback>
-        </mc:AlternateContent>
-      </w:r>
       <w:r>
         <w:rPr>
           <w:highlight w:val="yellow"/>
@@ -5324,103 +7331,7 @@
         <w:rPr>
           <w:highlight w:val="yellow"/>
         </w:rPr>
-        <w:t xml:space="preserve">где </w:t>
-      </w:r>
-      <w:r>
-        <w:rPr/>
-        <mc:AlternateContent>
-          <mc:Choice Requires="wps">
-            <w:drawing>
-              <wp:inline distT="0" distB="0" distL="0" distR="0">
-                <wp:extent cx="680085" cy="211455"/>
-                <wp:effectExtent l="0" t="0" r="0" b="0"/>
-                <wp:docPr id="31" name="Object33"/>
-                <a:graphic xmlns:a="http://schemas.openxmlformats.org/drawingml/2006/main">
-                  <a:graphicData uri="http://schemas.openxmlformats.org/drawingml/2006/picture"/>
-                </a:graphic>
-              </wp:inline>
-            </w:drawing>
-          </mc:Choice>
-          <mc:Fallback>
-            <w:pict>
-              <v:shape id="shape_0" ID="Object33" stroked="f" style="position:absolute;margin-left:0pt;margin-top:-16.65pt;width:53.45pt;height:16.55pt;mso-position-vertical:top" type="shapetype_75">
-                <w10:wrap type="none"/>
-                <v:fill o:detectmouseclick="t" on="false"/>
-                <v:stroke color="#3465a4" joinstyle="round" endcap="flat"/>
-              </v:shape>
-            </w:pict>
-          </mc:Fallback>
-        </mc:AlternateContent>
-      </w:r>
-      <w:r>
-        <w:rPr>
-          <w:highlight w:val="yellow"/>
-        </w:rPr>
-        <w:t xml:space="preserve"> – отдельные сессии, </w:t>
-      </w:r>
-      <w:r>
-        <w:rPr/>
-        <mc:AlternateContent>
-          <mc:Choice Requires="wps">
-            <w:drawing>
-              <wp:inline distT="0" distB="0" distL="0" distR="0">
-                <wp:extent cx="114300" cy="168910"/>
-                <wp:effectExtent l="0" t="0" r="0" b="0"/>
-                <wp:docPr id="32" name="Object34"/>
-                <a:graphic xmlns:a="http://schemas.openxmlformats.org/drawingml/2006/main">
-                  <a:graphicData uri="http://schemas.openxmlformats.org/drawingml/2006/picture"/>
-                </a:graphic>
-              </wp:inline>
-            </w:drawing>
-          </mc:Choice>
-          <mc:Fallback>
-            <w:pict>
-              <v:shape id="shape_0" ID="Object34" stroked="f" style="position:absolute;margin-left:0pt;margin-top:-13.3pt;width:8.9pt;height:13.2pt;mso-position-vertical:top" type="shapetype_75">
-                <w10:wrap type="none"/>
-                <v:fill o:detectmouseclick="t" on="false"/>
-                <v:stroke color="#3465a4" joinstyle="round" endcap="flat"/>
-              </v:shape>
-            </w:pict>
-          </mc:Fallback>
-        </mc:AlternateContent>
-      </w:r>
-      <w:r>
-        <w:rPr>
-          <w:highlight w:val="yellow"/>
-        </w:rPr>
-        <w:t xml:space="preserve"> – мощность множества </w:t>
-      </w:r>
-      <w:r>
-        <w:rPr/>
-        <mc:AlternateContent>
-          <mc:Choice Requires="wps">
-            <w:drawing>
-              <wp:inline distT="0" distB="0" distL="0" distR="0">
-                <wp:extent cx="87630" cy="168910"/>
-                <wp:effectExtent l="0" t="0" r="0" b="0"/>
-                <wp:docPr id="33" name="Object35"/>
-                <a:graphic xmlns:a="http://schemas.openxmlformats.org/drawingml/2006/main">
-                  <a:graphicData uri="http://schemas.openxmlformats.org/drawingml/2006/picture"/>
-                </a:graphic>
-              </wp:inline>
-            </w:drawing>
-          </mc:Choice>
-          <mc:Fallback>
-            <w:pict>
-              <v:shape id="shape_0" ID="Object35" stroked="f" style="position:absolute;margin-left:0pt;margin-top:-13.3pt;width:6.8pt;height:13.2pt;mso-position-vertical:top" type="shapetype_75">
-                <w10:wrap type="none"/>
-                <v:fill o:detectmouseclick="t" on="false"/>
-                <v:stroke color="#3465a4" joinstyle="round" endcap="flat"/>
-              </v:shape>
-            </w:pict>
-          </mc:Fallback>
-        </mc:AlternateContent>
-      </w:r>
-      <w:r>
-        <w:rPr>
-          <w:highlight w:val="yellow"/>
-        </w:rPr>
-        <w:t>.</w:t>
+        <w:t>где  – отдельные сессии,  – мощность множества .</w:t>
       </w:r>
     </w:p>
     <w:p>
@@ -5449,40 +7360,7 @@
           <w:iCs/>
           <w:highlight w:val="yellow"/>
         </w:rPr>
-        <w:t xml:space="preserve">Сессия представляет собой размещение элементов множества </w:t>
-      </w:r>
-      <w:r>
-        <w:rPr/>
-        <mc:AlternateContent>
-          <mc:Choice Requires="wps">
-            <w:drawing>
-              <wp:inline distT="0" distB="0" distL="0" distR="0">
-                <wp:extent cx="108585" cy="168910"/>
-                <wp:effectExtent l="0" t="0" r="0" b="0"/>
-                <wp:docPr id="34" name="Object36"/>
-                <a:graphic xmlns:a="http://schemas.openxmlformats.org/drawingml/2006/main">
-                  <a:graphicData uri="http://schemas.openxmlformats.org/drawingml/2006/picture"/>
-                </a:graphic>
-              </wp:inline>
-            </w:drawing>
-          </mc:Choice>
-          <mc:Fallback>
-            <w:pict>
-              <v:shape id="shape_0" ID="Object36" stroked="f" style="position:absolute;margin-left:0pt;margin-top:-13.3pt;width:8.45pt;height:13.2pt;mso-position-vertical:top" type="shapetype_75">
-                <w10:wrap type="none"/>
-                <v:fill o:detectmouseclick="t" on="false"/>
-                <v:stroke color="#3465a4" joinstyle="round" endcap="flat"/>
-              </v:shape>
-            </w:pict>
-          </mc:Fallback>
-        </mc:AlternateContent>
-      </w:r>
-      <w:r>
-        <w:rPr>
-          <w:iCs/>
-          <w:highlight w:val="yellow"/>
-        </w:rPr>
-        <w:t xml:space="preserve"> </w:t>
+        <w:t xml:space="preserve">Сессия представляет собой размещение элементов множества  </w:t>
       </w:r>
       <w:r>
         <w:rPr>
@@ -5502,32 +7380,6 @@
           <w:highlight w:val="yellow"/>
         </w:rPr>
       </w:pPr>
-      <w:r>
-        <w:rPr/>
-        <mc:AlternateContent>
-          <mc:Choice Requires="wps">
-            <w:drawing>
-              <wp:inline distT="0" distB="0" distL="0" distR="0">
-                <wp:extent cx="767715" cy="211455"/>
-                <wp:effectExtent l="0" t="0" r="0" b="0"/>
-                <wp:docPr id="35" name="Object37"/>
-                <a:graphic xmlns:a="http://schemas.openxmlformats.org/drawingml/2006/main">
-                  <a:graphicData uri="http://schemas.openxmlformats.org/drawingml/2006/picture"/>
-                </a:graphic>
-              </wp:inline>
-            </w:drawing>
-          </mc:Choice>
-          <mc:Fallback>
-            <w:pict>
-              <v:shape id="shape_0" ID="Object37" stroked="f" style="position:absolute;margin-left:0pt;margin-top:-16.65pt;width:60.35pt;height:16.55pt;mso-position-vertical:top" type="shapetype_75">
-                <w10:wrap type="none"/>
-                <v:fill o:detectmouseclick="t" on="false"/>
-                <v:stroke color="#3465a4" joinstyle="round" endcap="flat"/>
-              </v:shape>
-            </w:pict>
-          </mc:Fallback>
-        </mc:AlternateContent>
-      </w:r>
       <w:r>
         <w:rPr>
           <w:iCs/>
@@ -5557,32 +7409,6 @@
         <w:t xml:space="preserve">где </w:t>
       </w:r>
       <w:r>
-        <w:rPr/>
-        <mc:AlternateContent>
-          <mc:Choice Requires="wps">
-            <w:drawing>
-              <wp:inline distT="0" distB="0" distL="0" distR="0">
-                <wp:extent cx="1203325" cy="211455"/>
-                <wp:effectExtent l="0" t="0" r="0" b="0"/>
-                <wp:docPr id="36" name="Object38"/>
-                <a:graphic xmlns:a="http://schemas.openxmlformats.org/drawingml/2006/main">
-                  <a:graphicData uri="http://schemas.openxmlformats.org/drawingml/2006/picture"/>
-                </a:graphic>
-              </wp:inline>
-            </w:drawing>
-          </mc:Choice>
-          <mc:Fallback>
-            <w:pict>
-              <v:shape id="shape_0" ID="Object38" stroked="f" style="position:absolute;margin-left:0pt;margin-top:-16.65pt;width:94.65pt;height:16.55pt;mso-position-vertical:top" type="shapetype_75">
-                <w10:wrap type="none"/>
-                <v:fill o:detectmouseclick="t" on="false"/>
-                <v:stroke color="#3465a4" joinstyle="round" endcap="flat"/>
-              </v:shape>
-            </w:pict>
-          </mc:Fallback>
-        </mc:AlternateContent>
-      </w:r>
-      <w:r>
         <w:rPr>
           <w:highlight w:val="yellow"/>
         </w:rPr>
@@ -5600,71 +7426,7 @@
         <w:rPr>
           <w:highlight w:val="yellow"/>
         </w:rPr>
-        <w:t xml:space="preserve">-ой сессии, </w:t>
-      </w:r>
-      <w:r>
-        <w:rPr/>
-        <mc:AlternateContent>
-          <mc:Choice Requires="wps">
-            <w:drawing>
-              <wp:inline distT="0" distB="0" distL="0" distR="0">
-                <wp:extent cx="74930" cy="191770"/>
-                <wp:effectExtent l="0" t="0" r="0" b="0"/>
-                <wp:docPr id="37" name="Object39"/>
-                <a:graphic xmlns:a="http://schemas.openxmlformats.org/drawingml/2006/main">
-                  <a:graphicData uri="http://schemas.openxmlformats.org/drawingml/2006/picture"/>
-                </a:graphic>
-              </wp:inline>
-            </w:drawing>
-          </mc:Choice>
-          <mc:Fallback>
-            <w:pict>
-              <v:shape id="shape_0" ID="Object39" stroked="f" style="position:absolute;margin-left:0pt;margin-top:-15.1pt;width:5.8pt;height:15pt;mso-position-vertical:top" type="shapetype_75">
-                <w10:wrap type="none"/>
-                <v:fill o:detectmouseclick="t" on="false"/>
-                <v:stroke color="#3465a4" joinstyle="round" endcap="flat"/>
-              </v:shape>
-            </w:pict>
-          </mc:Fallback>
-        </mc:AlternateContent>
-      </w:r>
-      <w:r>
-        <w:rPr>
-          <w:highlight w:val="yellow"/>
-        </w:rPr>
-        <w:t xml:space="preserve"> – мощность размещения </w:t>
-      </w:r>
-      <w:r>
-        <w:rPr/>
-        <mc:AlternateContent>
-          <mc:Choice Requires="wps">
-            <w:drawing>
-              <wp:inline distT="0" distB="0" distL="0" distR="0">
-                <wp:extent cx="95885" cy="191770"/>
-                <wp:effectExtent l="0" t="0" r="0" b="0"/>
-                <wp:docPr id="38" name="Object40"/>
-                <a:graphic xmlns:a="http://schemas.openxmlformats.org/drawingml/2006/main">
-                  <a:graphicData uri="http://schemas.openxmlformats.org/drawingml/2006/picture"/>
-                </a:graphic>
-              </wp:inline>
-            </w:drawing>
-          </mc:Choice>
-          <mc:Fallback>
-            <w:pict>
-              <v:shape id="shape_0" ID="Object40" stroked="f" style="position:absolute;margin-left:0pt;margin-top:-15.1pt;width:7.45pt;height:15pt;mso-position-vertical:top" type="shapetype_75">
-                <w10:wrap type="none"/>
-                <v:fill o:detectmouseclick="t" on="false"/>
-                <v:stroke color="#3465a4" joinstyle="round" endcap="flat"/>
-              </v:shape>
-            </w:pict>
-          </mc:Fallback>
-        </mc:AlternateContent>
-      </w:r>
-      <w:r>
-        <w:rPr>
-          <w:highlight w:val="yellow"/>
-        </w:rPr>
-        <w:t xml:space="preserve">. </w:t>
+        <w:t xml:space="preserve">-ой сессии,  – мощность размещения . </w:t>
       </w:r>
     </w:p>
     <w:p>
@@ -5680,32 +7442,6 @@
           <w:highlight w:val="yellow"/>
         </w:rPr>
         <w:t xml:space="preserve">Множество </w:t>
-      </w:r>
-      <w:r>
-        <w:rPr/>
-        <mc:AlternateContent>
-          <mc:Choice Requires="wps">
-            <w:drawing>
-              <wp:inline distT="0" distB="0" distL="0" distR="0">
-                <wp:extent cx="108585" cy="168910"/>
-                <wp:effectExtent l="0" t="0" r="0" b="0"/>
-                <wp:docPr id="39" name="Object41"/>
-                <a:graphic xmlns:a="http://schemas.openxmlformats.org/drawingml/2006/main">
-                  <a:graphicData uri="http://schemas.openxmlformats.org/drawingml/2006/picture"/>
-                </a:graphic>
-              </wp:inline>
-            </w:drawing>
-          </mc:Choice>
-          <mc:Fallback>
-            <w:pict>
-              <v:shape id="shape_0" ID="Object41" stroked="f" style="position:absolute;margin-left:0pt;margin-top:-13.3pt;width:8.45pt;height:13.2pt;mso-position-vertical:top" type="shapetype_75">
-                <w10:wrap type="none"/>
-                <v:fill o:detectmouseclick="t" on="false"/>
-                <v:stroke color="#3465a4" joinstyle="round" endcap="flat"/>
-              </v:shape>
-            </w:pict>
-          </mc:Fallback>
-        </mc:AlternateContent>
       </w:r>
       <w:r>
         <w:rPr>
@@ -5723,32 +7459,6 @@
           <w:highlight w:val="yellow"/>
         </w:rPr>
       </w:pPr>
-      <w:r>
-        <w:rPr/>
-        <mc:AlternateContent>
-          <mc:Choice Requires="wps">
-            <w:drawing>
-              <wp:inline distT="0" distB="0" distL="0" distR="0">
-                <wp:extent cx="1363345" cy="168910"/>
-                <wp:effectExtent l="0" t="0" r="0" b="0"/>
-                <wp:docPr id="40" name="Object42"/>
-                <a:graphic xmlns:a="http://schemas.openxmlformats.org/drawingml/2006/main">
-                  <a:graphicData uri="http://schemas.openxmlformats.org/drawingml/2006/picture"/>
-                </a:graphic>
-              </wp:inline>
-            </w:drawing>
-          </mc:Choice>
-          <mc:Fallback>
-            <w:pict>
-              <v:shape id="shape_0" ID="Object42" stroked="f" style="position:absolute;margin-left:0pt;margin-top:-13.3pt;width:107.25pt;height:13.2pt;mso-position-vertical:top" type="shapetype_75">
-                <w10:wrap type="none"/>
-                <v:fill o:detectmouseclick="t" on="false"/>
-                <v:stroke color="#3465a4" joinstyle="round" endcap="flat"/>
-              </v:shape>
-            </w:pict>
-          </mc:Fallback>
-        </mc:AlternateContent>
-      </w:r>
       <w:r>
         <w:rPr>
           <w:i/>
@@ -5778,39 +7488,7 @@
         <w:rPr>
           <w:highlight w:val="yellow"/>
         </w:rPr>
-        <w:t xml:space="preserve">где </w:t>
-      </w:r>
-      <w:r>
-        <w:rPr/>
-        <mc:AlternateContent>
-          <mc:Choice Requires="wps">
-            <w:drawing>
-              <wp:inline distT="0" distB="0" distL="0" distR="0">
-                <wp:extent cx="108585" cy="168910"/>
-                <wp:effectExtent l="0" t="0" r="0" b="0"/>
-                <wp:docPr id="41" name="Object43"/>
-                <a:graphic xmlns:a="http://schemas.openxmlformats.org/drawingml/2006/main">
-                  <a:graphicData uri="http://schemas.openxmlformats.org/drawingml/2006/picture"/>
-                </a:graphic>
-              </wp:inline>
-            </w:drawing>
-          </mc:Choice>
-          <mc:Fallback>
-            <w:pict>
-              <v:shape id="shape_0" ID="Object43" stroked="f" style="position:absolute;margin-left:0pt;margin-top:-13.3pt;width:8.45pt;height:13.2pt;mso-position-vertical:top" type="shapetype_75">
-                <w10:wrap type="none"/>
-                <v:fill o:detectmouseclick="t" on="false"/>
-                <v:stroke color="#3465a4" joinstyle="round" endcap="flat"/>
-              </v:shape>
-            </w:pict>
-          </mc:Fallback>
-        </mc:AlternateContent>
-      </w:r>
-      <w:r>
-        <w:rPr>
-          <w:highlight w:val="yellow"/>
-        </w:rPr>
-        <w:t xml:space="preserve"> – множество всех зафиксированных событий, </w:t>
+        <w:t xml:space="preserve">где  – множество всех зафиксированных событий, </w:t>
       </w:r>
       <w:r>
         <w:rPr>
@@ -5868,6 +7546,10 @@
     <w:p>
       <w:pPr>
         <w:pStyle w:val="Heading3"/>
+        <w:numPr>
+          <w:ilvl w:val="0"/>
+          <w:numId w:val="7"/>
+        </w:numPr>
         <w:ind w:left="709" w:right="0" w:hanging="0"/>
         <w:rPr>
           <w:highlight w:val="yellow"/>
@@ -5947,21 +7629,25 @@
     <w:p>
       <w:pPr>
         <w:pStyle w:val="Heading1"/>
+        <w:numPr>
+          <w:ilvl w:val="0"/>
+          <w:numId w:val="7"/>
+        </w:numPr>
         <w:ind w:left="709" w:right="0" w:hanging="0"/>
         <w:rPr>
           <w:highlight w:val="yellow"/>
         </w:rPr>
       </w:pPr>
-      <w:bookmarkStart w:id="14" w:name="__RefHeading___Toc24420_1389336206"/>
-      <w:bookmarkStart w:id="15" w:name="_Toc514507979"/>
-      <w:bookmarkEnd w:id="14"/>
+      <w:bookmarkStart w:id="16" w:name="__RefHeading___Toc24420_1389336206"/>
+      <w:bookmarkStart w:id="17" w:name="_Toc514507979"/>
+      <w:bookmarkEnd w:id="16"/>
       <w:r>
         <w:rPr>
           <w:highlight w:val="yellow"/>
         </w:rPr>
         <w:t>3. Разработка комплекса проблемно-ориентированных программ для сбора, визуализации и анализа данных активности пользователей</w:t>
       </w:r>
-      <w:bookmarkEnd w:id="15"/>
+      <w:bookmarkEnd w:id="17"/>
     </w:p>
     <w:p>
       <w:pPr>
@@ -6006,21 +7692,25 @@
     <w:p>
       <w:pPr>
         <w:pStyle w:val="Heading2"/>
+        <w:numPr>
+          <w:ilvl w:val="0"/>
+          <w:numId w:val="7"/>
+        </w:numPr>
         <w:ind w:left="709" w:right="0" w:hanging="0"/>
         <w:rPr>
           <w:highlight w:val="yellow"/>
         </w:rPr>
       </w:pPr>
-      <w:bookmarkStart w:id="16" w:name="__RefHeading___Toc24422_1389336206"/>
-      <w:bookmarkStart w:id="17" w:name="_Toc514507980"/>
-      <w:bookmarkEnd w:id="16"/>
+      <w:bookmarkStart w:id="18" w:name="__RefHeading___Toc24422_1389336206"/>
+      <w:bookmarkStart w:id="19" w:name="_Toc514507980"/>
+      <w:bookmarkEnd w:id="18"/>
       <w:r>
         <w:rPr>
           <w:highlight w:val="yellow"/>
         </w:rPr>
         <w:t>3.1. Анализ требований и проектирование</w:t>
       </w:r>
-      <w:bookmarkEnd w:id="17"/>
+      <w:bookmarkEnd w:id="19"/>
     </w:p>
     <w:p>
       <w:pPr>
@@ -6452,7 +8142,7 @@
           <wp:inline distT="0" distB="0" distL="0" distR="0">
             <wp:extent cx="4476750" cy="4386580"/>
             <wp:effectExtent l="0" t="0" r="0" b="0"/>
-            <wp:docPr id="42" name="Объект 4" descr=""/>
+            <wp:docPr id="3" name="Объект 4" descr=""/>
             <wp:cNvGraphicFramePr>
               <a:graphicFrameLocks xmlns:a="http://schemas.openxmlformats.org/drawingml/2006/main" noChangeAspect="1"/>
             </wp:cNvGraphicFramePr>
@@ -6460,7 +8150,7 @@
               <a:graphicData uri="http://schemas.openxmlformats.org/drawingml/2006/picture">
                 <pic:pic xmlns:pic="http://schemas.openxmlformats.org/drawingml/2006/picture">
                   <pic:nvPicPr>
-                    <pic:cNvPr id="42" name="Объект 4" descr=""/>
+                    <pic:cNvPr id="3" name="Объект 4" descr=""/>
                     <pic:cNvPicPr>
                       <a:picLocks noChangeAspect="1" noChangeArrowheads="1"/>
                     </pic:cNvPicPr>
@@ -6547,7 +8237,7 @@
           <wp:inline distT="0" distB="0" distL="0" distR="0">
             <wp:extent cx="5116830" cy="4731385"/>
             <wp:effectExtent l="0" t="0" r="0" b="0"/>
-            <wp:docPr id="43" name="Image1" descr=""/>
+            <wp:docPr id="4" name="Image1" descr=""/>
             <wp:cNvGraphicFramePr>
               <a:graphicFrameLocks xmlns:a="http://schemas.openxmlformats.org/drawingml/2006/main" noChangeAspect="1"/>
             </wp:cNvGraphicFramePr>
@@ -6555,7 +8245,7 @@
               <a:graphicData uri="http://schemas.openxmlformats.org/drawingml/2006/picture">
                 <pic:pic xmlns:pic="http://schemas.openxmlformats.org/drawingml/2006/picture">
                   <pic:nvPicPr>
-                    <pic:cNvPr id="43" name="Image1" descr=""/>
+                    <pic:cNvPr id="4" name="Image1" descr=""/>
                     <pic:cNvPicPr>
                       <a:picLocks noChangeAspect="1" noChangeArrowheads="1"/>
                     </pic:cNvPicPr>
@@ -6863,21 +8553,25 @@
     <w:p>
       <w:pPr>
         <w:pStyle w:val="Heading2"/>
+        <w:numPr>
+          <w:ilvl w:val="0"/>
+          <w:numId w:val="7"/>
+        </w:numPr>
         <w:ind w:left="709" w:right="0" w:hanging="0"/>
         <w:rPr>
           <w:highlight w:val="yellow"/>
         </w:rPr>
       </w:pPr>
-      <w:bookmarkStart w:id="18" w:name="__RefHeading___Toc24424_1389336206"/>
-      <w:bookmarkStart w:id="19" w:name="_Toc514507981"/>
-      <w:bookmarkEnd w:id="18"/>
+      <w:bookmarkStart w:id="20" w:name="__RefHeading___Toc24424_1389336206"/>
+      <w:bookmarkStart w:id="21" w:name="_Toc514507981"/>
+      <w:bookmarkEnd w:id="20"/>
       <w:r>
         <w:rPr>
           <w:highlight w:val="yellow"/>
         </w:rPr>
         <w:t>3.2. Разработка</w:t>
       </w:r>
-      <w:bookmarkEnd w:id="19"/>
+      <w:bookmarkEnd w:id="21"/>
     </w:p>
     <w:p>
       <w:pPr>
@@ -7395,7 +9089,7 @@
           <wp:inline distT="0" distB="0" distL="0" distR="0">
             <wp:extent cx="4124325" cy="1224280"/>
             <wp:effectExtent l="0" t="0" r="0" b="0"/>
-            <wp:docPr id="44" name="Рисунок 20" descr=""/>
+            <wp:docPr id="5" name="Рисунок 20" descr=""/>
             <wp:cNvGraphicFramePr>
               <a:graphicFrameLocks xmlns:a="http://schemas.openxmlformats.org/drawingml/2006/main" noChangeAspect="1"/>
             </wp:cNvGraphicFramePr>
@@ -7403,7 +9097,7 @@
               <a:graphicData uri="http://schemas.openxmlformats.org/drawingml/2006/picture">
                 <pic:pic xmlns:pic="http://schemas.openxmlformats.org/drawingml/2006/picture">
                   <pic:nvPicPr>
-                    <pic:cNvPr id="44" name="Рисунок 20" descr=""/>
+                    <pic:cNvPr id="5" name="Рисунок 20" descr=""/>
                     <pic:cNvPicPr>
                       <a:picLocks noChangeAspect="1" noChangeArrowheads="1"/>
                     </pic:cNvPicPr>
@@ -7950,7 +9644,7 @@
           <wp:inline distT="0" distB="0" distL="0" distR="0">
             <wp:extent cx="4319905" cy="3250565"/>
             <wp:effectExtent l="0" t="0" r="0" b="0"/>
-            <wp:docPr id="45" name="Рисунок 21" descr=""/>
+            <wp:docPr id="6" name="Рисунок 21" descr=""/>
             <wp:cNvGraphicFramePr>
               <a:graphicFrameLocks xmlns:a="http://schemas.openxmlformats.org/drawingml/2006/main" noChangeAspect="1"/>
             </wp:cNvGraphicFramePr>
@@ -7958,7 +9652,7 @@
               <a:graphicData uri="http://schemas.openxmlformats.org/drawingml/2006/picture">
                 <pic:pic xmlns:pic="http://schemas.openxmlformats.org/drawingml/2006/picture">
                   <pic:nvPicPr>
-                    <pic:cNvPr id="45" name="Рисунок 21" descr=""/>
+                    <pic:cNvPr id="6" name="Рисунок 21" descr=""/>
                     <pic:cNvPicPr>
                       <a:picLocks noChangeAspect="1" noChangeArrowheads="1"/>
                     </pic:cNvPicPr>
@@ -8061,7 +9755,7 @@
           <wp:inline distT="0" distB="0" distL="0" distR="0">
             <wp:extent cx="4319905" cy="3251835"/>
             <wp:effectExtent l="0" t="0" r="0" b="0"/>
-            <wp:docPr id="46" name="Рисунок 18" descr=""/>
+            <wp:docPr id="7" name="Рисунок 18" descr=""/>
             <wp:cNvGraphicFramePr>
               <a:graphicFrameLocks xmlns:a="http://schemas.openxmlformats.org/drawingml/2006/main" noChangeAspect="1"/>
             </wp:cNvGraphicFramePr>
@@ -8069,7 +9763,7 @@
               <a:graphicData uri="http://schemas.openxmlformats.org/drawingml/2006/picture">
                 <pic:pic xmlns:pic="http://schemas.openxmlformats.org/drawingml/2006/picture">
                   <pic:nvPicPr>
-                    <pic:cNvPr id="46" name="Рисунок 18" descr=""/>
+                    <pic:cNvPr id="7" name="Рисунок 18" descr=""/>
                     <pic:cNvPicPr>
                       <a:picLocks noChangeAspect="1" noChangeArrowheads="1"/>
                     </pic:cNvPicPr>
@@ -8182,7 +9876,7 @@
           <wp:inline distT="0" distB="0" distL="0" distR="0">
             <wp:extent cx="4319905" cy="3250565"/>
             <wp:effectExtent l="0" t="0" r="0" b="0"/>
-            <wp:docPr id="47" name="Рисунок 19" descr=""/>
+            <wp:docPr id="8" name="Рисунок 19" descr=""/>
             <wp:cNvGraphicFramePr>
               <a:graphicFrameLocks xmlns:a="http://schemas.openxmlformats.org/drawingml/2006/main" noChangeAspect="1"/>
             </wp:cNvGraphicFramePr>
@@ -8190,7 +9884,7 @@
               <a:graphicData uri="http://schemas.openxmlformats.org/drawingml/2006/picture">
                 <pic:pic xmlns:pic="http://schemas.openxmlformats.org/drawingml/2006/picture">
                   <pic:nvPicPr>
-                    <pic:cNvPr id="47" name="Рисунок 19" descr=""/>
+                    <pic:cNvPr id="8" name="Рисунок 19" descr=""/>
                     <pic:cNvPicPr>
                       <a:picLocks noChangeAspect="1" noChangeArrowheads="1"/>
                     </pic:cNvPicPr>
@@ -8341,7 +10035,7 @@
           <wp:inline distT="0" distB="0" distL="0" distR="0">
             <wp:extent cx="3307715" cy="1123315"/>
             <wp:effectExtent l="0" t="0" r="0" b="0"/>
-            <wp:docPr id="48" name="Рисунок 24" descr=""/>
+            <wp:docPr id="9" name="Рисунок 24" descr=""/>
             <wp:cNvGraphicFramePr>
               <a:graphicFrameLocks xmlns:a="http://schemas.openxmlformats.org/drawingml/2006/main" noChangeAspect="1"/>
             </wp:cNvGraphicFramePr>
@@ -8349,7 +10043,7 @@
               <a:graphicData uri="http://schemas.openxmlformats.org/drawingml/2006/picture">
                 <pic:pic xmlns:pic="http://schemas.openxmlformats.org/drawingml/2006/picture">
                   <pic:nvPicPr>
-                    <pic:cNvPr id="48" name="Рисунок 24" descr=""/>
+                    <pic:cNvPr id="9" name="Рисунок 24" descr=""/>
                     <pic:cNvPicPr>
                       <a:picLocks noChangeAspect="1" noChangeArrowheads="1"/>
                     </pic:cNvPicPr>
@@ -8446,7 +10140,7 @@
           <wp:inline distT="0" distB="0" distL="0" distR="0">
             <wp:extent cx="4319905" cy="3246755"/>
             <wp:effectExtent l="0" t="0" r="0" b="0"/>
-            <wp:docPr id="49" name="Рисунок 25" descr=""/>
+            <wp:docPr id="10" name="Рисунок 25" descr=""/>
             <wp:cNvGraphicFramePr>
               <a:graphicFrameLocks xmlns:a="http://schemas.openxmlformats.org/drawingml/2006/main" noChangeAspect="1"/>
             </wp:cNvGraphicFramePr>
@@ -8454,7 +10148,7 @@
               <a:graphicData uri="http://schemas.openxmlformats.org/drawingml/2006/picture">
                 <pic:pic xmlns:pic="http://schemas.openxmlformats.org/drawingml/2006/picture">
                   <pic:nvPicPr>
-                    <pic:cNvPr id="49" name="Рисунок 25" descr=""/>
+                    <pic:cNvPr id="10" name="Рисунок 25" descr=""/>
                     <pic:cNvPicPr>
                       <a:picLocks noChangeAspect="1" noChangeArrowheads="1"/>
                     </pic:cNvPicPr>
@@ -8549,21 +10243,25 @@
     <w:p>
       <w:pPr>
         <w:pStyle w:val="Heading2"/>
+        <w:numPr>
+          <w:ilvl w:val="0"/>
+          <w:numId w:val="7"/>
+        </w:numPr>
         <w:ind w:left="709" w:right="0" w:hanging="0"/>
         <w:rPr>
           <w:highlight w:val="yellow"/>
         </w:rPr>
       </w:pPr>
-      <w:bookmarkStart w:id="20" w:name="__RefHeading___Toc24426_1389336206"/>
-      <w:bookmarkStart w:id="21" w:name="_Toc514507982"/>
-      <w:bookmarkEnd w:id="20"/>
+      <w:bookmarkStart w:id="22" w:name="__RefHeading___Toc24426_1389336206"/>
+      <w:bookmarkStart w:id="23" w:name="_Toc514507982"/>
+      <w:bookmarkEnd w:id="22"/>
       <w:r>
         <w:rPr>
           <w:highlight w:val="yellow"/>
         </w:rPr>
         <w:t>3.3. Тестирование</w:t>
       </w:r>
-      <w:bookmarkEnd w:id="21"/>
+      <w:bookmarkEnd w:id="23"/>
     </w:p>
     <w:p>
       <w:pPr>
@@ -8661,7 +10359,7 @@
           <wp:inline distT="0" distB="0" distL="0" distR="0">
             <wp:extent cx="5314950" cy="2273935"/>
             <wp:effectExtent l="0" t="0" r="0" b="0"/>
-            <wp:docPr id="50" name="Рисунок 23" descr=""/>
+            <wp:docPr id="11" name="Рисунок 23" descr=""/>
             <wp:cNvGraphicFramePr>
               <a:graphicFrameLocks xmlns:a="http://schemas.openxmlformats.org/drawingml/2006/main" noChangeAspect="1"/>
             </wp:cNvGraphicFramePr>
@@ -8669,7 +10367,7 @@
               <a:graphicData uri="http://schemas.openxmlformats.org/drawingml/2006/picture">
                 <pic:pic xmlns:pic="http://schemas.openxmlformats.org/drawingml/2006/picture">
                   <pic:nvPicPr>
-                    <pic:cNvPr id="50" name="Рисунок 23" descr=""/>
+                    <pic:cNvPr id="11" name="Рисунок 23" descr=""/>
                     <pic:cNvPicPr>
                       <a:picLocks noChangeAspect="1" noChangeArrowheads="1"/>
                     </pic:cNvPicPr>
@@ -9543,21 +11241,25 @@
     <w:p>
       <w:pPr>
         <w:pStyle w:val="Heading1"/>
+        <w:numPr>
+          <w:ilvl w:val="0"/>
+          <w:numId w:val="7"/>
+        </w:numPr>
         <w:ind w:left="709" w:right="0" w:hanging="0"/>
         <w:rPr>
           <w:highlight w:val="yellow"/>
         </w:rPr>
       </w:pPr>
-      <w:bookmarkStart w:id="22" w:name="__RefHeading___Toc24428_1389336206"/>
-      <w:bookmarkStart w:id="23" w:name="_Toc514507983"/>
-      <w:bookmarkEnd w:id="22"/>
+      <w:bookmarkStart w:id="24" w:name="__RefHeading___Toc24428_1389336206"/>
+      <w:bookmarkStart w:id="25" w:name="_Toc514507983"/>
+      <w:bookmarkEnd w:id="24"/>
       <w:r>
         <w:rPr>
           <w:highlight w:val="yellow"/>
         </w:rPr>
         <w:t>4. Реализация, проверка и апробация разработанных математических моделей и методов</w:t>
       </w:r>
-      <w:bookmarkEnd w:id="23"/>
+      <w:bookmarkEnd w:id="25"/>
     </w:p>
     <w:p>
       <w:pPr>
@@ -9605,21 +11307,25 @@
     <w:p>
       <w:pPr>
         <w:pStyle w:val="Heading2"/>
+        <w:numPr>
+          <w:ilvl w:val="0"/>
+          <w:numId w:val="7"/>
+        </w:numPr>
         <w:ind w:left="709" w:right="0" w:hanging="0"/>
         <w:rPr>
           <w:highlight w:val="yellow"/>
         </w:rPr>
       </w:pPr>
-      <w:bookmarkStart w:id="24" w:name="__RefHeading___Toc24430_1389336206"/>
-      <w:bookmarkStart w:id="25" w:name="_Toc514507984"/>
-      <w:bookmarkEnd w:id="24"/>
+      <w:bookmarkStart w:id="26" w:name="__RefHeading___Toc24430_1389336206"/>
+      <w:bookmarkStart w:id="27" w:name="_Toc514507984"/>
+      <w:bookmarkEnd w:id="26"/>
       <w:r>
         <w:rPr>
           <w:highlight w:val="yellow"/>
         </w:rPr>
         <w:t>4.1. Наполнение онтологии экземплярами</w:t>
       </w:r>
-      <w:bookmarkEnd w:id="25"/>
+      <w:bookmarkEnd w:id="27"/>
     </w:p>
     <w:p>
       <w:pPr>
@@ -10810,21 +12516,25 @@
     <w:p>
       <w:pPr>
         <w:pStyle w:val="Heading2"/>
+        <w:numPr>
+          <w:ilvl w:val="0"/>
+          <w:numId w:val="7"/>
+        </w:numPr>
         <w:ind w:left="709" w:right="0" w:hanging="0"/>
         <w:rPr>
           <w:highlight w:val="yellow"/>
         </w:rPr>
       </w:pPr>
-      <w:bookmarkStart w:id="26" w:name="__RefHeading___Toc24432_1389336206"/>
-      <w:bookmarkStart w:id="27" w:name="_Toc514507985"/>
-      <w:bookmarkEnd w:id="26"/>
+      <w:bookmarkStart w:id="28" w:name="__RefHeading___Toc24432_1389336206"/>
+      <w:bookmarkStart w:id="29" w:name="_Toc514507985"/>
+      <w:bookmarkEnd w:id="28"/>
       <w:r>
         <w:rPr>
           <w:highlight w:val="yellow"/>
         </w:rPr>
         <w:t>4.2. Построение тепловой карты</w:t>
       </w:r>
-      <w:bookmarkEnd w:id="27"/>
+      <w:bookmarkEnd w:id="29"/>
     </w:p>
     <w:p>
       <w:pPr>
@@ -10879,7 +12589,7 @@
           <wp:inline distT="0" distB="0" distL="0" distR="0">
             <wp:extent cx="4295775" cy="2181225"/>
             <wp:effectExtent l="0" t="0" r="0" b="0"/>
-            <wp:docPr id="51" name="Рисунок 9226" descr="Рисунок 4"/>
+            <wp:docPr id="12" name="Рисунок 9226" descr="Рисунок 4"/>
             <wp:cNvGraphicFramePr>
               <a:graphicFrameLocks xmlns:a="http://schemas.openxmlformats.org/drawingml/2006/main" noChangeAspect="1"/>
             </wp:cNvGraphicFramePr>
@@ -10887,7 +12597,7 @@
               <a:graphicData uri="http://schemas.openxmlformats.org/drawingml/2006/picture">
                 <pic:pic xmlns:pic="http://schemas.openxmlformats.org/drawingml/2006/picture">
                   <pic:nvPicPr>
-                    <pic:cNvPr id="51" name="Рисунок 9226" descr="Рисунок 4"/>
+                    <pic:cNvPr id="12" name="Рисунок 9226" descr="Рисунок 4"/>
                     <pic:cNvPicPr>
                       <a:picLocks noChangeAspect="1" noChangeArrowheads="1"/>
                     </pic:cNvPicPr>
@@ -11145,9 +12855,9 @@
           <w:lang w:val="en-US"/>
         </w:rPr>
       </w:r>
-      <w:bookmarkStart w:id="28" w:name="_GoBack"/>
-      <w:bookmarkStart w:id="29" w:name="_GoBack"/>
-      <w:bookmarkEnd w:id="29"/>
+      <w:bookmarkStart w:id="30" w:name="_GoBack"/>
+      <w:bookmarkStart w:id="31" w:name="_GoBack"/>
+      <w:bookmarkEnd w:id="31"/>
     </w:p>
     <w:p>
       <w:pPr>
@@ -11164,7 +12874,7 @@
           <wp:inline distT="0" distB="0" distL="0" distR="0">
             <wp:extent cx="6047105" cy="2545715"/>
             <wp:effectExtent l="0" t="0" r="0" b="0"/>
-            <wp:docPr id="52" name="Рисунок 2" descr=""/>
+            <wp:docPr id="13" name="Рисунок 2" descr=""/>
             <wp:cNvGraphicFramePr>
               <a:graphicFrameLocks xmlns:a="http://schemas.openxmlformats.org/drawingml/2006/main" noChangeAspect="1"/>
             </wp:cNvGraphicFramePr>
@@ -11172,7 +12882,7 @@
               <a:graphicData uri="http://schemas.openxmlformats.org/drawingml/2006/picture">
                 <pic:pic xmlns:pic="http://schemas.openxmlformats.org/drawingml/2006/picture">
                   <pic:nvPicPr>
-                    <pic:cNvPr id="52" name="Рисунок 2" descr=""/>
+                    <pic:cNvPr id="13" name="Рисунок 2" descr=""/>
                     <pic:cNvPicPr>
                       <a:picLocks noChangeAspect="1" noChangeArrowheads="1"/>
                     </pic:cNvPicPr>
@@ -11255,21 +12965,25 @@
     <w:p>
       <w:pPr>
         <w:pStyle w:val="Heading1"/>
+        <w:numPr>
+          <w:ilvl w:val="0"/>
+          <w:numId w:val="7"/>
+        </w:numPr>
         <w:ind w:left="709" w:right="0" w:hanging="0"/>
         <w:rPr>
           <w:highlight w:val="yellow"/>
         </w:rPr>
       </w:pPr>
-      <w:bookmarkStart w:id="30" w:name="__RefHeading___Toc24434_1389336206"/>
-      <w:bookmarkStart w:id="31" w:name="_Toc514507986"/>
-      <w:bookmarkEnd w:id="30"/>
+      <w:bookmarkStart w:id="32" w:name="__RefHeading___Toc24434_1389336206"/>
+      <w:bookmarkStart w:id="33" w:name="_Toc514507986"/>
+      <w:bookmarkEnd w:id="32"/>
       <w:r>
         <w:rPr>
           <w:highlight w:val="yellow"/>
         </w:rPr>
         <w:t>ЗАКЛЮЧЕНИЕ</w:t>
       </w:r>
-      <w:bookmarkEnd w:id="31"/>
+      <w:bookmarkEnd w:id="33"/>
     </w:p>
     <w:p>
       <w:pPr>
@@ -11734,12 +13448,16 @@
     <w:p>
       <w:pPr>
         <w:pStyle w:val="Heading1"/>
+        <w:numPr>
+          <w:ilvl w:val="0"/>
+          <w:numId w:val="7"/>
+        </w:numPr>
         <w:ind w:left="709" w:right="0" w:hanging="0"/>
         <w:rPr/>
       </w:pPr>
-      <w:bookmarkStart w:id="32" w:name="__RefHeading___Toc24436_1389336206"/>
-      <w:bookmarkStart w:id="33" w:name="_Toc514507987"/>
-      <w:bookmarkEnd w:id="32"/>
+      <w:bookmarkStart w:id="34" w:name="__RefHeading___Toc24436_1389336206"/>
+      <w:bookmarkStart w:id="35" w:name="_Toc514507987"/>
+      <w:bookmarkEnd w:id="34"/>
       <w:r>
         <w:rPr/>
         <w:t>СПИСОК</w:t>
@@ -11764,16 +13482,16 @@
         <w:rPr/>
         <w:t>ЛИТЕРАТУРЫ</w:t>
       </w:r>
-      <w:bookmarkEnd w:id="33"/>
-    </w:p>
-    <w:p>
-      <w:pPr>
-        <w:pStyle w:val="Normal"/>
-        <w:rPr>
-          <w:lang w:val="en-US"/>
-        </w:rPr>
-      </w:pPr>
-      <w:bookmarkStart w:id="34" w:name="Ref_Reference0_number_only"/>
+      <w:bookmarkEnd w:id="35"/>
+    </w:p>
+    <w:p>
+      <w:pPr>
+        <w:pStyle w:val="Normal"/>
+        <w:rPr>
+          <w:lang w:val="en-US"/>
+        </w:rPr>
+      </w:pPr>
+      <w:bookmarkStart w:id="36" w:name="Ref_Reference0_number_only"/>
       <w:r>
         <w:rPr/>
         <w:fldChar w:fldCharType="begin"/>
@@ -11794,7 +13512,7 @@
         <w:rPr/>
         <w:fldChar w:fldCharType="end"/>
       </w:r>
-      <w:bookmarkEnd w:id="34"/>
+      <w:bookmarkEnd w:id="36"/>
       <w:r>
         <w:rPr>
           <w:lang w:val="en-US"/>
@@ -11809,7 +13527,7 @@
           <w:lang w:val="en-US"/>
         </w:rPr>
       </w:pPr>
-      <w:bookmarkStart w:id="35" w:name="Ref_Reference1_number_only"/>
+      <w:bookmarkStart w:id="37" w:name="Ref_Reference1_number_only"/>
       <w:r>
         <w:rPr/>
         <w:fldChar w:fldCharType="begin"/>
@@ -11830,7 +13548,7 @@
         <w:rPr/>
         <w:fldChar w:fldCharType="end"/>
       </w:r>
-      <w:bookmarkEnd w:id="35"/>
+      <w:bookmarkEnd w:id="37"/>
       <w:r>
         <w:rPr>
           <w:lang w:val="en-US"/>
@@ -11845,7 +13563,7 @@
           <w:lang w:val="en-US"/>
         </w:rPr>
       </w:pPr>
-      <w:bookmarkStart w:id="36" w:name="Ref_Reference2_number_only"/>
+      <w:bookmarkStart w:id="38" w:name="Ref_Reference2_number_only"/>
       <w:r>
         <w:rPr/>
         <w:fldChar w:fldCharType="begin"/>
@@ -11866,7 +13584,7 @@
         <w:rPr/>
         <w:fldChar w:fldCharType="end"/>
       </w:r>
-      <w:bookmarkEnd w:id="36"/>
+      <w:bookmarkEnd w:id="38"/>
       <w:r>
         <w:rPr>
           <w:lang w:val="en-US"/>
@@ -11915,7 +13633,7 @@
           <w:lang w:val="en-US"/>
         </w:rPr>
       </w:pPr>
-      <w:bookmarkStart w:id="37" w:name="Ref_Reference4_number_only"/>
+      <w:bookmarkStart w:id="39" w:name="Ref_Reference4_number_only"/>
       <w:r>
         <w:rPr/>
         <w:fldChar w:fldCharType="begin"/>
@@ -11936,7 +13654,7 @@
         <w:rPr/>
         <w:fldChar w:fldCharType="end"/>
       </w:r>
-      <w:bookmarkEnd w:id="37"/>
+      <w:bookmarkEnd w:id="39"/>
       <w:r>
         <w:rPr>
           <w:lang w:val="en-US"/>
@@ -11985,7 +13703,7 @@
           <w:lang w:val="en-US"/>
         </w:rPr>
       </w:pPr>
-      <w:bookmarkStart w:id="38" w:name="Ref_Reference6_number_only"/>
+      <w:bookmarkStart w:id="40" w:name="Ref_Reference6_number_only"/>
       <w:r>
         <w:rPr/>
         <w:fldChar w:fldCharType="begin"/>
@@ -12006,7 +13724,7 @@
         <w:rPr/>
         <w:fldChar w:fldCharType="end"/>
       </w:r>
-      <w:bookmarkEnd w:id="38"/>
+      <w:bookmarkEnd w:id="40"/>
       <w:r>
         <w:rPr>
           <w:lang w:val="en-US"/>
@@ -12021,7 +13739,7 @@
           <w:lang w:val="en-US"/>
         </w:rPr>
       </w:pPr>
-      <w:bookmarkStart w:id="39" w:name="Ref_Reference7_number_only"/>
+      <w:bookmarkStart w:id="41" w:name="Ref_Reference7_number_only"/>
       <w:r>
         <w:rPr/>
         <w:fldChar w:fldCharType="begin"/>
@@ -12042,7 +13760,7 @@
         <w:rPr/>
         <w:fldChar w:fldCharType="end"/>
       </w:r>
-      <w:bookmarkEnd w:id="39"/>
+      <w:bookmarkEnd w:id="41"/>
       <w:r>
         <w:rPr>
           <w:lang w:val="en-US"/>
@@ -12057,7 +13775,7 @@
           <w:lang w:val="en-US"/>
         </w:rPr>
       </w:pPr>
-      <w:bookmarkStart w:id="40" w:name="Ref_Reference8_number_only"/>
+      <w:bookmarkStart w:id="42" w:name="Ref_Reference8_number_only"/>
       <w:r>
         <w:rPr/>
         <w:fldChar w:fldCharType="begin"/>
@@ -12078,7 +13796,7 @@
         <w:rPr/>
         <w:fldChar w:fldCharType="end"/>
       </w:r>
-      <w:bookmarkEnd w:id="40"/>
+      <w:bookmarkEnd w:id="42"/>
       <w:r>
         <w:rPr>
           <w:lang w:val="en-US"/>
@@ -12093,7 +13811,7 @@
           <w:lang w:val="en-US"/>
         </w:rPr>
       </w:pPr>
-      <w:bookmarkStart w:id="41" w:name="Ref_Reference9_number_only"/>
+      <w:bookmarkStart w:id="43" w:name="Ref_Reference9_number_only"/>
       <w:r>
         <w:rPr/>
         <w:fldChar w:fldCharType="begin"/>
@@ -12114,7 +13832,7 @@
         <w:rPr/>
         <w:fldChar w:fldCharType="end"/>
       </w:r>
-      <w:bookmarkEnd w:id="41"/>
+      <w:bookmarkEnd w:id="43"/>
       <w:r>
         <w:rPr>
           <w:lang w:val="en-US"/>
@@ -12129,7 +13847,8 @@
           <w:lang w:val="en-US"/>
         </w:rPr>
       </w:pPr>
-      <w:bookmarkStart w:id="42" w:name="Ref_Reference10_number_only"/>
+      <w:bookmarkStart w:id="44" w:name="Ref_Reference10_number_only"/>
+      <w:bookmarkStart w:id="45" w:name="Ref_Reference10_number_only"/>
       <w:r>
         <w:rPr/>
         <w:fldChar w:fldCharType="begin"/>
@@ -12150,22 +13869,26 @@
         <w:rPr/>
         <w:fldChar w:fldCharType="end"/>
       </w:r>
-      <w:bookmarkEnd w:id="42"/>
-      <w:r>
-        <w:rPr>
-          <w:lang w:val="en-US"/>
-        </w:rPr>
-        <w:t>. Астраханцев, Н. А. Методы и программные средства извлечения терминов из коллекции текстовых документов предметной области // Диссертация кандидата физико-математических наук. Москва. 2014.</w:t>
-      </w:r>
-    </w:p>
-    <w:p>
-      <w:pPr>
-        <w:pStyle w:val="Normal"/>
-        <w:rPr>
-          <w:lang w:val="en-US"/>
-        </w:rPr>
-      </w:pPr>
-      <w:bookmarkStart w:id="43" w:name="Ref_Reference11_number_only"/>
+      <w:bookmarkEnd w:id="45"/>
+      <w:r>
+        <w:rPr>
+          <w:lang w:val="en-US"/>
+        </w:rPr>
+        <w:t xml:space="preserve">. </w:t>
+      </w:r>
+      <w:r>
+        <w:rPr>
+          <w:lang w:val="en-US"/>
+        </w:rPr>
+        <w:t>Астраханцев, Н. А. Методы и программные средства извлечения терминов из коллекции текстовых документов предметной области // Диссертация кандидата физико-математических наук. Москва. 2014.</w:t>
+      </w:r>
+    </w:p>
+    <w:p>
+      <w:pPr>
+        <w:pStyle w:val="Normal"/>
+        <w:rPr/>
+      </w:pPr>
+      <w:bookmarkStart w:id="46" w:name="Ref_Reference11_number_only"/>
       <w:r>
         <w:rPr/>
         <w:fldChar w:fldCharType="begin"/>
@@ -12186,7 +13909,7 @@
         <w:rPr/>
         <w:fldChar w:fldCharType="end"/>
       </w:r>
-      <w:bookmarkEnd w:id="43"/>
+      <w:bookmarkEnd w:id="46"/>
       <w:r>
         <w:rPr>
           <w:lang w:val="en-US"/>
@@ -12199,8 +13922,11 @@
         <w:pStyle w:val="Normal"/>
         <w:rPr/>
       </w:pPr>
-      <w:r>
-        <w:rPr/>
+      <w:bookmarkStart w:id="47" w:name="Ref_Reference16_number_only"/>
+      <w:r>
+        <w:rPr>
+          <w:lang w:val="en-US"/>
+        </w:rPr>
         <w:fldChar w:fldCharType="begin"/>
       </w:r>
       <w:r>
@@ -12219,6 +13945,551 @@
         <w:rPr/>
         <w:fldChar w:fldCharType="end"/>
       </w:r>
+      <w:bookmarkEnd w:id="47"/>
+      <w:r>
+        <w:rPr>
+          <w:lang w:val="en-US"/>
+        </w:rPr>
+        <w:t xml:space="preserve">. </w:t>
+      </w:r>
+      <w:r>
+        <w:rPr>
+          <w:lang w:val="en-US"/>
+        </w:rPr>
+        <w:t>Татаринов В.А. Терминологическая лексика русского языка: Эволюция проблем и аспектов изучения // Русский язык в современном обществе: Функциональные и статусные характеристики / РАН. ИНИОН; Отв. ред. Опарина Е.О., Казак Е.А. Теория и история языкознания. ИНИОН РАН, Москва, 2006. С. 133–164.</w:t>
+      </w:r>
+    </w:p>
+    <w:p>
+      <w:pPr>
+        <w:pStyle w:val="Normal"/>
+        <w:rPr>
+          <w:lang w:val="en-US"/>
+        </w:rPr>
+      </w:pPr>
+      <w:bookmarkStart w:id="48" w:name="Ref_Reference13_number_only"/>
+      <w:r>
+        <w:rPr>
+          <w:lang w:val="en-US"/>
+        </w:rPr>
+        <w:fldChar w:fldCharType="begin"/>
+      </w:r>
+      <w:r>
+        <w:rPr/>
+        <w:instrText> SEQ Reference \* ARABIC </w:instrText>
+      </w:r>
+      <w:r>
+        <w:rPr/>
+        <w:fldChar w:fldCharType="separate"/>
+      </w:r>
+      <w:r>
+        <w:rPr/>
+        <w:t>14</w:t>
+      </w:r>
+      <w:r>
+        <w:rPr/>
+        <w:fldChar w:fldCharType="end"/>
+      </w:r>
+      <w:bookmarkEnd w:id="48"/>
+      <w:r>
+        <w:rPr>
+          <w:lang w:val="en-US"/>
+        </w:rPr>
+        <w:t xml:space="preserve">. </w:t>
+      </w:r>
+      <w:r>
+        <w:rPr>
+          <w:lang w:val="en-US"/>
+        </w:rPr>
+        <w:t>Гринев-Гриневич, С. В. Терминоведение // М.: Академия. 2008. Т. 304.</w:t>
+      </w:r>
+    </w:p>
+    <w:p>
+      <w:pPr>
+        <w:pStyle w:val="Normal"/>
+        <w:rPr>
+          <w:lang w:val="en-US"/>
+        </w:rPr>
+      </w:pPr>
+      <w:bookmarkStart w:id="49" w:name="Ref_Reference14_number_only"/>
+      <w:r>
+        <w:rPr>
+          <w:lang w:val="en-US"/>
+        </w:rPr>
+        <w:fldChar w:fldCharType="begin"/>
+      </w:r>
+      <w:r>
+        <w:rPr/>
+        <w:instrText> SEQ Reference \* ARABIC </w:instrText>
+      </w:r>
+      <w:r>
+        <w:rPr/>
+        <w:fldChar w:fldCharType="separate"/>
+      </w:r>
+      <w:r>
+        <w:rPr/>
+        <w:t>15</w:t>
+      </w:r>
+      <w:r>
+        <w:rPr/>
+        <w:fldChar w:fldCharType="end"/>
+      </w:r>
+      <w:bookmarkEnd w:id="49"/>
+      <w:r>
+        <w:rPr>
+          <w:lang w:val="en-US"/>
+        </w:rPr>
+        <w:t xml:space="preserve">. </w:t>
+      </w:r>
+      <w:r>
+        <w:rPr>
+          <w:lang w:val="en-US"/>
+        </w:rPr>
+        <w:t xml:space="preserve">Мякшин К.А. Разнообразие подходов к определению понятия «термин» // Альманах современной науки и образования, сер. «Языкознание и литературоведение в синхронии и диахронии и методика преподавания языка и литературы». 2007. Т. 3, </w:t>
+      </w:r>
+      <w:r>
+        <w:rPr>
+          <w:lang w:val="en-US"/>
+        </w:rPr>
+        <w:t>№</w:t>
+      </w:r>
+      <w:r>
+        <w:rPr>
+          <w:lang w:val="en-US"/>
+        </w:rPr>
+        <w:t xml:space="preserve"> 3. С. 175–178.</w:t>
+      </w:r>
+    </w:p>
+    <w:p>
+      <w:pPr>
+        <w:pStyle w:val="Normal"/>
+        <w:rPr/>
+      </w:pPr>
+      <w:bookmarkStart w:id="50" w:name="Ref_Reference15_number_only"/>
+      <w:r>
+        <w:rPr>
+          <w:lang w:val="en-US"/>
+        </w:rPr>
+        <w:fldChar w:fldCharType="begin"/>
+      </w:r>
+      <w:r>
+        <w:rPr/>
+        <w:instrText> SEQ Reference \* ARABIC </w:instrText>
+      </w:r>
+      <w:r>
+        <w:rPr/>
+        <w:fldChar w:fldCharType="separate"/>
+      </w:r>
+      <w:r>
+        <w:rPr/>
+        <w:t>16</w:t>
+      </w:r>
+      <w:r>
+        <w:rPr/>
+        <w:fldChar w:fldCharType="end"/>
+      </w:r>
+      <w:bookmarkEnd w:id="50"/>
+      <w:r>
+        <w:rPr>
+          <w:lang w:val="en-US"/>
+        </w:rPr>
+        <w:t xml:space="preserve">. </w:t>
+      </w:r>
+      <w:r>
+        <w:rPr>
+          <w:lang w:val="en-US"/>
+        </w:rPr>
+        <w:t xml:space="preserve">Реформатский, А. А. Что такое термин и терминология [Текст] / </w:t>
+      </w:r>
+      <w:r>
+        <w:rPr>
+          <w:lang w:val="en-US"/>
+        </w:rPr>
+        <w:t xml:space="preserve">М.: </w:t>
+      </w:r>
+      <w:r>
+        <w:rPr>
+          <w:lang w:val="en-US"/>
+        </w:rPr>
+        <w:t>Акад</w:t>
+      </w:r>
+      <w:r>
+        <w:rPr>
+          <w:lang w:val="en-US"/>
+        </w:rPr>
+        <w:t>емия</w:t>
+      </w:r>
+      <w:r>
+        <w:rPr>
+          <w:lang w:val="en-US"/>
+        </w:rPr>
+        <w:t xml:space="preserve"> наук СССР. Ин</w:t>
+      </w:r>
+      <w:r>
+        <w:rPr>
+          <w:lang w:val="en-US"/>
+        </w:rPr>
+        <w:t>ститу</w:t>
+      </w:r>
+      <w:r>
+        <w:rPr>
+          <w:lang w:val="en-US"/>
+        </w:rPr>
+        <w:t>т языкознания, 1959. 1</w:t>
+      </w:r>
+      <w:r>
+        <w:rPr>
+          <w:lang w:val="en-US"/>
+        </w:rPr>
+        <w:t xml:space="preserve">6 </w:t>
+      </w:r>
+      <w:r>
+        <w:rPr>
+          <w:lang w:val="en-US"/>
+        </w:rPr>
+        <w:t>с.</w:t>
+      </w:r>
+    </w:p>
+    <w:p>
+      <w:pPr>
+        <w:pStyle w:val="Normal"/>
+        <w:rPr/>
+      </w:pPr>
+      <w:bookmarkStart w:id="51" w:name="Ref_Reference17_number_only"/>
+      <w:r>
+        <w:rPr>
+          <w:lang w:val="en-US"/>
+        </w:rPr>
+        <w:fldChar w:fldCharType="begin"/>
+      </w:r>
+      <w:r>
+        <w:rPr/>
+        <w:instrText> SEQ Reference \* ARABIC </w:instrText>
+      </w:r>
+      <w:r>
+        <w:rPr/>
+        <w:fldChar w:fldCharType="separate"/>
+      </w:r>
+      <w:r>
+        <w:rPr/>
+        <w:t>17</w:t>
+      </w:r>
+      <w:r>
+        <w:rPr/>
+        <w:fldChar w:fldCharType="end"/>
+      </w:r>
+      <w:bookmarkEnd w:id="51"/>
+      <w:r>
+        <w:rPr>
+          <w:lang w:val="en-US"/>
+        </w:rPr>
+        <w:t xml:space="preserve">. </w:t>
+      </w:r>
+      <w:r>
+        <w:rPr>
+          <w:lang w:val="en-US"/>
+        </w:rPr>
+        <w:t>Винокур Г.О. Грамматические наблюдения в области технической терминологии // Труды МИИФЛИ. 1939. Т. 5.</w:t>
+      </w:r>
+    </w:p>
+    <w:p>
+      <w:pPr>
+        <w:pStyle w:val="Normal"/>
+        <w:rPr/>
+      </w:pPr>
+      <w:bookmarkStart w:id="52" w:name="Ref_Reference18_number_only"/>
+      <w:r>
+        <w:rPr>
+          <w:lang w:val="en-US"/>
+        </w:rPr>
+        <w:fldChar w:fldCharType="begin"/>
+      </w:r>
+      <w:r>
+        <w:rPr/>
+        <w:instrText> SEQ Reference \* ARABIC </w:instrText>
+      </w:r>
+      <w:r>
+        <w:rPr/>
+        <w:fldChar w:fldCharType="separate"/>
+      </w:r>
+      <w:r>
+        <w:rPr/>
+        <w:t>18</w:t>
+      </w:r>
+      <w:r>
+        <w:rPr/>
+        <w:fldChar w:fldCharType="end"/>
+      </w:r>
+      <w:bookmarkEnd w:id="52"/>
+      <w:r>
+        <w:rPr>
+          <w:lang w:val="en-US"/>
+        </w:rPr>
+        <w:t xml:space="preserve">. </w:t>
+      </w:r>
+      <w:r>
+        <w:rPr/>
+        <w:t>Жеребило Т.В. Словарь лингвистических терминов. // Назрань: Пилигрим, 2010.</w:t>
+      </w:r>
+    </w:p>
+    <w:p>
+      <w:pPr>
+        <w:pStyle w:val="Normal"/>
+        <w:rPr/>
+      </w:pPr>
+      <w:bookmarkStart w:id="53" w:name="Ref_Reference19_number_only"/>
+      <w:r>
+        <w:rPr>
+          <w:lang w:val="en-US"/>
+        </w:rPr>
+        <w:fldChar w:fldCharType="begin"/>
+      </w:r>
+      <w:r>
+        <w:rPr/>
+        <w:instrText> SEQ Reference \* ARABIC </w:instrText>
+      </w:r>
+      <w:r>
+        <w:rPr/>
+        <w:fldChar w:fldCharType="separate"/>
+      </w:r>
+      <w:r>
+        <w:rPr/>
+        <w:t>19</w:t>
+      </w:r>
+      <w:r>
+        <w:rPr/>
+        <w:fldChar w:fldCharType="end"/>
+      </w:r>
+      <w:bookmarkEnd w:id="53"/>
+      <w:r>
+        <w:rPr>
+          <w:lang w:val="en-US"/>
+        </w:rPr>
+        <w:t xml:space="preserve">. </w:t>
+      </w:r>
+      <w:r>
+        <w:rPr/>
+        <w:t>Wüster E. Einführung in die allgemeine Terminologielehre und terminologische Lexikographie (1979) // København: Handelshøjskolen. 1985.</w:t>
+      </w:r>
+    </w:p>
+    <w:p>
+      <w:pPr>
+        <w:pStyle w:val="Normal"/>
+        <w:rPr/>
+      </w:pPr>
+      <w:bookmarkStart w:id="54" w:name="Ref_Reference20_number_only"/>
+      <w:r>
+        <w:rPr>
+          <w:lang w:val="en-US"/>
+        </w:rPr>
+        <w:fldChar w:fldCharType="begin"/>
+      </w:r>
+      <w:r>
+        <w:rPr/>
+        <w:instrText> SEQ Reference \* ARABIC </w:instrText>
+      </w:r>
+      <w:r>
+        <w:rPr/>
+        <w:fldChar w:fldCharType="separate"/>
+      </w:r>
+      <w:r>
+        <w:rPr/>
+        <w:t>20</w:t>
+      </w:r>
+      <w:r>
+        <w:rPr/>
+        <w:fldChar w:fldCharType="end"/>
+      </w:r>
+      <w:bookmarkEnd w:id="54"/>
+      <w:r>
+        <w:rPr>
+          <w:lang w:val="en-US"/>
+        </w:rPr>
+        <w:t xml:space="preserve">. </w:t>
+      </w:r>
+      <w:r>
+        <w:rPr/>
+        <w:t xml:space="preserve">ISO 1087-1:2000. Terminology work — Vocabulary — Part 1: Theory and application, URL: https://www.iso.org/obp/ui/#iso:std:iso:1087:-1:ed-1:v1:en (дата обращения </w:t>
+      </w:r>
+      <w:r>
+        <w:rPr/>
+        <w:t>20</w:t>
+      </w:r>
+      <w:r>
+        <w:rPr/>
+        <w:t>.0</w:t>
+      </w:r>
+      <w:r>
+        <w:rPr/>
+        <w:t>5</w:t>
+      </w:r>
+      <w:r>
+        <w:rPr/>
+        <w:t>.201</w:t>
+      </w:r>
+      <w:r>
+        <w:rPr/>
+        <w:t>9</w:t>
+      </w:r>
+      <w:r>
+        <w:rPr/>
+        <w:t>).</w:t>
+      </w:r>
+    </w:p>
+    <w:p>
+      <w:pPr>
+        <w:pStyle w:val="Normal"/>
+        <w:rPr/>
+      </w:pPr>
+      <w:bookmarkStart w:id="55" w:name="Ref_Reference21_number_only"/>
+      <w:r>
+        <w:rPr>
+          <w:lang w:val="en-US"/>
+        </w:rPr>
+        <w:fldChar w:fldCharType="begin"/>
+      </w:r>
+      <w:r>
+        <w:rPr/>
+        <w:instrText> SEQ Reference \* ARABIC </w:instrText>
+      </w:r>
+      <w:r>
+        <w:rPr/>
+        <w:fldChar w:fldCharType="separate"/>
+      </w:r>
+      <w:r>
+        <w:rPr/>
+        <w:t>21</w:t>
+      </w:r>
+      <w:r>
+        <w:rPr/>
+        <w:fldChar w:fldCharType="end"/>
+      </w:r>
+      <w:bookmarkEnd w:id="55"/>
+      <w:r>
+        <w:rPr>
+          <w:lang w:val="en-US"/>
+        </w:rPr>
+        <w:t xml:space="preserve">. </w:t>
+      </w:r>
+      <w:r>
+        <w:rPr/>
+        <w:t>Хаютин А. Д. Составные термины - функциональный тип сложных лингвистических единиц (СЛЕ) с позиций лексикографии // Отраслевая терминология и лексикография. Воронеж, 1981.</w:t>
+      </w:r>
+    </w:p>
+    <w:p>
+      <w:pPr>
+        <w:pStyle w:val="Normal"/>
+        <w:rPr/>
+      </w:pPr>
+      <w:bookmarkStart w:id="56" w:name="Ref_Reference22_number_only"/>
+      <w:r>
+        <w:rPr>
+          <w:lang w:val="en-US"/>
+        </w:rPr>
+        <w:fldChar w:fldCharType="begin"/>
+      </w:r>
+      <w:r>
+        <w:rPr/>
+        <w:instrText> SEQ Reference \* ARABIC </w:instrText>
+      </w:r>
+      <w:r>
+        <w:rPr/>
+        <w:fldChar w:fldCharType="separate"/>
+      </w:r>
+      <w:r>
+        <w:rPr/>
+        <w:t>22</w:t>
+      </w:r>
+      <w:r>
+        <w:rPr/>
+        <w:fldChar w:fldCharType="end"/>
+      </w:r>
+      <w:bookmarkEnd w:id="56"/>
+      <w:r>
+        <w:rPr>
+          <w:lang w:val="en-US"/>
+        </w:rPr>
+        <w:t xml:space="preserve">. </w:t>
+      </w:r>
+      <w:r>
+        <w:rPr/>
+        <w:t>Ахманова О. С. Терминология лингвистическая // Лингвистический энциклопедический словарь. Москва, 1990.</w:t>
+      </w:r>
+    </w:p>
+    <w:p>
+      <w:pPr>
+        <w:pStyle w:val="Normal"/>
+        <w:rPr/>
+      </w:pPr>
+      <w:bookmarkStart w:id="57" w:name="Ref_Reference23_number_only"/>
+      <w:r>
+        <w:rPr>
+          <w:lang w:val="en-US"/>
+        </w:rPr>
+        <w:fldChar w:fldCharType="begin"/>
+      </w:r>
+      <w:r>
+        <w:rPr/>
+        <w:instrText> SEQ Reference \* ARABIC </w:instrText>
+      </w:r>
+      <w:r>
+        <w:rPr/>
+        <w:fldChar w:fldCharType="separate"/>
+      </w:r>
+      <w:r>
+        <w:rPr/>
+        <w:t>23</w:t>
+      </w:r>
+      <w:r>
+        <w:rPr/>
+        <w:fldChar w:fldCharType="end"/>
+      </w:r>
+      <w:bookmarkEnd w:id="57"/>
+      <w:r>
+        <w:rPr>
+          <w:lang w:val="en-US"/>
+        </w:rPr>
+        <w:t xml:space="preserve">. </w:t>
+      </w:r>
+      <w:r>
+        <w:rPr/>
+        <w:t xml:space="preserve">Мякшин К.А. К вопросу об основных признаках термина // Альманах современной науки и образования, сер. «Языкознание и литературоведение в синхронии и диахронии и методика преподавания языка и литературы». 2008. Т. 2, </w:t>
+      </w:r>
+      <w:r>
+        <w:rPr/>
+        <w:t>№</w:t>
+      </w:r>
+      <w:r>
+        <w:rPr/>
+        <w:t xml:space="preserve"> 21. С. 17–22.</w:t>
+      </w:r>
+    </w:p>
+    <w:p>
+      <w:pPr>
+        <w:pStyle w:val="Normal"/>
+        <w:rPr/>
+      </w:pPr>
+      <w:r>
+        <w:rPr>
+          <w:lang w:val="en-US"/>
+        </w:rPr>
+        <w:fldChar w:fldCharType="begin"/>
+      </w:r>
+      <w:r>
+        <w:rPr/>
+        <w:instrText> SEQ Reference \* ARABIC </w:instrText>
+      </w:r>
+      <w:r>
+        <w:rPr/>
+        <w:fldChar w:fldCharType="separate"/>
+      </w:r>
+      <w:r>
+        <w:rPr/>
+        <w:t>24</w:t>
+      </w:r>
+      <w:r>
+        <w:rPr/>
+        <w:fldChar w:fldCharType="end"/>
+      </w:r>
       <w:r>
         <w:rPr>
           <w:lang w:val="en-US"/>
@@ -12226,50 +14497,10 @@
         <w:t>. Korobov, M. Morphological Analyzer and Generator for Russian and Ukrainian Languages / M. Korobov // Analysis of Images, Social Networks and Texts. Т. 542 / под ред. M. Y. Khachay [и др.]. — Springer International Publishing, 2015. — С. 320—332. — (Communications in Computer and Information Science). — URL: http://dx.doi.org/10.1007/978-3-319-26123-2_31.</w:t>
       </w:r>
     </w:p>
-    <w:p>
-      <w:pPr>
-        <w:pStyle w:val="Normal"/>
-        <w:rPr>
-          <w:lang w:val="en-US"/>
-        </w:rPr>
-      </w:pPr>
-      <w:r>
-        <w:rPr>
-          <w:lang w:val="en-US"/>
-        </w:rPr>
-      </w:r>
-    </w:p>
-    <w:p>
-      <w:pPr>
-        <w:pStyle w:val="Normal"/>
-        <w:rPr>
-          <w:lang w:val="en-US"/>
-        </w:rPr>
-      </w:pPr>
-      <w:r>
-        <w:rPr>
-          <w:lang w:val="en-US"/>
-        </w:rPr>
-      </w:r>
-    </w:p>
-    <w:p>
-      <w:pPr>
-        <w:pStyle w:val="Normal"/>
-        <w:rPr/>
-      </w:pPr>
-      <w:r>
-        <w:rPr>
-          <w:lang w:val="en-US"/>
-        </w:rPr>
-        <w:t>\</w:t>
-      </w:r>
-    </w:p>
     <w:sectPr>
-      <w:footerReference w:type="default" r:id="rId16"/>
       <w:type w:val="continuous"/>
       <w:pgSz w:w="11906" w:h="16838"/>
       <w:pgMar w:left="1701" w:right="850" w:header="0" w:top="1134" w:footer="708" w:bottom="1134" w:gutter="0"/>
-      <w:pgNumType w:fmt="decimal"/>
       <w:formProt w:val="false"/>
       <w:textDirection w:val="lrTb"/>
       <w:docGrid w:type="default" w:linePitch="381" w:charSpace="0"/>
@@ -12300,48 +14531,7 @@
     </w:r>
     <w:r>
       <w:rPr/>
-      <w:t>48</w:t>
-    </w:r>
-    <w:r>
-      <w:rPr/>
-      <w:fldChar w:fldCharType="end"/>
-    </w:r>
-  </w:p>
-  <w:p>
-    <w:pPr>
-      <w:pStyle w:val="Footer"/>
-      <w:rPr/>
-    </w:pPr>
-    <w:r>
-      <w:rPr/>
-    </w:r>
-  </w:p>
-</w:ftr>
-</file>
-
-<file path=word/footer2.xml><?xml version="1.0" encoding="utf-8"?>
-<w:ftr xmlns:o="urn:schemas-microsoft-com:office:office" xmlns:r="http://schemas.openxmlformats.org/officeDocument/2006/relationships" xmlns:v="urn:schemas-microsoft-com:vml" xmlns:w="http://schemas.openxmlformats.org/wordprocessingml/2006/main" xmlns:w10="urn:schemas-microsoft-com:office:word" xmlns:wp="http://schemas.openxmlformats.org/drawingml/2006/wordprocessingDrawing" xmlns:wps="http://schemas.microsoft.com/office/word/2010/wordprocessingShape" xmlns:wpg="http://schemas.microsoft.com/office/word/2010/wordprocessingGroup" xmlns:mc="http://schemas.openxmlformats.org/markup-compatibility/2006" xmlns:wp14="http://schemas.microsoft.com/office/word/2010/wordprocessingDrawing" xmlns:w14="http://schemas.microsoft.com/office/word/2010/wordml" mc:Ignorable="w14 wp14">
-  <w:p>
-    <w:pPr>
-      <w:pStyle w:val="Footer"/>
-      <w:jc w:val="center"/>
-      <w:rPr/>
-    </w:pPr>
-    <w:r>
-      <w:rPr/>
-      <w:fldChar w:fldCharType="begin"/>
-    </w:r>
-    <w:r>
-      <w:rPr/>
-      <w:instrText> PAGE </w:instrText>
-    </w:r>
-    <w:r>
-      <w:rPr/>
-      <w:fldChar w:fldCharType="separate"/>
-    </w:r>
-    <w:r>
-      <w:rPr/>
-      <w:t>48</w:t>
+      <w:t>55</w:t>
     </w:r>
     <w:r>
       <w:rPr/>
@@ -13048,6 +15238,116 @@
   <w:abstractNum w:abstractNumId="7">
     <w:lvl w:ilvl="0">
       <w:start w:val="1"/>
+      <w:numFmt w:val="decimal"/>
+      <w:lvlText w:val="%1."/>
+      <w:lvlJc w:val="left"/>
+      <w:pPr>
+        <w:tabs>
+          <w:tab w:val="num" w:pos="720"/>
+        </w:tabs>
+        <w:ind w:left="720" w:hanging="360"/>
+      </w:pPr>
+    </w:lvl>
+    <w:lvl w:ilvl="1">
+      <w:start w:val="1"/>
+      <w:numFmt w:val="decimal"/>
+      <w:lvlText w:val="%2."/>
+      <w:lvlJc w:val="left"/>
+      <w:pPr>
+        <w:tabs>
+          <w:tab w:val="num" w:pos="1080"/>
+        </w:tabs>
+        <w:ind w:left="1080" w:hanging="360"/>
+      </w:pPr>
+    </w:lvl>
+    <w:lvl w:ilvl="2">
+      <w:start w:val="1"/>
+      <w:numFmt w:val="decimal"/>
+      <w:lvlText w:val="%3."/>
+      <w:lvlJc w:val="left"/>
+      <w:pPr>
+        <w:tabs>
+          <w:tab w:val="num" w:pos="1440"/>
+        </w:tabs>
+        <w:ind w:left="1440" w:hanging="360"/>
+      </w:pPr>
+    </w:lvl>
+    <w:lvl w:ilvl="3">
+      <w:start w:val="1"/>
+      <w:numFmt w:val="decimal"/>
+      <w:lvlText w:val="%4."/>
+      <w:lvlJc w:val="left"/>
+      <w:pPr>
+        <w:tabs>
+          <w:tab w:val="num" w:pos="1800"/>
+        </w:tabs>
+        <w:ind w:left="1800" w:hanging="360"/>
+      </w:pPr>
+    </w:lvl>
+    <w:lvl w:ilvl="4">
+      <w:start w:val="1"/>
+      <w:numFmt w:val="decimal"/>
+      <w:lvlText w:val="%5."/>
+      <w:lvlJc w:val="left"/>
+      <w:pPr>
+        <w:tabs>
+          <w:tab w:val="num" w:pos="2160"/>
+        </w:tabs>
+        <w:ind w:left="2160" w:hanging="360"/>
+      </w:pPr>
+    </w:lvl>
+    <w:lvl w:ilvl="5">
+      <w:start w:val="1"/>
+      <w:numFmt w:val="decimal"/>
+      <w:lvlText w:val="%6."/>
+      <w:lvlJc w:val="left"/>
+      <w:pPr>
+        <w:tabs>
+          <w:tab w:val="num" w:pos="2520"/>
+        </w:tabs>
+        <w:ind w:left="2520" w:hanging="360"/>
+      </w:pPr>
+    </w:lvl>
+    <w:lvl w:ilvl="6">
+      <w:start w:val="1"/>
+      <w:numFmt w:val="decimal"/>
+      <w:lvlText w:val="%7."/>
+      <w:lvlJc w:val="left"/>
+      <w:pPr>
+        <w:tabs>
+          <w:tab w:val="num" w:pos="2880"/>
+        </w:tabs>
+        <w:ind w:left="2880" w:hanging="360"/>
+      </w:pPr>
+    </w:lvl>
+    <w:lvl w:ilvl="7">
+      <w:start w:val="1"/>
+      <w:numFmt w:val="decimal"/>
+      <w:lvlText w:val="%8."/>
+      <w:lvlJc w:val="left"/>
+      <w:pPr>
+        <w:tabs>
+          <w:tab w:val="num" w:pos="3240"/>
+        </w:tabs>
+        <w:ind w:left="3240" w:hanging="360"/>
+      </w:pPr>
+    </w:lvl>
+    <w:lvl w:ilvl="8">
+      <w:start w:val="1"/>
+      <w:numFmt w:val="decimal"/>
+      <w:lvlText w:val="%9."/>
+      <w:lvlJc w:val="left"/>
+      <w:pPr>
+        <w:tabs>
+          <w:tab w:val="num" w:pos="3600"/>
+        </w:tabs>
+        <w:ind w:left="3600" w:hanging="360"/>
+      </w:pPr>
+    </w:lvl>
+  </w:abstractNum>
+  <w:abstractNum w:abstractNumId="8">
+    <w:lvl w:ilvl="0">
+      <w:start w:val="1"/>
       <w:numFmt w:val="none"/>
       <w:suff w:val="nothing"/>
       <w:lvlText w:val=""/>
@@ -13157,6 +15457,9 @@
   </w:num>
   <w:num w:numId="7">
     <w:abstractNumId w:val="7"/>
+  </w:num>
+  <w:num w:numId="8">
+    <w:abstractNumId w:val="8"/>
   </w:num>
 </w:numbering>
 </file>
@@ -13181,7 +15484,7 @@
     <w:qFormat/>
     <w:pPr>
       <w:widowControl/>
-      <w:overflowPunct w:val="false"/>
+      <w:overflowPunct w:val="true"/>
       <w:bidi w:val="0"/>
       <w:spacing w:lineRule="auto" w:line="360" w:before="0" w:after="0"/>
       <w:ind w:left="0" w:right="0" w:firstLine="709"/>
@@ -14154,6 +16457,188 @@
       <w:rFonts w:cs="Wingdings"/>
     </w:rPr>
   </w:style>
+  <w:style w:type="character" w:styleId="ListLabel94">
+    <w:name w:val="ListLabel 94"/>
+    <w:qFormat/>
+    <w:rPr>
+      <w:rFonts w:cs="Symbol"/>
+    </w:rPr>
+  </w:style>
+  <w:style w:type="character" w:styleId="ListLabel95">
+    <w:name w:val="ListLabel 95"/>
+    <w:qFormat/>
+    <w:rPr>
+      <w:rFonts w:cs="Courier New"/>
+    </w:rPr>
+  </w:style>
+  <w:style w:type="character" w:styleId="ListLabel96">
+    <w:name w:val="ListLabel 96"/>
+    <w:qFormat/>
+    <w:rPr>
+      <w:rFonts w:cs="Wingdings"/>
+    </w:rPr>
+  </w:style>
+  <w:style w:type="character" w:styleId="ListLabel97">
+    <w:name w:val="ListLabel 97"/>
+    <w:qFormat/>
+    <w:rPr>
+      <w:rFonts w:cs="Symbol"/>
+    </w:rPr>
+  </w:style>
+  <w:style w:type="character" w:styleId="ListLabel98">
+    <w:name w:val="ListLabel 98"/>
+    <w:qFormat/>
+    <w:rPr>
+      <w:rFonts w:cs="Courier New"/>
+    </w:rPr>
+  </w:style>
+  <w:style w:type="character" w:styleId="ListLabel99">
+    <w:name w:val="ListLabel 99"/>
+    <w:qFormat/>
+    <w:rPr>
+      <w:rFonts w:cs="Wingdings"/>
+    </w:rPr>
+  </w:style>
+  <w:style w:type="character" w:styleId="ListLabel100">
+    <w:name w:val="ListLabel 100"/>
+    <w:qFormat/>
+    <w:rPr>
+      <w:rFonts w:cs="Symbol"/>
+    </w:rPr>
+  </w:style>
+  <w:style w:type="character" w:styleId="ListLabel101">
+    <w:name w:val="ListLabel 101"/>
+    <w:qFormat/>
+    <w:rPr>
+      <w:rFonts w:cs="Courier New"/>
+    </w:rPr>
+  </w:style>
+  <w:style w:type="character" w:styleId="ListLabel102">
+    <w:name w:val="ListLabel 102"/>
+    <w:qFormat/>
+    <w:rPr>
+      <w:rFonts w:cs="Wingdings"/>
+    </w:rPr>
+  </w:style>
+  <w:style w:type="character" w:styleId="ListLabel103">
+    <w:name w:val="ListLabel 103"/>
+    <w:qFormat/>
+    <w:rPr>
+      <w:rFonts w:cs="Times New Roman"/>
+    </w:rPr>
+  </w:style>
+  <w:style w:type="character" w:styleId="ListLabel104">
+    <w:name w:val="ListLabel 104"/>
+    <w:qFormat/>
+    <w:rPr>
+      <w:rFonts w:cs="Courier New"/>
+    </w:rPr>
+  </w:style>
+  <w:style w:type="character" w:styleId="ListLabel105">
+    <w:name w:val="ListLabel 105"/>
+    <w:qFormat/>
+    <w:rPr>
+      <w:rFonts w:cs="Wingdings"/>
+    </w:rPr>
+  </w:style>
+  <w:style w:type="character" w:styleId="ListLabel106">
+    <w:name w:val="ListLabel 106"/>
+    <w:qFormat/>
+    <w:rPr>
+      <w:rFonts w:cs="Symbol"/>
+    </w:rPr>
+  </w:style>
+  <w:style w:type="character" w:styleId="ListLabel107">
+    <w:name w:val="ListLabel 107"/>
+    <w:qFormat/>
+    <w:rPr>
+      <w:rFonts w:cs="Courier New"/>
+    </w:rPr>
+  </w:style>
+  <w:style w:type="character" w:styleId="ListLabel108">
+    <w:name w:val="ListLabel 108"/>
+    <w:qFormat/>
+    <w:rPr>
+      <w:rFonts w:cs="Wingdings"/>
+    </w:rPr>
+  </w:style>
+  <w:style w:type="character" w:styleId="ListLabel109">
+    <w:name w:val="ListLabel 109"/>
+    <w:qFormat/>
+    <w:rPr>
+      <w:rFonts w:cs="Symbol"/>
+    </w:rPr>
+  </w:style>
+  <w:style w:type="character" w:styleId="ListLabel110">
+    <w:name w:val="ListLabel 110"/>
+    <w:qFormat/>
+    <w:rPr>
+      <w:rFonts w:cs="Courier New"/>
+    </w:rPr>
+  </w:style>
+  <w:style w:type="character" w:styleId="ListLabel111">
+    <w:name w:val="ListLabel 111"/>
+    <w:qFormat/>
+    <w:rPr>
+      <w:rFonts w:cs="Wingdings"/>
+    </w:rPr>
+  </w:style>
+  <w:style w:type="character" w:styleId="ListLabel112">
+    <w:name w:val="ListLabel 112"/>
+    <w:qFormat/>
+    <w:rPr>
+      <w:rFonts w:cs="Courier New"/>
+    </w:rPr>
+  </w:style>
+  <w:style w:type="character" w:styleId="ListLabel113">
+    <w:name w:val="ListLabel 113"/>
+    <w:qFormat/>
+    <w:rPr>
+      <w:rFonts w:cs="Wingdings"/>
+    </w:rPr>
+  </w:style>
+  <w:style w:type="character" w:styleId="ListLabel114">
+    <w:name w:val="ListLabel 114"/>
+    <w:qFormat/>
+    <w:rPr>
+      <w:rFonts w:cs="Symbol"/>
+    </w:rPr>
+  </w:style>
+  <w:style w:type="character" w:styleId="ListLabel115">
+    <w:name w:val="ListLabel 115"/>
+    <w:qFormat/>
+    <w:rPr>
+      <w:rFonts w:cs="Courier New"/>
+    </w:rPr>
+  </w:style>
+  <w:style w:type="character" w:styleId="ListLabel116">
+    <w:name w:val="ListLabel 116"/>
+    <w:qFormat/>
+    <w:rPr>
+      <w:rFonts w:cs="Wingdings"/>
+    </w:rPr>
+  </w:style>
+  <w:style w:type="character" w:styleId="ListLabel117">
+    <w:name w:val="ListLabel 117"/>
+    <w:qFormat/>
+    <w:rPr>
+      <w:rFonts w:cs="Symbol"/>
+    </w:rPr>
+  </w:style>
+  <w:style w:type="character" w:styleId="ListLabel118">
+    <w:name w:val="ListLabel 118"/>
+    <w:qFormat/>
+    <w:rPr>
+      <w:rFonts w:cs="Courier New"/>
+    </w:rPr>
+  </w:style>
+  <w:style w:type="character" w:styleId="ListLabel119">
+    <w:name w:val="ListLabel 119"/>
+    <w:qFormat/>
+    <w:rPr>
+      <w:rFonts w:cs="Wingdings"/>
+    </w:rPr>
+  </w:style>
   <w:style w:type="paragraph" w:styleId="Heading">
     <w:name w:val="Heading"/>
     <w:basedOn w:val="Normal"/>
@@ -14438,6 +16923,20 @@
     </w:pPr>
     <w:rPr/>
   </w:style>
+  <w:style w:type="paragraph" w:styleId="ContentsHeading">
+    <w:name w:val="TOA Heading"/>
+    <w:basedOn w:val="Heading"/>
+    <w:pPr>
+      <w:suppressLineNumbers/>
+      <w:ind w:left="0" w:hanging="0"/>
+    </w:pPr>
+    <w:rPr>
+      <w:b/>
+      <w:bCs/>
+      <w:sz w:val="32"/>
+      <w:szCs w:val="32"/>
+    </w:rPr>
+  </w:style>
   <w:style w:type="numbering" w:styleId="NoList">
     <w:name w:val="No List"/>
     <w:qFormat/>

--- a/Office_repr/Петров_НКР_v1.docx
+++ b/Office_repr/Петров_НКР_v1.docx
@@ -816,6 +816,126 @@
         </w:p>
         <w:p>
           <w:pPr>
+            <w:pStyle w:val="Contents2"/>
+            <w:tabs>
+              <w:tab w:val="clear" w:pos="468"/>
+              <w:tab w:val="right" w:pos="9355" w:leader="dot"/>
+            </w:tabs>
+            <w:rPr/>
+          </w:pPr>
+          <w:hyperlink w:anchor="__RefHeading___Toc1145_7734395661">
+            <w:r>
+              <w:rPr>
+                <w:rStyle w:val="IndexLink"/>
+              </w:rPr>
+              <w:t>1.2 Существующие обзоры методов извлечения терминов из текста</w:t>
+              <w:tab/>
+              <w:t>15</w:t>
+            </w:r>
+          </w:hyperlink>
+        </w:p>
+        <w:p>
+          <w:pPr>
+            <w:pStyle w:val="Contents2"/>
+            <w:tabs>
+              <w:tab w:val="clear" w:pos="468"/>
+              <w:tab w:val="right" w:pos="9355" w:leader="dot"/>
+            </w:tabs>
+            <w:rPr/>
+          </w:pPr>
+          <w:hyperlink w:anchor="__RefHeading___Toc4813_773439566">
+            <w:r>
+              <w:rPr>
+                <w:rStyle w:val="IndexLink"/>
+              </w:rPr>
+              <w:t>1.3 Алгоритм работы методов извлечения терминов из текста</w:t>
+              <w:tab/>
+              <w:t>16</w:t>
+            </w:r>
+          </w:hyperlink>
+        </w:p>
+        <w:p>
+          <w:pPr>
+            <w:pStyle w:val="Contents2"/>
+            <w:tabs>
+              <w:tab w:val="clear" w:pos="468"/>
+              <w:tab w:val="right" w:pos="9355" w:leader="dot"/>
+            </w:tabs>
+            <w:rPr/>
+          </w:pPr>
+          <w:hyperlink w:anchor="__RefHeading___Toc4815_773439566">
+            <w:r>
+              <w:rPr>
+                <w:rStyle w:val="IndexLink"/>
+              </w:rPr>
+              <w:t>1.4. Статистические методы извлечения терминов из текста</w:t>
+              <w:tab/>
+              <w:t>18</w:t>
+            </w:r>
+          </w:hyperlink>
+        </w:p>
+        <w:p>
+          <w:pPr>
+            <w:pStyle w:val="Contents2"/>
+            <w:tabs>
+              <w:tab w:val="clear" w:pos="468"/>
+              <w:tab w:val="right" w:pos="9355" w:leader="dot"/>
+            </w:tabs>
+            <w:rPr/>
+          </w:pPr>
+          <w:hyperlink w:anchor="__RefHeading___Toc4809_773439566">
+            <w:r>
+              <w:rPr>
+                <w:rStyle w:val="IndexLink"/>
+              </w:rPr>
+              <w:t>1.5 Методы на основе контекстов вхождений</w:t>
+              <w:tab/>
+              <w:t>21</w:t>
+            </w:r>
+          </w:hyperlink>
+        </w:p>
+        <w:p>
+          <w:pPr>
+            <w:pStyle w:val="Contents2"/>
+            <w:tabs>
+              <w:tab w:val="clear" w:pos="468"/>
+              <w:tab w:val="right" w:pos="9355" w:leader="dot"/>
+            </w:tabs>
+            <w:rPr/>
+          </w:pPr>
+          <w:hyperlink w:anchor="__RefHeading___Toc4817_773439566">
+            <w:r>
+              <w:rPr>
+                <w:rStyle w:val="IndexLink"/>
+              </w:rPr>
+              <w:t>1.6 Методы оценки эффективности</w:t>
+              <w:tab/>
+              <w:t>23</w:t>
+            </w:r>
+          </w:hyperlink>
+        </w:p>
+        <w:p>
+          <w:pPr>
+            <w:pStyle w:val="Contents2"/>
+            <w:tabs>
+              <w:tab w:val="clear" w:pos="468"/>
+              <w:tab w:val="right" w:pos="9355" w:leader="dot"/>
+            </w:tabs>
+            <w:rPr/>
+          </w:pPr>
+          <w:hyperlink w:anchor="__RefHeading___Toc4811_773439566">
+            <w:r>
+              <w:rPr>
+                <w:rStyle w:val="IndexLink"/>
+              </w:rPr>
+              <w:t>1.7 Выводы</w:t>
+              <w:tab/>
+              <w:t>25</w:t>
+            </w:r>
+          </w:hyperlink>
+        </w:p>
+        <w:p>
+          <w:pPr>
             <w:pStyle w:val="Contents1"/>
             <w:tabs>
               <w:tab w:val="clear" w:pos="468"/>
@@ -830,7 +950,7 @@
               </w:rPr>
               <w:t>1. 1. Анализ моделей и методов, применяемых при оценке удобства использования программного обеспечения</w:t>
               <w:tab/>
-              <w:t>12</w:t>
+              <w:t>27</w:t>
             </w:r>
           </w:hyperlink>
         </w:p>
@@ -850,7 +970,7 @@
               </w:rPr>
               <w:t>2. 2. Математические модели и методы, предназначенные для анализа данных активности пользователей программного обеспечения</w:t>
               <w:tab/>
-              <w:t>13</w:t>
+              <w:t>28</w:t>
             </w:r>
           </w:hyperlink>
         </w:p>
@@ -870,7 +990,7 @@
               </w:rPr>
               <w:t>3. 2.1. Понятие и виды активности пользователей программной системы</w:t>
               <w:tab/>
-              <w:t>13</w:t>
+              <w:t>28</w:t>
             </w:r>
           </w:hyperlink>
         </w:p>
@@ -890,7 +1010,7 @@
               </w:rPr>
               <w:t>4. 2.2. Модель онтологии предметной области удобства использования</w:t>
               <w:tab/>
-              <w:t>16</w:t>
+              <w:t>31</w:t>
             </w:r>
           </w:hyperlink>
         </w:p>
@@ -910,7 +1030,7 @@
               </w:rPr>
               <w:t>5. 2.2. Модель активности пользователей</w:t>
               <w:tab/>
-              <w:t>22</w:t>
+              <w:t>37</w:t>
             </w:r>
           </w:hyperlink>
         </w:p>
@@ -930,7 +1050,7 @@
               </w:rPr>
               <w:t>7. 2.2.*. Данные активности пользователей</w:t>
               <w:tab/>
-              <w:t>23</w:t>
+              <w:t>38</w:t>
             </w:r>
           </w:hyperlink>
         </w:p>
@@ -950,7 +1070,7 @@
               </w:rPr>
               <w:t>9. 3. Разработка комплекса проблемно-ориентированных программ для сбора, визуализации и анализа данных активности пользователей</w:t>
               <w:tab/>
-              <w:t>26</w:t>
+              <w:t>41</w:t>
             </w:r>
           </w:hyperlink>
         </w:p>
@@ -970,7 +1090,7 @@
               </w:rPr>
               <w:t>10. 3.1. Анализ требований и проектирование</w:t>
               <w:tab/>
-              <w:t>26</w:t>
+              <w:t>41</w:t>
             </w:r>
           </w:hyperlink>
         </w:p>
@@ -990,7 +1110,7 @@
               </w:rPr>
               <w:t>11. 3.2. Разработка</w:t>
               <w:tab/>
-              <w:t>31</w:t>
+              <w:t>46</w:t>
             </w:r>
           </w:hyperlink>
         </w:p>
@@ -1010,7 +1130,7 @@
               </w:rPr>
               <w:t>12. 3.3. Тестирование</w:t>
               <w:tab/>
-              <w:t>37</w:t>
+              <w:t>52</w:t>
             </w:r>
           </w:hyperlink>
         </w:p>
@@ -1030,7 +1150,7 @@
               </w:rPr>
               <w:t>13. 4. Реализация, проверка и апробация разработанных математических моделей и методов</w:t>
               <w:tab/>
-              <w:t>41</w:t>
+              <w:t>56</w:t>
             </w:r>
           </w:hyperlink>
         </w:p>
@@ -1050,7 +1170,7 @@
               </w:rPr>
               <w:t>14. 4.1. Наполнение онтологии экземплярами</w:t>
               <w:tab/>
-              <w:t>41</w:t>
+              <w:t>56</w:t>
             </w:r>
           </w:hyperlink>
         </w:p>
@@ -1070,7 +1190,7 @@
               </w:rPr>
               <w:t>15. 4.2. Построение тепловой карты</w:t>
               <w:tab/>
-              <w:t>43</w:t>
+              <w:t>58</w:t>
             </w:r>
           </w:hyperlink>
         </w:p>
@@ -1090,7 +1210,7 @@
               </w:rPr>
               <w:t>16. ЗАКЛЮЧЕНИЕ</w:t>
               <w:tab/>
-              <w:t>46</w:t>
+              <w:t>61</w:t>
             </w:r>
           </w:hyperlink>
         </w:p>
@@ -1108,9 +1228,9 @@
               <w:rPr>
                 <w:rStyle w:val="IndexLink"/>
               </w:rPr>
-              <w:t>17. СПИСОК ИСПОЛЬЗОВАННОЙ ЛИТЕРАТУРЫ</w:t>
+              <w:t>СПИСОК ИСПОЛЬЗОВАННОЙ ЛИТЕРАТУРЫ</w:t>
               <w:tab/>
-              <w:t>49</w:t>
+              <w:t>64</w:t>
             </w:r>
           </w:hyperlink>
           <w:r>
@@ -3737,7 +3857,7 @@
         <w:overflowPunct w:val="true"/>
         <w:bidi w:val="0"/>
         <w:spacing w:lineRule="auto" w:line="360" w:before="0" w:after="0"/>
-        <w:ind w:left="0" w:right="0" w:firstLine="794"/>
+        <w:ind w:left="0" w:right="0" w:hanging="0"/>
         <w:jc w:val="both"/>
         <w:rPr>
           <w:rFonts w:ascii="Times New Roman" w:hAnsi="Times New Roman"/>
@@ -4185,7 +4305,7 @@
         <w:overflowPunct w:val="true"/>
         <w:bidi w:val="0"/>
         <w:spacing w:lineRule="auto" w:line="360" w:before="0" w:after="0"/>
-        <w:ind w:left="0" w:right="0" w:firstLine="794"/>
+        <w:ind w:left="0" w:right="0" w:hanging="0"/>
         <w:jc w:val="both"/>
         <w:rPr>
           <w:rFonts w:ascii="Times New Roman" w:hAnsi="Times New Roman"/>
@@ -4913,225 +5033,331 @@
     </w:p>
     <w:p>
       <w:pPr>
+        <w:pStyle w:val="Heading2"/>
+        <w:rPr/>
+      </w:pPr>
+      <w:bookmarkStart w:id="4" w:name="__RefHeading___Toc1145_7734395661"/>
+      <w:bookmarkEnd w:id="4"/>
+      <w:r>
+        <w:rPr/>
+        <w:t>1.</w:t>
+      </w:r>
+      <w:r>
+        <w:rPr/>
+        <w:t>2</w:t>
+      </w:r>
+      <w:r>
+        <w:rPr/>
+        <w:t xml:space="preserve"> </w:t>
+      </w:r>
+      <w:r>
+        <w:rPr/>
+        <w:t>Существующие обзоры методов извлечения терминов из текста</w:t>
+      </w:r>
+    </w:p>
+    <w:p>
+      <w:pPr>
         <w:pStyle w:val="Normal"/>
         <w:widowControl/>
+        <w:numPr>
+          <w:ilvl w:val="0"/>
+          <w:numId w:val="0"/>
+        </w:numPr>
+        <w:shd w:fill="FFFF00" w:val="clear"/>
         <w:overflowPunct w:val="true"/>
         <w:bidi w:val="0"/>
         <w:spacing w:lineRule="auto" w:line="360" w:before="0" w:after="0"/>
-        <w:ind w:left="0" w:right="0" w:firstLine="794"/>
+        <w:ind w:left="0" w:right="0" w:firstLine="850"/>
         <w:jc w:val="both"/>
         <w:rPr/>
       </w:pPr>
       <w:r>
         <w:rPr/>
-      </w:r>
-      <w:r>
-        <w:br w:type="page"/>
-      </w:r>
-    </w:p>
-    <w:p>
-      <w:pPr>
-        <w:pStyle w:val="Normal"/>
-        <w:ind w:left="709" w:right="0" w:hanging="0"/>
-        <w:rPr/>
-      </w:pPr>
-      <w:r>
-        <w:rPr/>
-      </w:r>
-    </w:p>
-    <w:p>
-      <w:pPr>
-        <w:pStyle w:val="Heading1"/>
+        <w:t>О</w:t>
+      </w:r>
+      <w:r>
+        <w:rPr/>
+        <w:t>дин из п</w:t>
+      </w:r>
+      <w:r>
+        <w:rPr/>
+        <w:t>ервых обзоров [</w:t>
+      </w:r>
+      <w:r>
+        <w:rPr/>
+        <w:fldChar w:fldCharType="begin"/>
+      </w:r>
+      <w:r>
+        <w:rPr/>
+        <w:instrText> REF Ref_Reference24_number_only \h </w:instrText>
+      </w:r>
+      <w:r>
+        <w:rPr/>
+        <w:fldChar w:fldCharType="separate"/>
+      </w:r>
+      <w:r>
+        <w:rPr/>
+        <w:t>24</w:t>
+      </w:r>
+      <w:r>
+        <w:rPr/>
+        <w:fldChar w:fldCharType="end"/>
+      </w:r>
+      <w:r>
+        <w:rPr/>
+        <w:t>], посвященных извлечению терминов, анали</w:t>
+      </w:r>
+      <w:r>
+        <w:rPr/>
+        <w:t>з</w:t>
+      </w:r>
+      <w:r>
+        <w:rPr/>
+        <w:t>ирует два направления: автоматическое индексирование и собственно извлечение терминов. Основное внимание в обзоре уделяется методом на основе мер ассоциации и модификаций TF-IDF. Авторы одними из первых вводят аспекты термина: «соединенность» (</w:t>
+      </w:r>
+      <w:r>
+        <w:rPr/>
+        <w:t xml:space="preserve">англ. </w:t>
+      </w:r>
+      <w:r>
+        <w:rPr/>
+        <w:t>unithood) — связь слов в многословных терминах; и «терминологичность» (</w:t>
+      </w:r>
+      <w:r>
+        <w:rPr/>
+        <w:t xml:space="preserve">англ. </w:t>
+      </w:r>
+      <w:r>
+        <w:rPr/>
+        <w:t>termhood) — близость термина к предметной области, — и анализируют методы извлечения терминов по тому аспекту, на который опирается метод. Кроме того, в этом обзоре выделяются два класса методов: лингвистические и статистические.</w:t>
+      </w:r>
+    </w:p>
+    <w:p>
+      <w:pPr>
+        <w:pStyle w:val="Normal"/>
+        <w:widowControl/>
         <w:numPr>
           <w:ilvl w:val="0"/>
-          <w:numId w:val="7"/>
+          <w:numId w:val="0"/>
         </w:numPr>
-        <w:ind w:left="709" w:right="0" w:hanging="0"/>
-        <w:rPr>
-          <w:highlight w:val="yellow"/>
-        </w:rPr>
-      </w:pPr>
-      <w:bookmarkStart w:id="4" w:name="__RefHeading___Toc24384_1389336206"/>
-      <w:bookmarkStart w:id="5" w:name="_Toc514507961"/>
-      <w:bookmarkEnd w:id="4"/>
-      <w:r>
-        <w:rPr>
-          <w:highlight w:val="yellow"/>
-        </w:rPr>
-        <w:t>1. Анализ моделей и методов, применяемых при оценке удобства использования программного обеспечения</w:t>
-      </w:r>
-      <w:bookmarkEnd w:id="5"/>
-    </w:p>
-    <w:p>
-      <w:pPr>
-        <w:pStyle w:val="Normal"/>
-        <w:rPr>
-          <w:highlight w:val="yellow"/>
-        </w:rPr>
-      </w:pPr>
-      <w:r>
-        <w:rPr>
-          <w:highlight w:val="yellow"/>
-        </w:rPr>
-      </w:r>
-    </w:p>
-    <w:p>
-      <w:pPr>
-        <w:pStyle w:val="Normal"/>
-        <w:rPr>
-          <w:highlight w:val="yellow"/>
-        </w:rPr>
-      </w:pPr>
-      <w:r>
-        <w:rPr>
-          <w:highlight w:val="yellow"/>
-        </w:rPr>
-        <w:t>В первой главе приведен обзор истории развития научно-прикладной дисциплины удобства использования, а также, моделей, методов и инструментов, применяемых при оценке удобства использования программного обеспечения, включая модели онтологий, связанных с исследованиями в области пользовательских интерфейсов и оценки удобства использования.</w:t>
-      </w:r>
-    </w:p>
-    <w:p>
-      <w:pPr>
-        <w:pStyle w:val="Normal"/>
-        <w:rPr>
-          <w:highlight w:val="yellow"/>
-        </w:rPr>
-      </w:pPr>
-      <w:r>
-        <w:rPr>
-          <w:highlight w:val="yellow"/>
-        </w:rPr>
-      </w:r>
-    </w:p>
-    <w:p>
-      <w:pPr>
-        <w:pStyle w:val="Normal"/>
-        <w:rPr>
-          <w:highlight w:val="yellow"/>
-        </w:rPr>
-      </w:pPr>
-      <w:r>
-        <w:rPr>
-          <w:highlight w:val="yellow"/>
-        </w:rPr>
-      </w:r>
-    </w:p>
-    <w:p>
-      <w:pPr>
-        <w:pStyle w:val="Normal"/>
-        <w:rPr>
-          <w:highlight w:val="yellow"/>
-        </w:rPr>
-      </w:pPr>
-      <w:r>
-        <w:rPr>
-          <w:highlight w:val="yellow"/>
-        </w:rPr>
-        <w:t>Обзор показывает, что существует довольно обширный пласт исследований, в области анализа шаблонов поведения пользователей. Данная тематика имеет большой потенциал, в виду очевидной экономии ресурсов и времени при автоматическом анализе данных активности пользователей с целью быстрого обнаружения мест требующих детального исследования.</w:t>
-      </w:r>
-    </w:p>
-    <w:p>
-      <w:pPr>
-        <w:pStyle w:val="Normal"/>
-        <w:spacing w:lineRule="auto" w:line="259" w:before="0" w:after="160"/>
-        <w:ind w:left="0" w:right="0" w:hanging="0"/>
-        <w:jc w:val="left"/>
-        <w:rPr>
-          <w:highlight w:val="yellow"/>
-        </w:rPr>
-      </w:pPr>
-      <w:r>
-        <w:rPr>
-          <w:highlight w:val="yellow"/>
-        </w:rPr>
-      </w:r>
-      <w:r>
-        <w:br w:type="page"/>
-      </w:r>
-    </w:p>
-    <w:p>
-      <w:pPr>
-        <w:pStyle w:val="Heading1"/>
+        <w:overflowPunct w:val="true"/>
+        <w:bidi w:val="0"/>
+        <w:spacing w:lineRule="auto" w:line="360" w:before="0" w:after="0"/>
+        <w:ind w:left="0" w:right="0" w:firstLine="850"/>
+        <w:jc w:val="both"/>
+        <w:rPr/>
+      </w:pPr>
+      <w:r>
+        <w:rPr/>
+        <w:t>Однако, как отмечает М. Пациенца и др. в обзоре 2005 года [</w:t>
+      </w:r>
+      <w:r>
+        <w:rPr/>
+        <w:fldChar w:fldCharType="begin"/>
+      </w:r>
+      <w:r>
+        <w:rPr/>
+        <w:instrText> REF Ref_Reference26_number_only \h </w:instrText>
+      </w:r>
+      <w:r>
+        <w:rPr/>
+        <w:fldChar w:fldCharType="separate"/>
+      </w:r>
+      <w:r>
+        <w:rPr/>
+        <w:t>25</w:t>
+      </w:r>
+      <w:r>
+        <w:rPr/>
+        <w:fldChar w:fldCharType="end"/>
+      </w:r>
+      <w:r>
+        <w:rPr/>
+        <w:t>], современные работы рассматривают лингвистические методы как набор фильтров и явно не проводят разделение на эти классы. В этом обзоре также основной акцент ставится на ассоциативные меры (Dice Factor, z-тест, t-тест, χ2 -тест, M I, M I 2 , M I 3 , отношение функций правдоподобия), а также наиболее простые методы, пытающиеся определить принадлежность термина предметной области (частота вхождений, C-Value, Co-Occurrence).</w:t>
+      </w:r>
+    </w:p>
+    <w:p>
+      <w:pPr>
+        <w:pStyle w:val="Normal"/>
+        <w:widowControl/>
         <w:numPr>
           <w:ilvl w:val="0"/>
-          <w:numId w:val="7"/>
+          <w:numId w:val="0"/>
         </w:numPr>
-        <w:ind w:left="709" w:right="0" w:hanging="0"/>
-        <w:rPr>
-          <w:highlight w:val="yellow"/>
-        </w:rPr>
-      </w:pPr>
-      <w:bookmarkStart w:id="6" w:name="__RefHeading___Toc24398_1389336206"/>
-      <w:bookmarkStart w:id="7" w:name="_Toc514507968"/>
-      <w:bookmarkEnd w:id="6"/>
-      <w:r>
-        <w:rPr>
-          <w:highlight w:val="yellow"/>
-        </w:rPr>
-        <w:t>2. Математические модели и методы, предназначенные для анализа данных активности пользователей программного обеспечения</w:t>
-      </w:r>
-      <w:bookmarkEnd w:id="7"/>
-    </w:p>
-    <w:p>
-      <w:pPr>
-        <w:pStyle w:val="Normal"/>
-        <w:rPr>
-          <w:highlight w:val="yellow"/>
-        </w:rPr>
-      </w:pPr>
-      <w:r>
-        <w:rPr>
-          <w:highlight w:val="yellow"/>
-        </w:rPr>
-      </w:r>
-    </w:p>
-    <w:p>
-      <w:pPr>
-        <w:pStyle w:val="Heading2"/>
+        <w:overflowPunct w:val="true"/>
+        <w:bidi w:val="0"/>
+        <w:spacing w:lineRule="auto" w:line="360" w:before="0" w:after="0"/>
+        <w:ind w:left="0" w:right="0" w:firstLine="850"/>
+        <w:jc w:val="both"/>
+        <w:rPr/>
+      </w:pPr>
+      <w:r>
+        <w:rPr/>
+        <w:t>З. Чжан и др. [</w:t>
+      </w:r>
+      <w:r>
+        <w:rPr/>
+        <w:fldChar w:fldCharType="begin"/>
+      </w:r>
+      <w:r>
+        <w:rPr/>
+        <w:instrText> REF Ref_Reference25_number_only \h </w:instrText>
+      </w:r>
+      <w:r>
+        <w:rPr/>
+        <w:fldChar w:fldCharType="separate"/>
+      </w:r>
+      <w:r>
+        <w:rPr/>
+        <w:t>26</w:t>
+      </w:r>
+      <w:r>
+        <w:rPr/>
+        <w:fldChar w:fldCharType="end"/>
+      </w:r>
+      <w:r>
+        <w:rPr/>
+        <w:t>] провели экспериментальное сравнение следующих методов, поддерживающих извлечение как однословных, так и многословных терминов: TF-IDF [</w:t>
+      </w:r>
+      <w:r>
+        <w:rPr/>
+        <w:fldChar w:fldCharType="begin"/>
+      </w:r>
+      <w:r>
+        <w:rPr/>
+        <w:instrText> REF Ref_Reference2_number_only \h </w:instrText>
+      </w:r>
+      <w:r>
+        <w:rPr/>
+        <w:fldChar w:fldCharType="separate"/>
+      </w:r>
+      <w:r>
+        <w:rPr/>
+        <w:t>3</w:t>
+      </w:r>
+      <w:r>
+        <w:rPr/>
+        <w:fldChar w:fldCharType="end"/>
+      </w:r>
+      <w:r>
+        <w:rPr/>
+        <w:t>], Weirdness [</w:t>
+      </w:r>
+      <w:r>
+        <w:rPr/>
+        <w:fldChar w:fldCharType="begin"/>
+      </w:r>
+      <w:r>
+        <w:rPr/>
+        <w:instrText> REF Ref_Reference6_number_only \h </w:instrText>
+      </w:r>
+      <w:r>
+        <w:rPr/>
+        <w:fldChar w:fldCharType="separate"/>
+      </w:r>
+      <w:r>
+        <w:rPr/>
+        <w:t>7</w:t>
+      </w:r>
+      <w:r>
+        <w:rPr/>
+        <w:fldChar w:fldCharType="end"/>
+      </w:r>
+      <w:r>
+        <w:rPr/>
+        <w:t>], C-Value [</w:t>
+      </w:r>
+      <w:r>
+        <w:rPr/>
+        <w:fldChar w:fldCharType="begin"/>
+      </w:r>
+      <w:r>
+        <w:rPr/>
+        <w:instrText> REF Ref_Reference1_number_only \h </w:instrText>
+      </w:r>
+      <w:r>
+        <w:rPr/>
+        <w:fldChar w:fldCharType="separate"/>
+      </w:r>
+      <w:r>
+        <w:rPr/>
+        <w:t>2</w:t>
+      </w:r>
+      <w:r>
+        <w:rPr/>
+        <w:fldChar w:fldCharType="end"/>
+      </w:r>
+      <w:r>
+        <w:rPr/>
+        <w:t>], Glossex [</w:t>
+      </w:r>
+      <w:r>
+        <w:rPr/>
+        <w:fldChar w:fldCharType="begin"/>
+      </w:r>
+      <w:r>
+        <w:rPr/>
+        <w:instrText> REF Ref_Reference32_number_only \h </w:instrText>
+      </w:r>
+      <w:r>
+        <w:rPr/>
+        <w:fldChar w:fldCharType="separate"/>
+      </w:r>
+      <w:r>
+        <w:rPr/>
+        <w:t>32</w:t>
+      </w:r>
+      <w:r>
+        <w:rPr/>
+        <w:fldChar w:fldCharType="end"/>
+      </w:r>
+      <w:r>
+        <w:rPr/>
+        <w:t>] и TermExtractor [</w:t>
+      </w:r>
+      <w:r>
+        <w:rPr/>
+        <w:fldChar w:fldCharType="begin"/>
+      </w:r>
+      <w:r>
+        <w:rPr/>
+        <w:instrText> REF Ref_Reference4_number_only \h </w:instrText>
+      </w:r>
+      <w:r>
+        <w:rPr/>
+        <w:fldChar w:fldCharType="separate"/>
+      </w:r>
+      <w:r>
+        <w:rPr/>
+        <w:t>5</w:t>
+      </w:r>
+      <w:r>
+        <w:rPr/>
+        <w:fldChar w:fldCharType="end"/>
+      </w:r>
+      <w:r>
+        <w:rPr/>
+        <w:t>]. Авторы отмечают, что результаты различаются в зависимости от наборов данных, несмотря на относительную близость предметных областей — биомедицины и зоологии. Кроме того, в этом обзоре показывается превосходство алгоритма голосования как метода комбинации отдельных признаков.</w:t>
+      </w:r>
+    </w:p>
+    <w:p>
+      <w:pPr>
+        <w:pStyle w:val="Normal"/>
+        <w:widowControl/>
         <w:numPr>
           <w:ilvl w:val="0"/>
-          <w:numId w:val="7"/>
+          <w:numId w:val="0"/>
         </w:numPr>
-        <w:ind w:left="709" w:right="0" w:hanging="0"/>
-        <w:rPr>
-          <w:highlight w:val="yellow"/>
-        </w:rPr>
-      </w:pPr>
-      <w:bookmarkStart w:id="8" w:name="__RefHeading___Toc24400_1389336206"/>
-      <w:bookmarkStart w:id="9" w:name="_Toc514507969"/>
-      <w:bookmarkEnd w:id="8"/>
-      <w:r>
-        <w:rPr>
-          <w:highlight w:val="yellow"/>
-        </w:rPr>
-        <w:t>2.1. Понятие и виды активности пользователей программной системы</w:t>
-      </w:r>
-      <w:bookmarkEnd w:id="9"/>
-    </w:p>
-    <w:p>
-      <w:pPr>
-        <w:pStyle w:val="Normal"/>
-        <w:rPr>
-          <w:highlight w:val="yellow"/>
-        </w:rPr>
-      </w:pPr>
-      <w:r>
-        <w:rPr>
-          <w:highlight w:val="yellow"/>
-        </w:rPr>
-      </w:r>
-    </w:p>
-    <w:p>
-      <w:pPr>
-        <w:pStyle w:val="Normal"/>
-        <w:rPr>
-          <w:highlight w:val="yellow"/>
-        </w:rPr>
-      </w:pPr>
-      <w:r>
-        <w:rPr>
-          <w:highlight w:val="yellow"/>
-        </w:rPr>
-        <w:t xml:space="preserve">Проведенный анализ показал, что различные методы, эвристики и подходы, оценки юзабилити сформированы основываются на понимании того, как пользователь ведет себя при взаимодействии с интерфейсом, какие ошибки совершает. Как показывает практика, на этапе проектирования можно предусмотреть очень многие нюансы, но не все. Для детального понимания, насколько пользователь может продуктивно, эффективно и с должной степенью комфорта, работать с компьютерной системой, необходимо анализировать его реальное поведение при работе с компьютерной системой посредством пользовательского интерфейса. Поэтому, например, юзабилити-тестирование в последнее десятилетие стало обязательным этапом в процессе разработки ПО, особенно при разработке крупных компьютерных систем </w:t>
+        <w:overflowPunct w:val="true"/>
+        <w:bidi w:val="0"/>
+        <w:spacing w:lineRule="auto" w:line="360" w:before="0" w:after="0"/>
+        <w:ind w:left="0" w:right="0" w:firstLine="850"/>
+        <w:jc w:val="both"/>
+        <w:rPr/>
+      </w:pPr>
+      <w:r>
+        <w:rPr/>
+        <w:t>П. Браславский и Е. Соколов [</w:t>
       </w:r>
       <w:r>
         <w:rPr/>
@@ -5139,7 +5365,7 @@
       </w:r>
       <w:r>
         <w:rPr/>
-        <w:instrText>CITATION Siv13 \l 1033</w:instrText>
+        <w:instrText> REF Ref_Reference27_number_only \h </w:instrText>
       </w:r>
       <w:r>
         <w:rPr/>
@@ -5147,1674 +5373,462 @@
       </w:r>
       <w:r>
         <w:rPr/>
-        <w:t>[33]</w:t>
+        <w:t>27</w:t>
       </w:r>
       <w:r>
         <w:rPr/>
         <w:fldChar w:fldCharType="end"/>
       </w:r>
       <w:r>
-        <w:rPr>
-          <w:highlight w:val="yellow"/>
-        </w:rPr>
-        <w:t>.</w:t>
-      </w:r>
-    </w:p>
-    <w:p>
-      <w:pPr>
-        <w:pStyle w:val="Normal"/>
-        <w:rPr>
-          <w:highlight w:val="yellow"/>
-        </w:rPr>
-      </w:pPr>
-      <w:r>
-        <w:rPr>
-          <w:highlight w:val="yellow"/>
-        </w:rPr>
-        <w:t>В общемировой практике, к сожалению, не сложилось единой классификации для всех существующих видов активности пользователя. В первую очередь это связано с тем, что можно выделить огромное количество видов активности пользователя специфичных лишь для конкретного приложения, его типа (настольное, мобильное и т.д.) или сферы применения. Так, неотъемлемая для интернет-магазинов активность «покупка товара», будет отсутствовать на сайте для ведения блогов. В социальной сети пользователь может добавить другого пользователя в свой список друзей, тем самым выполнив активность «добавление друга», но для ПО управления томографом такая активность будет неприменима. В профессиональном сообществе устоялось мнение, что при необходимости классификации видов активности, проще и рациональнее ограничить их перечень конкретным типом приложения, для которого выполняется сбор данных. Применительно к веб-приложениям, к таковым наиболее часто используемым можно отнести:</w:t>
-      </w:r>
-    </w:p>
-    <w:p>
-      <w:pPr>
-        <w:pStyle w:val="Style21"/>
+        <w:rPr/>
+        <w:t>] сравнили четыре метода извлечения двухсловных терминов: частоту вхождений, t-тест, χ2 -тест и отношение функций правдоподобия. Авторы отмечают, что лучшие (при этом сравнимые между собой) результаты показывают первые два метода, и выделяют основной тип ошибок: «выделение устойчивых общеупотребительных словосочетаний, удовлетворяющих шаблонам».</w:t>
+      </w:r>
+    </w:p>
+    <w:p>
+      <w:pPr>
+        <w:pStyle w:val="Normal"/>
+        <w:widowControl/>
         <w:numPr>
           <w:ilvl w:val="0"/>
-          <w:numId w:val="2"/>
+          <w:numId w:val="0"/>
         </w:numPr>
-        <w:ind w:left="0" w:right="0" w:firstLine="709"/>
-        <w:rPr>
-          <w:highlight w:val="yellow"/>
-        </w:rPr>
-      </w:pPr>
-      <w:r>
-        <w:rPr>
-          <w:highlight w:val="yellow"/>
-        </w:rPr>
-        <w:t xml:space="preserve">вход в систему (авторизация, аутентификация), выход из нее; </w:t>
-      </w:r>
-    </w:p>
-    <w:p>
-      <w:pPr>
-        <w:pStyle w:val="Style21"/>
+        <w:overflowPunct w:val="true"/>
+        <w:bidi w:val="0"/>
+        <w:spacing w:lineRule="auto" w:line="360" w:before="0" w:after="0"/>
+        <w:ind w:left="0" w:right="0" w:firstLine="850"/>
+        <w:jc w:val="both"/>
+        <w:rPr/>
+      </w:pPr>
+      <w:r>
+        <w:rPr/>
+        <w:t>В более поздней работе тех же авторов [50] сравниваются пять методов выделения терминов произвольной структуры: MaxLen [51], C-Value [3], k-factor [52], Window [53], именные группы, выделенные с помощью синтаксического анализатора АОТ [54]. Согласно полученным результатам, «сравниваемые методы дают в целом похожие результаты», при этом авторы все же отмечают, что наибольшую эффективностью показывают методы C-Value и k-factor, в то время как наименьшую - метод на основе синтаксического анализа.</w:t>
+      </w:r>
+    </w:p>
+    <w:p>
+      <w:pPr>
+        <w:pStyle w:val="Normal"/>
+        <w:widowControl/>
         <w:numPr>
           <w:ilvl w:val="0"/>
-          <w:numId w:val="2"/>
+          <w:numId w:val="0"/>
         </w:numPr>
-        <w:ind w:left="0" w:right="0" w:firstLine="709"/>
-        <w:rPr>
-          <w:highlight w:val="yellow"/>
-        </w:rPr>
-      </w:pPr>
-      <w:r>
-        <w:rPr>
-          <w:highlight w:val="yellow"/>
-        </w:rPr>
-        <w:t>клик мышью, нажатие сенсорного экрана (для мобильных версий);</w:t>
-      </w:r>
-    </w:p>
-    <w:p>
-      <w:pPr>
-        <w:pStyle w:val="Style21"/>
+        <w:overflowPunct w:val="true"/>
+        <w:bidi w:val="0"/>
+        <w:spacing w:lineRule="auto" w:line="360" w:before="0" w:after="0"/>
+        <w:ind w:left="0" w:right="0" w:firstLine="850"/>
+        <w:jc w:val="both"/>
+        <w:rPr/>
+      </w:pPr>
+      <w:r>
+        <w:rPr/>
+        <w:t>Для оценки эффективности авторы использовали комбинацию экспертной оценки и формальной по предзаданному словарю («эталонному списку») и по результатам такой оценки делают важный вывод: «формальные методы [оценки эффективности] годятся для сравнения больших списков кандидатов в термины».</w:t>
+      </w:r>
+    </w:p>
+    <w:p>
+      <w:pPr>
+        <w:pStyle w:val="Normal"/>
+        <w:widowControl/>
         <w:numPr>
           <w:ilvl w:val="0"/>
-          <w:numId w:val="2"/>
+          <w:numId w:val="0"/>
         </w:numPr>
-        <w:ind w:left="0" w:right="0" w:firstLine="709"/>
-        <w:rPr>
-          <w:highlight w:val="yellow"/>
-        </w:rPr>
-      </w:pPr>
-      <w:r>
-        <w:rPr>
-          <w:highlight w:val="yellow"/>
-        </w:rPr>
-        <w:t>перемещение курсора мыши;</w:t>
-      </w:r>
-    </w:p>
-    <w:p>
-      <w:pPr>
-        <w:pStyle w:val="Style21"/>
+        <w:overflowPunct w:val="true"/>
+        <w:bidi w:val="0"/>
+        <w:spacing w:lineRule="auto" w:line="360" w:before="0" w:after="0"/>
+        <w:ind w:left="0" w:right="0" w:firstLine="850"/>
+        <w:jc w:val="both"/>
+        <w:rPr/>
+      </w:pPr>
+      <w:r>
+        <w:rPr/>
+      </w:r>
+    </w:p>
+    <w:p>
+      <w:pPr>
+        <w:pStyle w:val="Heading2"/>
+        <w:rPr/>
+      </w:pPr>
+      <w:bookmarkStart w:id="5" w:name="__RefHeading___Toc4813_773439566"/>
+      <w:bookmarkEnd w:id="5"/>
+      <w:r>
+        <w:rPr/>
+        <w:t>1.</w:t>
+      </w:r>
+      <w:r>
+        <w:rPr/>
+        <w:t>3</w:t>
+      </w:r>
+      <w:r>
+        <w:rPr/>
+        <w:t xml:space="preserve"> </w:t>
+      </w:r>
+      <w:r>
+        <w:rPr/>
+        <w:t>Алгоритм работы методов извлечения терминов из текста</w:t>
+      </w:r>
+    </w:p>
+    <w:p>
+      <w:pPr>
+        <w:pStyle w:val="Normal"/>
+        <w:widowControl/>
         <w:numPr>
           <w:ilvl w:val="0"/>
-          <w:numId w:val="2"/>
+          <w:numId w:val="0"/>
         </w:numPr>
-        <w:ind w:left="0" w:right="0" w:firstLine="709"/>
-        <w:rPr>
-          <w:highlight w:val="yellow"/>
-        </w:rPr>
-      </w:pPr>
-      <w:r>
-        <w:rPr>
-          <w:highlight w:val="yellow"/>
-        </w:rPr>
-        <w:t>выделение, копирование и вставка текста;</w:t>
-      </w:r>
-    </w:p>
-    <w:p>
-      <w:pPr>
-        <w:pStyle w:val="Style21"/>
+        <w:overflowPunct w:val="true"/>
+        <w:bidi w:val="0"/>
+        <w:spacing w:lineRule="auto" w:line="360" w:before="0" w:after="0"/>
+        <w:ind w:left="0" w:right="0" w:firstLine="907"/>
+        <w:jc w:val="both"/>
+        <w:rPr/>
+      </w:pPr>
+      <w:r>
+        <w:rPr/>
+        <w:t>Для рассматриваемого сценария — извлечения заданного количества терминов любой длины из коллекции документов, не различая вхождения одного термина, — можно выделить общую схему, в которую укладывается большая часть методов. Согласно этой схеме, метод извлечения терминов состоит из трех этапов.</w:t>
+      </w:r>
+    </w:p>
+    <w:p>
+      <w:pPr>
+        <w:pStyle w:val="Normal"/>
+        <w:widowControl/>
         <w:numPr>
           <w:ilvl w:val="0"/>
-          <w:numId w:val="2"/>
+          <w:numId w:val="0"/>
         </w:numPr>
-        <w:ind w:left="0" w:right="0" w:firstLine="709"/>
-        <w:rPr>
-          <w:highlight w:val="yellow"/>
-        </w:rPr>
-      </w:pPr>
-      <w:r>
-        <w:rPr>
-          <w:highlight w:val="yellow"/>
-        </w:rPr>
-        <w:t>заполнение и отправка форм;</w:t>
-      </w:r>
-    </w:p>
-    <w:p>
-      <w:pPr>
-        <w:pStyle w:val="Style21"/>
+        <w:overflowPunct w:val="true"/>
+        <w:bidi w:val="0"/>
+        <w:spacing w:lineRule="auto" w:line="360" w:before="0" w:after="0"/>
+        <w:ind w:left="0" w:right="0" w:firstLine="907"/>
+        <w:jc w:val="both"/>
+        <w:rPr/>
+      </w:pPr>
+      <w:r>
+        <w:rPr/>
+        <w:t>1. Сбор кандидатов: фильтрация слов и словосочетаний, извлеченных из коллекции документов, по статистическим и лингвистическим критериям.</w:t>
+      </w:r>
+    </w:p>
+    <w:p>
+      <w:pPr>
+        <w:pStyle w:val="Normal"/>
+        <w:widowControl/>
         <w:numPr>
           <w:ilvl w:val="0"/>
-          <w:numId w:val="2"/>
+          <w:numId w:val="0"/>
         </w:numPr>
-        <w:ind w:left="0" w:right="0" w:firstLine="709"/>
-        <w:rPr>
-          <w:highlight w:val="yellow"/>
-        </w:rPr>
-      </w:pPr>
-      <w:r>
-        <w:rPr>
-          <w:highlight w:val="yellow"/>
-        </w:rPr>
-        <w:t>навигация по страницам;</w:t>
-      </w:r>
-    </w:p>
-    <w:p>
-      <w:pPr>
-        <w:pStyle w:val="Style21"/>
+        <w:overflowPunct w:val="true"/>
+        <w:bidi w:val="0"/>
+        <w:spacing w:lineRule="auto" w:line="360" w:before="0" w:after="0"/>
+        <w:ind w:left="0" w:right="0" w:firstLine="907"/>
+        <w:jc w:val="both"/>
+        <w:rPr/>
+      </w:pPr>
+      <w:r>
+        <w:rPr/>
+        <w:t>2. Подсчет признаков: перевод каждого кандидата в вектор признакового пространства.</w:t>
+      </w:r>
+    </w:p>
+    <w:p>
+      <w:pPr>
+        <w:pStyle w:val="Normal"/>
+        <w:widowControl/>
         <w:numPr>
           <w:ilvl w:val="0"/>
-          <w:numId w:val="2"/>
+          <w:numId w:val="0"/>
         </w:numPr>
-        <w:ind w:left="0" w:right="0" w:firstLine="709"/>
-        <w:rPr>
-          <w:highlight w:val="yellow"/>
-        </w:rPr>
-      </w:pPr>
-      <w:r>
-        <w:rPr>
-          <w:highlight w:val="yellow"/>
-        </w:rPr>
-        <w:t>прокрутка страниц;</w:t>
-      </w:r>
-    </w:p>
-    <w:p>
-      <w:pPr>
-        <w:pStyle w:val="Style21"/>
+        <w:overflowPunct w:val="true"/>
+        <w:bidi w:val="0"/>
+        <w:spacing w:lineRule="auto" w:line="360" w:before="0" w:after="0"/>
+        <w:ind w:left="0" w:right="0" w:firstLine="907"/>
+        <w:jc w:val="both"/>
+        <w:rPr/>
+      </w:pPr>
+      <w:r>
+        <w:rPr/>
+        <w:t>3. Вывод на основе признаков: оценка вероятности быть термином для</w:t>
+      </w:r>
+    </w:p>
+    <w:p>
+      <w:pPr>
+        <w:pStyle w:val="Normal"/>
+        <w:widowControl/>
         <w:numPr>
           <w:ilvl w:val="0"/>
-          <w:numId w:val="2"/>
+          <w:numId w:val="0"/>
         </w:numPr>
-        <w:ind w:left="0" w:right="0" w:firstLine="709"/>
-        <w:rPr>
-          <w:highlight w:val="yellow"/>
-        </w:rPr>
-      </w:pPr>
-      <w:r>
-        <w:rPr>
-          <w:highlight w:val="yellow"/>
-        </w:rPr>
-        <w:t>нажатие клавиш.</w:t>
-      </w:r>
-    </w:p>
-    <w:p>
-      <w:pPr>
-        <w:pStyle w:val="Normal"/>
-        <w:rPr>
-          <w:highlight w:val="yellow"/>
-        </w:rPr>
-      </w:pPr>
-      <w:r>
-        <w:rPr>
-          <w:highlight w:val="yellow"/>
-        </w:rPr>
-        <w:t>Данные различных видов активности пользователя, позволяют провести анализ различных аспектов приложения. Карта кликов, например, позволяет получить следующие выводы:</w:t>
-      </w:r>
-    </w:p>
-    <w:p>
-      <w:pPr>
-        <w:pStyle w:val="Style21"/>
+        <w:overflowPunct w:val="true"/>
+        <w:bidi w:val="0"/>
+        <w:spacing w:lineRule="auto" w:line="360" w:before="0" w:after="0"/>
+        <w:ind w:left="0" w:right="0" w:firstLine="907"/>
+        <w:jc w:val="both"/>
+        <w:rPr/>
+      </w:pPr>
+      <w:r>
+        <w:rPr/>
+        <w:t>каждого кандидата на основе значений признаков, последующая сортировка всех кандидатов по этой оценке и взятие заранее определенного числа кандидатов.</w:t>
+      </w:r>
+    </w:p>
+    <w:p>
+      <w:pPr>
+        <w:pStyle w:val="Normal"/>
+        <w:widowControl/>
         <w:numPr>
           <w:ilvl w:val="0"/>
-          <w:numId w:val="2"/>
+          <w:numId w:val="0"/>
         </w:numPr>
-        <w:ind w:left="0" w:right="0" w:firstLine="709"/>
-        <w:rPr>
-          <w:highlight w:val="yellow"/>
-        </w:rPr>
-      </w:pPr>
-      <w:r>
-        <w:rPr>
-          <w:highlight w:val="yellow"/>
-        </w:rPr>
-        <w:t xml:space="preserve">эффективность использования приложения пользователем; </w:t>
-      </w:r>
-    </w:p>
-    <w:p>
-      <w:pPr>
-        <w:pStyle w:val="Style21"/>
+        <w:overflowPunct w:val="true"/>
+        <w:bidi w:val="0"/>
+        <w:spacing w:lineRule="auto" w:line="360" w:before="0" w:after="0"/>
+        <w:ind w:left="0" w:right="0" w:firstLine="907"/>
+        <w:jc w:val="both"/>
+        <w:rPr/>
+      </w:pPr>
+      <w:r>
+        <w:rPr/>
+        <w:t>Методы сбора кандидатов, в свою очередь, также состоят из нескольких шагов. На первом шаге применяются лингвистические фильтры, цель которых — оставить только существительные и именные группы, то есть слово</w:t>
+      </w:r>
+      <w:r>
+        <w:rPr/>
+        <w:t>с</w:t>
+      </w:r>
+      <w:r>
+        <w:rPr/>
+        <w:t>очетания с существительным в роли главного слов, в соответствии с таким признаком термина, как номинативность. Для этого применяется либо поверхностный синтаксический разбор (shallow parsing, chunking) [42], либо, более часто [3,19,55,56], фильтрация N-грамм по предопределенным шаблонам частей речи.</w:t>
+      </w:r>
+    </w:p>
+    <w:p>
+      <w:pPr>
+        <w:pStyle w:val="Normal"/>
+        <w:widowControl/>
         <w:numPr>
           <w:ilvl w:val="0"/>
-          <w:numId w:val="2"/>
+          <w:numId w:val="0"/>
         </w:numPr>
-        <w:ind w:left="0" w:right="0" w:firstLine="709"/>
-        <w:rPr>
-          <w:highlight w:val="yellow"/>
-        </w:rPr>
-      </w:pPr>
-      <w:r>
-        <w:rPr>
-          <w:highlight w:val="yellow"/>
-        </w:rPr>
-        <w:t>общая характеристика использования приложения;</w:t>
-      </w:r>
-    </w:p>
-    <w:p>
-      <w:pPr>
-        <w:pStyle w:val="Style21"/>
+        <w:overflowPunct w:val="true"/>
+        <w:bidi w:val="0"/>
+        <w:spacing w:lineRule="auto" w:line="360" w:before="0" w:after="0"/>
+        <w:ind w:left="0" w:right="0" w:firstLine="907"/>
+        <w:jc w:val="both"/>
+        <w:rPr/>
+      </w:pPr>
+      <w:r>
+        <w:rPr/>
+        <w:t>На последующих шагах сбора кандидатов с целью снижения шума производится дополнительная фильтрация:</w:t>
+      </w:r>
+    </w:p>
+    <w:p>
+      <w:pPr>
+        <w:pStyle w:val="Normal"/>
+        <w:widowControl/>
         <w:numPr>
           <w:ilvl w:val="0"/>
-          <w:numId w:val="2"/>
+          <w:numId w:val="0"/>
         </w:numPr>
-        <w:ind w:left="0" w:right="0" w:firstLine="709"/>
-        <w:rPr>
-          <w:highlight w:val="yellow"/>
-        </w:rPr>
-      </w:pPr>
-      <w:r>
-        <w:rPr>
-          <w:highlight w:val="yellow"/>
-        </w:rPr>
-        <w:t>популярность разделов.</w:t>
-      </w:r>
-    </w:p>
-    <w:p>
-      <w:pPr>
-        <w:pStyle w:val="Normal"/>
-        <w:rPr>
-          <w:highlight w:val="yellow"/>
-        </w:rPr>
-      </w:pPr>
-      <w:r>
-        <w:rPr>
-          <w:highlight w:val="yellow"/>
-        </w:rPr>
-        <w:t>Почти все существующие онлайн-инструменты для сбора статистики в веб-приложениях позволяют собирать подобную информацию. Чаще всего, этого достаточно, чтобы понять, как пользователь взаимодействует с приложением и найти основные недочеты в существующем интерфейсе. Специфичные виды активности пользователя (например, «покупка товара», «добавление друга» и т.п.) обычно отслеживаются для особых случаев и с помощью собственных доработок в компьютерной системе.</w:t>
-      </w:r>
-    </w:p>
-    <w:p>
-      <w:pPr>
-        <w:pStyle w:val="Normal"/>
-        <w:rPr>
-          <w:highlight w:val="yellow"/>
-        </w:rPr>
-      </w:pPr>
-      <w:r>
-        <w:rPr>
-          <w:highlight w:val="yellow"/>
-        </w:rPr>
-        <w:t>При анализе взаимодействия пользователя с приложением, может быть полезна любая информация о любой активности пользователя. Чем большим объёмом информации владеет эксперт, тем больше факторов он сможет учесть. Однако, очень важно, что информация так же должна быть пригодна для последующей обработки и использования. Например, при юзабилити-тестировании иногда ведут видеозапись происходящего на экране и/или поведения пользователя. Это позволяет отследить практически все виды активности, но последующая обработка таких видеозаписей крайне трудоемка, не говоря уже о сложностях с подготовкой испытуемых. Методика видеозаписи обеспечивает полноту собираемой информации, но не обеспечивает способа ее хранения в виде статистических данных, с которыми можно было бы производить дальнейшие операции.</w:t>
-      </w:r>
-    </w:p>
-    <w:p>
-      <w:pPr>
-        <w:pStyle w:val="Normal"/>
-        <w:rPr>
-          <w:highlight w:val="yellow"/>
-        </w:rPr>
-      </w:pPr>
-      <w:r>
-        <w:rPr>
-          <w:highlight w:val="yellow"/>
-        </w:rPr>
-        <w:t>Важна так же возможность сбора данных активности пользователя без использования специальных лабораторий. Кэтрин Томпсон, вместе со своими коллегами, в 2004 году опубликовала исследование «</w:t>
-      </w:r>
-      <w:r>
-        <w:rPr>
-          <w:highlight w:val="yellow"/>
-          <w:lang w:val="en-US"/>
-        </w:rPr>
-        <w:t>Here</w:t>
-      </w:r>
-      <w:r>
-        <w:rPr>
-          <w:highlight w:val="yellow"/>
-        </w:rPr>
-        <w:t xml:space="preserve">, </w:t>
-      </w:r>
-      <w:r>
-        <w:rPr>
-          <w:highlight w:val="yellow"/>
-          <w:lang w:val="en-US"/>
-        </w:rPr>
-        <w:t>there</w:t>
-      </w:r>
-      <w:r>
-        <w:rPr>
-          <w:highlight w:val="yellow"/>
-        </w:rPr>
-        <w:t xml:space="preserve">, </w:t>
-      </w:r>
-      <w:r>
-        <w:rPr>
-          <w:highlight w:val="yellow"/>
-          <w:lang w:val="en-US"/>
-        </w:rPr>
-        <w:t>anywhere</w:t>
-      </w:r>
-      <w:r>
-        <w:rPr>
-          <w:highlight w:val="yellow"/>
-        </w:rPr>
-        <w:t xml:space="preserve">: </w:t>
-      </w:r>
-      <w:r>
-        <w:rPr>
-          <w:highlight w:val="yellow"/>
-          <w:lang w:val="en-US"/>
-        </w:rPr>
-        <w:t>Remote</w:t>
-      </w:r>
-      <w:r>
-        <w:rPr>
-          <w:highlight w:val="yellow"/>
-        </w:rPr>
-        <w:t xml:space="preserve"> </w:t>
-      </w:r>
-      <w:r>
-        <w:rPr>
-          <w:highlight w:val="yellow"/>
-          <w:lang w:val="en-US"/>
-        </w:rPr>
-        <w:t>usability</w:t>
-      </w:r>
-      <w:r>
-        <w:rPr>
-          <w:highlight w:val="yellow"/>
-        </w:rPr>
-        <w:t xml:space="preserve"> </w:t>
-      </w:r>
-      <w:r>
-        <w:rPr>
-          <w:highlight w:val="yellow"/>
-          <w:lang w:val="en-US"/>
-        </w:rPr>
-        <w:t>testing</w:t>
-      </w:r>
-      <w:r>
-        <w:rPr>
-          <w:highlight w:val="yellow"/>
-        </w:rPr>
-        <w:t xml:space="preserve"> </w:t>
-      </w:r>
-      <w:r>
-        <w:rPr>
-          <w:highlight w:val="yellow"/>
-          <w:lang w:val="en-US"/>
-        </w:rPr>
-        <w:t>that</w:t>
-      </w:r>
-      <w:r>
-        <w:rPr>
-          <w:highlight w:val="yellow"/>
-        </w:rPr>
-        <w:t xml:space="preserve"> </w:t>
-      </w:r>
-      <w:r>
-        <w:rPr>
-          <w:highlight w:val="yellow"/>
-          <w:lang w:val="en-US"/>
-        </w:rPr>
-        <w:t>works</w:t>
-      </w:r>
-      <w:r>
-        <w:rPr>
-          <w:highlight w:val="yellow"/>
-        </w:rPr>
-        <w:t xml:space="preserve">» </w:t>
-      </w:r>
-      <w:r>
-        <w:rPr/>
-        <w:fldChar w:fldCharType="begin"/>
-      </w:r>
-      <w:r>
-        <w:rPr/>
-        <w:instrText>CITATION Tho04 \l 1049</w:instrText>
-      </w:r>
-      <w:r>
-        <w:rPr/>
-        <w:fldChar w:fldCharType="separate"/>
-      </w:r>
-      <w:r>
-        <w:rPr/>
-        <w:t>[34]</w:t>
-      </w:r>
-      <w:r>
-        <w:rPr/>
-        <w:fldChar w:fldCharType="end"/>
-      </w:r>
-      <w:r>
-        <w:rPr>
-          <w:highlight w:val="yellow"/>
-        </w:rPr>
-        <w:t>, в котором подробно рассказывается о разнице между лабораторными исследований и сбором статистики в реальных условиях. По результатам исследований был сделан вывод, что даже при самой тщательной подготовке, испытуемые будут вести себя в лабораторных условиях иначе, нежели в реальной жизни. То есть, некоторые ошибки просто могут быть не обнаружены при лабораторных исследованиях.</w:t>
-      </w:r>
-    </w:p>
-    <w:p>
-      <w:pPr>
-        <w:pStyle w:val="Normal"/>
-        <w:rPr>
-          <w:highlight w:val="yellow"/>
-        </w:rPr>
-      </w:pPr>
-      <w:r>
-        <w:rPr>
-          <w:highlight w:val="yellow"/>
-        </w:rPr>
-        <w:t>Особо можно выделить информацию о перемещении взгляда пользователя при работе с приложением. Во-первых, сбор информации по данному виду активности можно применять фактически для всех типов и видов приложений. Во-вторых, взгляд пользователя на ту или иную точку экрана не является непосредственным его действием, но может являться стимулом для совершения следующей активности. Для сбора информации о данном виде активности используется методика окулографии (айтрекинг). Она требует дорогостоящего оборудования и трудновыполнима вне лабораторных условий, но зато позволяет собрать всю необходимую информацию в формализованном виде. Кроме оценки юзабилити, окулография применяется при анализе раскладки продуктов в магазине, дизайна рекламных объявлений и т.д.</w:t>
-      </w:r>
-    </w:p>
-    <w:p>
-      <w:pPr>
-        <w:pStyle w:val="Normal"/>
-        <w:rPr>
-          <w:highlight w:val="yellow"/>
-        </w:rPr>
-      </w:pPr>
-      <w:r>
-        <w:rPr>
-          <w:highlight w:val="yellow"/>
-        </w:rPr>
-        <w:t>На основе вышеописанного, было проведено обобщение наиболее формализованных и универсальных видов активности пользователей настольных приложений, в следующие группы:</w:t>
-      </w:r>
-    </w:p>
-    <w:p>
-      <w:pPr>
-        <w:pStyle w:val="Style21"/>
+        <w:overflowPunct w:val="true"/>
+        <w:bidi w:val="0"/>
+        <w:spacing w:lineRule="auto" w:line="360" w:before="0" w:after="0"/>
+        <w:ind w:left="0" w:right="0" w:firstLine="907"/>
+        <w:jc w:val="both"/>
+        <w:rPr/>
+      </w:pPr>
+      <w:r>
+        <w:rPr/>
+        <w:t>1) по частоте: как правило, исключаются из рассмотрения кандидаты с числом вхождений меньше 2 или 3, так как в этом случае становятся неприменимы многие статистические признаки;</w:t>
+      </w:r>
+    </w:p>
+    <w:p>
+      <w:pPr>
+        <w:pStyle w:val="Normal"/>
+        <w:widowControl/>
         <w:numPr>
           <w:ilvl w:val="0"/>
-          <w:numId w:val="2"/>
+          <w:numId w:val="0"/>
         </w:numPr>
-        <w:ind w:left="0" w:right="0" w:firstLine="709"/>
-        <w:rPr>
-          <w:highlight w:val="yellow"/>
-        </w:rPr>
-      </w:pPr>
-      <w:r>
-        <w:rPr>
-          <w:highlight w:val="yellow"/>
-        </w:rPr>
-        <w:t xml:space="preserve">нажатие указательного устройства ввода или его кнопок, например, мыши (щелчок, клик, англ. </w:t>
-      </w:r>
-      <w:r>
-        <w:rPr>
-          <w:highlight w:val="yellow"/>
-          <w:lang w:val="en-US"/>
-        </w:rPr>
-        <w:t>click</w:t>
-      </w:r>
-      <w:r>
-        <w:rPr>
-          <w:highlight w:val="yellow"/>
-        </w:rPr>
-        <w:t>), тачпада или сенсорного экрана);</w:t>
-      </w:r>
-    </w:p>
-    <w:p>
-      <w:pPr>
-        <w:pStyle w:val="Style21"/>
+        <w:overflowPunct w:val="true"/>
+        <w:bidi w:val="0"/>
+        <w:spacing w:lineRule="auto" w:line="360" w:before="0" w:after="0"/>
+        <w:ind w:left="0" w:right="0" w:firstLine="907"/>
+        <w:jc w:val="both"/>
+        <w:rPr/>
+      </w:pPr>
+      <w:r>
+        <w:rPr/>
+        <w:t>2) по содержанию в составе кандидата стоп-слов из заранее составленного списка [56]: многие слова, такие как «хороший» или «интересный», очень редко входят в состав терминов, при этом могут встречаться достаточно часто (например, «хороший метод»);</w:t>
+      </w:r>
+    </w:p>
+    <w:p>
+      <w:pPr>
+        <w:pStyle w:val="Normal"/>
+        <w:widowControl/>
         <w:numPr>
           <w:ilvl w:val="0"/>
-          <w:numId w:val="2"/>
+          <w:numId w:val="0"/>
         </w:numPr>
-        <w:ind w:left="0" w:right="0" w:firstLine="709"/>
-        <w:rPr>
-          <w:highlight w:val="yellow"/>
-        </w:rPr>
-      </w:pPr>
-      <w:r>
-        <w:rPr>
-          <w:highlight w:val="yellow"/>
-        </w:rPr>
-        <w:t>изменение координат указательного устройства ввода (перемещение курсора мыши, движение пальца по сенсорному экрану);</w:t>
-      </w:r>
-    </w:p>
-    <w:p>
-      <w:pPr>
-        <w:pStyle w:val="Style21"/>
+        <w:overflowPunct w:val="true"/>
+        <w:bidi w:val="0"/>
+        <w:spacing w:lineRule="auto" w:line="360" w:before="0" w:after="0"/>
+        <w:ind w:left="0" w:right="0" w:firstLine="907"/>
+        <w:jc w:val="both"/>
+        <w:rPr/>
+      </w:pPr>
+      <w:r>
+        <w:rPr/>
+        <w:t>3) по длине слов кандидата или содержанию в них особых символов [45]: часто исключаются из рассмотрения неалфавитные символы и слова из одной буквы.</w:t>
+      </w:r>
+    </w:p>
+    <w:p>
+      <w:pPr>
+        <w:pStyle w:val="Normal"/>
+        <w:widowControl/>
         <w:numPr>
           <w:ilvl w:val="0"/>
-          <w:numId w:val="2"/>
+          <w:numId w:val="0"/>
         </w:numPr>
-        <w:ind w:left="0" w:right="0" w:firstLine="709"/>
-        <w:rPr>
-          <w:highlight w:val="yellow"/>
-        </w:rPr>
-      </w:pPr>
-      <w:r>
-        <w:rPr>
-          <w:highlight w:val="yellow"/>
-        </w:rPr>
-        <w:t xml:space="preserve">прокрутка (скролл, англ. </w:t>
-      </w:r>
-      <w:r>
-        <w:rPr>
-          <w:highlight w:val="yellow"/>
-          <w:lang w:val="en-US"/>
-        </w:rPr>
-        <w:t>scroll</w:t>
-      </w:r>
-      <w:r>
-        <w:rPr>
-          <w:highlight w:val="yellow"/>
-        </w:rPr>
-        <w:t>) интерфейса или его областей, например, содержимого окна целиком или списка элементов;</w:t>
-      </w:r>
-    </w:p>
-    <w:p>
-      <w:pPr>
-        <w:pStyle w:val="Style21"/>
+        <w:overflowPunct w:val="true"/>
+        <w:bidi w:val="0"/>
+        <w:spacing w:lineRule="auto" w:line="360" w:before="0" w:after="0"/>
+        <w:ind w:left="0" w:right="0" w:firstLine="907"/>
+        <w:jc w:val="both"/>
+        <w:rPr/>
+      </w:pPr>
+      <w:r>
+        <w:rPr/>
+        <w:t>Второй этап, вычисление признаков для кандидатов в термины, представляет собой наибольший интерес и подробно разбирается ниже (см. подразделы 1.3.3–1.3.5).</w:t>
+      </w:r>
+    </w:p>
+    <w:p>
+      <w:pPr>
+        <w:pStyle w:val="Normal"/>
+        <w:widowControl/>
         <w:numPr>
           <w:ilvl w:val="0"/>
-          <w:numId w:val="2"/>
+          <w:numId w:val="0"/>
         </w:numPr>
-        <w:ind w:left="0" w:right="0" w:firstLine="709"/>
-        <w:rPr>
-          <w:highlight w:val="yellow"/>
-        </w:rPr>
-      </w:pPr>
-      <w:r>
-        <w:rPr>
-          <w:highlight w:val="yellow"/>
-        </w:rPr>
-        <w:t>навигация по разделам приложения (окнам, вкладкам);</w:t>
-      </w:r>
-    </w:p>
-    <w:p>
-      <w:pPr>
-        <w:pStyle w:val="Style21"/>
+        <w:overflowPunct w:val="true"/>
+        <w:bidi w:val="0"/>
+        <w:spacing w:lineRule="auto" w:line="360" w:before="0" w:after="0"/>
+        <w:ind w:left="0" w:right="0" w:firstLine="907"/>
+        <w:jc w:val="both"/>
+        <w:rPr/>
+      </w:pPr>
+      <w:r>
+        <w:rPr/>
+        <w:t>Стоит отметить различие терминов «признак» и «метод»: признак — это отображение кандидата в некоторое число, а метод — это последовательность действий, позволяющая получить ранжированный список кандидатов для заданной коллекции документов, которая включает в себя вычисление одного или нескольких признаков. Тем не менее, на практике эти два термина часто используются взаимозаменяемо, поскольку любой метод может рассматриваться в качестве признака, а большая часть признаков изначально разрабатывалась как отдельные методы; кроме того, под методом может подразумеваться и более общее значение — способ вычисления признака.</w:t>
+      </w:r>
+    </w:p>
+    <w:p>
+      <w:pPr>
+        <w:pStyle w:val="Normal"/>
+        <w:widowControl/>
         <w:numPr>
           <w:ilvl w:val="0"/>
-          <w:numId w:val="2"/>
+          <w:numId w:val="0"/>
         </w:numPr>
-        <w:ind w:left="0" w:right="0" w:firstLine="709"/>
-        <w:rPr>
-          <w:highlight w:val="yellow"/>
-        </w:rPr>
-      </w:pPr>
-      <w:r>
-        <w:rPr>
-          <w:highlight w:val="yellow"/>
-        </w:rPr>
-        <w:t>ввод данных, манипуляции с полями для ввода данных (выпадающими списками, текстовыми, логическими и т.п.);</w:t>
-      </w:r>
-    </w:p>
-    <w:p>
-      <w:pPr>
-        <w:pStyle w:val="Style21"/>
+        <w:overflowPunct w:val="true"/>
+        <w:bidi w:val="0"/>
+        <w:spacing w:lineRule="auto" w:line="360" w:before="0" w:after="0"/>
+        <w:ind w:left="0" w:right="0" w:firstLine="907"/>
+        <w:jc w:val="both"/>
+        <w:rPr/>
+      </w:pPr>
+      <w:r>
+        <w:rPr/>
+        <w:t>В данной работе термины «признак» и «метод» также будут использоваться взаимозаменяемо при отсутствии неоднозначности в контексте.</w:t>
+      </w:r>
+    </w:p>
+    <w:p>
+      <w:pPr>
+        <w:pStyle w:val="Heading2"/>
+        <w:rPr/>
+      </w:pPr>
+      <w:bookmarkStart w:id="6" w:name="__RefHeading___Toc4815_773439566"/>
+      <w:bookmarkEnd w:id="6"/>
+      <w:r>
+        <w:rPr/>
+        <w:t>1.4. Статистические методы извлечения терминов из текста</w:t>
+      </w:r>
+    </w:p>
+    <w:p>
+      <w:pPr>
+        <w:pStyle w:val="Normal"/>
+        <w:widowControl/>
         <w:numPr>
           <w:ilvl w:val="0"/>
-          <w:numId w:val="2"/>
+          <w:numId w:val="0"/>
         </w:numPr>
-        <w:ind w:left="0" w:right="0" w:firstLine="709"/>
-        <w:rPr>
-          <w:highlight w:val="yellow"/>
-        </w:rPr>
-      </w:pPr>
-      <w:r>
-        <w:rPr>
-          <w:highlight w:val="yellow"/>
-        </w:rPr>
-        <w:t xml:space="preserve">перемещение взгляда пользователя; </w:t>
-      </w:r>
-    </w:p>
-    <w:p>
-      <w:pPr>
-        <w:pStyle w:val="Style21"/>
+        <w:overflowPunct w:val="true"/>
+        <w:bidi w:val="0"/>
+        <w:spacing w:lineRule="auto" w:line="360" w:before="0" w:after="0"/>
+        <w:ind w:left="0" w:right="0" w:firstLine="964"/>
+        <w:jc w:val="both"/>
+        <w:rPr/>
+      </w:pPr>
+      <w:r>
+        <w:rPr/>
+        <w:t>В данном подразделе собраны методы, учитывающие только частоту вхождений кандидатов в коллекции документов и, может быть, составных частей этих вхождений.</w:t>
+      </w:r>
+    </w:p>
+    <w:p>
+      <w:pPr>
+        <w:pStyle w:val="Normal"/>
+        <w:widowControl/>
         <w:numPr>
           <w:ilvl w:val="0"/>
-          <w:numId w:val="2"/>
+          <w:numId w:val="0"/>
         </w:numPr>
-        <w:ind w:left="0" w:right="0" w:firstLine="709"/>
-        <w:rPr>
-          <w:highlight w:val="yellow"/>
-        </w:rPr>
-      </w:pPr>
-      <w:r>
-        <w:rPr>
-          <w:highlight w:val="yellow"/>
-        </w:rPr>
-        <w:t>прочие виды активности, специфичные для типа/вида приложения.</w:t>
-      </w:r>
-    </w:p>
-    <w:p>
-      <w:pPr>
-        <w:pStyle w:val="Normal"/>
-        <w:rPr>
-          <w:highlight w:val="yellow"/>
-        </w:rPr>
-      </w:pPr>
-      <w:r>
-        <w:rPr>
-          <w:highlight w:val="yellow"/>
-        </w:rPr>
-        <w:t>Данный перечень можно считать применимым к любым видам настольных приложений, при необходимости детализируя перечень прочих видов активности.</w:t>
-      </w:r>
-    </w:p>
-    <w:p>
-      <w:pPr>
-        <w:pStyle w:val="Normal"/>
-        <w:rPr>
-          <w:highlight w:val="yellow"/>
-        </w:rPr>
-      </w:pPr>
-      <w:r>
-        <w:rPr>
-          <w:highlight w:val="yellow"/>
-        </w:rPr>
-      </w:r>
-    </w:p>
-    <w:p>
-      <w:pPr>
-        <w:pStyle w:val="Heading2"/>
+        <w:overflowPunct w:val="true"/>
+        <w:bidi w:val="0"/>
+        <w:spacing w:lineRule="auto" w:line="360" w:before="0" w:after="0"/>
+        <w:ind w:left="0" w:right="0" w:firstLine="964"/>
+        <w:jc w:val="both"/>
+        <w:rPr/>
+      </w:pPr>
+      <w:r>
+        <w:rPr/>
+        <w:t>Самым первым, простым и при этом сравнительно эффективным методом можно считать частоту вхождений кандидата в термины — TF.</w:t>
+      </w:r>
+    </w:p>
+    <w:p>
+      <w:pPr>
+        <w:pStyle w:val="Normal"/>
+        <w:widowControl/>
         <w:numPr>
           <w:ilvl w:val="0"/>
-          <w:numId w:val="7"/>
+          <w:numId w:val="0"/>
         </w:numPr>
-        <w:ind w:left="709" w:right="0" w:hanging="0"/>
-        <w:rPr>
-          <w:highlight w:val="yellow"/>
-        </w:rPr>
-      </w:pPr>
-      <w:bookmarkStart w:id="10" w:name="__RefHeading___Toc24402_1389336206"/>
-      <w:bookmarkStart w:id="11" w:name="_Toc514507970"/>
-      <w:bookmarkEnd w:id="10"/>
-      <w:r>
-        <w:rPr>
-          <w:highlight w:val="yellow"/>
-        </w:rPr>
-        <w:t>2.2. Модель онтологии предметной области удобства использования</w:t>
-      </w:r>
-      <w:bookmarkEnd w:id="11"/>
-    </w:p>
-    <w:p>
-      <w:pPr>
-        <w:pStyle w:val="Normal"/>
-        <w:rPr>
-          <w:highlight w:val="yellow"/>
-        </w:rPr>
-      </w:pPr>
-      <w:r>
-        <w:rPr>
-          <w:highlight w:val="yellow"/>
-        </w:rPr>
-      </w:r>
-    </w:p>
-    <w:p>
-      <w:pPr>
-        <w:pStyle w:val="Normal"/>
-        <w:rPr>
-          <w:highlight w:val="yellow"/>
-        </w:rPr>
-      </w:pPr>
-      <w:r>
-        <w:rPr>
-          <w:highlight w:val="yellow"/>
-        </w:rPr>
-        <w:t>Разработана модель предметной области «Удобство Использования ПО», представленная в форме онтологии:</w:t>
-      </w:r>
-    </w:p>
-    <w:p>
-      <w:pPr>
-        <w:pStyle w:val="Normal"/>
-        <w:rPr>
-          <w:highlight w:val="yellow"/>
-        </w:rPr>
-      </w:pPr>
-      <w:r>
-        <w:rPr>
-          <w:highlight w:val="yellow"/>
-        </w:rPr>
-      </w:r>
-    </w:p>
-    <w:p>
-      <w:pPr>
-        <w:pStyle w:val="Normal"/>
-        <w:rPr>
-          <w:highlight w:val="yellow"/>
-        </w:rPr>
-      </w:pPr>
-      <w:r>
-        <w:rPr>
-          <w:highlight w:val="yellow"/>
-        </w:rPr>
-        <w:t>где:</w:t>
-      </w:r>
-    </w:p>
-    <w:p>
-      <w:pPr>
-        <w:pStyle w:val="Normal"/>
-        <w:rPr>
-          <w:highlight w:val="yellow"/>
-        </w:rPr>
-      </w:pPr>
-      <w:r>
-        <w:rPr>
-          <w:highlight w:val="yellow"/>
-        </w:rPr>
-        <w:t xml:space="preserve"> – </w:t>
-      </w:r>
-      <w:r>
-        <w:rPr>
-          <w:highlight w:val="yellow"/>
-        </w:rPr>
-        <w:t>термины предметной области,</w:t>
-      </w:r>
-    </w:p>
-    <w:p>
-      <w:pPr>
-        <w:pStyle w:val="Normal"/>
-        <w:rPr>
-          <w:highlight w:val="yellow"/>
-        </w:rPr>
-      </w:pPr>
-      <w:r>
-        <w:rPr>
-          <w:highlight w:val="yellow"/>
-        </w:rPr>
-        <w:t xml:space="preserve"> – </w:t>
-      </w:r>
-      <w:r>
-        <w:rPr>
-          <w:highlight w:val="yellow"/>
-        </w:rPr>
-        <w:t>множество классов, описывающих условия использования (классы «</w:t>
-      </w:r>
-      <w:r>
-        <w:rPr>
-          <w:highlight w:val="yellow"/>
-          <w:lang w:val="en-US"/>
-        </w:rPr>
-        <w:t>Session</w:t>
-      </w:r>
-      <w:r>
-        <w:rPr>
-          <w:highlight w:val="yellow"/>
-        </w:rPr>
-        <w:t>», «</w:t>
-      </w:r>
-      <w:r>
-        <w:rPr>
-          <w:highlight w:val="yellow"/>
-          <w:lang w:val="en-US"/>
-        </w:rPr>
-        <w:t>Device</w:t>
-      </w:r>
-      <w:r>
-        <w:rPr>
-          <w:highlight w:val="yellow"/>
-        </w:rPr>
-        <w:t>», «</w:t>
-      </w:r>
-      <w:r>
-        <w:rPr>
-          <w:highlight w:val="yellow"/>
-          <w:lang w:val="en-US"/>
-        </w:rPr>
-        <w:t>User</w:t>
-      </w:r>
-      <w:r>
-        <w:rPr>
-          <w:highlight w:val="yellow"/>
-        </w:rPr>
-        <w:t>» и т.д.);</w:t>
-      </w:r>
-    </w:p>
-    <w:p>
-      <w:pPr>
-        <w:pStyle w:val="Normal"/>
-        <w:rPr>
-          <w:highlight w:val="yellow"/>
-        </w:rPr>
-      </w:pPr>
-      <w:r>
-        <w:rPr>
-          <w:highlight w:val="yellow"/>
-        </w:rPr>
-        <w:t xml:space="preserve"> – </w:t>
-      </w:r>
-      <w:r>
-        <w:rPr>
-          <w:highlight w:val="yellow"/>
-        </w:rPr>
-        <w:t>множество классов, описывающих программный интерфейс (классы «</w:t>
-      </w:r>
-      <w:r>
-        <w:rPr>
-          <w:highlight w:val="yellow"/>
-          <w:lang w:val="en-US"/>
-        </w:rPr>
-        <w:t>Region</w:t>
-      </w:r>
-      <w:r>
-        <w:rPr>
-          <w:highlight w:val="yellow"/>
-        </w:rPr>
-        <w:t>», «</w:t>
-      </w:r>
-      <w:r>
-        <w:rPr>
-          <w:highlight w:val="yellow"/>
-          <w:lang w:val="en-US"/>
-        </w:rPr>
-        <w:t>Variation</w:t>
-      </w:r>
-      <w:r>
-        <w:rPr>
-          <w:highlight w:val="yellow"/>
-        </w:rPr>
-        <w:t>», «</w:t>
-      </w:r>
-      <w:r>
-        <w:rPr>
-          <w:highlight w:val="yellow"/>
-          <w:lang w:val="en-US"/>
-        </w:rPr>
-        <w:t>Image</w:t>
-      </w:r>
-      <w:r>
-        <w:rPr>
-          <w:highlight w:val="yellow"/>
-        </w:rPr>
-        <w:t>» и т.д.);</w:t>
-      </w:r>
-    </w:p>
-    <w:p>
-      <w:pPr>
-        <w:pStyle w:val="Normal"/>
-        <w:rPr>
-          <w:highlight w:val="yellow"/>
-        </w:rPr>
-      </w:pPr>
-      <w:r>
-        <w:rPr>
-          <w:highlight w:val="yellow"/>
-        </w:rPr>
-        <w:t xml:space="preserve"> – </w:t>
-      </w:r>
-      <w:r>
-        <w:rPr>
-          <w:highlight w:val="yellow"/>
-        </w:rPr>
-        <w:t>множество классов, описывающих активность пользователей (классы «</w:t>
-      </w:r>
-      <w:r>
-        <w:rPr>
-          <w:highlight w:val="yellow"/>
-          <w:lang w:val="en-US"/>
-        </w:rPr>
-        <w:t>Event</w:t>
-      </w:r>
-      <w:r>
-        <w:rPr>
-          <w:highlight w:val="yellow"/>
-        </w:rPr>
-        <w:t>», «</w:t>
-      </w:r>
-      <w:r>
-        <w:rPr>
-          <w:highlight w:val="yellow"/>
-          <w:lang w:val="en-US"/>
-        </w:rPr>
-        <w:t>MouseActionEvent</w:t>
-      </w:r>
-      <w:r>
-        <w:rPr>
-          <w:highlight w:val="yellow"/>
-        </w:rPr>
-        <w:t>» и т.д.);</w:t>
-      </w:r>
-    </w:p>
-    <w:p>
-      <w:pPr>
-        <w:pStyle w:val="Normal"/>
-        <w:rPr>
-          <w:highlight w:val="yellow"/>
-        </w:rPr>
-      </w:pPr>
-      <w:r>
-        <w:rPr>
-          <w:highlight w:val="yellow"/>
-        </w:rPr>
-        <w:t xml:space="preserve"> – </w:t>
-      </w:r>
-      <w:r>
-        <w:rPr>
-          <w:highlight w:val="yellow"/>
-        </w:rPr>
-        <w:t>отношения между терминами заданной предметной области, где возможны следующие варианты отношений:</w:t>
-      </w:r>
-    </w:p>
-    <w:p>
-      <w:pPr>
-        <w:pStyle w:val="Normal"/>
-        <w:rPr>
-          <w:highlight w:val="yellow"/>
-        </w:rPr>
-      </w:pPr>
-      <w:r>
-        <w:rPr>
-          <w:highlight w:val="yellow"/>
-        </w:rPr>
-        <w:t xml:space="preserve"> – </w:t>
-      </w:r>
-      <w:r>
-        <w:rPr>
-          <w:highlight w:val="yellow"/>
-        </w:rPr>
-        <w:t>множество объектных свойств;</w:t>
-      </w:r>
-    </w:p>
-    <w:p>
-      <w:pPr>
-        <w:pStyle w:val="Normal"/>
-        <w:rPr>
-          <w:highlight w:val="yellow"/>
-        </w:rPr>
-      </w:pPr>
-      <w:r>
-        <w:rPr>
-          <w:highlight w:val="yellow"/>
-        </w:rPr>
-        <w:t xml:space="preserve">    </w:t>
-      </w:r>
-      <w:r>
-        <w:rPr>
-          <w:highlight w:val="yellow"/>
-        </w:rPr>
-        <w:t>, где  и</w:t>
-      </w:r>
-    </w:p>
-    <w:p>
-      <w:pPr>
-        <w:pStyle w:val="Normal"/>
-        <w:rPr>
-          <w:highlight w:val="yellow"/>
-        </w:rPr>
-      </w:pPr>
-      <w:r>
-        <w:rPr>
-          <w:highlight w:val="yellow"/>
-        </w:rPr>
-        <w:t xml:space="preserve">        </w:t>
-      </w:r>
-      <w:r>
-        <w:rPr>
-          <w:highlight w:val="yellow"/>
-          <w:lang w:val="en-US"/>
-        </w:rPr>
-        <w:t xml:space="preserve"> </w:t>
-      </w:r>
-      <w:r>
-        <w:rPr>
-          <w:highlight w:val="yellow"/>
-          <w:lang w:val="en-US"/>
-        </w:rPr>
-        <w:t>(</w:t>
-      </w:r>
-      <w:r>
-        <w:rPr>
-          <w:highlight w:val="yellow"/>
-        </w:rPr>
-        <w:t>свойства</w:t>
-      </w:r>
-      <w:r>
-        <w:rPr>
-          <w:highlight w:val="yellow"/>
-          <w:lang w:val="en-US"/>
-        </w:rPr>
-        <w:t xml:space="preserve"> «wasPerformedOn», «wasUsedIn», «wasPerformedBy», «performed» </w:t>
-      </w:r>
-      <w:r>
-        <w:rPr>
-          <w:highlight w:val="yellow"/>
-        </w:rPr>
-        <w:t>и</w:t>
-      </w:r>
-      <w:r>
-        <w:rPr>
-          <w:highlight w:val="yellow"/>
-          <w:lang w:val="en-US"/>
-        </w:rPr>
-        <w:t xml:space="preserve"> </w:t>
-      </w:r>
-      <w:r>
-        <w:rPr>
-          <w:highlight w:val="yellow"/>
-        </w:rPr>
-        <w:t>т</w:t>
-      </w:r>
-      <w:r>
-        <w:rPr>
-          <w:highlight w:val="yellow"/>
-          <w:lang w:val="en-US"/>
-        </w:rPr>
-        <w:t>.</w:t>
-      </w:r>
-      <w:r>
-        <w:rPr>
-          <w:highlight w:val="yellow"/>
-        </w:rPr>
-        <w:t>д</w:t>
-      </w:r>
-      <w:r>
-        <w:rPr>
-          <w:highlight w:val="yellow"/>
-          <w:lang w:val="en-US"/>
-        </w:rPr>
-        <w:t>.);</w:t>
-      </w:r>
-    </w:p>
-    <w:p>
-      <w:pPr>
-        <w:pStyle w:val="Normal"/>
-        <w:rPr>
-          <w:highlight w:val="yellow"/>
-        </w:rPr>
-      </w:pPr>
-      <w:r>
-        <w:rPr>
-          <w:highlight w:val="yellow"/>
-          <w:lang w:val="en-US"/>
-        </w:rPr>
-        <w:t xml:space="preserve">        </w:t>
-      </w:r>
-      <w:r>
-        <w:rPr>
-          <w:highlight w:val="yellow"/>
-          <w:lang w:val="en-US"/>
-        </w:rPr>
-        <w:t>(</w:t>
-      </w:r>
-      <w:r>
-        <w:rPr>
-          <w:highlight w:val="yellow"/>
-        </w:rPr>
-        <w:t>свойства</w:t>
-      </w:r>
-      <w:r>
-        <w:rPr>
-          <w:highlight w:val="yellow"/>
-          <w:lang w:val="en-US"/>
-        </w:rPr>
-        <w:t xml:space="preserve"> </w:t>
-      </w:r>
-      <w:r>
-        <w:rPr>
-          <w:highlight w:val="yellow"/>
-          <w:lang w:val="fr-FR"/>
-        </w:rPr>
-        <w:t>«contains», «isContainedIn» и т.д.</w:t>
-      </w:r>
-      <w:r>
-        <w:rPr>
-          <w:highlight w:val="yellow"/>
-          <w:lang w:val="en-US"/>
-        </w:rPr>
-        <w:t>);</w:t>
-      </w:r>
-    </w:p>
-    <w:p>
-      <w:pPr>
-        <w:pStyle w:val="Normal"/>
-        <w:rPr>
-          <w:highlight w:val="yellow"/>
-        </w:rPr>
-      </w:pPr>
-      <w:r>
-        <w:rPr>
-          <w:highlight w:val="yellow"/>
-          <w:lang w:val="en-US"/>
-        </w:rPr>
-        <w:t xml:space="preserve">        </w:t>
-      </w:r>
-      <w:r>
-        <w:rPr>
-          <w:highlight w:val="yellow"/>
-        </w:rPr>
-        <w:t xml:space="preserve">, при этом  потомок </w:t>
-      </w:r>
-    </w:p>
-    <w:p>
-      <w:pPr>
-        <w:pStyle w:val="Normal"/>
-        <w:rPr>
-          <w:highlight w:val="yellow"/>
-        </w:rPr>
-      </w:pPr>
-      <w:r>
-        <w:rPr>
-          <w:highlight w:val="yellow"/>
-        </w:rPr>
-        <w:t xml:space="preserve"> – </w:t>
-      </w:r>
-      <w:r>
-        <w:rPr>
-          <w:highlight w:val="yellow"/>
-        </w:rPr>
-        <w:t>множество свойств данных (свойства «</w:t>
-      </w:r>
-      <w:r>
-        <w:rPr>
-          <w:highlight w:val="yellow"/>
-          <w:lang w:val="en-US"/>
-        </w:rPr>
-        <w:t>hasStartDateTime</w:t>
-      </w:r>
-      <w:r>
-        <w:rPr>
-          <w:highlight w:val="yellow"/>
-        </w:rPr>
-        <w:t>», «</w:t>
-      </w:r>
-      <w:r>
-        <w:rPr>
-          <w:highlight w:val="yellow"/>
-          <w:lang w:val="en-US"/>
-        </w:rPr>
-        <w:t>hasWidth</w:t>
-      </w:r>
-      <w:r>
-        <w:rPr>
-          <w:highlight w:val="yellow"/>
-        </w:rPr>
-        <w:t>», «</w:t>
-      </w:r>
-      <w:r>
-        <w:rPr>
-          <w:highlight w:val="yellow"/>
-          <w:lang w:val="en-US"/>
-        </w:rPr>
-        <w:t>hasDpiX</w:t>
-      </w:r>
-      <w:r>
-        <w:rPr>
-          <w:highlight w:val="yellow"/>
-        </w:rPr>
-        <w:t>» и т.д.);</w:t>
-      </w:r>
-    </w:p>
-    <w:p>
-      <w:pPr>
-        <w:pStyle w:val="Normal"/>
-        <w:rPr>
-          <w:highlight w:val="yellow"/>
-        </w:rPr>
-      </w:pPr>
-      <w:r>
-        <w:rPr>
-          <w:highlight w:val="yellow"/>
-        </w:rPr>
-        <w:t xml:space="preserve">    </w:t>
-      </w:r>
-      <w:r>
-        <w:rPr>
-          <w:highlight w:val="yellow"/>
-        </w:rPr>
-        <w:t>, где  и</w:t>
-      </w:r>
-    </w:p>
-    <w:p>
-      <w:pPr>
-        <w:pStyle w:val="Normal"/>
-        <w:rPr>
-          <w:highlight w:val="yellow"/>
-        </w:rPr>
-      </w:pPr>
-      <w:r>
-        <w:rPr>
-          <w:highlight w:val="yellow"/>
-        </w:rPr>
-        <w:t xml:space="preserve">        </w:t>
-      </w:r>
-      <w:r>
-        <w:rPr>
-          <w:highlight w:val="yellow"/>
-        </w:rPr>
-        <w:t>,</w:t>
-      </w:r>
-    </w:p>
-    <w:p>
-      <w:pPr>
-        <w:pStyle w:val="Normal"/>
-        <w:rPr>
-          <w:highlight w:val="yellow"/>
-        </w:rPr>
-      </w:pPr>
-      <w:r>
-        <w:rPr>
-          <w:highlight w:val="yellow"/>
-        </w:rPr>
-        <w:t xml:space="preserve">         – </w:t>
-      </w:r>
-      <w:r>
-        <w:rPr>
-          <w:highlight w:val="yellow"/>
-        </w:rPr>
-        <w:t>значение встроенного типа (</w:t>
-      </w:r>
-      <w:r>
-        <w:rPr>
-          <w:highlight w:val="yellow"/>
-          <w:lang w:val="en-US"/>
-        </w:rPr>
-        <w:t>integer</w:t>
-      </w:r>
-      <w:r>
-        <w:rPr>
-          <w:highlight w:val="yellow"/>
-        </w:rPr>
-        <w:t xml:space="preserve">, </w:t>
-      </w:r>
-      <w:r>
-        <w:rPr>
-          <w:highlight w:val="yellow"/>
-          <w:lang w:val="en-US"/>
-        </w:rPr>
-        <w:t>float</w:t>
-      </w:r>
-      <w:r>
-        <w:rPr>
-          <w:highlight w:val="yellow"/>
-        </w:rPr>
-        <w:t xml:space="preserve">, </w:t>
-      </w:r>
-      <w:r>
-        <w:rPr>
-          <w:highlight w:val="yellow"/>
-          <w:lang w:val="en-US"/>
-        </w:rPr>
-        <w:t>binary</w:t>
-      </w:r>
-      <w:r>
-        <w:rPr>
-          <w:highlight w:val="yellow"/>
-        </w:rPr>
-        <w:t xml:space="preserve">, </w:t>
-      </w:r>
-      <w:r>
-        <w:rPr>
-          <w:highlight w:val="yellow"/>
-          <w:lang w:val="en-US"/>
-        </w:rPr>
-        <w:t>string</w:t>
-      </w:r>
-      <w:r>
-        <w:rPr>
-          <w:highlight w:val="yellow"/>
-        </w:rPr>
-        <w:t xml:space="preserve">). </w:t>
-      </w:r>
-    </w:p>
-    <w:p>
-      <w:pPr>
-        <w:pStyle w:val="Normal"/>
-        <w:rPr>
-          <w:highlight w:val="yellow"/>
-        </w:rPr>
-      </w:pPr>
-      <w:r>
-        <w:rPr>
-          <w:highlight w:val="yellow"/>
-        </w:rPr>
-        <w:t xml:space="preserve"> – </w:t>
-      </w:r>
-      <w:r>
-        <w:rPr>
-          <w:highlight w:val="yellow"/>
-        </w:rPr>
-        <w:t>множество функций интерпретации (аксиоматизации), заданных на терминах и/или отношениях онтологии.</w:t>
-      </w:r>
-    </w:p>
-    <w:p>
-      <w:pPr>
-        <w:pStyle w:val="Normal"/>
-        <w:rPr>
-          <w:highlight w:val="yellow"/>
-        </w:rPr>
-      </w:pPr>
-      <w:r>
-        <w:rPr>
-          <w:highlight w:val="yellow"/>
-        </w:rPr>
-        <w:t xml:space="preserve">Онтология предметной области «Удобство использования программного обеспечения» в первую очередь предназначена для фиксации данных о взаимодействии пользователя с программной системой посредством графического пользовательского интерфейса. </w:t>
-      </w:r>
-    </w:p>
-    <w:p>
-      <w:pPr>
-        <w:pStyle w:val="Normal"/>
-        <w:rPr>
-          <w:highlight w:val="yellow"/>
-        </w:rPr>
-      </w:pPr>
-      <w:r>
-        <w:rPr>
-          <w:highlight w:val="yellow"/>
-        </w:rPr>
-        <w:t>Описаны основные понятия, используемые в рассматриваемой предметной области и взаимосвязи между ними, т.е.  классы и свойства предлагаемой онтологии. Заметим, что на рисунке в виде дуг отображены только основные объектные свойства онтологии (описывающие отношения между экземплярами классов, англ. Object Properties). Свойства данных (описывающие отношения экземпляров класса с литеральными значениями, англ. класса DataType Properties) описаны ниже.</w:t>
-      </w:r>
-    </w:p>
-    <w:p>
-      <w:pPr>
-        <w:pStyle w:val="Normal"/>
-        <w:rPr>
-          <w:highlight w:val="yellow"/>
-        </w:rPr>
-      </w:pPr>
-      <w:r>
-        <w:rPr>
-          <w:highlight w:val="yellow"/>
-        </w:rPr>
-        <w:t>Существующие онтологии позволяют описать интерфейс, например, [9,10] или способы взаимодействия пользователя с интерфейсом [11]. Однако, они не пригодны для последующего накопления данных о самом взаимодействии. Обоснуем данный вывод, приведя краткий обзор этих онтологий.</w:t>
-      </w:r>
-    </w:p>
-    <w:p>
-      <w:pPr>
-        <w:pStyle w:val="Normal"/>
-        <w:rPr>
-          <w:highlight w:val="yellow"/>
-        </w:rPr>
-      </w:pPr>
-      <w:r>
-        <w:rPr>
-          <w:highlight w:val="yellow"/>
-        </w:rPr>
-        <w:t>Исследователи Энн Блэндфорд (Ann Blandford) и Томас Грин (Thomas Green) еще в 1997 году предложили онтологическую модель построения эскизов (англ. Ontological Sketch Models, OSM) [11]. Они ставили перед собой цель разработать такой подход к оценке удобства использования ПО, который был бы основан на теоретических результатах исследований научных сообществ, но мог быть использован командами дизайнеров в промышленности. При использовании описанного ими подхода эксперт формирует структурированное, но простое представление анализируемого программного обеспечения на основе упрощенной модели онтологии. Онтология OSM покрывает три аспекта дизайна системы: сущности (англ. entities), действия (англ. actions), взаимосвязи (англ. relationships). Ниже они рассмотрены на примере текстового редактора.</w:t>
-      </w:r>
-    </w:p>
-    <w:p>
-      <w:pPr>
-        <w:pStyle w:val="Normal"/>
-        <w:rPr>
-          <w:highlight w:val="yellow"/>
-        </w:rPr>
-      </w:pPr>
-      <w:r>
-        <w:rPr>
-          <w:highlight w:val="yellow"/>
-        </w:rPr>
-        <w:t>Сущность – понятие или объект, который пользователь должен знать (символ, слово, параграф, ширина колонки) и который обладает следующими свойствами:</w:t>
-      </w:r>
-    </w:p>
-    <w:p>
-      <w:pPr>
-        <w:pStyle w:val="Normal"/>
-        <w:rPr>
-          <w:highlight w:val="yellow"/>
-        </w:rPr>
-      </w:pPr>
-      <w:r>
-        <w:rPr>
-          <w:highlight w:val="yellow"/>
-        </w:rPr>
-        <w:t>•</w:t>
-      </w:r>
-      <w:r>
-        <w:rPr>
-          <w:highlight w:val="yellow"/>
-        </w:rPr>
-        <w:tab/>
-        <w:t>атрибуты (англ. аttributes) – дополнительные характеристики которыми обладает сущность, например, символ имеет шрифт, размер;</w:t>
-      </w:r>
-    </w:p>
-    <w:p>
-      <w:pPr>
-        <w:pStyle w:val="Normal"/>
-        <w:rPr>
-          <w:highlight w:val="yellow"/>
-        </w:rPr>
-      </w:pPr>
-      <w:r>
-        <w:rPr>
-          <w:highlight w:val="yellow"/>
-        </w:rPr>
-        <w:t>•</w:t>
-      </w:r>
-      <w:r>
-        <w:rPr>
-          <w:highlight w:val="yellow"/>
-        </w:rPr>
-        <w:tab/>
-        <w:t>доступность (англ. accessibility) – на уровне понимания пользователя, уровне устройства или системы и общие;</w:t>
-      </w:r>
-    </w:p>
-    <w:p>
-      <w:pPr>
-        <w:pStyle w:val="Normal"/>
-        <w:rPr>
-          <w:highlight w:val="yellow"/>
-        </w:rPr>
-      </w:pPr>
-      <w:r>
-        <w:rPr>
-          <w:highlight w:val="yellow"/>
-        </w:rPr>
-        <w:t>•</w:t>
-      </w:r>
-      <w:r>
-        <w:rPr>
-          <w:highlight w:val="yellow"/>
-        </w:rPr>
-        <w:tab/>
-        <w:t>релевантность (англ. relevance) – релевантность сущности по отношению к определенной области и/или к устройству, например, слово релевантно к области написания текста, а полоса прокрутки (англ. scrollbar) релевантна к текстовому редактору;</w:t>
-      </w:r>
-    </w:p>
-    <w:p>
-      <w:pPr>
-        <w:pStyle w:val="Normal"/>
-        <w:rPr>
-          <w:highlight w:val="yellow"/>
-        </w:rPr>
-      </w:pPr>
-      <w:r>
-        <w:rPr>
-          <w:highlight w:val="yellow"/>
-        </w:rPr>
-        <w:t>•</w:t>
-      </w:r>
-      <w:r>
-        <w:rPr>
-          <w:highlight w:val="yellow"/>
-        </w:rPr>
-        <w:tab/>
-        <w:t>видимость (англ. persistent visibility) – может ли пользователь увидеть сущность, существует она условно или прозрачна;</w:t>
-      </w:r>
-    </w:p>
-    <w:p>
-      <w:pPr>
-        <w:pStyle w:val="Normal"/>
-        <w:rPr>
-          <w:highlight w:val="yellow"/>
-        </w:rPr>
-      </w:pPr>
-      <w:r>
-        <w:rPr>
-          <w:highlight w:val="yellow"/>
-        </w:rPr>
-        <w:t>•</w:t>
-      </w:r>
-      <w:r>
-        <w:rPr>
-          <w:highlight w:val="yellow"/>
-        </w:rPr>
-        <w:tab/>
-        <w:t>маскировка (англ. disguise) – обладает ли сущность понятным названием или символикой.</w:t>
-      </w:r>
-    </w:p>
-    <w:p>
-      <w:pPr>
-        <w:pStyle w:val="Normal"/>
-        <w:rPr>
-          <w:highlight w:val="yellow"/>
-        </w:rPr>
-      </w:pPr>
-      <w:r>
-        <w:rPr>
-          <w:highlight w:val="yellow"/>
-        </w:rPr>
-        <w:t>Действие – то, что пользователь может совершать. Действие имеет следующие свойства:</w:t>
-      </w:r>
-    </w:p>
-    <w:p>
-      <w:pPr>
-        <w:pStyle w:val="Normal"/>
-        <w:rPr>
-          <w:highlight w:val="yellow"/>
-        </w:rPr>
-      </w:pPr>
-      <w:r>
-        <w:rPr>
-          <w:highlight w:val="yellow"/>
-        </w:rPr>
-        <w:t>•</w:t>
-      </w:r>
-      <w:r>
-        <w:rPr>
-          <w:highlight w:val="yellow"/>
-        </w:rPr>
-        <w:tab/>
-        <w:t>название действия;</w:t>
-      </w:r>
-    </w:p>
-    <w:p>
-      <w:pPr>
-        <w:pStyle w:val="Normal"/>
-        <w:rPr>
-          <w:highlight w:val="yellow"/>
-        </w:rPr>
-      </w:pPr>
-      <w:r>
-        <w:rPr>
-          <w:highlight w:val="yellow"/>
-        </w:rPr>
-        <w:t>•</w:t>
-      </w:r>
-      <w:r>
-        <w:rPr>
-          <w:highlight w:val="yellow"/>
-        </w:rPr>
-        <w:tab/>
-        <w:t>сущность(и), над которой(ми) совершается действие;</w:t>
-      </w:r>
-    </w:p>
-    <w:p>
-      <w:pPr>
-        <w:pStyle w:val="Normal"/>
-        <w:rPr>
-          <w:highlight w:val="yellow"/>
-        </w:rPr>
-      </w:pPr>
-      <w:r>
-        <w:rPr>
-          <w:highlight w:val="yellow"/>
-        </w:rPr>
-        <w:t>•</w:t>
-      </w:r>
-      <w:r>
-        <w:rPr>
-          <w:highlight w:val="yellow"/>
-        </w:rPr>
-        <w:tab/>
-        <w:t>эффект (англ. effect), получаемый после совершения действия;</w:t>
-      </w:r>
-    </w:p>
-    <w:p>
-      <w:pPr>
-        <w:pStyle w:val="Normal"/>
-        <w:rPr>
-          <w:highlight w:val="yellow"/>
-        </w:rPr>
-      </w:pPr>
-      <w:r>
-        <w:rPr>
-          <w:highlight w:val="yellow"/>
-        </w:rPr>
-        <w:t>•</w:t>
-      </w:r>
-      <w:r>
-        <w:rPr>
-          <w:highlight w:val="yellow"/>
-        </w:rPr>
-        <w:tab/>
-        <w:t>контекст (англ. context), контекстная информация.</w:t>
-      </w:r>
-    </w:p>
-    <w:p>
-      <w:pPr>
-        <w:pStyle w:val="Normal"/>
-        <w:rPr>
-          <w:highlight w:val="yellow"/>
-        </w:rPr>
-      </w:pPr>
-      <w:r>
-        <w:rPr>
-          <w:highlight w:val="yellow"/>
-        </w:rPr>
-        <w:t>Взаимосвязь – связь между сущностями, обладает свойствами:</w:t>
-      </w:r>
-    </w:p>
-    <w:p>
-      <w:pPr>
-        <w:pStyle w:val="Normal"/>
-        <w:rPr>
-          <w:highlight w:val="yellow"/>
-        </w:rPr>
-      </w:pPr>
-      <w:r>
-        <w:rPr>
-          <w:highlight w:val="yellow"/>
-        </w:rPr>
-        <w:t>•</w:t>
-      </w:r>
-      <w:r>
-        <w:rPr>
-          <w:highlight w:val="yellow"/>
-        </w:rPr>
-        <w:tab/>
-        <w:t>тип (англ. type) – «состоит из», «влияет», «ограничивает» или любой другой;</w:t>
-      </w:r>
-    </w:p>
-    <w:p>
-      <w:pPr>
-        <w:pStyle w:val="Normal"/>
-        <w:rPr>
-          <w:highlight w:val="yellow"/>
-        </w:rPr>
-      </w:pPr>
-      <w:r>
-        <w:rPr>
-          <w:highlight w:val="yellow"/>
-        </w:rPr>
-        <w:t>•</w:t>
-      </w:r>
-      <w:r>
-        <w:rPr>
-          <w:highlight w:val="yellow"/>
-        </w:rPr>
-        <w:tab/>
-        <w:t>сущность(и) – две или более сущности, имеющие взаимосвязь.</w:t>
-      </w:r>
-    </w:p>
-    <w:p>
-      <w:pPr>
-        <w:pStyle w:val="Normal"/>
-        <w:rPr>
-          <w:highlight w:val="yellow"/>
-        </w:rPr>
-      </w:pPr>
-      <w:r>
-        <w:rPr>
-          <w:highlight w:val="yellow"/>
-        </w:rPr>
-        <w:t>Валерия Грибова в своей работе «Модель онтологии предметной области “Графический пользовательский интерфейс”, опубликованной в 2005 году [10], предложила модель значительно более сложную, чем OSM, т.к. основная идея её использования   формирование декларативной модели пользовательского интерфейса на основе универсальных моделей онтологий и последующая автоматическая генерация исполнимого кода интерфейса. Для описания модели пользовательского интерфейса разработана подробная модель онтологии «графический пользовательский интерфейс», которая описывает графические интерфейсные элементы, их свойства и связь друг с другом для формирования диалога с пользователем, основанном на экранных формах. Базовая универсальная онтология включает в себя более 50 классов, где классы содержат 10 и более свойств. Среди различных видов визуальных средств графического пользовательского интерфейса (ГПИ) выделяются две основные группы – окна и оконные элементы управления, и три дополнительные – панели управления, оконные меню и вспомогательные средства. Фрагмент иерархии элементов ГПИ (классов) представлен на рис. 1.</w:t>
-      </w:r>
-    </w:p>
-    <w:p>
-      <w:pPr>
-        <w:pStyle w:val="Normal"/>
-        <w:rPr>
-          <w:highlight w:val="yellow"/>
-        </w:rPr>
-      </w:pPr>
-      <w:r>
-        <w:rPr>
-          <w:highlight w:val="yellow"/>
-        </w:rPr>
-      </w:r>
-    </w:p>
-    <w:p>
-      <w:pPr>
-        <w:pStyle w:val="Normal"/>
-        <w:rPr>
-          <w:highlight w:val="yellow"/>
-        </w:rPr>
+        <w:overflowPunct w:val="true"/>
+        <w:bidi w:val="0"/>
+        <w:spacing w:lineRule="auto" w:line="360" w:before="0" w:after="0"/>
+        <w:ind w:left="0" w:right="0" w:firstLine="964"/>
+        <w:jc w:val="both"/>
+        <w:rPr/>
+      </w:pPr>
+      <w:r>
+        <w:rPr/>
+        <w:t>Также к ранним признакам можно отнести и классический метод из области информационного поиска — TF-IDF.</w:t>
+      </w:r>
+    </w:p>
+    <w:p>
+      <w:pPr>
+        <w:pStyle w:val="Normal"/>
+        <w:widowControl/>
+        <w:numPr>
+          <w:ilvl w:val="0"/>
+          <w:numId w:val="0"/>
+        </w:numPr>
+        <w:overflowPunct w:val="true"/>
+        <w:bidi w:val="0"/>
+        <w:spacing w:lineRule="auto" w:line="360" w:before="0" w:after="0"/>
+        <w:ind w:left="0" w:right="0" w:firstLine="964"/>
+        <w:jc w:val="both"/>
+        <w:rPr/>
       </w:pPr>
       <w:r>
         <w:rPr/>
         <w:drawing>
           <wp:inline distT="0" distB="0" distL="0" distR="0">
-            <wp:extent cx="3762375" cy="3114675"/>
+            <wp:extent cx="2399665" cy="552450"/>
             <wp:effectExtent l="0" t="0" r="0" b="0"/>
-            <wp:docPr id="1" name="Рисунок 9225" descr="Рисунок Фрагмент иерархии элементов ГПИ"/>
+            <wp:docPr id="1" name="Image2" descr=""/>
             <wp:cNvGraphicFramePr>
               <a:graphicFrameLocks xmlns:a="http://schemas.openxmlformats.org/drawingml/2006/main" noChangeAspect="1"/>
             </wp:cNvGraphicFramePr>
@@ -6822,13 +5836,3786 @@
               <a:graphicData uri="http://schemas.openxmlformats.org/drawingml/2006/picture">
                 <pic:pic xmlns:pic="http://schemas.openxmlformats.org/drawingml/2006/picture">
                   <pic:nvPicPr>
-                    <pic:cNvPr id="1" name="Рисунок 9225" descr="Рисунок Фрагмент иерархии элементов ГПИ"/>
+                    <pic:cNvPr id="1" name="Image2" descr=""/>
                     <pic:cNvPicPr>
                       <a:picLocks noChangeAspect="1" noChangeArrowheads="1"/>
                     </pic:cNvPicPr>
                   </pic:nvPicPr>
                   <pic:blipFill>
                     <a:blip r:embed="rId3"/>
+                    <a:stretch>
+                      <a:fillRect/>
+                    </a:stretch>
+                  </pic:blipFill>
+                  <pic:spPr bwMode="auto">
+                    <a:xfrm>
+                      <a:off x="0" y="0"/>
+                      <a:ext cx="2399665" cy="552450"/>
+                    </a:xfrm>
+                    <a:prstGeom prst="rect">
+                      <a:avLst/>
+                    </a:prstGeom>
+                  </pic:spPr>
+                </pic:pic>
+              </a:graphicData>
+            </a:graphic>
+          </wp:inline>
+        </w:drawing>
+      </w:r>
+    </w:p>
+    <w:p>
+      <w:pPr>
+        <w:pStyle w:val="Normal"/>
+        <w:widowControl/>
+        <w:numPr>
+          <w:ilvl w:val="0"/>
+          <w:numId w:val="0"/>
+        </w:numPr>
+        <w:overflowPunct w:val="true"/>
+        <w:bidi w:val="0"/>
+        <w:spacing w:lineRule="auto" w:line="360" w:before="0" w:after="0"/>
+        <w:ind w:left="0" w:right="0" w:firstLine="964"/>
+        <w:jc w:val="both"/>
+        <w:rPr/>
+      </w:pPr>
+      <w:r>
+        <w:rPr/>
+        <w:t>где T Fd (t) — количество документов, в которых встретился кандидат t.</w:t>
+      </w:r>
+    </w:p>
+    <w:p>
+      <w:pPr>
+        <w:pStyle w:val="Normal"/>
+        <w:widowControl/>
+        <w:numPr>
+          <w:ilvl w:val="0"/>
+          <w:numId w:val="0"/>
+        </w:numPr>
+        <w:overflowPunct w:val="true"/>
+        <w:bidi w:val="0"/>
+        <w:spacing w:lineRule="auto" w:line="360" w:before="0" w:after="0"/>
+        <w:ind w:left="0" w:right="0" w:firstLine="964"/>
+        <w:jc w:val="both"/>
+        <w:rPr/>
+      </w:pPr>
+      <w:r>
+        <w:rPr/>
+        <w:t>Этот признак показывает высокие значения для терминов, часто встречающихся лишь в малом числе документов. Одно из первых применений для задачи извлечения термина было в работе Д. Эванса и Р. Лефферетса [1].</w:t>
+      </w:r>
+    </w:p>
+    <w:p>
+      <w:pPr>
+        <w:pStyle w:val="Normal"/>
+        <w:widowControl/>
+        <w:numPr>
+          <w:ilvl w:val="0"/>
+          <w:numId w:val="0"/>
+        </w:numPr>
+        <w:overflowPunct w:val="true"/>
+        <w:bidi w:val="0"/>
+        <w:spacing w:lineRule="auto" w:line="360" w:before="0" w:after="0"/>
+        <w:ind w:left="0" w:right="0" w:firstLine="964"/>
+        <w:jc w:val="both"/>
+        <w:rPr/>
+      </w:pPr>
+      <w:r>
+        <w:rPr/>
+        <w:t>Интересно отметить, что используется и в некотором смысле противоположный признак — Domain Consensus [2], — предназначенный для распознавания терминов, равномерно распределенных по всей коллекции документов:</w:t>
+      </w:r>
+    </w:p>
+    <w:p>
+      <w:pPr>
+        <w:pStyle w:val="Normal"/>
+        <w:widowControl/>
+        <w:numPr>
+          <w:ilvl w:val="0"/>
+          <w:numId w:val="0"/>
+        </w:numPr>
+        <w:overflowPunct w:val="true"/>
+        <w:bidi w:val="0"/>
+        <w:spacing w:lineRule="auto" w:line="360" w:before="0" w:after="0"/>
+        <w:ind w:left="0" w:right="0" w:firstLine="964"/>
+        <w:jc w:val="both"/>
+        <w:rPr/>
+      </w:pPr>
+      <w:r>
+        <w:rPr/>
+        <w:drawing>
+          <wp:inline distT="0" distB="0" distL="0" distR="0">
+            <wp:extent cx="3466465" cy="571500"/>
+            <wp:effectExtent l="0" t="0" r="0" b="0"/>
+            <wp:docPr id="2" name="Image3" descr=""/>
+            <wp:cNvGraphicFramePr>
+              <a:graphicFrameLocks xmlns:a="http://schemas.openxmlformats.org/drawingml/2006/main" noChangeAspect="1"/>
+            </wp:cNvGraphicFramePr>
+            <a:graphic xmlns:a="http://schemas.openxmlformats.org/drawingml/2006/main">
+              <a:graphicData uri="http://schemas.openxmlformats.org/drawingml/2006/picture">
+                <pic:pic xmlns:pic="http://schemas.openxmlformats.org/drawingml/2006/picture">
+                  <pic:nvPicPr>
+                    <pic:cNvPr id="2" name="Image3" descr=""/>
+                    <pic:cNvPicPr>
+                      <a:picLocks noChangeAspect="1" noChangeArrowheads="1"/>
+                    </pic:cNvPicPr>
+                  </pic:nvPicPr>
+                  <pic:blipFill>
+                    <a:blip r:embed="rId4"/>
+                    <a:stretch>
+                      <a:fillRect/>
+                    </a:stretch>
+                  </pic:blipFill>
+                  <pic:spPr bwMode="auto">
+                    <a:xfrm>
+                      <a:off x="0" y="0"/>
+                      <a:ext cx="3466465" cy="571500"/>
+                    </a:xfrm>
+                    <a:prstGeom prst="rect">
+                      <a:avLst/>
+                    </a:prstGeom>
+                  </pic:spPr>
+                </pic:pic>
+              </a:graphicData>
+            </a:graphic>
+          </wp:inline>
+        </w:drawing>
+      </w:r>
+    </w:p>
+    <w:p>
+      <w:pPr>
+        <w:pStyle w:val="Normal"/>
+        <w:widowControl/>
+        <w:numPr>
+          <w:ilvl w:val="0"/>
+          <w:numId w:val="0"/>
+        </w:numPr>
+        <w:overflowPunct w:val="true"/>
+        <w:bidi w:val="0"/>
+        <w:spacing w:lineRule="auto" w:line="360" w:before="0" w:after="0"/>
+        <w:ind w:left="0" w:right="0" w:firstLine="964"/>
+        <w:jc w:val="both"/>
+        <w:rPr/>
+      </w:pPr>
+      <w:r>
+        <w:rPr/>
+      </w:r>
+    </w:p>
+    <w:p>
+      <w:pPr>
+        <w:pStyle w:val="Normal"/>
+        <w:widowControl/>
+        <w:numPr>
+          <w:ilvl w:val="0"/>
+          <w:numId w:val="0"/>
+        </w:numPr>
+        <w:overflowPunct w:val="true"/>
+        <w:bidi w:val="0"/>
+        <w:spacing w:lineRule="auto" w:line="360" w:before="0" w:after="0"/>
+        <w:ind w:left="0" w:right="0" w:firstLine="964"/>
+        <w:jc w:val="both"/>
+        <w:rPr/>
+      </w:pPr>
+      <w:r>
+        <w:rPr/>
+        <w:t>В отдельную группу под названием «меры ассоциации» (word association measures) выделяют признаки, оценивающие, насколько сильно связаны слова в составе термина (unithood), или насколько случайно эти слова встретились вместе.</w:t>
+      </w:r>
+    </w:p>
+    <w:p>
+      <w:pPr>
+        <w:pStyle w:val="Normal"/>
+        <w:widowControl/>
+        <w:numPr>
+          <w:ilvl w:val="0"/>
+          <w:numId w:val="0"/>
+        </w:numPr>
+        <w:overflowPunct w:val="true"/>
+        <w:bidi w:val="0"/>
+        <w:spacing w:lineRule="auto" w:line="360" w:before="0" w:after="0"/>
+        <w:ind w:left="0" w:right="0" w:firstLine="964"/>
+        <w:jc w:val="both"/>
+        <w:rPr/>
+      </w:pPr>
+      <w:r>
+        <w:rPr/>
+        <w:t>Поскольку эти методы применимы только к многословным терминам, причем зачастую только к двухсловным, и при этом в нескольких работах [21,47]</w:t>
+      </w:r>
+    </w:p>
+    <w:p>
+      <w:pPr>
+        <w:pStyle w:val="Normal"/>
+        <w:widowControl/>
+        <w:numPr>
+          <w:ilvl w:val="0"/>
+          <w:numId w:val="0"/>
+        </w:numPr>
+        <w:overflowPunct w:val="true"/>
+        <w:bidi w:val="0"/>
+        <w:spacing w:lineRule="auto" w:line="360" w:before="0" w:after="0"/>
+        <w:ind w:left="0" w:right="0" w:firstLine="964"/>
+        <w:jc w:val="both"/>
+        <w:rPr/>
+      </w:pPr>
+      <w:r>
+        <w:rPr/>
+        <w:t>было показано, что эти методы не дают прироста эффективности, ограничимся здесь перечислением наиболее распространенных методов из этой группы:</w:t>
+      </w:r>
+    </w:p>
+    <w:p>
+      <w:pPr>
+        <w:pStyle w:val="Normal"/>
+        <w:widowControl/>
+        <w:numPr>
+          <w:ilvl w:val="0"/>
+          <w:numId w:val="0"/>
+        </w:numPr>
+        <w:overflowPunct w:val="true"/>
+        <w:bidi w:val="0"/>
+        <w:spacing w:lineRule="auto" w:line="360" w:before="0" w:after="0"/>
+        <w:ind w:left="0" w:right="0" w:firstLine="964"/>
+        <w:jc w:val="both"/>
+        <w:rPr/>
+      </w:pPr>
+      <w:r>
+        <w:rPr/>
+        <w:t>z-тест [57], t-тест [58], χ2 -тест, отношение функций правдоподобия [59], взаимная информация (Mutual Information, M I) [60], M I 2 , M I 3 [61], Lexical Cohesion [62], Term Cohesion [48].</w:t>
+      </w:r>
+    </w:p>
+    <w:p>
+      <w:pPr>
+        <w:pStyle w:val="Normal"/>
+        <w:widowControl/>
+        <w:numPr>
+          <w:ilvl w:val="0"/>
+          <w:numId w:val="0"/>
+        </w:numPr>
+        <w:overflowPunct w:val="true"/>
+        <w:bidi w:val="0"/>
+        <w:spacing w:lineRule="auto" w:line="360" w:before="0" w:after="0"/>
+        <w:ind w:left="0" w:right="0" w:firstLine="964"/>
+        <w:jc w:val="both"/>
+        <w:rPr/>
+      </w:pPr>
+      <w:r>
+        <w:rPr/>
+        <w:t>К методам на основе статистики вхождений относится и наиболее популярный признак — C-Value [3]:</w:t>
+      </w:r>
+    </w:p>
+    <w:p>
+      <w:pPr>
+        <w:pStyle w:val="Normal"/>
+        <w:widowControl/>
+        <w:numPr>
+          <w:ilvl w:val="0"/>
+          <w:numId w:val="0"/>
+        </w:numPr>
+        <w:overflowPunct w:val="true"/>
+        <w:bidi w:val="0"/>
+        <w:spacing w:lineRule="auto" w:line="360" w:before="0" w:after="0"/>
+        <w:ind w:left="0" w:right="0" w:firstLine="964"/>
+        <w:jc w:val="both"/>
+        <w:rPr/>
+      </w:pPr>
+      <w:r>
+        <w:rPr/>
+        <w:drawing>
+          <wp:inline distT="0" distB="0" distL="0" distR="0">
+            <wp:extent cx="4266565" cy="781050"/>
+            <wp:effectExtent l="0" t="0" r="0" b="0"/>
+            <wp:docPr id="3" name="Image4" descr=""/>
+            <wp:cNvGraphicFramePr>
+              <a:graphicFrameLocks xmlns:a="http://schemas.openxmlformats.org/drawingml/2006/main" noChangeAspect="1"/>
+            </wp:cNvGraphicFramePr>
+            <a:graphic xmlns:a="http://schemas.openxmlformats.org/drawingml/2006/main">
+              <a:graphicData uri="http://schemas.openxmlformats.org/drawingml/2006/picture">
+                <pic:pic xmlns:pic="http://schemas.openxmlformats.org/drawingml/2006/picture">
+                  <pic:nvPicPr>
+                    <pic:cNvPr id="3" name="Image4" descr=""/>
+                    <pic:cNvPicPr>
+                      <a:picLocks noChangeAspect="1" noChangeArrowheads="1"/>
+                    </pic:cNvPicPr>
+                  </pic:nvPicPr>
+                  <pic:blipFill>
+                    <a:blip r:embed="rId5"/>
+                    <a:stretch>
+                      <a:fillRect/>
+                    </a:stretch>
+                  </pic:blipFill>
+                  <pic:spPr bwMode="auto">
+                    <a:xfrm>
+                      <a:off x="0" y="0"/>
+                      <a:ext cx="4266565" cy="781050"/>
+                    </a:xfrm>
+                    <a:prstGeom prst="rect">
+                      <a:avLst/>
+                    </a:prstGeom>
+                  </pic:spPr>
+                </pic:pic>
+              </a:graphicData>
+            </a:graphic>
+          </wp:inline>
+        </w:drawing>
+      </w:r>
+    </w:p>
+    <w:p>
+      <w:pPr>
+        <w:pStyle w:val="Normal"/>
+        <w:widowControl/>
+        <w:numPr>
+          <w:ilvl w:val="0"/>
+          <w:numId w:val="0"/>
+        </w:numPr>
+        <w:overflowPunct w:val="true"/>
+        <w:bidi w:val="0"/>
+        <w:spacing w:lineRule="auto" w:line="360" w:before="0" w:after="0"/>
+        <w:ind w:left="0" w:right="0" w:firstLine="964"/>
+        <w:jc w:val="both"/>
+        <w:rPr/>
+      </w:pPr>
+      <w:r>
+        <w:rPr/>
+        <w:t>где t — кандидат в термины, |t| — длина кандидата t (в словах), f (t) — частота вхождений t в коллекции текстов, s — множество кандидатов, объемлющих кандидата t, то есть таких кандидатов, что t является их подстрокой.</w:t>
+      </w:r>
+    </w:p>
+    <w:p>
+      <w:pPr>
+        <w:pStyle w:val="Normal"/>
+        <w:widowControl/>
+        <w:numPr>
+          <w:ilvl w:val="0"/>
+          <w:numId w:val="0"/>
+        </w:numPr>
+        <w:overflowPunct w:val="true"/>
+        <w:bidi w:val="0"/>
+        <w:spacing w:lineRule="auto" w:line="360" w:before="0" w:after="0"/>
+        <w:ind w:left="0" w:right="0" w:firstLine="964"/>
+        <w:jc w:val="both"/>
+        <w:rPr/>
+      </w:pPr>
+      <w:r>
+        <w:rPr/>
+        <w:t>В данном признаке вес кандидата уменьшается, если он является частью других кандидатов, поскольку в этом случае частота вхождений кандидата суммируется с частотой вхождения объемлющих кандидатов: например, словосочетание point arithmetic (арифметические операции с точкой) имеет не меньшую частоту вхождений, чем термин floating point arithmetic (арифметические операции с плавающей точкой), хотя, очевидно, не является термином.</w:t>
+      </w:r>
+    </w:p>
+    <w:p>
+      <w:pPr>
+        <w:pStyle w:val="Normal"/>
+        <w:widowControl/>
+        <w:numPr>
+          <w:ilvl w:val="0"/>
+          <w:numId w:val="0"/>
+        </w:numPr>
+        <w:overflowPunct w:val="true"/>
+        <w:bidi w:val="0"/>
+        <w:spacing w:lineRule="auto" w:line="360" w:before="0" w:after="0"/>
+        <w:ind w:left="0" w:right="0" w:firstLine="964"/>
+        <w:jc w:val="both"/>
+        <w:rPr/>
+      </w:pPr>
+      <w:r>
+        <w:rPr/>
+        <w:t>Важно отметить, что признак C-Value предназначен для извлечения только многословных терминов: иначе выражение под логарифмом обнуляет значение признака.</w:t>
+      </w:r>
+    </w:p>
+    <w:p>
+      <w:pPr>
+        <w:pStyle w:val="Normal"/>
+        <w:widowControl/>
+        <w:numPr>
+          <w:ilvl w:val="0"/>
+          <w:numId w:val="0"/>
+        </w:numPr>
+        <w:overflowPunct w:val="true"/>
+        <w:bidi w:val="0"/>
+        <w:spacing w:lineRule="auto" w:line="360" w:before="0" w:after="0"/>
+        <w:ind w:left="0" w:right="0" w:firstLine="964"/>
+        <w:jc w:val="both"/>
+        <w:rPr/>
+      </w:pPr>
+      <w:r>
+        <w:rPr/>
+        <w:t>В работе Баррона-Кедено и др. [56] C-Value обобщается на случай однословных терминов путем добавления константы к логарифму:</w:t>
+      </w:r>
+    </w:p>
+    <w:p>
+      <w:pPr>
+        <w:pStyle w:val="Normal"/>
+        <w:widowControl/>
+        <w:numPr>
+          <w:ilvl w:val="0"/>
+          <w:numId w:val="0"/>
+        </w:numPr>
+        <w:overflowPunct w:val="true"/>
+        <w:bidi w:val="0"/>
+        <w:spacing w:lineRule="auto" w:line="360" w:before="0" w:after="0"/>
+        <w:ind w:left="0" w:right="0" w:firstLine="964"/>
+        <w:jc w:val="both"/>
+        <w:rPr/>
+      </w:pPr>
+      <w:r>
+        <w:rPr/>
+        <w:drawing>
+          <wp:inline distT="0" distB="0" distL="0" distR="0">
+            <wp:extent cx="4495165" cy="838200"/>
+            <wp:effectExtent l="0" t="0" r="0" b="0"/>
+            <wp:docPr id="4" name="Image5" descr=""/>
+            <wp:cNvGraphicFramePr>
+              <a:graphicFrameLocks xmlns:a="http://schemas.openxmlformats.org/drawingml/2006/main" noChangeAspect="1"/>
+            </wp:cNvGraphicFramePr>
+            <a:graphic xmlns:a="http://schemas.openxmlformats.org/drawingml/2006/main">
+              <a:graphicData uri="http://schemas.openxmlformats.org/drawingml/2006/picture">
+                <pic:pic xmlns:pic="http://schemas.openxmlformats.org/drawingml/2006/picture">
+                  <pic:nvPicPr>
+                    <pic:cNvPr id="4" name="Image5" descr=""/>
+                    <pic:cNvPicPr>
+                      <a:picLocks noChangeAspect="1" noChangeArrowheads="1"/>
+                    </pic:cNvPicPr>
+                  </pic:nvPicPr>
+                  <pic:blipFill>
+                    <a:blip r:embed="rId6"/>
+                    <a:stretch>
+                      <a:fillRect/>
+                    </a:stretch>
+                  </pic:blipFill>
+                  <pic:spPr bwMode="auto">
+                    <a:xfrm>
+                      <a:off x="0" y="0"/>
+                      <a:ext cx="4495165" cy="838200"/>
+                    </a:xfrm>
+                    <a:prstGeom prst="rect">
+                      <a:avLst/>
+                    </a:prstGeom>
+                  </pic:spPr>
+                </pic:pic>
+              </a:graphicData>
+            </a:graphic>
+          </wp:inline>
+        </w:drawing>
+      </w:r>
+    </w:p>
+    <w:p>
+      <w:pPr>
+        <w:pStyle w:val="Normal"/>
+        <w:widowControl/>
+        <w:numPr>
+          <w:ilvl w:val="0"/>
+          <w:numId w:val="0"/>
+        </w:numPr>
+        <w:overflowPunct w:val="true"/>
+        <w:bidi w:val="0"/>
+        <w:spacing w:lineRule="auto" w:line="360" w:before="0" w:after="0"/>
+        <w:ind w:left="0" w:right="0" w:firstLine="964"/>
+        <w:jc w:val="both"/>
+        <w:rPr/>
+      </w:pPr>
+      <w:r>
+        <w:rPr/>
+        <w:t>Дж. Бордо и др. [6] предлагают метод Basic5 — модификацию метода C-Value для извлечения терминов средней специфичности:</w:t>
+      </w:r>
+    </w:p>
+    <w:p>
+      <w:pPr>
+        <w:pStyle w:val="Normal"/>
+        <w:widowControl/>
+        <w:numPr>
+          <w:ilvl w:val="0"/>
+          <w:numId w:val="0"/>
+        </w:numPr>
+        <w:overflowPunct w:val="true"/>
+        <w:bidi w:val="0"/>
+        <w:spacing w:lineRule="auto" w:line="360" w:before="0" w:after="0"/>
+        <w:ind w:left="0" w:right="0" w:firstLine="964"/>
+        <w:jc w:val="both"/>
+        <w:rPr/>
+      </w:pPr>
+      <w:r>
+        <w:rPr/>
+        <w:drawing>
+          <wp:inline distT="0" distB="0" distL="0" distR="0">
+            <wp:extent cx="1847215" cy="351790"/>
+            <wp:effectExtent l="0" t="0" r="0" b="0"/>
+            <wp:docPr id="5" name="Image6" descr=""/>
+            <wp:cNvGraphicFramePr>
+              <a:graphicFrameLocks xmlns:a="http://schemas.openxmlformats.org/drawingml/2006/main" noChangeAspect="1"/>
+            </wp:cNvGraphicFramePr>
+            <a:graphic xmlns:a="http://schemas.openxmlformats.org/drawingml/2006/main">
+              <a:graphicData uri="http://schemas.openxmlformats.org/drawingml/2006/picture">
+                <pic:pic xmlns:pic="http://schemas.openxmlformats.org/drawingml/2006/picture">
+                  <pic:nvPicPr>
+                    <pic:cNvPr id="5" name="Image6" descr=""/>
+                    <pic:cNvPicPr>
+                      <a:picLocks noChangeAspect="1" noChangeArrowheads="1"/>
+                    </pic:cNvPicPr>
+                  </pic:nvPicPr>
+                  <pic:blipFill>
+                    <a:blip r:embed="rId7"/>
+                    <a:stretch>
+                      <a:fillRect/>
+                    </a:stretch>
+                  </pic:blipFill>
+                  <pic:spPr bwMode="auto">
+                    <a:xfrm>
+                      <a:off x="0" y="0"/>
+                      <a:ext cx="1847215" cy="351790"/>
+                    </a:xfrm>
+                    <a:prstGeom prst="rect">
+                      <a:avLst/>
+                    </a:prstGeom>
+                  </pic:spPr>
+                </pic:pic>
+              </a:graphicData>
+            </a:graphic>
+          </wp:inline>
+        </w:drawing>
+      </w:r>
+    </w:p>
+    <w:p>
+      <w:pPr>
+        <w:pStyle w:val="Normal"/>
+        <w:widowControl/>
+        <w:numPr>
+          <w:ilvl w:val="0"/>
+          <w:numId w:val="0"/>
+        </w:numPr>
+        <w:overflowPunct w:val="true"/>
+        <w:bidi w:val="0"/>
+        <w:spacing w:lineRule="auto" w:line="360" w:before="0" w:after="0"/>
+        <w:ind w:left="0" w:right="0" w:firstLine="964"/>
+        <w:jc w:val="both"/>
+        <w:rPr/>
+      </w:pPr>
+      <w:r>
+        <w:rPr/>
+        <w:t xml:space="preserve"> </w:t>
+      </w:r>
+      <w:r>
+        <w:rPr/>
+        <w:t>где et — количество кандидатов, содержащих кандидата t.</w:t>
+      </w:r>
+    </w:p>
+    <w:p>
+      <w:pPr>
+        <w:pStyle w:val="Normal"/>
+        <w:widowControl/>
+        <w:numPr>
+          <w:ilvl w:val="0"/>
+          <w:numId w:val="0"/>
+        </w:numPr>
+        <w:overflowPunct w:val="true"/>
+        <w:bidi w:val="0"/>
+        <w:spacing w:lineRule="auto" w:line="360" w:before="0" w:after="0"/>
+        <w:ind w:left="0" w:right="0" w:firstLine="964"/>
+        <w:jc w:val="both"/>
+        <w:rPr/>
+      </w:pPr>
+      <w:r>
+        <w:rPr/>
+        <w:t>Так же, как и метод C-Value, Basic применим только для многословных терминов. Однако в отличие от C-Value, в котором учитываемая частота кандидата уменьшается, если он является частью других кандидатов, в данном признаке содержащие его кандидаты, напротив, увеличивают значение признака, поскольку средне-специфичные термины часто служат для образования более специфичных терминов.</w:t>
+      </w:r>
+    </w:p>
+    <w:p>
+      <w:pPr>
+        <w:pStyle w:val="Normal"/>
+        <w:widowControl/>
+        <w:numPr>
+          <w:ilvl w:val="0"/>
+          <w:numId w:val="0"/>
+        </w:numPr>
+        <w:overflowPunct w:val="true"/>
+        <w:bidi w:val="0"/>
+        <w:spacing w:lineRule="auto" w:line="360" w:before="0" w:after="0"/>
+        <w:ind w:left="0" w:right="0" w:firstLine="964"/>
+        <w:jc w:val="both"/>
+        <w:rPr/>
+      </w:pPr>
+      <w:r>
+        <w:rPr/>
+        <w:t>В качестве примера авторы приводят термин information retrieval (информационный поиск), который может использоваться для создания таких более специфичных терминов, как information retrieval system (система информационного поиска), information retrieval metric (метрика информационного поиска) и др.</w:t>
+      </w:r>
+    </w:p>
+    <w:p>
+      <w:pPr>
+        <w:pStyle w:val="Normal"/>
+        <w:widowControl/>
+        <w:numPr>
+          <w:ilvl w:val="0"/>
+          <w:numId w:val="0"/>
+        </w:numPr>
+        <w:overflowPunct w:val="true"/>
+        <w:bidi w:val="0"/>
+        <w:spacing w:lineRule="auto" w:line="360" w:before="0" w:after="0"/>
+        <w:ind w:left="0" w:right="0" w:firstLine="964"/>
+        <w:jc w:val="both"/>
+        <w:rPr/>
+      </w:pPr>
+      <w:r>
+        <w:rPr/>
+        <w:t>Стоит отметить, что метод Basic представляет собой часть метода Domain Model.</w:t>
+      </w:r>
+    </w:p>
+    <w:p>
+      <w:pPr>
+        <w:pStyle w:val="Normal"/>
+        <w:widowControl/>
+        <w:numPr>
+          <w:ilvl w:val="0"/>
+          <w:numId w:val="0"/>
+        </w:numPr>
+        <w:overflowPunct w:val="true"/>
+        <w:bidi w:val="0"/>
+        <w:spacing w:lineRule="auto" w:line="360" w:before="0" w:after="0"/>
+        <w:ind w:left="0" w:right="0" w:firstLine="964"/>
+        <w:jc w:val="both"/>
+        <w:rPr/>
+      </w:pPr>
+      <w:r>
+        <w:rPr/>
+      </w:r>
+    </w:p>
+    <w:p>
+      <w:pPr>
+        <w:pStyle w:val="Heading2"/>
+        <w:rPr/>
+      </w:pPr>
+      <w:bookmarkStart w:id="7" w:name="__RefHeading___Toc4809_773439566"/>
+      <w:bookmarkEnd w:id="7"/>
+      <w:r>
+        <w:rPr/>
+        <w:t xml:space="preserve">1.5 </w:t>
+      </w:r>
+      <w:r>
+        <w:rPr/>
+        <w:t>Методы на основе контекстов вхождений</w:t>
+      </w:r>
+    </w:p>
+    <w:p>
+      <w:pPr>
+        <w:pStyle w:val="Normal"/>
+        <w:widowControl/>
+        <w:numPr>
+          <w:ilvl w:val="0"/>
+          <w:numId w:val="0"/>
+        </w:numPr>
+        <w:overflowPunct w:val="true"/>
+        <w:bidi w:val="0"/>
+        <w:spacing w:lineRule="auto" w:line="360" w:before="0" w:after="0"/>
+        <w:ind w:left="0" w:right="0" w:firstLine="964"/>
+        <w:jc w:val="both"/>
+        <w:rPr/>
+      </w:pPr>
+      <w:r>
+        <w:rPr/>
+        <w:t>Методы данной группы, в частности NC-Value [3], основаны на предположении, что контексты терминов и обычных слов отличаются. Вслед за Г. Грефенстетт авторы признака NC-Value подразумевают под контекстом существительные, глаголы или прилагательные, непосредственно предшествующие или следующие за вхождением термина.</w:t>
+      </w:r>
+    </w:p>
+    <w:p>
+      <w:pPr>
+        <w:pStyle w:val="Normal"/>
+        <w:widowControl/>
+        <w:numPr>
+          <w:ilvl w:val="0"/>
+          <w:numId w:val="0"/>
+        </w:numPr>
+        <w:overflowPunct w:val="true"/>
+        <w:bidi w:val="0"/>
+        <w:spacing w:lineRule="auto" w:line="360" w:before="0" w:after="0"/>
+        <w:ind w:left="0" w:right="0" w:firstLine="964"/>
+        <w:jc w:val="both"/>
+        <w:rPr/>
+      </w:pPr>
+      <w:r>
+        <w:rPr/>
+        <w:t>Вычисление признака состоит из трех этапов. На первом этапе извлекаются 200 лучших терминов с помощью метода C-Value, хотя, как отмечают авторы, можно использовать любой другой метод, в том числе и разметку вручную.</w:t>
+      </w:r>
+    </w:p>
+    <w:p>
+      <w:pPr>
+        <w:pStyle w:val="Normal"/>
+        <w:widowControl/>
+        <w:numPr>
+          <w:ilvl w:val="0"/>
+          <w:numId w:val="0"/>
+        </w:numPr>
+        <w:overflowPunct w:val="true"/>
+        <w:bidi w:val="0"/>
+        <w:spacing w:lineRule="auto" w:line="360" w:before="0" w:after="0"/>
+        <w:ind w:left="0" w:right="0" w:firstLine="964"/>
+        <w:jc w:val="both"/>
+        <w:rPr/>
+      </w:pPr>
+      <w:r>
+        <w:rPr/>
+        <w:t>На втором этапе вычисляются веса для слов контекста по формуле:</w:t>
+      </w:r>
+    </w:p>
+    <w:p>
+      <w:pPr>
+        <w:pStyle w:val="Normal"/>
+        <w:widowControl/>
+        <w:numPr>
+          <w:ilvl w:val="0"/>
+          <w:numId w:val="0"/>
+        </w:numPr>
+        <w:overflowPunct w:val="true"/>
+        <w:bidi w:val="0"/>
+        <w:spacing w:lineRule="auto" w:line="360" w:before="0" w:after="0"/>
+        <w:ind w:left="0" w:right="0" w:firstLine="964"/>
+        <w:jc w:val="both"/>
+        <w:rPr/>
+      </w:pPr>
+      <w:r>
+        <w:rPr/>
+        <w:drawing>
+          <wp:inline distT="0" distB="0" distL="0" distR="0">
+            <wp:extent cx="1219200" cy="409575"/>
+            <wp:effectExtent l="0" t="0" r="0" b="0"/>
+            <wp:docPr id="6" name="Image7" descr=""/>
+            <wp:cNvGraphicFramePr>
+              <a:graphicFrameLocks xmlns:a="http://schemas.openxmlformats.org/drawingml/2006/main" noChangeAspect="1"/>
+            </wp:cNvGraphicFramePr>
+            <a:graphic xmlns:a="http://schemas.openxmlformats.org/drawingml/2006/main">
+              <a:graphicData uri="http://schemas.openxmlformats.org/drawingml/2006/picture">
+                <pic:pic xmlns:pic="http://schemas.openxmlformats.org/drawingml/2006/picture">
+                  <pic:nvPicPr>
+                    <pic:cNvPr id="6" name="Image7" descr=""/>
+                    <pic:cNvPicPr>
+                      <a:picLocks noChangeAspect="1" noChangeArrowheads="1"/>
+                    </pic:cNvPicPr>
+                  </pic:nvPicPr>
+                  <pic:blipFill>
+                    <a:blip r:embed="rId8"/>
+                    <a:stretch>
+                      <a:fillRect/>
+                    </a:stretch>
+                  </pic:blipFill>
+                  <pic:spPr bwMode="auto">
+                    <a:xfrm>
+                      <a:off x="0" y="0"/>
+                      <a:ext cx="1219200" cy="409575"/>
+                    </a:xfrm>
+                    <a:prstGeom prst="rect">
+                      <a:avLst/>
+                    </a:prstGeom>
+                  </pic:spPr>
+                </pic:pic>
+              </a:graphicData>
+            </a:graphic>
+          </wp:inline>
+        </w:drawing>
+      </w:r>
+    </w:p>
+    <w:p>
+      <w:pPr>
+        <w:pStyle w:val="Normal"/>
+        <w:widowControl/>
+        <w:numPr>
+          <w:ilvl w:val="0"/>
+          <w:numId w:val="0"/>
+        </w:numPr>
+        <w:overflowPunct w:val="true"/>
+        <w:bidi w:val="0"/>
+        <w:spacing w:lineRule="auto" w:line="360" w:before="0" w:after="0"/>
+        <w:ind w:left="0" w:right="0" w:firstLine="964"/>
+        <w:jc w:val="both"/>
+        <w:rPr/>
+      </w:pPr>
+      <w:r>
+        <w:rPr/>
+        <w:t>где w — слово контекста (существительное, глагол или прилагательное);</w:t>
+      </w:r>
+    </w:p>
+    <w:p>
+      <w:pPr>
+        <w:pStyle w:val="Normal"/>
+        <w:widowControl/>
+        <w:numPr>
+          <w:ilvl w:val="0"/>
+          <w:numId w:val="0"/>
+        </w:numPr>
+        <w:overflowPunct w:val="true"/>
+        <w:bidi w:val="0"/>
+        <w:spacing w:lineRule="auto" w:line="360" w:before="0" w:after="0"/>
+        <w:ind w:left="0" w:right="0" w:firstLine="964"/>
+        <w:jc w:val="both"/>
+        <w:rPr/>
+      </w:pPr>
+      <w:r>
+        <w:rPr/>
+        <w:t>t(w) — количество терминов, в контексте которых встретилось w; n — общее количество рассматриваемых терминов.</w:t>
+      </w:r>
+    </w:p>
+    <w:p>
+      <w:pPr>
+        <w:pStyle w:val="Normal"/>
+        <w:widowControl/>
+        <w:numPr>
+          <w:ilvl w:val="0"/>
+          <w:numId w:val="0"/>
+        </w:numPr>
+        <w:overflowPunct w:val="true"/>
+        <w:bidi w:val="0"/>
+        <w:spacing w:lineRule="auto" w:line="360" w:before="0" w:after="0"/>
+        <w:ind w:left="0" w:right="0" w:firstLine="964"/>
+        <w:jc w:val="both"/>
+        <w:rPr/>
+      </w:pPr>
+      <w:r>
+        <w:rPr/>
+        <w:t>На третьем этапе вычисляется финальное значение по формуле:</w:t>
+      </w:r>
+    </w:p>
+    <w:p>
+      <w:pPr>
+        <w:pStyle w:val="Normal"/>
+        <w:widowControl/>
+        <w:numPr>
+          <w:ilvl w:val="0"/>
+          <w:numId w:val="0"/>
+        </w:numPr>
+        <w:overflowPunct w:val="true"/>
+        <w:bidi w:val="0"/>
+        <w:spacing w:lineRule="auto" w:line="360" w:before="0" w:after="0"/>
+        <w:ind w:left="0" w:right="0" w:firstLine="964"/>
+        <w:jc w:val="both"/>
+        <w:rPr/>
+      </w:pPr>
+      <w:r>
+        <w:rPr/>
+        <w:drawing>
+          <wp:inline distT="0" distB="0" distL="0" distR="0">
+            <wp:extent cx="3618865" cy="542290"/>
+            <wp:effectExtent l="0" t="0" r="0" b="0"/>
+            <wp:docPr id="7" name="Image8" descr=""/>
+            <wp:cNvGraphicFramePr>
+              <a:graphicFrameLocks xmlns:a="http://schemas.openxmlformats.org/drawingml/2006/main" noChangeAspect="1"/>
+            </wp:cNvGraphicFramePr>
+            <a:graphic xmlns:a="http://schemas.openxmlformats.org/drawingml/2006/main">
+              <a:graphicData uri="http://schemas.openxmlformats.org/drawingml/2006/picture">
+                <pic:pic xmlns:pic="http://schemas.openxmlformats.org/drawingml/2006/picture">
+                  <pic:nvPicPr>
+                    <pic:cNvPr id="7" name="Image8" descr=""/>
+                    <pic:cNvPicPr>
+                      <a:picLocks noChangeAspect="1" noChangeArrowheads="1"/>
+                    </pic:cNvPicPr>
+                  </pic:nvPicPr>
+                  <pic:blipFill>
+                    <a:blip r:embed="rId9"/>
+                    <a:stretch>
+                      <a:fillRect/>
+                    </a:stretch>
+                  </pic:blipFill>
+                  <pic:spPr bwMode="auto">
+                    <a:xfrm>
+                      <a:off x="0" y="0"/>
+                      <a:ext cx="3618865" cy="542290"/>
+                    </a:xfrm>
+                    <a:prstGeom prst="rect">
+                      <a:avLst/>
+                    </a:prstGeom>
+                  </pic:spPr>
+                </pic:pic>
+              </a:graphicData>
+            </a:graphic>
+          </wp:inline>
+        </w:drawing>
+      </w:r>
+    </w:p>
+    <w:p>
+      <w:pPr>
+        <w:pStyle w:val="Normal"/>
+        <w:widowControl/>
+        <w:numPr>
+          <w:ilvl w:val="0"/>
+          <w:numId w:val="0"/>
+        </w:numPr>
+        <w:overflowPunct w:val="true"/>
+        <w:bidi w:val="0"/>
+        <w:spacing w:lineRule="auto" w:line="360" w:before="0" w:after="0"/>
+        <w:ind w:left="0" w:right="0" w:firstLine="964"/>
+        <w:jc w:val="both"/>
+        <w:rPr/>
+      </w:pPr>
+      <w:r>
+        <w:rPr/>
+        <w:t>где t — кандидат в термины; Ct — множество слов, встречающихся в контексте кандидата t; w — слово из Ct ; ft (w) — частота, с которой слово w встречается в контексте кандидата t.</w:t>
+      </w:r>
+    </w:p>
+    <w:p>
+      <w:pPr>
+        <w:pStyle w:val="Normal"/>
+        <w:widowControl/>
+        <w:numPr>
+          <w:ilvl w:val="0"/>
+          <w:numId w:val="0"/>
+        </w:numPr>
+        <w:overflowPunct w:val="true"/>
+        <w:bidi w:val="0"/>
+        <w:spacing w:lineRule="auto" w:line="360" w:before="0" w:after="0"/>
+        <w:ind w:left="0" w:right="0" w:firstLine="964"/>
+        <w:jc w:val="both"/>
+        <w:rPr/>
+      </w:pPr>
+      <w:r>
+        <w:rPr/>
+        <w:t>В работе Дж. Бордо и др. [6] предлагается метод DomainCoherence — модификация метода NC-Value для случая извлечения средне-специфичных терминов.</w:t>
+      </w:r>
+    </w:p>
+    <w:p>
+      <w:pPr>
+        <w:pStyle w:val="Normal"/>
+        <w:widowControl/>
+        <w:numPr>
+          <w:ilvl w:val="0"/>
+          <w:numId w:val="0"/>
+        </w:numPr>
+        <w:overflowPunct w:val="true"/>
+        <w:bidi w:val="0"/>
+        <w:spacing w:lineRule="auto" w:line="360" w:before="0" w:after="0"/>
+        <w:ind w:left="0" w:right="0" w:firstLine="964"/>
+        <w:jc w:val="both"/>
+        <w:rPr/>
+      </w:pPr>
+      <w:r>
+        <w:rPr/>
+        <w:t>Авторы вводят следующие ограничения на контекстные слова, называемые «моделью домена»:</w:t>
+      </w:r>
+    </w:p>
+    <w:p>
+      <w:pPr>
+        <w:pStyle w:val="Normal"/>
+        <w:widowControl/>
+        <w:numPr>
+          <w:ilvl w:val="0"/>
+          <w:numId w:val="0"/>
+        </w:numPr>
+        <w:overflowPunct w:val="true"/>
+        <w:bidi w:val="0"/>
+        <w:spacing w:lineRule="auto" w:line="360" w:before="0" w:after="0"/>
+        <w:ind w:left="0" w:right="0" w:firstLine="964"/>
+        <w:jc w:val="both"/>
+        <w:rPr/>
+      </w:pPr>
+      <w:r>
+        <w:rPr/>
+        <w:t>1) вхождение не менее чем в четверть документов входной коллекции;</w:t>
+      </w:r>
+    </w:p>
+    <w:p>
+      <w:pPr>
+        <w:pStyle w:val="Normal"/>
+        <w:widowControl/>
+        <w:numPr>
+          <w:ilvl w:val="0"/>
+          <w:numId w:val="0"/>
+        </w:numPr>
+        <w:overflowPunct w:val="true"/>
+        <w:bidi w:val="0"/>
+        <w:spacing w:lineRule="auto" w:line="360" w:before="0" w:after="0"/>
+        <w:ind w:left="0" w:right="0" w:firstLine="964"/>
+        <w:jc w:val="both"/>
+        <w:rPr/>
+      </w:pPr>
+      <w:r>
+        <w:rPr/>
+        <w:t>2) принадлежность к существительным, глаголам или прилагательным;</w:t>
+      </w:r>
+    </w:p>
+    <w:p>
+      <w:pPr>
+        <w:pStyle w:val="Normal"/>
+        <w:widowControl/>
+        <w:numPr>
+          <w:ilvl w:val="0"/>
+          <w:numId w:val="0"/>
+        </w:numPr>
+        <w:overflowPunct w:val="true"/>
+        <w:bidi w:val="0"/>
+        <w:spacing w:lineRule="auto" w:line="360" w:before="0" w:after="0"/>
+        <w:ind w:left="0" w:right="0" w:firstLine="964"/>
+        <w:jc w:val="both"/>
+        <w:rPr/>
+      </w:pPr>
+      <w:r>
+        <w:rPr/>
+        <w:t>3) семантическая близость ко многим специфичным терминам.</w:t>
+      </w:r>
+    </w:p>
+    <w:p>
+      <w:pPr>
+        <w:pStyle w:val="Normal"/>
+        <w:widowControl/>
+        <w:numPr>
+          <w:ilvl w:val="0"/>
+          <w:numId w:val="0"/>
+        </w:numPr>
+        <w:overflowPunct w:val="true"/>
+        <w:bidi w:val="0"/>
+        <w:spacing w:lineRule="auto" w:line="360" w:before="0" w:after="0"/>
+        <w:ind w:left="0" w:right="0" w:firstLine="964"/>
+        <w:jc w:val="both"/>
+        <w:rPr/>
+      </w:pPr>
+      <w:r>
+        <w:rPr/>
+        <w:t>Последнее ограничение по сути представляет собой способ взвешивания; в отличие от простого подсчета соотношения терминов, перед которыми или после которых встретилось слово, применяемого в NC-Value, в методе DomainCoherence предлагается использовать метрику PMI:</w:t>
+      </w:r>
+    </w:p>
+    <w:p>
+      <w:pPr>
+        <w:pStyle w:val="Normal"/>
+        <w:widowControl/>
+        <w:numPr>
+          <w:ilvl w:val="0"/>
+          <w:numId w:val="0"/>
+        </w:numPr>
+        <w:overflowPunct w:val="true"/>
+        <w:bidi w:val="0"/>
+        <w:spacing w:lineRule="auto" w:line="360" w:before="0" w:after="0"/>
+        <w:ind w:left="0" w:right="0" w:firstLine="964"/>
+        <w:jc w:val="both"/>
+        <w:rPr/>
+      </w:pPr>
+      <w:r>
+        <w:rPr/>
+        <w:drawing>
+          <wp:inline distT="0" distB="0" distL="0" distR="0">
+            <wp:extent cx="2952115" cy="523875"/>
+            <wp:effectExtent l="0" t="0" r="0" b="0"/>
+            <wp:docPr id="8" name="Image9" descr=""/>
+            <wp:cNvGraphicFramePr>
+              <a:graphicFrameLocks xmlns:a="http://schemas.openxmlformats.org/drawingml/2006/main" noChangeAspect="1"/>
+            </wp:cNvGraphicFramePr>
+            <a:graphic xmlns:a="http://schemas.openxmlformats.org/drawingml/2006/main">
+              <a:graphicData uri="http://schemas.openxmlformats.org/drawingml/2006/picture">
+                <pic:pic xmlns:pic="http://schemas.openxmlformats.org/drawingml/2006/picture">
+                  <pic:nvPicPr>
+                    <pic:cNvPr id="8" name="Image9" descr=""/>
+                    <pic:cNvPicPr>
+                      <a:picLocks noChangeAspect="1" noChangeArrowheads="1"/>
+                    </pic:cNvPicPr>
+                  </pic:nvPicPr>
+                  <pic:blipFill>
+                    <a:blip r:embed="rId10"/>
+                    <a:stretch>
+                      <a:fillRect/>
+                    </a:stretch>
+                  </pic:blipFill>
+                  <pic:spPr bwMode="auto">
+                    <a:xfrm>
+                      <a:off x="0" y="0"/>
+                      <a:ext cx="2952115" cy="523875"/>
+                    </a:xfrm>
+                    <a:prstGeom prst="rect">
+                      <a:avLst/>
+                    </a:prstGeom>
+                  </pic:spPr>
+                </pic:pic>
+              </a:graphicData>
+            </a:graphic>
+          </wp:inline>
+        </w:drawing>
+      </w:r>
+    </w:p>
+    <w:p>
+      <w:pPr>
+        <w:pStyle w:val="Normal"/>
+        <w:widowControl/>
+        <w:numPr>
+          <w:ilvl w:val="0"/>
+          <w:numId w:val="0"/>
+        </w:numPr>
+        <w:overflowPunct w:val="true"/>
+        <w:bidi w:val="0"/>
+        <w:spacing w:lineRule="auto" w:line="360" w:before="0" w:after="0"/>
+        <w:ind w:left="0" w:right="0" w:firstLine="964"/>
+        <w:jc w:val="both"/>
+        <w:rPr/>
+      </w:pPr>
+      <w:r>
+        <w:rPr/>
+        <w:t>где w — слово, рассматриваемое в качестве кандидата в модель домена; T — множество 200 лучших терминов, извлеченных с помощью метода Basic (см. предыдущий подраздел); P (t, w) — вероятность появления слова w в контексте термина t; P (t) и P (w) — вероятности появления термина t и слова w, соответственно. Указанные вероятности оцениваются на основе частот вхождения во входной коллекции документов; в качестве контекста рассматривается окно в 5 слов.</w:t>
+      </w:r>
+    </w:p>
+    <w:p>
+      <w:pPr>
+        <w:pStyle w:val="Normal"/>
+        <w:widowControl/>
+        <w:numPr>
+          <w:ilvl w:val="0"/>
+          <w:numId w:val="0"/>
+        </w:numPr>
+        <w:overflowPunct w:val="true"/>
+        <w:bidi w:val="0"/>
+        <w:spacing w:lineRule="auto" w:line="360" w:before="0" w:after="0"/>
+        <w:ind w:left="0" w:right="0" w:firstLine="964"/>
+        <w:jc w:val="both"/>
+        <w:rPr/>
+      </w:pPr>
+      <w:r>
+        <w:rPr/>
+        <w:t>Для вычисления финального значения признака DomainCoherence также применяется метрика PMI, вычисляемая между каждым кандидатом в термины (t) и словом из модели домена (w).</w:t>
+      </w:r>
+    </w:p>
+    <w:p>
+      <w:pPr>
+        <w:pStyle w:val="Normal"/>
+        <w:widowControl/>
+        <w:numPr>
+          <w:ilvl w:val="0"/>
+          <w:numId w:val="0"/>
+        </w:numPr>
+        <w:overflowPunct w:val="true"/>
+        <w:bidi w:val="0"/>
+        <w:spacing w:lineRule="auto" w:line="360" w:before="0" w:after="0"/>
+        <w:ind w:left="0" w:right="0" w:firstLine="964"/>
+        <w:jc w:val="both"/>
+        <w:rPr/>
+      </w:pPr>
+      <w:r>
+        <w:rPr/>
+        <w:t>Также авторы показывают, что в ходе экспериментального исследования лучшие результаты продемонстрировала линейная комбинация признаков Basic и DomainCoherence, названная в работе PostRankDC (в настоящей диссертационной работе будет использоваться название DomainModel, поскольку это ближе к названию статьи, где был введен этот метод, и к составляющим признакам).</w:t>
+      </w:r>
+    </w:p>
+    <w:p>
+      <w:pPr>
+        <w:pStyle w:val="Normal"/>
+        <w:widowControl/>
+        <w:numPr>
+          <w:ilvl w:val="0"/>
+          <w:numId w:val="0"/>
+        </w:numPr>
+        <w:overflowPunct w:val="true"/>
+        <w:bidi w:val="0"/>
+        <w:spacing w:lineRule="auto" w:line="360" w:before="0" w:after="0"/>
+        <w:ind w:left="0" w:right="0" w:firstLine="964"/>
+        <w:jc w:val="both"/>
+        <w:rPr/>
+      </w:pPr>
+      <w:r>
+        <w:rPr/>
+      </w:r>
+    </w:p>
+    <w:p>
+      <w:pPr>
+        <w:pStyle w:val="Heading2"/>
+        <w:rPr/>
+      </w:pPr>
+      <w:bookmarkStart w:id="8" w:name="__RefHeading___Toc4817_773439566"/>
+      <w:bookmarkEnd w:id="8"/>
+      <w:r>
+        <w:rPr/>
+        <w:t>1.</w:t>
+      </w:r>
+      <w:r>
+        <w:rPr/>
+        <w:t>6</w:t>
+      </w:r>
+      <w:r>
+        <w:rPr/>
+        <w:t xml:space="preserve"> Методы </w:t>
+      </w:r>
+      <w:r>
+        <w:rPr/>
+        <w:t>оценки эффективности</w:t>
+      </w:r>
+    </w:p>
+    <w:p>
+      <w:pPr>
+        <w:pStyle w:val="Normal"/>
+        <w:widowControl/>
+        <w:numPr>
+          <w:ilvl w:val="0"/>
+          <w:numId w:val="0"/>
+        </w:numPr>
+        <w:overflowPunct w:val="true"/>
+        <w:bidi w:val="0"/>
+        <w:spacing w:lineRule="auto" w:line="360" w:before="0" w:after="0"/>
+        <w:ind w:left="0" w:right="0" w:firstLine="964"/>
+        <w:jc w:val="both"/>
+        <w:rPr/>
+      </w:pPr>
+      <w:r>
+        <w:rPr/>
+        <w:t>Как отмечают Г. Бернье-Колборн и П. Дроин [43], вопрос об оценке систем извлечения терминов остается нерешенным: оценки эффективности регулярно публикуются в соответствующих работах, однако методология отличается от работы к работе, затрудняя таким образом какое-либо сравнение.</w:t>
+      </w:r>
+    </w:p>
+    <w:p>
+      <w:pPr>
+        <w:pStyle w:val="Normal"/>
+        <w:widowControl/>
+        <w:numPr>
+          <w:ilvl w:val="0"/>
+          <w:numId w:val="0"/>
+        </w:numPr>
+        <w:overflowPunct w:val="true"/>
+        <w:bidi w:val="0"/>
+        <w:spacing w:lineRule="auto" w:line="360" w:before="0" w:after="0"/>
+        <w:ind w:left="0" w:right="0" w:firstLine="964"/>
+        <w:jc w:val="both"/>
+        <w:rPr/>
+      </w:pPr>
+      <w:r>
+        <w:rPr/>
+        <w:t>Можно выделить два принципиальных подхода к оценке эффективности методов извлечения терминов:</w:t>
+      </w:r>
+    </w:p>
+    <w:p>
+      <w:pPr>
+        <w:pStyle w:val="Normal"/>
+        <w:widowControl/>
+        <w:numPr>
+          <w:ilvl w:val="0"/>
+          <w:numId w:val="0"/>
+        </w:numPr>
+        <w:overflowPunct w:val="true"/>
+        <w:bidi w:val="0"/>
+        <w:spacing w:lineRule="auto" w:line="360" w:before="0" w:after="0"/>
+        <w:ind w:left="0" w:right="0" w:firstLine="964"/>
+        <w:jc w:val="both"/>
+        <w:rPr/>
+      </w:pPr>
+      <w:r>
+        <w:rPr/>
+        <w:t>1) оценка результатов работы метода вручную с помощью экспертов предметной области (например, [74]);</w:t>
+      </w:r>
+    </w:p>
+    <w:p>
+      <w:pPr>
+        <w:pStyle w:val="Normal"/>
+        <w:widowControl/>
+        <w:numPr>
+          <w:ilvl w:val="0"/>
+          <w:numId w:val="0"/>
+        </w:numPr>
+        <w:overflowPunct w:val="true"/>
+        <w:bidi w:val="0"/>
+        <w:spacing w:lineRule="auto" w:line="360" w:before="0" w:after="0"/>
+        <w:ind w:left="0" w:right="0" w:firstLine="964"/>
+        <w:jc w:val="both"/>
+        <w:rPr/>
+      </w:pPr>
+      <w:r>
+        <w:rPr/>
+        <w:t>2) использование «золотого стандарта» — заранее созданного списка терминов-эталонов («формальная оценка», в терминологии П. Браславского и Е. Соколова [49, 50]).</w:t>
+      </w:r>
+    </w:p>
+    <w:p>
+      <w:pPr>
+        <w:pStyle w:val="Normal"/>
+        <w:widowControl/>
+        <w:numPr>
+          <w:ilvl w:val="0"/>
+          <w:numId w:val="0"/>
+        </w:numPr>
+        <w:overflowPunct w:val="true"/>
+        <w:bidi w:val="0"/>
+        <w:spacing w:lineRule="auto" w:line="360" w:before="0" w:after="0"/>
+        <w:ind w:left="0" w:right="0" w:firstLine="964"/>
+        <w:jc w:val="both"/>
+        <w:rPr/>
+      </w:pPr>
+      <w:r>
+        <w:rPr/>
+        <w:t>Достоинства и недостатки каждого подхода очевидны: первый позволяет производить наиболее точную оценку, в то время как второй подход обеспечивает повторяемость результатов и возможность настраивать параметры или сравнивать разные методы на одном наборе данных. При этом, как уже было отмечено выше, результаты сравнения методов с помощью этих подходов согласуются между собой в случае достаточно больших списков терминов [10, 49, 50].</w:t>
+      </w:r>
+    </w:p>
+    <w:p>
+      <w:pPr>
+        <w:pStyle w:val="Normal"/>
+        <w:widowControl/>
+        <w:numPr>
+          <w:ilvl w:val="0"/>
+          <w:numId w:val="0"/>
+        </w:numPr>
+        <w:overflowPunct w:val="true"/>
+        <w:bidi w:val="0"/>
+        <w:spacing w:lineRule="auto" w:line="360" w:before="0" w:after="0"/>
+        <w:ind w:left="0" w:right="0" w:firstLine="964"/>
+        <w:jc w:val="both"/>
+        <w:rPr/>
+      </w:pPr>
+      <w:r>
+        <w:rPr/>
+        <w:t>Второй подход также можно разделить на несколько методов оценки, в зависимости от способа получения списка терминов-эталонов:</w:t>
+      </w:r>
+    </w:p>
+    <w:p>
+      <w:pPr>
+        <w:pStyle w:val="Normal"/>
+        <w:widowControl/>
+        <w:numPr>
+          <w:ilvl w:val="0"/>
+          <w:numId w:val="0"/>
+        </w:numPr>
+        <w:overflowPunct w:val="true"/>
+        <w:bidi w:val="0"/>
+        <w:spacing w:lineRule="auto" w:line="360" w:before="0" w:after="0"/>
+        <w:ind w:left="0" w:right="0" w:firstLine="964"/>
+        <w:jc w:val="both"/>
+        <w:rPr/>
+      </w:pPr>
+      <w:r>
+        <w:rPr/>
+        <w:t>1) разметка всех документов вручную (например, [42]);</w:t>
+      </w:r>
+    </w:p>
+    <w:p>
+      <w:pPr>
+        <w:pStyle w:val="Normal"/>
+        <w:widowControl/>
+        <w:numPr>
+          <w:ilvl w:val="0"/>
+          <w:numId w:val="0"/>
+        </w:numPr>
+        <w:overflowPunct w:val="true"/>
+        <w:bidi w:val="0"/>
+        <w:spacing w:lineRule="auto" w:line="360" w:before="0" w:after="0"/>
+        <w:ind w:left="0" w:right="0" w:firstLine="964"/>
+        <w:jc w:val="both"/>
+        <w:rPr/>
+      </w:pPr>
+      <w:r>
+        <w:rPr/>
+        <w:t>2) разметка небольшой части документов вручную (например, [20]);</w:t>
+      </w:r>
+    </w:p>
+    <w:p>
+      <w:pPr>
+        <w:pStyle w:val="Normal"/>
+        <w:widowControl/>
+        <w:numPr>
+          <w:ilvl w:val="0"/>
+          <w:numId w:val="0"/>
+        </w:numPr>
+        <w:overflowPunct w:val="true"/>
+        <w:bidi w:val="0"/>
+        <w:spacing w:lineRule="auto" w:line="360" w:before="0" w:after="0"/>
+        <w:ind w:left="0" w:right="0" w:firstLine="964"/>
+        <w:jc w:val="both"/>
+        <w:rPr/>
+      </w:pPr>
+      <w:r>
+        <w:rPr/>
+        <w:t>3) адаптация существующих ресурсов к задаче извлечения терминологии (например, [12, 45]).</w:t>
+      </w:r>
+    </w:p>
+    <w:p>
+      <w:pPr>
+        <w:pStyle w:val="Normal"/>
+        <w:widowControl/>
+        <w:numPr>
+          <w:ilvl w:val="0"/>
+          <w:numId w:val="0"/>
+        </w:numPr>
+        <w:overflowPunct w:val="true"/>
+        <w:bidi w:val="0"/>
+        <w:spacing w:lineRule="auto" w:line="360" w:before="0" w:after="0"/>
+        <w:ind w:left="0" w:right="0" w:firstLine="964"/>
+        <w:jc w:val="both"/>
+        <w:rPr/>
+      </w:pPr>
+      <w:r>
+        <w:rPr/>
+        <w:t>Первый метод наиболее точный, однако и наиболее ресурсоемкий при большом числе документов (а малое число искажает работу статистических признаков).</w:t>
+      </w:r>
+    </w:p>
+    <w:p>
+      <w:pPr>
+        <w:pStyle w:val="Normal"/>
+        <w:widowControl/>
+        <w:numPr>
+          <w:ilvl w:val="0"/>
+          <w:numId w:val="0"/>
+        </w:numPr>
+        <w:overflowPunct w:val="true"/>
+        <w:bidi w:val="0"/>
+        <w:spacing w:lineRule="auto" w:line="360" w:before="0" w:after="0"/>
+        <w:ind w:left="0" w:right="0" w:firstLine="964"/>
+        <w:jc w:val="both"/>
+        <w:rPr/>
+      </w:pPr>
+      <w:r>
+        <w:rPr/>
+        <w:t>Второй метод позволяет вычислять признаки на основе всех документов, а оценивать эффективность только для тех терминов, которые встречатся в размеченных документах.</w:t>
+      </w:r>
+    </w:p>
+    <w:p>
+      <w:pPr>
+        <w:pStyle w:val="Normal"/>
+        <w:widowControl/>
+        <w:numPr>
+          <w:ilvl w:val="0"/>
+          <w:numId w:val="0"/>
+        </w:numPr>
+        <w:overflowPunct w:val="true"/>
+        <w:bidi w:val="0"/>
+        <w:spacing w:lineRule="auto" w:line="360" w:before="0" w:after="0"/>
+        <w:ind w:left="0" w:right="0" w:firstLine="964"/>
+        <w:jc w:val="both"/>
+        <w:rPr/>
+      </w:pPr>
+      <w:r>
+        <w:rPr/>
+        <w:t>Применимость третьего метода может зависеть от рассматриваемой предметной области и приложения. Так, для некоторых предметных областей существуют созданные вручную тезаурусы или словари, которые могут быть использованы в качестве золотого стандарта [12, 50]. Иногда термины аппроксимируются ключевыми фразами или индексными терминами: например, в работе Дж. Бордо и др. [45] в качестве терминов-эталонов для коллекции статей одной научной области используется объединение множеств ключевых слов для каждой статьи. Также для этой задачи используются предметные указатели книг [10, 49]</w:t>
+      </w:r>
+    </w:p>
+    <w:p>
+      <w:pPr>
+        <w:pStyle w:val="Normal"/>
+        <w:widowControl/>
+        <w:numPr>
+          <w:ilvl w:val="0"/>
+          <w:numId w:val="0"/>
+        </w:numPr>
+        <w:overflowPunct w:val="true"/>
+        <w:bidi w:val="0"/>
+        <w:spacing w:lineRule="auto" w:line="360" w:before="0" w:after="0"/>
+        <w:ind w:left="0" w:right="0" w:firstLine="964"/>
+        <w:jc w:val="both"/>
+        <w:rPr/>
+      </w:pPr>
+      <w:r>
+        <w:rPr/>
+        <w:t>Что касается метрик эффективности, то для рассматриваемого сценария — извлечения заданного количества терминов любой длины из коллекции документов, не различая вхождения одного термина, — обычно используются следующие метрики.</w:t>
+      </w:r>
+    </w:p>
+    <w:p>
+      <w:pPr>
+        <w:pStyle w:val="Normal"/>
+        <w:widowControl/>
+        <w:numPr>
+          <w:ilvl w:val="0"/>
+          <w:numId w:val="0"/>
+        </w:numPr>
+        <w:overflowPunct w:val="true"/>
+        <w:bidi w:val="0"/>
+        <w:spacing w:lineRule="auto" w:line="360" w:before="0" w:after="0"/>
+        <w:ind w:left="0" w:right="0" w:firstLine="964"/>
+        <w:jc w:val="both"/>
+        <w:rPr/>
+      </w:pPr>
+      <w:r>
+        <w:rPr/>
+        <w:t>1. Точность (precision), называемая иногда также «точность на уровне N»:</w:t>
+      </w:r>
+    </w:p>
+    <w:p>
+      <w:pPr>
+        <w:pStyle w:val="Normal"/>
+        <w:widowControl/>
+        <w:numPr>
+          <w:ilvl w:val="0"/>
+          <w:numId w:val="0"/>
+        </w:numPr>
+        <w:overflowPunct w:val="true"/>
+        <w:bidi w:val="0"/>
+        <w:spacing w:lineRule="auto" w:line="360" w:before="0" w:after="0"/>
+        <w:ind w:left="0" w:right="0" w:firstLine="964"/>
+        <w:jc w:val="both"/>
+        <w:rPr/>
+      </w:pPr>
+      <w:r>
+        <w:rPr/>
+        <w:drawing>
+          <wp:inline distT="0" distB="0" distL="0" distR="0">
+            <wp:extent cx="2428875" cy="542290"/>
+            <wp:effectExtent l="0" t="0" r="0" b="0"/>
+            <wp:docPr id="9" name="Image10" descr=""/>
+            <wp:cNvGraphicFramePr>
+              <a:graphicFrameLocks xmlns:a="http://schemas.openxmlformats.org/drawingml/2006/main" noChangeAspect="1"/>
+            </wp:cNvGraphicFramePr>
+            <a:graphic xmlns:a="http://schemas.openxmlformats.org/drawingml/2006/main">
+              <a:graphicData uri="http://schemas.openxmlformats.org/drawingml/2006/picture">
+                <pic:pic xmlns:pic="http://schemas.openxmlformats.org/drawingml/2006/picture">
+                  <pic:nvPicPr>
+                    <pic:cNvPr id="9" name="Image10" descr=""/>
+                    <pic:cNvPicPr>
+                      <a:picLocks noChangeAspect="1" noChangeArrowheads="1"/>
+                    </pic:cNvPicPr>
+                  </pic:nvPicPr>
+                  <pic:blipFill>
+                    <a:blip r:embed="rId11"/>
+                    <a:stretch>
+                      <a:fillRect/>
+                    </a:stretch>
+                  </pic:blipFill>
+                  <pic:spPr bwMode="auto">
+                    <a:xfrm>
+                      <a:off x="0" y="0"/>
+                      <a:ext cx="2428875" cy="542290"/>
+                    </a:xfrm>
+                    <a:prstGeom prst="rect">
+                      <a:avLst/>
+                    </a:prstGeom>
+                  </pic:spPr>
+                </pic:pic>
+              </a:graphicData>
+            </a:graphic>
+          </wp:inline>
+        </w:drawing>
+      </w:r>
+    </w:p>
+    <w:p>
+      <w:pPr>
+        <w:pStyle w:val="Normal"/>
+        <w:widowControl/>
+        <w:numPr>
+          <w:ilvl w:val="0"/>
+          <w:numId w:val="0"/>
+        </w:numPr>
+        <w:overflowPunct w:val="true"/>
+        <w:bidi w:val="0"/>
+        <w:spacing w:lineRule="auto" w:line="360" w:before="0" w:after="0"/>
+        <w:ind w:left="0" w:right="0" w:firstLine="964"/>
+        <w:jc w:val="both"/>
+        <w:rPr/>
+      </w:pPr>
+      <w:r>
+        <w:rPr/>
+        <w:t>где N — количество учитываемых лучших кандидатов; Correct — множество терминов-эталонов; Retrieved[1 : N ] — множество лучших N кандидатов в термины в соответствии с весами, назначенными оцениваемым методом.</w:t>
+      </w:r>
+    </w:p>
+    <w:p>
+      <w:pPr>
+        <w:pStyle w:val="Normal"/>
+        <w:widowControl/>
+        <w:numPr>
+          <w:ilvl w:val="0"/>
+          <w:numId w:val="0"/>
+        </w:numPr>
+        <w:overflowPunct w:val="true"/>
+        <w:bidi w:val="0"/>
+        <w:spacing w:lineRule="auto" w:line="360" w:before="0" w:after="0"/>
+        <w:ind w:left="0" w:right="0" w:firstLine="964"/>
+        <w:jc w:val="both"/>
+        <w:rPr/>
+      </w:pPr>
+      <w:r>
+        <w:rPr/>
+        <w:t>2. Полнота (recall):</w:t>
+      </w:r>
+    </w:p>
+    <w:p>
+      <w:pPr>
+        <w:pStyle w:val="Normal"/>
+        <w:widowControl/>
+        <w:numPr>
+          <w:ilvl w:val="0"/>
+          <w:numId w:val="0"/>
+        </w:numPr>
+        <w:overflowPunct w:val="true"/>
+        <w:bidi w:val="0"/>
+        <w:spacing w:lineRule="auto" w:line="360" w:before="0" w:after="0"/>
+        <w:ind w:left="0" w:right="0" w:firstLine="964"/>
+        <w:jc w:val="both"/>
+        <w:rPr/>
+      </w:pPr>
+      <w:r>
+        <w:rPr/>
+        <w:drawing>
+          <wp:inline distT="0" distB="0" distL="0" distR="0">
+            <wp:extent cx="2428875" cy="609600"/>
+            <wp:effectExtent l="0" t="0" r="0" b="0"/>
+            <wp:docPr id="10" name="Image11" descr=""/>
+            <wp:cNvGraphicFramePr>
+              <a:graphicFrameLocks xmlns:a="http://schemas.openxmlformats.org/drawingml/2006/main" noChangeAspect="1"/>
+            </wp:cNvGraphicFramePr>
+            <a:graphic xmlns:a="http://schemas.openxmlformats.org/drawingml/2006/main">
+              <a:graphicData uri="http://schemas.openxmlformats.org/drawingml/2006/picture">
+                <pic:pic xmlns:pic="http://schemas.openxmlformats.org/drawingml/2006/picture">
+                  <pic:nvPicPr>
+                    <pic:cNvPr id="10" name="Image11" descr=""/>
+                    <pic:cNvPicPr>
+                      <a:picLocks noChangeAspect="1" noChangeArrowheads="1"/>
+                    </pic:cNvPicPr>
+                  </pic:nvPicPr>
+                  <pic:blipFill>
+                    <a:blip r:embed="rId12"/>
+                    <a:stretch>
+                      <a:fillRect/>
+                    </a:stretch>
+                  </pic:blipFill>
+                  <pic:spPr bwMode="auto">
+                    <a:xfrm>
+                      <a:off x="0" y="0"/>
+                      <a:ext cx="2428875" cy="609600"/>
+                    </a:xfrm>
+                    <a:prstGeom prst="rect">
+                      <a:avLst/>
+                    </a:prstGeom>
+                  </pic:spPr>
+                </pic:pic>
+              </a:graphicData>
+            </a:graphic>
+          </wp:inline>
+        </w:drawing>
+      </w:r>
+    </w:p>
+    <w:p>
+      <w:pPr>
+        <w:pStyle w:val="Normal"/>
+        <w:widowControl/>
+        <w:numPr>
+          <w:ilvl w:val="0"/>
+          <w:numId w:val="0"/>
+        </w:numPr>
+        <w:overflowPunct w:val="true"/>
+        <w:bidi w:val="0"/>
+        <w:spacing w:lineRule="auto" w:line="360" w:before="0" w:after="0"/>
+        <w:ind w:left="0" w:right="0" w:firstLine="964"/>
+        <w:jc w:val="both"/>
+        <w:rPr/>
+      </w:pPr>
+      <w:r>
+        <w:rPr/>
+        <w:t>3. Средняя точность (average precision):</w:t>
+      </w:r>
+    </w:p>
+    <w:p>
+      <w:pPr>
+        <w:pStyle w:val="Normal"/>
+        <w:widowControl/>
+        <w:numPr>
+          <w:ilvl w:val="0"/>
+          <w:numId w:val="0"/>
+        </w:numPr>
+        <w:overflowPunct w:val="true"/>
+        <w:bidi w:val="0"/>
+        <w:spacing w:lineRule="auto" w:line="360" w:before="0" w:after="0"/>
+        <w:ind w:left="0" w:right="0" w:firstLine="964"/>
+        <w:jc w:val="both"/>
+        <w:rPr/>
+      </w:pPr>
+      <w:r>
+        <w:rPr/>
+        <w:drawing>
+          <wp:inline distT="0" distB="0" distL="0" distR="0">
+            <wp:extent cx="2390140" cy="495300"/>
+            <wp:effectExtent l="0" t="0" r="0" b="0"/>
+            <wp:docPr id="11" name="Image12" descr=""/>
+            <wp:cNvGraphicFramePr>
+              <a:graphicFrameLocks xmlns:a="http://schemas.openxmlformats.org/drawingml/2006/main" noChangeAspect="1"/>
+            </wp:cNvGraphicFramePr>
+            <a:graphic xmlns:a="http://schemas.openxmlformats.org/drawingml/2006/main">
+              <a:graphicData uri="http://schemas.openxmlformats.org/drawingml/2006/picture">
+                <pic:pic xmlns:pic="http://schemas.openxmlformats.org/drawingml/2006/picture">
+                  <pic:nvPicPr>
+                    <pic:cNvPr id="11" name="Image12" descr=""/>
+                    <pic:cNvPicPr>
+                      <a:picLocks noChangeAspect="1" noChangeArrowheads="1"/>
+                    </pic:cNvPicPr>
+                  </pic:nvPicPr>
+                  <pic:blipFill>
+                    <a:blip r:embed="rId13"/>
+                    <a:stretch>
+                      <a:fillRect/>
+                    </a:stretch>
+                  </pic:blipFill>
+                  <pic:spPr bwMode="auto">
+                    <a:xfrm>
+                      <a:off x="0" y="0"/>
+                      <a:ext cx="2390140" cy="495300"/>
+                    </a:xfrm>
+                    <a:prstGeom prst="rect">
+                      <a:avLst/>
+                    </a:prstGeom>
+                  </pic:spPr>
+                </pic:pic>
+              </a:graphicData>
+            </a:graphic>
+          </wp:inline>
+        </w:drawing>
+      </w:r>
+    </w:p>
+    <w:p>
+      <w:pPr>
+        <w:pStyle w:val="Normal"/>
+        <w:widowControl/>
+        <w:numPr>
+          <w:ilvl w:val="0"/>
+          <w:numId w:val="0"/>
+        </w:numPr>
+        <w:overflowPunct w:val="true"/>
+        <w:bidi w:val="0"/>
+        <w:spacing w:lineRule="auto" w:line="360" w:before="0" w:after="0"/>
+        <w:ind w:left="0" w:right="0" w:firstLine="964"/>
+        <w:jc w:val="both"/>
+        <w:rPr/>
+      </w:pPr>
+      <w:r>
+        <w:rPr/>
+        <w:t>Стоит отметить, что на практике полнота обычно явно не оценивается, поскольку фактически определяется заданным количеством извлекаемых терминов и точностью, и что наиболее популярной метрикой в настоящее время является средняя точность, так как представляет собой интегральную оценку по множеству значений N .</w:t>
+      </w:r>
+    </w:p>
+    <w:p>
+      <w:pPr>
+        <w:pStyle w:val="Normal"/>
+        <w:widowControl/>
+        <w:numPr>
+          <w:ilvl w:val="0"/>
+          <w:numId w:val="0"/>
+        </w:numPr>
+        <w:overflowPunct w:val="true"/>
+        <w:bidi w:val="0"/>
+        <w:spacing w:lineRule="auto" w:line="360" w:before="0" w:after="0"/>
+        <w:ind w:left="0" w:right="0" w:firstLine="964"/>
+        <w:jc w:val="both"/>
+        <w:rPr/>
+      </w:pPr>
+      <w:r>
+        <w:rPr/>
+      </w:r>
+    </w:p>
+    <w:p>
+      <w:pPr>
+        <w:pStyle w:val="Heading2"/>
+        <w:rPr/>
+      </w:pPr>
+      <w:bookmarkStart w:id="9" w:name="__RefHeading___Toc4811_773439566"/>
+      <w:bookmarkEnd w:id="9"/>
+      <w:r>
+        <w:rPr/>
+        <w:t>1.7 Выводы</w:t>
+      </w:r>
+    </w:p>
+    <w:p>
+      <w:pPr>
+        <w:pStyle w:val="Normal"/>
+        <w:widowControl/>
+        <w:numPr>
+          <w:ilvl w:val="0"/>
+          <w:numId w:val="0"/>
+        </w:numPr>
+        <w:overflowPunct w:val="true"/>
+        <w:bidi w:val="0"/>
+        <w:spacing w:lineRule="auto" w:line="360" w:before="0" w:after="0"/>
+        <w:ind w:left="0" w:right="0" w:firstLine="964"/>
+        <w:jc w:val="both"/>
+        <w:rPr/>
+      </w:pPr>
+      <w:r>
+        <w:rPr/>
+        <w:t>В данной главе приводится обзор существующих определений базовых понятий для задачи извлечения терминов, конкретизируется сама постановка задачи и анализируются существующие методы ее решения.</w:t>
+      </w:r>
+    </w:p>
+    <w:p>
+      <w:pPr>
+        <w:pStyle w:val="Normal"/>
+        <w:widowControl/>
+        <w:numPr>
+          <w:ilvl w:val="0"/>
+          <w:numId w:val="0"/>
+        </w:numPr>
+        <w:overflowPunct w:val="true"/>
+        <w:bidi w:val="0"/>
+        <w:spacing w:lineRule="auto" w:line="360" w:before="0" w:after="0"/>
+        <w:ind w:left="0" w:right="0" w:firstLine="964"/>
+        <w:jc w:val="both"/>
+        <w:rPr/>
+      </w:pPr>
+      <w:r>
+        <w:rPr/>
+        <w:t>Среди основных проблем, связанных с рассматриваемой задачей, можно выделить следующие:</w:t>
+      </w:r>
+    </w:p>
+    <w:p>
+      <w:pPr>
+        <w:pStyle w:val="Normal"/>
+        <w:widowControl/>
+        <w:numPr>
+          <w:ilvl w:val="0"/>
+          <w:numId w:val="0"/>
+        </w:numPr>
+        <w:overflowPunct w:val="true"/>
+        <w:bidi w:val="0"/>
+        <w:spacing w:lineRule="auto" w:line="360" w:before="0" w:after="0"/>
+        <w:ind w:left="0" w:right="0" w:firstLine="964"/>
+        <w:jc w:val="both"/>
+        <w:rPr/>
+      </w:pPr>
+      <w:r>
+        <w:rPr/>
+        <w:t>1. Отсутствует общепринятые определения термина и предметной области; многочисленные предпринимаемые попытки сформулировать определения привели к созданию множества несогласованных, а иногда и вовсе противоречивых утверждений относительного одного и того же понятия. Определения, часто выбираемые в качестве рабочих, являются достаточно неформальными.</w:t>
+      </w:r>
+    </w:p>
+    <w:p>
+      <w:pPr>
+        <w:pStyle w:val="Normal"/>
+        <w:widowControl/>
+        <w:numPr>
+          <w:ilvl w:val="0"/>
+          <w:numId w:val="0"/>
+        </w:numPr>
+        <w:overflowPunct w:val="true"/>
+        <w:bidi w:val="0"/>
+        <w:spacing w:lineRule="auto" w:line="360" w:before="0" w:after="0"/>
+        <w:ind w:left="0" w:right="0" w:firstLine="964"/>
+        <w:jc w:val="both"/>
+        <w:rPr/>
+      </w:pPr>
+      <w:r>
+        <w:rPr/>
+        <w:t>2. Как следствие предыдущего пункта, постановка задачи извлечения терминов также далека от полностью формальной. Это, в свою очередь, существенно затрудняет оценку эффективности и сравнение разработанных методов — в итоге на настоящий момент нет общепринятых наборов данных и методологии оценки эффективности.</w:t>
+      </w:r>
+    </w:p>
+    <w:p>
+      <w:pPr>
+        <w:pStyle w:val="Normal"/>
+        <w:widowControl/>
+        <w:numPr>
+          <w:ilvl w:val="0"/>
+          <w:numId w:val="0"/>
+        </w:numPr>
+        <w:overflowPunct w:val="true"/>
+        <w:bidi w:val="0"/>
+        <w:spacing w:lineRule="auto" w:line="360" w:before="0" w:after="0"/>
+        <w:ind w:left="0" w:right="0" w:firstLine="964"/>
+        <w:jc w:val="both"/>
+        <w:rPr/>
+      </w:pPr>
+      <w:r>
+        <w:rPr/>
+        <w:t>3. Разработанные методы часто зависят от предметной области, языка, приложения и т.п., что затрудняет или делает невозможным перенос методов на другие предметные области, языки, приложения.</w:t>
+      </w:r>
+    </w:p>
+    <w:p>
+      <w:pPr>
+        <w:pStyle w:val="Normal"/>
+        <w:widowControl/>
+        <w:numPr>
+          <w:ilvl w:val="0"/>
+          <w:numId w:val="0"/>
+        </w:numPr>
+        <w:overflowPunct w:val="true"/>
+        <w:bidi w:val="0"/>
+        <w:spacing w:lineRule="auto" w:line="360" w:before="0" w:after="0"/>
+        <w:ind w:left="0" w:right="0" w:firstLine="964"/>
+        <w:jc w:val="both"/>
+        <w:rPr/>
+      </w:pPr>
+      <w:r>
+        <w:rPr/>
+      </w:r>
+    </w:p>
+    <w:p>
+      <w:pPr>
+        <w:pStyle w:val="Normal"/>
+        <w:widowControl/>
+        <w:numPr>
+          <w:ilvl w:val="0"/>
+          <w:numId w:val="0"/>
+        </w:numPr>
+        <w:overflowPunct w:val="true"/>
+        <w:bidi w:val="0"/>
+        <w:spacing w:lineRule="auto" w:line="360" w:before="0" w:after="0"/>
+        <w:ind w:left="0" w:right="0" w:hanging="0"/>
+        <w:jc w:val="both"/>
+        <w:rPr/>
+      </w:pPr>
+      <w:r>
+        <w:rPr/>
+      </w:r>
+      <w:r>
+        <w:br w:type="page"/>
+      </w:r>
+    </w:p>
+    <w:p>
+      <w:pPr>
+        <w:pStyle w:val="Normal"/>
+        <w:ind w:left="709" w:right="0" w:hanging="0"/>
+        <w:rPr/>
+      </w:pPr>
+      <w:r>
+        <w:rPr/>
+      </w:r>
+    </w:p>
+    <w:p>
+      <w:pPr>
+        <w:pStyle w:val="Heading1"/>
+        <w:numPr>
+          <w:ilvl w:val="0"/>
+          <w:numId w:val="7"/>
+        </w:numPr>
+        <w:ind w:left="709" w:right="0" w:hanging="0"/>
+        <w:rPr>
+          <w:highlight w:val="yellow"/>
+        </w:rPr>
+      </w:pPr>
+      <w:bookmarkStart w:id="10" w:name="__RefHeading___Toc24384_1389336206"/>
+      <w:bookmarkStart w:id="11" w:name="_Toc514507961"/>
+      <w:bookmarkEnd w:id="10"/>
+      <w:r>
+        <w:rPr>
+          <w:highlight w:val="yellow"/>
+        </w:rPr>
+        <w:t>1. Анализ моделей и методов, применяемых при оценке удобства использования программного обеспечения</w:t>
+      </w:r>
+      <w:bookmarkEnd w:id="11"/>
+    </w:p>
+    <w:p>
+      <w:pPr>
+        <w:pStyle w:val="Normal"/>
+        <w:rPr>
+          <w:highlight w:val="yellow"/>
+        </w:rPr>
+      </w:pPr>
+      <w:r>
+        <w:rPr>
+          <w:highlight w:val="yellow"/>
+        </w:rPr>
+      </w:r>
+    </w:p>
+    <w:p>
+      <w:pPr>
+        <w:pStyle w:val="Normal"/>
+        <w:rPr>
+          <w:highlight w:val="yellow"/>
+        </w:rPr>
+      </w:pPr>
+      <w:r>
+        <w:rPr>
+          <w:highlight w:val="yellow"/>
+        </w:rPr>
+        <w:t>В первой главе приведен обзор истории развития научно-прикладной дисциплины удобства использования, а также, моделей, методов и инструментов, применяемых при оценке удобства использования программного обеспечения, включая модели онтологий, связанных с исследованиями в области пользовательских интерфейсов и оценки удобства использования.</w:t>
+      </w:r>
+    </w:p>
+    <w:p>
+      <w:pPr>
+        <w:pStyle w:val="Normal"/>
+        <w:rPr>
+          <w:highlight w:val="yellow"/>
+        </w:rPr>
+      </w:pPr>
+      <w:r>
+        <w:rPr>
+          <w:highlight w:val="yellow"/>
+        </w:rPr>
+      </w:r>
+    </w:p>
+    <w:p>
+      <w:pPr>
+        <w:pStyle w:val="Normal"/>
+        <w:rPr>
+          <w:highlight w:val="yellow"/>
+        </w:rPr>
+      </w:pPr>
+      <w:r>
+        <w:rPr>
+          <w:highlight w:val="yellow"/>
+        </w:rPr>
+      </w:r>
+    </w:p>
+    <w:p>
+      <w:pPr>
+        <w:pStyle w:val="Normal"/>
+        <w:rPr>
+          <w:highlight w:val="yellow"/>
+        </w:rPr>
+      </w:pPr>
+      <w:r>
+        <w:rPr>
+          <w:highlight w:val="yellow"/>
+        </w:rPr>
+        <w:t>Обзор показывает, что существует довольно обширный пласт исследований, в области анализа шаблонов поведения пользователей. Данная тематика имеет большой потенциал, в виду очевидной экономии ресурсов и времени при автоматическом анализе данных активности пользователей с целью быстрого обнаружения мест требующих детального исследования.</w:t>
+      </w:r>
+    </w:p>
+    <w:p>
+      <w:pPr>
+        <w:pStyle w:val="Normal"/>
+        <w:spacing w:lineRule="auto" w:line="259" w:before="0" w:after="160"/>
+        <w:ind w:left="0" w:right="0" w:hanging="0"/>
+        <w:jc w:val="left"/>
+        <w:rPr>
+          <w:highlight w:val="yellow"/>
+        </w:rPr>
+      </w:pPr>
+      <w:r>
+        <w:rPr>
+          <w:highlight w:val="yellow"/>
+        </w:rPr>
+      </w:r>
+      <w:r>
+        <w:br w:type="page"/>
+      </w:r>
+    </w:p>
+    <w:p>
+      <w:pPr>
+        <w:pStyle w:val="Heading1"/>
+        <w:numPr>
+          <w:ilvl w:val="0"/>
+          <w:numId w:val="7"/>
+        </w:numPr>
+        <w:ind w:left="709" w:right="0" w:hanging="0"/>
+        <w:rPr>
+          <w:highlight w:val="yellow"/>
+        </w:rPr>
+      </w:pPr>
+      <w:bookmarkStart w:id="12" w:name="__RefHeading___Toc24398_1389336206"/>
+      <w:bookmarkStart w:id="13" w:name="_Toc514507968"/>
+      <w:bookmarkEnd w:id="12"/>
+      <w:r>
+        <w:rPr>
+          <w:highlight w:val="yellow"/>
+        </w:rPr>
+        <w:t>2. Математические модели и методы, предназначенные для анализа данных активности пользователей программного обеспечения</w:t>
+      </w:r>
+      <w:bookmarkEnd w:id="13"/>
+    </w:p>
+    <w:p>
+      <w:pPr>
+        <w:pStyle w:val="Normal"/>
+        <w:rPr>
+          <w:highlight w:val="yellow"/>
+        </w:rPr>
+      </w:pPr>
+      <w:r>
+        <w:rPr>
+          <w:highlight w:val="yellow"/>
+        </w:rPr>
+      </w:r>
+    </w:p>
+    <w:p>
+      <w:pPr>
+        <w:pStyle w:val="Heading2"/>
+        <w:numPr>
+          <w:ilvl w:val="0"/>
+          <w:numId w:val="7"/>
+        </w:numPr>
+        <w:ind w:left="709" w:right="0" w:hanging="0"/>
+        <w:rPr>
+          <w:highlight w:val="yellow"/>
+        </w:rPr>
+      </w:pPr>
+      <w:bookmarkStart w:id="14" w:name="__RefHeading___Toc24400_1389336206"/>
+      <w:bookmarkStart w:id="15" w:name="_Toc514507969"/>
+      <w:bookmarkEnd w:id="14"/>
+      <w:r>
+        <w:rPr>
+          <w:highlight w:val="yellow"/>
+        </w:rPr>
+        <w:t>2.1. Понятие и виды активности пользователей программной системы</w:t>
+      </w:r>
+      <w:bookmarkEnd w:id="15"/>
+    </w:p>
+    <w:p>
+      <w:pPr>
+        <w:pStyle w:val="Normal"/>
+        <w:rPr>
+          <w:highlight w:val="yellow"/>
+        </w:rPr>
+      </w:pPr>
+      <w:r>
+        <w:rPr>
+          <w:highlight w:val="yellow"/>
+        </w:rPr>
+      </w:r>
+    </w:p>
+    <w:p>
+      <w:pPr>
+        <w:pStyle w:val="Normal"/>
+        <w:rPr>
+          <w:highlight w:val="yellow"/>
+        </w:rPr>
+      </w:pPr>
+      <w:r>
+        <w:rPr>
+          <w:highlight w:val="yellow"/>
+        </w:rPr>
+        <w:t xml:space="preserve">Проведенный анализ показал, что различные методы, эвристики и подходы, оценки юзабилити сформированы основываются на понимании того, как пользователь ведет себя при взаимодействии с интерфейсом, какие ошибки совершает. Как показывает практика, на этапе проектирования можно предусмотреть очень многие нюансы, но не все. Для детального понимания, насколько пользователь может продуктивно, эффективно и с должной степенью комфорта, работать с компьютерной системой, необходимо анализировать его реальное поведение при работе с компьютерной системой посредством пользовательского интерфейса. Поэтому, например, юзабилити-тестирование в последнее десятилетие стало обязательным этапом в процессе разработки ПО, особенно при разработке крупных компьютерных систем </w:t>
+      </w:r>
+      <w:r>
+        <w:rPr/>
+        <w:fldChar w:fldCharType="begin"/>
+      </w:r>
+      <w:r>
+        <w:rPr/>
+        <w:instrText>CITATION Siv13 \l 1033</w:instrText>
+      </w:r>
+      <w:r>
+        <w:rPr/>
+        <w:fldChar w:fldCharType="separate"/>
+      </w:r>
+      <w:r>
+        <w:rPr/>
+        <w:t>[33]</w:t>
+      </w:r>
+      <w:r>
+        <w:rPr/>
+        <w:fldChar w:fldCharType="end"/>
+      </w:r>
+      <w:r>
+        <w:rPr>
+          <w:highlight w:val="yellow"/>
+        </w:rPr>
+        <w:t>.</w:t>
+      </w:r>
+    </w:p>
+    <w:p>
+      <w:pPr>
+        <w:pStyle w:val="Normal"/>
+        <w:rPr>
+          <w:highlight w:val="yellow"/>
+        </w:rPr>
+      </w:pPr>
+      <w:r>
+        <w:rPr>
+          <w:highlight w:val="yellow"/>
+        </w:rPr>
+        <w:t>В общемировой практике, к сожалению, не сложилось единой классификации для всех существующих видов активности пользователя. В первую очередь это связано с тем, что можно выделить огромное количество видов активности пользователя специфичных лишь для конкретного приложения, его типа (настольное, мобильное и т.д.) или сферы применения. Так, неотъемлемая для интернет-магазинов активность «покупка товара», будет отсутствовать на сайте для ведения блогов. В социальной сети пользователь может добавить другого пользователя в свой список друзей, тем самым выполнив активность «добавление друга», но для ПО управления томографом такая активность будет неприменима. В профессиональном сообществе устоялось мнение, что при необходимости классификации видов активности, проще и рациональнее ограничить их перечень конкретным типом приложения, для которого выполняется сбор данных. Применительно к веб-приложениям, к таковым наиболее часто используемым можно отнести:</w:t>
+      </w:r>
+    </w:p>
+    <w:p>
+      <w:pPr>
+        <w:pStyle w:val="Style21"/>
+        <w:numPr>
+          <w:ilvl w:val="0"/>
+          <w:numId w:val="2"/>
+        </w:numPr>
+        <w:ind w:left="0" w:right="0" w:firstLine="709"/>
+        <w:rPr>
+          <w:highlight w:val="yellow"/>
+        </w:rPr>
+      </w:pPr>
+      <w:r>
+        <w:rPr>
+          <w:highlight w:val="yellow"/>
+        </w:rPr>
+        <w:t xml:space="preserve">вход в систему (авторизация, аутентификация), выход из нее; </w:t>
+      </w:r>
+    </w:p>
+    <w:p>
+      <w:pPr>
+        <w:pStyle w:val="Style21"/>
+        <w:numPr>
+          <w:ilvl w:val="0"/>
+          <w:numId w:val="2"/>
+        </w:numPr>
+        <w:ind w:left="0" w:right="0" w:firstLine="709"/>
+        <w:rPr>
+          <w:highlight w:val="yellow"/>
+        </w:rPr>
+      </w:pPr>
+      <w:r>
+        <w:rPr>
+          <w:highlight w:val="yellow"/>
+        </w:rPr>
+        <w:t>клик мышью, нажатие сенсорного экрана (для мобильных версий);</w:t>
+      </w:r>
+    </w:p>
+    <w:p>
+      <w:pPr>
+        <w:pStyle w:val="Style21"/>
+        <w:numPr>
+          <w:ilvl w:val="0"/>
+          <w:numId w:val="2"/>
+        </w:numPr>
+        <w:ind w:left="0" w:right="0" w:firstLine="709"/>
+        <w:rPr>
+          <w:highlight w:val="yellow"/>
+        </w:rPr>
+      </w:pPr>
+      <w:r>
+        <w:rPr>
+          <w:highlight w:val="yellow"/>
+        </w:rPr>
+        <w:t>перемещение курсора мыши;</w:t>
+      </w:r>
+    </w:p>
+    <w:p>
+      <w:pPr>
+        <w:pStyle w:val="Style21"/>
+        <w:numPr>
+          <w:ilvl w:val="0"/>
+          <w:numId w:val="2"/>
+        </w:numPr>
+        <w:ind w:left="0" w:right="0" w:firstLine="709"/>
+        <w:rPr>
+          <w:highlight w:val="yellow"/>
+        </w:rPr>
+      </w:pPr>
+      <w:r>
+        <w:rPr>
+          <w:highlight w:val="yellow"/>
+        </w:rPr>
+        <w:t>выделение, копирование и вставка текста;</w:t>
+      </w:r>
+    </w:p>
+    <w:p>
+      <w:pPr>
+        <w:pStyle w:val="Style21"/>
+        <w:numPr>
+          <w:ilvl w:val="0"/>
+          <w:numId w:val="2"/>
+        </w:numPr>
+        <w:ind w:left="0" w:right="0" w:firstLine="709"/>
+        <w:rPr>
+          <w:highlight w:val="yellow"/>
+        </w:rPr>
+      </w:pPr>
+      <w:r>
+        <w:rPr>
+          <w:highlight w:val="yellow"/>
+        </w:rPr>
+        <w:t>заполнение и отправка форм;</w:t>
+      </w:r>
+    </w:p>
+    <w:p>
+      <w:pPr>
+        <w:pStyle w:val="Style21"/>
+        <w:numPr>
+          <w:ilvl w:val="0"/>
+          <w:numId w:val="2"/>
+        </w:numPr>
+        <w:ind w:left="0" w:right="0" w:firstLine="709"/>
+        <w:rPr>
+          <w:highlight w:val="yellow"/>
+        </w:rPr>
+      </w:pPr>
+      <w:r>
+        <w:rPr>
+          <w:highlight w:val="yellow"/>
+        </w:rPr>
+        <w:t>навигация по страницам;</w:t>
+      </w:r>
+    </w:p>
+    <w:p>
+      <w:pPr>
+        <w:pStyle w:val="Style21"/>
+        <w:numPr>
+          <w:ilvl w:val="0"/>
+          <w:numId w:val="2"/>
+        </w:numPr>
+        <w:ind w:left="0" w:right="0" w:firstLine="709"/>
+        <w:rPr>
+          <w:highlight w:val="yellow"/>
+        </w:rPr>
+      </w:pPr>
+      <w:r>
+        <w:rPr>
+          <w:highlight w:val="yellow"/>
+        </w:rPr>
+        <w:t>прокрутка страниц;</w:t>
+      </w:r>
+    </w:p>
+    <w:p>
+      <w:pPr>
+        <w:pStyle w:val="Style21"/>
+        <w:numPr>
+          <w:ilvl w:val="0"/>
+          <w:numId w:val="2"/>
+        </w:numPr>
+        <w:ind w:left="0" w:right="0" w:firstLine="709"/>
+        <w:rPr>
+          <w:highlight w:val="yellow"/>
+        </w:rPr>
+      </w:pPr>
+      <w:r>
+        <w:rPr>
+          <w:highlight w:val="yellow"/>
+        </w:rPr>
+        <w:t>нажатие клавиш.</w:t>
+      </w:r>
+    </w:p>
+    <w:p>
+      <w:pPr>
+        <w:pStyle w:val="Normal"/>
+        <w:rPr>
+          <w:highlight w:val="yellow"/>
+        </w:rPr>
+      </w:pPr>
+      <w:r>
+        <w:rPr>
+          <w:highlight w:val="yellow"/>
+        </w:rPr>
+        <w:t>Данные различных видов активности пользователя, позволяют провести анализ различных аспектов приложения. Карта кликов, например, позволяет получить следующие выводы:</w:t>
+      </w:r>
+    </w:p>
+    <w:p>
+      <w:pPr>
+        <w:pStyle w:val="Style21"/>
+        <w:numPr>
+          <w:ilvl w:val="0"/>
+          <w:numId w:val="2"/>
+        </w:numPr>
+        <w:ind w:left="0" w:right="0" w:firstLine="709"/>
+        <w:rPr>
+          <w:highlight w:val="yellow"/>
+        </w:rPr>
+      </w:pPr>
+      <w:r>
+        <w:rPr>
+          <w:highlight w:val="yellow"/>
+        </w:rPr>
+        <w:t xml:space="preserve">эффективность использования приложения пользователем; </w:t>
+      </w:r>
+    </w:p>
+    <w:p>
+      <w:pPr>
+        <w:pStyle w:val="Style21"/>
+        <w:numPr>
+          <w:ilvl w:val="0"/>
+          <w:numId w:val="2"/>
+        </w:numPr>
+        <w:ind w:left="0" w:right="0" w:firstLine="709"/>
+        <w:rPr>
+          <w:highlight w:val="yellow"/>
+        </w:rPr>
+      </w:pPr>
+      <w:r>
+        <w:rPr>
+          <w:highlight w:val="yellow"/>
+        </w:rPr>
+        <w:t>общая характеристика использования приложения;</w:t>
+      </w:r>
+    </w:p>
+    <w:p>
+      <w:pPr>
+        <w:pStyle w:val="Style21"/>
+        <w:numPr>
+          <w:ilvl w:val="0"/>
+          <w:numId w:val="2"/>
+        </w:numPr>
+        <w:ind w:left="0" w:right="0" w:firstLine="709"/>
+        <w:rPr>
+          <w:highlight w:val="yellow"/>
+        </w:rPr>
+      </w:pPr>
+      <w:r>
+        <w:rPr>
+          <w:highlight w:val="yellow"/>
+        </w:rPr>
+        <w:t>популярность разделов.</w:t>
+      </w:r>
+    </w:p>
+    <w:p>
+      <w:pPr>
+        <w:pStyle w:val="Normal"/>
+        <w:rPr>
+          <w:highlight w:val="yellow"/>
+        </w:rPr>
+      </w:pPr>
+      <w:r>
+        <w:rPr>
+          <w:highlight w:val="yellow"/>
+        </w:rPr>
+        <w:t>Почти все существующие онлайн-инструменты для сбора статистики в веб-приложениях позволяют собирать подобную информацию. Чаще всего, этого достаточно, чтобы понять, как пользователь взаимодействует с приложением и найти основные недочеты в существующем интерфейсе. Специфичные виды активности пользователя (например, «покупка товара», «добавление друга» и т.п.) обычно отслеживаются для особых случаев и с помощью собственных доработок в компьютерной системе.</w:t>
+      </w:r>
+    </w:p>
+    <w:p>
+      <w:pPr>
+        <w:pStyle w:val="Normal"/>
+        <w:rPr>
+          <w:highlight w:val="yellow"/>
+        </w:rPr>
+      </w:pPr>
+      <w:r>
+        <w:rPr>
+          <w:highlight w:val="yellow"/>
+        </w:rPr>
+        <w:t>При анализе взаимодействия пользователя с приложением, может быть полезна любая информация о любой активности пользователя. Чем большим объёмом информации владеет эксперт, тем больше факторов он сможет учесть. Однако, очень важно, что информация так же должна быть пригодна для последующей обработки и использования. Например, при юзабилити-тестировании иногда ведут видеозапись происходящего на экране и/или поведения пользователя. Это позволяет отследить практически все виды активности, но последующая обработка таких видеозаписей крайне трудоемка, не говоря уже о сложностях с подготовкой испытуемых. Методика видеозаписи обеспечивает полноту собираемой информации, но не обеспечивает способа ее хранения в виде статистических данных, с которыми можно было бы производить дальнейшие операции.</w:t>
+      </w:r>
+    </w:p>
+    <w:p>
+      <w:pPr>
+        <w:pStyle w:val="Normal"/>
+        <w:rPr>
+          <w:highlight w:val="yellow"/>
+        </w:rPr>
+      </w:pPr>
+      <w:r>
+        <w:rPr>
+          <w:highlight w:val="yellow"/>
+        </w:rPr>
+        <w:t>Важна так же возможность сбора данных активности пользователя без использования специальных лабораторий. Кэтрин Томпсон, вместе со своими коллегами, в 2004 году опубликовала исследование «</w:t>
+      </w:r>
+      <w:r>
+        <w:rPr>
+          <w:highlight w:val="yellow"/>
+          <w:lang w:val="en-US"/>
+        </w:rPr>
+        <w:t>Here</w:t>
+      </w:r>
+      <w:r>
+        <w:rPr>
+          <w:highlight w:val="yellow"/>
+        </w:rPr>
+        <w:t xml:space="preserve">, </w:t>
+      </w:r>
+      <w:r>
+        <w:rPr>
+          <w:highlight w:val="yellow"/>
+          <w:lang w:val="en-US"/>
+        </w:rPr>
+        <w:t>there</w:t>
+      </w:r>
+      <w:r>
+        <w:rPr>
+          <w:highlight w:val="yellow"/>
+        </w:rPr>
+        <w:t xml:space="preserve">, </w:t>
+      </w:r>
+      <w:r>
+        <w:rPr>
+          <w:highlight w:val="yellow"/>
+          <w:lang w:val="en-US"/>
+        </w:rPr>
+        <w:t>anywhere</w:t>
+      </w:r>
+      <w:r>
+        <w:rPr>
+          <w:highlight w:val="yellow"/>
+        </w:rPr>
+        <w:t xml:space="preserve">: </w:t>
+      </w:r>
+      <w:r>
+        <w:rPr>
+          <w:highlight w:val="yellow"/>
+          <w:lang w:val="en-US"/>
+        </w:rPr>
+        <w:t>Remote</w:t>
+      </w:r>
+      <w:r>
+        <w:rPr>
+          <w:highlight w:val="yellow"/>
+        </w:rPr>
+        <w:t xml:space="preserve"> </w:t>
+      </w:r>
+      <w:r>
+        <w:rPr>
+          <w:highlight w:val="yellow"/>
+          <w:lang w:val="en-US"/>
+        </w:rPr>
+        <w:t>usability</w:t>
+      </w:r>
+      <w:r>
+        <w:rPr>
+          <w:highlight w:val="yellow"/>
+        </w:rPr>
+        <w:t xml:space="preserve"> </w:t>
+      </w:r>
+      <w:r>
+        <w:rPr>
+          <w:highlight w:val="yellow"/>
+          <w:lang w:val="en-US"/>
+        </w:rPr>
+        <w:t>testing</w:t>
+      </w:r>
+      <w:r>
+        <w:rPr>
+          <w:highlight w:val="yellow"/>
+        </w:rPr>
+        <w:t xml:space="preserve"> </w:t>
+      </w:r>
+      <w:r>
+        <w:rPr>
+          <w:highlight w:val="yellow"/>
+          <w:lang w:val="en-US"/>
+        </w:rPr>
+        <w:t>that</w:t>
+      </w:r>
+      <w:r>
+        <w:rPr>
+          <w:highlight w:val="yellow"/>
+        </w:rPr>
+        <w:t xml:space="preserve"> </w:t>
+      </w:r>
+      <w:r>
+        <w:rPr>
+          <w:highlight w:val="yellow"/>
+          <w:lang w:val="en-US"/>
+        </w:rPr>
+        <w:t>works</w:t>
+      </w:r>
+      <w:r>
+        <w:rPr>
+          <w:highlight w:val="yellow"/>
+        </w:rPr>
+        <w:t xml:space="preserve">» </w:t>
+      </w:r>
+      <w:r>
+        <w:rPr/>
+        <w:fldChar w:fldCharType="begin"/>
+      </w:r>
+      <w:r>
+        <w:rPr/>
+        <w:instrText>CITATION Tho04 \l 1049</w:instrText>
+      </w:r>
+      <w:r>
+        <w:rPr/>
+        <w:fldChar w:fldCharType="separate"/>
+      </w:r>
+      <w:r>
+        <w:rPr/>
+        <w:t>[34]</w:t>
+      </w:r>
+      <w:r>
+        <w:rPr/>
+        <w:fldChar w:fldCharType="end"/>
+      </w:r>
+      <w:r>
+        <w:rPr>
+          <w:highlight w:val="yellow"/>
+        </w:rPr>
+        <w:t>, в котором подробно рассказывается о разнице между лабораторными исследований и сбором статистики в реальных условиях. По результатам исследований был сделан вывод, что даже при самой тщательной подготовке, испытуемые будут вести себя в лабораторных условиях иначе, нежели в реальной жизни. То есть, некоторые ошибки просто могут быть не обнаружены при лабораторных исследованиях.</w:t>
+      </w:r>
+    </w:p>
+    <w:p>
+      <w:pPr>
+        <w:pStyle w:val="Normal"/>
+        <w:rPr>
+          <w:highlight w:val="yellow"/>
+        </w:rPr>
+      </w:pPr>
+      <w:r>
+        <w:rPr>
+          <w:highlight w:val="yellow"/>
+        </w:rPr>
+        <w:t>Особо можно выделить информацию о перемещении взгляда пользователя при работе с приложением. Во-первых, сбор информации по данному виду активности можно применять фактически для всех типов и видов приложений. Во-вторых, взгляд пользователя на ту или иную точку экрана не является непосредственным его действием, но может являться стимулом для совершения следующей активности. Для сбора информации о данном виде активности используется методика окулографии (айтрекинг). Она требует дорогостоящего оборудования и трудновыполнима вне лабораторных условий, но зато позволяет собрать всю необходимую информацию в формализованном виде. Кроме оценки юзабилити, окулография применяется при анализе раскладки продуктов в магазине, дизайна рекламных объявлений и т.д.</w:t>
+      </w:r>
+    </w:p>
+    <w:p>
+      <w:pPr>
+        <w:pStyle w:val="Normal"/>
+        <w:rPr>
+          <w:highlight w:val="yellow"/>
+        </w:rPr>
+      </w:pPr>
+      <w:r>
+        <w:rPr>
+          <w:highlight w:val="yellow"/>
+        </w:rPr>
+        <w:t>На основе вышеописанного, было проведено обобщение наиболее формализованных и универсальных видов активности пользователей настольных приложений, в следующие группы:</w:t>
+      </w:r>
+    </w:p>
+    <w:p>
+      <w:pPr>
+        <w:pStyle w:val="Style21"/>
+        <w:numPr>
+          <w:ilvl w:val="0"/>
+          <w:numId w:val="2"/>
+        </w:numPr>
+        <w:ind w:left="0" w:right="0" w:firstLine="709"/>
+        <w:rPr>
+          <w:highlight w:val="yellow"/>
+        </w:rPr>
+      </w:pPr>
+      <w:r>
+        <w:rPr>
+          <w:highlight w:val="yellow"/>
+        </w:rPr>
+        <w:t xml:space="preserve">нажатие указательного устройства ввода или его кнопок, например, мыши (щелчок, клик, англ. </w:t>
+      </w:r>
+      <w:r>
+        <w:rPr>
+          <w:highlight w:val="yellow"/>
+          <w:lang w:val="en-US"/>
+        </w:rPr>
+        <w:t>click</w:t>
+      </w:r>
+      <w:r>
+        <w:rPr>
+          <w:highlight w:val="yellow"/>
+        </w:rPr>
+        <w:t>), тачпада или сенсорного экрана);</w:t>
+      </w:r>
+    </w:p>
+    <w:p>
+      <w:pPr>
+        <w:pStyle w:val="Style21"/>
+        <w:numPr>
+          <w:ilvl w:val="0"/>
+          <w:numId w:val="2"/>
+        </w:numPr>
+        <w:ind w:left="0" w:right="0" w:firstLine="709"/>
+        <w:rPr>
+          <w:highlight w:val="yellow"/>
+        </w:rPr>
+      </w:pPr>
+      <w:r>
+        <w:rPr>
+          <w:highlight w:val="yellow"/>
+        </w:rPr>
+        <w:t>изменение координат указательного устройства ввода (перемещение курсора мыши, движение пальца по сенсорному экрану);</w:t>
+      </w:r>
+    </w:p>
+    <w:p>
+      <w:pPr>
+        <w:pStyle w:val="Style21"/>
+        <w:numPr>
+          <w:ilvl w:val="0"/>
+          <w:numId w:val="2"/>
+        </w:numPr>
+        <w:ind w:left="0" w:right="0" w:firstLine="709"/>
+        <w:rPr>
+          <w:highlight w:val="yellow"/>
+        </w:rPr>
+      </w:pPr>
+      <w:r>
+        <w:rPr>
+          <w:highlight w:val="yellow"/>
+        </w:rPr>
+        <w:t xml:space="preserve">прокрутка (скролл, англ. </w:t>
+      </w:r>
+      <w:r>
+        <w:rPr>
+          <w:highlight w:val="yellow"/>
+          <w:lang w:val="en-US"/>
+        </w:rPr>
+        <w:t>scroll</w:t>
+      </w:r>
+      <w:r>
+        <w:rPr>
+          <w:highlight w:val="yellow"/>
+        </w:rPr>
+        <w:t>) интерфейса или его областей, например, содержимого окна целиком или списка элементов;</w:t>
+      </w:r>
+    </w:p>
+    <w:p>
+      <w:pPr>
+        <w:pStyle w:val="Style21"/>
+        <w:numPr>
+          <w:ilvl w:val="0"/>
+          <w:numId w:val="2"/>
+        </w:numPr>
+        <w:ind w:left="0" w:right="0" w:firstLine="709"/>
+        <w:rPr>
+          <w:highlight w:val="yellow"/>
+        </w:rPr>
+      </w:pPr>
+      <w:r>
+        <w:rPr>
+          <w:highlight w:val="yellow"/>
+        </w:rPr>
+        <w:t>навигация по разделам приложения (окнам, вкладкам);</w:t>
+      </w:r>
+    </w:p>
+    <w:p>
+      <w:pPr>
+        <w:pStyle w:val="Style21"/>
+        <w:numPr>
+          <w:ilvl w:val="0"/>
+          <w:numId w:val="2"/>
+        </w:numPr>
+        <w:ind w:left="0" w:right="0" w:firstLine="709"/>
+        <w:rPr>
+          <w:highlight w:val="yellow"/>
+        </w:rPr>
+      </w:pPr>
+      <w:r>
+        <w:rPr>
+          <w:highlight w:val="yellow"/>
+        </w:rPr>
+        <w:t>ввод данных, манипуляции с полями для ввода данных (выпадающими списками, текстовыми, логическими и т.п.);</w:t>
+      </w:r>
+    </w:p>
+    <w:p>
+      <w:pPr>
+        <w:pStyle w:val="Style21"/>
+        <w:numPr>
+          <w:ilvl w:val="0"/>
+          <w:numId w:val="2"/>
+        </w:numPr>
+        <w:ind w:left="0" w:right="0" w:firstLine="709"/>
+        <w:rPr>
+          <w:highlight w:val="yellow"/>
+        </w:rPr>
+      </w:pPr>
+      <w:r>
+        <w:rPr>
+          <w:highlight w:val="yellow"/>
+        </w:rPr>
+        <w:t xml:space="preserve">перемещение взгляда пользователя; </w:t>
+      </w:r>
+    </w:p>
+    <w:p>
+      <w:pPr>
+        <w:pStyle w:val="Style21"/>
+        <w:numPr>
+          <w:ilvl w:val="0"/>
+          <w:numId w:val="2"/>
+        </w:numPr>
+        <w:ind w:left="0" w:right="0" w:firstLine="709"/>
+        <w:rPr>
+          <w:highlight w:val="yellow"/>
+        </w:rPr>
+      </w:pPr>
+      <w:r>
+        <w:rPr>
+          <w:highlight w:val="yellow"/>
+        </w:rPr>
+        <w:t>прочие виды активности, специфичные для типа/вида приложения.</w:t>
+      </w:r>
+    </w:p>
+    <w:p>
+      <w:pPr>
+        <w:pStyle w:val="Normal"/>
+        <w:rPr>
+          <w:highlight w:val="yellow"/>
+        </w:rPr>
+      </w:pPr>
+      <w:r>
+        <w:rPr>
+          <w:highlight w:val="yellow"/>
+        </w:rPr>
+        <w:t>Данный перечень можно считать применимым к любым видам настольных приложений, при необходимости детализируя перечень прочих видов активности.</w:t>
+      </w:r>
+    </w:p>
+    <w:p>
+      <w:pPr>
+        <w:pStyle w:val="Normal"/>
+        <w:rPr>
+          <w:highlight w:val="yellow"/>
+        </w:rPr>
+      </w:pPr>
+      <w:r>
+        <w:rPr>
+          <w:highlight w:val="yellow"/>
+        </w:rPr>
+      </w:r>
+    </w:p>
+    <w:p>
+      <w:pPr>
+        <w:pStyle w:val="Heading2"/>
+        <w:numPr>
+          <w:ilvl w:val="0"/>
+          <w:numId w:val="7"/>
+        </w:numPr>
+        <w:ind w:left="709" w:right="0" w:hanging="0"/>
+        <w:rPr>
+          <w:highlight w:val="yellow"/>
+        </w:rPr>
+      </w:pPr>
+      <w:bookmarkStart w:id="16" w:name="__RefHeading___Toc24402_1389336206"/>
+      <w:bookmarkStart w:id="17" w:name="_Toc514507970"/>
+      <w:bookmarkEnd w:id="16"/>
+      <w:r>
+        <w:rPr>
+          <w:highlight w:val="yellow"/>
+        </w:rPr>
+        <w:t>2.2. Модель онтологии предметной области удобства использования</w:t>
+      </w:r>
+      <w:bookmarkEnd w:id="17"/>
+    </w:p>
+    <w:p>
+      <w:pPr>
+        <w:pStyle w:val="Normal"/>
+        <w:rPr>
+          <w:highlight w:val="yellow"/>
+        </w:rPr>
+      </w:pPr>
+      <w:r>
+        <w:rPr>
+          <w:highlight w:val="yellow"/>
+        </w:rPr>
+      </w:r>
+    </w:p>
+    <w:p>
+      <w:pPr>
+        <w:pStyle w:val="Normal"/>
+        <w:rPr>
+          <w:highlight w:val="yellow"/>
+        </w:rPr>
+      </w:pPr>
+      <w:r>
+        <w:rPr>
+          <w:highlight w:val="yellow"/>
+        </w:rPr>
+        <w:t>Разработана модель предметной области «Удобство Использования ПО», представленная в форме онтологии:</w:t>
+      </w:r>
+    </w:p>
+    <w:p>
+      <w:pPr>
+        <w:pStyle w:val="Normal"/>
+        <w:rPr>
+          <w:highlight w:val="yellow"/>
+        </w:rPr>
+      </w:pPr>
+      <w:r>
+        <w:rPr>
+          <w:highlight w:val="yellow"/>
+        </w:rPr>
+      </w:r>
+    </w:p>
+    <w:p>
+      <w:pPr>
+        <w:pStyle w:val="Normal"/>
+        <w:rPr>
+          <w:highlight w:val="yellow"/>
+        </w:rPr>
+      </w:pPr>
+      <w:r>
+        <w:rPr>
+          <w:highlight w:val="yellow"/>
+        </w:rPr>
+        <w:t>где:</w:t>
+      </w:r>
+    </w:p>
+    <w:p>
+      <w:pPr>
+        <w:pStyle w:val="Normal"/>
+        <w:rPr>
+          <w:highlight w:val="yellow"/>
+        </w:rPr>
+      </w:pPr>
+      <w:r>
+        <w:rPr>
+          <w:highlight w:val="yellow"/>
+        </w:rPr>
+        <w:t xml:space="preserve"> – </w:t>
+      </w:r>
+      <w:r>
+        <w:rPr>
+          <w:highlight w:val="yellow"/>
+        </w:rPr>
+        <w:t>термины предметной области,</w:t>
+      </w:r>
+    </w:p>
+    <w:p>
+      <w:pPr>
+        <w:pStyle w:val="Normal"/>
+        <w:rPr>
+          <w:highlight w:val="yellow"/>
+        </w:rPr>
+      </w:pPr>
+      <w:r>
+        <w:rPr>
+          <w:highlight w:val="yellow"/>
+        </w:rPr>
+        <w:t xml:space="preserve"> – </w:t>
+      </w:r>
+      <w:r>
+        <w:rPr>
+          <w:highlight w:val="yellow"/>
+        </w:rPr>
+        <w:t>множество классов, описывающих условия использования (классы «</w:t>
+      </w:r>
+      <w:r>
+        <w:rPr>
+          <w:highlight w:val="yellow"/>
+          <w:lang w:val="en-US"/>
+        </w:rPr>
+        <w:t>Session</w:t>
+      </w:r>
+      <w:r>
+        <w:rPr>
+          <w:highlight w:val="yellow"/>
+        </w:rPr>
+        <w:t>», «</w:t>
+      </w:r>
+      <w:r>
+        <w:rPr>
+          <w:highlight w:val="yellow"/>
+          <w:lang w:val="en-US"/>
+        </w:rPr>
+        <w:t>Device</w:t>
+      </w:r>
+      <w:r>
+        <w:rPr>
+          <w:highlight w:val="yellow"/>
+        </w:rPr>
+        <w:t>», «</w:t>
+      </w:r>
+      <w:r>
+        <w:rPr>
+          <w:highlight w:val="yellow"/>
+          <w:lang w:val="en-US"/>
+        </w:rPr>
+        <w:t>User</w:t>
+      </w:r>
+      <w:r>
+        <w:rPr>
+          <w:highlight w:val="yellow"/>
+        </w:rPr>
+        <w:t>» и т.д.);</w:t>
+      </w:r>
+    </w:p>
+    <w:p>
+      <w:pPr>
+        <w:pStyle w:val="Normal"/>
+        <w:rPr>
+          <w:highlight w:val="yellow"/>
+        </w:rPr>
+      </w:pPr>
+      <w:r>
+        <w:rPr>
+          <w:highlight w:val="yellow"/>
+        </w:rPr>
+        <w:t xml:space="preserve"> – </w:t>
+      </w:r>
+      <w:r>
+        <w:rPr>
+          <w:highlight w:val="yellow"/>
+        </w:rPr>
+        <w:t>множество классов, описывающих программный интерфейс (классы «</w:t>
+      </w:r>
+      <w:r>
+        <w:rPr>
+          <w:highlight w:val="yellow"/>
+          <w:lang w:val="en-US"/>
+        </w:rPr>
+        <w:t>Region</w:t>
+      </w:r>
+      <w:r>
+        <w:rPr>
+          <w:highlight w:val="yellow"/>
+        </w:rPr>
+        <w:t>», «</w:t>
+      </w:r>
+      <w:r>
+        <w:rPr>
+          <w:highlight w:val="yellow"/>
+          <w:lang w:val="en-US"/>
+        </w:rPr>
+        <w:t>Variation</w:t>
+      </w:r>
+      <w:r>
+        <w:rPr>
+          <w:highlight w:val="yellow"/>
+        </w:rPr>
+        <w:t>», «</w:t>
+      </w:r>
+      <w:r>
+        <w:rPr>
+          <w:highlight w:val="yellow"/>
+          <w:lang w:val="en-US"/>
+        </w:rPr>
+        <w:t>Image</w:t>
+      </w:r>
+      <w:r>
+        <w:rPr>
+          <w:highlight w:val="yellow"/>
+        </w:rPr>
+        <w:t>» и т.д.);</w:t>
+      </w:r>
+    </w:p>
+    <w:p>
+      <w:pPr>
+        <w:pStyle w:val="Normal"/>
+        <w:rPr>
+          <w:highlight w:val="yellow"/>
+        </w:rPr>
+      </w:pPr>
+      <w:r>
+        <w:rPr>
+          <w:highlight w:val="yellow"/>
+        </w:rPr>
+        <w:t xml:space="preserve"> – </w:t>
+      </w:r>
+      <w:r>
+        <w:rPr>
+          <w:highlight w:val="yellow"/>
+        </w:rPr>
+        <w:t>множество классов, описывающих активность пользователей (классы «</w:t>
+      </w:r>
+      <w:r>
+        <w:rPr>
+          <w:highlight w:val="yellow"/>
+          <w:lang w:val="en-US"/>
+        </w:rPr>
+        <w:t>Event</w:t>
+      </w:r>
+      <w:r>
+        <w:rPr>
+          <w:highlight w:val="yellow"/>
+        </w:rPr>
+        <w:t>», «</w:t>
+      </w:r>
+      <w:r>
+        <w:rPr>
+          <w:highlight w:val="yellow"/>
+          <w:lang w:val="en-US"/>
+        </w:rPr>
+        <w:t>MouseActionEvent</w:t>
+      </w:r>
+      <w:r>
+        <w:rPr>
+          <w:highlight w:val="yellow"/>
+        </w:rPr>
+        <w:t>» и т.д.);</w:t>
+      </w:r>
+    </w:p>
+    <w:p>
+      <w:pPr>
+        <w:pStyle w:val="Normal"/>
+        <w:rPr>
+          <w:highlight w:val="yellow"/>
+        </w:rPr>
+      </w:pPr>
+      <w:r>
+        <w:rPr>
+          <w:highlight w:val="yellow"/>
+        </w:rPr>
+        <w:t xml:space="preserve"> – </w:t>
+      </w:r>
+      <w:r>
+        <w:rPr>
+          <w:highlight w:val="yellow"/>
+        </w:rPr>
+        <w:t>отношения между терминами заданной предметной области, где возможны следующие варианты отношений:</w:t>
+      </w:r>
+    </w:p>
+    <w:p>
+      <w:pPr>
+        <w:pStyle w:val="Normal"/>
+        <w:rPr>
+          <w:highlight w:val="yellow"/>
+        </w:rPr>
+      </w:pPr>
+      <w:r>
+        <w:rPr>
+          <w:highlight w:val="yellow"/>
+        </w:rPr>
+        <w:t xml:space="preserve"> – </w:t>
+      </w:r>
+      <w:r>
+        <w:rPr>
+          <w:highlight w:val="yellow"/>
+        </w:rPr>
+        <w:t>множество объектных свойств;</w:t>
+      </w:r>
+    </w:p>
+    <w:p>
+      <w:pPr>
+        <w:pStyle w:val="Normal"/>
+        <w:rPr>
+          <w:highlight w:val="yellow"/>
+        </w:rPr>
+      </w:pPr>
+      <w:r>
+        <w:rPr>
+          <w:highlight w:val="yellow"/>
+        </w:rPr>
+        <w:t xml:space="preserve">    </w:t>
+      </w:r>
+      <w:r>
+        <w:rPr>
+          <w:highlight w:val="yellow"/>
+        </w:rPr>
+        <w:t>, где  и</w:t>
+      </w:r>
+    </w:p>
+    <w:p>
+      <w:pPr>
+        <w:pStyle w:val="Normal"/>
+        <w:rPr>
+          <w:highlight w:val="yellow"/>
+        </w:rPr>
+      </w:pPr>
+      <w:r>
+        <w:rPr>
+          <w:highlight w:val="yellow"/>
+        </w:rPr>
+        <w:t xml:space="preserve">        </w:t>
+      </w:r>
+      <w:r>
+        <w:rPr>
+          <w:highlight w:val="yellow"/>
+          <w:lang w:val="en-US"/>
+        </w:rPr>
+        <w:t xml:space="preserve"> </w:t>
+      </w:r>
+      <w:r>
+        <w:rPr>
+          <w:highlight w:val="yellow"/>
+          <w:lang w:val="en-US"/>
+        </w:rPr>
+        <w:t>(</w:t>
+      </w:r>
+      <w:r>
+        <w:rPr>
+          <w:highlight w:val="yellow"/>
+        </w:rPr>
+        <w:t>свойства</w:t>
+      </w:r>
+      <w:r>
+        <w:rPr>
+          <w:highlight w:val="yellow"/>
+          <w:lang w:val="en-US"/>
+        </w:rPr>
+        <w:t xml:space="preserve"> «wasPerformedOn», «wasUsedIn», «wasPerformedBy», «performed» </w:t>
+      </w:r>
+      <w:r>
+        <w:rPr>
+          <w:highlight w:val="yellow"/>
+        </w:rPr>
+        <w:t>и</w:t>
+      </w:r>
+      <w:r>
+        <w:rPr>
+          <w:highlight w:val="yellow"/>
+          <w:lang w:val="en-US"/>
+        </w:rPr>
+        <w:t xml:space="preserve"> </w:t>
+      </w:r>
+      <w:r>
+        <w:rPr>
+          <w:highlight w:val="yellow"/>
+        </w:rPr>
+        <w:t>т</w:t>
+      </w:r>
+      <w:r>
+        <w:rPr>
+          <w:highlight w:val="yellow"/>
+          <w:lang w:val="en-US"/>
+        </w:rPr>
+        <w:t>.</w:t>
+      </w:r>
+      <w:r>
+        <w:rPr>
+          <w:highlight w:val="yellow"/>
+        </w:rPr>
+        <w:t>д</w:t>
+      </w:r>
+      <w:r>
+        <w:rPr>
+          <w:highlight w:val="yellow"/>
+          <w:lang w:val="en-US"/>
+        </w:rPr>
+        <w:t>.);</w:t>
+      </w:r>
+    </w:p>
+    <w:p>
+      <w:pPr>
+        <w:pStyle w:val="Normal"/>
+        <w:rPr>
+          <w:highlight w:val="yellow"/>
+        </w:rPr>
+      </w:pPr>
+      <w:r>
+        <w:rPr>
+          <w:highlight w:val="yellow"/>
+          <w:lang w:val="en-US"/>
+        </w:rPr>
+        <w:t xml:space="preserve">        </w:t>
+      </w:r>
+      <w:r>
+        <w:rPr>
+          <w:highlight w:val="yellow"/>
+          <w:lang w:val="en-US"/>
+        </w:rPr>
+        <w:t>(</w:t>
+      </w:r>
+      <w:r>
+        <w:rPr>
+          <w:highlight w:val="yellow"/>
+        </w:rPr>
+        <w:t>свойства</w:t>
+      </w:r>
+      <w:r>
+        <w:rPr>
+          <w:highlight w:val="yellow"/>
+          <w:lang w:val="en-US"/>
+        </w:rPr>
+        <w:t xml:space="preserve"> </w:t>
+      </w:r>
+      <w:r>
+        <w:rPr>
+          <w:highlight w:val="yellow"/>
+          <w:lang w:val="fr-FR"/>
+        </w:rPr>
+        <w:t>«contains», «isContainedIn» и т.д.</w:t>
+      </w:r>
+      <w:r>
+        <w:rPr>
+          <w:highlight w:val="yellow"/>
+          <w:lang w:val="en-US"/>
+        </w:rPr>
+        <w:t>);</w:t>
+      </w:r>
+    </w:p>
+    <w:p>
+      <w:pPr>
+        <w:pStyle w:val="Normal"/>
+        <w:rPr>
+          <w:highlight w:val="yellow"/>
+        </w:rPr>
+      </w:pPr>
+      <w:r>
+        <w:rPr>
+          <w:highlight w:val="yellow"/>
+          <w:lang w:val="en-US"/>
+        </w:rPr>
+        <w:t xml:space="preserve">        </w:t>
+      </w:r>
+      <w:r>
+        <w:rPr>
+          <w:highlight w:val="yellow"/>
+        </w:rPr>
+        <w:t xml:space="preserve">, при этом  потомок </w:t>
+      </w:r>
+    </w:p>
+    <w:p>
+      <w:pPr>
+        <w:pStyle w:val="Normal"/>
+        <w:rPr>
+          <w:highlight w:val="yellow"/>
+        </w:rPr>
+      </w:pPr>
+      <w:r>
+        <w:rPr>
+          <w:highlight w:val="yellow"/>
+        </w:rPr>
+        <w:t xml:space="preserve"> – </w:t>
+      </w:r>
+      <w:r>
+        <w:rPr>
+          <w:highlight w:val="yellow"/>
+        </w:rPr>
+        <w:t>множество свойств данных (свойства «</w:t>
+      </w:r>
+      <w:r>
+        <w:rPr>
+          <w:highlight w:val="yellow"/>
+          <w:lang w:val="en-US"/>
+        </w:rPr>
+        <w:t>hasStartDateTime</w:t>
+      </w:r>
+      <w:r>
+        <w:rPr>
+          <w:highlight w:val="yellow"/>
+        </w:rPr>
+        <w:t>», «</w:t>
+      </w:r>
+      <w:r>
+        <w:rPr>
+          <w:highlight w:val="yellow"/>
+          <w:lang w:val="en-US"/>
+        </w:rPr>
+        <w:t>hasWidth</w:t>
+      </w:r>
+      <w:r>
+        <w:rPr>
+          <w:highlight w:val="yellow"/>
+        </w:rPr>
+        <w:t>», «</w:t>
+      </w:r>
+      <w:r>
+        <w:rPr>
+          <w:highlight w:val="yellow"/>
+          <w:lang w:val="en-US"/>
+        </w:rPr>
+        <w:t>hasDpiX</w:t>
+      </w:r>
+      <w:r>
+        <w:rPr>
+          <w:highlight w:val="yellow"/>
+        </w:rPr>
+        <w:t>» и т.д.);</w:t>
+      </w:r>
+    </w:p>
+    <w:p>
+      <w:pPr>
+        <w:pStyle w:val="Normal"/>
+        <w:rPr>
+          <w:highlight w:val="yellow"/>
+        </w:rPr>
+      </w:pPr>
+      <w:r>
+        <w:rPr>
+          <w:highlight w:val="yellow"/>
+        </w:rPr>
+        <w:t xml:space="preserve">    </w:t>
+      </w:r>
+      <w:r>
+        <w:rPr>
+          <w:highlight w:val="yellow"/>
+        </w:rPr>
+        <w:t>, где  и</w:t>
+      </w:r>
+    </w:p>
+    <w:p>
+      <w:pPr>
+        <w:pStyle w:val="Normal"/>
+        <w:rPr>
+          <w:highlight w:val="yellow"/>
+        </w:rPr>
+      </w:pPr>
+      <w:r>
+        <w:rPr>
+          <w:highlight w:val="yellow"/>
+        </w:rPr>
+        <w:t xml:space="preserve">        </w:t>
+      </w:r>
+      <w:r>
+        <w:rPr>
+          <w:highlight w:val="yellow"/>
+        </w:rPr>
+        <w:t>,</w:t>
+      </w:r>
+    </w:p>
+    <w:p>
+      <w:pPr>
+        <w:pStyle w:val="Normal"/>
+        <w:rPr>
+          <w:highlight w:val="yellow"/>
+        </w:rPr>
+      </w:pPr>
+      <w:r>
+        <w:rPr>
+          <w:highlight w:val="yellow"/>
+        </w:rPr>
+        <w:t xml:space="preserve">         – </w:t>
+      </w:r>
+      <w:r>
+        <w:rPr>
+          <w:highlight w:val="yellow"/>
+        </w:rPr>
+        <w:t>значение встроенного типа (</w:t>
+      </w:r>
+      <w:r>
+        <w:rPr>
+          <w:highlight w:val="yellow"/>
+          <w:lang w:val="en-US"/>
+        </w:rPr>
+        <w:t>integer</w:t>
+      </w:r>
+      <w:r>
+        <w:rPr>
+          <w:highlight w:val="yellow"/>
+        </w:rPr>
+        <w:t xml:space="preserve">, </w:t>
+      </w:r>
+      <w:r>
+        <w:rPr>
+          <w:highlight w:val="yellow"/>
+          <w:lang w:val="en-US"/>
+        </w:rPr>
+        <w:t>float</w:t>
+      </w:r>
+      <w:r>
+        <w:rPr>
+          <w:highlight w:val="yellow"/>
+        </w:rPr>
+        <w:t xml:space="preserve">, </w:t>
+      </w:r>
+      <w:r>
+        <w:rPr>
+          <w:highlight w:val="yellow"/>
+          <w:lang w:val="en-US"/>
+        </w:rPr>
+        <w:t>binary</w:t>
+      </w:r>
+      <w:r>
+        <w:rPr>
+          <w:highlight w:val="yellow"/>
+        </w:rPr>
+        <w:t xml:space="preserve">, </w:t>
+      </w:r>
+      <w:r>
+        <w:rPr>
+          <w:highlight w:val="yellow"/>
+          <w:lang w:val="en-US"/>
+        </w:rPr>
+        <w:t>string</w:t>
+      </w:r>
+      <w:r>
+        <w:rPr>
+          <w:highlight w:val="yellow"/>
+        </w:rPr>
+        <w:t xml:space="preserve">). </w:t>
+      </w:r>
+    </w:p>
+    <w:p>
+      <w:pPr>
+        <w:pStyle w:val="Normal"/>
+        <w:rPr>
+          <w:highlight w:val="yellow"/>
+        </w:rPr>
+      </w:pPr>
+      <w:r>
+        <w:rPr>
+          <w:highlight w:val="yellow"/>
+        </w:rPr>
+        <w:t xml:space="preserve"> – </w:t>
+      </w:r>
+      <w:r>
+        <w:rPr>
+          <w:highlight w:val="yellow"/>
+        </w:rPr>
+        <w:t>множество функций интерпретации (аксиоматизации), заданных на терминах и/или отношениях онтологии.</w:t>
+      </w:r>
+    </w:p>
+    <w:p>
+      <w:pPr>
+        <w:pStyle w:val="Normal"/>
+        <w:rPr>
+          <w:highlight w:val="yellow"/>
+        </w:rPr>
+      </w:pPr>
+      <w:r>
+        <w:rPr>
+          <w:highlight w:val="yellow"/>
+        </w:rPr>
+        <w:t xml:space="preserve">Онтология предметной области «Удобство использования программного обеспечения» в первую очередь предназначена для фиксации данных о взаимодействии пользователя с программной системой посредством графического пользовательского интерфейса. </w:t>
+      </w:r>
+    </w:p>
+    <w:p>
+      <w:pPr>
+        <w:pStyle w:val="Normal"/>
+        <w:rPr>
+          <w:highlight w:val="yellow"/>
+        </w:rPr>
+      </w:pPr>
+      <w:r>
+        <w:rPr>
+          <w:highlight w:val="yellow"/>
+        </w:rPr>
+        <w:t>Описаны основные понятия, используемые в рассматриваемой предметной области и взаимосвязи между ними, т.е.  классы и свойства предлагаемой онтологии. Заметим, что на рисунке в виде дуг отображены только основные объектные свойства онтологии (описывающие отношения между экземплярами классов, англ. Object Properties). Свойства данных (описывающие отношения экземпляров класса с литеральными значениями, англ. класса DataType Properties) описаны ниже.</w:t>
+      </w:r>
+    </w:p>
+    <w:p>
+      <w:pPr>
+        <w:pStyle w:val="Normal"/>
+        <w:rPr>
+          <w:highlight w:val="yellow"/>
+        </w:rPr>
+      </w:pPr>
+      <w:r>
+        <w:rPr>
+          <w:highlight w:val="yellow"/>
+        </w:rPr>
+        <w:t>Существующие онтологии позволяют описать интерфейс, например, [9,10] или способы взаимодействия пользователя с интерфейсом [11]. Однако, они не пригодны для последующего накопления данных о самом взаимодействии. Обоснуем данный вывод, приведя краткий обзор этих онтологий.</w:t>
+      </w:r>
+    </w:p>
+    <w:p>
+      <w:pPr>
+        <w:pStyle w:val="Normal"/>
+        <w:rPr>
+          <w:highlight w:val="yellow"/>
+        </w:rPr>
+      </w:pPr>
+      <w:r>
+        <w:rPr>
+          <w:highlight w:val="yellow"/>
+        </w:rPr>
+        <w:t>Исследователи Энн Блэндфорд (Ann Blandford) и Томас Грин (Thomas Green) еще в 1997 году предложили онтологическую модель построения эскизов (англ. Ontological Sketch Models, OSM) [11]. Они ставили перед собой цель разработать такой подход к оценке удобства использования ПО, который был бы основан на теоретических результатах исследований научных сообществ, но мог быть использован командами дизайнеров в промышленности. При использовании описанного ими подхода эксперт формирует структурированное, но простое представление анализируемого программного обеспечения на основе упрощенной модели онтологии. Онтология OSM покрывает три аспекта дизайна системы: сущности (англ. entities), действия (англ. actions), взаимосвязи (англ. relationships). Ниже они рассмотрены на примере текстового редактора.</w:t>
+      </w:r>
+    </w:p>
+    <w:p>
+      <w:pPr>
+        <w:pStyle w:val="Normal"/>
+        <w:rPr>
+          <w:highlight w:val="yellow"/>
+        </w:rPr>
+      </w:pPr>
+      <w:r>
+        <w:rPr>
+          <w:highlight w:val="yellow"/>
+        </w:rPr>
+        <w:t>Сущность – понятие или объект, который пользователь должен знать (символ, слово, параграф, ширина колонки) и который обладает следующими свойствами:</w:t>
+      </w:r>
+    </w:p>
+    <w:p>
+      <w:pPr>
+        <w:pStyle w:val="Normal"/>
+        <w:rPr>
+          <w:highlight w:val="yellow"/>
+        </w:rPr>
+      </w:pPr>
+      <w:r>
+        <w:rPr>
+          <w:highlight w:val="yellow"/>
+        </w:rPr>
+        <w:t>•</w:t>
+      </w:r>
+      <w:r>
+        <w:rPr>
+          <w:highlight w:val="yellow"/>
+        </w:rPr>
+        <w:tab/>
+        <w:t>атрибуты (англ. аttributes) – дополнительные характеристики которыми обладает сущность, например, символ имеет шрифт, размер;</w:t>
+      </w:r>
+    </w:p>
+    <w:p>
+      <w:pPr>
+        <w:pStyle w:val="Normal"/>
+        <w:rPr>
+          <w:highlight w:val="yellow"/>
+        </w:rPr>
+      </w:pPr>
+      <w:r>
+        <w:rPr>
+          <w:highlight w:val="yellow"/>
+        </w:rPr>
+        <w:t>•</w:t>
+      </w:r>
+      <w:r>
+        <w:rPr>
+          <w:highlight w:val="yellow"/>
+        </w:rPr>
+        <w:tab/>
+        <w:t>доступность (англ. accessibility) – на уровне понимания пользователя, уровне устройства или системы и общие;</w:t>
+      </w:r>
+    </w:p>
+    <w:p>
+      <w:pPr>
+        <w:pStyle w:val="Normal"/>
+        <w:rPr>
+          <w:highlight w:val="yellow"/>
+        </w:rPr>
+      </w:pPr>
+      <w:r>
+        <w:rPr>
+          <w:highlight w:val="yellow"/>
+        </w:rPr>
+        <w:t>•</w:t>
+      </w:r>
+      <w:r>
+        <w:rPr>
+          <w:highlight w:val="yellow"/>
+        </w:rPr>
+        <w:tab/>
+        <w:t>релевантность (англ. relevance) – релевантность сущности по отношению к определенной области и/или к устройству, например, слово релевантно к области написания текста, а полоса прокрутки (англ. scrollbar) релевантна к текстовому редактору;</w:t>
+      </w:r>
+    </w:p>
+    <w:p>
+      <w:pPr>
+        <w:pStyle w:val="Normal"/>
+        <w:rPr>
+          <w:highlight w:val="yellow"/>
+        </w:rPr>
+      </w:pPr>
+      <w:r>
+        <w:rPr>
+          <w:highlight w:val="yellow"/>
+        </w:rPr>
+        <w:t>•</w:t>
+      </w:r>
+      <w:r>
+        <w:rPr>
+          <w:highlight w:val="yellow"/>
+        </w:rPr>
+        <w:tab/>
+        <w:t>видимость (англ. persistent visibility) – может ли пользователь увидеть сущность, существует она условно или прозрачна;</w:t>
+      </w:r>
+    </w:p>
+    <w:p>
+      <w:pPr>
+        <w:pStyle w:val="Normal"/>
+        <w:rPr>
+          <w:highlight w:val="yellow"/>
+        </w:rPr>
+      </w:pPr>
+      <w:r>
+        <w:rPr>
+          <w:highlight w:val="yellow"/>
+        </w:rPr>
+        <w:t>•</w:t>
+      </w:r>
+      <w:r>
+        <w:rPr>
+          <w:highlight w:val="yellow"/>
+        </w:rPr>
+        <w:tab/>
+        <w:t>маскировка (англ. disguise) – обладает ли сущность понятным названием или символикой.</w:t>
+      </w:r>
+    </w:p>
+    <w:p>
+      <w:pPr>
+        <w:pStyle w:val="Normal"/>
+        <w:rPr>
+          <w:highlight w:val="yellow"/>
+        </w:rPr>
+      </w:pPr>
+      <w:r>
+        <w:rPr>
+          <w:highlight w:val="yellow"/>
+        </w:rPr>
+        <w:t>Действие – то, что пользователь может совершать. Действие имеет следующие свойства:</w:t>
+      </w:r>
+    </w:p>
+    <w:p>
+      <w:pPr>
+        <w:pStyle w:val="Normal"/>
+        <w:rPr>
+          <w:highlight w:val="yellow"/>
+        </w:rPr>
+      </w:pPr>
+      <w:r>
+        <w:rPr>
+          <w:highlight w:val="yellow"/>
+        </w:rPr>
+        <w:t>•</w:t>
+      </w:r>
+      <w:r>
+        <w:rPr>
+          <w:highlight w:val="yellow"/>
+        </w:rPr>
+        <w:tab/>
+        <w:t>название действия;</w:t>
+      </w:r>
+    </w:p>
+    <w:p>
+      <w:pPr>
+        <w:pStyle w:val="Normal"/>
+        <w:rPr>
+          <w:highlight w:val="yellow"/>
+        </w:rPr>
+      </w:pPr>
+      <w:r>
+        <w:rPr>
+          <w:highlight w:val="yellow"/>
+        </w:rPr>
+        <w:t>•</w:t>
+      </w:r>
+      <w:r>
+        <w:rPr>
+          <w:highlight w:val="yellow"/>
+        </w:rPr>
+        <w:tab/>
+        <w:t>сущность(и), над которой(ми) совершается действие;</w:t>
+      </w:r>
+    </w:p>
+    <w:p>
+      <w:pPr>
+        <w:pStyle w:val="Normal"/>
+        <w:rPr>
+          <w:highlight w:val="yellow"/>
+        </w:rPr>
+      </w:pPr>
+      <w:r>
+        <w:rPr>
+          <w:highlight w:val="yellow"/>
+        </w:rPr>
+        <w:t>•</w:t>
+      </w:r>
+      <w:r>
+        <w:rPr>
+          <w:highlight w:val="yellow"/>
+        </w:rPr>
+        <w:tab/>
+        <w:t>эффект (англ. effect), получаемый после совершения действия;</w:t>
+      </w:r>
+    </w:p>
+    <w:p>
+      <w:pPr>
+        <w:pStyle w:val="Normal"/>
+        <w:rPr>
+          <w:highlight w:val="yellow"/>
+        </w:rPr>
+      </w:pPr>
+      <w:r>
+        <w:rPr>
+          <w:highlight w:val="yellow"/>
+        </w:rPr>
+        <w:t>•</w:t>
+      </w:r>
+      <w:r>
+        <w:rPr>
+          <w:highlight w:val="yellow"/>
+        </w:rPr>
+        <w:tab/>
+        <w:t>контекст (англ. context), контекстная информация.</w:t>
+      </w:r>
+    </w:p>
+    <w:p>
+      <w:pPr>
+        <w:pStyle w:val="Normal"/>
+        <w:rPr>
+          <w:highlight w:val="yellow"/>
+        </w:rPr>
+      </w:pPr>
+      <w:r>
+        <w:rPr>
+          <w:highlight w:val="yellow"/>
+        </w:rPr>
+        <w:t>Взаимосвязь – связь между сущностями, обладает свойствами:</w:t>
+      </w:r>
+    </w:p>
+    <w:p>
+      <w:pPr>
+        <w:pStyle w:val="Normal"/>
+        <w:rPr>
+          <w:highlight w:val="yellow"/>
+        </w:rPr>
+      </w:pPr>
+      <w:r>
+        <w:rPr>
+          <w:highlight w:val="yellow"/>
+        </w:rPr>
+        <w:t>•</w:t>
+      </w:r>
+      <w:r>
+        <w:rPr>
+          <w:highlight w:val="yellow"/>
+        </w:rPr>
+        <w:tab/>
+        <w:t>тип (англ. type) – «состоит из», «влияет», «ограничивает» или любой другой;</w:t>
+      </w:r>
+    </w:p>
+    <w:p>
+      <w:pPr>
+        <w:pStyle w:val="Normal"/>
+        <w:rPr>
+          <w:highlight w:val="yellow"/>
+        </w:rPr>
+      </w:pPr>
+      <w:r>
+        <w:rPr>
+          <w:highlight w:val="yellow"/>
+        </w:rPr>
+        <w:t>•</w:t>
+      </w:r>
+      <w:r>
+        <w:rPr>
+          <w:highlight w:val="yellow"/>
+        </w:rPr>
+        <w:tab/>
+        <w:t>сущность(и) – две или более сущности, имеющие взаимосвязь.</w:t>
+      </w:r>
+    </w:p>
+    <w:p>
+      <w:pPr>
+        <w:pStyle w:val="Normal"/>
+        <w:rPr>
+          <w:highlight w:val="yellow"/>
+        </w:rPr>
+      </w:pPr>
+      <w:r>
+        <w:rPr>
+          <w:highlight w:val="yellow"/>
+        </w:rPr>
+        <w:t>Валерия Грибова в своей работе «Модель онтологии предметной области “Графический пользовательский интерфейс”, опубликованной в 2005 году [10], предложила модель значительно более сложную, чем OSM, т.к. основная идея её использования   формирование декларативной модели пользовательского интерфейса на основе универсальных моделей онтологий и последующая автоматическая генерация исполнимого кода интерфейса. Для описания модели пользовательского интерфейса разработана подробная модель онтологии «графический пользовательский интерфейс», которая описывает графические интерфейсные элементы, их свойства и связь друг с другом для формирования диалога с пользователем, основанном на экранных формах. Базовая универсальная онтология включает в себя более 50 классов, где классы содержат 10 и более свойств. Среди различных видов визуальных средств графического пользовательского интерфейса (ГПИ) выделяются две основные группы – окна и оконные элементы управления, и три дополнительные – панели управления, оконные меню и вспомогательные средства. Фрагмент иерархии элементов ГПИ (классов) представлен на рис. 1.</w:t>
+      </w:r>
+    </w:p>
+    <w:p>
+      <w:pPr>
+        <w:pStyle w:val="Normal"/>
+        <w:rPr>
+          <w:highlight w:val="yellow"/>
+        </w:rPr>
+      </w:pPr>
+      <w:r>
+        <w:rPr>
+          <w:highlight w:val="yellow"/>
+        </w:rPr>
+      </w:r>
+    </w:p>
+    <w:p>
+      <w:pPr>
+        <w:pStyle w:val="Normal"/>
+        <w:rPr>
+          <w:highlight w:val="yellow"/>
+        </w:rPr>
+      </w:pPr>
+      <w:r>
+        <w:rPr/>
+        <w:drawing>
+          <wp:inline distT="0" distB="0" distL="0" distR="0">
+            <wp:extent cx="3762375" cy="3114675"/>
+            <wp:effectExtent l="0" t="0" r="0" b="0"/>
+            <wp:docPr id="12" name="Рисунок 9225" descr="Рисунок Фрагмент иерархии элементов ГПИ"/>
+            <wp:cNvGraphicFramePr>
+              <a:graphicFrameLocks xmlns:a="http://schemas.openxmlformats.org/drawingml/2006/main" noChangeAspect="1"/>
+            </wp:cNvGraphicFramePr>
+            <a:graphic xmlns:a="http://schemas.openxmlformats.org/drawingml/2006/main">
+              <a:graphicData uri="http://schemas.openxmlformats.org/drawingml/2006/picture">
+                <pic:pic xmlns:pic="http://schemas.openxmlformats.org/drawingml/2006/picture">
+                  <pic:nvPicPr>
+                    <pic:cNvPr id="12" name="Рисунок 9225" descr="Рисунок Фрагмент иерархии элементов ГПИ"/>
+                    <pic:cNvPicPr>
+                      <a:picLocks noChangeAspect="1" noChangeArrowheads="1"/>
+                    </pic:cNvPicPr>
+                  </pic:nvPicPr>
+                  <pic:blipFill>
+                    <a:blip r:embed="rId14"/>
                     <a:stretch>
                       <a:fillRect/>
                     </a:stretch>
@@ -6944,7 +9731,7 @@
           <wp:inline distT="0" distB="0" distL="0" distR="0">
             <wp:extent cx="3291840" cy="2377440"/>
             <wp:effectExtent l="0" t="0" r="0" b="0"/>
-            <wp:docPr id="2" name="Рисунок 9224" descr="Рисунок 2"/>
+            <wp:docPr id="13" name="Рисунок 9224" descr="Рисунок 2"/>
             <wp:cNvGraphicFramePr>
               <a:graphicFrameLocks xmlns:a="http://schemas.openxmlformats.org/drawingml/2006/main" noChangeAspect="1"/>
             </wp:cNvGraphicFramePr>
@@ -6952,13 +9739,13 @@
               <a:graphicData uri="http://schemas.openxmlformats.org/drawingml/2006/picture">
                 <pic:pic xmlns:pic="http://schemas.openxmlformats.org/drawingml/2006/picture">
                   <pic:nvPicPr>
-                    <pic:cNvPr id="2" name="Рисунок 9224" descr="Рисунок 2"/>
+                    <pic:cNvPr id="13" name="Рисунок 9224" descr="Рисунок 2"/>
                     <pic:cNvPicPr>
                       <a:picLocks noChangeAspect="1" noChangeArrowheads="1"/>
                     </pic:cNvPicPr>
                   </pic:nvPicPr>
                   <pic:blipFill>
-                    <a:blip r:embed="rId4"/>
+                    <a:blip r:embed="rId15"/>
                     <a:stretch>
                       <a:fillRect/>
                     </a:stretch>
@@ -7045,16 +9832,16 @@
           <w:highlight w:val="yellow"/>
         </w:rPr>
       </w:pPr>
-      <w:bookmarkStart w:id="12" w:name="__RefHeading___Toc24404_1389336206"/>
-      <w:bookmarkStart w:id="13" w:name="_Toc514507971"/>
-      <w:bookmarkEnd w:id="12"/>
+      <w:bookmarkStart w:id="18" w:name="__RefHeading___Toc24404_1389336206"/>
+      <w:bookmarkStart w:id="19" w:name="_Toc514507971"/>
+      <w:bookmarkEnd w:id="18"/>
       <w:r>
         <w:rPr>
           <w:highlight w:val="yellow"/>
         </w:rPr>
         <w:t>2.2. Модель активности пользователей</w:t>
       </w:r>
-      <w:bookmarkEnd w:id="13"/>
+      <w:bookmarkEnd w:id="19"/>
     </w:p>
     <w:p>
       <w:pPr>
@@ -7154,16 +9941,16 @@
           <w:highlight w:val="yellow"/>
         </w:rPr>
       </w:pPr>
-      <w:bookmarkStart w:id="14" w:name="__RefHeading___Toc24408_1389336206"/>
-      <w:bookmarkStart w:id="15" w:name="_Toc514507973"/>
-      <w:bookmarkEnd w:id="14"/>
+      <w:bookmarkStart w:id="20" w:name="__RefHeading___Toc24408_1389336206"/>
+      <w:bookmarkStart w:id="21" w:name="_Toc514507973"/>
+      <w:bookmarkEnd w:id="20"/>
       <w:r>
         <w:rPr>
           <w:highlight w:val="yellow"/>
         </w:rPr>
         <w:t>2.2.*. Данные активности пользователей</w:t>
       </w:r>
-      <w:bookmarkEnd w:id="15"/>
+      <w:bookmarkEnd w:id="21"/>
     </w:p>
     <w:p>
       <w:pPr>
@@ -7638,16 +10425,16 @@
           <w:highlight w:val="yellow"/>
         </w:rPr>
       </w:pPr>
-      <w:bookmarkStart w:id="16" w:name="__RefHeading___Toc24420_1389336206"/>
-      <w:bookmarkStart w:id="17" w:name="_Toc514507979"/>
-      <w:bookmarkEnd w:id="16"/>
+      <w:bookmarkStart w:id="22" w:name="__RefHeading___Toc24420_1389336206"/>
+      <w:bookmarkStart w:id="23" w:name="_Toc514507979"/>
+      <w:bookmarkEnd w:id="22"/>
       <w:r>
         <w:rPr>
           <w:highlight w:val="yellow"/>
         </w:rPr>
         <w:t>3. Разработка комплекса проблемно-ориентированных программ для сбора, визуализации и анализа данных активности пользователей</w:t>
       </w:r>
-      <w:bookmarkEnd w:id="17"/>
+      <w:bookmarkEnd w:id="23"/>
     </w:p>
     <w:p>
       <w:pPr>
@@ -7701,16 +10488,16 @@
           <w:highlight w:val="yellow"/>
         </w:rPr>
       </w:pPr>
-      <w:bookmarkStart w:id="18" w:name="__RefHeading___Toc24422_1389336206"/>
-      <w:bookmarkStart w:id="19" w:name="_Toc514507980"/>
-      <w:bookmarkEnd w:id="18"/>
+      <w:bookmarkStart w:id="24" w:name="__RefHeading___Toc24422_1389336206"/>
+      <w:bookmarkStart w:id="25" w:name="_Toc514507980"/>
+      <w:bookmarkEnd w:id="24"/>
       <w:r>
         <w:rPr>
           <w:highlight w:val="yellow"/>
         </w:rPr>
         <w:t>3.1. Анализ требований и проектирование</w:t>
       </w:r>
-      <w:bookmarkEnd w:id="19"/>
+      <w:bookmarkEnd w:id="25"/>
     </w:p>
     <w:p>
       <w:pPr>
@@ -8142,7 +10929,7 @@
           <wp:inline distT="0" distB="0" distL="0" distR="0">
             <wp:extent cx="4476750" cy="4386580"/>
             <wp:effectExtent l="0" t="0" r="0" b="0"/>
-            <wp:docPr id="3" name="Объект 4" descr=""/>
+            <wp:docPr id="14" name="Объект 4" descr=""/>
             <wp:cNvGraphicFramePr>
               <a:graphicFrameLocks xmlns:a="http://schemas.openxmlformats.org/drawingml/2006/main" noChangeAspect="1"/>
             </wp:cNvGraphicFramePr>
@@ -8150,13 +10937,13 @@
               <a:graphicData uri="http://schemas.openxmlformats.org/drawingml/2006/picture">
                 <pic:pic xmlns:pic="http://schemas.openxmlformats.org/drawingml/2006/picture">
                   <pic:nvPicPr>
-                    <pic:cNvPr id="3" name="Объект 4" descr=""/>
+                    <pic:cNvPr id="14" name="Объект 4" descr=""/>
                     <pic:cNvPicPr>
                       <a:picLocks noChangeAspect="1" noChangeArrowheads="1"/>
                     </pic:cNvPicPr>
                   </pic:nvPicPr>
                   <pic:blipFill>
-                    <a:blip r:embed="rId5"/>
+                    <a:blip r:embed="rId16"/>
                     <a:stretch>
                       <a:fillRect/>
                     </a:stretch>
@@ -8237,7 +11024,7 @@
           <wp:inline distT="0" distB="0" distL="0" distR="0">
             <wp:extent cx="5116830" cy="4731385"/>
             <wp:effectExtent l="0" t="0" r="0" b="0"/>
-            <wp:docPr id="4" name="Image1" descr=""/>
+            <wp:docPr id="15" name="Image1" descr=""/>
             <wp:cNvGraphicFramePr>
               <a:graphicFrameLocks xmlns:a="http://schemas.openxmlformats.org/drawingml/2006/main" noChangeAspect="1"/>
             </wp:cNvGraphicFramePr>
@@ -8245,13 +11032,13 @@
               <a:graphicData uri="http://schemas.openxmlformats.org/drawingml/2006/picture">
                 <pic:pic xmlns:pic="http://schemas.openxmlformats.org/drawingml/2006/picture">
                   <pic:nvPicPr>
-                    <pic:cNvPr id="4" name="Image1" descr=""/>
+                    <pic:cNvPr id="15" name="Image1" descr=""/>
                     <pic:cNvPicPr>
                       <a:picLocks noChangeAspect="1" noChangeArrowheads="1"/>
                     </pic:cNvPicPr>
                   </pic:nvPicPr>
                   <pic:blipFill>
-                    <a:blip r:embed="rId6"/>
+                    <a:blip r:embed="rId17"/>
                     <a:stretch>
                       <a:fillRect/>
                     </a:stretch>
@@ -8562,16 +11349,16 @@
           <w:highlight w:val="yellow"/>
         </w:rPr>
       </w:pPr>
-      <w:bookmarkStart w:id="20" w:name="__RefHeading___Toc24424_1389336206"/>
-      <w:bookmarkStart w:id="21" w:name="_Toc514507981"/>
-      <w:bookmarkEnd w:id="20"/>
+      <w:bookmarkStart w:id="26" w:name="__RefHeading___Toc24424_1389336206"/>
+      <w:bookmarkStart w:id="27" w:name="_Toc514507981"/>
+      <w:bookmarkEnd w:id="26"/>
       <w:r>
         <w:rPr>
           <w:highlight w:val="yellow"/>
         </w:rPr>
         <w:t>3.2. Разработка</w:t>
       </w:r>
-      <w:bookmarkEnd w:id="21"/>
+      <w:bookmarkEnd w:id="27"/>
     </w:p>
     <w:p>
       <w:pPr>
@@ -9089,7 +11876,7 @@
           <wp:inline distT="0" distB="0" distL="0" distR="0">
             <wp:extent cx="4124325" cy="1224280"/>
             <wp:effectExtent l="0" t="0" r="0" b="0"/>
-            <wp:docPr id="5" name="Рисунок 20" descr=""/>
+            <wp:docPr id="16" name="Рисунок 20" descr=""/>
             <wp:cNvGraphicFramePr>
               <a:graphicFrameLocks xmlns:a="http://schemas.openxmlformats.org/drawingml/2006/main" noChangeAspect="1"/>
             </wp:cNvGraphicFramePr>
@@ -9097,13 +11884,13 @@
               <a:graphicData uri="http://schemas.openxmlformats.org/drawingml/2006/picture">
                 <pic:pic xmlns:pic="http://schemas.openxmlformats.org/drawingml/2006/picture">
                   <pic:nvPicPr>
-                    <pic:cNvPr id="5" name="Рисунок 20" descr=""/>
+                    <pic:cNvPr id="16" name="Рисунок 20" descr=""/>
                     <pic:cNvPicPr>
                       <a:picLocks noChangeAspect="1" noChangeArrowheads="1"/>
                     </pic:cNvPicPr>
                   </pic:nvPicPr>
                   <pic:blipFill>
-                    <a:blip r:embed="rId7"/>
+                    <a:blip r:embed="rId18"/>
                     <a:srcRect l="0" t="4120" r="0" b="4462"/>
                     <a:stretch>
                       <a:fillRect/>
@@ -9644,7 +12431,7 @@
           <wp:inline distT="0" distB="0" distL="0" distR="0">
             <wp:extent cx="4319905" cy="3250565"/>
             <wp:effectExtent l="0" t="0" r="0" b="0"/>
-            <wp:docPr id="6" name="Рисунок 21" descr=""/>
+            <wp:docPr id="17" name="Рисунок 21" descr=""/>
             <wp:cNvGraphicFramePr>
               <a:graphicFrameLocks xmlns:a="http://schemas.openxmlformats.org/drawingml/2006/main" noChangeAspect="1"/>
             </wp:cNvGraphicFramePr>
@@ -9652,13 +12439,13 @@
               <a:graphicData uri="http://schemas.openxmlformats.org/drawingml/2006/picture">
                 <pic:pic xmlns:pic="http://schemas.openxmlformats.org/drawingml/2006/picture">
                   <pic:nvPicPr>
-                    <pic:cNvPr id="6" name="Рисунок 21" descr=""/>
+                    <pic:cNvPr id="17" name="Рисунок 21" descr=""/>
                     <pic:cNvPicPr>
                       <a:picLocks noChangeAspect="1" noChangeArrowheads="1"/>
                     </pic:cNvPicPr>
                   </pic:nvPicPr>
                   <pic:blipFill>
-                    <a:blip r:embed="rId8"/>
+                    <a:blip r:embed="rId19"/>
                     <a:stretch>
                       <a:fillRect/>
                     </a:stretch>
@@ -9755,7 +12542,7 @@
           <wp:inline distT="0" distB="0" distL="0" distR="0">
             <wp:extent cx="4319905" cy="3251835"/>
             <wp:effectExtent l="0" t="0" r="0" b="0"/>
-            <wp:docPr id="7" name="Рисунок 18" descr=""/>
+            <wp:docPr id="18" name="Рисунок 18" descr=""/>
             <wp:cNvGraphicFramePr>
               <a:graphicFrameLocks xmlns:a="http://schemas.openxmlformats.org/drawingml/2006/main" noChangeAspect="1"/>
             </wp:cNvGraphicFramePr>
@@ -9763,13 +12550,13 @@
               <a:graphicData uri="http://schemas.openxmlformats.org/drawingml/2006/picture">
                 <pic:pic xmlns:pic="http://schemas.openxmlformats.org/drawingml/2006/picture">
                   <pic:nvPicPr>
-                    <pic:cNvPr id="7" name="Рисунок 18" descr=""/>
+                    <pic:cNvPr id="18" name="Рисунок 18" descr=""/>
                     <pic:cNvPicPr>
                       <a:picLocks noChangeAspect="1" noChangeArrowheads="1"/>
                     </pic:cNvPicPr>
                   </pic:nvPicPr>
                   <pic:blipFill>
-                    <a:blip r:embed="rId9"/>
+                    <a:blip r:embed="rId20"/>
                     <a:stretch>
                       <a:fillRect/>
                     </a:stretch>
@@ -9876,7 +12663,7 @@
           <wp:inline distT="0" distB="0" distL="0" distR="0">
             <wp:extent cx="4319905" cy="3250565"/>
             <wp:effectExtent l="0" t="0" r="0" b="0"/>
-            <wp:docPr id="8" name="Рисунок 19" descr=""/>
+            <wp:docPr id="19" name="Рисунок 19" descr=""/>
             <wp:cNvGraphicFramePr>
               <a:graphicFrameLocks xmlns:a="http://schemas.openxmlformats.org/drawingml/2006/main" noChangeAspect="1"/>
             </wp:cNvGraphicFramePr>
@@ -9884,13 +12671,13 @@
               <a:graphicData uri="http://schemas.openxmlformats.org/drawingml/2006/picture">
                 <pic:pic xmlns:pic="http://schemas.openxmlformats.org/drawingml/2006/picture">
                   <pic:nvPicPr>
-                    <pic:cNvPr id="8" name="Рисунок 19" descr=""/>
+                    <pic:cNvPr id="19" name="Рисунок 19" descr=""/>
                     <pic:cNvPicPr>
                       <a:picLocks noChangeAspect="1" noChangeArrowheads="1"/>
                     </pic:cNvPicPr>
                   </pic:nvPicPr>
                   <pic:blipFill>
-                    <a:blip r:embed="rId10"/>
+                    <a:blip r:embed="rId21"/>
                     <a:stretch>
                       <a:fillRect/>
                     </a:stretch>
@@ -10035,7 +12822,7 @@
           <wp:inline distT="0" distB="0" distL="0" distR="0">
             <wp:extent cx="3307715" cy="1123315"/>
             <wp:effectExtent l="0" t="0" r="0" b="0"/>
-            <wp:docPr id="9" name="Рисунок 24" descr=""/>
+            <wp:docPr id="20" name="Рисунок 24" descr=""/>
             <wp:cNvGraphicFramePr>
               <a:graphicFrameLocks xmlns:a="http://schemas.openxmlformats.org/drawingml/2006/main" noChangeAspect="1"/>
             </wp:cNvGraphicFramePr>
@@ -10043,13 +12830,13 @@
               <a:graphicData uri="http://schemas.openxmlformats.org/drawingml/2006/picture">
                 <pic:pic xmlns:pic="http://schemas.openxmlformats.org/drawingml/2006/picture">
                   <pic:nvPicPr>
-                    <pic:cNvPr id="9" name="Рисунок 24" descr=""/>
+                    <pic:cNvPr id="20" name="Рисунок 24" descr=""/>
                     <pic:cNvPicPr>
                       <a:picLocks noChangeAspect="1" noChangeArrowheads="1"/>
                     </pic:cNvPicPr>
                   </pic:nvPicPr>
                   <pic:blipFill>
-                    <a:blip r:embed="rId11"/>
+                    <a:blip r:embed="rId22"/>
                     <a:srcRect l="0" t="0" r="0" b="3949"/>
                     <a:stretch>
                       <a:fillRect/>
@@ -10140,7 +12927,7 @@
           <wp:inline distT="0" distB="0" distL="0" distR="0">
             <wp:extent cx="4319905" cy="3246755"/>
             <wp:effectExtent l="0" t="0" r="0" b="0"/>
-            <wp:docPr id="10" name="Рисунок 25" descr=""/>
+            <wp:docPr id="21" name="Рисунок 25" descr=""/>
             <wp:cNvGraphicFramePr>
               <a:graphicFrameLocks xmlns:a="http://schemas.openxmlformats.org/drawingml/2006/main" noChangeAspect="1"/>
             </wp:cNvGraphicFramePr>
@@ -10148,13 +12935,13 @@
               <a:graphicData uri="http://schemas.openxmlformats.org/drawingml/2006/picture">
                 <pic:pic xmlns:pic="http://schemas.openxmlformats.org/drawingml/2006/picture">
                   <pic:nvPicPr>
-                    <pic:cNvPr id="10" name="Рисунок 25" descr=""/>
+                    <pic:cNvPr id="21" name="Рисунок 25" descr=""/>
                     <pic:cNvPicPr>
                       <a:picLocks noChangeAspect="1" noChangeArrowheads="1"/>
                     </pic:cNvPicPr>
                   </pic:nvPicPr>
                   <pic:blipFill>
-                    <a:blip r:embed="rId12"/>
+                    <a:blip r:embed="rId23"/>
                     <a:stretch>
                       <a:fillRect/>
                     </a:stretch>
@@ -10252,16 +13039,16 @@
           <w:highlight w:val="yellow"/>
         </w:rPr>
       </w:pPr>
-      <w:bookmarkStart w:id="22" w:name="__RefHeading___Toc24426_1389336206"/>
-      <w:bookmarkStart w:id="23" w:name="_Toc514507982"/>
-      <w:bookmarkEnd w:id="22"/>
+      <w:bookmarkStart w:id="28" w:name="__RefHeading___Toc24426_1389336206"/>
+      <w:bookmarkStart w:id="29" w:name="_Toc514507982"/>
+      <w:bookmarkEnd w:id="28"/>
       <w:r>
         <w:rPr>
           <w:highlight w:val="yellow"/>
         </w:rPr>
         <w:t>3.3. Тестирование</w:t>
       </w:r>
-      <w:bookmarkEnd w:id="23"/>
+      <w:bookmarkEnd w:id="29"/>
     </w:p>
     <w:p>
       <w:pPr>
@@ -10359,7 +13146,7 @@
           <wp:inline distT="0" distB="0" distL="0" distR="0">
             <wp:extent cx="5314950" cy="2273935"/>
             <wp:effectExtent l="0" t="0" r="0" b="0"/>
-            <wp:docPr id="11" name="Рисунок 23" descr=""/>
+            <wp:docPr id="22" name="Рисунок 23" descr=""/>
             <wp:cNvGraphicFramePr>
               <a:graphicFrameLocks xmlns:a="http://schemas.openxmlformats.org/drawingml/2006/main" noChangeAspect="1"/>
             </wp:cNvGraphicFramePr>
@@ -10367,13 +13154,13 @@
               <a:graphicData uri="http://schemas.openxmlformats.org/drawingml/2006/picture">
                 <pic:pic xmlns:pic="http://schemas.openxmlformats.org/drawingml/2006/picture">
                   <pic:nvPicPr>
-                    <pic:cNvPr id="11" name="Рисунок 23" descr=""/>
+                    <pic:cNvPr id="22" name="Рисунок 23" descr=""/>
                     <pic:cNvPicPr>
                       <a:picLocks noChangeAspect="1" noChangeArrowheads="1"/>
                     </pic:cNvPicPr>
                   </pic:nvPicPr>
                   <pic:blipFill>
-                    <a:blip r:embed="rId13"/>
+                    <a:blip r:embed="rId24"/>
                     <a:stretch>
                       <a:fillRect/>
                     </a:stretch>
@@ -11250,16 +14037,16 @@
           <w:highlight w:val="yellow"/>
         </w:rPr>
       </w:pPr>
-      <w:bookmarkStart w:id="24" w:name="__RefHeading___Toc24428_1389336206"/>
-      <w:bookmarkStart w:id="25" w:name="_Toc514507983"/>
-      <w:bookmarkEnd w:id="24"/>
+      <w:bookmarkStart w:id="30" w:name="__RefHeading___Toc24428_1389336206"/>
+      <w:bookmarkStart w:id="31" w:name="_Toc514507983"/>
+      <w:bookmarkEnd w:id="30"/>
       <w:r>
         <w:rPr>
           <w:highlight w:val="yellow"/>
         </w:rPr>
         <w:t>4. Реализация, проверка и апробация разработанных математических моделей и методов</w:t>
       </w:r>
-      <w:bookmarkEnd w:id="25"/>
+      <w:bookmarkEnd w:id="31"/>
     </w:p>
     <w:p>
       <w:pPr>
@@ -11316,16 +14103,16 @@
           <w:highlight w:val="yellow"/>
         </w:rPr>
       </w:pPr>
-      <w:bookmarkStart w:id="26" w:name="__RefHeading___Toc24430_1389336206"/>
-      <w:bookmarkStart w:id="27" w:name="_Toc514507984"/>
-      <w:bookmarkEnd w:id="26"/>
+      <w:bookmarkStart w:id="32" w:name="__RefHeading___Toc24430_1389336206"/>
+      <w:bookmarkStart w:id="33" w:name="_Toc514507984"/>
+      <w:bookmarkEnd w:id="32"/>
       <w:r>
         <w:rPr>
           <w:highlight w:val="yellow"/>
         </w:rPr>
         <w:t>4.1. Наполнение онтологии экземплярами</w:t>
       </w:r>
-      <w:bookmarkEnd w:id="27"/>
+      <w:bookmarkEnd w:id="33"/>
     </w:p>
     <w:p>
       <w:pPr>
@@ -12525,16 +15312,16 @@
           <w:highlight w:val="yellow"/>
         </w:rPr>
       </w:pPr>
-      <w:bookmarkStart w:id="28" w:name="__RefHeading___Toc24432_1389336206"/>
-      <w:bookmarkStart w:id="29" w:name="_Toc514507985"/>
-      <w:bookmarkEnd w:id="28"/>
+      <w:bookmarkStart w:id="34" w:name="__RefHeading___Toc24432_1389336206"/>
+      <w:bookmarkStart w:id="35" w:name="_Toc514507985"/>
+      <w:bookmarkEnd w:id="34"/>
       <w:r>
         <w:rPr>
           <w:highlight w:val="yellow"/>
         </w:rPr>
         <w:t>4.2. Построение тепловой карты</w:t>
       </w:r>
-      <w:bookmarkEnd w:id="29"/>
+      <w:bookmarkEnd w:id="35"/>
     </w:p>
     <w:p>
       <w:pPr>
@@ -12589,7 +15376,7 @@
           <wp:inline distT="0" distB="0" distL="0" distR="0">
             <wp:extent cx="4295775" cy="2181225"/>
             <wp:effectExtent l="0" t="0" r="0" b="0"/>
-            <wp:docPr id="12" name="Рисунок 9226" descr="Рисунок 4"/>
+            <wp:docPr id="23" name="Рисунок 9226" descr="Рисунок 4"/>
             <wp:cNvGraphicFramePr>
               <a:graphicFrameLocks xmlns:a="http://schemas.openxmlformats.org/drawingml/2006/main" noChangeAspect="1"/>
             </wp:cNvGraphicFramePr>
@@ -12597,13 +15384,13 @@
               <a:graphicData uri="http://schemas.openxmlformats.org/drawingml/2006/picture">
                 <pic:pic xmlns:pic="http://schemas.openxmlformats.org/drawingml/2006/picture">
                   <pic:nvPicPr>
-                    <pic:cNvPr id="12" name="Рисунок 9226" descr="Рисунок 4"/>
+                    <pic:cNvPr id="23" name="Рисунок 9226" descr="Рисунок 4"/>
                     <pic:cNvPicPr>
                       <a:picLocks noChangeAspect="1" noChangeArrowheads="1"/>
                     </pic:cNvPicPr>
                   </pic:nvPicPr>
                   <pic:blipFill>
-                    <a:blip r:embed="rId14"/>
+                    <a:blip r:embed="rId25"/>
                     <a:stretch>
                       <a:fillRect/>
                     </a:stretch>
@@ -12855,9 +15642,9 @@
           <w:lang w:val="en-US"/>
         </w:rPr>
       </w:r>
-      <w:bookmarkStart w:id="30" w:name="_GoBack"/>
-      <w:bookmarkStart w:id="31" w:name="_GoBack"/>
-      <w:bookmarkEnd w:id="31"/>
+      <w:bookmarkStart w:id="36" w:name="_GoBack"/>
+      <w:bookmarkStart w:id="37" w:name="_GoBack"/>
+      <w:bookmarkEnd w:id="37"/>
     </w:p>
     <w:p>
       <w:pPr>
@@ -12874,7 +15661,7 @@
           <wp:inline distT="0" distB="0" distL="0" distR="0">
             <wp:extent cx="6047105" cy="2545715"/>
             <wp:effectExtent l="0" t="0" r="0" b="0"/>
-            <wp:docPr id="13" name="Рисунок 2" descr=""/>
+            <wp:docPr id="24" name="Рисунок 2" descr=""/>
             <wp:cNvGraphicFramePr>
               <a:graphicFrameLocks xmlns:a="http://schemas.openxmlformats.org/drawingml/2006/main" noChangeAspect="1"/>
             </wp:cNvGraphicFramePr>
@@ -12882,13 +15669,13 @@
               <a:graphicData uri="http://schemas.openxmlformats.org/drawingml/2006/picture">
                 <pic:pic xmlns:pic="http://schemas.openxmlformats.org/drawingml/2006/picture">
                   <pic:nvPicPr>
-                    <pic:cNvPr id="13" name="Рисунок 2" descr=""/>
+                    <pic:cNvPr id="24" name="Рисунок 2" descr=""/>
                     <pic:cNvPicPr>
                       <a:picLocks noChangeAspect="1" noChangeArrowheads="1"/>
                     </pic:cNvPicPr>
                   </pic:nvPicPr>
                   <pic:blipFill>
-                    <a:blip r:embed="rId15"/>
+                    <a:blip r:embed="rId26"/>
                     <a:stretch>
                       <a:fillRect/>
                     </a:stretch>
@@ -12974,16 +15761,16 @@
           <w:highlight w:val="yellow"/>
         </w:rPr>
       </w:pPr>
-      <w:bookmarkStart w:id="32" w:name="__RefHeading___Toc24434_1389336206"/>
-      <w:bookmarkStart w:id="33" w:name="_Toc514507986"/>
-      <w:bookmarkEnd w:id="32"/>
+      <w:bookmarkStart w:id="38" w:name="__RefHeading___Toc24434_1389336206"/>
+      <w:bookmarkStart w:id="39" w:name="_Toc514507986"/>
+      <w:bookmarkEnd w:id="38"/>
       <w:r>
         <w:rPr>
           <w:highlight w:val="yellow"/>
         </w:rPr>
         <w:t>ЗАКЛЮЧЕНИЕ</w:t>
       </w:r>
-      <w:bookmarkEnd w:id="33"/>
+      <w:bookmarkEnd w:id="39"/>
     </w:p>
     <w:p>
       <w:pPr>
@@ -13450,14 +16237,14 @@
         <w:pStyle w:val="Heading1"/>
         <w:numPr>
           <w:ilvl w:val="0"/>
-          <w:numId w:val="7"/>
+          <w:numId w:val="0"/>
         </w:numPr>
-        <w:ind w:left="709" w:right="0" w:hanging="0"/>
-        <w:rPr/>
-      </w:pPr>
-      <w:bookmarkStart w:id="34" w:name="__RefHeading___Toc24436_1389336206"/>
-      <w:bookmarkStart w:id="35" w:name="_Toc514507987"/>
-      <w:bookmarkEnd w:id="34"/>
+        <w:ind w:left="1429" w:right="0" w:hanging="0"/>
+        <w:rPr/>
+      </w:pPr>
+      <w:bookmarkStart w:id="40" w:name="__RefHeading___Toc24436_1389336206"/>
+      <w:bookmarkStart w:id="41" w:name="_Toc514507987"/>
+      <w:bookmarkEnd w:id="40"/>
       <w:r>
         <w:rPr/>
         <w:t>СПИСОК</w:t>
@@ -13482,16 +16269,16 @@
         <w:rPr/>
         <w:t>ЛИТЕРАТУРЫ</w:t>
       </w:r>
-      <w:bookmarkEnd w:id="35"/>
-    </w:p>
-    <w:p>
-      <w:pPr>
-        <w:pStyle w:val="Normal"/>
-        <w:rPr>
-          <w:lang w:val="en-US"/>
-        </w:rPr>
-      </w:pPr>
-      <w:bookmarkStart w:id="36" w:name="Ref_Reference0_number_only"/>
+      <w:bookmarkEnd w:id="41"/>
+    </w:p>
+    <w:p>
+      <w:pPr>
+        <w:pStyle w:val="Normal"/>
+        <w:rPr>
+          <w:lang w:val="en-US"/>
+        </w:rPr>
+      </w:pPr>
+      <w:bookmarkStart w:id="42" w:name="Ref_Reference0_number_only"/>
       <w:r>
         <w:rPr/>
         <w:fldChar w:fldCharType="begin"/>
@@ -13512,7 +16299,7 @@
         <w:rPr/>
         <w:fldChar w:fldCharType="end"/>
       </w:r>
-      <w:bookmarkEnd w:id="36"/>
+      <w:bookmarkEnd w:id="42"/>
       <w:r>
         <w:rPr>
           <w:lang w:val="en-US"/>
@@ -13527,7 +16314,8 @@
           <w:lang w:val="en-US"/>
         </w:rPr>
       </w:pPr>
-      <w:bookmarkStart w:id="37" w:name="Ref_Reference1_number_only"/>
+      <w:bookmarkStart w:id="43" w:name="Ref_Reference1_number_only"/>
+      <w:bookmarkStart w:id="44" w:name="Ref_Reference1_number_only"/>
       <w:r>
         <w:rPr/>
         <w:fldChar w:fldCharType="begin"/>
@@ -13548,22 +16336,29 @@
         <w:rPr/>
         <w:fldChar w:fldCharType="end"/>
       </w:r>
-      <w:bookmarkEnd w:id="37"/>
-      <w:r>
-        <w:rPr>
-          <w:lang w:val="en-US"/>
-        </w:rPr>
-        <w:t>. Frantzi, K. Automatic recognition of multi-word terms: The C-value/NC-value method / K. Frantzi, S. Ananiadou, H. Mima // International Journal on Digital Libraries. — 2000. — Т. 3, No 2. — С. 115—130.</w:t>
-      </w:r>
-    </w:p>
-    <w:p>
-      <w:pPr>
-        <w:pStyle w:val="Normal"/>
-        <w:rPr>
-          <w:lang w:val="en-US"/>
-        </w:rPr>
-      </w:pPr>
-      <w:bookmarkStart w:id="38" w:name="Ref_Reference2_number_only"/>
+      <w:bookmarkEnd w:id="44"/>
+      <w:r>
+        <w:rPr>
+          <w:lang w:val="en-US"/>
+        </w:rPr>
+        <w:t xml:space="preserve">. </w:t>
+      </w:r>
+      <w:r>
+        <w:rPr>
+          <w:lang w:val="en-US"/>
+        </w:rPr>
+        <w:t>Frantzi, K. Automatic recognition of multi-word terms: The C-value/NC-value method / K. Frantzi, S. Ananiadou, H. Mima // International Journal on Digital Libraries. — 2000. — Т. 3, No 2. — С. 115—130.</w:t>
+      </w:r>
+    </w:p>
+    <w:p>
+      <w:pPr>
+        <w:pStyle w:val="Normal"/>
+        <w:rPr>
+          <w:lang w:val="en-US"/>
+        </w:rPr>
+      </w:pPr>
+      <w:bookmarkStart w:id="45" w:name="Ref_Reference2_number_only"/>
+      <w:bookmarkStart w:id="46" w:name="Ref_Reference2_number_only"/>
       <w:r>
         <w:rPr/>
         <w:fldChar w:fldCharType="begin"/>
@@ -13584,12 +16379,18 @@
         <w:rPr/>
         <w:fldChar w:fldCharType="end"/>
       </w:r>
-      <w:bookmarkEnd w:id="38"/>
-      <w:r>
-        <w:rPr>
-          <w:lang w:val="en-US"/>
-        </w:rPr>
-        <w:t>. Evans D. A., Lefferts R. G. CLARIT-TREC experiments // Information processing &amp; management. 1995. Vol. 31, no. 3. P. 385–395.</w:t>
+      <w:bookmarkEnd w:id="46"/>
+      <w:r>
+        <w:rPr>
+          <w:lang w:val="en-US"/>
+        </w:rPr>
+        <w:t xml:space="preserve">. </w:t>
+      </w:r>
+      <w:r>
+        <w:rPr>
+          <w:lang w:val="en-US"/>
+        </w:rPr>
+        <w:t>Evans D. A., Lefferts R. G. CLARIT-TREC experiments // Information processing &amp; management. 1995. Vol. 31, no. 3. P. 385–395.</w:t>
       </w:r>
     </w:p>
     <w:p>
@@ -13633,7 +16434,8 @@
           <w:lang w:val="en-US"/>
         </w:rPr>
       </w:pPr>
-      <w:bookmarkStart w:id="39" w:name="Ref_Reference4_number_only"/>
+      <w:bookmarkStart w:id="47" w:name="Ref_Reference4_number_only"/>
+      <w:bookmarkStart w:id="48" w:name="Ref_Reference4_number_only"/>
       <w:r>
         <w:rPr/>
         <w:fldChar w:fldCharType="begin"/>
@@ -13654,12 +16456,18 @@
         <w:rPr/>
         <w:fldChar w:fldCharType="end"/>
       </w:r>
-      <w:bookmarkEnd w:id="39"/>
-      <w:r>
-        <w:rPr>
-          <w:lang w:val="en-US"/>
-        </w:rPr>
-        <w:t>. Sclano, F. TermExtractor: a Web Application to Learn the Common Terminology of Interest Groups and Research Communities / F. Sclano, P. Velardi // Proceedings of the 9th Conference on Terminology and Artificial Intelligence (TIA 2007). — 2007.</w:t>
+      <w:bookmarkEnd w:id="48"/>
+      <w:r>
+        <w:rPr>
+          <w:lang w:val="en-US"/>
+        </w:rPr>
+        <w:t xml:space="preserve">. </w:t>
+      </w:r>
+      <w:r>
+        <w:rPr>
+          <w:lang w:val="en-US"/>
+        </w:rPr>
+        <w:t>Sclano, F. TermExtractor: a Web Application to Learn the Common Terminology of Interest Groups and Research Communities / F. Sclano, P. Velardi // Proceedings of the 9th Conference on Terminology and Artificial Intelligence (TIA 2007). — 2007.</w:t>
       </w:r>
     </w:p>
     <w:p>
@@ -13703,7 +16511,8 @@
           <w:lang w:val="en-US"/>
         </w:rPr>
       </w:pPr>
-      <w:bookmarkStart w:id="40" w:name="Ref_Reference6_number_only"/>
+      <w:bookmarkStart w:id="49" w:name="Ref_Reference6_number_only"/>
+      <w:bookmarkStart w:id="50" w:name="Ref_Reference6_number_only"/>
       <w:r>
         <w:rPr/>
         <w:fldChar w:fldCharType="begin"/>
@@ -13724,22 +16533,28 @@
         <w:rPr/>
         <w:fldChar w:fldCharType="end"/>
       </w:r>
-      <w:bookmarkEnd w:id="40"/>
-      <w:r>
-        <w:rPr>
-          <w:lang w:val="en-US"/>
-        </w:rPr>
-        <w:t>. University of surrey participation in trec8: Weirdness indexing for logical document extrapolation and retrieval (wilder) / K. Ahmad, L. Gillam, L. Tostevin et al. // The Eighth Text REtrieval Conference (TREC-8). 1999.</w:t>
-      </w:r>
-    </w:p>
-    <w:p>
-      <w:pPr>
-        <w:pStyle w:val="Normal"/>
-        <w:rPr>
-          <w:lang w:val="en-US"/>
-        </w:rPr>
-      </w:pPr>
-      <w:bookmarkStart w:id="41" w:name="Ref_Reference7_number_only"/>
+      <w:bookmarkEnd w:id="50"/>
+      <w:r>
+        <w:rPr>
+          <w:lang w:val="en-US"/>
+        </w:rPr>
+        <w:t xml:space="preserve">. </w:t>
+      </w:r>
+      <w:r>
+        <w:rPr>
+          <w:lang w:val="en-US"/>
+        </w:rPr>
+        <w:t>University of surrey participation in trec8: Weirdness indexing for logical document extrapolation and retrieval (wilder) / K. Ahmad, L. Gillam, L. Tostevin et al. // The Eighth Text REtrieval Conference (TREC-8). 1999.</w:t>
+      </w:r>
+    </w:p>
+    <w:p>
+      <w:pPr>
+        <w:pStyle w:val="Normal"/>
+        <w:rPr>
+          <w:lang w:val="en-US"/>
+        </w:rPr>
+      </w:pPr>
+      <w:bookmarkStart w:id="51" w:name="Ref_Reference7_number_only"/>
       <w:r>
         <w:rPr/>
         <w:fldChar w:fldCharType="begin"/>
@@ -13760,7 +16575,7 @@
         <w:rPr/>
         <w:fldChar w:fldCharType="end"/>
       </w:r>
-      <w:bookmarkEnd w:id="41"/>
+      <w:bookmarkEnd w:id="51"/>
       <w:r>
         <w:rPr>
           <w:lang w:val="en-US"/>
@@ -13775,7 +16590,7 @@
           <w:lang w:val="en-US"/>
         </w:rPr>
       </w:pPr>
-      <w:bookmarkStart w:id="42" w:name="Ref_Reference8_number_only"/>
+      <w:bookmarkStart w:id="52" w:name="Ref_Reference8_number_only"/>
       <w:r>
         <w:rPr/>
         <w:fldChar w:fldCharType="begin"/>
@@ -13796,7 +16611,7 @@
         <w:rPr/>
         <w:fldChar w:fldCharType="end"/>
       </w:r>
-      <w:bookmarkEnd w:id="42"/>
+      <w:bookmarkEnd w:id="52"/>
       <w:r>
         <w:rPr>
           <w:lang w:val="en-US"/>
@@ -13811,7 +16626,7 @@
           <w:lang w:val="en-US"/>
         </w:rPr>
       </w:pPr>
-      <w:bookmarkStart w:id="43" w:name="Ref_Reference9_number_only"/>
+      <w:bookmarkStart w:id="53" w:name="Ref_Reference9_number_only"/>
       <w:r>
         <w:rPr/>
         <w:fldChar w:fldCharType="begin"/>
@@ -13832,7 +16647,7 @@
         <w:rPr/>
         <w:fldChar w:fldCharType="end"/>
       </w:r>
-      <w:bookmarkEnd w:id="43"/>
+      <w:bookmarkEnd w:id="53"/>
       <w:r>
         <w:rPr>
           <w:lang w:val="en-US"/>
@@ -13847,8 +16662,8 @@
           <w:lang w:val="en-US"/>
         </w:rPr>
       </w:pPr>
-      <w:bookmarkStart w:id="44" w:name="Ref_Reference10_number_only"/>
-      <w:bookmarkStart w:id="45" w:name="Ref_Reference10_number_only"/>
+      <w:bookmarkStart w:id="54" w:name="Ref_Reference10_number_only"/>
+      <w:bookmarkStart w:id="55" w:name="Ref_Reference10_number_only"/>
       <w:r>
         <w:rPr/>
         <w:fldChar w:fldCharType="begin"/>
@@ -13869,7 +16684,7 @@
         <w:rPr/>
         <w:fldChar w:fldCharType="end"/>
       </w:r>
-      <w:bookmarkEnd w:id="45"/>
+      <w:bookmarkEnd w:id="55"/>
       <w:r>
         <w:rPr>
           <w:lang w:val="en-US"/>
@@ -13888,7 +16703,7 @@
         <w:pStyle w:val="Normal"/>
         <w:rPr/>
       </w:pPr>
-      <w:bookmarkStart w:id="46" w:name="Ref_Reference11_number_only"/>
+      <w:bookmarkStart w:id="56" w:name="Ref_Reference11_number_only"/>
       <w:r>
         <w:rPr/>
         <w:fldChar w:fldCharType="begin"/>
@@ -13909,7 +16724,7 @@
         <w:rPr/>
         <w:fldChar w:fldCharType="end"/>
       </w:r>
-      <w:bookmarkEnd w:id="46"/>
+      <w:bookmarkEnd w:id="56"/>
       <w:r>
         <w:rPr>
           <w:lang w:val="en-US"/>
@@ -13922,7 +16737,7 @@
         <w:pStyle w:val="Normal"/>
         <w:rPr/>
       </w:pPr>
-      <w:bookmarkStart w:id="47" w:name="Ref_Reference16_number_only"/>
+      <w:bookmarkStart w:id="57" w:name="Ref_Reference16_number_only"/>
       <w:r>
         <w:rPr>
           <w:lang w:val="en-US"/>
@@ -13945,7 +16760,7 @@
         <w:rPr/>
         <w:fldChar w:fldCharType="end"/>
       </w:r>
-      <w:bookmarkEnd w:id="47"/>
+      <w:bookmarkEnd w:id="57"/>
       <w:r>
         <w:rPr>
           <w:lang w:val="en-US"/>
@@ -13966,7 +16781,7 @@
           <w:lang w:val="en-US"/>
         </w:rPr>
       </w:pPr>
-      <w:bookmarkStart w:id="48" w:name="Ref_Reference13_number_only"/>
+      <w:bookmarkStart w:id="58" w:name="Ref_Reference13_number_only"/>
       <w:r>
         <w:rPr>
           <w:lang w:val="en-US"/>
@@ -13989,7 +16804,7 @@
         <w:rPr/>
         <w:fldChar w:fldCharType="end"/>
       </w:r>
-      <w:bookmarkEnd w:id="48"/>
+      <w:bookmarkEnd w:id="58"/>
       <w:r>
         <w:rPr>
           <w:lang w:val="en-US"/>
@@ -14010,7 +16825,7 @@
           <w:lang w:val="en-US"/>
         </w:rPr>
       </w:pPr>
-      <w:bookmarkStart w:id="49" w:name="Ref_Reference14_number_only"/>
+      <w:bookmarkStart w:id="59" w:name="Ref_Reference14_number_only"/>
       <w:r>
         <w:rPr>
           <w:lang w:val="en-US"/>
@@ -14033,7 +16848,7 @@
         <w:rPr/>
         <w:fldChar w:fldCharType="end"/>
       </w:r>
-      <w:bookmarkEnd w:id="49"/>
+      <w:bookmarkEnd w:id="59"/>
       <w:r>
         <w:rPr>
           <w:lang w:val="en-US"/>
@@ -14064,7 +16879,7 @@
         <w:pStyle w:val="Normal"/>
         <w:rPr/>
       </w:pPr>
-      <w:bookmarkStart w:id="50" w:name="Ref_Reference15_number_only"/>
+      <w:bookmarkStart w:id="60" w:name="Ref_Reference15_number_only"/>
       <w:r>
         <w:rPr>
           <w:lang w:val="en-US"/>
@@ -14087,7 +16902,7 @@
         <w:rPr/>
         <w:fldChar w:fldCharType="end"/>
       </w:r>
-      <w:bookmarkEnd w:id="50"/>
+      <w:bookmarkEnd w:id="60"/>
       <w:r>
         <w:rPr>
           <w:lang w:val="en-US"/>
@@ -14154,7 +16969,7 @@
         <w:pStyle w:val="Normal"/>
         <w:rPr/>
       </w:pPr>
-      <w:bookmarkStart w:id="51" w:name="Ref_Reference17_number_only"/>
+      <w:bookmarkStart w:id="61" w:name="Ref_Reference17_number_only"/>
       <w:r>
         <w:rPr>
           <w:lang w:val="en-US"/>
@@ -14177,7 +16992,7 @@
         <w:rPr/>
         <w:fldChar w:fldCharType="end"/>
       </w:r>
-      <w:bookmarkEnd w:id="51"/>
+      <w:bookmarkEnd w:id="61"/>
       <w:r>
         <w:rPr>
           <w:lang w:val="en-US"/>
@@ -14196,7 +17011,7 @@
         <w:pStyle w:val="Normal"/>
         <w:rPr/>
       </w:pPr>
-      <w:bookmarkStart w:id="52" w:name="Ref_Reference18_number_only"/>
+      <w:bookmarkStart w:id="62" w:name="Ref_Reference18_number_only"/>
       <w:r>
         <w:rPr>
           <w:lang w:val="en-US"/>
@@ -14219,7 +17034,7 @@
         <w:rPr/>
         <w:fldChar w:fldCharType="end"/>
       </w:r>
-      <w:bookmarkEnd w:id="52"/>
+      <w:bookmarkEnd w:id="62"/>
       <w:r>
         <w:rPr>
           <w:lang w:val="en-US"/>
@@ -14236,7 +17051,7 @@
         <w:pStyle w:val="Normal"/>
         <w:rPr/>
       </w:pPr>
-      <w:bookmarkStart w:id="53" w:name="Ref_Reference19_number_only"/>
+      <w:bookmarkStart w:id="63" w:name="Ref_Reference19_number_only"/>
       <w:r>
         <w:rPr>
           <w:lang w:val="en-US"/>
@@ -14259,7 +17074,7 @@
         <w:rPr/>
         <w:fldChar w:fldCharType="end"/>
       </w:r>
-      <w:bookmarkEnd w:id="53"/>
+      <w:bookmarkEnd w:id="63"/>
       <w:r>
         <w:rPr>
           <w:lang w:val="en-US"/>
@@ -14276,7 +17091,7 @@
         <w:pStyle w:val="Normal"/>
         <w:rPr/>
       </w:pPr>
-      <w:bookmarkStart w:id="54" w:name="Ref_Reference20_number_only"/>
+      <w:bookmarkStart w:id="64" w:name="Ref_Reference20_number_only"/>
       <w:r>
         <w:rPr>
           <w:lang w:val="en-US"/>
@@ -14299,7 +17114,7 @@
         <w:rPr/>
         <w:fldChar w:fldCharType="end"/>
       </w:r>
-      <w:bookmarkEnd w:id="54"/>
+      <w:bookmarkEnd w:id="64"/>
       <w:r>
         <w:rPr>
           <w:lang w:val="en-US"/>
@@ -14340,7 +17155,7 @@
         <w:pStyle w:val="Normal"/>
         <w:rPr/>
       </w:pPr>
-      <w:bookmarkStart w:id="55" w:name="Ref_Reference21_number_only"/>
+      <w:bookmarkStart w:id="65" w:name="Ref_Reference21_number_only"/>
       <w:r>
         <w:rPr>
           <w:lang w:val="en-US"/>
@@ -14363,7 +17178,7 @@
         <w:rPr/>
         <w:fldChar w:fldCharType="end"/>
       </w:r>
-      <w:bookmarkEnd w:id="55"/>
+      <w:bookmarkEnd w:id="65"/>
       <w:r>
         <w:rPr>
           <w:lang w:val="en-US"/>
@@ -14380,7 +17195,7 @@
         <w:pStyle w:val="Normal"/>
         <w:rPr/>
       </w:pPr>
-      <w:bookmarkStart w:id="56" w:name="Ref_Reference22_number_only"/>
+      <w:bookmarkStart w:id="66" w:name="Ref_Reference22_number_only"/>
       <w:r>
         <w:rPr>
           <w:lang w:val="en-US"/>
@@ -14403,7 +17218,7 @@
         <w:rPr/>
         <w:fldChar w:fldCharType="end"/>
       </w:r>
-      <w:bookmarkEnd w:id="56"/>
+      <w:bookmarkEnd w:id="66"/>
       <w:r>
         <w:rPr>
           <w:lang w:val="en-US"/>
@@ -14420,7 +17235,7 @@
         <w:pStyle w:val="Normal"/>
         <w:rPr/>
       </w:pPr>
-      <w:bookmarkStart w:id="57" w:name="Ref_Reference23_number_only"/>
+      <w:bookmarkStart w:id="67" w:name="Ref_Reference23_number_only"/>
       <w:r>
         <w:rPr>
           <w:lang w:val="en-US"/>
@@ -14443,7 +17258,7 @@
         <w:rPr/>
         <w:fldChar w:fldCharType="end"/>
       </w:r>
-      <w:bookmarkEnd w:id="57"/>
+      <w:bookmarkEnd w:id="67"/>
       <w:r>
         <w:rPr>
           <w:lang w:val="en-US"/>
@@ -14468,6 +17283,7 @@
         <w:pStyle w:val="Normal"/>
         <w:rPr/>
       </w:pPr>
+      <w:bookmarkStart w:id="68" w:name="Ref_Reference24_number_only"/>
       <w:r>
         <w:rPr>
           <w:lang w:val="en-US"/>
@@ -14485,6 +17301,385 @@
       <w:r>
         <w:rPr/>
         <w:t>24</w:t>
+      </w:r>
+      <w:r>
+        <w:rPr/>
+        <w:fldChar w:fldCharType="end"/>
+      </w:r>
+      <w:bookmarkEnd w:id="68"/>
+      <w:r>
+        <w:rPr>
+          <w:lang w:val="en-US"/>
+        </w:rPr>
+        <w:t>.</w:t>
+      </w:r>
+      <w:r>
+        <w:rPr/>
+        <w:t xml:space="preserve"> </w:t>
+      </w:r>
+      <w:r>
+        <w:rPr/>
+        <w:t>Kageura K., Umino B. Methods of automatic term recognition: A review // Terminology. 1996. Vol. 3, no. 2. P. 259–289.</w:t>
+      </w:r>
+    </w:p>
+    <w:p>
+      <w:pPr>
+        <w:pStyle w:val="Normal"/>
+        <w:rPr/>
+      </w:pPr>
+      <w:bookmarkStart w:id="69" w:name="Ref_Reference26_number_only"/>
+      <w:r>
+        <w:rPr>
+          <w:lang w:val="en-US"/>
+        </w:rPr>
+        <w:fldChar w:fldCharType="begin"/>
+      </w:r>
+      <w:r>
+        <w:rPr/>
+        <w:instrText> SEQ Reference \* ARABIC </w:instrText>
+      </w:r>
+      <w:r>
+        <w:rPr/>
+        <w:fldChar w:fldCharType="separate"/>
+      </w:r>
+      <w:r>
+        <w:rPr/>
+        <w:t>25</w:t>
+      </w:r>
+      <w:r>
+        <w:rPr/>
+        <w:fldChar w:fldCharType="end"/>
+      </w:r>
+      <w:bookmarkEnd w:id="69"/>
+      <w:r>
+        <w:rPr>
+          <w:lang w:val="en-US"/>
+        </w:rPr>
+        <w:t>.</w:t>
+      </w:r>
+      <w:r>
+        <w:rPr/>
+        <w:t xml:space="preserve"> </w:t>
+      </w:r>
+      <w:r>
+        <w:rPr/>
+        <w:t>Pazienza M., Pennacchiotti M., Zanzotto F. Terminology extraction: an analysis of linguistic and statistical approaches // Knowledge Mining. 2005. P. 255–279.</w:t>
+      </w:r>
+    </w:p>
+    <w:p>
+      <w:pPr>
+        <w:pStyle w:val="Normal"/>
+        <w:rPr/>
+      </w:pPr>
+      <w:bookmarkStart w:id="70" w:name="Ref_Reference25_number_only"/>
+      <w:r>
+        <w:rPr>
+          <w:lang w:val="en-US"/>
+        </w:rPr>
+        <w:fldChar w:fldCharType="begin"/>
+      </w:r>
+      <w:r>
+        <w:rPr/>
+        <w:instrText> SEQ Reference \* ARABIC </w:instrText>
+      </w:r>
+      <w:r>
+        <w:rPr/>
+        <w:fldChar w:fldCharType="separate"/>
+      </w:r>
+      <w:r>
+        <w:rPr/>
+        <w:t>26</w:t>
+      </w:r>
+      <w:r>
+        <w:rPr/>
+        <w:fldChar w:fldCharType="end"/>
+      </w:r>
+      <w:bookmarkEnd w:id="70"/>
+      <w:r>
+        <w:rPr>
+          <w:lang w:val="en-US"/>
+        </w:rPr>
+        <w:t>.</w:t>
+      </w:r>
+      <w:r>
+        <w:rPr/>
+        <w:t xml:space="preserve"> </w:t>
+      </w:r>
+      <w:r>
+        <w:rPr/>
+        <w:t>Zhang Z., Brewster C., Ciravegna F. A Comparative Evaluation of Term Recognition Algorithms // Proceedings of the Sixth International Conference on Language Resources and Evaluation (LREC08), Marrakech, Morocco. 2008.</w:t>
+      </w:r>
+    </w:p>
+    <w:p>
+      <w:pPr>
+        <w:pStyle w:val="Normal"/>
+        <w:rPr/>
+      </w:pPr>
+      <w:bookmarkStart w:id="71" w:name="Ref_Reference27_number_only"/>
+      <w:r>
+        <w:rPr>
+          <w:lang w:val="en-US"/>
+        </w:rPr>
+        <w:fldChar w:fldCharType="begin"/>
+      </w:r>
+      <w:r>
+        <w:rPr/>
+        <w:instrText> SEQ Reference \* ARABIC </w:instrText>
+      </w:r>
+      <w:r>
+        <w:rPr/>
+        <w:fldChar w:fldCharType="separate"/>
+      </w:r>
+      <w:r>
+        <w:rPr/>
+        <w:t>27</w:t>
+      </w:r>
+      <w:r>
+        <w:rPr/>
+        <w:fldChar w:fldCharType="end"/>
+      </w:r>
+      <w:bookmarkEnd w:id="71"/>
+      <w:r>
+        <w:rPr>
+          <w:lang w:val="en-US"/>
+        </w:rPr>
+        <w:t>.</w:t>
+      </w:r>
+      <w:r>
+        <w:rPr/>
+        <w:t xml:space="preserve"> </w:t>
+      </w:r>
+      <w:r>
+        <w:rPr/>
+        <w:t>Браславский П.И., Соколов Е.А. Сравнение четырех методов автоматического извлечения двухсловных терминов из текста // Компьютерная лингвистика и интеллектуальные технологии. Тр. Международной конференции «Диалог». 2006. С. 88–94.</w:t>
+      </w:r>
+    </w:p>
+    <w:p>
+      <w:pPr>
+        <w:pStyle w:val="Normal"/>
+        <w:rPr/>
+      </w:pPr>
+      <w:r>
+        <w:rPr>
+          <w:lang w:val="en-US"/>
+        </w:rPr>
+        <w:fldChar w:fldCharType="begin"/>
+      </w:r>
+      <w:r>
+        <w:rPr/>
+        <w:instrText> SEQ Reference \* ARABIC </w:instrText>
+      </w:r>
+      <w:r>
+        <w:rPr/>
+        <w:fldChar w:fldCharType="separate"/>
+      </w:r>
+      <w:r>
+        <w:rPr/>
+        <w:t>28</w:t>
+      </w:r>
+      <w:r>
+        <w:rPr/>
+        <w:fldChar w:fldCharType="end"/>
+      </w:r>
+      <w:r>
+        <w:rPr>
+          <w:lang w:val="en-US"/>
+        </w:rPr>
+        <w:t>.</w:t>
+      </w:r>
+      <w:r>
+        <w:rPr/>
+        <w:t xml:space="preserve"> Браславский П., Соколов Е. Сравнение пяти методов извлечения терминов произвольной длины // Компьютерная лингвистика и интеллектуальные технологии: По материалам ежегодной Международной конференции «Диалог» (Бекасово, 4–8 июня 2008). </w:t>
+      </w:r>
+      <w:r>
+        <w:rPr/>
+        <w:t>№</w:t>
+      </w:r>
+      <w:r>
+        <w:rPr/>
+        <w:t xml:space="preserve"> 7. 2008. С. 14.</w:t>
+      </w:r>
+    </w:p>
+    <w:p>
+      <w:pPr>
+        <w:pStyle w:val="Normal"/>
+        <w:rPr/>
+      </w:pPr>
+      <w:r>
+        <w:rPr>
+          <w:lang w:val="en-US"/>
+        </w:rPr>
+        <w:fldChar w:fldCharType="begin"/>
+      </w:r>
+      <w:r>
+        <w:rPr/>
+        <w:instrText> SEQ Reference \* ARABIC </w:instrText>
+      </w:r>
+      <w:r>
+        <w:rPr/>
+        <w:fldChar w:fldCharType="separate"/>
+      </w:r>
+      <w:r>
+        <w:rPr/>
+        <w:t>29</w:t>
+      </w:r>
+      <w:r>
+        <w:rPr/>
+        <w:fldChar w:fldCharType="end"/>
+      </w:r>
+      <w:r>
+        <w:rPr>
+          <w:lang w:val="en-US"/>
+        </w:rPr>
+        <w:t>.</w:t>
+      </w:r>
+      <w:r>
+        <w:rPr/>
+        <w:t xml:space="preserve"> Bourigault D. Surface grammatical analysis for the extraction of terminological noun phrases // Proceedings of the 14th conference on Computational linguistics-Volume 3 / Association for Computational Linguistics. 1992. P. 977–981.</w:t>
+      </w:r>
+    </w:p>
+    <w:p>
+      <w:pPr>
+        <w:pStyle w:val="Normal"/>
+        <w:rPr/>
+      </w:pPr>
+      <w:r>
+        <w:rPr>
+          <w:lang w:val="en-US"/>
+        </w:rPr>
+        <w:fldChar w:fldCharType="begin"/>
+      </w:r>
+      <w:r>
+        <w:rPr/>
+        <w:instrText> SEQ Reference \* ARABIC </w:instrText>
+      </w:r>
+      <w:r>
+        <w:rPr/>
+        <w:fldChar w:fldCharType="separate"/>
+      </w:r>
+      <w:r>
+        <w:rPr/>
+        <w:t>30</w:t>
+      </w:r>
+      <w:r>
+        <w:rPr/>
+        <w:fldChar w:fldCharType="end"/>
+      </w:r>
+      <w:r>
+        <w:rPr>
+          <w:lang w:val="en-US"/>
+        </w:rPr>
+        <w:t>.</w:t>
+      </w:r>
+      <w:r>
+        <w:rPr/>
+        <w:t xml:space="preserve"> Добров Б.В., Лукашевич Н.В., Сыромятников С.В. Формирование базы терминологических сочетаний по текстам предметной области // Электронные библиотеки: перспективные методы и технологии, электронные коллекции: Труды пятой Всероссийской научной конференции. 2003. С. 201–210.</w:t>
+      </w:r>
+    </w:p>
+    <w:p>
+      <w:pPr>
+        <w:pStyle w:val="Normal"/>
+        <w:rPr/>
+      </w:pPr>
+      <w:r>
+        <w:rPr>
+          <w:lang w:val="en-US"/>
+        </w:rPr>
+        <w:fldChar w:fldCharType="begin"/>
+      </w:r>
+      <w:r>
+        <w:rPr/>
+        <w:instrText> SEQ Reference \* ARABIC </w:instrText>
+      </w:r>
+      <w:r>
+        <w:rPr/>
+        <w:fldChar w:fldCharType="separate"/>
+      </w:r>
+      <w:r>
+        <w:rPr/>
+        <w:t>31</w:t>
+      </w:r>
+      <w:r>
+        <w:rPr/>
+        <w:fldChar w:fldCharType="end"/>
+      </w:r>
+      <w:r>
+        <w:rPr>
+          <w:lang w:val="en-US"/>
+        </w:rPr>
+        <w:t>.</w:t>
+      </w:r>
+      <w:r>
+        <w:rPr/>
+        <w:t xml:space="preserve"> Синтаксический анализ. Проект АОТ: Tech. Rep.: URL: http://www.aot.ru/docs/synan.html.</w:t>
+      </w:r>
+    </w:p>
+    <w:p>
+      <w:pPr>
+        <w:pStyle w:val="Normal"/>
+        <w:rPr/>
+      </w:pPr>
+      <w:bookmarkStart w:id="72" w:name="Ref_Reference32_number_only"/>
+      <w:r>
+        <w:rPr>
+          <w:lang w:val="en-US"/>
+        </w:rPr>
+        <w:fldChar w:fldCharType="begin"/>
+      </w:r>
+      <w:r>
+        <w:rPr/>
+        <w:instrText> SEQ Reference \* ARABIC </w:instrText>
+      </w:r>
+      <w:r>
+        <w:rPr/>
+        <w:fldChar w:fldCharType="separate"/>
+      </w:r>
+      <w:r>
+        <w:rPr/>
+        <w:t>32</w:t>
+      </w:r>
+      <w:r>
+        <w:rPr/>
+        <w:fldChar w:fldCharType="end"/>
+      </w:r>
+      <w:bookmarkEnd w:id="72"/>
+      <w:r>
+        <w:rPr>
+          <w:lang w:val="en-US"/>
+        </w:rPr>
+        <w:t>.</w:t>
+      </w:r>
+      <w:r>
+        <w:rPr/>
+        <w:t xml:space="preserve"> </w:t>
+      </w:r>
+      <w:r>
+        <w:rPr/>
+        <w:t>Glossary extraction and utilization in the information search and delivery system for IBM Technical Support / L. Kozakov, Y. Park, T. Fin et al. // IBM Systems Journal. 2004. Vol. 43, no. 3. P. 546–563.</w:t>
+      </w:r>
+    </w:p>
+    <w:p>
+      <w:pPr>
+        <w:pStyle w:val="Normal"/>
+        <w:rPr/>
+      </w:pPr>
+      <w:r>
+        <w:rPr>
+          <w:lang w:val="en-US"/>
+        </w:rPr>
+        <w:fldChar w:fldCharType="begin"/>
+      </w:r>
+      <w:r>
+        <w:rPr/>
+        <w:instrText> SEQ Reference \* ARABIC </w:instrText>
+      </w:r>
+      <w:r>
+        <w:rPr/>
+        <w:fldChar w:fldCharType="separate"/>
+      </w:r>
+      <w:r>
+        <w:rPr/>
+        <w:t>33</w:t>
       </w:r>
       <w:r>
         <w:rPr/>
@@ -14531,7 +17726,7 @@
     </w:r>
     <w:r>
       <w:rPr/>
-      <w:t>55</w:t>
+      <w:t>2</w:t>
     </w:r>
     <w:r>
       <w:rPr/>

--- a/Office_repr/Петров_НКР_v1.docx
+++ b/Office_repr/Петров_НКР_v1.docx
@@ -696,18 +696,6 @@
         <w:t>Саратов 2019</w:t>
       </w:r>
     </w:p>
-    <w:p>
-      <w:pPr>
-        <w:pStyle w:val="Normal"/>
-        <w:spacing w:lineRule="auto" w:line="240"/>
-        <w:ind w:left="0" w:right="0" w:hanging="0"/>
-        <w:jc w:val="center"/>
-        <w:rPr/>
-      </w:pPr>
-      <w:r>
-        <w:rPr/>
-      </w:r>
-    </w:p>
     <w:sdt>
       <w:sdtPr>
         <w:docPartObj>
@@ -788,7 +776,7 @@
               <w:rPr>
                 <w:rStyle w:val="IndexLink"/>
               </w:rPr>
-              <w:t>1. Анализ моделей и методов, применяемых при извлечении терминов из текстами</w:t>
+              <w:t>1. Анализ моделей и методов, применяемых при извлечении терминов из текста</w:t>
               <w:tab/>
               <w:t>11</w:t>
             </w:r>
@@ -850,7 +838,7 @@
               </w:rPr>
               <w:t>1.3 Алгоритм работы методов извлечения терминов из текста</w:t>
               <w:tab/>
-              <w:t>16</w:t>
+              <w:t>17</w:t>
             </w:r>
           </w:hyperlink>
         </w:p>
@@ -870,7 +858,7 @@
               </w:rPr>
               <w:t>1.4. Статистические методы извлечения терминов из текста</w:t>
               <w:tab/>
-              <w:t>18</w:t>
+              <w:t>19</w:t>
             </w:r>
           </w:hyperlink>
         </w:p>
@@ -930,7 +918,7 @@
               </w:rPr>
               <w:t>1.7 Выводы</w:t>
               <w:tab/>
-              <w:t>25</w:t>
+              <w:t>26</w:t>
             </w:r>
           </w:hyperlink>
         </w:p>
@@ -2272,7 +2260,7 @@
       <w:bookmarkEnd w:id="2"/>
       <w:r>
         <w:rPr/>
-        <w:t>1. Анализ моделей и методов, применяемых при извлечении терминов из текстами</w:t>
+        <w:t>1. Анализ моделей и методов, применяемых при извлечении терминов из текста</w:t>
       </w:r>
     </w:p>
     <w:p>
@@ -3260,7 +3248,7 @@
           <w:spacing w:val="0"/>
           <w:sz w:val="28"/>
         </w:rPr>
-        <w:t xml:space="preserve"> качестве терминов обычно рассматриваются имена существительные или словосочетания , построенные на их основе </w:t>
+        <w:t xml:space="preserve"> качестве терминов обычно рассматриваются имена существительные или словосочетания, построенные на их основе </w:t>
       </w:r>
       <w:r>
         <w:rPr>
@@ -5033,103 +5021,57 @@
     </w:p>
     <w:p>
       <w:pPr>
-        <w:pStyle w:val="Heading2"/>
-        <w:rPr/>
-      </w:pPr>
-      <w:bookmarkStart w:id="4" w:name="__RefHeading___Toc1145_7734395661"/>
-      <w:bookmarkEnd w:id="4"/>
-      <w:r>
-        <w:rPr/>
-        <w:t>1.</w:t>
-      </w:r>
-      <w:r>
-        <w:rPr/>
-        <w:t>2</w:t>
-      </w:r>
-      <w:r>
-        <w:rPr/>
-        <w:t xml:space="preserve"> </w:t>
-      </w:r>
-      <w:r>
-        <w:rPr/>
-        <w:t>Существующие обзоры методов извлечения терминов из текста</w:t>
-      </w:r>
-    </w:p>
-    <w:p>
-      <w:pPr>
         <w:pStyle w:val="Normal"/>
         <w:widowControl/>
-        <w:numPr>
-          <w:ilvl w:val="0"/>
-          <w:numId w:val="0"/>
-        </w:numPr>
-        <w:shd w:fill="FFFF00" w:val="clear"/>
         <w:overflowPunct w:val="true"/>
         <w:bidi w:val="0"/>
         <w:spacing w:lineRule="auto" w:line="360" w:before="0" w:after="0"/>
-        <w:ind w:left="0" w:right="0" w:firstLine="850"/>
+        <w:ind w:left="0" w:right="0" w:firstLine="794"/>
         <w:jc w:val="both"/>
         <w:rPr/>
       </w:pPr>
       <w:r>
         <w:rPr/>
-        <w:t>О</w:t>
-      </w:r>
-      <w:r>
-        <w:rPr/>
-        <w:t>дин из п</w:t>
-      </w:r>
-      <w:r>
-        <w:rPr/>
-        <w:t>ервых обзоров [</w:t>
-      </w:r>
-      <w:r>
-        <w:rPr/>
-        <w:fldChar w:fldCharType="begin"/>
-      </w:r>
-      <w:r>
-        <w:rPr/>
-        <w:instrText> REF Ref_Reference24_number_only \h </w:instrText>
-      </w:r>
-      <w:r>
-        <w:rPr/>
-        <w:fldChar w:fldCharType="separate"/>
-      </w:r>
-      <w:r>
-        <w:rPr/>
-        <w:t>24</w:t>
-      </w:r>
-      <w:r>
-        <w:rPr/>
-        <w:fldChar w:fldCharType="end"/>
-      </w:r>
-      <w:r>
-        <w:rPr/>
-        <w:t>], посвященных извлечению терминов, анали</w:t>
-      </w:r>
-      <w:r>
-        <w:rPr/>
-        <w:t>з</w:t>
-      </w:r>
-      <w:r>
-        <w:rPr/>
-        <w:t>ирует два направления: автоматическое индексирование и собственно извлечение терминов. Основное внимание в обзоре уделяется методом на основе мер ассоциации и модификаций TF-IDF. Авторы одними из первых вводят аспекты термина: «соединенность» (</w:t>
-      </w:r>
-      <w:r>
-        <w:rPr/>
-        <w:t xml:space="preserve">англ. </w:t>
-      </w:r>
-      <w:r>
-        <w:rPr/>
-        <w:t>unithood) — связь слов в многословных терминах; и «терминологичность» (</w:t>
-      </w:r>
-      <w:r>
-        <w:rPr/>
-        <w:t xml:space="preserve">англ. </w:t>
-      </w:r>
-      <w:r>
-        <w:rPr/>
-        <w:t>termhood) — близость термина к предметной области, — и анализируют методы извлечения терминов по тому аспекту, на который опирается метод. Кроме того, в этом обзоре выделяются два класса методов: лингвистические и статистические.</w:t>
+        <w:t>Были рассмотрены признаки термина, которые отличают термин от слов и словосочетаний, употребляемых в текстах, ими не являющихся. На основе вышеописанных особенностей и построены алгоритмы решения задачи построения перечня ключевых слов из текста. Перейдем к описанию существующих обзоров методов автоматического извлечения терминов из текста, рассмотрим критерии оценки работы методов, используемые авторами, а затем перейдем к описанию самих методов.</w:t>
+      </w:r>
+    </w:p>
+    <w:p>
+      <w:pPr>
+        <w:pStyle w:val="Normal"/>
+        <w:widowControl/>
+        <w:overflowPunct w:val="true"/>
+        <w:bidi w:val="0"/>
+        <w:spacing w:lineRule="auto" w:line="360" w:before="0" w:after="0"/>
+        <w:ind w:left="0" w:right="0" w:firstLine="794"/>
+        <w:jc w:val="both"/>
+        <w:rPr/>
+      </w:pPr>
+      <w:r>
+        <w:rPr/>
+      </w:r>
+    </w:p>
+    <w:p>
+      <w:pPr>
+        <w:pStyle w:val="Heading2"/>
+        <w:rPr/>
+      </w:pPr>
+      <w:bookmarkStart w:id="4" w:name="__RefHeading___Toc1145_7734395661"/>
+      <w:bookmarkEnd w:id="4"/>
+      <w:r>
+        <w:rPr/>
+        <w:t>1.</w:t>
+      </w:r>
+      <w:r>
+        <w:rPr/>
+        <w:t>2</w:t>
+      </w:r>
+      <w:r>
+        <w:rPr/>
+        <w:t xml:space="preserve"> </w:t>
+      </w:r>
+      <w:r>
+        <w:rPr/>
+        <w:t>Существующие обзоры методов извлечения терминов из текста</w:t>
       </w:r>
     </w:p>
     <w:p>
@@ -5149,7 +5091,11 @@
       </w:pPr>
       <w:r>
         <w:rPr/>
-        <w:t>Однако, как отмечает М. Пациенца и др. в обзоре 2005 года [</w:t>
+        <w:t>В одной из первых статей, посвященных задаче извлечения ключевых слов и терминов из текста и обзору существующих методов решения данной задачи, анализируются подходы к решению не только задачи получения перечня терминов из текста, но автоматического индексирования текстовых документов</w:t>
+      </w:r>
+      <w:r>
+        <w:rPr/>
+        <w:t xml:space="preserve"> [</w:t>
       </w:r>
       <w:r>
         <w:rPr/>
@@ -5157,7 +5103,7 @@
       </w:r>
       <w:r>
         <w:rPr/>
-        <w:instrText> REF Ref_Reference26_number_only \h </w:instrText>
+        <w:instrText> REF Ref_Reference24_number_only \h </w:instrText>
       </w:r>
       <w:r>
         <w:rPr/>
@@ -5165,7 +5111,7 @@
       </w:r>
       <w:r>
         <w:rPr/>
-        <w:t>25</w:t>
+        <w:t>24</w:t>
       </w:r>
       <w:r>
         <w:rPr/>
@@ -5173,7 +5119,71 @@
       </w:r>
       <w:r>
         <w:rPr/>
-        <w:t>], современные работы рассматривают лингвистические методы как набор фильтров и явно не проводят разделение на эти классы. В этом обзоре также основной акцент ставится на ассоциативные меры (Dice Factor, z-тест, t-тест, χ2 -тест, M I, M I 2 , M I 3 , отношение функций правдоподобия), а также наиболее простые методы, пытающиеся определить принадлежность термина предметной области (частота вхождений, C-Value, Co-Occurrence).</w:t>
+        <w:t>]</w:t>
+      </w:r>
+      <w:r>
+        <w:rPr/>
+        <w:t>. Большая часть данного исследования посвящена методам на основе мер ассоциаций, а также методов, являющихся развитием TF-IDF. Для оценки результатов авторы предлагают два новых аспекта понятия «термин»</w:t>
+      </w:r>
+      <w:r>
+        <w:rPr/>
+        <w:t xml:space="preserve">: «соединенность» (англ. unithood) — </w:t>
+      </w:r>
+      <w:r>
+        <w:rPr/>
+        <w:t>параметр, отражающий характеристику</w:t>
+      </w:r>
+      <w:r>
+        <w:rPr/>
+        <w:t xml:space="preserve"> связ</w:t>
+      </w:r>
+      <w:r>
+        <w:rPr/>
+        <w:t>и</w:t>
+      </w:r>
+      <w:r>
+        <w:rPr/>
+        <w:t xml:space="preserve"> слов в многословных терминах; и «терминологичность» (англ. termhood) — </w:t>
+      </w:r>
+      <w:r>
+        <w:rPr/>
+        <w:t>степень</w:t>
+      </w:r>
+      <w:r>
+        <w:rPr/>
+        <w:t xml:space="preserve"> близост</w:t>
+      </w:r>
+      <w:r>
+        <w:rPr/>
+        <w:t>и</w:t>
+      </w:r>
+      <w:r>
+        <w:rPr/>
+        <w:t xml:space="preserve"> термина к </w:t>
+      </w:r>
+      <w:r>
+        <w:rPr/>
+        <w:t>рассматриваемой</w:t>
+      </w:r>
+      <w:r>
+        <w:rPr/>
+        <w:t xml:space="preserve"> предметной области. Кроме того, в </w:t>
+      </w:r>
+      <w:r>
+        <w:rPr/>
+        <w:t xml:space="preserve">данной работе </w:t>
+      </w:r>
+      <w:r>
+        <w:rPr/>
+        <w:t xml:space="preserve">выделяются два класса методов </w:t>
+      </w:r>
+      <w:r>
+        <w:rPr/>
+        <w:t>извлечения терминов из текста</w:t>
+      </w:r>
+      <w:r>
+        <w:rPr/>
+        <w:t>: лингвистические и статистические.</w:t>
       </w:r>
     </w:p>
     <w:p>
@@ -5193,7 +5203,59 @@
       </w:pPr>
       <w:r>
         <w:rPr/>
-        <w:t>З. Чжан и др. [</w:t>
+        <w:t>Однако, в другом исследовании</w:t>
+      </w:r>
+      <w:r>
+        <w:rPr/>
+        <w:t xml:space="preserve"> </w:t>
+      </w:r>
+      <w:r>
+        <w:rPr/>
+        <w:t xml:space="preserve">отмечается, что </w:t>
+      </w:r>
+      <w:r>
+        <w:rPr/>
+        <w:t xml:space="preserve">современные работы рассматривают лингвистические методы </w:t>
+      </w:r>
+      <w:r>
+        <w:rPr/>
+        <w:t>выделения ключевых слов</w:t>
+      </w:r>
+      <w:r>
+        <w:rPr/>
+        <w:t xml:space="preserve"> </w:t>
+      </w:r>
+      <w:r>
+        <w:rPr/>
+        <w:t>в качестве</w:t>
+      </w:r>
+      <w:r>
+        <w:rPr/>
+        <w:t xml:space="preserve"> набор</w:t>
+      </w:r>
+      <w:r>
+        <w:rPr/>
+        <w:t>а</w:t>
+      </w:r>
+      <w:r>
+        <w:rPr/>
+        <w:t xml:space="preserve"> фильтров и явно не проводят разделение на </w:t>
+      </w:r>
+      <w:r>
+        <w:rPr/>
+        <w:t>вышеуказанные</w:t>
+      </w:r>
+      <w:r>
+        <w:rPr/>
+        <w:t xml:space="preserve"> классы</w:t>
+      </w:r>
+      <w:r>
+        <w:rPr/>
+        <w:t xml:space="preserve"> </w:t>
+      </w:r>
+      <w:r>
+        <w:rPr/>
+        <w:t>[</w:t>
       </w:r>
       <w:r>
         <w:rPr/>
@@ -5201,7 +5263,7 @@
       </w:r>
       <w:r>
         <w:rPr/>
-        <w:instrText> REF Ref_Reference25_number_only \h </w:instrText>
+        <w:instrText> REF Ref_Reference26_number_only \h </w:instrText>
       </w:r>
       <w:r>
         <w:rPr/>
@@ -5209,7 +5271,7 @@
       </w:r>
       <w:r>
         <w:rPr/>
-        <w:t>26</w:t>
+        <w:t>25</w:t>
       </w:r>
       <w:r>
         <w:rPr/>
@@ -5217,127 +5279,93 @@
       </w:r>
       <w:r>
         <w:rPr/>
-        <w:t>] провели экспериментальное сравнение следующих методов, поддерживающих извлечение как однословных, так и многословных терминов: TF-IDF [</w:t>
-      </w:r>
-      <w:r>
-        <w:rPr/>
-        <w:fldChar w:fldCharType="begin"/>
-      </w:r>
-      <w:r>
-        <w:rPr/>
-        <w:instrText> REF Ref_Reference2_number_only \h </w:instrText>
-      </w:r>
-      <w:r>
-        <w:rPr/>
-        <w:fldChar w:fldCharType="separate"/>
-      </w:r>
-      <w:r>
-        <w:rPr/>
-        <w:t>3</w:t>
-      </w:r>
-      <w:r>
-        <w:rPr/>
-        <w:fldChar w:fldCharType="end"/>
-      </w:r>
-      <w:r>
-        <w:rPr/>
-        <w:t>], Weirdness [</w:t>
-      </w:r>
-      <w:r>
-        <w:rPr/>
-        <w:fldChar w:fldCharType="begin"/>
-      </w:r>
-      <w:r>
-        <w:rPr/>
-        <w:instrText> REF Ref_Reference6_number_only \h </w:instrText>
-      </w:r>
-      <w:r>
-        <w:rPr/>
-        <w:fldChar w:fldCharType="separate"/>
-      </w:r>
-      <w:r>
-        <w:rPr/>
-        <w:t>7</w:t>
-      </w:r>
-      <w:r>
-        <w:rPr/>
-        <w:fldChar w:fldCharType="end"/>
-      </w:r>
-      <w:r>
-        <w:rPr/>
-        <w:t>], C-Value [</w:t>
-      </w:r>
-      <w:r>
-        <w:rPr/>
-        <w:fldChar w:fldCharType="begin"/>
-      </w:r>
-      <w:r>
-        <w:rPr/>
-        <w:instrText> REF Ref_Reference1_number_only \h </w:instrText>
-      </w:r>
-      <w:r>
-        <w:rPr/>
-        <w:fldChar w:fldCharType="separate"/>
-      </w:r>
-      <w:r>
-        <w:rPr/>
+        <w:t xml:space="preserve">]. </w:t>
+      </w:r>
+      <w:r>
+        <w:rPr/>
+        <w:t xml:space="preserve">Также в этом обзоре делается упор на рассмотрении таких ассоциативных мер, как </w:t>
+      </w:r>
+      <w:r>
+        <w:rPr/>
+        <w:t xml:space="preserve">отношение функций правдоподобия, </w:t>
+      </w:r>
+      <w:r>
+        <w:rPr/>
+        <w:t xml:space="preserve">t-тест, </w:t>
+      </w:r>
+      <w:r>
+        <w:rPr/>
+        <w:t>χ</w:t>
+      </w:r>
+      <w:r>
+        <w:rPr>
+          <w:vertAlign w:val="superscript"/>
+        </w:rPr>
         <w:t>2</w:t>
       </w:r>
       <w:r>
         <w:rPr/>
-        <w:fldChar w:fldCharType="end"/>
-      </w:r>
-      <w:r>
-        <w:rPr/>
-        <w:t>], Glossex [</w:t>
-      </w:r>
-      <w:r>
-        <w:rPr/>
-        <w:fldChar w:fldCharType="begin"/>
-      </w:r>
-      <w:r>
-        <w:rPr/>
-        <w:instrText> REF Ref_Reference32_number_only \h </w:instrText>
-      </w:r>
-      <w:r>
-        <w:rPr/>
-        <w:fldChar w:fldCharType="separate"/>
-      </w:r>
-      <w:r>
-        <w:rPr/>
-        <w:t>32</w:t>
-      </w:r>
-      <w:r>
-        <w:rPr/>
-        <w:fldChar w:fldCharType="end"/>
-      </w:r>
-      <w:r>
-        <w:rPr/>
-        <w:t>] и TermExtractor [</w:t>
-      </w:r>
-      <w:r>
-        <w:rPr/>
-        <w:fldChar w:fldCharType="begin"/>
-      </w:r>
-      <w:r>
-        <w:rPr/>
-        <w:instrText> REF Ref_Reference4_number_only \h </w:instrText>
-      </w:r>
-      <w:r>
-        <w:rPr/>
-        <w:fldChar w:fldCharType="separate"/>
-      </w:r>
-      <w:r>
-        <w:rPr/>
-        <w:t>5</w:t>
-      </w:r>
-      <w:r>
-        <w:rPr/>
-        <w:fldChar w:fldCharType="end"/>
-      </w:r>
-      <w:r>
-        <w:rPr/>
-        <w:t>]. Авторы отмечают, что результаты различаются в зависимости от наборов данных, несмотря на относительную близость предметных областей — биомедицины и зоологии. Кроме того, в этом обзоре показывается превосходство алгоритма голосования как метода комбинации отдельных признаков.</w:t>
+        <w:t xml:space="preserve"> - тест, </w:t>
+      </w:r>
+      <w:r>
+        <w:rPr/>
+        <w:t>z-тест,</w:t>
+      </w:r>
+      <w:r>
+        <w:rPr/>
+        <w:t xml:space="preserve"> </w:t>
+      </w:r>
+      <w:r>
+        <w:rPr>
+          <w:i/>
+          <w:iCs/>
+        </w:rPr>
+        <w:t>MI</w:t>
+      </w:r>
+      <w:r>
+        <w:rPr/>
+        <w:t xml:space="preserve">, </w:t>
+      </w:r>
+      <w:r>
+        <w:rPr>
+          <w:i/>
+          <w:iCs/>
+        </w:rPr>
+        <w:t>MI</w:t>
+      </w:r>
+      <w:r>
+        <w:rPr>
+          <w:i/>
+          <w:iCs/>
+          <w:vertAlign w:val="superscript"/>
+        </w:rPr>
+        <w:t>2</w:t>
+      </w:r>
+      <w:r>
+        <w:rPr>
+          <w:i/>
+          <w:iCs/>
+        </w:rPr>
+        <w:t xml:space="preserve"> </w:t>
+      </w:r>
+      <w:r>
+        <w:rPr>
+          <w:i w:val="false"/>
+          <w:iCs w:val="false"/>
+        </w:rPr>
+        <w:t>и некоторых других. Также в данной работе рассматриваются</w:t>
+      </w:r>
+      <w:r>
+        <w:rPr/>
+        <w:t xml:space="preserve"> методы, пытающиеся определить принадлежность термина предметной области </w:t>
+      </w:r>
+      <w:r>
+        <w:rPr/>
+        <w:t xml:space="preserve">такие, как </w:t>
+      </w:r>
+      <w:r>
+        <w:rPr/>
+        <w:t>частота вхождений, C-Value, Co-Occurrence.</w:t>
       </w:r>
     </w:p>
     <w:p>
@@ -5357,7 +5385,15 @@
       </w:pPr>
       <w:r>
         <w:rPr/>
-        <w:t>П. Браславский и Е. Соколов [</w:t>
+        <w:t xml:space="preserve">З. Чжан и др. </w:t>
+      </w:r>
+      <w:r>
+        <w:rPr/>
+        <w:t>в статье</w:t>
+      </w:r>
+      <w:r>
+        <w:rPr/>
+        <w:t xml:space="preserve"> [</w:t>
       </w:r>
       <w:r>
         <w:rPr/>
@@ -5365,7 +5401,7 @@
       </w:r>
       <w:r>
         <w:rPr/>
-        <w:instrText> REF Ref_Reference27_number_only \h </w:instrText>
+        <w:instrText> REF Ref_Reference25_number_only \h </w:instrText>
       </w:r>
       <w:r>
         <w:rPr/>
@@ -5373,7 +5409,7 @@
       </w:r>
       <w:r>
         <w:rPr/>
-        <w:t>27</w:t>
+        <w:t>26</w:t>
       </w:r>
       <w:r>
         <w:rPr/>
@@ -5381,7 +5417,183 @@
       </w:r>
       <w:r>
         <w:rPr/>
-        <w:t>] сравнили четыре метода извлечения двухсловных терминов: частоту вхождений, t-тест, χ2 -тест и отношение функций правдоподобия. Авторы отмечают, что лучшие (при этом сравнимые между собой) результаты показывают первые два метода, и выделяют основной тип ошибок: «выделение устойчивых общеупотребительных словосочетаний, удовлетворяющих шаблонам».</w:t>
+        <w:t xml:space="preserve">] провели </w:t>
+      </w:r>
+      <w:r>
+        <w:rPr/>
+        <w:t xml:space="preserve">обзор методов, </w:t>
+      </w:r>
+      <w:r>
+        <w:rPr/>
+        <w:t xml:space="preserve">поддерживающих извлечение как однословных, так и многословных терминов, </w:t>
+      </w:r>
+      <w:r>
+        <w:rPr/>
+        <w:t>а также их провели</w:t>
+      </w:r>
+      <w:r>
+        <w:rPr/>
+        <w:t xml:space="preserve"> экспериментальное сравнение. </w:t>
+      </w:r>
+      <w:r>
+        <w:rPr/>
+        <w:t>В перечне описанных авторами методов -</w:t>
+      </w:r>
+      <w:r>
+        <w:rPr/>
+        <w:t xml:space="preserve"> C-Value [</w:t>
+      </w:r>
+      <w:r>
+        <w:rPr/>
+        <w:fldChar w:fldCharType="begin"/>
+      </w:r>
+      <w:r>
+        <w:rPr/>
+        <w:instrText> REF Ref_Reference1_number_only \h </w:instrText>
+      </w:r>
+      <w:r>
+        <w:rPr/>
+        <w:fldChar w:fldCharType="separate"/>
+      </w:r>
+      <w:r>
+        <w:rPr/>
+        <w:t>2</w:t>
+      </w:r>
+      <w:r>
+        <w:rPr/>
+        <w:fldChar w:fldCharType="end"/>
+      </w:r>
+      <w:r>
+        <w:rPr/>
+        <w:t>], TF-IDF [</w:t>
+      </w:r>
+      <w:r>
+        <w:rPr/>
+        <w:fldChar w:fldCharType="begin"/>
+      </w:r>
+      <w:r>
+        <w:rPr/>
+        <w:instrText> REF Ref_Reference2_number_only \h </w:instrText>
+      </w:r>
+      <w:r>
+        <w:rPr/>
+        <w:fldChar w:fldCharType="separate"/>
+      </w:r>
+      <w:r>
+        <w:rPr/>
+        <w:t>3</w:t>
+      </w:r>
+      <w:r>
+        <w:rPr/>
+        <w:fldChar w:fldCharType="end"/>
+      </w:r>
+      <w:r>
+        <w:rPr/>
+        <w:t>], TermExtractor [</w:t>
+      </w:r>
+      <w:r>
+        <w:rPr/>
+        <w:fldChar w:fldCharType="begin"/>
+      </w:r>
+      <w:r>
+        <w:rPr/>
+        <w:instrText> REF Ref_Reference4_number_only \h </w:instrText>
+      </w:r>
+      <w:r>
+        <w:rPr/>
+        <w:fldChar w:fldCharType="separate"/>
+      </w:r>
+      <w:r>
+        <w:rPr/>
+        <w:t>5</w:t>
+      </w:r>
+      <w:r>
+        <w:rPr/>
+        <w:fldChar w:fldCharType="end"/>
+      </w:r>
+      <w:r>
+        <w:rPr/>
+        <w:t>], Weirdness [</w:t>
+      </w:r>
+      <w:r>
+        <w:rPr/>
+        <w:fldChar w:fldCharType="begin"/>
+      </w:r>
+      <w:r>
+        <w:rPr/>
+        <w:instrText> REF Ref_Reference6_number_only \h </w:instrText>
+      </w:r>
+      <w:r>
+        <w:rPr/>
+        <w:fldChar w:fldCharType="separate"/>
+      </w:r>
+      <w:r>
+        <w:rPr/>
+        <w:t>7</w:t>
+      </w:r>
+      <w:r>
+        <w:rPr/>
+        <w:fldChar w:fldCharType="end"/>
+      </w:r>
+      <w:r>
+        <w:rPr/>
+        <w:t xml:space="preserve">] </w:t>
+      </w:r>
+      <w:r>
+        <w:rPr/>
+        <w:t>и</w:t>
+      </w:r>
+      <w:r>
+        <w:rPr/>
+        <w:t xml:space="preserve"> Glossex [</w:t>
+      </w:r>
+      <w:r>
+        <w:rPr/>
+        <w:fldChar w:fldCharType="begin"/>
+      </w:r>
+      <w:r>
+        <w:rPr/>
+        <w:instrText> REF Ref_Reference32_number_only \h </w:instrText>
+      </w:r>
+      <w:r>
+        <w:rPr/>
+        <w:fldChar w:fldCharType="separate"/>
+      </w:r>
+      <w:r>
+        <w:rPr/>
+        <w:t>32</w:t>
+      </w:r>
+      <w:r>
+        <w:rPr/>
+        <w:fldChar w:fldCharType="end"/>
+      </w:r>
+      <w:r>
+        <w:rPr/>
+        <w:t xml:space="preserve">]. Авторы </w:t>
+      </w:r>
+      <w:r>
+        <w:rPr/>
+        <w:t>проводили исследования на текстах двух предметных областей: биомедицины и зоологии. В ходе исследования они</w:t>
+      </w:r>
+      <w:r>
+        <w:rPr/>
+        <w:t xml:space="preserve"> отмечают, что, несмотря на относительную близость </w:t>
+      </w:r>
+      <w:r>
+        <w:rPr/>
+        <w:t>двух выбранных</w:t>
+      </w:r>
+      <w:r>
+        <w:rPr/>
+        <w:t xml:space="preserve"> предметных областей, результаты </w:t>
+      </w:r>
+      <w:r>
+        <w:rPr/>
+        <w:t>работы методов</w:t>
+      </w:r>
+      <w:r>
+        <w:rPr/>
+        <w:t xml:space="preserve"> различаются в зависимости от наборов данных. Кроме того, в этом обзоре показывается превосходство алгоритма голосования как метода комбинации отдельных признаков.</w:t>
       </w:r>
     </w:p>
     <w:p>
@@ -5401,7 +5613,113 @@
       </w:pPr>
       <w:r>
         <w:rPr/>
-        <w:t>В более поздней работе тех же авторов [50] сравниваются пять методов выделения терминов произвольной структуры: MaxLen [51], C-Value [3], k-factor [52], Window [53], именные группы, выделенные с помощью синтаксического анализатора АОТ [54]. Согласно полученным результатам, «сравниваемые методы дают в целом похожие результаты», при этом авторы все же отмечают, что наибольшую эффективностью показывают методы C-Value и k-factor, в то время как наименьшую - метод на основе синтаксического анализа.</w:t>
+        <w:t>П.</w:t>
+      </w:r>
+      <w:r>
+        <w:rPr/>
+        <w:t>И.</w:t>
+      </w:r>
+      <w:r>
+        <w:rPr/>
+        <w:t xml:space="preserve"> Браславский и Е.</w:t>
+      </w:r>
+      <w:r>
+        <w:rPr/>
+        <w:t>А.</w:t>
+      </w:r>
+      <w:r>
+        <w:rPr/>
+        <w:t xml:space="preserve"> Соколов </w:t>
+      </w:r>
+      <w:r>
+        <w:rPr/>
+        <w:t>в своей работе</w:t>
+      </w:r>
+      <w:r>
+        <w:rPr/>
+        <w:t xml:space="preserve"> [</w:t>
+      </w:r>
+      <w:r>
+        <w:rPr/>
+        <w:fldChar w:fldCharType="begin"/>
+      </w:r>
+      <w:r>
+        <w:rPr/>
+        <w:instrText> REF Ref_Reference27_number_only \h </w:instrText>
+      </w:r>
+      <w:r>
+        <w:rPr/>
+        <w:fldChar w:fldCharType="separate"/>
+      </w:r>
+      <w:r>
+        <w:rPr/>
+        <w:t>27</w:t>
+      </w:r>
+      <w:r>
+        <w:rPr/>
+        <w:fldChar w:fldCharType="end"/>
+      </w:r>
+      <w:r>
+        <w:rPr/>
+        <w:t xml:space="preserve">] сравнили четыре метода извлечения двухсловных терминов, </w:t>
+      </w:r>
+      <w:r>
+        <w:rPr/>
+        <w:t>использующие следующие ассоциативные метрики</w:t>
+      </w:r>
+      <w:r>
+        <w:rPr/>
+        <w:t>: частоту вхождений, t-тест, χ</w:t>
+      </w:r>
+      <w:r>
+        <w:rPr>
+          <w:vertAlign w:val="superscript"/>
+        </w:rPr>
+        <w:t>2</w:t>
+      </w:r>
+      <w:r>
+        <w:rPr/>
+        <w:t xml:space="preserve"> - тест и отношение функций правдоподобия. Авторы отмечают, что лучшие результаты показывают метод</w:t>
+      </w:r>
+      <w:r>
+        <w:rPr/>
+        <w:t xml:space="preserve">ы, использующие параметры </w:t>
+      </w:r>
+      <w:r>
+        <w:rPr/>
+        <w:t>частот</w:t>
+      </w:r>
+      <w:r>
+        <w:rPr/>
+        <w:t>ы</w:t>
+      </w:r>
+      <w:r>
+        <w:rPr/>
+        <w:t xml:space="preserve"> вхождений </w:t>
+      </w:r>
+      <w:r>
+        <w:rPr/>
+        <w:t>и</w:t>
+      </w:r>
+      <w:r>
+        <w:rPr/>
+        <w:t xml:space="preserve"> t-тест, </w:t>
+      </w:r>
+      <w:r>
+        <w:rPr/>
+        <w:t>а также</w:t>
+      </w:r>
+      <w:r>
+        <w:rPr/>
+        <w:t xml:space="preserve"> выделяют основной тип ошибок, </w:t>
+      </w:r>
+      <w:r>
+        <w:rPr/>
+        <w:t>встречающийся в результирующем списке терминов</w:t>
+      </w:r>
+      <w:r>
+        <w:rPr/>
+        <w:t>: «выделение устойчивых общеупотребительных словосочетаний, удовлетворяющих шаблонам».</w:t>
       </w:r>
     </w:p>
     <w:p>
@@ -5421,7 +5739,281 @@
       </w:pPr>
       <w:r>
         <w:rPr/>
-        <w:t>Для оценки эффективности авторы использовали комбинацию экспертной оценки и формальной по предзаданному словарю («эталонному списку») и по результатам такой оценки делают важный вывод: «формальные методы [оценки эффективности] годятся для сравнения больших списков кандидатов в термины».</w:t>
+        <w:t xml:space="preserve">В </w:t>
+      </w:r>
+      <w:r>
+        <w:rPr/>
+        <w:t>другой,</w:t>
+      </w:r>
+      <w:r>
+        <w:rPr/>
+        <w:t xml:space="preserve"> более поздней, работе П.</w:t>
+      </w:r>
+      <w:r>
+        <w:rPr/>
+        <w:t>И.</w:t>
+      </w:r>
+      <w:r>
+        <w:rPr/>
+        <w:t xml:space="preserve"> Браславский и Е.</w:t>
+      </w:r>
+      <w:r>
+        <w:rPr/>
+        <w:t>А.</w:t>
+      </w:r>
+      <w:r>
+        <w:rPr/>
+        <w:t xml:space="preserve"> Соколов [</w:t>
+      </w:r>
+      <w:r>
+        <w:rPr/>
+        <w:fldChar w:fldCharType="begin"/>
+      </w:r>
+      <w:r>
+        <w:rPr/>
+        <w:instrText> REF Ref_Reference28_number_only \h </w:instrText>
+      </w:r>
+      <w:r>
+        <w:rPr/>
+        <w:fldChar w:fldCharType="separate"/>
+      </w:r>
+      <w:r>
+        <w:rPr/>
+        <w:t>28</w:t>
+      </w:r>
+      <w:r>
+        <w:rPr/>
+        <w:fldChar w:fldCharType="end"/>
+      </w:r>
+      <w:r>
+        <w:rPr/>
+        <w:t>] сравниваются пять методов выделения терминов произвольной структуры: MaxLen [</w:t>
+      </w:r>
+      <w:r>
+        <w:rPr/>
+        <w:fldChar w:fldCharType="begin"/>
+      </w:r>
+      <w:r>
+        <w:rPr/>
+        <w:instrText> REF Ref_Reference29_number_only \h </w:instrText>
+      </w:r>
+      <w:r>
+        <w:rPr/>
+        <w:fldChar w:fldCharType="separate"/>
+      </w:r>
+      <w:r>
+        <w:rPr/>
+        <w:t>29</w:t>
+      </w:r>
+      <w:r>
+        <w:rPr/>
+        <w:fldChar w:fldCharType="end"/>
+      </w:r>
+      <w:r>
+        <w:rPr/>
+        <w:t>], C-Value [</w:t>
+      </w:r>
+      <w:r>
+        <w:rPr/>
+        <w:fldChar w:fldCharType="begin"/>
+      </w:r>
+      <w:r>
+        <w:rPr/>
+        <w:instrText> REF Ref_Reference1_number_only \h </w:instrText>
+      </w:r>
+      <w:r>
+        <w:rPr/>
+        <w:fldChar w:fldCharType="separate"/>
+      </w:r>
+      <w:r>
+        <w:rPr/>
+        <w:t>2</w:t>
+      </w:r>
+      <w:r>
+        <w:rPr/>
+        <w:fldChar w:fldCharType="end"/>
+      </w:r>
+      <w:r>
+        <w:rPr/>
+        <w:t>], k-factor [</w:t>
+      </w:r>
+      <w:r>
+        <w:rPr/>
+        <w:fldChar w:fldCharType="begin"/>
+      </w:r>
+      <w:r>
+        <w:rPr/>
+        <w:instrText> REF Ref_Reference3_number_only \h </w:instrText>
+      </w:r>
+      <w:r>
+        <w:rPr/>
+        <w:fldChar w:fldCharType="separate"/>
+      </w:r>
+      <w:r>
+        <w:rPr/>
+        <w:t>4</w:t>
+      </w:r>
+      <w:r>
+        <w:rPr/>
+        <w:fldChar w:fldCharType="end"/>
+      </w:r>
+      <w:r>
+        <w:rPr/>
+        <w:t>], Window [</w:t>
+      </w:r>
+      <w:r>
+        <w:rPr/>
+        <w:fldChar w:fldCharType="begin"/>
+      </w:r>
+      <w:r>
+        <w:rPr/>
+        <w:instrText> REF Ref_Reference30_number_only \h </w:instrText>
+      </w:r>
+      <w:r>
+        <w:rPr/>
+        <w:fldChar w:fldCharType="separate"/>
+      </w:r>
+      <w:r>
+        <w:rPr/>
+        <w:t>30</w:t>
+      </w:r>
+      <w:r>
+        <w:rPr/>
+        <w:fldChar w:fldCharType="end"/>
+      </w:r>
+      <w:r>
+        <w:rPr/>
+        <w:t>], именные группы, выделенные с помощью синтаксического анализатора АОТ [</w:t>
+      </w:r>
+      <w:r>
+        <w:rPr/>
+        <w:fldChar w:fldCharType="begin"/>
+      </w:r>
+      <w:r>
+        <w:rPr/>
+        <w:instrText> REF Ref_Reference31_number_only \h </w:instrText>
+      </w:r>
+      <w:r>
+        <w:rPr/>
+        <w:fldChar w:fldCharType="separate"/>
+      </w:r>
+      <w:r>
+        <w:rPr/>
+        <w:t>31</w:t>
+      </w:r>
+      <w:r>
+        <w:rPr/>
+        <w:fldChar w:fldCharType="end"/>
+      </w:r>
+      <w:r>
+        <w:rPr/>
+        <w:t>]</w:t>
+      </w:r>
+      <w:r>
+        <w:rPr/>
+        <w:t xml:space="preserve">. </w:t>
+      </w:r>
+      <w:r>
+        <w:rPr/>
+        <w:t>В качестве</w:t>
+      </w:r>
+      <w:r>
+        <w:rPr/>
+        <w:t xml:space="preserve"> оценки эффективности авторы использовали </w:t>
+      </w:r>
+      <w:bookmarkStart w:id="5" w:name="__DdeLink__6794_773439566"/>
+      <w:r>
+        <w:rPr/>
+        <w:t>комбинацию экспертной и формальной оцен</w:t>
+      </w:r>
+      <w:r>
+        <w:rPr/>
+        <w:t>ок</w:t>
+      </w:r>
+      <w:bookmarkEnd w:id="5"/>
+      <w:r>
+        <w:rPr/>
+        <w:t xml:space="preserve"> по предзаданному словарю, </w:t>
+      </w:r>
+      <w:r>
+        <w:rPr/>
+        <w:t xml:space="preserve">выступающим в роли </w:t>
+      </w:r>
+      <w:r>
+        <w:rPr/>
+        <w:t>«эталонно</w:t>
+      </w:r>
+      <w:r>
+        <w:rPr/>
+        <w:t>го</w:t>
+      </w:r>
+      <w:r>
+        <w:rPr/>
+        <w:t xml:space="preserve"> списк</w:t>
+      </w:r>
+      <w:r>
+        <w:rPr/>
+        <w:t>а</w:t>
+      </w:r>
+      <w:r>
+        <w:rPr/>
+        <w:t xml:space="preserve">». Согласно полученным результатам, «сравниваемые методы дают в целом похожие результаты», </w:t>
+      </w:r>
+      <w:r>
+        <w:rPr/>
+        <w:t>однако,</w:t>
+      </w:r>
+      <w:r>
+        <w:rPr/>
+        <w:t xml:space="preserve"> </w:t>
+      </w:r>
+      <w:r>
+        <w:rPr/>
+        <w:t>как отмечают</w:t>
+      </w:r>
+      <w:r>
+        <w:rPr/>
+        <w:t xml:space="preserve"> авторы, наибольшую эффективностью показывают методы C-Value и k-factor, в то время как наименьшую - метод на основе синтаксического анализа. </w:t>
+      </w:r>
+      <w:r>
+        <w:rPr/>
+        <w:t>П</w:t>
+      </w:r>
+      <w:r>
+        <w:rPr/>
+        <w:t>о результатам комбин</w:t>
+      </w:r>
+      <w:r>
+        <w:rPr/>
+        <w:t>ированной оценки</w:t>
+      </w:r>
+      <w:r>
+        <w:rPr/>
+        <w:t xml:space="preserve"> </w:t>
+      </w:r>
+      <w:r>
+        <w:rPr/>
+        <w:t>(</w:t>
+      </w:r>
+      <w:r>
+        <w:rPr/>
+        <w:t>экспертной и формальной</w:t>
+      </w:r>
+      <w:r>
+        <w:rPr/>
+        <w:t xml:space="preserve">) авторы </w:t>
+      </w:r>
+      <w:r>
+        <w:rPr/>
+        <w:t xml:space="preserve">делают вывод, </w:t>
+      </w:r>
+      <w:r>
+        <w:rPr/>
+        <w:t>что</w:t>
+      </w:r>
+      <w:r>
+        <w:rPr/>
+        <w:t xml:space="preserve"> «формальные методы ...» оценки эффективности «… годятся для сравнения больших списков кандидатов в термины».</w:t>
       </w:r>
     </w:p>
     <w:p>
@@ -5448,8 +6040,8 @@
         <w:pStyle w:val="Heading2"/>
         <w:rPr/>
       </w:pPr>
-      <w:bookmarkStart w:id="5" w:name="__RefHeading___Toc4813_773439566"/>
-      <w:bookmarkEnd w:id="5"/>
+      <w:bookmarkStart w:id="6" w:name="__RefHeading___Toc4813_773439566"/>
+      <w:bookmarkEnd w:id="6"/>
       <w:r>
         <w:rPr/>
         <w:t>1.</w:t>
@@ -5740,8 +6332,8 @@
         <w:pStyle w:val="Heading2"/>
         <w:rPr/>
       </w:pPr>
-      <w:bookmarkStart w:id="6" w:name="__RefHeading___Toc4815_773439566"/>
-      <w:bookmarkEnd w:id="6"/>
+      <w:bookmarkStart w:id="7" w:name="__RefHeading___Toc4815_773439566"/>
+      <w:bookmarkEnd w:id="7"/>
       <w:r>
         <w:rPr/>
         <w:t>1.4. Статистические методы извлечения терминов из текста</w:t>
@@ -6474,8 +7066,8 @@
         <w:pStyle w:val="Heading2"/>
         <w:rPr/>
       </w:pPr>
-      <w:bookmarkStart w:id="7" w:name="__RefHeading___Toc4809_773439566"/>
-      <w:bookmarkEnd w:id="7"/>
+      <w:bookmarkStart w:id="8" w:name="__RefHeading___Toc4809_773439566"/>
+      <w:bookmarkEnd w:id="8"/>
       <w:r>
         <w:rPr/>
         <w:t xml:space="preserve">1.5 </w:t>
@@ -6997,8 +7589,8 @@
         <w:pStyle w:val="Heading2"/>
         <w:rPr/>
       </w:pPr>
-      <w:bookmarkStart w:id="8" w:name="__RefHeading___Toc4817_773439566"/>
-      <w:bookmarkEnd w:id="8"/>
+      <w:bookmarkStart w:id="9" w:name="__RefHeading___Toc4817_773439566"/>
+      <w:bookmarkEnd w:id="9"/>
       <w:r>
         <w:rPr/>
         <w:t>1.</w:t>
@@ -7568,8 +8160,8 @@
         <w:pStyle w:val="Heading2"/>
         <w:rPr/>
       </w:pPr>
-      <w:bookmarkStart w:id="9" w:name="__RefHeading___Toc4811_773439566"/>
-      <w:bookmarkEnd w:id="9"/>
+      <w:bookmarkStart w:id="10" w:name="__RefHeading___Toc4811_773439566"/>
+      <w:bookmarkEnd w:id="10"/>
       <w:r>
         <w:rPr/>
         <w:t>1.7 Выводы</w:t>
@@ -7738,16 +8330,16 @@
           <w:highlight w:val="yellow"/>
         </w:rPr>
       </w:pPr>
-      <w:bookmarkStart w:id="10" w:name="__RefHeading___Toc24384_1389336206"/>
-      <w:bookmarkStart w:id="11" w:name="_Toc514507961"/>
-      <w:bookmarkEnd w:id="10"/>
+      <w:bookmarkStart w:id="11" w:name="__RefHeading___Toc24384_1389336206"/>
+      <w:bookmarkStart w:id="12" w:name="_Toc514507961"/>
+      <w:bookmarkEnd w:id="11"/>
       <w:r>
         <w:rPr>
           <w:highlight w:val="yellow"/>
         </w:rPr>
         <w:t>1. Анализ моделей и методов, применяемых при оценке удобства использования программного обеспечения</w:t>
       </w:r>
-      <w:bookmarkEnd w:id="11"/>
+      <w:bookmarkEnd w:id="12"/>
     </w:p>
     <w:p>
       <w:pPr>
@@ -7847,16 +8439,16 @@
           <w:highlight w:val="yellow"/>
         </w:rPr>
       </w:pPr>
-      <w:bookmarkStart w:id="12" w:name="__RefHeading___Toc24398_1389336206"/>
-      <w:bookmarkStart w:id="13" w:name="_Toc514507968"/>
-      <w:bookmarkEnd w:id="12"/>
+      <w:bookmarkStart w:id="13" w:name="__RefHeading___Toc24398_1389336206"/>
+      <w:bookmarkStart w:id="14" w:name="_Toc514507968"/>
+      <w:bookmarkEnd w:id="13"/>
       <w:r>
         <w:rPr>
           <w:highlight w:val="yellow"/>
         </w:rPr>
         <w:t>2. Математические модели и методы, предназначенные для анализа данных активности пользователей программного обеспечения</w:t>
       </w:r>
-      <w:bookmarkEnd w:id="13"/>
+      <w:bookmarkEnd w:id="14"/>
     </w:p>
     <w:p>
       <w:pPr>
@@ -7883,16 +8475,16 @@
           <w:highlight w:val="yellow"/>
         </w:rPr>
       </w:pPr>
-      <w:bookmarkStart w:id="14" w:name="__RefHeading___Toc24400_1389336206"/>
-      <w:bookmarkStart w:id="15" w:name="_Toc514507969"/>
-      <w:bookmarkEnd w:id="14"/>
+      <w:bookmarkStart w:id="15" w:name="__RefHeading___Toc24400_1389336206"/>
+      <w:bookmarkStart w:id="16" w:name="_Toc514507969"/>
+      <w:bookmarkEnd w:id="15"/>
       <w:r>
         <w:rPr>
           <w:highlight w:val="yellow"/>
         </w:rPr>
         <w:t>2.1. Понятие и виды активности пользователей программной системы</w:t>
       </w:r>
-      <w:bookmarkEnd w:id="15"/>
+      <w:bookmarkEnd w:id="16"/>
     </w:p>
     <w:p>
       <w:pPr>
@@ -8582,16 +9174,16 @@
           <w:highlight w:val="yellow"/>
         </w:rPr>
       </w:pPr>
-      <w:bookmarkStart w:id="16" w:name="__RefHeading___Toc24402_1389336206"/>
-      <w:bookmarkStart w:id="17" w:name="_Toc514507970"/>
-      <w:bookmarkEnd w:id="16"/>
+      <w:bookmarkStart w:id="17" w:name="__RefHeading___Toc24402_1389336206"/>
+      <w:bookmarkStart w:id="18" w:name="_Toc514507970"/>
+      <w:bookmarkEnd w:id="17"/>
       <w:r>
         <w:rPr>
           <w:highlight w:val="yellow"/>
         </w:rPr>
         <w:t>2.2. Модель онтологии предметной области удобства использования</w:t>
       </w:r>
-      <w:bookmarkEnd w:id="17"/>
+      <w:bookmarkEnd w:id="18"/>
     </w:p>
     <w:p>
       <w:pPr>
@@ -9832,16 +10424,16 @@
           <w:highlight w:val="yellow"/>
         </w:rPr>
       </w:pPr>
-      <w:bookmarkStart w:id="18" w:name="__RefHeading___Toc24404_1389336206"/>
-      <w:bookmarkStart w:id="19" w:name="_Toc514507971"/>
-      <w:bookmarkEnd w:id="18"/>
+      <w:bookmarkStart w:id="19" w:name="__RefHeading___Toc24404_1389336206"/>
+      <w:bookmarkStart w:id="20" w:name="_Toc514507971"/>
+      <w:bookmarkEnd w:id="19"/>
       <w:r>
         <w:rPr>
           <w:highlight w:val="yellow"/>
         </w:rPr>
         <w:t>2.2. Модель активности пользователей</w:t>
       </w:r>
-      <w:bookmarkEnd w:id="19"/>
+      <w:bookmarkEnd w:id="20"/>
     </w:p>
     <w:p>
       <w:pPr>
@@ -9941,16 +10533,16 @@
           <w:highlight w:val="yellow"/>
         </w:rPr>
       </w:pPr>
-      <w:bookmarkStart w:id="20" w:name="__RefHeading___Toc24408_1389336206"/>
-      <w:bookmarkStart w:id="21" w:name="_Toc514507973"/>
-      <w:bookmarkEnd w:id="20"/>
+      <w:bookmarkStart w:id="21" w:name="__RefHeading___Toc24408_1389336206"/>
+      <w:bookmarkStart w:id="22" w:name="_Toc514507973"/>
+      <w:bookmarkEnd w:id="21"/>
       <w:r>
         <w:rPr>
           <w:highlight w:val="yellow"/>
         </w:rPr>
         <w:t>2.2.*. Данные активности пользователей</w:t>
       </w:r>
-      <w:bookmarkEnd w:id="21"/>
+      <w:bookmarkEnd w:id="22"/>
     </w:p>
     <w:p>
       <w:pPr>
@@ -10425,16 +11017,16 @@
           <w:highlight w:val="yellow"/>
         </w:rPr>
       </w:pPr>
-      <w:bookmarkStart w:id="22" w:name="__RefHeading___Toc24420_1389336206"/>
-      <w:bookmarkStart w:id="23" w:name="_Toc514507979"/>
-      <w:bookmarkEnd w:id="22"/>
+      <w:bookmarkStart w:id="23" w:name="__RefHeading___Toc24420_1389336206"/>
+      <w:bookmarkStart w:id="24" w:name="_Toc514507979"/>
+      <w:bookmarkEnd w:id="23"/>
       <w:r>
         <w:rPr>
           <w:highlight w:val="yellow"/>
         </w:rPr>
         <w:t>3. Разработка комплекса проблемно-ориентированных программ для сбора, визуализации и анализа данных активности пользователей</w:t>
       </w:r>
-      <w:bookmarkEnd w:id="23"/>
+      <w:bookmarkEnd w:id="24"/>
     </w:p>
     <w:p>
       <w:pPr>
@@ -10488,16 +11080,16 @@
           <w:highlight w:val="yellow"/>
         </w:rPr>
       </w:pPr>
-      <w:bookmarkStart w:id="24" w:name="__RefHeading___Toc24422_1389336206"/>
-      <w:bookmarkStart w:id="25" w:name="_Toc514507980"/>
-      <w:bookmarkEnd w:id="24"/>
+      <w:bookmarkStart w:id="25" w:name="__RefHeading___Toc24422_1389336206"/>
+      <w:bookmarkStart w:id="26" w:name="_Toc514507980"/>
+      <w:bookmarkEnd w:id="25"/>
       <w:r>
         <w:rPr>
           <w:highlight w:val="yellow"/>
         </w:rPr>
         <w:t>3.1. Анализ требований и проектирование</w:t>
       </w:r>
-      <w:bookmarkEnd w:id="25"/>
+      <w:bookmarkEnd w:id="26"/>
     </w:p>
     <w:p>
       <w:pPr>
@@ -11349,16 +11941,16 @@
           <w:highlight w:val="yellow"/>
         </w:rPr>
       </w:pPr>
-      <w:bookmarkStart w:id="26" w:name="__RefHeading___Toc24424_1389336206"/>
-      <w:bookmarkStart w:id="27" w:name="_Toc514507981"/>
-      <w:bookmarkEnd w:id="26"/>
+      <w:bookmarkStart w:id="27" w:name="__RefHeading___Toc24424_1389336206"/>
+      <w:bookmarkStart w:id="28" w:name="_Toc514507981"/>
+      <w:bookmarkEnd w:id="27"/>
       <w:r>
         <w:rPr>
           <w:highlight w:val="yellow"/>
         </w:rPr>
         <w:t>3.2. Разработка</w:t>
       </w:r>
-      <w:bookmarkEnd w:id="27"/>
+      <w:bookmarkEnd w:id="28"/>
     </w:p>
     <w:p>
       <w:pPr>
@@ -13039,16 +13631,16 @@
           <w:highlight w:val="yellow"/>
         </w:rPr>
       </w:pPr>
-      <w:bookmarkStart w:id="28" w:name="__RefHeading___Toc24426_1389336206"/>
-      <w:bookmarkStart w:id="29" w:name="_Toc514507982"/>
-      <w:bookmarkEnd w:id="28"/>
+      <w:bookmarkStart w:id="29" w:name="__RefHeading___Toc24426_1389336206"/>
+      <w:bookmarkStart w:id="30" w:name="_Toc514507982"/>
+      <w:bookmarkEnd w:id="29"/>
       <w:r>
         <w:rPr>
           <w:highlight w:val="yellow"/>
         </w:rPr>
         <w:t>3.3. Тестирование</w:t>
       </w:r>
-      <w:bookmarkEnd w:id="29"/>
+      <w:bookmarkEnd w:id="30"/>
     </w:p>
     <w:p>
       <w:pPr>
@@ -14037,16 +14629,16 @@
           <w:highlight w:val="yellow"/>
         </w:rPr>
       </w:pPr>
-      <w:bookmarkStart w:id="30" w:name="__RefHeading___Toc24428_1389336206"/>
-      <w:bookmarkStart w:id="31" w:name="_Toc514507983"/>
-      <w:bookmarkEnd w:id="30"/>
+      <w:bookmarkStart w:id="31" w:name="__RefHeading___Toc24428_1389336206"/>
+      <w:bookmarkStart w:id="32" w:name="_Toc514507983"/>
+      <w:bookmarkEnd w:id="31"/>
       <w:r>
         <w:rPr>
           <w:highlight w:val="yellow"/>
         </w:rPr>
         <w:t>4. Реализация, проверка и апробация разработанных математических моделей и методов</w:t>
       </w:r>
-      <w:bookmarkEnd w:id="31"/>
+      <w:bookmarkEnd w:id="32"/>
     </w:p>
     <w:p>
       <w:pPr>
@@ -14103,16 +14695,16 @@
           <w:highlight w:val="yellow"/>
         </w:rPr>
       </w:pPr>
-      <w:bookmarkStart w:id="32" w:name="__RefHeading___Toc24430_1389336206"/>
-      <w:bookmarkStart w:id="33" w:name="_Toc514507984"/>
-      <w:bookmarkEnd w:id="32"/>
+      <w:bookmarkStart w:id="33" w:name="__RefHeading___Toc24430_1389336206"/>
+      <w:bookmarkStart w:id="34" w:name="_Toc514507984"/>
+      <w:bookmarkEnd w:id="33"/>
       <w:r>
         <w:rPr>
           <w:highlight w:val="yellow"/>
         </w:rPr>
         <w:t>4.1. Наполнение онтологии экземплярами</w:t>
       </w:r>
-      <w:bookmarkEnd w:id="33"/>
+      <w:bookmarkEnd w:id="34"/>
     </w:p>
     <w:p>
       <w:pPr>
@@ -15312,16 +15904,16 @@
           <w:highlight w:val="yellow"/>
         </w:rPr>
       </w:pPr>
-      <w:bookmarkStart w:id="34" w:name="__RefHeading___Toc24432_1389336206"/>
-      <w:bookmarkStart w:id="35" w:name="_Toc514507985"/>
-      <w:bookmarkEnd w:id="34"/>
+      <w:bookmarkStart w:id="35" w:name="__RefHeading___Toc24432_1389336206"/>
+      <w:bookmarkStart w:id="36" w:name="_Toc514507985"/>
+      <w:bookmarkEnd w:id="35"/>
       <w:r>
         <w:rPr>
           <w:highlight w:val="yellow"/>
         </w:rPr>
         <w:t>4.2. Построение тепловой карты</w:t>
       </w:r>
-      <w:bookmarkEnd w:id="35"/>
+      <w:bookmarkEnd w:id="36"/>
     </w:p>
     <w:p>
       <w:pPr>
@@ -15642,9 +16234,9 @@
           <w:lang w:val="en-US"/>
         </w:rPr>
       </w:r>
-      <w:bookmarkStart w:id="36" w:name="_GoBack"/>
       <w:bookmarkStart w:id="37" w:name="_GoBack"/>
-      <w:bookmarkEnd w:id="37"/>
+      <w:bookmarkStart w:id="38" w:name="_GoBack"/>
+      <w:bookmarkEnd w:id="38"/>
     </w:p>
     <w:p>
       <w:pPr>
@@ -15761,16 +16353,16 @@
           <w:highlight w:val="yellow"/>
         </w:rPr>
       </w:pPr>
-      <w:bookmarkStart w:id="38" w:name="__RefHeading___Toc24434_1389336206"/>
-      <w:bookmarkStart w:id="39" w:name="_Toc514507986"/>
-      <w:bookmarkEnd w:id="38"/>
+      <w:bookmarkStart w:id="39" w:name="__RefHeading___Toc24434_1389336206"/>
+      <w:bookmarkStart w:id="40" w:name="_Toc514507986"/>
+      <w:bookmarkEnd w:id="39"/>
       <w:r>
         <w:rPr>
           <w:highlight w:val="yellow"/>
         </w:rPr>
         <w:t>ЗАКЛЮЧЕНИЕ</w:t>
       </w:r>
-      <w:bookmarkEnd w:id="39"/>
+      <w:bookmarkEnd w:id="40"/>
     </w:p>
     <w:p>
       <w:pPr>
@@ -16242,9 +16834,9 @@
         <w:ind w:left="1429" w:right="0" w:hanging="0"/>
         <w:rPr/>
       </w:pPr>
-      <w:bookmarkStart w:id="40" w:name="__RefHeading___Toc24436_1389336206"/>
-      <w:bookmarkStart w:id="41" w:name="_Toc514507987"/>
-      <w:bookmarkEnd w:id="40"/>
+      <w:bookmarkStart w:id="41" w:name="__RefHeading___Toc24436_1389336206"/>
+      <w:bookmarkStart w:id="42" w:name="_Toc514507987"/>
+      <w:bookmarkEnd w:id="41"/>
       <w:r>
         <w:rPr/>
         <w:t>СПИСОК</w:t>
@@ -16269,16 +16861,16 @@
         <w:rPr/>
         <w:t>ЛИТЕРАТУРЫ</w:t>
       </w:r>
-      <w:bookmarkEnd w:id="41"/>
-    </w:p>
-    <w:p>
-      <w:pPr>
-        <w:pStyle w:val="Normal"/>
-        <w:rPr>
-          <w:lang w:val="en-US"/>
-        </w:rPr>
-      </w:pPr>
-      <w:bookmarkStart w:id="42" w:name="Ref_Reference0_number_only"/>
+      <w:bookmarkEnd w:id="42"/>
+    </w:p>
+    <w:p>
+      <w:pPr>
+        <w:pStyle w:val="Normal"/>
+        <w:rPr>
+          <w:lang w:val="en-US"/>
+        </w:rPr>
+      </w:pPr>
+      <w:bookmarkStart w:id="43" w:name="Ref_Reference0_number_only"/>
       <w:r>
         <w:rPr/>
         <w:fldChar w:fldCharType="begin"/>
@@ -16299,7 +16891,7 @@
         <w:rPr/>
         <w:fldChar w:fldCharType="end"/>
       </w:r>
-      <w:bookmarkEnd w:id="42"/>
+      <w:bookmarkEnd w:id="43"/>
       <w:r>
         <w:rPr>
           <w:lang w:val="en-US"/>
@@ -16314,8 +16906,8 @@
           <w:lang w:val="en-US"/>
         </w:rPr>
       </w:pPr>
-      <w:bookmarkStart w:id="43" w:name="Ref_Reference1_number_only"/>
       <w:bookmarkStart w:id="44" w:name="Ref_Reference1_number_only"/>
+      <w:bookmarkStart w:id="45" w:name="Ref_Reference1_number_only"/>
       <w:r>
         <w:rPr/>
         <w:fldChar w:fldCharType="begin"/>
@@ -16336,7 +16928,7 @@
         <w:rPr/>
         <w:fldChar w:fldCharType="end"/>
       </w:r>
-      <w:bookmarkEnd w:id="44"/>
+      <w:bookmarkEnd w:id="45"/>
       <w:r>
         <w:rPr>
           <w:lang w:val="en-US"/>
@@ -16357,8 +16949,8 @@
           <w:lang w:val="en-US"/>
         </w:rPr>
       </w:pPr>
-      <w:bookmarkStart w:id="45" w:name="Ref_Reference2_number_only"/>
       <w:bookmarkStart w:id="46" w:name="Ref_Reference2_number_only"/>
+      <w:bookmarkStart w:id="47" w:name="Ref_Reference2_number_only"/>
       <w:r>
         <w:rPr/>
         <w:fldChar w:fldCharType="begin"/>
@@ -16379,7 +16971,7 @@
         <w:rPr/>
         <w:fldChar w:fldCharType="end"/>
       </w:r>
-      <w:bookmarkEnd w:id="46"/>
+      <w:bookmarkEnd w:id="47"/>
       <w:r>
         <w:rPr>
           <w:lang w:val="en-US"/>
@@ -16400,6 +16992,7 @@
           <w:lang w:val="en-US"/>
         </w:rPr>
       </w:pPr>
+      <w:bookmarkStart w:id="48" w:name="Ref_Reference3_number_only"/>
       <w:r>
         <w:rPr/>
         <w:fldChar w:fldCharType="begin"/>
@@ -16420,22 +17013,29 @@
         <w:rPr/>
         <w:fldChar w:fldCharType="end"/>
       </w:r>
-      <w:r>
-        <w:rPr>
-          <w:lang w:val="en-US"/>
-        </w:rPr>
-        <w:t>. Baroni, M. BootCaT: Bootstrapping corpora and terms from the web / M. Baroni, S. Bernardini // Proceedings of LREC. — 2004. — Т. 4. — С. 1313—1316. — URL: http://www.cs.utah.edu/nlp/readinglist/BaroniB04.pdf.</w:t>
-      </w:r>
-    </w:p>
-    <w:p>
-      <w:pPr>
-        <w:pStyle w:val="Normal"/>
-        <w:rPr>
-          <w:lang w:val="en-US"/>
-        </w:rPr>
-      </w:pPr>
-      <w:bookmarkStart w:id="47" w:name="Ref_Reference4_number_only"/>
-      <w:bookmarkStart w:id="48" w:name="Ref_Reference4_number_only"/>
+      <w:bookmarkEnd w:id="48"/>
+      <w:r>
+        <w:rPr>
+          <w:lang w:val="en-US"/>
+        </w:rPr>
+        <w:t xml:space="preserve">. </w:t>
+      </w:r>
+      <w:r>
+        <w:rPr>
+          <w:lang w:val="en-US"/>
+        </w:rPr>
+        <w:t>Baroni, M. BootCaT: Bootstrapping corpora and terms from the web / M. Baroni, S. Bernardini // Proceedings of LREC. — 2004. — Т. 4. — С. 1313—1316. — URL: http://www.cs.utah.edu/nlp/readinglist/BaroniB04.pdf.</w:t>
+      </w:r>
+    </w:p>
+    <w:p>
+      <w:pPr>
+        <w:pStyle w:val="Normal"/>
+        <w:rPr>
+          <w:lang w:val="en-US"/>
+        </w:rPr>
+      </w:pPr>
+      <w:bookmarkStart w:id="49" w:name="Ref_Reference4_number_only"/>
+      <w:bookmarkStart w:id="50" w:name="Ref_Reference4_number_only"/>
       <w:r>
         <w:rPr/>
         <w:fldChar w:fldCharType="begin"/>
@@ -16456,7 +17056,7 @@
         <w:rPr/>
         <w:fldChar w:fldCharType="end"/>
       </w:r>
-      <w:bookmarkEnd w:id="48"/>
+      <w:bookmarkEnd w:id="50"/>
       <w:r>
         <w:rPr>
           <w:lang w:val="en-US"/>
@@ -16511,8 +17111,8 @@
           <w:lang w:val="en-US"/>
         </w:rPr>
       </w:pPr>
-      <w:bookmarkStart w:id="49" w:name="Ref_Reference6_number_only"/>
-      <w:bookmarkStart w:id="50" w:name="Ref_Reference6_number_only"/>
+      <w:bookmarkStart w:id="51" w:name="Ref_Reference6_number_only"/>
+      <w:bookmarkStart w:id="52" w:name="Ref_Reference6_number_only"/>
       <w:r>
         <w:rPr/>
         <w:fldChar w:fldCharType="begin"/>
@@ -16533,7 +17133,7 @@
         <w:rPr/>
         <w:fldChar w:fldCharType="end"/>
       </w:r>
-      <w:bookmarkEnd w:id="50"/>
+      <w:bookmarkEnd w:id="52"/>
       <w:r>
         <w:rPr>
           <w:lang w:val="en-US"/>
@@ -16554,7 +17154,7 @@
           <w:lang w:val="en-US"/>
         </w:rPr>
       </w:pPr>
-      <w:bookmarkStart w:id="51" w:name="Ref_Reference7_number_only"/>
+      <w:bookmarkStart w:id="53" w:name="Ref_Reference7_number_only"/>
       <w:r>
         <w:rPr/>
         <w:fldChar w:fldCharType="begin"/>
@@ -16575,7 +17175,7 @@
         <w:rPr/>
         <w:fldChar w:fldCharType="end"/>
       </w:r>
-      <w:bookmarkEnd w:id="51"/>
+      <w:bookmarkEnd w:id="53"/>
       <w:r>
         <w:rPr>
           <w:lang w:val="en-US"/>
@@ -16590,7 +17190,7 @@
           <w:lang w:val="en-US"/>
         </w:rPr>
       </w:pPr>
-      <w:bookmarkStart w:id="52" w:name="Ref_Reference8_number_only"/>
+      <w:bookmarkStart w:id="54" w:name="Ref_Reference8_number_only"/>
       <w:r>
         <w:rPr/>
         <w:fldChar w:fldCharType="begin"/>
@@ -16611,7 +17211,7 @@
         <w:rPr/>
         <w:fldChar w:fldCharType="end"/>
       </w:r>
-      <w:bookmarkEnd w:id="52"/>
+      <w:bookmarkEnd w:id="54"/>
       <w:r>
         <w:rPr>
           <w:lang w:val="en-US"/>
@@ -16626,7 +17226,7 @@
           <w:lang w:val="en-US"/>
         </w:rPr>
       </w:pPr>
-      <w:bookmarkStart w:id="53" w:name="Ref_Reference9_number_only"/>
+      <w:bookmarkStart w:id="55" w:name="Ref_Reference9_number_only"/>
       <w:r>
         <w:rPr/>
         <w:fldChar w:fldCharType="begin"/>
@@ -16647,7 +17247,7 @@
         <w:rPr/>
         <w:fldChar w:fldCharType="end"/>
       </w:r>
-      <w:bookmarkEnd w:id="53"/>
+      <w:bookmarkEnd w:id="55"/>
       <w:r>
         <w:rPr>
           <w:lang w:val="en-US"/>
@@ -16662,8 +17262,8 @@
           <w:lang w:val="en-US"/>
         </w:rPr>
       </w:pPr>
-      <w:bookmarkStart w:id="54" w:name="Ref_Reference10_number_only"/>
-      <w:bookmarkStart w:id="55" w:name="Ref_Reference10_number_only"/>
+      <w:bookmarkStart w:id="56" w:name="Ref_Reference10_number_only"/>
+      <w:bookmarkStart w:id="57" w:name="Ref_Reference10_number_only"/>
       <w:r>
         <w:rPr/>
         <w:fldChar w:fldCharType="begin"/>
@@ -16684,7 +17284,7 @@
         <w:rPr/>
         <w:fldChar w:fldCharType="end"/>
       </w:r>
-      <w:bookmarkEnd w:id="55"/>
+      <w:bookmarkEnd w:id="57"/>
       <w:r>
         <w:rPr>
           <w:lang w:val="en-US"/>
@@ -16703,7 +17303,7 @@
         <w:pStyle w:val="Normal"/>
         <w:rPr/>
       </w:pPr>
-      <w:bookmarkStart w:id="56" w:name="Ref_Reference11_number_only"/>
+      <w:bookmarkStart w:id="58" w:name="Ref_Reference11_number_only"/>
       <w:r>
         <w:rPr/>
         <w:fldChar w:fldCharType="begin"/>
@@ -16724,7 +17324,7 @@
         <w:rPr/>
         <w:fldChar w:fldCharType="end"/>
       </w:r>
-      <w:bookmarkEnd w:id="56"/>
+      <w:bookmarkEnd w:id="58"/>
       <w:r>
         <w:rPr>
           <w:lang w:val="en-US"/>
@@ -16737,7 +17337,7 @@
         <w:pStyle w:val="Normal"/>
         <w:rPr/>
       </w:pPr>
-      <w:bookmarkStart w:id="57" w:name="Ref_Reference16_number_only"/>
+      <w:bookmarkStart w:id="59" w:name="Ref_Reference16_number_only"/>
       <w:r>
         <w:rPr>
           <w:lang w:val="en-US"/>
@@ -16760,7 +17360,7 @@
         <w:rPr/>
         <w:fldChar w:fldCharType="end"/>
       </w:r>
-      <w:bookmarkEnd w:id="57"/>
+      <w:bookmarkEnd w:id="59"/>
       <w:r>
         <w:rPr>
           <w:lang w:val="en-US"/>
@@ -16781,7 +17381,7 @@
           <w:lang w:val="en-US"/>
         </w:rPr>
       </w:pPr>
-      <w:bookmarkStart w:id="58" w:name="Ref_Reference13_number_only"/>
+      <w:bookmarkStart w:id="60" w:name="Ref_Reference13_number_only"/>
       <w:r>
         <w:rPr>
           <w:lang w:val="en-US"/>
@@ -16804,7 +17404,7 @@
         <w:rPr/>
         <w:fldChar w:fldCharType="end"/>
       </w:r>
-      <w:bookmarkEnd w:id="58"/>
+      <w:bookmarkEnd w:id="60"/>
       <w:r>
         <w:rPr>
           <w:lang w:val="en-US"/>
@@ -16825,7 +17425,7 @@
           <w:lang w:val="en-US"/>
         </w:rPr>
       </w:pPr>
-      <w:bookmarkStart w:id="59" w:name="Ref_Reference14_number_only"/>
+      <w:bookmarkStart w:id="61" w:name="Ref_Reference14_number_only"/>
       <w:r>
         <w:rPr>
           <w:lang w:val="en-US"/>
@@ -16848,7 +17448,7 @@
         <w:rPr/>
         <w:fldChar w:fldCharType="end"/>
       </w:r>
-      <w:bookmarkEnd w:id="59"/>
+      <w:bookmarkEnd w:id="61"/>
       <w:r>
         <w:rPr>
           <w:lang w:val="en-US"/>
@@ -16879,7 +17479,7 @@
         <w:pStyle w:val="Normal"/>
         <w:rPr/>
       </w:pPr>
-      <w:bookmarkStart w:id="60" w:name="Ref_Reference15_number_only"/>
+      <w:bookmarkStart w:id="62" w:name="Ref_Reference15_number_only"/>
       <w:r>
         <w:rPr>
           <w:lang w:val="en-US"/>
@@ -16902,7 +17502,7 @@
         <w:rPr/>
         <w:fldChar w:fldCharType="end"/>
       </w:r>
-      <w:bookmarkEnd w:id="60"/>
+      <w:bookmarkEnd w:id="62"/>
       <w:r>
         <w:rPr>
           <w:lang w:val="en-US"/>
@@ -16969,7 +17569,7 @@
         <w:pStyle w:val="Normal"/>
         <w:rPr/>
       </w:pPr>
-      <w:bookmarkStart w:id="61" w:name="Ref_Reference17_number_only"/>
+      <w:bookmarkStart w:id="63" w:name="Ref_Reference17_number_only"/>
       <w:r>
         <w:rPr>
           <w:lang w:val="en-US"/>
@@ -16992,7 +17592,7 @@
         <w:rPr/>
         <w:fldChar w:fldCharType="end"/>
       </w:r>
-      <w:bookmarkEnd w:id="61"/>
+      <w:bookmarkEnd w:id="63"/>
       <w:r>
         <w:rPr>
           <w:lang w:val="en-US"/>
@@ -17011,7 +17611,7 @@
         <w:pStyle w:val="Normal"/>
         <w:rPr/>
       </w:pPr>
-      <w:bookmarkStart w:id="62" w:name="Ref_Reference18_number_only"/>
+      <w:bookmarkStart w:id="64" w:name="Ref_Reference18_number_only"/>
       <w:r>
         <w:rPr>
           <w:lang w:val="en-US"/>
@@ -17034,7 +17634,7 @@
         <w:rPr/>
         <w:fldChar w:fldCharType="end"/>
       </w:r>
-      <w:bookmarkEnd w:id="62"/>
+      <w:bookmarkEnd w:id="64"/>
       <w:r>
         <w:rPr>
           <w:lang w:val="en-US"/>
@@ -17051,7 +17651,7 @@
         <w:pStyle w:val="Normal"/>
         <w:rPr/>
       </w:pPr>
-      <w:bookmarkStart w:id="63" w:name="Ref_Reference19_number_only"/>
+      <w:bookmarkStart w:id="65" w:name="Ref_Reference19_number_only"/>
       <w:r>
         <w:rPr>
           <w:lang w:val="en-US"/>
@@ -17074,7 +17674,7 @@
         <w:rPr/>
         <w:fldChar w:fldCharType="end"/>
       </w:r>
-      <w:bookmarkEnd w:id="63"/>
+      <w:bookmarkEnd w:id="65"/>
       <w:r>
         <w:rPr>
           <w:lang w:val="en-US"/>
@@ -17091,7 +17691,7 @@
         <w:pStyle w:val="Normal"/>
         <w:rPr/>
       </w:pPr>
-      <w:bookmarkStart w:id="64" w:name="Ref_Reference20_number_only"/>
+      <w:bookmarkStart w:id="66" w:name="Ref_Reference20_number_only"/>
       <w:r>
         <w:rPr>
           <w:lang w:val="en-US"/>
@@ -17114,7 +17714,7 @@
         <w:rPr/>
         <w:fldChar w:fldCharType="end"/>
       </w:r>
-      <w:bookmarkEnd w:id="64"/>
+      <w:bookmarkEnd w:id="66"/>
       <w:r>
         <w:rPr>
           <w:lang w:val="en-US"/>
@@ -17155,7 +17755,7 @@
         <w:pStyle w:val="Normal"/>
         <w:rPr/>
       </w:pPr>
-      <w:bookmarkStart w:id="65" w:name="Ref_Reference21_number_only"/>
+      <w:bookmarkStart w:id="67" w:name="Ref_Reference21_number_only"/>
       <w:r>
         <w:rPr>
           <w:lang w:val="en-US"/>
@@ -17178,7 +17778,7 @@
         <w:rPr/>
         <w:fldChar w:fldCharType="end"/>
       </w:r>
-      <w:bookmarkEnd w:id="65"/>
+      <w:bookmarkEnd w:id="67"/>
       <w:r>
         <w:rPr>
           <w:lang w:val="en-US"/>
@@ -17195,7 +17795,7 @@
         <w:pStyle w:val="Normal"/>
         <w:rPr/>
       </w:pPr>
-      <w:bookmarkStart w:id="66" w:name="Ref_Reference22_number_only"/>
+      <w:bookmarkStart w:id="68" w:name="Ref_Reference22_number_only"/>
       <w:r>
         <w:rPr>
           <w:lang w:val="en-US"/>
@@ -17218,7 +17818,7 @@
         <w:rPr/>
         <w:fldChar w:fldCharType="end"/>
       </w:r>
-      <w:bookmarkEnd w:id="66"/>
+      <w:bookmarkEnd w:id="68"/>
       <w:r>
         <w:rPr>
           <w:lang w:val="en-US"/>
@@ -17235,7 +17835,7 @@
         <w:pStyle w:val="Normal"/>
         <w:rPr/>
       </w:pPr>
-      <w:bookmarkStart w:id="67" w:name="Ref_Reference23_number_only"/>
+      <w:bookmarkStart w:id="69" w:name="Ref_Reference23_number_only"/>
       <w:r>
         <w:rPr>
           <w:lang w:val="en-US"/>
@@ -17258,7 +17858,7 @@
         <w:rPr/>
         <w:fldChar w:fldCharType="end"/>
       </w:r>
-      <w:bookmarkEnd w:id="67"/>
+      <w:bookmarkEnd w:id="69"/>
       <w:r>
         <w:rPr>
           <w:lang w:val="en-US"/>
@@ -17283,7 +17883,7 @@
         <w:pStyle w:val="Normal"/>
         <w:rPr/>
       </w:pPr>
-      <w:bookmarkStart w:id="68" w:name="Ref_Reference24_number_only"/>
+      <w:bookmarkStart w:id="70" w:name="Ref_Reference24_number_only"/>
       <w:r>
         <w:rPr>
           <w:lang w:val="en-US"/>
@@ -17306,7 +17906,7 @@
         <w:rPr/>
         <w:fldChar w:fldCharType="end"/>
       </w:r>
-      <w:bookmarkEnd w:id="68"/>
+      <w:bookmarkEnd w:id="70"/>
       <w:r>
         <w:rPr>
           <w:lang w:val="en-US"/>
@@ -17327,7 +17927,7 @@
         <w:pStyle w:val="Normal"/>
         <w:rPr/>
       </w:pPr>
-      <w:bookmarkStart w:id="69" w:name="Ref_Reference26_number_only"/>
+      <w:bookmarkStart w:id="71" w:name="Ref_Reference26_number_only"/>
       <w:r>
         <w:rPr>
           <w:lang w:val="en-US"/>
@@ -17350,7 +17950,7 @@
         <w:rPr/>
         <w:fldChar w:fldCharType="end"/>
       </w:r>
-      <w:bookmarkEnd w:id="69"/>
+      <w:bookmarkEnd w:id="71"/>
       <w:r>
         <w:rPr>
           <w:lang w:val="en-US"/>
@@ -17371,7 +17971,7 @@
         <w:pStyle w:val="Normal"/>
         <w:rPr/>
       </w:pPr>
-      <w:bookmarkStart w:id="70" w:name="Ref_Reference25_number_only"/>
+      <w:bookmarkStart w:id="72" w:name="Ref_Reference25_number_only"/>
       <w:r>
         <w:rPr>
           <w:lang w:val="en-US"/>
@@ -17394,7 +17994,7 @@
         <w:rPr/>
         <w:fldChar w:fldCharType="end"/>
       </w:r>
-      <w:bookmarkEnd w:id="70"/>
+      <w:bookmarkEnd w:id="72"/>
       <w:r>
         <w:rPr>
           <w:lang w:val="en-US"/>
@@ -17406,16 +18006,56 @@
         <w:t xml:space="preserve"> </w:t>
       </w:r>
       <w:r>
-        <w:rPr/>
-        <w:t>Zhang Z., Brewster C., Ciravegna F. A Comparative Evaluation of Term Recognition Algorithms // Proceedings of the Sixth International Conference on Language Resources and Evaluation (LREC08), Marrakech, Morocco. 2008.</w:t>
-      </w:r>
-    </w:p>
-    <w:p>
-      <w:pPr>
-        <w:pStyle w:val="Normal"/>
-        <w:rPr/>
-      </w:pPr>
-      <w:bookmarkStart w:id="71" w:name="Ref_Reference27_number_only"/>
+        <w:rPr>
+          <w:color w:val="000000"/>
+          <w:szCs w:val="28"/>
+          <w:lang w:val="en-US" w:eastAsia="ru-RU"/>
+        </w:rPr>
+        <w:t>Zhang Z. A comparative evaluation of term recognition algorithms / Z. Zhang, J. Iria, C. Brewster, F. Ciravegna</w:t>
+      </w:r>
+      <w:r>
+        <w:rPr/>
+        <w:t xml:space="preserve"> // Proceedings of the Sixth International Conference on Language Resources and Evaluation (LREC </w:t>
+      </w:r>
+      <w:r>
+        <w:rPr/>
+        <w:t>20</w:t>
+      </w:r>
+      <w:r>
+        <w:rPr/>
+        <w:t xml:space="preserve">08), Marrakech, Morocco. </w:t>
+      </w:r>
+      <w:r>
+        <w:rPr>
+          <w:color w:val="000000"/>
+          <w:szCs w:val="28"/>
+          <w:lang w:val="en-US" w:eastAsia="ru-RU"/>
+        </w:rPr>
+        <w:t xml:space="preserve"> – 2008. – </w:t>
+      </w:r>
+      <w:r>
+        <w:rPr>
+          <w:color w:val="000000"/>
+          <w:szCs w:val="28"/>
+          <w:lang w:eastAsia="ru-RU"/>
+        </w:rPr>
+        <w:t>С</w:t>
+      </w:r>
+      <w:r>
+        <w:rPr>
+          <w:color w:val="000000"/>
+          <w:szCs w:val="28"/>
+          <w:lang w:val="en-US" w:eastAsia="ru-RU"/>
+        </w:rPr>
+        <w:t>. 2108–2113.</w:t>
+      </w:r>
+    </w:p>
+    <w:p>
+      <w:pPr>
+        <w:pStyle w:val="Normal"/>
+        <w:rPr/>
+      </w:pPr>
+      <w:bookmarkStart w:id="73" w:name="Ref_Reference27_number_only"/>
       <w:r>
         <w:rPr>
           <w:lang w:val="en-US"/>
@@ -17438,7 +18078,7 @@
         <w:rPr/>
         <w:fldChar w:fldCharType="end"/>
       </w:r>
-      <w:bookmarkEnd w:id="71"/>
+      <w:bookmarkEnd w:id="73"/>
       <w:r>
         <w:rPr>
           <w:lang w:val="en-US"/>
@@ -17449,16 +18089,31 @@
         <w:rPr/>
         <w:t xml:space="preserve"> </w:t>
       </w:r>
-      <w:r>
-        <w:rPr/>
-        <w:t>Браславский П.И., Соколов Е.А. Сравнение четырех методов автоматического извлечения двухсловных терминов из текста // Компьютерная лингвистика и интеллектуальные технологии. Тр. Международной конференции «Диалог». 2006. С. 88–94.</w:t>
-      </w:r>
-    </w:p>
-    <w:p>
-      <w:pPr>
-        <w:pStyle w:val="Normal"/>
-        <w:rPr/>
-      </w:pPr>
+      <w:bookmarkStart w:id="74" w:name="__DdeLink__5579_10034398331"/>
+      <w:r>
+        <w:rPr/>
+        <w:t>Браславский</w:t>
+      </w:r>
+      <w:bookmarkEnd w:id="74"/>
+      <w:r>
+        <w:rPr/>
+        <w:t xml:space="preserve"> П. И. Сравнение четырех методов автоматического извлечения двухсловных терминов из текста / П.И. Браславский, Е.А. Соколов // Компьютерная лингвистика и интеллектуальные технологии. Труды Международной конференции «Диалог». М.: Изд</w:t>
+      </w:r>
+      <w:r>
+        <w:rPr/>
+        <w:t>ательство</w:t>
+      </w:r>
+      <w:r>
+        <w:rPr/>
+        <w:t xml:space="preserve"> РГГУ,  2006. - С. 88–94.</w:t>
+      </w:r>
+    </w:p>
+    <w:p>
+      <w:pPr>
+        <w:pStyle w:val="Normal"/>
+        <w:rPr/>
+      </w:pPr>
+      <w:bookmarkStart w:id="75" w:name="Ref_Reference28_number_only"/>
       <w:r>
         <w:rPr>
           <w:lang w:val="en-US"/>
@@ -17481,6 +18136,7 @@
         <w:rPr/>
         <w:fldChar w:fldCharType="end"/>
       </w:r>
+      <w:bookmarkEnd w:id="75"/>
       <w:r>
         <w:rPr>
           <w:lang w:val="en-US"/>
@@ -17489,7 +18145,252 @@
       </w:r>
       <w:r>
         <w:rPr/>
-        <w:t xml:space="preserve"> Браславский П., Соколов Е. Сравнение пяти методов извлечения терминов произвольной длины // Компьютерная лингвистика и интеллектуальные технологии: По материалам ежегодной Международной конференции «Диалог» (Бекасово, 4–8 июня 2008). </w:t>
+        <w:t xml:space="preserve"> </w:t>
+      </w:r>
+      <w:bookmarkStart w:id="76" w:name="__DdeLink__5579_1003439833"/>
+      <w:r>
+        <w:rPr/>
+        <w:t>Браславский</w:t>
+      </w:r>
+      <w:bookmarkEnd w:id="76"/>
+      <w:r>
+        <w:rPr/>
+        <w:t xml:space="preserve"> П. И. </w:t>
+      </w:r>
+      <w:bookmarkStart w:id="77" w:name="__DdeLink__3963_1003439833"/>
+      <w:r>
+        <w:rPr/>
+        <w:t>Сравнение пяти методов извлечения терминов произвольной длины</w:t>
+      </w:r>
+      <w:bookmarkEnd w:id="77"/>
+      <w:r>
+        <w:rPr/>
+        <w:t xml:space="preserve"> / П.И. Браславский, Е.А. Соколов // Компьютерная лингвистика и интеллектуальные технологии: Труды Международной конференции Диалог (Бекасово, 4–8 июня 2008). М.: Изд</w:t>
+      </w:r>
+      <w:r>
+        <w:rPr/>
+        <w:t>ательство</w:t>
+      </w:r>
+      <w:r>
+        <w:rPr/>
+        <w:t xml:space="preserve">во РГГУ, 2008. - </w:t>
+      </w:r>
+      <w:r>
+        <w:rPr/>
+        <w:t>№ 7</w:t>
+      </w:r>
+      <w:bookmarkStart w:id="78" w:name="__DdeLink__4466_1003439833"/>
+      <w:r>
+        <w:rPr/>
+        <w:t xml:space="preserve"> </w:t>
+      </w:r>
+      <w:bookmarkStart w:id="79" w:name="__DdeLink__4505_1003439833"/>
+      <w:bookmarkStart w:id="80" w:name="__DdeLink__4468_1003439833"/>
+      <w:r>
+        <w:rPr/>
+        <w:t>–</w:t>
+      </w:r>
+      <w:bookmarkStart w:id="81" w:name="yui_3_14_1_1_1459196486869_894"/>
+      <w:bookmarkEnd w:id="78"/>
+      <w:bookmarkEnd w:id="79"/>
+      <w:bookmarkEnd w:id="80"/>
+      <w:bookmarkEnd w:id="81"/>
+      <w:r>
+        <w:rPr/>
+        <w:t xml:space="preserve"> С. 67-74.</w:t>
+      </w:r>
+    </w:p>
+    <w:p>
+      <w:pPr>
+        <w:pStyle w:val="Normal"/>
+        <w:rPr/>
+      </w:pPr>
+      <w:bookmarkStart w:id="82" w:name="Ref_Reference29_number_only"/>
+      <w:r>
+        <w:rPr>
+          <w:lang w:val="en-US"/>
+        </w:rPr>
+        <w:fldChar w:fldCharType="begin"/>
+      </w:r>
+      <w:r>
+        <w:rPr/>
+        <w:instrText> SEQ Reference \* ARABIC </w:instrText>
+      </w:r>
+      <w:r>
+        <w:rPr/>
+        <w:fldChar w:fldCharType="separate"/>
+      </w:r>
+      <w:r>
+        <w:rPr/>
+        <w:t>29</w:t>
+      </w:r>
+      <w:r>
+        <w:rPr/>
+        <w:fldChar w:fldCharType="end"/>
+      </w:r>
+      <w:bookmarkEnd w:id="82"/>
+      <w:r>
+        <w:rPr>
+          <w:lang w:val="en-US"/>
+        </w:rPr>
+        <w:t>.</w:t>
+      </w:r>
+      <w:r>
+        <w:rPr/>
+        <w:t xml:space="preserve"> </w:t>
+      </w:r>
+      <w:r>
+        <w:rPr/>
+        <w:t>Bourigault D. Surface grammatical analysis for the extraction of terminological noun phrases // Proceedings of the 14th conference on Computational linguistics-Volume 3 / Association for Computational Linguistics. 1992. P. 977–981.</w:t>
+      </w:r>
+    </w:p>
+    <w:p>
+      <w:pPr>
+        <w:pStyle w:val="Normal"/>
+        <w:rPr/>
+      </w:pPr>
+      <w:bookmarkStart w:id="83" w:name="Ref_Reference30_number_only"/>
+      <w:r>
+        <w:rPr>
+          <w:lang w:val="en-US"/>
+        </w:rPr>
+        <w:fldChar w:fldCharType="begin"/>
+      </w:r>
+      <w:r>
+        <w:rPr/>
+        <w:instrText> SEQ Reference \* ARABIC </w:instrText>
+      </w:r>
+      <w:r>
+        <w:rPr/>
+        <w:fldChar w:fldCharType="separate"/>
+      </w:r>
+      <w:r>
+        <w:rPr/>
+        <w:t>30</w:t>
+      </w:r>
+      <w:r>
+        <w:rPr/>
+        <w:fldChar w:fldCharType="end"/>
+      </w:r>
+      <w:bookmarkEnd w:id="83"/>
+      <w:r>
+        <w:rPr>
+          <w:lang w:val="en-US"/>
+        </w:rPr>
+        <w:t>.</w:t>
+      </w:r>
+      <w:r>
+        <w:rPr/>
+        <w:t xml:space="preserve"> </w:t>
+      </w:r>
+      <w:r>
+        <w:rPr/>
+        <w:t>Добров Б.В. Формирование базы терминологических сочетаний по текстам предметной области / Б.В. Добров, Н.В. Лукашевич, С.В. Сыромятников // Электронные библиотеки: перспективные методы и технологии, электронные коллекции: Труды пятой Всероссийской научной конференции. 2003. С. 201–210.</w:t>
+      </w:r>
+    </w:p>
+    <w:p>
+      <w:pPr>
+        <w:pStyle w:val="Normal"/>
+        <w:rPr/>
+      </w:pPr>
+      <w:bookmarkStart w:id="84" w:name="Ref_Reference31_number_only"/>
+      <w:r>
+        <w:rPr>
+          <w:lang w:val="en-US"/>
+        </w:rPr>
+        <w:fldChar w:fldCharType="begin"/>
+      </w:r>
+      <w:r>
+        <w:rPr/>
+        <w:instrText> SEQ Reference \* ARABIC </w:instrText>
+      </w:r>
+      <w:r>
+        <w:rPr/>
+        <w:fldChar w:fldCharType="separate"/>
+      </w:r>
+      <w:r>
+        <w:rPr/>
+        <w:t>31</w:t>
+      </w:r>
+      <w:r>
+        <w:rPr/>
+        <w:fldChar w:fldCharType="end"/>
+      </w:r>
+      <w:bookmarkEnd w:id="84"/>
+      <w:r>
+        <w:rPr>
+          <w:lang w:val="en-US"/>
+        </w:rPr>
+        <w:t>.</w:t>
+      </w:r>
+      <w:r>
+        <w:rPr/>
+        <w:t xml:space="preserve"> </w:t>
+      </w:r>
+      <w:r>
+        <w:rPr/>
+        <w:t>Синтаксический анализ. Проект АОТ: Tech. Rep.: URL: http://www.aot.ru/docs/synan.html.</w:t>
+      </w:r>
+    </w:p>
+    <w:p>
+      <w:pPr>
+        <w:pStyle w:val="Normal"/>
+        <w:rPr/>
+      </w:pPr>
+      <w:bookmarkStart w:id="85" w:name="Ref_Reference32_number_only"/>
+      <w:r>
+        <w:rPr>
+          <w:lang w:val="en-US"/>
+        </w:rPr>
+        <w:fldChar w:fldCharType="begin"/>
+      </w:r>
+      <w:r>
+        <w:rPr/>
+        <w:instrText> SEQ Reference \* ARABIC </w:instrText>
+      </w:r>
+      <w:r>
+        <w:rPr/>
+        <w:fldChar w:fldCharType="separate"/>
+      </w:r>
+      <w:r>
+        <w:rPr/>
+        <w:t>32</w:t>
+      </w:r>
+      <w:r>
+        <w:rPr/>
+        <w:fldChar w:fldCharType="end"/>
+      </w:r>
+      <w:bookmarkEnd w:id="85"/>
+      <w:r>
+        <w:rPr>
+          <w:lang w:val="en-US"/>
+        </w:rPr>
+        <w:t>.</w:t>
+      </w:r>
+      <w:r>
+        <w:rPr/>
+        <w:t xml:space="preserve"> </w:t>
+      </w:r>
+      <w:r>
+        <w:rPr/>
+        <w:t xml:space="preserve">Kozakov L. Glossary extraction and utilization in the information search and delivery system for IBM Technical Support / </w:t>
+      </w:r>
+      <w:r>
+        <w:rPr>
+          <w:rFonts w:ascii="Times New Roman" w:hAnsi="Times New Roman"/>
+          <w:b w:val="false"/>
+          <w:i w:val="false"/>
+          <w:caps w:val="false"/>
+          <w:smallCaps w:val="false"/>
+          <w:color w:val="000000"/>
+          <w:spacing w:val="0"/>
+          <w:sz w:val="28"/>
+        </w:rPr>
+        <w:t xml:space="preserve">L. Kozakov, Y. Park, T. Fin, Y. Drissi, Y. Doganata, T. Cofino </w:t>
+      </w:r>
+      <w:r>
+        <w:rPr/>
+        <w:t xml:space="preserve">// IBM Systems Journal. 2004. Vol. 43, </w:t>
       </w:r>
       <w:r>
         <w:rPr/>
@@ -17497,165 +18398,7 @@
       </w:r>
       <w:r>
         <w:rPr/>
-        <w:t xml:space="preserve"> 7. 2008. С. 14.</w:t>
-      </w:r>
-    </w:p>
-    <w:p>
-      <w:pPr>
-        <w:pStyle w:val="Normal"/>
-        <w:rPr/>
-      </w:pPr>
-      <w:r>
-        <w:rPr>
-          <w:lang w:val="en-US"/>
-        </w:rPr>
-        <w:fldChar w:fldCharType="begin"/>
-      </w:r>
-      <w:r>
-        <w:rPr/>
-        <w:instrText> SEQ Reference \* ARABIC </w:instrText>
-      </w:r>
-      <w:r>
-        <w:rPr/>
-        <w:fldChar w:fldCharType="separate"/>
-      </w:r>
-      <w:r>
-        <w:rPr/>
-        <w:t>29</w:t>
-      </w:r>
-      <w:r>
-        <w:rPr/>
-        <w:fldChar w:fldCharType="end"/>
-      </w:r>
-      <w:r>
-        <w:rPr>
-          <w:lang w:val="en-US"/>
-        </w:rPr>
-        <w:t>.</w:t>
-      </w:r>
-      <w:r>
-        <w:rPr/>
-        <w:t xml:space="preserve"> Bourigault D. Surface grammatical analysis for the extraction of terminological noun phrases // Proceedings of the 14th conference on Computational linguistics-Volume 3 / Association for Computational Linguistics. 1992. P. 977–981.</w:t>
-      </w:r>
-    </w:p>
-    <w:p>
-      <w:pPr>
-        <w:pStyle w:val="Normal"/>
-        <w:rPr/>
-      </w:pPr>
-      <w:r>
-        <w:rPr>
-          <w:lang w:val="en-US"/>
-        </w:rPr>
-        <w:fldChar w:fldCharType="begin"/>
-      </w:r>
-      <w:r>
-        <w:rPr/>
-        <w:instrText> SEQ Reference \* ARABIC </w:instrText>
-      </w:r>
-      <w:r>
-        <w:rPr/>
-        <w:fldChar w:fldCharType="separate"/>
-      </w:r>
-      <w:r>
-        <w:rPr/>
-        <w:t>30</w:t>
-      </w:r>
-      <w:r>
-        <w:rPr/>
-        <w:fldChar w:fldCharType="end"/>
-      </w:r>
-      <w:r>
-        <w:rPr>
-          <w:lang w:val="en-US"/>
-        </w:rPr>
-        <w:t>.</w:t>
-      </w:r>
-      <w:r>
-        <w:rPr/>
-        <w:t xml:space="preserve"> Добров Б.В., Лукашевич Н.В., Сыромятников С.В. Формирование базы терминологических сочетаний по текстам предметной области // Электронные библиотеки: перспективные методы и технологии, электронные коллекции: Труды пятой Всероссийской научной конференции. 2003. С. 201–210.</w:t>
-      </w:r>
-    </w:p>
-    <w:p>
-      <w:pPr>
-        <w:pStyle w:val="Normal"/>
-        <w:rPr/>
-      </w:pPr>
-      <w:r>
-        <w:rPr>
-          <w:lang w:val="en-US"/>
-        </w:rPr>
-        <w:fldChar w:fldCharType="begin"/>
-      </w:r>
-      <w:r>
-        <w:rPr/>
-        <w:instrText> SEQ Reference \* ARABIC </w:instrText>
-      </w:r>
-      <w:r>
-        <w:rPr/>
-        <w:fldChar w:fldCharType="separate"/>
-      </w:r>
-      <w:r>
-        <w:rPr/>
-        <w:t>31</w:t>
-      </w:r>
-      <w:r>
-        <w:rPr/>
-        <w:fldChar w:fldCharType="end"/>
-      </w:r>
-      <w:r>
-        <w:rPr>
-          <w:lang w:val="en-US"/>
-        </w:rPr>
-        <w:t>.</w:t>
-      </w:r>
-      <w:r>
-        <w:rPr/>
-        <w:t xml:space="preserve"> Синтаксический анализ. Проект АОТ: Tech. Rep.: URL: http://www.aot.ru/docs/synan.html.</w:t>
-      </w:r>
-    </w:p>
-    <w:p>
-      <w:pPr>
-        <w:pStyle w:val="Normal"/>
-        <w:rPr/>
-      </w:pPr>
-      <w:bookmarkStart w:id="72" w:name="Ref_Reference32_number_only"/>
-      <w:r>
-        <w:rPr>
-          <w:lang w:val="en-US"/>
-        </w:rPr>
-        <w:fldChar w:fldCharType="begin"/>
-      </w:r>
-      <w:r>
-        <w:rPr/>
-        <w:instrText> SEQ Reference \* ARABIC </w:instrText>
-      </w:r>
-      <w:r>
-        <w:rPr/>
-        <w:fldChar w:fldCharType="separate"/>
-      </w:r>
-      <w:r>
-        <w:rPr/>
-        <w:t>32</w:t>
-      </w:r>
-      <w:r>
-        <w:rPr/>
-        <w:fldChar w:fldCharType="end"/>
-      </w:r>
-      <w:bookmarkEnd w:id="72"/>
-      <w:r>
-        <w:rPr>
-          <w:lang w:val="en-US"/>
-        </w:rPr>
-        <w:t>.</w:t>
-      </w:r>
-      <w:r>
-        <w:rPr/>
-        <w:t xml:space="preserve"> </w:t>
-      </w:r>
-      <w:r>
-        <w:rPr/>
-        <w:t>Glossary extraction and utilization in the information search and delivery system for IBM Technical Support / L. Kozakov, Y. Park, T. Fin et al. // IBM Systems Journal. 2004. Vol. 43, no. 3. P. 546–563.</w:t>
+        <w:t xml:space="preserve"> 3. P. 546–563.</w:t>
       </w:r>
     </w:p>
     <w:p>
@@ -17726,7 +18469,7 @@
     </w:r>
     <w:r>
       <w:rPr/>
-      <w:t>2</w:t>
+      <w:t>67</w:t>
     </w:r>
     <w:r>
       <w:rPr/>

--- a/Office_repr/Петров_НКР_v1.docx
+++ b/Office_repr/Петров_НКР_v1.docx
@@ -858,7 +858,7 @@
               </w:rPr>
               <w:t>1.4. Статистические методы извлечения терминов из текста</w:t>
               <w:tab/>
-              <w:t>19</w:t>
+              <w:t>20</w:t>
             </w:r>
           </w:hyperlink>
         </w:p>
@@ -878,7 +878,7 @@
               </w:rPr>
               <w:t>1.5 Методы на основе контекстов вхождений</w:t>
               <w:tab/>
-              <w:t>21</w:t>
+              <w:t>23</w:t>
             </w:r>
           </w:hyperlink>
         </w:p>
@@ -898,7 +898,7 @@
               </w:rPr>
               <w:t>1.6 Методы оценки эффективности</w:t>
               <w:tab/>
-              <w:t>23</w:t>
+              <w:t>25</w:t>
             </w:r>
           </w:hyperlink>
         </w:p>
@@ -918,7 +918,7 @@
               </w:rPr>
               <w:t>1.7 Выводы</w:t>
               <w:tab/>
-              <w:t>26</w:t>
+              <w:t>28</w:t>
             </w:r>
           </w:hyperlink>
         </w:p>
@@ -938,7 +938,7 @@
               </w:rPr>
               <w:t>1. 1. Анализ моделей и методов, применяемых при оценке удобства использования программного обеспечения</w:t>
               <w:tab/>
-              <w:t>27</w:t>
+              <w:t>29</w:t>
             </w:r>
           </w:hyperlink>
         </w:p>
@@ -958,7 +958,7 @@
               </w:rPr>
               <w:t>2. 2. Математические модели и методы, предназначенные для анализа данных активности пользователей программного обеспечения</w:t>
               <w:tab/>
-              <w:t>28</w:t>
+              <w:t>30</w:t>
             </w:r>
           </w:hyperlink>
         </w:p>
@@ -978,7 +978,7 @@
               </w:rPr>
               <w:t>3. 2.1. Понятие и виды активности пользователей программной системы</w:t>
               <w:tab/>
-              <w:t>28</w:t>
+              <w:t>30</w:t>
             </w:r>
           </w:hyperlink>
         </w:p>
@@ -998,7 +998,7 @@
               </w:rPr>
               <w:t>4. 2.2. Модель онтологии предметной области удобства использования</w:t>
               <w:tab/>
-              <w:t>31</w:t>
+              <w:t>33</w:t>
             </w:r>
           </w:hyperlink>
         </w:p>
@@ -1018,7 +1018,7 @@
               </w:rPr>
               <w:t>5. 2.2. Модель активности пользователей</w:t>
               <w:tab/>
-              <w:t>37</w:t>
+              <w:t>39</w:t>
             </w:r>
           </w:hyperlink>
         </w:p>
@@ -1038,7 +1038,7 @@
               </w:rPr>
               <w:t>7. 2.2.*. Данные активности пользователей</w:t>
               <w:tab/>
-              <w:t>38</w:t>
+              <w:t>40</w:t>
             </w:r>
           </w:hyperlink>
         </w:p>
@@ -1058,7 +1058,7 @@
               </w:rPr>
               <w:t>9. 3. Разработка комплекса проблемно-ориентированных программ для сбора, визуализации и анализа данных активности пользователей</w:t>
               <w:tab/>
-              <w:t>41</w:t>
+              <w:t>43</w:t>
             </w:r>
           </w:hyperlink>
         </w:p>
@@ -1078,7 +1078,7 @@
               </w:rPr>
               <w:t>10. 3.1. Анализ требований и проектирование</w:t>
               <w:tab/>
-              <w:t>41</w:t>
+              <w:t>43</w:t>
             </w:r>
           </w:hyperlink>
         </w:p>
@@ -1098,7 +1098,7 @@
               </w:rPr>
               <w:t>11. 3.2. Разработка</w:t>
               <w:tab/>
-              <w:t>46</w:t>
+              <w:t>48</w:t>
             </w:r>
           </w:hyperlink>
         </w:p>
@@ -1118,7 +1118,7 @@
               </w:rPr>
               <w:t>12. 3.3. Тестирование</w:t>
               <w:tab/>
-              <w:t>52</w:t>
+              <w:t>54</w:t>
             </w:r>
           </w:hyperlink>
         </w:p>
@@ -1138,7 +1138,7 @@
               </w:rPr>
               <w:t>13. 4. Реализация, проверка и апробация разработанных математических моделей и методов</w:t>
               <w:tab/>
-              <w:t>56</w:t>
+              <w:t>58</w:t>
             </w:r>
           </w:hyperlink>
         </w:p>
@@ -1158,7 +1158,7 @@
               </w:rPr>
               <w:t>14. 4.1. Наполнение онтологии экземплярами</w:t>
               <w:tab/>
-              <w:t>56</w:t>
+              <w:t>58</w:t>
             </w:r>
           </w:hyperlink>
         </w:p>
@@ -1178,7 +1178,7 @@
               </w:rPr>
               <w:t>15. 4.2. Построение тепловой карты</w:t>
               <w:tab/>
-              <w:t>58</w:t>
+              <w:t>60</w:t>
             </w:r>
           </w:hyperlink>
         </w:p>
@@ -1198,7 +1198,7 @@
               </w:rPr>
               <w:t>16. ЗАКЛЮЧЕНИЕ</w:t>
               <w:tab/>
-              <w:t>61</w:t>
+              <w:t>63</w:t>
             </w:r>
           </w:hyperlink>
         </w:p>
@@ -1218,7 +1218,7 @@
               </w:rPr>
               <w:t>СПИСОК ИСПОЛЬЗОВАННОЙ ЛИТЕРАТУРЫ</w:t>
               <w:tab/>
-              <w:t>64</w:t>
+              <w:t>66</w:t>
             </w:r>
           </w:hyperlink>
           <w:r>
@@ -3195,10 +3195,13 @@
       <w:pPr>
         <w:pStyle w:val="TextBody"/>
         <w:widowControl/>
+        <w:numPr>
+          <w:ilvl w:val="0"/>
+          <w:numId w:val="11"/>
+        </w:numPr>
         <w:overflowPunct w:val="true"/>
         <w:bidi w:val="0"/>
         <w:spacing w:lineRule="auto" w:line="360" w:before="0" w:after="0"/>
-        <w:ind w:left="0" w:right="0" w:firstLine="794"/>
         <w:jc w:val="both"/>
         <w:rPr>
           <w:rFonts w:ascii="Times New Roman" w:hAnsi="Times New Roman"/>
@@ -3222,7 +3225,7 @@
           <w:spacing w:val="0"/>
           <w:sz w:val="28"/>
         </w:rPr>
-        <w:t xml:space="preserve">1. Номинативность. </w:t>
+        <w:t xml:space="preserve">Номинативность. </w:t>
       </w:r>
       <w:r>
         <w:rPr>
@@ -3342,10 +3345,13 @@
       <w:pPr>
         <w:pStyle w:val="TextBody"/>
         <w:widowControl/>
+        <w:numPr>
+          <w:ilvl w:val="0"/>
+          <w:numId w:val="11"/>
+        </w:numPr>
         <w:overflowPunct w:val="true"/>
         <w:bidi w:val="0"/>
         <w:spacing w:lineRule="auto" w:line="360" w:before="0" w:after="0"/>
-        <w:ind w:left="0" w:right="0" w:firstLine="794"/>
         <w:jc w:val="both"/>
         <w:rPr>
           <w:rFonts w:ascii="Times New Roman" w:hAnsi="Times New Roman"/>
@@ -3369,7 +3375,7 @@
           <w:spacing w:val="0"/>
           <w:sz w:val="28"/>
         </w:rPr>
-        <w:t xml:space="preserve">2. Нормативность. </w:t>
+        <w:t xml:space="preserve">Нормативность. </w:t>
       </w:r>
       <w:r>
         <w:rPr>
@@ -3428,10 +3434,13 @@
       <w:pPr>
         <w:pStyle w:val="TextBody"/>
         <w:widowControl/>
+        <w:numPr>
+          <w:ilvl w:val="0"/>
+          <w:numId w:val="11"/>
+        </w:numPr>
         <w:overflowPunct w:val="true"/>
         <w:bidi w:val="0"/>
         <w:spacing w:lineRule="auto" w:line="360" w:before="0" w:after="0"/>
-        <w:ind w:left="0" w:right="0" w:firstLine="794"/>
         <w:jc w:val="both"/>
         <w:rPr>
           <w:rFonts w:ascii="Times New Roman" w:hAnsi="Times New Roman"/>
@@ -3455,7 +3464,7 @@
           <w:spacing w:val="0"/>
           <w:sz w:val="28"/>
         </w:rPr>
-        <w:t xml:space="preserve">3. Терминологическая инвариантность. </w:t>
+        <w:t xml:space="preserve">Терминологическая инвариантность. </w:t>
       </w:r>
       <w:r>
         <w:rPr>
@@ -3636,10 +3645,13 @@
       <w:pPr>
         <w:pStyle w:val="TextBody"/>
         <w:widowControl/>
+        <w:numPr>
+          <w:ilvl w:val="0"/>
+          <w:numId w:val="11"/>
+        </w:numPr>
         <w:overflowPunct w:val="true"/>
         <w:bidi w:val="0"/>
         <w:spacing w:lineRule="auto" w:line="360" w:before="0" w:after="0"/>
-        <w:ind w:left="0" w:right="0" w:firstLine="794"/>
         <w:jc w:val="both"/>
         <w:rPr>
           <w:rFonts w:ascii="Times New Roman" w:hAnsi="Times New Roman"/>
@@ -3663,7 +3675,7 @@
           <w:spacing w:val="0"/>
           <w:sz w:val="28"/>
         </w:rPr>
-        <w:t>4. Мотивированность или самообъяснимость термина. «</w:t>
+        <w:t>Мотивированность или самообъяснимость термина. «</w:t>
       </w:r>
       <w:r>
         <w:rPr>
@@ -3913,10 +3925,13 @@
       <w:pPr>
         <w:pStyle w:val="TextBody"/>
         <w:widowControl/>
+        <w:numPr>
+          <w:ilvl w:val="0"/>
+          <w:numId w:val="10"/>
+        </w:numPr>
         <w:overflowPunct w:val="true"/>
         <w:bidi w:val="0"/>
         <w:spacing w:lineRule="auto" w:line="360" w:before="0" w:after="0"/>
-        <w:ind w:left="0" w:right="0" w:firstLine="794"/>
         <w:jc w:val="both"/>
         <w:rPr>
           <w:rFonts w:ascii="Times New Roman" w:hAnsi="Times New Roman"/>
@@ -3940,7 +3955,7 @@
           <w:spacing w:val="0"/>
           <w:sz w:val="28"/>
         </w:rPr>
-        <w:t xml:space="preserve">1. Системность. </w:t>
+        <w:t xml:space="preserve">Системность. </w:t>
       </w:r>
       <w:r>
         <w:rPr>
@@ -3973,10 +3988,13 @@
       <w:pPr>
         <w:pStyle w:val="TextBody"/>
         <w:widowControl/>
+        <w:numPr>
+          <w:ilvl w:val="0"/>
+          <w:numId w:val="10"/>
+        </w:numPr>
         <w:overflowPunct w:val="true"/>
         <w:bidi w:val="0"/>
         <w:spacing w:lineRule="auto" w:line="360" w:before="0" w:after="0"/>
-        <w:ind w:left="0" w:right="0" w:firstLine="794"/>
         <w:jc w:val="both"/>
         <w:rPr>
           <w:rFonts w:ascii="Times New Roman" w:hAnsi="Times New Roman"/>
@@ -4000,7 +4018,7 @@
           <w:spacing w:val="0"/>
           <w:sz w:val="28"/>
         </w:rPr>
-        <w:t xml:space="preserve">2. Соответствие обозначаемому понятию. </w:t>
+        <w:t xml:space="preserve">Соответствие обозначаемому понятию. </w:t>
       </w:r>
       <w:r>
         <w:rPr>
@@ -4059,10 +4077,13 @@
       <w:pPr>
         <w:pStyle w:val="TextBody"/>
         <w:widowControl/>
+        <w:numPr>
+          <w:ilvl w:val="0"/>
+          <w:numId w:val="10"/>
+        </w:numPr>
         <w:overflowPunct w:val="true"/>
         <w:bidi w:val="0"/>
         <w:spacing w:lineRule="auto" w:line="360" w:before="0" w:after="0"/>
-        <w:ind w:left="0" w:right="0" w:firstLine="794"/>
         <w:jc w:val="both"/>
         <w:rPr>
           <w:rFonts w:ascii="Times New Roman" w:hAnsi="Times New Roman"/>
@@ -4086,7 +4107,7 @@
           <w:spacing w:val="0"/>
           <w:sz w:val="28"/>
         </w:rPr>
-        <w:t xml:space="preserve">3. Однозначность или моносемантичность термина. </w:t>
+        <w:t xml:space="preserve">Однозначность или моносемантичность термина. </w:t>
       </w:r>
       <w:r>
         <w:rPr>
@@ -4197,10 +4218,13 @@
       <w:pPr>
         <w:pStyle w:val="TextBody"/>
         <w:widowControl/>
+        <w:numPr>
+          <w:ilvl w:val="0"/>
+          <w:numId w:val="10"/>
+        </w:numPr>
         <w:overflowPunct w:val="true"/>
         <w:bidi w:val="0"/>
         <w:spacing w:lineRule="auto" w:line="360" w:before="0" w:after="0"/>
-        <w:ind w:left="0" w:right="0" w:firstLine="794"/>
         <w:jc w:val="both"/>
         <w:rPr>
           <w:rFonts w:ascii="Times New Roman" w:hAnsi="Times New Roman"/>
@@ -4224,7 +4248,7 @@
           <w:spacing w:val="0"/>
           <w:sz w:val="28"/>
         </w:rPr>
-        <w:t xml:space="preserve">4. Содержательная точность. </w:t>
+        <w:t xml:space="preserve">Содержательная точность. </w:t>
       </w:r>
       <w:r>
         <w:rPr>
@@ -4361,10 +4385,13 @@
       <w:pPr>
         <w:pStyle w:val="TextBody"/>
         <w:widowControl/>
+        <w:numPr>
+          <w:ilvl w:val="0"/>
+          <w:numId w:val="9"/>
+        </w:numPr>
         <w:overflowPunct w:val="true"/>
         <w:bidi w:val="0"/>
         <w:spacing w:lineRule="auto" w:line="360" w:before="0" w:after="0"/>
-        <w:ind w:left="0" w:right="0" w:firstLine="794"/>
         <w:jc w:val="both"/>
         <w:rPr>
           <w:rFonts w:ascii="Times New Roman" w:hAnsi="Times New Roman"/>
@@ -4388,7 +4415,7 @@
           <w:spacing w:val="0"/>
           <w:sz w:val="28"/>
         </w:rPr>
-        <w:t>1. Внедр</w:t>
+        <w:t>Внедр</w:t>
       </w:r>
       <w:r>
         <w:rPr>
@@ -4421,10 +4448,13 @@
       <w:pPr>
         <w:pStyle w:val="TextBody"/>
         <w:widowControl/>
+        <w:numPr>
+          <w:ilvl w:val="0"/>
+          <w:numId w:val="9"/>
+        </w:numPr>
         <w:overflowPunct w:val="true"/>
         <w:bidi w:val="0"/>
         <w:spacing w:lineRule="auto" w:line="360" w:before="0" w:after="0"/>
-        <w:ind w:left="0" w:right="0" w:firstLine="794"/>
         <w:jc w:val="both"/>
         <w:rPr>
           <w:rFonts w:ascii="Times New Roman" w:hAnsi="Times New Roman"/>
@@ -4448,7 +4478,7 @@
           <w:spacing w:val="0"/>
           <w:sz w:val="28"/>
         </w:rPr>
-        <w:t xml:space="preserve">2. Дефиницированность. </w:t>
+        <w:t xml:space="preserve">Дефиницированность. </w:t>
       </w:r>
       <w:r>
         <w:rPr>
@@ -4620,10 +4650,13 @@
       <w:pPr>
         <w:pStyle w:val="TextBody"/>
         <w:widowControl/>
+        <w:numPr>
+          <w:ilvl w:val="0"/>
+          <w:numId w:val="9"/>
+        </w:numPr>
         <w:overflowPunct w:val="true"/>
         <w:bidi w:val="0"/>
         <w:spacing w:lineRule="auto" w:line="360" w:before="0" w:after="0"/>
-        <w:ind w:left="0" w:right="0" w:firstLine="794"/>
         <w:jc w:val="both"/>
         <w:rPr>
           <w:rFonts w:ascii="Times New Roman" w:hAnsi="Times New Roman"/>
@@ -4647,7 +4680,7 @@
           <w:spacing w:val="0"/>
           <w:sz w:val="28"/>
         </w:rPr>
-        <w:t xml:space="preserve">3. Независимость от контекста. </w:t>
+        <w:t xml:space="preserve">Независимость от контекста. </w:t>
       </w:r>
       <w:r>
         <w:rPr>
@@ -4706,10 +4739,13 @@
       <w:pPr>
         <w:pStyle w:val="TextBody"/>
         <w:widowControl/>
+        <w:numPr>
+          <w:ilvl w:val="0"/>
+          <w:numId w:val="9"/>
+        </w:numPr>
         <w:overflowPunct w:val="true"/>
         <w:bidi w:val="0"/>
         <w:spacing w:lineRule="auto" w:line="360" w:before="0" w:after="0"/>
-        <w:ind w:left="0" w:right="0" w:firstLine="794"/>
         <w:jc w:val="both"/>
         <w:rPr>
           <w:rFonts w:ascii="Times New Roman" w:hAnsi="Times New Roman"/>
@@ -4733,7 +4769,7 @@
           <w:spacing w:val="0"/>
           <w:sz w:val="28"/>
         </w:rPr>
-        <w:t xml:space="preserve">4. Вариационная устойчивость. </w:t>
+        <w:t xml:space="preserve">Вариационная устойчивость. </w:t>
       </w:r>
       <w:r>
         <w:rPr>
@@ -4974,10 +5010,13 @@
       <w:pPr>
         <w:pStyle w:val="TextBody"/>
         <w:widowControl/>
+        <w:numPr>
+          <w:ilvl w:val="0"/>
+          <w:numId w:val="9"/>
+        </w:numPr>
         <w:overflowPunct w:val="true"/>
         <w:bidi w:val="0"/>
         <w:spacing w:lineRule="auto" w:line="360" w:before="0" w:after="0"/>
-        <w:ind w:left="0" w:right="0" w:firstLine="794"/>
         <w:jc w:val="both"/>
         <w:rPr>
           <w:rFonts w:ascii="Times New Roman" w:hAnsi="Times New Roman"/>
@@ -5001,7 +5040,7 @@
           <w:spacing w:val="0"/>
           <w:sz w:val="28"/>
         </w:rPr>
-        <w:t>5. Благозвучность.</w:t>
+        <w:t>Благозвучность.</w:t>
       </w:r>
     </w:p>
     <w:p>
@@ -5661,11 +5700,19 @@
       </w:r>
       <w:r>
         <w:rPr/>
-        <w:t xml:space="preserve">] сравнили четыре метода извлечения двухсловных терминов, </w:t>
-      </w:r>
-      <w:r>
-        <w:rPr/>
-        <w:t>использующие следующие ассоциативные метрики</w:t>
+        <w:t xml:space="preserve">] сравнили четыре метода извлечения терминов, </w:t>
+      </w:r>
+      <w:r>
+        <w:rPr/>
+        <w:t>описываемые словосочетаниями из двух слов.</w:t>
+      </w:r>
+      <w:r>
+        <w:rPr/>
+        <w:t xml:space="preserve"> </w:t>
+      </w:r>
+      <w:r>
+        <w:rPr/>
+        <w:t>Рассматриваемые методы использут следующие ассоциативные метрики</w:t>
       </w:r>
       <w:r>
         <w:rPr/>
@@ -5919,18 +5966,12 @@
       </w:r>
       <w:r>
         <w:rPr/>
-        <w:t xml:space="preserve"> оценки эффективности авторы использовали </w:t>
-      </w:r>
-      <w:bookmarkStart w:id="5" w:name="__DdeLink__6794_773439566"/>
-      <w:r>
-        <w:rPr/>
-        <w:t>комбинацию экспертной и формальной оцен</w:t>
+        <w:t xml:space="preserve"> оценки эффективности авторы использовали комбинацию экспертной и формальной оцен</w:t>
       </w:r>
       <w:r>
         <w:rPr/>
         <w:t>ок</w:t>
       </w:r>
-      <w:bookmarkEnd w:id="5"/>
       <w:r>
         <w:rPr/>
         <w:t xml:space="preserve"> по предзаданному словарю, </w:t>
@@ -6040,8 +6081,8 @@
         <w:pStyle w:val="Heading2"/>
         <w:rPr/>
       </w:pPr>
-      <w:bookmarkStart w:id="6" w:name="__RefHeading___Toc4813_773439566"/>
-      <w:bookmarkEnd w:id="6"/>
+      <w:bookmarkStart w:id="5" w:name="__RefHeading___Toc4813_773439566"/>
+      <w:bookmarkEnd w:id="5"/>
       <w:r>
         <w:rPr/>
         <w:t>1.</w:t>
@@ -6076,7 +6117,99 @@
       </w:pPr>
       <w:r>
         <w:rPr/>
-        <w:t>Для рассматриваемого сценария — извлечения заданного количества терминов любой длины из коллекции документов, не различая вхождения одного термина, — можно выделить общую схему, в которую укладывается большая часть методов. Согласно этой схеме, метод извлечения терминов состоит из трех этапов.</w:t>
+        <w:t>В контексте</w:t>
+      </w:r>
+      <w:r>
+        <w:rPr/>
+        <w:t xml:space="preserve"> </w:t>
+      </w:r>
+      <w:r>
+        <w:rPr/>
+        <w:t>задачи</w:t>
+      </w:r>
+      <w:r>
+        <w:rPr/>
+        <w:t xml:space="preserve"> извлечения из коллекции документов заданного количества терминов любой длины, не различая вхождения одного термина, можно выделить общ</w:t>
+      </w:r>
+      <w:r>
+        <w:rPr/>
+        <w:t>ий алгоритм её решения</w:t>
+      </w:r>
+      <w:r>
+        <w:rPr/>
+        <w:t>, котор</w:t>
+      </w:r>
+      <w:r>
+        <w:rPr/>
+        <w:t>ый реализуют</w:t>
+      </w:r>
+      <w:r>
+        <w:rPr/>
+        <w:t xml:space="preserve"> большая часть </w:t>
+      </w:r>
+      <w:r>
+        <w:rPr/>
+        <w:t>существующих статистических</w:t>
+      </w:r>
+      <w:r>
+        <w:rPr/>
+        <w:t xml:space="preserve"> методов. Согласно это</w:t>
+      </w:r>
+      <w:r>
+        <w:rPr/>
+        <w:t>му алгоритму</w:t>
+      </w:r>
+      <w:r>
+        <w:rPr/>
+        <w:t xml:space="preserve">, </w:t>
+      </w:r>
+      <w:r>
+        <w:rPr/>
+        <w:t xml:space="preserve">работа </w:t>
+      </w:r>
+      <w:r>
+        <w:rPr/>
+        <w:t>метод</w:t>
+      </w:r>
+      <w:r>
+        <w:rPr/>
+        <w:t>а</w:t>
+      </w:r>
+      <w:r>
+        <w:rPr/>
+        <w:t xml:space="preserve"> извлечения терминов </w:t>
+      </w:r>
+      <w:r>
+        <w:rPr/>
+        <w:t>выполняется</w:t>
+      </w:r>
+      <w:r>
+        <w:rPr/>
+        <w:t xml:space="preserve"> </w:t>
+      </w:r>
+      <w:r>
+        <w:rPr/>
+        <w:t>в</w:t>
+      </w:r>
+      <w:r>
+        <w:rPr/>
+        <w:t xml:space="preserve"> тр</w:t>
+      </w:r>
+      <w:r>
+        <w:rPr/>
+        <w:t>и</w:t>
+      </w:r>
+      <w:r>
+        <w:rPr/>
+        <w:t xml:space="preserve"> этап</w:t>
+      </w:r>
+      <w:r>
+        <w:rPr/>
+        <w:t>а</w:t>
+      </w:r>
+      <w:r>
+        <w:rPr/>
+        <w:t>.</w:t>
       </w:r>
     </w:p>
     <w:p>
@@ -6096,7 +6229,170 @@
       </w:pPr>
       <w:r>
         <w:rPr/>
-        <w:t>1. Сбор кандидатов: фильтрация слов и словосочетаний, извлеченных из коллекции документов, по статистическим и лингвистическим критериям.</w:t>
+      </w:r>
+    </w:p>
+    <w:p>
+      <w:pPr>
+        <w:pStyle w:val="Normal"/>
+        <w:widowControl/>
+        <w:numPr>
+          <w:ilvl w:val="0"/>
+          <w:numId w:val="8"/>
+        </w:numPr>
+        <w:overflowPunct w:val="true"/>
+        <w:bidi w:val="0"/>
+        <w:spacing w:lineRule="auto" w:line="360" w:before="0" w:after="0"/>
+        <w:jc w:val="both"/>
+        <w:rPr/>
+      </w:pPr>
+      <w:r>
+        <w:rPr/>
+        <w:t xml:space="preserve">Сбор кандидатов - </w:t>
+      </w:r>
+      <w:r>
+        <w:rPr/>
+        <w:t>этап,</w:t>
+      </w:r>
+      <w:r>
+        <w:rPr/>
+        <w:t xml:space="preserve"> </w:t>
+      </w:r>
+      <w:r>
+        <w:rPr/>
+        <w:t>включающий в себя</w:t>
+      </w:r>
+      <w:r>
+        <w:rPr/>
+        <w:t xml:space="preserve"> фильтраци</w:t>
+      </w:r>
+      <w:r>
+        <w:rPr/>
+        <w:t>ю</w:t>
+      </w:r>
+      <w:r>
+        <w:rPr/>
+        <w:t xml:space="preserve"> слов и словосочетаний, извлеченных из коллекции </w:t>
+      </w:r>
+      <w:r>
+        <w:rPr/>
+        <w:t xml:space="preserve">текстовых </w:t>
+      </w:r>
+      <w:r>
+        <w:rPr/>
+        <w:t>документов, по статистическим и лингвистическим критериям.</w:t>
+      </w:r>
+    </w:p>
+    <w:p>
+      <w:pPr>
+        <w:pStyle w:val="Normal"/>
+        <w:widowControl/>
+        <w:numPr>
+          <w:ilvl w:val="0"/>
+          <w:numId w:val="8"/>
+        </w:numPr>
+        <w:overflowPunct w:val="true"/>
+        <w:bidi w:val="0"/>
+        <w:spacing w:lineRule="auto" w:line="360" w:before="0" w:after="0"/>
+        <w:jc w:val="both"/>
+        <w:rPr/>
+      </w:pPr>
+      <w:r>
+        <w:rPr/>
+        <w:t xml:space="preserve">Подсчет признаков - </w:t>
+      </w:r>
+      <w:r>
+        <w:rPr/>
+        <w:t>этап, в ходе которого производится</w:t>
+      </w:r>
+      <w:r>
+        <w:rPr/>
+        <w:t xml:space="preserve"> перевод каждого </w:t>
+      </w:r>
+      <w:r>
+        <w:rPr/>
+        <w:t xml:space="preserve">терминологического </w:t>
+      </w:r>
+      <w:r>
+        <w:rPr/>
+        <w:t xml:space="preserve">кандидата в вектор пространства </w:t>
+      </w:r>
+      <w:r>
+        <w:rPr/>
+        <w:t>признаков</w:t>
+      </w:r>
+      <w:r>
+        <w:rPr/>
+        <w:t>.</w:t>
+      </w:r>
+    </w:p>
+    <w:p>
+      <w:pPr>
+        <w:pStyle w:val="Normal"/>
+        <w:widowControl/>
+        <w:numPr>
+          <w:ilvl w:val="0"/>
+          <w:numId w:val="8"/>
+        </w:numPr>
+        <w:overflowPunct w:val="true"/>
+        <w:bidi w:val="0"/>
+        <w:spacing w:lineRule="auto" w:line="360" w:before="0" w:after="0"/>
+        <w:jc w:val="both"/>
+        <w:rPr/>
+      </w:pPr>
+      <w:r>
+        <w:rPr/>
+        <w:t xml:space="preserve">Вывод на основе признаков - </w:t>
+      </w:r>
+      <w:r>
+        <w:rPr/>
+        <w:t>этап, в котором производится</w:t>
+      </w:r>
+      <w:r>
+        <w:rPr/>
+        <w:t xml:space="preserve"> оценка вероятности быть термином для каждого кандидата на основе значений признаков. </w:t>
+      </w:r>
+      <w:r>
+        <w:rPr/>
+        <w:t>Также осуществляется</w:t>
+      </w:r>
+      <w:r>
+        <w:rPr/>
+        <w:t xml:space="preserve"> последующая сортировка всех кандидатов по </w:t>
+      </w:r>
+      <w:r>
+        <w:rPr/>
+        <w:t>рассчитанной</w:t>
+      </w:r>
+      <w:r>
+        <w:rPr/>
+        <w:t xml:space="preserve"> оценке и </w:t>
+      </w:r>
+      <w:r>
+        <w:rPr/>
+        <w:t>отбор</w:t>
+      </w:r>
+      <w:r>
+        <w:rPr/>
+        <w:t xml:space="preserve"> заранее определенного числа кандидатов.</w:t>
+      </w:r>
+    </w:p>
+    <w:p>
+      <w:pPr>
+        <w:pStyle w:val="Normal"/>
+        <w:widowControl/>
+        <w:numPr>
+          <w:ilvl w:val="0"/>
+          <w:numId w:val="0"/>
+        </w:numPr>
+        <w:overflowPunct w:val="true"/>
+        <w:bidi w:val="0"/>
+        <w:spacing w:lineRule="auto" w:line="360" w:before="0" w:after="0"/>
+        <w:ind w:left="720" w:right="0" w:hanging="0"/>
+        <w:jc w:val="both"/>
+        <w:rPr/>
+      </w:pPr>
+      <w:r>
+        <w:rPr/>
       </w:r>
     </w:p>
     <w:p>
@@ -6116,12 +6412,146 @@
       </w:pPr>
       <w:r>
         <w:rPr/>
-        <w:t>2. Подсчет признаков: перевод каждого кандидата в вектор признакового пространства.</w:t>
-      </w:r>
-    </w:p>
-    <w:p>
-      <w:pPr>
-        <w:pStyle w:val="Normal"/>
+        <w:t xml:space="preserve">Методы, </w:t>
+      </w:r>
+      <w:r>
+        <w:rPr/>
+        <w:t>реализующие этап</w:t>
+      </w:r>
+      <w:r>
+        <w:rPr/>
+        <w:t xml:space="preserve"> сбора кандидатов </w:t>
+      </w:r>
+      <w:r>
+        <w:rPr/>
+        <w:t>в термины</w:t>
+      </w:r>
+      <w:r>
+        <w:rPr/>
+        <w:t xml:space="preserve">, </w:t>
+      </w:r>
+      <w:r>
+        <w:rPr/>
+        <w:t>в свою очередь,</w:t>
+      </w:r>
+      <w:r>
+        <w:rPr/>
+        <w:t xml:space="preserve"> </w:t>
+      </w:r>
+      <w:r>
+        <w:rPr/>
+        <w:t xml:space="preserve">состоят </w:t>
+      </w:r>
+      <w:r>
+        <w:rPr/>
+        <w:t xml:space="preserve">из </w:t>
+      </w:r>
+      <w:r>
+        <w:rPr/>
+        <w:t>следующих</w:t>
+      </w:r>
+      <w:r>
+        <w:rPr/>
+        <w:t xml:space="preserve"> </w:t>
+      </w:r>
+      <w:r>
+        <w:rPr/>
+        <w:t>этапов</w:t>
+      </w:r>
+      <w:r>
+        <w:rPr/>
+        <w:t xml:space="preserve"> </w:t>
+      </w:r>
+      <w:r>
+        <w:rPr/>
+        <w:t>[</w:t>
+      </w:r>
+      <w:r>
+        <w:rPr/>
+        <w:fldChar w:fldCharType="begin"/>
+      </w:r>
+      <w:r>
+        <w:rPr/>
+        <w:instrText> REF Ref_Reference33_number_only \h </w:instrText>
+      </w:r>
+      <w:r>
+        <w:rPr/>
+        <w:fldChar w:fldCharType="separate"/>
+      </w:r>
+      <w:r>
+        <w:rPr/>
+        <w:t>33</w:t>
+      </w:r>
+      <w:r>
+        <w:rPr/>
+        <w:fldChar w:fldCharType="end"/>
+      </w:r>
+      <w:r>
+        <w:rPr/>
+        <w:t>]</w:t>
+      </w:r>
+      <w:r>
+        <w:rPr/>
+        <w:t xml:space="preserve">. На первом шаге применяются лингвистические фильтры. </w:t>
+      </w:r>
+      <w:bookmarkStart w:id="6" w:name="__DdeLink__3995_17823524981"/>
+      <w:bookmarkStart w:id="7" w:name="__DdeLink__4045_17823524981"/>
+      <w:r>
+        <w:rPr/>
+        <w:t>Лингвистический фильтр</w:t>
+      </w:r>
+      <w:bookmarkEnd w:id="6"/>
+      <w:bookmarkEnd w:id="7"/>
+      <w:r>
+        <w:rPr/>
+        <w:t xml:space="preserve"> — это набор алгоритмов, который используется для ограничения типов слов и словосочетаний. </w:t>
+      </w:r>
+      <w:r>
+        <w:rPr/>
+        <w:t>В работе [</w:t>
+      </w:r>
+      <w:r>
+        <w:rPr/>
+        <w:fldChar w:fldCharType="begin"/>
+      </w:r>
+      <w:r>
+        <w:rPr/>
+        <w:instrText> REF Ref_Reference1_number_only \h </w:instrText>
+      </w:r>
+      <w:r>
+        <w:rPr/>
+        <w:fldChar w:fldCharType="separate"/>
+      </w:r>
+      <w:r>
+        <w:rPr/>
+        <w:t>2</w:t>
+      </w:r>
+      <w:r>
+        <w:rPr/>
+        <w:fldChar w:fldCharType="end"/>
+      </w:r>
+      <w:r>
+        <w:rPr/>
+        <w:t>] описывается две категории лингвистических фильтров: закрытые и открытые фильтры.</w:t>
+      </w:r>
+    </w:p>
+    <w:p>
+      <w:pPr>
+        <w:pStyle w:val="Style23"/>
+        <w:rPr/>
+      </w:pPr>
+      <w:r>
+        <w:rPr/>
+        <w:t xml:space="preserve">Закрытые фильтры ограничивают тип слов в терминах-кандидатах определенной частью речи. Примером закрытого фильтра является Noun+, ограничение которого состоит в том, что в качестве терминов могут выступать только существительные и словосочетания существительных. Непосредственным результатом применения такого типа фильтров является повышение параметра точности выделения терминов и понижение параметра полноты, так как большое количество терминов представляют собой словосочетания, являющиеся комбинацией из слов разных частей речи (например, прилагательное и существительное). </w:t>
+      </w:r>
+      <w:r>
+        <w:rPr/>
+        <w:t>Более подробная информация о таких параметрах оценки эффективности методов  автоматического извлечения терминов, как точность выделения терминов и полнота приводится в пункте 1.6.</w:t>
+      </w:r>
+    </w:p>
+    <w:p>
+      <w:pPr>
+        <w:pStyle w:val="Style23"/>
         <w:widowControl/>
         <w:numPr>
           <w:ilvl w:val="0"/>
@@ -6136,7 +6566,7 @@
       </w:pPr>
       <w:r>
         <w:rPr/>
-        <w:t>3. Вывод на основе признаков: оценка вероятности быть термином для</w:t>
+        <w:t xml:space="preserve">Открытые лингвистические фильтры накладывают иные ограничения (например, допускаются сочетания существительных и прилагательных). Благодаря использованию фильтров открытого типа, среди результирующих терминов допускаются именные группы. Однако данный тип фильтров имеет недостаток, выражающийся в снижении точности  результирующего списка. В то же время применение открытых фильтров позволяется добиться увеличения параметра полноты. </w:t>
       </w:r>
     </w:p>
     <w:p>
@@ -6156,7 +6586,180 @@
       </w:pPr>
       <w:r>
         <w:rPr/>
-        <w:t>каждого кандидата на основе значений признаков, последующая сортировка всех кандидатов по этой оценке и взятие заранее определенного числа кандидатов.</w:t>
+        <w:t xml:space="preserve">Таким образом, </w:t>
+      </w:r>
+      <w:r>
+        <w:rPr/>
+        <w:t xml:space="preserve">цель </w:t>
+      </w:r>
+      <w:r>
+        <w:rPr/>
+        <w:t>работы л</w:t>
+      </w:r>
+      <w:r>
+        <w:rPr/>
+        <w:t>ингвистическ</w:t>
+      </w:r>
+      <w:r>
+        <w:rPr/>
+        <w:t>ого</w:t>
+      </w:r>
+      <w:r>
+        <w:rPr/>
+        <w:t xml:space="preserve"> фильтр</w:t>
+      </w:r>
+      <w:r>
+        <w:rPr/>
+        <w:t>а</w:t>
+      </w:r>
+      <w:r>
+        <w:rPr/>
+        <w:t xml:space="preserve"> </w:t>
+      </w:r>
+      <w:r>
+        <w:rPr/>
+        <w:t>заключается в ограничении слов и словосочетаний, извлеченных из исходного текста,</w:t>
+      </w:r>
+      <w:r>
+        <w:rPr/>
+        <w:t xml:space="preserve"> только существительны</w:t>
+      </w:r>
+      <w:r>
+        <w:rPr/>
+        <w:t>ми</w:t>
+      </w:r>
+      <w:r>
+        <w:rPr/>
+        <w:t xml:space="preserve"> и именны</w:t>
+      </w:r>
+      <w:r>
+        <w:rPr/>
+        <w:t>ми</w:t>
+      </w:r>
+      <w:r>
+        <w:rPr/>
+        <w:t xml:space="preserve"> групп</w:t>
+      </w:r>
+      <w:r>
+        <w:rPr/>
+        <w:t>ами,</w:t>
+      </w:r>
+      <w:r>
+        <w:rPr/>
+        <w:t xml:space="preserve"> слово</w:t>
+      </w:r>
+      <w:r>
+        <w:rPr/>
+        <w:t>с</w:t>
+      </w:r>
+      <w:r>
+        <w:rPr/>
+        <w:t>очетания</w:t>
+      </w:r>
+      <w:r>
+        <w:rPr/>
+        <w:t>ми</w:t>
+      </w:r>
+      <w:r>
+        <w:rPr/>
+        <w:t xml:space="preserve"> с существительным в роли главного слов. </w:t>
+      </w:r>
+      <w:r>
+        <w:rPr/>
+        <w:t>Такие частеречные ограничения накладываются на терминологические кандидаты</w:t>
+      </w:r>
+      <w:r>
+        <w:rPr/>
+        <w:t xml:space="preserve"> в соответствии с таким признаком термина, как номинативность. Для этого применяется </w:t>
+      </w:r>
+      <w:r>
+        <w:rPr/>
+        <w:t>или</w:t>
+      </w:r>
+      <w:r>
+        <w:rPr/>
+        <w:t xml:space="preserve"> поверхностный синтаксический разбор (</w:t>
+      </w:r>
+      <w:r>
+        <w:rPr/>
+        <w:t xml:space="preserve">англ. </w:t>
+      </w:r>
+      <w:r>
+        <w:rPr/>
+        <w:t>shallow parsing, chunking) [</w:t>
+      </w:r>
+      <w:r>
+        <w:rPr/>
+        <w:fldChar w:fldCharType="begin"/>
+      </w:r>
+      <w:r>
+        <w:rPr/>
+        <w:instrText> REF Ref_Reference34_number_only \h </w:instrText>
+      </w:r>
+      <w:r>
+        <w:rPr/>
+        <w:fldChar w:fldCharType="separate"/>
+      </w:r>
+      <w:r>
+        <w:rPr/>
+        <w:t>34</w:t>
+      </w:r>
+      <w:r>
+        <w:rPr/>
+        <w:fldChar w:fldCharType="end"/>
+      </w:r>
+      <w:r>
+        <w:rPr/>
+        <w:t xml:space="preserve">], </w:t>
+      </w:r>
+      <w:r>
+        <w:rPr/>
+        <w:t>или</w:t>
+      </w:r>
+      <w:r>
+        <w:rPr/>
+        <w:t xml:space="preserve"> фильтрация N-грамм по предопределенным шаблонам частей речи </w:t>
+      </w:r>
+      <w:r>
+        <w:rPr/>
+        <w:t>(существительное, прилагательное + существительное)</w:t>
+      </w:r>
+      <w:r>
+        <w:rPr/>
+        <w:t xml:space="preserve"> [</w:t>
+      </w:r>
+      <w:r>
+        <w:rPr/>
+        <w:fldChar w:fldCharType="begin"/>
+      </w:r>
+      <w:r>
+        <w:rPr/>
+        <w:instrText> REF Ref_Reference1_number_only \h </w:instrText>
+      </w:r>
+      <w:r>
+        <w:rPr/>
+        <w:fldChar w:fldCharType="separate"/>
+      </w:r>
+      <w:r>
+        <w:rPr/>
+        <w:t>2</w:t>
+      </w:r>
+      <w:r>
+        <w:rPr/>
+        <w:fldChar w:fldCharType="end"/>
+      </w:r>
+      <w:r>
+        <w:rPr/>
+        <w:t>].</w:t>
+      </w:r>
+    </w:p>
+    <w:p>
+      <w:pPr>
+        <w:pStyle w:val="Style23"/>
+        <w:rPr/>
+      </w:pPr>
+      <w:r>
+        <w:rPr/>
       </w:r>
     </w:p>
     <w:p>
@@ -6176,15 +6779,398 @@
       </w:pPr>
       <w:r>
         <w:rPr/>
-        <w:t>Методы сбора кандидатов, в свою очередь, также состоят из нескольких шагов. На первом шаге применяются лингвистические фильтры, цель которых — оставить только существительные и именные группы, то есть слово</w:t>
-      </w:r>
-      <w:r>
-        <w:rPr/>
-        <w:t>с</w:t>
-      </w:r>
-      <w:r>
-        <w:rPr/>
-        <w:t>очетания с существительным в роли главного слов, в соответствии с таким признаком термина, как номинативность. Для этого применяется либо поверхностный синтаксический разбор (shallow parsing, chunking) [42], либо, более часто [3,19,55,56], фильтрация N-грамм по предопределенным шаблонам частей речи.</w:t>
+        <w:t xml:space="preserve">На последующих </w:t>
+      </w:r>
+      <w:r>
+        <w:rPr/>
+        <w:t>этапах работы методов</w:t>
+      </w:r>
+      <w:r>
+        <w:rPr/>
+        <w:t xml:space="preserve"> сбора кандидатов производится дополнительная фильтрация с целью снижения шума. </w:t>
+      </w:r>
+      <w:r>
+        <w:rPr/>
+        <w:t>Фильтрация производится по следующему ряду критериев:</w:t>
+      </w:r>
+    </w:p>
+    <w:p>
+      <w:pPr>
+        <w:pStyle w:val="Normal"/>
+        <w:widowControl/>
+        <w:numPr>
+          <w:ilvl w:val="0"/>
+          <w:numId w:val="12"/>
+        </w:numPr>
+        <w:overflowPunct w:val="true"/>
+        <w:bidi w:val="0"/>
+        <w:spacing w:lineRule="auto" w:line="360" w:before="0" w:after="0"/>
+        <w:ind w:left="0" w:right="0" w:firstLine="907"/>
+        <w:jc w:val="both"/>
+        <w:rPr/>
+      </w:pPr>
+      <w:r>
+        <w:rPr/>
+        <w:t>П</w:t>
+      </w:r>
+      <w:r>
+        <w:rPr/>
+        <w:t xml:space="preserve">о частоте. </w:t>
+      </w:r>
+      <w:r>
+        <w:rPr/>
+        <w:t>И</w:t>
+      </w:r>
+      <w:r>
+        <w:rPr/>
+        <w:t xml:space="preserve">з </w:t>
+      </w:r>
+      <w:r>
+        <w:rPr/>
+        <w:t>перечня терминологических</w:t>
+      </w:r>
+      <w:r>
+        <w:rPr/>
+        <w:t xml:space="preserve"> кандидат</w:t>
+      </w:r>
+      <w:r>
+        <w:rPr/>
+        <w:t>ов исключаются слова и словосочетания</w:t>
+      </w:r>
+      <w:r>
+        <w:rPr/>
+        <w:t xml:space="preserve"> с числом вхождений меньше 2 или 3. </w:t>
+      </w:r>
+      <w:r>
+        <w:rPr/>
+        <w:t>Фильтрация по этому критерию выполняется</w:t>
+      </w:r>
+      <w:r>
+        <w:rPr/>
+        <w:t xml:space="preserve"> </w:t>
+      </w:r>
+      <w:r>
+        <w:rPr/>
+        <w:t>по причине</w:t>
+      </w:r>
+      <w:r>
+        <w:rPr/>
+        <w:t xml:space="preserve"> неприменим</w:t>
+      </w:r>
+      <w:r>
+        <w:rPr/>
+        <w:t>ости</w:t>
+      </w:r>
+      <w:r>
+        <w:rPr/>
+        <w:t xml:space="preserve"> многи</w:t>
+      </w:r>
+      <w:r>
+        <w:rPr/>
+        <w:t>х</w:t>
+      </w:r>
+      <w:r>
+        <w:rPr/>
+        <w:t xml:space="preserve"> статистически</w:t>
+      </w:r>
+      <w:r>
+        <w:rPr/>
+        <w:t>х</w:t>
+      </w:r>
+      <w:r>
+        <w:rPr/>
+        <w:t xml:space="preserve"> признак</w:t>
+      </w:r>
+      <w:r>
+        <w:rPr/>
+        <w:t>ов к таким кандидатам в термины</w:t>
+      </w:r>
+      <w:r>
+        <w:rPr/>
+        <w:t>;</w:t>
+      </w:r>
+    </w:p>
+    <w:p>
+      <w:pPr>
+        <w:pStyle w:val="Normal"/>
+        <w:widowControl/>
+        <w:numPr>
+          <w:ilvl w:val="0"/>
+          <w:numId w:val="12"/>
+        </w:numPr>
+        <w:overflowPunct w:val="true"/>
+        <w:bidi w:val="0"/>
+        <w:spacing w:lineRule="auto" w:line="360" w:before="0" w:after="0"/>
+        <w:ind w:left="0" w:right="0" w:firstLine="907"/>
+        <w:jc w:val="both"/>
+        <w:rPr/>
+      </w:pPr>
+      <w:r>
+        <w:rPr/>
+        <w:t>П</w:t>
+      </w:r>
+      <w:r>
+        <w:rPr/>
+        <w:t xml:space="preserve">о содержанию. </w:t>
+      </w:r>
+      <w:r>
+        <w:rPr/>
+        <w:t xml:space="preserve">Терминологические кандидаты проходят фильтрацию при помощи заранее составленного списка стоп-слов. </w:t>
+      </w:r>
+      <w:r>
+        <w:rPr/>
+        <w:t xml:space="preserve">Список </w:t>
+      </w:r>
+      <w:bookmarkStart w:id="8" w:name="__DdeLink__3114_1324460211"/>
+      <w:r>
+        <w:rPr/>
+        <w:t>стоп-слов</w:t>
+      </w:r>
+      <w:bookmarkEnd w:id="8"/>
+      <w:r>
+        <w:rPr/>
+        <w:t xml:space="preserve"> или стоп-список (</w:t>
+      </w:r>
+      <w:r>
+        <w:rPr/>
+        <w:t xml:space="preserve">англ. </w:t>
+      </w:r>
+      <w:r>
+        <w:rPr/>
+        <w:t xml:space="preserve">stop list) — </w:t>
+      </w:r>
+      <w:r>
+        <w:rPr/>
+        <w:t xml:space="preserve">это </w:t>
+      </w:r>
+      <w:r>
+        <w:rPr/>
+        <w:t xml:space="preserve">перечень, содержащий </w:t>
+      </w:r>
+      <w:bookmarkStart w:id="9" w:name="__DdeLink__3116_1324460211"/>
+      <w:r>
+        <w:rPr/>
+        <w:t>слова, появление которых не является ожидаемым в списке терминов указанной предметной области</w:t>
+      </w:r>
+      <w:bookmarkEnd w:id="9"/>
+      <w:r>
+        <w:rPr/>
+        <w:t xml:space="preserve"> </w:t>
+      </w:r>
+      <w:r>
+        <w:rPr/>
+        <w:t>[</w:t>
+      </w:r>
+      <w:r>
+        <w:rPr/>
+        <w:fldChar w:fldCharType="begin"/>
+      </w:r>
+      <w:r>
+        <w:rPr/>
+        <w:instrText> REF Ref_Reference1_number_only \h </w:instrText>
+      </w:r>
+      <w:r>
+        <w:rPr/>
+        <w:fldChar w:fldCharType="separate"/>
+      </w:r>
+      <w:r>
+        <w:rPr/>
+        <w:t>2</w:t>
+      </w:r>
+      <w:r>
+        <w:rPr/>
+        <w:fldChar w:fldCharType="end"/>
+      </w:r>
+      <w:r>
+        <w:rPr/>
+        <w:t xml:space="preserve">, </w:t>
+      </w:r>
+      <w:r>
+        <w:rPr/>
+        <w:fldChar w:fldCharType="begin"/>
+      </w:r>
+      <w:r>
+        <w:rPr/>
+        <w:instrText> REF Ref_Reference35_number_only \h </w:instrText>
+      </w:r>
+      <w:r>
+        <w:rPr/>
+        <w:fldChar w:fldCharType="separate"/>
+      </w:r>
+      <w:r>
+        <w:rPr/>
+        <w:t>35</w:t>
+      </w:r>
+      <w:r>
+        <w:rPr/>
+        <w:fldChar w:fldCharType="end"/>
+      </w:r>
+      <w:r>
+        <w:rPr/>
+        <w:t>]</w:t>
+      </w:r>
+      <w:r>
+        <w:rPr/>
+        <w:t xml:space="preserve">. Назначение стоп-списков заключается в отсеивании слов и словосочетаний, которые, с большей долей вероятности, не являются терминами заданной предметной области. </w:t>
+      </w:r>
+      <w:r>
+        <w:rPr/>
+        <w:t>М</w:t>
+      </w:r>
+      <w:r>
+        <w:rPr/>
+        <w:t xml:space="preserve">ногие слова, </w:t>
+      </w:r>
+      <w:r>
+        <w:rPr/>
+        <w:t xml:space="preserve">например, </w:t>
+      </w:r>
+      <w:r>
+        <w:rPr/>
+        <w:t xml:space="preserve">такие как </w:t>
+      </w:r>
+      <w:r>
+        <w:rPr/>
+        <w:t xml:space="preserve">прилагательные </w:t>
+      </w:r>
+      <w:r>
+        <w:rPr/>
+        <w:t xml:space="preserve">«хороший» или «интересный», очень редко входят в состав терминов, </w:t>
+      </w:r>
+      <w:r>
+        <w:rPr/>
+        <w:t>несмотря на то, что их частота встречаемости в исходном тексте может быть достаточно большой</w:t>
+      </w:r>
+      <w:r>
+        <w:rPr/>
+        <w:t xml:space="preserve"> (например, «хороший метод»). Их применение позволяет добиться повышения точности выделения терминов. Однако стоит отметить, что в силу меняющегося характера ряда предметных областей, существует необходимость в периодическом пересмотре </w:t>
+      </w:r>
+      <w:r>
+        <w:rPr/>
+        <w:t>и обновлении</w:t>
+      </w:r>
+      <w:r>
+        <w:rPr/>
+        <w:t xml:space="preserve"> стоп-списков из-за возникновения новых терминов </w:t>
+      </w:r>
+      <w:r>
+        <w:rPr/>
+        <w:t>[</w:t>
+      </w:r>
+      <w:r>
+        <w:rPr/>
+        <w:fldChar w:fldCharType="begin"/>
+      </w:r>
+      <w:r>
+        <w:rPr/>
+        <w:instrText> REF Ref_Reference33_number_only \h </w:instrText>
+      </w:r>
+      <w:r>
+        <w:rPr/>
+        <w:fldChar w:fldCharType="separate"/>
+      </w:r>
+      <w:r>
+        <w:rPr/>
+        <w:t>33</w:t>
+      </w:r>
+      <w:r>
+        <w:rPr/>
+        <w:fldChar w:fldCharType="end"/>
+      </w:r>
+      <w:r>
+        <w:rPr/>
+        <w:t>]</w:t>
+      </w:r>
+      <w:r>
+        <w:rPr/>
+        <w:t>.</w:t>
+      </w:r>
+    </w:p>
+    <w:p>
+      <w:pPr>
+        <w:pStyle w:val="Normal"/>
+        <w:widowControl/>
+        <w:numPr>
+          <w:ilvl w:val="0"/>
+          <w:numId w:val="12"/>
+        </w:numPr>
+        <w:overflowPunct w:val="true"/>
+        <w:bidi w:val="0"/>
+        <w:spacing w:lineRule="auto" w:line="360" w:before="0" w:after="0"/>
+        <w:ind w:left="0" w:right="0" w:firstLine="907"/>
+        <w:jc w:val="both"/>
+        <w:rPr/>
+      </w:pPr>
+      <w:r>
+        <w:rPr/>
+        <w:t>П</w:t>
+      </w:r>
+      <w:r>
+        <w:rPr/>
+        <w:t>о длине слов кандидата или содержанию в них особых символов [</w:t>
+      </w:r>
+      <w:r>
+        <w:rPr/>
+        <w:fldChar w:fldCharType="begin"/>
+      </w:r>
+      <w:r>
+        <w:rPr/>
+        <w:instrText> REF Ref_Reference36_number_only \h </w:instrText>
+      </w:r>
+      <w:r>
+        <w:rPr/>
+        <w:fldChar w:fldCharType="separate"/>
+      </w:r>
+      <w:r>
+        <w:rPr/>
+        <w:t>36</w:t>
+      </w:r>
+      <w:r>
+        <w:rPr/>
+        <w:fldChar w:fldCharType="end"/>
+      </w:r>
+      <w:r>
+        <w:rPr/>
+        <w:t xml:space="preserve">]. </w:t>
+      </w:r>
+      <w:r>
+        <w:rPr/>
+        <w:t>Из перечня терминологических кандидатов</w:t>
+      </w:r>
+      <w:r>
+        <w:rPr/>
+        <w:t xml:space="preserve"> часто исключаются из символы, </w:t>
+      </w:r>
+      <w:r>
+        <w:rPr/>
+        <w:t xml:space="preserve">не относящиеся к </w:t>
+      </w:r>
+      <w:r>
+        <w:rPr/>
+        <w:t>алфавитны</w:t>
+      </w:r>
+      <w:r>
+        <w:rPr/>
+        <w:t>м, а также</w:t>
+      </w:r>
+      <w:r>
+        <w:rPr/>
+        <w:t xml:space="preserve"> слова из одной буквы.</w:t>
+      </w:r>
+    </w:p>
+    <w:p>
+      <w:pPr>
+        <w:pStyle w:val="Normal"/>
+        <w:widowControl/>
+        <w:overflowPunct w:val="true"/>
+        <w:bidi w:val="0"/>
+        <w:spacing w:lineRule="auto" w:line="360" w:before="0" w:after="0"/>
+        <w:ind w:left="0" w:right="0" w:firstLine="907"/>
+        <w:jc w:val="both"/>
+        <w:rPr/>
+      </w:pPr>
+      <w:r>
+        <w:rPr/>
       </w:r>
     </w:p>
     <w:p>
@@ -6204,7 +7190,15 @@
       </w:pPr>
       <w:r>
         <w:rPr/>
-        <w:t>На последующих шагах сбора кандидатов с целью снижения шума производится дополнительная фильтрация:</w:t>
+        <w:t xml:space="preserve">Второй этап метода извлечения терминов, вычисление признаков для кандидатов в термины, подробно </w:t>
+      </w:r>
+      <w:r>
+        <w:rPr/>
+        <w:t>рассматривается в пунктах 1.4 и 1.5</w:t>
+      </w:r>
+      <w:r>
+        <w:rPr/>
+        <w:t>.</w:t>
       </w:r>
     </w:p>
     <w:p>
@@ -6224,7 +7218,133 @@
       </w:pPr>
       <w:r>
         <w:rPr/>
-        <w:t>1) по частоте: как правило, исключаются из рассмотрения кандидаты с числом вхождений меньше 2 или 3, так как в этом случае становятся неприменимы многие статистические признаки;</w:t>
+        <w:t>Как отмечает Н.А. Астраханцев в работе [</w:t>
+      </w:r>
+      <w:bookmarkStart w:id="10" w:name="__DdeLink__7669_773439566"/>
+      <w:r>
+        <w:rPr/>
+        <w:fldChar w:fldCharType="begin"/>
+      </w:r>
+      <w:r>
+        <w:rPr/>
+        <w:instrText> REF Ref_Reference10_number_only \h </w:instrText>
+      </w:r>
+      <w:r>
+        <w:rPr/>
+        <w:fldChar w:fldCharType="separate"/>
+      </w:r>
+      <w:r>
+        <w:rPr/>
+        <w:t>11</w:t>
+      </w:r>
+      <w:r>
+        <w:rPr/>
+        <w:fldChar w:fldCharType="end"/>
+      </w:r>
+      <w:bookmarkEnd w:id="10"/>
+      <w:r>
+        <w:rPr/>
+        <w:t xml:space="preserve">], в исследованиях, посвященных методам извлечения терминов из текста часто взаимозаменяемо применяются два термина: </w:t>
+      </w:r>
+      <w:r>
+        <w:rPr/>
+        <w:t xml:space="preserve">«признак» и «метод». </w:t>
+      </w:r>
+      <w:r>
+        <w:rPr/>
+        <w:t>Существует разница в значениях данных понятий</w:t>
+      </w:r>
+      <w:r>
+        <w:rPr/>
+        <w:t xml:space="preserve">: «признак — это отображение кандидата в некоторое число, а метод — это последовательность действий, позволяющая получить ранжированный список кандидатов для заданной коллекции документов, которая включает в себя вычисление одного или нескольких признаков» </w:t>
+      </w:r>
+      <w:r>
+        <w:rPr/>
+        <w:t>[</w:t>
+      </w:r>
+      <w:r>
+        <w:rPr/>
+        <w:fldChar w:fldCharType="begin"/>
+      </w:r>
+      <w:r>
+        <w:rPr/>
+        <w:instrText> REF Ref_Reference10_number_only \h </w:instrText>
+      </w:r>
+      <w:r>
+        <w:rPr/>
+        <w:fldChar w:fldCharType="separate"/>
+      </w:r>
+      <w:r>
+        <w:rPr/>
+        <w:t>11</w:t>
+      </w:r>
+      <w:r>
+        <w:rPr/>
+        <w:fldChar w:fldCharType="end"/>
+      </w:r>
+      <w:r>
+        <w:rPr/>
+        <w:t>]</w:t>
+      </w:r>
+      <w:r>
+        <w:rPr/>
+        <w:t xml:space="preserve">. </w:t>
+      </w:r>
+      <w:r>
+        <w:rPr/>
+        <w:t xml:space="preserve">Данные термины </w:t>
+      </w:r>
+      <w:r>
+        <w:rPr/>
+        <w:t xml:space="preserve"> взаимозаменяем</w:t>
+      </w:r>
+      <w:r>
+        <w:rPr/>
+        <w:t>ы</w:t>
+      </w:r>
+      <w:r>
+        <w:rPr/>
+        <w:t xml:space="preserve">, </w:t>
+      </w:r>
+      <w:r>
+        <w:rPr/>
+        <w:t>так как</w:t>
+      </w:r>
+      <w:r>
+        <w:rPr/>
+        <w:t xml:space="preserve"> любой метод может рассматриваться в качестве признака, а большая часть признаков изначально </w:t>
+      </w:r>
+      <w:r>
+        <w:rPr/>
+        <w:t>создавалась</w:t>
+      </w:r>
+      <w:r>
+        <w:rPr/>
+        <w:t xml:space="preserve"> </w:t>
+      </w:r>
+      <w:r>
+        <w:rPr/>
+        <w:t>в качестве</w:t>
+      </w:r>
+      <w:r>
+        <w:rPr/>
+        <w:t xml:space="preserve"> отдельны</w:t>
+      </w:r>
+      <w:r>
+        <w:rPr/>
+        <w:t>х</w:t>
+      </w:r>
+      <w:r>
+        <w:rPr/>
+        <w:t xml:space="preserve"> метод</w:t>
+      </w:r>
+      <w:r>
+        <w:rPr/>
+        <w:t>ов</w:t>
+      </w:r>
+      <w:r>
+        <w:rPr/>
+        <w:t>.</w:t>
       </w:r>
     </w:p>
     <w:p>
@@ -6244,7 +7364,18 @@
       </w:pPr>
       <w:r>
         <w:rPr/>
-        <w:t>2) по содержанию в составе кандидата стоп-слов из заранее составленного списка [56]: многие слова, такие как «хороший» или «интересный», очень редко входят в состав терминов, при этом могут встречаться достаточно часто (например, «хороший метод»);</w:t>
+      </w:r>
+    </w:p>
+    <w:p>
+      <w:pPr>
+        <w:pStyle w:val="Heading2"/>
+        <w:rPr/>
+      </w:pPr>
+      <w:bookmarkStart w:id="11" w:name="__RefHeading___Toc4815_773439566"/>
+      <w:bookmarkEnd w:id="11"/>
+      <w:r>
+        <w:rPr/>
+        <w:t>1.4. Статистические методы извлечения терминов из текста</w:t>
       </w:r>
     </w:p>
     <w:p>
@@ -6255,98 +7386,7 @@
           <w:ilvl w:val="0"/>
           <w:numId w:val="0"/>
         </w:numPr>
-        <w:overflowPunct w:val="true"/>
-        <w:bidi w:val="0"/>
-        <w:spacing w:lineRule="auto" w:line="360" w:before="0" w:after="0"/>
-        <w:ind w:left="0" w:right="0" w:firstLine="907"/>
-        <w:jc w:val="both"/>
-        <w:rPr/>
-      </w:pPr>
-      <w:r>
-        <w:rPr/>
-        <w:t>3) по длине слов кандидата или содержанию в них особых символов [45]: часто исключаются из рассмотрения неалфавитные символы и слова из одной буквы.</w:t>
-      </w:r>
-    </w:p>
-    <w:p>
-      <w:pPr>
-        <w:pStyle w:val="Normal"/>
-        <w:widowControl/>
-        <w:numPr>
-          <w:ilvl w:val="0"/>
-          <w:numId w:val="0"/>
-        </w:numPr>
-        <w:overflowPunct w:val="true"/>
-        <w:bidi w:val="0"/>
-        <w:spacing w:lineRule="auto" w:line="360" w:before="0" w:after="0"/>
-        <w:ind w:left="0" w:right="0" w:firstLine="907"/>
-        <w:jc w:val="both"/>
-        <w:rPr/>
-      </w:pPr>
-      <w:r>
-        <w:rPr/>
-        <w:t>Второй этап, вычисление признаков для кандидатов в термины, представляет собой наибольший интерес и подробно разбирается ниже (см. подразделы 1.3.3–1.3.5).</w:t>
-      </w:r>
-    </w:p>
-    <w:p>
-      <w:pPr>
-        <w:pStyle w:val="Normal"/>
-        <w:widowControl/>
-        <w:numPr>
-          <w:ilvl w:val="0"/>
-          <w:numId w:val="0"/>
-        </w:numPr>
-        <w:overflowPunct w:val="true"/>
-        <w:bidi w:val="0"/>
-        <w:spacing w:lineRule="auto" w:line="360" w:before="0" w:after="0"/>
-        <w:ind w:left="0" w:right="0" w:firstLine="907"/>
-        <w:jc w:val="both"/>
-        <w:rPr/>
-      </w:pPr>
-      <w:r>
-        <w:rPr/>
-        <w:t>Стоит отметить различие терминов «признак» и «метод»: признак — это отображение кандидата в некоторое число, а метод — это последовательность действий, позволяющая получить ранжированный список кандидатов для заданной коллекции документов, которая включает в себя вычисление одного или нескольких признаков. Тем не менее, на практике эти два термина часто используются взаимозаменяемо, поскольку любой метод может рассматриваться в качестве признака, а большая часть признаков изначально разрабатывалась как отдельные методы; кроме того, под методом может подразумеваться и более общее значение — способ вычисления признака.</w:t>
-      </w:r>
-    </w:p>
-    <w:p>
-      <w:pPr>
-        <w:pStyle w:val="Normal"/>
-        <w:widowControl/>
-        <w:numPr>
-          <w:ilvl w:val="0"/>
-          <w:numId w:val="0"/>
-        </w:numPr>
-        <w:overflowPunct w:val="true"/>
-        <w:bidi w:val="0"/>
-        <w:spacing w:lineRule="auto" w:line="360" w:before="0" w:after="0"/>
-        <w:ind w:left="0" w:right="0" w:firstLine="907"/>
-        <w:jc w:val="both"/>
-        <w:rPr/>
-      </w:pPr>
-      <w:r>
-        <w:rPr/>
-        <w:t>В данной работе термины «признак» и «метод» также будут использоваться взаимозаменяемо при отсутствии неоднозначности в контексте.</w:t>
-      </w:r>
-    </w:p>
-    <w:p>
-      <w:pPr>
-        <w:pStyle w:val="Heading2"/>
-        <w:rPr/>
-      </w:pPr>
-      <w:bookmarkStart w:id="7" w:name="__RefHeading___Toc4815_773439566"/>
-      <w:bookmarkEnd w:id="7"/>
-      <w:r>
-        <w:rPr/>
-        <w:t>1.4. Статистические методы извлечения терминов из текста</w:t>
-      </w:r>
-    </w:p>
-    <w:p>
-      <w:pPr>
-        <w:pStyle w:val="Normal"/>
-        <w:widowControl/>
-        <w:numPr>
-          <w:ilvl w:val="0"/>
-          <w:numId w:val="0"/>
-        </w:numPr>
+        <w:shd w:fill="FFFF00" w:val="clear"/>
         <w:overflowPunct w:val="true"/>
         <w:bidi w:val="0"/>
         <w:spacing w:lineRule="auto" w:line="360" w:before="0" w:after="0"/>
@@ -7066,8 +8106,8 @@
         <w:pStyle w:val="Heading2"/>
         <w:rPr/>
       </w:pPr>
-      <w:bookmarkStart w:id="8" w:name="__RefHeading___Toc4809_773439566"/>
-      <w:bookmarkEnd w:id="8"/>
+      <w:bookmarkStart w:id="12" w:name="__RefHeading___Toc4809_773439566"/>
+      <w:bookmarkEnd w:id="12"/>
       <w:r>
         <w:rPr/>
         <w:t xml:space="preserve">1.5 </w:t>
@@ -7589,8 +8629,8 @@
         <w:pStyle w:val="Heading2"/>
         <w:rPr/>
       </w:pPr>
-      <w:bookmarkStart w:id="9" w:name="__RefHeading___Toc4817_773439566"/>
-      <w:bookmarkEnd w:id="9"/>
+      <w:bookmarkStart w:id="13" w:name="__RefHeading___Toc4817_773439566"/>
+      <w:bookmarkEnd w:id="13"/>
       <w:r>
         <w:rPr/>
         <w:t>1.</w:t>
@@ -7606,6 +8646,117 @@
       <w:r>
         <w:rPr/>
         <w:t>оценки эффективности</w:t>
+      </w:r>
+    </w:p>
+    <w:p>
+      <w:pPr>
+        <w:pStyle w:val="Style23"/>
+        <w:rPr/>
+      </w:pPr>
+      <w:r>
+        <w:rPr/>
+        <w:t xml:space="preserve">Для оценки эффективности методов автоматического извлечения терминов используются два параметра — </w:t>
+      </w:r>
+      <w:bookmarkStart w:id="14" w:name="__DdeLink__3170_1324460211"/>
+      <w:bookmarkStart w:id="15" w:name="__DdeLink__3482_1782352498"/>
+      <w:bookmarkStart w:id="16" w:name="__DdeLink__3484_1782352498"/>
+      <w:r>
+        <w:rPr/>
+        <w:t>точность выделения терминов</w:t>
+      </w:r>
+      <w:bookmarkEnd w:id="14"/>
+      <w:bookmarkEnd w:id="15"/>
+      <w:bookmarkEnd w:id="16"/>
+      <w:r>
+        <w:rPr/>
+        <w:t xml:space="preserve"> (precision) и полнота (recall) [</w:t>
+      </w:r>
+      <w:bookmarkStart w:id="17" w:name="__UnoMark__3922_1782352498"/>
+      <w:bookmarkStart w:id="18" w:name="__UnoMark__3909_1782352498"/>
+      <w:bookmarkStart w:id="19" w:name="__UnoMark__3921_1782352498"/>
+      <w:r>
+        <w:rPr/>
+        <w:t>5</w:t>
+      </w:r>
+      <w:bookmarkStart w:id="20" w:name="__UnoMark__3924_1782352498"/>
+      <w:bookmarkStart w:id="21" w:name="__UnoMark__3936_1782352498"/>
+      <w:bookmarkEnd w:id="17"/>
+      <w:bookmarkEnd w:id="18"/>
+      <w:bookmarkEnd w:id="19"/>
+      <w:bookmarkEnd w:id="20"/>
+      <w:bookmarkEnd w:id="21"/>
+      <w:r>
+        <w:rPr/>
+        <w:t>, с.6].</w:t>
+      </w:r>
+    </w:p>
+    <w:p>
+      <w:pPr>
+        <w:pStyle w:val="Style23"/>
+        <w:rPr/>
+      </w:pPr>
+      <w:r>
+        <w:rPr/>
+        <w:t xml:space="preserve">Точность выделения терминов — параметр, показывающий долю терминов, </w:t>
+      </w:r>
+      <w:bookmarkStart w:id="22" w:name="__DdeLink__3562_1782352498"/>
+      <w:r>
+        <w:rPr/>
+        <w:t>относящихся к заданной предметной области</w:t>
+      </w:r>
+      <w:bookmarkEnd w:id="22"/>
+      <w:r>
+        <w:rPr/>
+        <w:t>, в результирующем списке понятий в процентном отношении. Так, например, если при помощи алгоритма автоматического выделения терминов был получен список из 100 понятий и значение параметра точности составляет 2%, из этого можно сделать вывод, что только два понятия относятся к заданной предметной области.</w:t>
+      </w:r>
+    </w:p>
+    <w:p>
+      <w:pPr>
+        <w:pStyle w:val="Style23"/>
+        <w:rPr/>
+      </w:pPr>
+      <w:r>
+        <w:rPr/>
+        <w:t>Полнота выделения терминов — параметр, показывающий процентное соотношение извлеченных терминов, относящихся к заданной предметной области, к множеству всех терминов заданной предметной области. То есть, показатель полноты выделения терминов в 2% означает, что в результирующем списке понятий содержится 2% от общего множества понятий заданной предметной области.</w:t>
+      </w:r>
+    </w:p>
+    <w:p>
+      <w:pPr>
+        <w:pStyle w:val="Style23"/>
+        <w:widowControl/>
+        <w:numPr>
+          <w:ilvl w:val="0"/>
+          <w:numId w:val="0"/>
+        </w:numPr>
+        <w:overflowPunct w:val="true"/>
+        <w:bidi w:val="0"/>
+        <w:spacing w:lineRule="auto" w:line="360" w:before="0" w:after="0"/>
+        <w:ind w:left="0" w:right="0" w:firstLine="964"/>
+        <w:jc w:val="both"/>
+        <w:rPr/>
+      </w:pPr>
+      <w:r>
+        <w:rPr/>
+        <w:t>Параметры полноты и точности имеют обратно пропорциональной зависимость: высокий показатель точности выделения терминов может быть достигнут при более низком показателе полноты и наоборот.</w:t>
+      </w:r>
+    </w:p>
+    <w:p>
+      <w:pPr>
+        <w:pStyle w:val="Normal"/>
+        <w:widowControl/>
+        <w:numPr>
+          <w:ilvl w:val="0"/>
+          <w:numId w:val="0"/>
+        </w:numPr>
+        <w:overflowPunct w:val="true"/>
+        <w:bidi w:val="0"/>
+        <w:spacing w:lineRule="auto" w:line="360" w:before="0" w:after="0"/>
+        <w:ind w:left="0" w:right="0" w:firstLine="964"/>
+        <w:jc w:val="both"/>
+        <w:rPr/>
+      </w:pPr>
+      <w:r>
+        <w:rPr/>
       </w:r>
     </w:p>
     <w:p>
@@ -8160,8 +9311,8 @@
         <w:pStyle w:val="Heading2"/>
         <w:rPr/>
       </w:pPr>
-      <w:bookmarkStart w:id="10" w:name="__RefHeading___Toc4811_773439566"/>
-      <w:bookmarkEnd w:id="10"/>
+      <w:bookmarkStart w:id="23" w:name="__RefHeading___Toc4811_773439566"/>
+      <w:bookmarkEnd w:id="23"/>
       <w:r>
         <w:rPr/>
         <w:t>1.7 Выводы</w:t>
@@ -8330,16 +9481,16 @@
           <w:highlight w:val="yellow"/>
         </w:rPr>
       </w:pPr>
-      <w:bookmarkStart w:id="11" w:name="__RefHeading___Toc24384_1389336206"/>
-      <w:bookmarkStart w:id="12" w:name="_Toc514507961"/>
-      <w:bookmarkEnd w:id="11"/>
+      <w:bookmarkStart w:id="24" w:name="__RefHeading___Toc24384_1389336206"/>
+      <w:bookmarkStart w:id="25" w:name="_Toc514507961"/>
+      <w:bookmarkEnd w:id="24"/>
       <w:r>
         <w:rPr>
           <w:highlight w:val="yellow"/>
         </w:rPr>
         <w:t>1. Анализ моделей и методов, применяемых при оценке удобства использования программного обеспечения</w:t>
       </w:r>
-      <w:bookmarkEnd w:id="12"/>
+      <w:bookmarkEnd w:id="25"/>
     </w:p>
     <w:p>
       <w:pPr>
@@ -8439,16 +9590,16 @@
           <w:highlight w:val="yellow"/>
         </w:rPr>
       </w:pPr>
-      <w:bookmarkStart w:id="13" w:name="__RefHeading___Toc24398_1389336206"/>
-      <w:bookmarkStart w:id="14" w:name="_Toc514507968"/>
-      <w:bookmarkEnd w:id="13"/>
+      <w:bookmarkStart w:id="26" w:name="__RefHeading___Toc24398_1389336206"/>
+      <w:bookmarkStart w:id="27" w:name="_Toc514507968"/>
+      <w:bookmarkEnd w:id="26"/>
       <w:r>
         <w:rPr>
           <w:highlight w:val="yellow"/>
         </w:rPr>
         <w:t>2. Математические модели и методы, предназначенные для анализа данных активности пользователей программного обеспечения</w:t>
       </w:r>
-      <w:bookmarkEnd w:id="14"/>
+      <w:bookmarkEnd w:id="27"/>
     </w:p>
     <w:p>
       <w:pPr>
@@ -8475,16 +9626,16 @@
           <w:highlight w:val="yellow"/>
         </w:rPr>
       </w:pPr>
-      <w:bookmarkStart w:id="15" w:name="__RefHeading___Toc24400_1389336206"/>
-      <w:bookmarkStart w:id="16" w:name="_Toc514507969"/>
-      <w:bookmarkEnd w:id="15"/>
+      <w:bookmarkStart w:id="28" w:name="__RefHeading___Toc24400_1389336206"/>
+      <w:bookmarkStart w:id="29" w:name="_Toc514507969"/>
+      <w:bookmarkEnd w:id="28"/>
       <w:r>
         <w:rPr>
           <w:highlight w:val="yellow"/>
         </w:rPr>
         <w:t>2.1. Понятие и виды активности пользователей программной системы</w:t>
       </w:r>
-      <w:bookmarkEnd w:id="16"/>
+      <w:bookmarkEnd w:id="29"/>
     </w:p>
     <w:p>
       <w:pPr>
@@ -9174,16 +10325,16 @@
           <w:highlight w:val="yellow"/>
         </w:rPr>
       </w:pPr>
-      <w:bookmarkStart w:id="17" w:name="__RefHeading___Toc24402_1389336206"/>
-      <w:bookmarkStart w:id="18" w:name="_Toc514507970"/>
-      <w:bookmarkEnd w:id="17"/>
+      <w:bookmarkStart w:id="30" w:name="__RefHeading___Toc24402_1389336206"/>
+      <w:bookmarkStart w:id="31" w:name="_Toc514507970"/>
+      <w:bookmarkEnd w:id="30"/>
       <w:r>
         <w:rPr>
           <w:highlight w:val="yellow"/>
         </w:rPr>
         <w:t>2.2. Модель онтологии предметной области удобства использования</w:t>
       </w:r>
-      <w:bookmarkEnd w:id="18"/>
+      <w:bookmarkEnd w:id="31"/>
     </w:p>
     <w:p>
       <w:pPr>
@@ -10424,16 +11575,16 @@
           <w:highlight w:val="yellow"/>
         </w:rPr>
       </w:pPr>
-      <w:bookmarkStart w:id="19" w:name="__RefHeading___Toc24404_1389336206"/>
-      <w:bookmarkStart w:id="20" w:name="_Toc514507971"/>
-      <w:bookmarkEnd w:id="19"/>
+      <w:bookmarkStart w:id="32" w:name="__RefHeading___Toc24404_1389336206"/>
+      <w:bookmarkStart w:id="33" w:name="_Toc514507971"/>
+      <w:bookmarkEnd w:id="32"/>
       <w:r>
         <w:rPr>
           <w:highlight w:val="yellow"/>
         </w:rPr>
         <w:t>2.2. Модель активности пользователей</w:t>
       </w:r>
-      <w:bookmarkEnd w:id="20"/>
+      <w:bookmarkEnd w:id="33"/>
     </w:p>
     <w:p>
       <w:pPr>
@@ -10533,16 +11684,16 @@
           <w:highlight w:val="yellow"/>
         </w:rPr>
       </w:pPr>
-      <w:bookmarkStart w:id="21" w:name="__RefHeading___Toc24408_1389336206"/>
-      <w:bookmarkStart w:id="22" w:name="_Toc514507973"/>
-      <w:bookmarkEnd w:id="21"/>
+      <w:bookmarkStart w:id="34" w:name="__RefHeading___Toc24408_1389336206"/>
+      <w:bookmarkStart w:id="35" w:name="_Toc514507973"/>
+      <w:bookmarkEnd w:id="34"/>
       <w:r>
         <w:rPr>
           <w:highlight w:val="yellow"/>
         </w:rPr>
         <w:t>2.2.*. Данные активности пользователей</w:t>
       </w:r>
-      <w:bookmarkEnd w:id="22"/>
+      <w:bookmarkEnd w:id="35"/>
     </w:p>
     <w:p>
       <w:pPr>
@@ -11017,16 +12168,16 @@
           <w:highlight w:val="yellow"/>
         </w:rPr>
       </w:pPr>
-      <w:bookmarkStart w:id="23" w:name="__RefHeading___Toc24420_1389336206"/>
-      <w:bookmarkStart w:id="24" w:name="_Toc514507979"/>
-      <w:bookmarkEnd w:id="23"/>
+      <w:bookmarkStart w:id="36" w:name="__RefHeading___Toc24420_1389336206"/>
+      <w:bookmarkStart w:id="37" w:name="_Toc514507979"/>
+      <w:bookmarkEnd w:id="36"/>
       <w:r>
         <w:rPr>
           <w:highlight w:val="yellow"/>
         </w:rPr>
         <w:t>3. Разработка комплекса проблемно-ориентированных программ для сбора, визуализации и анализа данных активности пользователей</w:t>
       </w:r>
-      <w:bookmarkEnd w:id="24"/>
+      <w:bookmarkEnd w:id="37"/>
     </w:p>
     <w:p>
       <w:pPr>
@@ -11080,16 +12231,16 @@
           <w:highlight w:val="yellow"/>
         </w:rPr>
       </w:pPr>
-      <w:bookmarkStart w:id="25" w:name="__RefHeading___Toc24422_1389336206"/>
-      <w:bookmarkStart w:id="26" w:name="_Toc514507980"/>
-      <w:bookmarkEnd w:id="25"/>
+      <w:bookmarkStart w:id="38" w:name="__RefHeading___Toc24422_1389336206"/>
+      <w:bookmarkStart w:id="39" w:name="_Toc514507980"/>
+      <w:bookmarkEnd w:id="38"/>
       <w:r>
         <w:rPr>
           <w:highlight w:val="yellow"/>
         </w:rPr>
         <w:t>3.1. Анализ требований и проектирование</w:t>
       </w:r>
-      <w:bookmarkEnd w:id="26"/>
+      <w:bookmarkEnd w:id="39"/>
     </w:p>
     <w:p>
       <w:pPr>
@@ -11941,16 +13092,16 @@
           <w:highlight w:val="yellow"/>
         </w:rPr>
       </w:pPr>
-      <w:bookmarkStart w:id="27" w:name="__RefHeading___Toc24424_1389336206"/>
-      <w:bookmarkStart w:id="28" w:name="_Toc514507981"/>
-      <w:bookmarkEnd w:id="27"/>
+      <w:bookmarkStart w:id="40" w:name="__RefHeading___Toc24424_1389336206"/>
+      <w:bookmarkStart w:id="41" w:name="_Toc514507981"/>
+      <w:bookmarkEnd w:id="40"/>
       <w:r>
         <w:rPr>
           <w:highlight w:val="yellow"/>
         </w:rPr>
         <w:t>3.2. Разработка</w:t>
       </w:r>
-      <w:bookmarkEnd w:id="28"/>
+      <w:bookmarkEnd w:id="41"/>
     </w:p>
     <w:p>
       <w:pPr>
@@ -13631,16 +14782,16 @@
           <w:highlight w:val="yellow"/>
         </w:rPr>
       </w:pPr>
-      <w:bookmarkStart w:id="29" w:name="__RefHeading___Toc24426_1389336206"/>
-      <w:bookmarkStart w:id="30" w:name="_Toc514507982"/>
-      <w:bookmarkEnd w:id="29"/>
+      <w:bookmarkStart w:id="42" w:name="__RefHeading___Toc24426_1389336206"/>
+      <w:bookmarkStart w:id="43" w:name="_Toc514507982"/>
+      <w:bookmarkEnd w:id="42"/>
       <w:r>
         <w:rPr>
           <w:highlight w:val="yellow"/>
         </w:rPr>
         <w:t>3.3. Тестирование</w:t>
       </w:r>
-      <w:bookmarkEnd w:id="30"/>
+      <w:bookmarkEnd w:id="43"/>
     </w:p>
     <w:p>
       <w:pPr>
@@ -14629,16 +15780,16 @@
           <w:highlight w:val="yellow"/>
         </w:rPr>
       </w:pPr>
-      <w:bookmarkStart w:id="31" w:name="__RefHeading___Toc24428_1389336206"/>
-      <w:bookmarkStart w:id="32" w:name="_Toc514507983"/>
-      <w:bookmarkEnd w:id="31"/>
+      <w:bookmarkStart w:id="44" w:name="__RefHeading___Toc24428_1389336206"/>
+      <w:bookmarkStart w:id="45" w:name="_Toc514507983"/>
+      <w:bookmarkEnd w:id="44"/>
       <w:r>
         <w:rPr>
           <w:highlight w:val="yellow"/>
         </w:rPr>
         <w:t>4. Реализация, проверка и апробация разработанных математических моделей и методов</w:t>
       </w:r>
-      <w:bookmarkEnd w:id="32"/>
+      <w:bookmarkEnd w:id="45"/>
     </w:p>
     <w:p>
       <w:pPr>
@@ -14695,16 +15846,16 @@
           <w:highlight w:val="yellow"/>
         </w:rPr>
       </w:pPr>
-      <w:bookmarkStart w:id="33" w:name="__RefHeading___Toc24430_1389336206"/>
-      <w:bookmarkStart w:id="34" w:name="_Toc514507984"/>
-      <w:bookmarkEnd w:id="33"/>
+      <w:bookmarkStart w:id="46" w:name="__RefHeading___Toc24430_1389336206"/>
+      <w:bookmarkStart w:id="47" w:name="_Toc514507984"/>
+      <w:bookmarkEnd w:id="46"/>
       <w:r>
         <w:rPr>
           <w:highlight w:val="yellow"/>
         </w:rPr>
         <w:t>4.1. Наполнение онтологии экземплярами</w:t>
       </w:r>
-      <w:bookmarkEnd w:id="34"/>
+      <w:bookmarkEnd w:id="47"/>
     </w:p>
     <w:p>
       <w:pPr>
@@ -15904,16 +17055,16 @@
           <w:highlight w:val="yellow"/>
         </w:rPr>
       </w:pPr>
-      <w:bookmarkStart w:id="35" w:name="__RefHeading___Toc24432_1389336206"/>
-      <w:bookmarkStart w:id="36" w:name="_Toc514507985"/>
-      <w:bookmarkEnd w:id="35"/>
+      <w:bookmarkStart w:id="48" w:name="__RefHeading___Toc24432_1389336206"/>
+      <w:bookmarkStart w:id="49" w:name="_Toc514507985"/>
+      <w:bookmarkEnd w:id="48"/>
       <w:r>
         <w:rPr>
           <w:highlight w:val="yellow"/>
         </w:rPr>
         <w:t>4.2. Построение тепловой карты</w:t>
       </w:r>
-      <w:bookmarkEnd w:id="36"/>
+      <w:bookmarkEnd w:id="49"/>
     </w:p>
     <w:p>
       <w:pPr>
@@ -16234,9 +17385,9 @@
           <w:lang w:val="en-US"/>
         </w:rPr>
       </w:r>
-      <w:bookmarkStart w:id="37" w:name="_GoBack"/>
-      <w:bookmarkStart w:id="38" w:name="_GoBack"/>
-      <w:bookmarkEnd w:id="38"/>
+      <w:bookmarkStart w:id="50" w:name="_GoBack"/>
+      <w:bookmarkStart w:id="51" w:name="_GoBack"/>
+      <w:bookmarkEnd w:id="51"/>
     </w:p>
     <w:p>
       <w:pPr>
@@ -16353,16 +17504,16 @@
           <w:highlight w:val="yellow"/>
         </w:rPr>
       </w:pPr>
-      <w:bookmarkStart w:id="39" w:name="__RefHeading___Toc24434_1389336206"/>
-      <w:bookmarkStart w:id="40" w:name="_Toc514507986"/>
-      <w:bookmarkEnd w:id="39"/>
+      <w:bookmarkStart w:id="52" w:name="__RefHeading___Toc24434_1389336206"/>
+      <w:bookmarkStart w:id="53" w:name="_Toc514507986"/>
+      <w:bookmarkEnd w:id="52"/>
       <w:r>
         <w:rPr>
           <w:highlight w:val="yellow"/>
         </w:rPr>
         <w:t>ЗАКЛЮЧЕНИЕ</w:t>
       </w:r>
-      <w:bookmarkEnd w:id="40"/>
+      <w:bookmarkEnd w:id="53"/>
     </w:p>
     <w:p>
       <w:pPr>
@@ -16834,9 +17985,9 @@
         <w:ind w:left="1429" w:right="0" w:hanging="0"/>
         <w:rPr/>
       </w:pPr>
-      <w:bookmarkStart w:id="41" w:name="__RefHeading___Toc24436_1389336206"/>
-      <w:bookmarkStart w:id="42" w:name="_Toc514507987"/>
-      <w:bookmarkEnd w:id="41"/>
+      <w:bookmarkStart w:id="54" w:name="__RefHeading___Toc24436_1389336206"/>
+      <w:bookmarkStart w:id="55" w:name="_Toc514507987"/>
+      <w:bookmarkEnd w:id="54"/>
       <w:r>
         <w:rPr/>
         <w:t>СПИСОК</w:t>
@@ -16861,16 +18012,16 @@
         <w:rPr/>
         <w:t>ЛИТЕРАТУРЫ</w:t>
       </w:r>
-      <w:bookmarkEnd w:id="42"/>
-    </w:p>
-    <w:p>
-      <w:pPr>
-        <w:pStyle w:val="Normal"/>
-        <w:rPr>
-          <w:lang w:val="en-US"/>
-        </w:rPr>
-      </w:pPr>
-      <w:bookmarkStart w:id="43" w:name="Ref_Reference0_number_only"/>
+      <w:bookmarkEnd w:id="55"/>
+    </w:p>
+    <w:p>
+      <w:pPr>
+        <w:pStyle w:val="Normal"/>
+        <w:rPr>
+          <w:lang w:val="en-US"/>
+        </w:rPr>
+      </w:pPr>
+      <w:bookmarkStart w:id="56" w:name="Ref_Reference0_number_only"/>
       <w:r>
         <w:rPr/>
         <w:fldChar w:fldCharType="begin"/>
@@ -16891,7 +18042,7 @@
         <w:rPr/>
         <w:fldChar w:fldCharType="end"/>
       </w:r>
-      <w:bookmarkEnd w:id="43"/>
+      <w:bookmarkEnd w:id="56"/>
       <w:r>
         <w:rPr>
           <w:lang w:val="en-US"/>
@@ -16906,8 +18057,8 @@
           <w:lang w:val="en-US"/>
         </w:rPr>
       </w:pPr>
-      <w:bookmarkStart w:id="44" w:name="Ref_Reference1_number_only"/>
-      <w:bookmarkStart w:id="45" w:name="Ref_Reference1_number_only"/>
+      <w:bookmarkStart w:id="57" w:name="Ref_Reference1_number_only"/>
+      <w:bookmarkStart w:id="58" w:name="Ref_Reference1_number_only"/>
       <w:r>
         <w:rPr/>
         <w:fldChar w:fldCharType="begin"/>
@@ -16928,7 +18079,7 @@
         <w:rPr/>
         <w:fldChar w:fldCharType="end"/>
       </w:r>
-      <w:bookmarkEnd w:id="45"/>
+      <w:bookmarkEnd w:id="58"/>
       <w:r>
         <w:rPr>
           <w:lang w:val="en-US"/>
@@ -16949,8 +18100,8 @@
           <w:lang w:val="en-US"/>
         </w:rPr>
       </w:pPr>
-      <w:bookmarkStart w:id="46" w:name="Ref_Reference2_number_only"/>
-      <w:bookmarkStart w:id="47" w:name="Ref_Reference2_number_only"/>
+      <w:bookmarkStart w:id="59" w:name="Ref_Reference2_number_only"/>
+      <w:bookmarkStart w:id="60" w:name="Ref_Reference2_number_only"/>
       <w:r>
         <w:rPr/>
         <w:fldChar w:fldCharType="begin"/>
@@ -16971,7 +18122,7 @@
         <w:rPr/>
         <w:fldChar w:fldCharType="end"/>
       </w:r>
-      <w:bookmarkEnd w:id="47"/>
+      <w:bookmarkEnd w:id="60"/>
       <w:r>
         <w:rPr>
           <w:lang w:val="en-US"/>
@@ -16992,7 +18143,7 @@
           <w:lang w:val="en-US"/>
         </w:rPr>
       </w:pPr>
-      <w:bookmarkStart w:id="48" w:name="Ref_Reference3_number_only"/>
+      <w:bookmarkStart w:id="61" w:name="Ref_Reference3_number_only"/>
       <w:r>
         <w:rPr/>
         <w:fldChar w:fldCharType="begin"/>
@@ -17013,7 +18164,7 @@
         <w:rPr/>
         <w:fldChar w:fldCharType="end"/>
       </w:r>
-      <w:bookmarkEnd w:id="48"/>
+      <w:bookmarkEnd w:id="61"/>
       <w:r>
         <w:rPr>
           <w:lang w:val="en-US"/>
@@ -17034,8 +18185,8 @@
           <w:lang w:val="en-US"/>
         </w:rPr>
       </w:pPr>
-      <w:bookmarkStart w:id="49" w:name="Ref_Reference4_number_only"/>
-      <w:bookmarkStart w:id="50" w:name="Ref_Reference4_number_only"/>
+      <w:bookmarkStart w:id="62" w:name="Ref_Reference4_number_only"/>
+      <w:bookmarkStart w:id="63" w:name="Ref_Reference4_number_only"/>
       <w:r>
         <w:rPr/>
         <w:fldChar w:fldCharType="begin"/>
@@ -17056,7 +18207,7 @@
         <w:rPr/>
         <w:fldChar w:fldCharType="end"/>
       </w:r>
-      <w:bookmarkEnd w:id="50"/>
+      <w:bookmarkEnd w:id="63"/>
       <w:r>
         <w:rPr>
           <w:lang w:val="en-US"/>
@@ -17111,8 +18262,8 @@
           <w:lang w:val="en-US"/>
         </w:rPr>
       </w:pPr>
-      <w:bookmarkStart w:id="51" w:name="Ref_Reference6_number_only"/>
-      <w:bookmarkStart w:id="52" w:name="Ref_Reference6_number_only"/>
+      <w:bookmarkStart w:id="64" w:name="Ref_Reference6_number_only"/>
+      <w:bookmarkStart w:id="65" w:name="Ref_Reference6_number_only"/>
       <w:r>
         <w:rPr/>
         <w:fldChar w:fldCharType="begin"/>
@@ -17133,7 +18284,7 @@
         <w:rPr/>
         <w:fldChar w:fldCharType="end"/>
       </w:r>
-      <w:bookmarkEnd w:id="52"/>
+      <w:bookmarkEnd w:id="65"/>
       <w:r>
         <w:rPr>
           <w:lang w:val="en-US"/>
@@ -17154,7 +18305,7 @@
           <w:lang w:val="en-US"/>
         </w:rPr>
       </w:pPr>
-      <w:bookmarkStart w:id="53" w:name="Ref_Reference7_number_only"/>
+      <w:bookmarkStart w:id="66" w:name="Ref_Reference7_number_only"/>
       <w:r>
         <w:rPr/>
         <w:fldChar w:fldCharType="begin"/>
@@ -17175,7 +18326,7 @@
         <w:rPr/>
         <w:fldChar w:fldCharType="end"/>
       </w:r>
-      <w:bookmarkEnd w:id="53"/>
+      <w:bookmarkEnd w:id="66"/>
       <w:r>
         <w:rPr>
           <w:lang w:val="en-US"/>
@@ -17190,7 +18341,7 @@
           <w:lang w:val="en-US"/>
         </w:rPr>
       </w:pPr>
-      <w:bookmarkStart w:id="54" w:name="Ref_Reference8_number_only"/>
+      <w:bookmarkStart w:id="67" w:name="Ref_Reference8_number_only"/>
       <w:r>
         <w:rPr/>
         <w:fldChar w:fldCharType="begin"/>
@@ -17211,7 +18362,7 @@
         <w:rPr/>
         <w:fldChar w:fldCharType="end"/>
       </w:r>
-      <w:bookmarkEnd w:id="54"/>
+      <w:bookmarkEnd w:id="67"/>
       <w:r>
         <w:rPr>
           <w:lang w:val="en-US"/>
@@ -17226,7 +18377,7 @@
           <w:lang w:val="en-US"/>
         </w:rPr>
       </w:pPr>
-      <w:bookmarkStart w:id="55" w:name="Ref_Reference9_number_only"/>
+      <w:bookmarkStart w:id="68" w:name="Ref_Reference9_number_only"/>
       <w:r>
         <w:rPr/>
         <w:fldChar w:fldCharType="begin"/>
@@ -17247,7 +18398,7 @@
         <w:rPr/>
         <w:fldChar w:fldCharType="end"/>
       </w:r>
-      <w:bookmarkEnd w:id="55"/>
+      <w:bookmarkEnd w:id="68"/>
       <w:r>
         <w:rPr>
           <w:lang w:val="en-US"/>
@@ -17262,8 +18413,8 @@
           <w:lang w:val="en-US"/>
         </w:rPr>
       </w:pPr>
-      <w:bookmarkStart w:id="56" w:name="Ref_Reference10_number_only"/>
-      <w:bookmarkStart w:id="57" w:name="Ref_Reference10_number_only"/>
+      <w:bookmarkStart w:id="69" w:name="Ref_Reference10_number_only"/>
+      <w:bookmarkStart w:id="70" w:name="Ref_Reference10_number_only"/>
       <w:r>
         <w:rPr/>
         <w:fldChar w:fldCharType="begin"/>
@@ -17284,7 +18435,7 @@
         <w:rPr/>
         <w:fldChar w:fldCharType="end"/>
       </w:r>
-      <w:bookmarkEnd w:id="57"/>
+      <w:bookmarkEnd w:id="70"/>
       <w:r>
         <w:rPr>
           <w:lang w:val="en-US"/>
@@ -17303,7 +18454,7 @@
         <w:pStyle w:val="Normal"/>
         <w:rPr/>
       </w:pPr>
-      <w:bookmarkStart w:id="58" w:name="Ref_Reference11_number_only"/>
+      <w:bookmarkStart w:id="71" w:name="Ref_Reference11_number_only"/>
       <w:r>
         <w:rPr/>
         <w:fldChar w:fldCharType="begin"/>
@@ -17324,7 +18475,7 @@
         <w:rPr/>
         <w:fldChar w:fldCharType="end"/>
       </w:r>
-      <w:bookmarkEnd w:id="58"/>
+      <w:bookmarkEnd w:id="71"/>
       <w:r>
         <w:rPr>
           <w:lang w:val="en-US"/>
@@ -17337,7 +18488,7 @@
         <w:pStyle w:val="Normal"/>
         <w:rPr/>
       </w:pPr>
-      <w:bookmarkStart w:id="59" w:name="Ref_Reference16_number_only"/>
+      <w:bookmarkStart w:id="72" w:name="Ref_Reference16_number_only"/>
       <w:r>
         <w:rPr>
           <w:lang w:val="en-US"/>
@@ -17360,7 +18511,7 @@
         <w:rPr/>
         <w:fldChar w:fldCharType="end"/>
       </w:r>
-      <w:bookmarkEnd w:id="59"/>
+      <w:bookmarkEnd w:id="72"/>
       <w:r>
         <w:rPr>
           <w:lang w:val="en-US"/>
@@ -17381,7 +18532,7 @@
           <w:lang w:val="en-US"/>
         </w:rPr>
       </w:pPr>
-      <w:bookmarkStart w:id="60" w:name="Ref_Reference13_number_only"/>
+      <w:bookmarkStart w:id="73" w:name="Ref_Reference13_number_only"/>
       <w:r>
         <w:rPr>
           <w:lang w:val="en-US"/>
@@ -17404,7 +18555,7 @@
         <w:rPr/>
         <w:fldChar w:fldCharType="end"/>
       </w:r>
-      <w:bookmarkEnd w:id="60"/>
+      <w:bookmarkEnd w:id="73"/>
       <w:r>
         <w:rPr>
           <w:lang w:val="en-US"/>
@@ -17425,7 +18576,7 @@
           <w:lang w:val="en-US"/>
         </w:rPr>
       </w:pPr>
-      <w:bookmarkStart w:id="61" w:name="Ref_Reference14_number_only"/>
+      <w:bookmarkStart w:id="74" w:name="Ref_Reference14_number_only"/>
       <w:r>
         <w:rPr>
           <w:lang w:val="en-US"/>
@@ -17448,7 +18599,7 @@
         <w:rPr/>
         <w:fldChar w:fldCharType="end"/>
       </w:r>
-      <w:bookmarkEnd w:id="61"/>
+      <w:bookmarkEnd w:id="74"/>
       <w:r>
         <w:rPr>
           <w:lang w:val="en-US"/>
@@ -17479,7 +18630,7 @@
         <w:pStyle w:val="Normal"/>
         <w:rPr/>
       </w:pPr>
-      <w:bookmarkStart w:id="62" w:name="Ref_Reference15_number_only"/>
+      <w:bookmarkStart w:id="75" w:name="Ref_Reference15_number_only"/>
       <w:r>
         <w:rPr>
           <w:lang w:val="en-US"/>
@@ -17502,7 +18653,7 @@
         <w:rPr/>
         <w:fldChar w:fldCharType="end"/>
       </w:r>
-      <w:bookmarkEnd w:id="62"/>
+      <w:bookmarkEnd w:id="75"/>
       <w:r>
         <w:rPr>
           <w:lang w:val="en-US"/>
@@ -17569,7 +18720,7 @@
         <w:pStyle w:val="Normal"/>
         <w:rPr/>
       </w:pPr>
-      <w:bookmarkStart w:id="63" w:name="Ref_Reference17_number_only"/>
+      <w:bookmarkStart w:id="76" w:name="Ref_Reference17_number_only"/>
       <w:r>
         <w:rPr>
           <w:lang w:val="en-US"/>
@@ -17592,7 +18743,7 @@
         <w:rPr/>
         <w:fldChar w:fldCharType="end"/>
       </w:r>
-      <w:bookmarkEnd w:id="63"/>
+      <w:bookmarkEnd w:id="76"/>
       <w:r>
         <w:rPr>
           <w:lang w:val="en-US"/>
@@ -17611,7 +18762,7 @@
         <w:pStyle w:val="Normal"/>
         <w:rPr/>
       </w:pPr>
-      <w:bookmarkStart w:id="64" w:name="Ref_Reference18_number_only"/>
+      <w:bookmarkStart w:id="77" w:name="Ref_Reference18_number_only"/>
       <w:r>
         <w:rPr>
           <w:lang w:val="en-US"/>
@@ -17634,7 +18785,7 @@
         <w:rPr/>
         <w:fldChar w:fldCharType="end"/>
       </w:r>
-      <w:bookmarkEnd w:id="64"/>
+      <w:bookmarkEnd w:id="77"/>
       <w:r>
         <w:rPr>
           <w:lang w:val="en-US"/>
@@ -17651,7 +18802,7 @@
         <w:pStyle w:val="Normal"/>
         <w:rPr/>
       </w:pPr>
-      <w:bookmarkStart w:id="65" w:name="Ref_Reference19_number_only"/>
+      <w:bookmarkStart w:id="78" w:name="Ref_Reference19_number_only"/>
       <w:r>
         <w:rPr>
           <w:lang w:val="en-US"/>
@@ -17674,7 +18825,7 @@
         <w:rPr/>
         <w:fldChar w:fldCharType="end"/>
       </w:r>
-      <w:bookmarkEnd w:id="65"/>
+      <w:bookmarkEnd w:id="78"/>
       <w:r>
         <w:rPr>
           <w:lang w:val="en-US"/>
@@ -17691,7 +18842,7 @@
         <w:pStyle w:val="Normal"/>
         <w:rPr/>
       </w:pPr>
-      <w:bookmarkStart w:id="66" w:name="Ref_Reference20_number_only"/>
+      <w:bookmarkStart w:id="79" w:name="Ref_Reference20_number_only"/>
       <w:r>
         <w:rPr>
           <w:lang w:val="en-US"/>
@@ -17714,7 +18865,7 @@
         <w:rPr/>
         <w:fldChar w:fldCharType="end"/>
       </w:r>
-      <w:bookmarkEnd w:id="66"/>
+      <w:bookmarkEnd w:id="79"/>
       <w:r>
         <w:rPr>
           <w:lang w:val="en-US"/>
@@ -17755,7 +18906,7 @@
         <w:pStyle w:val="Normal"/>
         <w:rPr/>
       </w:pPr>
-      <w:bookmarkStart w:id="67" w:name="Ref_Reference21_number_only"/>
+      <w:bookmarkStart w:id="80" w:name="Ref_Reference21_number_only"/>
       <w:r>
         <w:rPr>
           <w:lang w:val="en-US"/>
@@ -17778,7 +18929,7 @@
         <w:rPr/>
         <w:fldChar w:fldCharType="end"/>
       </w:r>
-      <w:bookmarkEnd w:id="67"/>
+      <w:bookmarkEnd w:id="80"/>
       <w:r>
         <w:rPr>
           <w:lang w:val="en-US"/>
@@ -17795,7 +18946,7 @@
         <w:pStyle w:val="Normal"/>
         <w:rPr/>
       </w:pPr>
-      <w:bookmarkStart w:id="68" w:name="Ref_Reference22_number_only"/>
+      <w:bookmarkStart w:id="81" w:name="Ref_Reference22_number_only"/>
       <w:r>
         <w:rPr>
           <w:lang w:val="en-US"/>
@@ -17818,7 +18969,7 @@
         <w:rPr/>
         <w:fldChar w:fldCharType="end"/>
       </w:r>
-      <w:bookmarkEnd w:id="68"/>
+      <w:bookmarkEnd w:id="81"/>
       <w:r>
         <w:rPr>
           <w:lang w:val="en-US"/>
@@ -17835,7 +18986,7 @@
         <w:pStyle w:val="Normal"/>
         <w:rPr/>
       </w:pPr>
-      <w:bookmarkStart w:id="69" w:name="Ref_Reference23_number_only"/>
+      <w:bookmarkStart w:id="82" w:name="Ref_Reference23_number_only"/>
       <w:r>
         <w:rPr>
           <w:lang w:val="en-US"/>
@@ -17858,7 +19009,7 @@
         <w:rPr/>
         <w:fldChar w:fldCharType="end"/>
       </w:r>
-      <w:bookmarkEnd w:id="69"/>
+      <w:bookmarkEnd w:id="82"/>
       <w:r>
         <w:rPr>
           <w:lang w:val="en-US"/>
@@ -17883,7 +19034,7 @@
         <w:pStyle w:val="Normal"/>
         <w:rPr/>
       </w:pPr>
-      <w:bookmarkStart w:id="70" w:name="Ref_Reference24_number_only"/>
+      <w:bookmarkStart w:id="83" w:name="Ref_Reference24_number_only"/>
       <w:r>
         <w:rPr>
           <w:lang w:val="en-US"/>
@@ -17906,7 +19057,7 @@
         <w:rPr/>
         <w:fldChar w:fldCharType="end"/>
       </w:r>
-      <w:bookmarkEnd w:id="70"/>
+      <w:bookmarkEnd w:id="83"/>
       <w:r>
         <w:rPr>
           <w:lang w:val="en-US"/>
@@ -17927,7 +19078,7 @@
         <w:pStyle w:val="Normal"/>
         <w:rPr/>
       </w:pPr>
-      <w:bookmarkStart w:id="71" w:name="Ref_Reference26_number_only"/>
+      <w:bookmarkStart w:id="84" w:name="Ref_Reference26_number_only"/>
       <w:r>
         <w:rPr>
           <w:lang w:val="en-US"/>
@@ -17950,7 +19101,7 @@
         <w:rPr/>
         <w:fldChar w:fldCharType="end"/>
       </w:r>
-      <w:bookmarkEnd w:id="71"/>
+      <w:bookmarkEnd w:id="84"/>
       <w:r>
         <w:rPr>
           <w:lang w:val="en-US"/>
@@ -17971,7 +19122,7 @@
         <w:pStyle w:val="Normal"/>
         <w:rPr/>
       </w:pPr>
-      <w:bookmarkStart w:id="72" w:name="Ref_Reference25_number_only"/>
+      <w:bookmarkStart w:id="85" w:name="Ref_Reference25_number_only"/>
       <w:r>
         <w:rPr>
           <w:lang w:val="en-US"/>
@@ -17994,7 +19145,7 @@
         <w:rPr/>
         <w:fldChar w:fldCharType="end"/>
       </w:r>
-      <w:bookmarkEnd w:id="72"/>
+      <w:bookmarkEnd w:id="85"/>
       <w:r>
         <w:rPr>
           <w:lang w:val="en-US"/>
@@ -18055,7 +19206,7 @@
         <w:pStyle w:val="Normal"/>
         <w:rPr/>
       </w:pPr>
-      <w:bookmarkStart w:id="73" w:name="Ref_Reference27_number_only"/>
+      <w:bookmarkStart w:id="86" w:name="Ref_Reference27_number_only"/>
       <w:r>
         <w:rPr>
           <w:lang w:val="en-US"/>
@@ -18078,7 +19229,7 @@
         <w:rPr/>
         <w:fldChar w:fldCharType="end"/>
       </w:r>
-      <w:bookmarkEnd w:id="73"/>
+      <w:bookmarkEnd w:id="86"/>
       <w:r>
         <w:rPr>
           <w:lang w:val="en-US"/>
@@ -18089,12 +19240,12 @@
         <w:rPr/>
         <w:t xml:space="preserve"> </w:t>
       </w:r>
-      <w:bookmarkStart w:id="74" w:name="__DdeLink__5579_10034398331"/>
+      <w:bookmarkStart w:id="87" w:name="__DdeLink__5579_10034398331"/>
       <w:r>
         <w:rPr/>
         <w:t>Браславский</w:t>
       </w:r>
-      <w:bookmarkEnd w:id="74"/>
+      <w:bookmarkEnd w:id="87"/>
       <w:r>
         <w:rPr/>
         <w:t xml:space="preserve"> П. И. Сравнение четырех методов автоматического извлечения двухсловных терминов из текста / П.И. Браславский, Е.А. Соколов // Компьютерная лингвистика и интеллектуальные технологии. Труды Международной конференции «Диалог». М.: Изд</w:t>
@@ -18113,7 +19264,7 @@
         <w:pStyle w:val="Normal"/>
         <w:rPr/>
       </w:pPr>
-      <w:bookmarkStart w:id="75" w:name="Ref_Reference28_number_only"/>
+      <w:bookmarkStart w:id="88" w:name="Ref_Reference28_number_only"/>
       <w:r>
         <w:rPr>
           <w:lang w:val="en-US"/>
@@ -18136,7 +19287,7 @@
         <w:rPr/>
         <w:fldChar w:fldCharType="end"/>
       </w:r>
-      <w:bookmarkEnd w:id="75"/>
+      <w:bookmarkEnd w:id="88"/>
       <w:r>
         <w:rPr>
           <w:lang w:val="en-US"/>
@@ -18147,22 +19298,22 @@
         <w:rPr/>
         <w:t xml:space="preserve"> </w:t>
       </w:r>
-      <w:bookmarkStart w:id="76" w:name="__DdeLink__5579_1003439833"/>
+      <w:bookmarkStart w:id="89" w:name="__DdeLink__5579_1003439833"/>
       <w:r>
         <w:rPr/>
         <w:t>Браславский</w:t>
       </w:r>
-      <w:bookmarkEnd w:id="76"/>
+      <w:bookmarkEnd w:id="89"/>
       <w:r>
         <w:rPr/>
         <w:t xml:space="preserve"> П. И. </w:t>
       </w:r>
-      <w:bookmarkStart w:id="77" w:name="__DdeLink__3963_1003439833"/>
+      <w:bookmarkStart w:id="90" w:name="__DdeLink__3963_1003439833"/>
       <w:r>
         <w:rPr/>
         <w:t>Сравнение пяти методов извлечения терминов произвольной длины</w:t>
       </w:r>
-      <w:bookmarkEnd w:id="77"/>
+      <w:bookmarkEnd w:id="90"/>
       <w:r>
         <w:rPr/>
         <w:t xml:space="preserve"> / П.И. Браславский, Е.А. Соколов // Компьютерная лингвистика и интеллектуальные технологии: Труды Международной конференции Диалог (Бекасово, 4–8 июня 2008). М.: Изд</w:t>
@@ -18179,22 +19330,22 @@
         <w:rPr/>
         <w:t>№ 7</w:t>
       </w:r>
-      <w:bookmarkStart w:id="78" w:name="__DdeLink__4466_1003439833"/>
+      <w:bookmarkStart w:id="91" w:name="__DdeLink__4466_1003439833"/>
       <w:r>
         <w:rPr/>
         <w:t xml:space="preserve"> </w:t>
       </w:r>
-      <w:bookmarkStart w:id="79" w:name="__DdeLink__4505_1003439833"/>
-      <w:bookmarkStart w:id="80" w:name="__DdeLink__4468_1003439833"/>
+      <w:bookmarkStart w:id="92" w:name="__DdeLink__4505_1003439833"/>
+      <w:bookmarkStart w:id="93" w:name="__DdeLink__4468_1003439833"/>
       <w:r>
         <w:rPr/>
         <w:t>–</w:t>
       </w:r>
-      <w:bookmarkStart w:id="81" w:name="yui_3_14_1_1_1459196486869_894"/>
-      <w:bookmarkEnd w:id="78"/>
-      <w:bookmarkEnd w:id="79"/>
-      <w:bookmarkEnd w:id="80"/>
-      <w:bookmarkEnd w:id="81"/>
+      <w:bookmarkStart w:id="94" w:name="yui_3_14_1_1_1459196486869_894"/>
+      <w:bookmarkEnd w:id="91"/>
+      <w:bookmarkEnd w:id="92"/>
+      <w:bookmarkEnd w:id="93"/>
+      <w:bookmarkEnd w:id="94"/>
       <w:r>
         <w:rPr/>
         <w:t xml:space="preserve"> С. 67-74.</w:t>
@@ -18205,7 +19356,7 @@
         <w:pStyle w:val="Normal"/>
         <w:rPr/>
       </w:pPr>
-      <w:bookmarkStart w:id="82" w:name="Ref_Reference29_number_only"/>
+      <w:bookmarkStart w:id="95" w:name="Ref_Reference29_number_only"/>
       <w:r>
         <w:rPr>
           <w:lang w:val="en-US"/>
@@ -18228,7 +19379,7 @@
         <w:rPr/>
         <w:fldChar w:fldCharType="end"/>
       </w:r>
-      <w:bookmarkEnd w:id="82"/>
+      <w:bookmarkEnd w:id="95"/>
       <w:r>
         <w:rPr>
           <w:lang w:val="en-US"/>
@@ -18249,7 +19400,7 @@
         <w:pStyle w:val="Normal"/>
         <w:rPr/>
       </w:pPr>
-      <w:bookmarkStart w:id="83" w:name="Ref_Reference30_number_only"/>
+      <w:bookmarkStart w:id="96" w:name="Ref_Reference30_number_only"/>
       <w:r>
         <w:rPr>
           <w:lang w:val="en-US"/>
@@ -18272,7 +19423,7 @@
         <w:rPr/>
         <w:fldChar w:fldCharType="end"/>
       </w:r>
-      <w:bookmarkEnd w:id="83"/>
+      <w:bookmarkEnd w:id="96"/>
       <w:r>
         <w:rPr>
           <w:lang w:val="en-US"/>
@@ -18293,7 +19444,7 @@
         <w:pStyle w:val="Normal"/>
         <w:rPr/>
       </w:pPr>
-      <w:bookmarkStart w:id="84" w:name="Ref_Reference31_number_only"/>
+      <w:bookmarkStart w:id="97" w:name="Ref_Reference31_number_only"/>
       <w:r>
         <w:rPr>
           <w:lang w:val="en-US"/>
@@ -18316,7 +19467,7 @@
         <w:rPr/>
         <w:fldChar w:fldCharType="end"/>
       </w:r>
-      <w:bookmarkEnd w:id="84"/>
+      <w:bookmarkEnd w:id="97"/>
       <w:r>
         <w:rPr>
           <w:lang w:val="en-US"/>
@@ -18337,7 +19488,7 @@
         <w:pStyle w:val="Normal"/>
         <w:rPr/>
       </w:pPr>
-      <w:bookmarkStart w:id="85" w:name="Ref_Reference32_number_only"/>
+      <w:bookmarkStart w:id="98" w:name="Ref_Reference32_number_only"/>
       <w:r>
         <w:rPr>
           <w:lang w:val="en-US"/>
@@ -18360,7 +19511,7 @@
         <w:rPr/>
         <w:fldChar w:fldCharType="end"/>
       </w:r>
-      <w:bookmarkEnd w:id="85"/>
+      <w:bookmarkEnd w:id="98"/>
       <w:r>
         <w:rPr>
           <w:lang w:val="en-US"/>
@@ -18406,6 +19557,7 @@
         <w:pStyle w:val="Normal"/>
         <w:rPr/>
       </w:pPr>
+      <w:bookmarkStart w:id="99" w:name="Ref_Reference33_number_only"/>
       <w:r>
         <w:rPr>
           <w:lang w:val="en-US"/>
@@ -18428,11 +19580,230 @@
         <w:rPr/>
         <w:fldChar w:fldCharType="end"/>
       </w:r>
-      <w:r>
-        <w:rPr>
-          <w:lang w:val="en-US"/>
-        </w:rPr>
-        <w:t>. Korobov, M. Morphological Analyzer and Generator for Russian and Ukrainian Languages / M. Korobov // Analysis of Images, Social Networks and Texts. Т. 542 / под ред. M. Y. Khachay [и др.]. — Springer International Publishing, 2015. — С. 320—332. — (Communications in Computer and Information Science). — URL: http://dx.doi.org/10.1007/978-3-319-26123-2_31.</w:t>
+      <w:bookmarkEnd w:id="99"/>
+      <w:r>
+        <w:rPr>
+          <w:lang w:val="en-US"/>
+        </w:rPr>
+        <w:t>.</w:t>
+      </w:r>
+      <w:r>
+        <w:rPr>
+          <w:lang w:val="ru-RU"/>
+        </w:rPr>
+        <w:t xml:space="preserve"> </w:t>
+      </w:r>
+      <w:r>
+        <w:rPr>
+          <w:lang w:val="ru-RU"/>
+        </w:rPr>
+        <w:t>Шульга Т.Э. О задаче автоматического извлечения терминов из текста / Т.Э. Шульга, А.С. Петров // Информационно-коммуникационные технологии в науке, производстве и образовании ICIT-2016: материалы Международной научно-практической конференции, Саратов, 23-28 августа 2016 г. - 2016. - С. 112-117.</w:t>
+      </w:r>
+      <w:r>
+        <w:rPr/>
+        <w:t> </w:t>
+      </w:r>
+    </w:p>
+    <w:p>
+      <w:pPr>
+        <w:pStyle w:val="Normal"/>
+        <w:rPr/>
+      </w:pPr>
+      <w:bookmarkStart w:id="100" w:name="Ref_Reference34_number_only"/>
+      <w:r>
+        <w:rPr>
+          <w:lang w:val="en-US"/>
+        </w:rPr>
+        <w:fldChar w:fldCharType="begin"/>
+      </w:r>
+      <w:r>
+        <w:rPr/>
+        <w:instrText> SEQ Reference \* ARABIC </w:instrText>
+      </w:r>
+      <w:r>
+        <w:rPr/>
+        <w:fldChar w:fldCharType="separate"/>
+      </w:r>
+      <w:r>
+        <w:rPr/>
+        <w:t>34</w:t>
+      </w:r>
+      <w:r>
+        <w:rPr/>
+        <w:fldChar w:fldCharType="end"/>
+      </w:r>
+      <w:bookmarkEnd w:id="100"/>
+      <w:r>
+        <w:rPr>
+          <w:lang w:val="en-US"/>
+        </w:rPr>
+        <w:t>.</w:t>
+      </w:r>
+      <w:r>
+        <w:rPr>
+          <w:lang w:val="ru-RU"/>
+        </w:rPr>
+        <w:t xml:space="preserve"> </w:t>
+      </w:r>
+      <w:r>
+        <w:rPr/>
+        <w:t xml:space="preserve">Judea A. Unsupervised Training Set Generation for Automatic Acquisition of Technical Terminology in Patents / A. Judea , </w:t>
+      </w:r>
+      <w:r>
+        <w:rPr/>
+        <w:t xml:space="preserve">H. </w:t>
+      </w:r>
+      <w:r>
+        <w:rPr/>
+        <w:t>Schütze,  S. Bruegmann // Proceedings of COLING 2014, the 25th International Conference on Computational Linguistics: Technical Papers. Dublin, Ireland: Dublin City University and Association for Computational Linguistics, 2014. August. P. 290–300.</w:t>
+      </w:r>
+    </w:p>
+    <w:p>
+      <w:pPr>
+        <w:pStyle w:val="Normal"/>
+        <w:rPr/>
+      </w:pPr>
+      <w:bookmarkStart w:id="101" w:name="Ref_Reference35_number_only"/>
+      <w:r>
+        <w:rPr>
+          <w:lang w:val="en-US"/>
+        </w:rPr>
+        <w:fldChar w:fldCharType="begin"/>
+      </w:r>
+      <w:r>
+        <w:rPr/>
+        <w:instrText> SEQ Reference \* ARABIC </w:instrText>
+      </w:r>
+      <w:r>
+        <w:rPr/>
+        <w:fldChar w:fldCharType="separate"/>
+      </w:r>
+      <w:r>
+        <w:rPr/>
+        <w:t>35</w:t>
+      </w:r>
+      <w:r>
+        <w:rPr/>
+        <w:fldChar w:fldCharType="end"/>
+      </w:r>
+      <w:bookmarkEnd w:id="101"/>
+      <w:r>
+        <w:rPr>
+          <w:lang w:val="en-US"/>
+        </w:rPr>
+        <w:t>.</w:t>
+      </w:r>
+      <w:r>
+        <w:rPr>
+          <w:lang w:val="ru-RU"/>
+        </w:rPr>
+        <w:t xml:space="preserve"> </w:t>
+      </w:r>
+      <w:r>
+        <w:rPr>
+          <w:lang w:val="ru-RU"/>
+        </w:rPr>
+        <w:t xml:space="preserve">Barrón-Cedeño A. </w:t>
+      </w:r>
+      <w:r>
+        <w:rPr/>
+        <w:t>An improved automatic term recognition method for Spanish / A. Barrón-Cedeño, G. Sierra, P. Drouin</w:t>
+      </w:r>
+      <w:r>
+        <w:rPr/>
+        <w:t>, S. Ananiadou</w:t>
+      </w:r>
+      <w:r>
+        <w:rPr/>
+        <w:t xml:space="preserve"> // Computational Linguistics and Intelligent Text Processing. 10th International Conference, CICLing 2009, Mexico City, Mexico, March 1-7, 2009. Proceedings</w:t>
+      </w:r>
+      <w:r>
+        <w:rPr/>
+        <w:t>.</w:t>
+      </w:r>
+      <w:r>
+        <w:rPr/>
+        <w:t xml:space="preserve"> Springer, 2009. P. 125–136.</w:t>
+      </w:r>
+    </w:p>
+    <w:p>
+      <w:pPr>
+        <w:pStyle w:val="Normal"/>
+        <w:rPr/>
+      </w:pPr>
+      <w:bookmarkStart w:id="102" w:name="Ref_Reference36_number_only"/>
+      <w:r>
+        <w:rPr>
+          <w:lang w:val="en-US"/>
+        </w:rPr>
+        <w:fldChar w:fldCharType="begin"/>
+      </w:r>
+      <w:r>
+        <w:rPr/>
+        <w:instrText> SEQ Reference \* ARABIC </w:instrText>
+      </w:r>
+      <w:r>
+        <w:rPr/>
+        <w:fldChar w:fldCharType="separate"/>
+      </w:r>
+      <w:r>
+        <w:rPr/>
+        <w:t>36</w:t>
+      </w:r>
+      <w:r>
+        <w:rPr/>
+        <w:fldChar w:fldCharType="end"/>
+      </w:r>
+      <w:bookmarkEnd w:id="102"/>
+      <w:r>
+        <w:rPr>
+          <w:lang w:val="en-US"/>
+        </w:rPr>
+        <w:t>.</w:t>
+      </w:r>
+      <w:r>
+        <w:rPr>
+          <w:lang w:val="ru-RU"/>
+        </w:rPr>
+        <w:t xml:space="preserve"> </w:t>
+      </w:r>
+      <w:r>
+        <w:rPr/>
+        <w:t>Bordea G. Domain adaptive extraction of topical hierarchies for Expertise Mining. Ph.D. thesis. 2013.</w:t>
+      </w:r>
+    </w:p>
+    <w:p>
+      <w:pPr>
+        <w:pStyle w:val="Normal"/>
+        <w:rPr/>
+      </w:pPr>
+      <w:r>
+        <w:rPr>
+          <w:lang w:val="en-US"/>
+        </w:rPr>
+        <w:fldChar w:fldCharType="begin"/>
+      </w:r>
+      <w:r>
+        <w:rPr/>
+        <w:instrText> SEQ Reference \* ARABIC </w:instrText>
+      </w:r>
+      <w:r>
+        <w:rPr/>
+        <w:fldChar w:fldCharType="separate"/>
+      </w:r>
+      <w:r>
+        <w:rPr/>
+        <w:t>37</w:t>
+      </w:r>
+      <w:r>
+        <w:rPr/>
+        <w:fldChar w:fldCharType="end"/>
+      </w:r>
+      <w:r>
+        <w:rPr>
+          <w:lang w:val="en-US"/>
+        </w:rPr>
+        <w:t>. Korobov, M. Morphological Analyzer and Generator for Russian and Ukrainian Languages / M. Korobov // Analysis of Images, Social Networks and Texts. Т. 542 / под ред. M. Y. Khachay [и др.]. — Springer International Publishing, 2015. — С. 320—332.</w:t>
       </w:r>
     </w:p>
     <w:sectPr>
@@ -18469,7 +19840,7 @@
     </w:r>
     <w:r>
       <w:rPr/>
-      <w:t>67</w:t>
+      <w:t>2</w:t>
     </w:r>
     <w:r>
       <w:rPr/>
@@ -19286,6 +20657,601 @@
   <w:abstractNum w:abstractNumId="8">
     <w:lvl w:ilvl="0">
       <w:start w:val="1"/>
+      <w:numFmt w:val="decimal"/>
+      <w:lvlText w:val="%1."/>
+      <w:lvlJc w:val="left"/>
+      <w:pPr>
+        <w:tabs>
+          <w:tab w:val="num" w:pos="720"/>
+        </w:tabs>
+        <w:ind w:left="720" w:hanging="360"/>
+      </w:pPr>
+      <w:rPr/>
+    </w:lvl>
+    <w:lvl w:ilvl="1">
+      <w:start w:val="1"/>
+      <w:numFmt w:val="decimal"/>
+      <w:lvlText w:val="%2."/>
+      <w:lvlJc w:val="left"/>
+      <w:pPr>
+        <w:tabs>
+          <w:tab w:val="num" w:pos="1080"/>
+        </w:tabs>
+        <w:ind w:left="1080" w:hanging="360"/>
+      </w:pPr>
+      <w:rPr/>
+    </w:lvl>
+    <w:lvl w:ilvl="2">
+      <w:start w:val="1"/>
+      <w:numFmt w:val="decimal"/>
+      <w:lvlText w:val="%3."/>
+      <w:lvlJc w:val="left"/>
+      <w:pPr>
+        <w:tabs>
+          <w:tab w:val="num" w:pos="1440"/>
+        </w:tabs>
+        <w:ind w:left="1440" w:hanging="360"/>
+      </w:pPr>
+      <w:rPr/>
+    </w:lvl>
+    <w:lvl w:ilvl="3">
+      <w:start w:val="1"/>
+      <w:numFmt w:val="decimal"/>
+      <w:lvlText w:val="%4."/>
+      <w:lvlJc w:val="left"/>
+      <w:pPr>
+        <w:tabs>
+          <w:tab w:val="num" w:pos="1800"/>
+        </w:tabs>
+        <w:ind w:left="1800" w:hanging="360"/>
+      </w:pPr>
+      <w:rPr/>
+    </w:lvl>
+    <w:lvl w:ilvl="4">
+      <w:start w:val="1"/>
+      <w:numFmt w:val="decimal"/>
+      <w:lvlText w:val="%5."/>
+      <w:lvlJc w:val="left"/>
+      <w:pPr>
+        <w:tabs>
+          <w:tab w:val="num" w:pos="2160"/>
+        </w:tabs>
+        <w:ind w:left="2160" w:hanging="360"/>
+      </w:pPr>
+      <w:rPr/>
+    </w:lvl>
+    <w:lvl w:ilvl="5">
+      <w:start w:val="1"/>
+      <w:numFmt w:val="decimal"/>
+      <w:lvlText w:val="%6."/>
+      <w:lvlJc w:val="left"/>
+      <w:pPr>
+        <w:tabs>
+          <w:tab w:val="num" w:pos="2520"/>
+        </w:tabs>
+        <w:ind w:left="2520" w:hanging="360"/>
+      </w:pPr>
+      <w:rPr/>
+    </w:lvl>
+    <w:lvl w:ilvl="6">
+      <w:start w:val="1"/>
+      <w:numFmt w:val="decimal"/>
+      <w:lvlText w:val="%7."/>
+      <w:lvlJc w:val="left"/>
+      <w:pPr>
+        <w:tabs>
+          <w:tab w:val="num" w:pos="2880"/>
+        </w:tabs>
+        <w:ind w:left="2880" w:hanging="360"/>
+      </w:pPr>
+      <w:rPr/>
+    </w:lvl>
+    <w:lvl w:ilvl="7">
+      <w:start w:val="1"/>
+      <w:numFmt w:val="decimal"/>
+      <w:lvlText w:val="%8."/>
+      <w:lvlJc w:val="left"/>
+      <w:pPr>
+        <w:tabs>
+          <w:tab w:val="num" w:pos="3240"/>
+        </w:tabs>
+        <w:ind w:left="3240" w:hanging="360"/>
+      </w:pPr>
+      <w:rPr/>
+    </w:lvl>
+    <w:lvl w:ilvl="8">
+      <w:start w:val="1"/>
+      <w:numFmt w:val="decimal"/>
+      <w:lvlText w:val="%9."/>
+      <w:lvlJc w:val="left"/>
+      <w:pPr>
+        <w:tabs>
+          <w:tab w:val="num" w:pos="3600"/>
+        </w:tabs>
+        <w:ind w:left="3600" w:hanging="360"/>
+      </w:pPr>
+      <w:rPr/>
+    </w:lvl>
+  </w:abstractNum>
+  <w:abstractNum w:abstractNumId="9">
+    <w:lvl w:ilvl="0">
+      <w:start w:val="1"/>
+      <w:numFmt w:val="decimal"/>
+      <w:lvlText w:val="%1."/>
+      <w:lvlJc w:val="left"/>
+      <w:pPr>
+        <w:tabs>
+          <w:tab w:val="num" w:pos="720"/>
+        </w:tabs>
+        <w:ind w:left="720" w:hanging="360"/>
+      </w:pPr>
+      <w:rPr/>
+    </w:lvl>
+    <w:lvl w:ilvl="1">
+      <w:start w:val="1"/>
+      <w:numFmt w:val="decimal"/>
+      <w:lvlText w:val="%2."/>
+      <w:lvlJc w:val="left"/>
+      <w:pPr>
+        <w:tabs>
+          <w:tab w:val="num" w:pos="1080"/>
+        </w:tabs>
+        <w:ind w:left="1080" w:hanging="360"/>
+      </w:pPr>
+      <w:rPr/>
+    </w:lvl>
+    <w:lvl w:ilvl="2">
+      <w:start w:val="1"/>
+      <w:numFmt w:val="decimal"/>
+      <w:lvlText w:val="%3."/>
+      <w:lvlJc w:val="left"/>
+      <w:pPr>
+        <w:tabs>
+          <w:tab w:val="num" w:pos="1440"/>
+        </w:tabs>
+        <w:ind w:left="1440" w:hanging="360"/>
+      </w:pPr>
+      <w:rPr/>
+    </w:lvl>
+    <w:lvl w:ilvl="3">
+      <w:start w:val="1"/>
+      <w:numFmt w:val="decimal"/>
+      <w:lvlText w:val="%4."/>
+      <w:lvlJc w:val="left"/>
+      <w:pPr>
+        <w:tabs>
+          <w:tab w:val="num" w:pos="1800"/>
+        </w:tabs>
+        <w:ind w:left="1800" w:hanging="360"/>
+      </w:pPr>
+      <w:rPr/>
+    </w:lvl>
+    <w:lvl w:ilvl="4">
+      <w:start w:val="1"/>
+      <w:numFmt w:val="decimal"/>
+      <w:lvlText w:val="%5."/>
+      <w:lvlJc w:val="left"/>
+      <w:pPr>
+        <w:tabs>
+          <w:tab w:val="num" w:pos="2160"/>
+        </w:tabs>
+        <w:ind w:left="2160" w:hanging="360"/>
+      </w:pPr>
+      <w:rPr/>
+    </w:lvl>
+    <w:lvl w:ilvl="5">
+      <w:start w:val="1"/>
+      <w:numFmt w:val="decimal"/>
+      <w:lvlText w:val="%6."/>
+      <w:lvlJc w:val="left"/>
+      <w:pPr>
+        <w:tabs>
+          <w:tab w:val="num" w:pos="2520"/>
+        </w:tabs>
+        <w:ind w:left="2520" w:hanging="360"/>
+      </w:pPr>
+      <w:rPr/>
+    </w:lvl>
+    <w:lvl w:ilvl="6">
+      <w:start w:val="1"/>
+      <w:numFmt w:val="decimal"/>
+      <w:lvlText w:val="%7."/>
+      <w:lvlJc w:val="left"/>
+      <w:pPr>
+        <w:tabs>
+          <w:tab w:val="num" w:pos="2880"/>
+        </w:tabs>
+        <w:ind w:left="2880" w:hanging="360"/>
+      </w:pPr>
+      <w:rPr/>
+    </w:lvl>
+    <w:lvl w:ilvl="7">
+      <w:start w:val="1"/>
+      <w:numFmt w:val="decimal"/>
+      <w:lvlText w:val="%8."/>
+      <w:lvlJc w:val="left"/>
+      <w:pPr>
+        <w:tabs>
+          <w:tab w:val="num" w:pos="3240"/>
+        </w:tabs>
+        <w:ind w:left="3240" w:hanging="360"/>
+      </w:pPr>
+      <w:rPr/>
+    </w:lvl>
+    <w:lvl w:ilvl="8">
+      <w:start w:val="1"/>
+      <w:numFmt w:val="decimal"/>
+      <w:lvlText w:val="%9."/>
+      <w:lvlJc w:val="left"/>
+      <w:pPr>
+        <w:tabs>
+          <w:tab w:val="num" w:pos="3600"/>
+        </w:tabs>
+        <w:ind w:left="3600" w:hanging="360"/>
+      </w:pPr>
+      <w:rPr/>
+    </w:lvl>
+  </w:abstractNum>
+  <w:abstractNum w:abstractNumId="10">
+    <w:lvl w:ilvl="0">
+      <w:start w:val="1"/>
+      <w:numFmt w:val="decimal"/>
+      <w:lvlText w:val="%1."/>
+      <w:lvlJc w:val="left"/>
+      <w:pPr>
+        <w:tabs>
+          <w:tab w:val="num" w:pos="720"/>
+        </w:tabs>
+        <w:ind w:left="720" w:hanging="360"/>
+      </w:pPr>
+      <w:rPr/>
+    </w:lvl>
+    <w:lvl w:ilvl="1">
+      <w:start w:val="1"/>
+      <w:numFmt w:val="decimal"/>
+      <w:lvlText w:val="%2."/>
+      <w:lvlJc w:val="left"/>
+      <w:pPr>
+        <w:tabs>
+          <w:tab w:val="num" w:pos="1080"/>
+        </w:tabs>
+        <w:ind w:left="1080" w:hanging="360"/>
+      </w:pPr>
+      <w:rPr/>
+    </w:lvl>
+    <w:lvl w:ilvl="2">
+      <w:start w:val="1"/>
+      <w:numFmt w:val="decimal"/>
+      <w:lvlText w:val="%3."/>
+      <w:lvlJc w:val="left"/>
+      <w:pPr>
+        <w:tabs>
+          <w:tab w:val="num" w:pos="1440"/>
+        </w:tabs>
+        <w:ind w:left="1440" w:hanging="360"/>
+      </w:pPr>
+      <w:rPr/>
+    </w:lvl>
+    <w:lvl w:ilvl="3">
+      <w:start w:val="1"/>
+      <w:numFmt w:val="decimal"/>
+      <w:lvlText w:val="%4."/>
+      <w:lvlJc w:val="left"/>
+      <w:pPr>
+        <w:tabs>
+          <w:tab w:val="num" w:pos="1800"/>
+        </w:tabs>
+        <w:ind w:left="1800" w:hanging="360"/>
+      </w:pPr>
+      <w:rPr/>
+    </w:lvl>
+    <w:lvl w:ilvl="4">
+      <w:start w:val="1"/>
+      <w:numFmt w:val="decimal"/>
+      <w:lvlText w:val="%5."/>
+      <w:lvlJc w:val="left"/>
+      <w:pPr>
+        <w:tabs>
+          <w:tab w:val="num" w:pos="2160"/>
+        </w:tabs>
+        <w:ind w:left="2160" w:hanging="360"/>
+      </w:pPr>
+      <w:rPr/>
+    </w:lvl>
+    <w:lvl w:ilvl="5">
+      <w:start w:val="1"/>
+      <w:numFmt w:val="decimal"/>
+      <w:lvlText w:val="%6."/>
+      <w:lvlJc w:val="left"/>
+      <w:pPr>
+        <w:tabs>
+          <w:tab w:val="num" w:pos="2520"/>
+        </w:tabs>
+        <w:ind w:left="2520" w:hanging="360"/>
+      </w:pPr>
+      <w:rPr/>
+    </w:lvl>
+    <w:lvl w:ilvl="6">
+      <w:start w:val="1"/>
+      <w:numFmt w:val="decimal"/>
+      <w:lvlText w:val="%7."/>
+      <w:lvlJc w:val="left"/>
+      <w:pPr>
+        <w:tabs>
+          <w:tab w:val="num" w:pos="2880"/>
+        </w:tabs>
+        <w:ind w:left="2880" w:hanging="360"/>
+      </w:pPr>
+      <w:rPr/>
+    </w:lvl>
+    <w:lvl w:ilvl="7">
+      <w:start w:val="1"/>
+      <w:numFmt w:val="decimal"/>
+      <w:lvlText w:val="%8."/>
+      <w:lvlJc w:val="left"/>
+      <w:pPr>
+        <w:tabs>
+          <w:tab w:val="num" w:pos="3240"/>
+        </w:tabs>
+        <w:ind w:left="3240" w:hanging="360"/>
+      </w:pPr>
+      <w:rPr/>
+    </w:lvl>
+    <w:lvl w:ilvl="8">
+      <w:start w:val="1"/>
+      <w:numFmt w:val="decimal"/>
+      <w:lvlText w:val="%9."/>
+      <w:lvlJc w:val="left"/>
+      <w:pPr>
+        <w:tabs>
+          <w:tab w:val="num" w:pos="3600"/>
+        </w:tabs>
+        <w:ind w:left="3600" w:hanging="360"/>
+      </w:pPr>
+      <w:rPr/>
+    </w:lvl>
+  </w:abstractNum>
+  <w:abstractNum w:abstractNumId="11">
+    <w:lvl w:ilvl="0">
+      <w:start w:val="1"/>
+      <w:numFmt w:val="decimal"/>
+      <w:lvlText w:val="%1."/>
+      <w:lvlJc w:val="left"/>
+      <w:pPr>
+        <w:tabs>
+          <w:tab w:val="num" w:pos="720"/>
+        </w:tabs>
+        <w:ind w:left="720" w:hanging="360"/>
+      </w:pPr>
+      <w:rPr/>
+    </w:lvl>
+    <w:lvl w:ilvl="1">
+      <w:start w:val="1"/>
+      <w:numFmt w:val="decimal"/>
+      <w:lvlText w:val="%2."/>
+      <w:lvlJc w:val="left"/>
+      <w:pPr>
+        <w:tabs>
+          <w:tab w:val="num" w:pos="1080"/>
+        </w:tabs>
+        <w:ind w:left="1080" w:hanging="360"/>
+      </w:pPr>
+      <w:rPr/>
+    </w:lvl>
+    <w:lvl w:ilvl="2">
+      <w:start w:val="1"/>
+      <w:numFmt w:val="decimal"/>
+      <w:lvlText w:val="%3."/>
+      <w:lvlJc w:val="left"/>
+      <w:pPr>
+        <w:tabs>
+          <w:tab w:val="num" w:pos="1440"/>
+        </w:tabs>
+        <w:ind w:left="1440" w:hanging="360"/>
+      </w:pPr>
+      <w:rPr/>
+    </w:lvl>
+    <w:lvl w:ilvl="3">
+      <w:start w:val="1"/>
+      <w:numFmt w:val="decimal"/>
+      <w:lvlText w:val="%4."/>
+      <w:lvlJc w:val="left"/>
+      <w:pPr>
+        <w:tabs>
+          <w:tab w:val="num" w:pos="1800"/>
+        </w:tabs>
+        <w:ind w:left="1800" w:hanging="360"/>
+      </w:pPr>
+      <w:rPr/>
+    </w:lvl>
+    <w:lvl w:ilvl="4">
+      <w:start w:val="1"/>
+      <w:numFmt w:val="decimal"/>
+      <w:lvlText w:val="%5."/>
+      <w:lvlJc w:val="left"/>
+      <w:pPr>
+        <w:tabs>
+          <w:tab w:val="num" w:pos="2160"/>
+        </w:tabs>
+        <w:ind w:left="2160" w:hanging="360"/>
+      </w:pPr>
+      <w:rPr/>
+    </w:lvl>
+    <w:lvl w:ilvl="5">
+      <w:start w:val="1"/>
+      <w:numFmt w:val="decimal"/>
+      <w:lvlText w:val="%6."/>
+      <w:lvlJc w:val="left"/>
+      <w:pPr>
+        <w:tabs>
+          <w:tab w:val="num" w:pos="2520"/>
+        </w:tabs>
+        <w:ind w:left="2520" w:hanging="360"/>
+      </w:pPr>
+      <w:rPr/>
+    </w:lvl>
+    <w:lvl w:ilvl="6">
+      <w:start w:val="1"/>
+      <w:numFmt w:val="decimal"/>
+      <w:lvlText w:val="%7."/>
+      <w:lvlJc w:val="left"/>
+      <w:pPr>
+        <w:tabs>
+          <w:tab w:val="num" w:pos="2880"/>
+        </w:tabs>
+        <w:ind w:left="2880" w:hanging="360"/>
+      </w:pPr>
+      <w:rPr/>
+    </w:lvl>
+    <w:lvl w:ilvl="7">
+      <w:start w:val="1"/>
+      <w:numFmt w:val="decimal"/>
+      <w:lvlText w:val="%8."/>
+      <w:lvlJc w:val="left"/>
+      <w:pPr>
+        <w:tabs>
+          <w:tab w:val="num" w:pos="3240"/>
+        </w:tabs>
+        <w:ind w:left="3240" w:hanging="360"/>
+      </w:pPr>
+      <w:rPr/>
+    </w:lvl>
+    <w:lvl w:ilvl="8">
+      <w:start w:val="1"/>
+      <w:numFmt w:val="decimal"/>
+      <w:lvlText w:val="%9."/>
+      <w:lvlJc w:val="left"/>
+      <w:pPr>
+        <w:tabs>
+          <w:tab w:val="num" w:pos="3600"/>
+        </w:tabs>
+        <w:ind w:left="3600" w:hanging="360"/>
+      </w:pPr>
+      <w:rPr/>
+    </w:lvl>
+  </w:abstractNum>
+  <w:abstractNum w:abstractNumId="12">
+    <w:lvl w:ilvl="0">
+      <w:start w:val="1"/>
+      <w:numFmt w:val="decimal"/>
+      <w:lvlText w:val="%1."/>
+      <w:lvlJc w:val="left"/>
+      <w:pPr>
+        <w:tabs>
+          <w:tab w:val="num" w:pos="720"/>
+        </w:tabs>
+        <w:ind w:left="720" w:hanging="360"/>
+      </w:pPr>
+      <w:rPr/>
+    </w:lvl>
+    <w:lvl w:ilvl="1">
+      <w:start w:val="1"/>
+      <w:numFmt w:val="decimal"/>
+      <w:lvlText w:val="%2."/>
+      <w:lvlJc w:val="left"/>
+      <w:pPr>
+        <w:tabs>
+          <w:tab w:val="num" w:pos="1080"/>
+        </w:tabs>
+        <w:ind w:left="1080" w:hanging="360"/>
+      </w:pPr>
+      <w:rPr/>
+    </w:lvl>
+    <w:lvl w:ilvl="2">
+      <w:start w:val="1"/>
+      <w:numFmt w:val="decimal"/>
+      <w:lvlText w:val="%3."/>
+      <w:lvlJc w:val="left"/>
+      <w:pPr>
+        <w:tabs>
+          <w:tab w:val="num" w:pos="1440"/>
+        </w:tabs>
+        <w:ind w:left="1440" w:hanging="360"/>
+      </w:pPr>
+      <w:rPr/>
+    </w:lvl>
+    <w:lvl w:ilvl="3">
+      <w:start w:val="1"/>
+      <w:numFmt w:val="decimal"/>
+      <w:lvlText w:val="%4."/>
+      <w:lvlJc w:val="left"/>
+      <w:pPr>
+        <w:tabs>
+          <w:tab w:val="num" w:pos="1800"/>
+        </w:tabs>
+        <w:ind w:left="1800" w:hanging="360"/>
+      </w:pPr>
+      <w:rPr/>
+    </w:lvl>
+    <w:lvl w:ilvl="4">
+      <w:start w:val="1"/>
+      <w:numFmt w:val="decimal"/>
+      <w:lvlText w:val="%5."/>
+      <w:lvlJc w:val="left"/>
+      <w:pPr>
+        <w:tabs>
+          <w:tab w:val="num" w:pos="2160"/>
+        </w:tabs>
+        <w:ind w:left="2160" w:hanging="360"/>
+      </w:pPr>
+      <w:rPr/>
+    </w:lvl>
+    <w:lvl w:ilvl="5">
+      <w:start w:val="1"/>
+      <w:numFmt w:val="decimal"/>
+      <w:lvlText w:val="%6."/>
+      <w:lvlJc w:val="left"/>
+      <w:pPr>
+        <w:tabs>
+          <w:tab w:val="num" w:pos="2520"/>
+        </w:tabs>
+        <w:ind w:left="2520" w:hanging="360"/>
+      </w:pPr>
+      <w:rPr/>
+    </w:lvl>
+    <w:lvl w:ilvl="6">
+      <w:start w:val="1"/>
+      <w:numFmt w:val="decimal"/>
+      <w:lvlText w:val="%7."/>
+      <w:lvlJc w:val="left"/>
+      <w:pPr>
+        <w:tabs>
+          <w:tab w:val="num" w:pos="2880"/>
+        </w:tabs>
+        <w:ind w:left="2880" w:hanging="360"/>
+      </w:pPr>
+      <w:rPr/>
+    </w:lvl>
+    <w:lvl w:ilvl="7">
+      <w:start w:val="1"/>
+      <w:numFmt w:val="decimal"/>
+      <w:lvlText w:val="%8."/>
+      <w:lvlJc w:val="left"/>
+      <w:pPr>
+        <w:tabs>
+          <w:tab w:val="num" w:pos="3240"/>
+        </w:tabs>
+        <w:ind w:left="3240" w:hanging="360"/>
+      </w:pPr>
+      <w:rPr/>
+    </w:lvl>
+    <w:lvl w:ilvl="8">
+      <w:start w:val="1"/>
+      <w:numFmt w:val="decimal"/>
+      <w:lvlText w:val="%9."/>
+      <w:lvlJc w:val="left"/>
+      <w:pPr>
+        <w:tabs>
+          <w:tab w:val="num" w:pos="3600"/>
+        </w:tabs>
+        <w:ind w:left="3600" w:hanging="360"/>
+      </w:pPr>
+      <w:rPr/>
+    </w:lvl>
+  </w:abstractNum>
+  <w:abstractNum w:abstractNumId="13">
+    <w:lvl w:ilvl="0">
+      <w:start w:val="1"/>
       <w:numFmt w:val="none"/>
       <w:suff w:val="nothing"/>
       <w:lvlText w:val=""/>
@@ -19398,6 +21364,21 @@
   </w:num>
   <w:num w:numId="8">
     <w:abstractNumId w:val="8"/>
+  </w:num>
+  <w:num w:numId="9">
+    <w:abstractNumId w:val="9"/>
+  </w:num>
+  <w:num w:numId="10">
+    <w:abstractNumId w:val="10"/>
+  </w:num>
+  <w:num w:numId="11">
+    <w:abstractNumId w:val="11"/>
+  </w:num>
+  <w:num w:numId="12">
+    <w:abstractNumId w:val="12"/>
+  </w:num>
+  <w:num w:numId="13">
+    <w:abstractNumId w:val="13"/>
   </w:num>
 </w:numbering>
 </file>
@@ -20875,6 +22856,19 @@
       <w:szCs w:val="32"/>
     </w:rPr>
   </w:style>
+  <w:style w:type="paragraph" w:styleId="Style23">
+    <w:name w:val="Статья"/>
+    <w:basedOn w:val="Normal"/>
+    <w:qFormat/>
+    <w:pPr>
+      <w:spacing w:lineRule="auto" w:line="360"/>
+      <w:ind w:firstLine="567"/>
+      <w:jc w:val="both"/>
+    </w:pPr>
+    <w:rPr>
+      <w:rFonts w:ascii="Times New Roman" w:hAnsi="Times New Roman" w:cs="Times New Roman"/>
+    </w:rPr>
+  </w:style>
   <w:style w:type="numbering" w:styleId="NoList">
     <w:name w:val="No List"/>
     <w:qFormat/>

--- a/Office_repr/Петров_НКР_v1.docx
+++ b/Office_repr/Петров_НКР_v1.docx
@@ -2303,7 +2303,7 @@
           <w:pPr>
             <w:pStyle w:val="Normal"/>
             <w:widowControl/>
-            <w:overflowPunct w:val="true"/>
+            <w:overflowPunct w:val="false"/>
             <w:bidi w:val="0"/>
             <w:spacing w:lineRule="auto" w:line="360" w:before="0" w:after="0"/>
             <w:ind w:left="0" w:right="0" w:firstLine="794"/>
@@ -2342,7 +2342,7 @@
           <w:pPr>
             <w:pStyle w:val="Normal"/>
             <w:widowControl/>
-            <w:overflowPunct w:val="true"/>
+            <w:overflowPunct w:val="false"/>
             <w:bidi w:val="0"/>
             <w:spacing w:lineRule="auto" w:line="360" w:before="0" w:after="0"/>
             <w:ind w:left="0" w:right="0" w:firstLine="794"/>
@@ -2382,7 +2382,7 @@
           <w:pPr>
             <w:pStyle w:val="Normal"/>
             <w:widowControl/>
-            <w:overflowPunct w:val="true"/>
+            <w:overflowPunct w:val="false"/>
             <w:bidi w:val="0"/>
             <w:spacing w:lineRule="auto" w:line="360" w:before="0" w:after="0"/>
             <w:ind w:left="0" w:right="0" w:firstLine="794"/>
@@ -2422,7 +2422,7 @@
           <w:pPr>
             <w:pStyle w:val="Normal"/>
             <w:widowControl/>
-            <w:overflowPunct w:val="true"/>
+            <w:overflowPunct w:val="false"/>
             <w:bidi w:val="0"/>
             <w:spacing w:lineRule="auto" w:line="360" w:before="0" w:after="0"/>
             <w:ind w:left="0" w:right="0" w:firstLine="794"/>
@@ -2462,7 +2462,7 @@
           <w:pPr>
             <w:pStyle w:val="Normal"/>
             <w:widowControl/>
-            <w:overflowPunct w:val="true"/>
+            <w:overflowPunct w:val="false"/>
             <w:bidi w:val="0"/>
             <w:spacing w:lineRule="auto" w:line="360" w:before="0" w:after="0"/>
             <w:ind w:left="0" w:right="0" w:firstLine="794"/>
@@ -2574,7 +2574,7 @@
           <w:pPr>
             <w:pStyle w:val="Normal"/>
             <w:widowControl/>
-            <w:overflowPunct w:val="true"/>
+            <w:overflowPunct w:val="false"/>
             <w:bidi w:val="0"/>
             <w:spacing w:lineRule="auto" w:line="360" w:before="0" w:after="0"/>
             <w:ind w:left="0" w:right="0" w:firstLine="794"/>
@@ -2590,7 +2590,7 @@
           <w:pPr>
             <w:pStyle w:val="Normal"/>
             <w:widowControl/>
-            <w:overflowPunct w:val="true"/>
+            <w:overflowPunct w:val="false"/>
             <w:bidi w:val="0"/>
             <w:spacing w:lineRule="auto" w:line="360" w:before="0" w:after="0"/>
             <w:ind w:left="0" w:right="0" w:firstLine="794"/>
@@ -2630,7 +2630,7 @@
           <w:pPr>
             <w:pStyle w:val="TextBody"/>
             <w:widowControl/>
-            <w:overflowPunct w:val="true"/>
+            <w:overflowPunct w:val="false"/>
             <w:bidi w:val="0"/>
             <w:spacing w:lineRule="auto" w:line="360" w:before="0" w:after="0"/>
             <w:ind w:left="0" w:right="0" w:firstLine="794"/>
@@ -2725,7 +2725,7 @@
           <w:pPr>
             <w:pStyle w:val="Normal"/>
             <w:widowControl/>
-            <w:overflowPunct w:val="true"/>
+            <w:overflowPunct w:val="false"/>
             <w:bidi w:val="0"/>
             <w:spacing w:lineRule="auto" w:line="360" w:before="0" w:after="0"/>
             <w:ind w:left="0" w:right="0" w:firstLine="794"/>
@@ -2789,7 +2789,7 @@
           <w:pPr>
             <w:pStyle w:val="TextBody"/>
             <w:widowControl/>
-            <w:overflowPunct w:val="true"/>
+            <w:overflowPunct w:val="false"/>
             <w:bidi w:val="0"/>
             <w:spacing w:lineRule="auto" w:line="360" w:before="0" w:after="0"/>
             <w:ind w:left="0" w:right="0" w:hanging="0"/>
@@ -2825,7 +2825,7 @@
           <w:pPr>
             <w:pStyle w:val="TextBody"/>
             <w:widowControl/>
-            <w:overflowPunct w:val="true"/>
+            <w:overflowPunct w:val="false"/>
             <w:bidi w:val="0"/>
             <w:spacing w:lineRule="auto" w:line="360" w:before="0" w:after="0"/>
             <w:ind w:left="0" w:right="0" w:hanging="0"/>
@@ -2862,7 +2862,7 @@
           <w:pPr>
             <w:pStyle w:val="TextBody"/>
             <w:widowControl/>
-            <w:overflowPunct w:val="true"/>
+            <w:overflowPunct w:val="false"/>
             <w:bidi w:val="0"/>
             <w:spacing w:lineRule="auto" w:line="360" w:before="0" w:after="0"/>
             <w:ind w:left="0" w:right="0" w:firstLine="794"/>
@@ -2901,7 +2901,7 @@
               <w:ilvl w:val="0"/>
               <w:numId w:val="11"/>
             </w:numPr>
-            <w:overflowPunct w:val="true"/>
+            <w:overflowPunct w:val="false"/>
             <w:bidi w:val="0"/>
             <w:spacing w:lineRule="auto" w:line="360" w:before="0" w:after="0"/>
             <w:jc w:val="both"/>
@@ -2995,7 +2995,7 @@
               <w:ilvl w:val="0"/>
               <w:numId w:val="11"/>
             </w:numPr>
-            <w:overflowPunct w:val="true"/>
+            <w:overflowPunct w:val="false"/>
             <w:bidi w:val="0"/>
             <w:spacing w:lineRule="auto" w:line="360" w:before="0" w:after="0"/>
             <w:jc w:val="both"/>
@@ -3033,7 +3033,7 @@
               <w:ilvl w:val="0"/>
               <w:numId w:val="11"/>
             </w:numPr>
-            <w:overflowPunct w:val="true"/>
+            <w:overflowPunct w:val="false"/>
             <w:bidi w:val="0"/>
             <w:spacing w:lineRule="auto" w:line="360" w:before="0" w:after="0"/>
             <w:jc w:val="both"/>
@@ -3194,7 +3194,7 @@
               <w:ilvl w:val="0"/>
               <w:numId w:val="11"/>
             </w:numPr>
-            <w:overflowPunct w:val="true"/>
+            <w:overflowPunct w:val="false"/>
             <w:bidi w:val="0"/>
             <w:spacing w:lineRule="auto" w:line="360" w:before="0" w:after="0"/>
             <w:jc w:val="both"/>
@@ -3284,7 +3284,7 @@
           <w:pPr>
             <w:pStyle w:val="TextBody"/>
             <w:widowControl/>
-            <w:overflowPunct w:val="true"/>
+            <w:overflowPunct w:val="false"/>
             <w:bidi w:val="0"/>
             <w:spacing w:lineRule="auto" w:line="360" w:before="0" w:after="0"/>
             <w:ind w:left="0" w:right="0" w:firstLine="794"/>
@@ -3318,7 +3318,7 @@
           <w:pPr>
             <w:pStyle w:val="TextBody"/>
             <w:widowControl/>
-            <w:overflowPunct w:val="true"/>
+            <w:overflowPunct w:val="false"/>
             <w:bidi w:val="0"/>
             <w:spacing w:lineRule="auto" w:line="360" w:before="0" w:after="0"/>
             <w:ind w:left="0" w:right="0" w:firstLine="794"/>
@@ -3357,7 +3357,7 @@
           <w:pPr>
             <w:pStyle w:val="TextBody"/>
             <w:widowControl/>
-            <w:overflowPunct w:val="true"/>
+            <w:overflowPunct w:val="false"/>
             <w:bidi w:val="0"/>
             <w:spacing w:lineRule="auto" w:line="360" w:before="0" w:after="0"/>
             <w:ind w:left="0" w:right="0" w:hanging="0"/>
@@ -3394,7 +3394,7 @@
           <w:pPr>
             <w:pStyle w:val="TextBody"/>
             <w:widowControl/>
-            <w:overflowPunct w:val="true"/>
+            <w:overflowPunct w:val="false"/>
             <w:bidi w:val="0"/>
             <w:spacing w:lineRule="auto" w:line="360" w:before="0" w:after="0"/>
             <w:ind w:left="0" w:right="0" w:firstLine="794"/>
@@ -3433,7 +3433,7 @@
               <w:ilvl w:val="0"/>
               <w:numId w:val="10"/>
             </w:numPr>
-            <w:overflowPunct w:val="true"/>
+            <w:overflowPunct w:val="false"/>
             <w:bidi w:val="0"/>
             <w:spacing w:lineRule="auto" w:line="360" w:before="0" w:after="0"/>
             <w:jc w:val="both"/>
@@ -3471,7 +3471,7 @@
               <w:ilvl w:val="0"/>
               <w:numId w:val="10"/>
             </w:numPr>
-            <w:overflowPunct w:val="true"/>
+            <w:overflowPunct w:val="false"/>
             <w:bidi w:val="0"/>
             <w:spacing w:lineRule="auto" w:line="360" w:before="0" w:after="0"/>
             <w:jc w:val="both"/>
@@ -3509,7 +3509,7 @@
               <w:ilvl w:val="0"/>
               <w:numId w:val="10"/>
             </w:numPr>
-            <w:overflowPunct w:val="true"/>
+            <w:overflowPunct w:val="false"/>
             <w:bidi w:val="0"/>
             <w:spacing w:lineRule="auto" w:line="360" w:before="0" w:after="0"/>
             <w:jc w:val="both"/>
@@ -3547,7 +3547,7 @@
               <w:ilvl w:val="0"/>
               <w:numId w:val="10"/>
             </w:numPr>
-            <w:overflowPunct w:val="true"/>
+            <w:overflowPunct w:val="false"/>
             <w:bidi w:val="0"/>
             <w:spacing w:lineRule="auto" w:line="360" w:before="0" w:after="0"/>
             <w:jc w:val="both"/>
@@ -3581,7 +3581,7 @@
           <w:pPr>
             <w:pStyle w:val="TextBody"/>
             <w:widowControl/>
-            <w:overflowPunct w:val="true"/>
+            <w:overflowPunct w:val="false"/>
             <w:bidi w:val="0"/>
             <w:spacing w:lineRule="auto" w:line="360" w:before="0" w:after="0"/>
             <w:ind w:left="0" w:right="0" w:firstLine="794"/>
@@ -3615,7 +3615,7 @@
           <w:pPr>
             <w:pStyle w:val="TextBody"/>
             <w:widowControl/>
-            <w:overflowPunct w:val="true"/>
+            <w:overflowPunct w:val="false"/>
             <w:bidi w:val="0"/>
             <w:spacing w:lineRule="auto" w:line="360" w:before="0" w:after="0"/>
             <w:ind w:left="0" w:right="0" w:hanging="0"/>
@@ -3652,7 +3652,7 @@
           <w:pPr>
             <w:pStyle w:val="TextBody"/>
             <w:widowControl/>
-            <w:overflowPunct w:val="true"/>
+            <w:overflowPunct w:val="false"/>
             <w:bidi w:val="0"/>
             <w:spacing w:lineRule="auto" w:line="360" w:before="0" w:after="0"/>
             <w:ind w:left="0" w:right="0" w:firstLine="794"/>
@@ -3691,7 +3691,7 @@
               <w:ilvl w:val="0"/>
               <w:numId w:val="9"/>
             </w:numPr>
-            <w:overflowPunct w:val="true"/>
+            <w:overflowPunct w:val="false"/>
             <w:bidi w:val="0"/>
             <w:spacing w:lineRule="auto" w:line="360" w:before="0" w:after="0"/>
             <w:jc w:val="both"/>
@@ -3729,7 +3729,7 @@
               <w:ilvl w:val="0"/>
               <w:numId w:val="9"/>
             </w:numPr>
-            <w:overflowPunct w:val="true"/>
+            <w:overflowPunct w:val="false"/>
             <w:bidi w:val="0"/>
             <w:spacing w:lineRule="auto" w:line="360" w:before="0" w:after="0"/>
             <w:jc w:val="both"/>
@@ -3823,7 +3823,7 @@
               <w:ilvl w:val="0"/>
               <w:numId w:val="9"/>
             </w:numPr>
-            <w:overflowPunct w:val="true"/>
+            <w:overflowPunct w:val="false"/>
             <w:bidi w:val="0"/>
             <w:spacing w:lineRule="auto" w:line="360" w:before="0" w:after="0"/>
             <w:jc w:val="both"/>
@@ -3861,7 +3861,7 @@
               <w:ilvl w:val="0"/>
               <w:numId w:val="9"/>
             </w:numPr>
-            <w:overflowPunct w:val="true"/>
+            <w:overflowPunct w:val="false"/>
             <w:bidi w:val="0"/>
             <w:spacing w:lineRule="auto" w:line="360" w:before="0" w:after="0"/>
             <w:jc w:val="both"/>
@@ -3899,7 +3899,7 @@
               <w:ilvl w:val="0"/>
               <w:numId w:val="9"/>
             </w:numPr>
-            <w:overflowPunct w:val="true"/>
+            <w:overflowPunct w:val="false"/>
             <w:bidi w:val="0"/>
             <w:spacing w:lineRule="auto" w:line="360" w:before="0" w:after="0"/>
             <w:jc w:val="both"/>
@@ -3933,7 +3933,7 @@
           <w:pPr>
             <w:pStyle w:val="Normal"/>
             <w:widowControl/>
-            <w:overflowPunct w:val="true"/>
+            <w:overflowPunct w:val="false"/>
             <w:bidi w:val="0"/>
             <w:spacing w:lineRule="auto" w:line="360" w:before="0" w:after="0"/>
             <w:ind w:left="0" w:right="0" w:firstLine="794"/>
@@ -3948,7 +3948,7 @@
           <w:pPr>
             <w:pStyle w:val="Normal"/>
             <w:widowControl/>
-            <w:overflowPunct w:val="true"/>
+            <w:overflowPunct w:val="false"/>
             <w:bidi w:val="0"/>
             <w:spacing w:lineRule="auto" w:line="360" w:before="0" w:after="0"/>
             <w:ind w:left="0" w:right="0" w:firstLine="794"/>
@@ -3964,7 +3964,7 @@
           <w:pPr>
             <w:pStyle w:val="Normal"/>
             <w:widowControl/>
-            <w:overflowPunct w:val="true"/>
+            <w:overflowPunct w:val="false"/>
             <w:bidi w:val="0"/>
             <w:spacing w:lineRule="auto" w:line="360" w:before="0" w:after="0"/>
             <w:ind w:left="0" w:right="0" w:firstLine="794"/>
@@ -3992,7 +3992,7 @@
           <w:pPr>
             <w:pStyle w:val="Normal"/>
             <w:widowControl/>
-            <w:overflowPunct w:val="true"/>
+            <w:overflowPunct w:val="false"/>
             <w:bidi w:val="0"/>
             <w:spacing w:lineRule="auto" w:line="360" w:before="0" w:after="0"/>
             <w:ind w:left="0" w:right="0" w:firstLine="850"/>
@@ -4032,7 +4032,7 @@
           <w:pPr>
             <w:pStyle w:val="Normal"/>
             <w:widowControl/>
-            <w:overflowPunct w:val="true"/>
+            <w:overflowPunct w:val="false"/>
             <w:bidi w:val="0"/>
             <w:spacing w:lineRule="auto" w:line="360" w:before="0" w:after="0"/>
             <w:ind w:left="0" w:right="0" w:firstLine="850"/>
@@ -4126,7 +4126,7 @@
           <w:pPr>
             <w:pStyle w:val="Normal"/>
             <w:widowControl/>
-            <w:overflowPunct w:val="true"/>
+            <w:overflowPunct w:val="false"/>
             <w:bidi w:val="0"/>
             <w:spacing w:lineRule="auto" w:line="360" w:before="0" w:after="0"/>
             <w:ind w:left="0" w:right="0" w:firstLine="850"/>
@@ -4286,7 +4286,7 @@
           <w:pPr>
             <w:pStyle w:val="Normal"/>
             <w:widowControl/>
-            <w:overflowPunct w:val="true"/>
+            <w:overflowPunct w:val="false"/>
             <w:bidi w:val="0"/>
             <w:spacing w:lineRule="auto" w:line="360" w:before="0" w:after="0"/>
             <w:ind w:left="0" w:right="0" w:firstLine="850"/>
@@ -4336,7 +4336,7 @@
           <w:pPr>
             <w:pStyle w:val="Normal"/>
             <w:widowControl/>
-            <w:overflowPunct w:val="true"/>
+            <w:overflowPunct w:val="false"/>
             <w:bidi w:val="0"/>
             <w:spacing w:lineRule="auto" w:line="360" w:before="0" w:after="0"/>
             <w:ind w:left="0" w:right="0" w:firstLine="850"/>
@@ -4496,7 +4496,7 @@
           <w:pPr>
             <w:pStyle w:val="Normal"/>
             <w:widowControl/>
-            <w:overflowPunct w:val="true"/>
+            <w:overflowPunct w:val="false"/>
             <w:bidi w:val="0"/>
             <w:spacing w:lineRule="auto" w:line="360" w:before="0" w:after="0"/>
             <w:ind w:left="0" w:right="0" w:firstLine="850"/>
@@ -4524,7 +4524,7 @@
           <w:pPr>
             <w:pStyle w:val="Normal"/>
             <w:widowControl/>
-            <w:overflowPunct w:val="true"/>
+            <w:overflowPunct w:val="false"/>
             <w:bidi w:val="0"/>
             <w:spacing w:lineRule="auto" w:line="360" w:before="0" w:after="0"/>
             <w:ind w:left="0" w:right="0" w:firstLine="907"/>
@@ -4540,7 +4540,7 @@
           <w:pPr>
             <w:pStyle w:val="Normal"/>
             <w:widowControl/>
-            <w:overflowPunct w:val="true"/>
+            <w:overflowPunct w:val="false"/>
             <w:bidi w:val="0"/>
             <w:spacing w:lineRule="auto" w:line="360" w:before="0" w:after="0"/>
             <w:ind w:left="0" w:right="0" w:firstLine="907"/>
@@ -4559,7 +4559,7 @@
               <w:ilvl w:val="0"/>
               <w:numId w:val="8"/>
             </w:numPr>
-            <w:overflowPunct w:val="true"/>
+            <w:overflowPunct w:val="false"/>
             <w:bidi w:val="0"/>
             <w:spacing w:lineRule="auto" w:line="360" w:before="0" w:after="0"/>
             <w:jc w:val="both"/>
@@ -4578,7 +4578,7 @@
               <w:ilvl w:val="0"/>
               <w:numId w:val="8"/>
             </w:numPr>
-            <w:overflowPunct w:val="true"/>
+            <w:overflowPunct w:val="false"/>
             <w:bidi w:val="0"/>
             <w:spacing w:lineRule="auto" w:line="360" w:before="0" w:after="0"/>
             <w:jc w:val="both"/>
@@ -4597,7 +4597,7 @@
               <w:ilvl w:val="0"/>
               <w:numId w:val="8"/>
             </w:numPr>
-            <w:overflowPunct w:val="true"/>
+            <w:overflowPunct w:val="false"/>
             <w:bidi w:val="0"/>
             <w:spacing w:lineRule="auto" w:line="360" w:before="0" w:after="0"/>
             <w:jc w:val="both"/>
@@ -4612,7 +4612,7 @@
           <w:pPr>
             <w:pStyle w:val="Normal"/>
             <w:widowControl/>
-            <w:overflowPunct w:val="true"/>
+            <w:overflowPunct w:val="false"/>
             <w:bidi w:val="0"/>
             <w:spacing w:lineRule="auto" w:line="360" w:before="0" w:after="0"/>
             <w:ind w:left="720" w:right="0" w:hanging="0"/>
@@ -4627,7 +4627,7 @@
           <w:pPr>
             <w:pStyle w:val="Normal"/>
             <w:widowControl/>
-            <w:overflowPunct w:val="true"/>
+            <w:overflowPunct w:val="false"/>
             <w:bidi w:val="0"/>
             <w:spacing w:lineRule="auto" w:line="360" w:before="0" w:after="0"/>
             <w:ind w:left="0" w:right="0" w:firstLine="907"/>
@@ -4662,8 +4662,8 @@
             <w:rPr/>
             <w:t xml:space="preserve">]. На первом шаге применяются лингвистические фильтры. </w:t>
           </w:r>
-          <w:bookmarkStart w:id="6" w:name="__DdeLink__4045_17823524981"/>
-          <w:bookmarkStart w:id="7" w:name="__DdeLink__3995_17823524981"/>
+          <w:bookmarkStart w:id="6" w:name="__DdeLink__3995_17823524981"/>
+          <w:bookmarkStart w:id="7" w:name="__DdeLink__4045_17823524981"/>
           <w:r>
             <w:rPr/>
             <w:t>Лингвистический фильтр</w:t>
@@ -4713,7 +4713,7 @@
           <w:pPr>
             <w:pStyle w:val="Style24"/>
             <w:widowControl/>
-            <w:overflowPunct w:val="true"/>
+            <w:overflowPunct w:val="false"/>
             <w:bidi w:val="0"/>
             <w:spacing w:lineRule="auto" w:line="360" w:before="0" w:after="0"/>
             <w:ind w:left="0" w:right="0" w:firstLine="907"/>
@@ -4729,7 +4729,7 @@
           <w:pPr>
             <w:pStyle w:val="Normal"/>
             <w:widowControl/>
-            <w:overflowPunct w:val="true"/>
+            <w:overflowPunct w:val="false"/>
             <w:bidi w:val="0"/>
             <w:spacing w:lineRule="auto" w:line="360" w:before="0" w:after="0"/>
             <w:ind w:left="0" w:right="0" w:firstLine="907"/>
@@ -4802,7 +4802,7 @@
           <w:pPr>
             <w:pStyle w:val="Normal"/>
             <w:widowControl/>
-            <w:overflowPunct w:val="true"/>
+            <w:overflowPunct w:val="false"/>
             <w:bidi w:val="0"/>
             <w:spacing w:lineRule="auto" w:line="360" w:before="0" w:after="0"/>
             <w:ind w:left="0" w:right="0" w:firstLine="907"/>
@@ -4822,7 +4822,7 @@
               <w:ilvl w:val="0"/>
               <w:numId w:val="12"/>
             </w:numPr>
-            <w:overflowPunct w:val="true"/>
+            <w:overflowPunct w:val="false"/>
             <w:bidi w:val="0"/>
             <w:spacing w:lineRule="auto" w:line="360" w:before="0" w:after="0"/>
             <w:ind w:left="0" w:right="0" w:firstLine="907"/>
@@ -4842,7 +4842,7 @@
               <w:ilvl w:val="0"/>
               <w:numId w:val="12"/>
             </w:numPr>
-            <w:overflowPunct w:val="true"/>
+            <w:overflowPunct w:val="false"/>
             <w:bidi w:val="0"/>
             <w:spacing w:lineRule="auto" w:line="360" w:before="0" w:after="0"/>
             <w:ind w:left="0" w:right="0" w:firstLine="907"/>
@@ -4954,7 +4954,7 @@
               <w:ilvl w:val="0"/>
               <w:numId w:val="12"/>
             </w:numPr>
-            <w:overflowPunct w:val="true"/>
+            <w:overflowPunct w:val="false"/>
             <w:bidi w:val="0"/>
             <w:spacing w:lineRule="auto" w:line="360" w:before="0" w:after="0"/>
             <w:ind w:left="0" w:right="0" w:firstLine="907"/>
@@ -4994,7 +4994,7 @@
           <w:pPr>
             <w:pStyle w:val="Normal"/>
             <w:widowControl/>
-            <w:overflowPunct w:val="true"/>
+            <w:overflowPunct w:val="false"/>
             <w:bidi w:val="0"/>
             <w:spacing w:lineRule="auto" w:line="360" w:before="0" w:after="0"/>
             <w:ind w:left="0" w:right="0" w:firstLine="907"/>
@@ -5009,7 +5009,7 @@
           <w:pPr>
             <w:pStyle w:val="Normal"/>
             <w:widowControl/>
-            <w:overflowPunct w:val="true"/>
+            <w:overflowPunct w:val="false"/>
             <w:bidi w:val="0"/>
             <w:spacing w:lineRule="auto" w:line="360" w:before="0" w:after="0"/>
             <w:ind w:left="0" w:right="0" w:firstLine="907"/>
@@ -5025,7 +5025,7 @@
           <w:pPr>
             <w:pStyle w:val="Normal"/>
             <w:widowControl/>
-            <w:overflowPunct w:val="true"/>
+            <w:overflowPunct w:val="false"/>
             <w:bidi w:val="0"/>
             <w:spacing w:lineRule="auto" w:line="360" w:before="0" w:after="0"/>
             <w:ind w:left="0" w:right="0" w:firstLine="907"/>
@@ -5089,7 +5089,7 @@
           <w:pPr>
             <w:pStyle w:val="Normal"/>
             <w:widowControl/>
-            <w:overflowPunct w:val="true"/>
+            <w:overflowPunct w:val="false"/>
             <w:bidi w:val="0"/>
             <w:spacing w:lineRule="auto" w:line="360" w:before="0" w:after="0"/>
             <w:ind w:left="0" w:right="0" w:firstLine="907"/>
@@ -5115,7 +5115,7 @@
           <w:pPr>
             <w:pStyle w:val="Normal"/>
             <w:widowControl/>
-            <w:overflowPunct w:val="true"/>
+            <w:overflowPunct w:val="false"/>
             <w:bidi w:val="0"/>
             <w:spacing w:lineRule="auto" w:line="360" w:before="0" w:after="0"/>
             <w:ind w:left="0" w:right="0" w:firstLine="907"/>
@@ -5143,7 +5143,7 @@
           <w:pPr>
             <w:pStyle w:val="Normal"/>
             <w:widowControl/>
-            <w:overflowPunct w:val="true"/>
+            <w:overflowPunct w:val="false"/>
             <w:bidi w:val="0"/>
             <w:spacing w:lineRule="auto" w:line="360" w:before="0" w:after="0"/>
             <w:ind w:left="0" w:right="0" w:firstLine="964"/>
@@ -5159,7 +5159,7 @@
           <w:pPr>
             <w:pStyle w:val="Normal"/>
             <w:widowControl/>
-            <w:overflowPunct w:val="true"/>
+            <w:overflowPunct w:val="false"/>
             <w:bidi w:val="0"/>
             <w:spacing w:lineRule="auto" w:line="360" w:before="0" w:after="0"/>
             <w:ind w:left="0" w:right="0" w:firstLine="964"/>
@@ -5175,7 +5175,7 @@
           <w:pPr>
             <w:pStyle w:val="Normal"/>
             <w:widowControl/>
-            <w:overflowPunct w:val="true"/>
+            <w:overflowPunct w:val="false"/>
             <w:bidi w:val="0"/>
             <w:spacing w:lineRule="auto" w:line="360" w:before="0" w:after="0"/>
             <w:ind w:left="0" w:right="0" w:firstLine="964"/>
@@ -5198,7 +5198,7 @@
               <w:tab w:val="left" w:pos="7940" w:leader="none"/>
               <w:tab w:val="left" w:pos="8160" w:leader="none"/>
             </w:tabs>
-            <w:overflowPunct w:val="true"/>
+            <w:overflowPunct w:val="false"/>
             <w:bidi w:val="0"/>
             <w:spacing w:lineRule="auto" w:line="360" w:before="0" w:after="0"/>
             <w:ind w:left="0" w:right="0" w:firstLine="964"/>
@@ -5370,7 +5370,7 @@
           <w:pPr>
             <w:pStyle w:val="Normal"/>
             <w:widowControl/>
-            <w:overflowPunct w:val="true"/>
+            <w:overflowPunct w:val="false"/>
             <w:bidi w:val="0"/>
             <w:spacing w:lineRule="auto" w:line="360" w:before="0" w:after="0"/>
             <w:ind w:left="0" w:right="0" w:firstLine="964"/>
@@ -5397,7 +5397,7 @@
           <w:pPr>
             <w:pStyle w:val="Normal"/>
             <w:widowControl/>
-            <w:overflowPunct w:val="true"/>
+            <w:overflowPunct w:val="false"/>
             <w:bidi w:val="0"/>
             <w:spacing w:lineRule="auto" w:line="360" w:before="0" w:after="0"/>
             <w:ind w:left="0" w:right="0" w:firstLine="964"/>
@@ -5447,7 +5447,7 @@
           <w:pPr>
             <w:pStyle w:val="Normal"/>
             <w:widowControl/>
-            <w:overflowPunct w:val="true"/>
+            <w:overflowPunct w:val="false"/>
             <w:bidi w:val="0"/>
             <w:spacing w:lineRule="auto" w:line="360" w:before="0" w:after="0"/>
             <w:ind w:left="0" w:right="0" w:firstLine="964"/>
@@ -5487,7 +5487,7 @@
           <w:pPr>
             <w:pStyle w:val="Normal"/>
             <w:widowControl/>
-            <w:overflowPunct w:val="true"/>
+            <w:overflowPunct w:val="false"/>
             <w:bidi w:val="0"/>
             <w:spacing w:lineRule="auto" w:line="360" w:before="0" w:after="0"/>
             <w:ind w:left="0" w:right="0" w:firstLine="964"/>
@@ -5533,7 +5533,7 @@
               <w:tab w:val="left" w:pos="7940" w:leader="none"/>
               <w:tab w:val="left" w:pos="8160" w:leader="none"/>
             </w:tabs>
-            <w:overflowPunct w:val="true"/>
+            <w:overflowPunct w:val="false"/>
             <w:bidi w:val="0"/>
             <w:spacing w:lineRule="auto" w:line="360" w:before="0" w:after="0"/>
             <w:ind w:left="0" w:right="0" w:firstLine="964"/>
@@ -5798,7 +5798,7 @@
           <w:pPr>
             <w:pStyle w:val="Normal"/>
             <w:widowControl/>
-            <w:overflowPunct w:val="true"/>
+            <w:overflowPunct w:val="false"/>
             <w:bidi w:val="0"/>
             <w:spacing w:lineRule="auto" w:line="360" w:before="0" w:after="0"/>
             <w:ind w:left="0" w:right="0" w:firstLine="964"/>
@@ -5825,7 +5825,7 @@
           <w:pPr>
             <w:pStyle w:val="Normal"/>
             <w:widowControl/>
-            <w:overflowPunct w:val="true"/>
+            <w:overflowPunct w:val="false"/>
             <w:bidi w:val="0"/>
             <w:spacing w:lineRule="auto" w:line="360" w:before="0" w:after="0"/>
             <w:ind w:left="0" w:right="0" w:firstLine="964"/>
@@ -5852,7 +5852,7 @@
           <w:pPr>
             <w:pStyle w:val="Normal"/>
             <w:widowControl/>
-            <w:overflowPunct w:val="true"/>
+            <w:overflowPunct w:val="false"/>
             <w:bidi w:val="0"/>
             <w:spacing w:lineRule="auto" w:line="360" w:before="0" w:after="0"/>
             <w:ind w:left="0" w:right="0" w:firstLine="964"/>
@@ -5867,7 +5867,7 @@
           <w:pPr>
             <w:pStyle w:val="Normal"/>
             <w:widowControl/>
-            <w:overflowPunct w:val="true"/>
+            <w:overflowPunct w:val="false"/>
             <w:bidi w:val="0"/>
             <w:spacing w:lineRule="auto" w:line="360" w:before="0" w:after="0"/>
             <w:ind w:left="0" w:right="0" w:firstLine="964"/>
@@ -6136,7 +6136,7 @@
           <w:pPr>
             <w:pStyle w:val="Normal"/>
             <w:widowControl/>
-            <w:overflowPunct w:val="true"/>
+            <w:overflowPunct w:val="false"/>
             <w:bidi w:val="0"/>
             <w:spacing w:lineRule="auto" w:line="360" w:before="0" w:after="0"/>
             <w:ind w:left="0" w:right="0" w:firstLine="964"/>
@@ -6200,7 +6200,7 @@
           <w:pPr>
             <w:pStyle w:val="Normal"/>
             <w:widowControl/>
-            <w:overflowPunct w:val="true"/>
+            <w:overflowPunct w:val="false"/>
             <w:bidi w:val="0"/>
             <w:spacing w:lineRule="auto" w:line="360" w:before="0" w:after="0"/>
             <w:ind w:left="0" w:right="0" w:firstLine="964"/>
@@ -6215,7 +6215,7 @@
           <w:pPr>
             <w:pStyle w:val="Normal"/>
             <w:widowControl/>
-            <w:overflowPunct w:val="true"/>
+            <w:overflowPunct w:val="false"/>
             <w:bidi w:val="0"/>
             <w:spacing w:lineRule="auto" w:line="360" w:before="0" w:after="0"/>
             <w:ind w:left="0" w:right="0" w:firstLine="964"/>
@@ -6634,7 +6634,7 @@
           <w:pPr>
             <w:pStyle w:val="Normal"/>
             <w:widowControl/>
-            <w:overflowPunct w:val="true"/>
+            <w:overflowPunct w:val="false"/>
             <w:bidi w:val="0"/>
             <w:spacing w:lineRule="auto" w:line="360" w:before="0" w:after="0"/>
             <w:ind w:left="0" w:right="0" w:firstLine="964"/>
@@ -6661,7 +6661,7 @@
           <w:pPr>
             <w:pStyle w:val="Normal"/>
             <w:widowControl/>
-            <w:overflowPunct w:val="true"/>
+            <w:overflowPunct w:val="false"/>
             <w:bidi w:val="0"/>
             <w:spacing w:lineRule="auto" w:line="360" w:before="0" w:after="0"/>
             <w:ind w:left="0" w:right="0" w:firstLine="964"/>
@@ -6700,7 +6700,7 @@
           <w:pPr>
             <w:pStyle w:val="Normal"/>
             <w:widowControl/>
-            <w:overflowPunct w:val="true"/>
+            <w:overflowPunct w:val="false"/>
             <w:bidi w:val="0"/>
             <w:spacing w:lineRule="auto" w:line="360" w:before="0" w:after="0"/>
             <w:ind w:left="0" w:right="0" w:firstLine="964"/>
@@ -6735,7 +6735,7 @@
           <w:pPr>
             <w:pStyle w:val="Normal"/>
             <w:widowControl/>
-            <w:overflowPunct w:val="true"/>
+            <w:overflowPunct w:val="false"/>
             <w:bidi w:val="0"/>
             <w:spacing w:lineRule="auto" w:line="360" w:before="0" w:after="0"/>
             <w:ind w:left="0" w:right="0" w:firstLine="964"/>
@@ -6770,7 +6770,7 @@
           <w:pPr>
             <w:pStyle w:val="Normal"/>
             <w:widowControl/>
-            <w:overflowPunct w:val="true"/>
+            <w:overflowPunct w:val="false"/>
             <w:bidi w:val="0"/>
             <w:spacing w:lineRule="auto" w:line="360" w:before="0" w:after="0"/>
             <w:ind w:left="0" w:right="0" w:firstLine="964"/>
@@ -6786,7 +6786,7 @@
           <w:pPr>
             <w:pStyle w:val="Normal"/>
             <w:widowControl/>
-            <w:overflowPunct w:val="true"/>
+            <w:overflowPunct w:val="false"/>
             <w:bidi w:val="0"/>
             <w:spacing w:lineRule="auto" w:line="360" w:before="0" w:after="0"/>
             <w:ind w:left="0" w:right="0" w:firstLine="964"/>
@@ -6802,7 +6802,7 @@
           <w:pPr>
             <w:pStyle w:val="Normal"/>
             <w:widowControl/>
-            <w:overflowPunct w:val="true"/>
+            <w:overflowPunct w:val="false"/>
             <w:bidi w:val="0"/>
             <w:spacing w:lineRule="auto" w:line="360" w:before="0" w:after="0"/>
             <w:ind w:left="0" w:right="0" w:firstLine="964"/>
@@ -6888,7 +6888,7 @@
           <w:pPr>
             <w:pStyle w:val="Normal"/>
             <w:widowControl/>
-            <w:overflowPunct w:val="true"/>
+            <w:overflowPunct w:val="false"/>
             <w:bidi w:val="0"/>
             <w:spacing w:lineRule="auto" w:line="360" w:before="0" w:after="0"/>
             <w:ind w:left="0" w:right="0" w:firstLine="964"/>
@@ -6903,7 +6903,7 @@
           <w:pPr>
             <w:pStyle w:val="Normal"/>
             <w:widowControl/>
-            <w:overflowPunct w:val="true"/>
+            <w:overflowPunct w:val="false"/>
             <w:bidi w:val="0"/>
             <w:spacing w:lineRule="auto" w:line="360" w:before="0" w:after="0"/>
             <w:ind w:left="0" w:right="0" w:firstLine="964"/>
@@ -6918,7 +6918,7 @@
           <w:pPr>
             <w:pStyle w:val="Normal"/>
             <w:widowControl/>
-            <w:overflowPunct w:val="true"/>
+            <w:overflowPunct w:val="false"/>
             <w:bidi w:val="0"/>
             <w:spacing w:lineRule="auto" w:line="360" w:before="0" w:after="0"/>
             <w:ind w:left="0" w:right="0" w:firstLine="964"/>
@@ -7375,7 +7375,7 @@
           <w:pPr>
             <w:pStyle w:val="Normal"/>
             <w:widowControl/>
-            <w:overflowPunct w:val="true"/>
+            <w:overflowPunct w:val="false"/>
             <w:bidi w:val="0"/>
             <w:spacing w:lineRule="auto" w:line="360" w:before="0" w:after="0"/>
             <w:ind w:left="0" w:right="0" w:firstLine="964"/>
@@ -7402,7 +7402,7 @@
           <w:pPr>
             <w:pStyle w:val="Normal"/>
             <w:widowControl/>
-            <w:overflowPunct w:val="true"/>
+            <w:overflowPunct w:val="false"/>
             <w:bidi w:val="0"/>
             <w:spacing w:lineRule="auto" w:line="360" w:before="0" w:after="0"/>
             <w:ind w:left="0" w:right="0" w:firstLine="964"/>
@@ -7442,7 +7442,7 @@
           <w:pPr>
             <w:pStyle w:val="Normal"/>
             <w:widowControl/>
-            <w:overflowPunct w:val="true"/>
+            <w:overflowPunct w:val="false"/>
             <w:bidi w:val="0"/>
             <w:spacing w:lineRule="auto" w:line="360" w:before="0" w:after="0"/>
             <w:ind w:left="0" w:right="0" w:firstLine="964"/>
@@ -7897,7 +7897,7 @@
           <w:pPr>
             <w:pStyle w:val="Normal"/>
             <w:widowControl/>
-            <w:overflowPunct w:val="true"/>
+            <w:overflowPunct w:val="false"/>
             <w:bidi w:val="0"/>
             <w:spacing w:lineRule="auto" w:line="360" w:before="0" w:after="0"/>
             <w:ind w:left="0" w:right="0" w:firstLine="964"/>
@@ -7912,7 +7912,7 @@
           <w:pPr>
             <w:pStyle w:val="Normal"/>
             <w:widowControl/>
-            <w:overflowPunct w:val="true"/>
+            <w:overflowPunct w:val="false"/>
             <w:bidi w:val="0"/>
             <w:spacing w:lineRule="auto" w:line="360" w:before="0" w:after="0"/>
             <w:ind w:left="0" w:right="0" w:firstLine="964"/>
@@ -7958,7 +7958,7 @@
               <w:tab w:val="left" w:pos="8560" w:leader="none"/>
               <w:tab w:val="left" w:pos="8580" w:leader="none"/>
             </w:tabs>
-            <w:overflowPunct w:val="true"/>
+            <w:overflowPunct w:val="false"/>
             <w:bidi w:val="0"/>
             <w:spacing w:lineRule="auto" w:line="360" w:before="0" w:after="0"/>
             <w:ind w:left="0" w:right="0" w:firstLine="964"/>
@@ -8104,7 +8104,7 @@
           <w:pPr>
             <w:pStyle w:val="Normal"/>
             <w:widowControl/>
-            <w:overflowPunct w:val="true"/>
+            <w:overflowPunct w:val="false"/>
             <w:bidi w:val="0"/>
             <w:spacing w:lineRule="auto" w:line="360" w:before="0" w:after="0"/>
             <w:ind w:left="0" w:right="0" w:firstLine="964"/>
@@ -8160,7 +8160,7 @@
           <w:pPr>
             <w:pStyle w:val="Normal"/>
             <w:widowControl/>
-            <w:overflowPunct w:val="true"/>
+            <w:overflowPunct w:val="false"/>
             <w:bidi w:val="0"/>
             <w:spacing w:lineRule="auto" w:line="360" w:before="0" w:after="0"/>
             <w:ind w:left="0" w:right="0" w:firstLine="964"/>
@@ -8462,7 +8462,7 @@
               <w:tab w:val="left" w:pos="3060" w:leader="none"/>
               <w:tab w:val="left" w:pos="8440" w:leader="none"/>
             </w:tabs>
-            <w:overflowPunct w:val="true"/>
+            <w:overflowPunct w:val="false"/>
             <w:bidi w:val="0"/>
             <w:spacing w:lineRule="auto" w:line="360" w:before="0" w:after="0"/>
             <w:ind w:left="0" w:right="0" w:hanging="0"/>
@@ -9333,7 +9333,7 @@
           <w:pPr>
             <w:pStyle w:val="Normal"/>
             <w:widowControl/>
-            <w:overflowPunct w:val="true"/>
+            <w:overflowPunct w:val="false"/>
             <w:bidi w:val="0"/>
             <w:spacing w:lineRule="auto" w:line="360" w:before="0" w:after="0"/>
             <w:ind w:left="0" w:right="0" w:hanging="0"/>
@@ -9379,7 +9379,7 @@
           <w:pPr>
             <w:pStyle w:val="Normal"/>
             <w:widowControl/>
-            <w:overflowPunct w:val="true"/>
+            <w:overflowPunct w:val="false"/>
             <w:bidi w:val="0"/>
             <w:spacing w:lineRule="auto" w:line="360" w:before="0" w:after="0"/>
             <w:ind w:left="0" w:right="0" w:hanging="0"/>
@@ -9418,7 +9418,7 @@
           <w:pPr>
             <w:pStyle w:val="Normal"/>
             <w:widowControl/>
-            <w:overflowPunct w:val="true"/>
+            <w:overflowPunct w:val="false"/>
             <w:bidi w:val="0"/>
             <w:spacing w:lineRule="auto" w:line="360" w:before="0" w:after="0"/>
             <w:ind w:left="0" w:right="0" w:hanging="0"/>
@@ -9442,7 +9442,7 @@
           <w:pPr>
             <w:pStyle w:val="Normal"/>
             <w:widowControl/>
-            <w:overflowPunct w:val="true"/>
+            <w:overflowPunct w:val="false"/>
             <w:bidi w:val="0"/>
             <w:spacing w:lineRule="auto" w:line="360" w:before="0" w:after="0"/>
             <w:ind w:left="0" w:right="0" w:hanging="0"/>
@@ -9537,7 +9537,7 @@
           <w:pPr>
             <w:pStyle w:val="Normal"/>
             <w:widowControl/>
-            <w:overflowPunct w:val="true"/>
+            <w:overflowPunct w:val="false"/>
             <w:bidi w:val="0"/>
             <w:spacing w:lineRule="auto" w:line="360" w:before="0" w:after="0"/>
             <w:ind w:left="0" w:right="0" w:hanging="0"/>
@@ -9637,7 +9637,7 @@
           <w:pPr>
             <w:pStyle w:val="Normal"/>
             <w:widowControl/>
-            <w:overflowPunct w:val="true"/>
+            <w:overflowPunct w:val="false"/>
             <w:bidi w:val="0"/>
             <w:spacing w:lineRule="auto" w:line="360" w:before="0" w:after="0"/>
             <w:ind w:left="0" w:right="0" w:firstLine="964"/>
@@ -9665,7 +9665,7 @@
           <w:pPr>
             <w:pStyle w:val="Normal"/>
             <w:widowControl/>
-            <w:overflowPunct w:val="true"/>
+            <w:overflowPunct w:val="false"/>
             <w:bidi w:val="0"/>
             <w:spacing w:lineRule="auto" w:line="360" w:before="0" w:after="0"/>
             <w:ind w:left="0" w:right="0" w:firstLine="964"/>
@@ -9705,7 +9705,7 @@
           <w:pPr>
             <w:pStyle w:val="Normal"/>
             <w:widowControl/>
-            <w:overflowPunct w:val="true"/>
+            <w:overflowPunct w:val="false"/>
             <w:bidi w:val="0"/>
             <w:spacing w:lineRule="auto" w:line="360" w:before="0" w:after="0"/>
             <w:ind w:left="0" w:right="0" w:firstLine="964"/>
@@ -9721,7 +9721,7 @@
           <w:pPr>
             <w:pStyle w:val="Normal"/>
             <w:widowControl/>
-            <w:overflowPunct w:val="true"/>
+            <w:overflowPunct w:val="false"/>
             <w:bidi w:val="0"/>
             <w:spacing w:lineRule="auto" w:line="360" w:before="0" w:after="0"/>
             <w:ind w:left="0" w:right="0" w:firstLine="964"/>
@@ -9751,7 +9751,7 @@
               <w:tab w:val="left" w:pos="3860" w:leader="none"/>
               <w:tab w:val="left" w:pos="8440" w:leader="none"/>
             </w:tabs>
-            <w:overflowPunct w:val="true"/>
+            <w:overflowPunct w:val="false"/>
             <w:bidi w:val="0"/>
             <w:spacing w:lineRule="auto" w:line="360" w:before="0" w:after="0"/>
             <w:ind w:left="0" w:right="0" w:firstLine="964"/>
@@ -9859,7 +9859,7 @@
           <w:pPr>
             <w:pStyle w:val="Normal"/>
             <w:widowControl/>
-            <w:overflowPunct w:val="true"/>
+            <w:overflowPunct w:val="false"/>
             <w:bidi w:val="0"/>
             <w:spacing w:lineRule="auto" w:line="360" w:before="0" w:after="0"/>
             <w:ind w:left="0" w:right="0" w:firstLine="964"/>
@@ -9886,7 +9886,7 @@
           <w:pPr>
             <w:pStyle w:val="Normal"/>
             <w:widowControl/>
-            <w:overflowPunct w:val="true"/>
+            <w:overflowPunct w:val="false"/>
             <w:bidi w:val="0"/>
             <w:spacing w:lineRule="auto" w:line="360" w:before="0" w:after="0"/>
             <w:ind w:left="0" w:right="0" w:firstLine="964"/>
@@ -9924,7 +9924,7 @@
           <w:pPr>
             <w:pStyle w:val="Normal"/>
             <w:widowControl/>
-            <w:overflowPunct w:val="true"/>
+            <w:overflowPunct w:val="false"/>
             <w:bidi w:val="0"/>
             <w:spacing w:lineRule="auto" w:line="360" w:before="0" w:after="0"/>
             <w:ind w:left="0" w:right="0" w:firstLine="964"/>
@@ -9951,7 +9951,7 @@
           <w:pPr>
             <w:pStyle w:val="Normal"/>
             <w:widowControl/>
-            <w:overflowPunct w:val="true"/>
+            <w:overflowPunct w:val="false"/>
             <w:bidi w:val="0"/>
             <w:spacing w:lineRule="auto" w:line="360" w:before="0" w:after="0"/>
             <w:ind w:left="0" w:right="0" w:firstLine="964"/>
@@ -9966,7 +9966,7 @@
           <w:pPr>
             <w:pStyle w:val="Normal"/>
             <w:widowControl/>
-            <w:overflowPunct w:val="true"/>
+            <w:overflowPunct w:val="false"/>
             <w:bidi w:val="0"/>
             <w:spacing w:lineRule="auto" w:line="360" w:before="0" w:after="0"/>
             <w:ind w:left="0" w:right="0" w:firstLine="964"/>
@@ -9987,7 +9987,7 @@
               <w:tab w:val="left" w:pos="1880" w:leader="none"/>
               <w:tab w:val="left" w:pos="8440" w:leader="none"/>
             </w:tabs>
-            <w:overflowPunct w:val="true"/>
+            <w:overflowPunct w:val="false"/>
             <w:bidi w:val="0"/>
             <w:spacing w:lineRule="auto" w:line="360" w:before="0" w:after="0"/>
             <w:ind w:left="0" w:right="0" w:firstLine="964"/>
@@ -10254,7 +10254,7 @@
           <w:pPr>
             <w:pStyle w:val="Normal"/>
             <w:widowControl/>
-            <w:overflowPunct w:val="true"/>
+            <w:overflowPunct w:val="false"/>
             <w:bidi w:val="0"/>
             <w:spacing w:lineRule="auto" w:line="360" w:before="0" w:after="0"/>
             <w:ind w:left="0" w:right="0" w:firstLine="964"/>
@@ -10281,7 +10281,7 @@
           <w:pPr>
             <w:pStyle w:val="Normal"/>
             <w:widowControl/>
-            <w:overflowPunct w:val="true"/>
+            <w:overflowPunct w:val="false"/>
             <w:bidi w:val="0"/>
             <w:spacing w:lineRule="auto" w:line="360" w:before="0" w:after="0"/>
             <w:ind w:left="0" w:right="0" w:firstLine="964"/>
@@ -10331,7 +10331,7 @@
           <w:pPr>
             <w:pStyle w:val="Normal"/>
             <w:widowControl/>
-            <w:overflowPunct w:val="true"/>
+            <w:overflowPunct w:val="false"/>
             <w:bidi w:val="0"/>
             <w:spacing w:lineRule="auto" w:line="360" w:before="0" w:after="0"/>
             <w:ind w:left="0" w:right="0" w:firstLine="964"/>
@@ -10380,7 +10380,7 @@
           <w:pPr>
             <w:pStyle w:val="Normal"/>
             <w:widowControl/>
-            <w:overflowPunct w:val="true"/>
+            <w:overflowPunct w:val="false"/>
             <w:bidi w:val="0"/>
             <w:spacing w:lineRule="auto" w:line="360" w:before="0" w:after="0"/>
             <w:ind w:left="0" w:right="0" w:firstLine="964"/>
@@ -10444,7 +10444,7 @@
           <w:pPr>
             <w:pStyle w:val="Normal"/>
             <w:widowControl/>
-            <w:overflowPunct w:val="true"/>
+            <w:overflowPunct w:val="false"/>
             <w:bidi w:val="0"/>
             <w:spacing w:lineRule="auto" w:line="360" w:before="0" w:after="0"/>
             <w:ind w:left="0" w:right="0" w:firstLine="964"/>
@@ -10459,7 +10459,7 @@
           <w:pPr>
             <w:pStyle w:val="Normal"/>
             <w:widowControl/>
-            <w:overflowPunct w:val="true"/>
+            <w:overflowPunct w:val="false"/>
             <w:bidi w:val="0"/>
             <w:spacing w:lineRule="auto" w:line="360" w:before="0" w:after="0"/>
             <w:ind w:left="0" w:right="0" w:firstLine="964"/>
@@ -10499,7 +10499,11 @@
           <w:pPr>
             <w:pStyle w:val="Normal"/>
             <w:widowControl/>
-            <w:overflowPunct w:val="true"/>
+            <w:numPr>
+              <w:ilvl w:val="0"/>
+              <w:numId w:val="13"/>
+            </w:numPr>
+            <w:overflowPunct w:val="false"/>
             <w:bidi w:val="0"/>
             <w:spacing w:lineRule="auto" w:line="360" w:before="0" w:after="0"/>
             <w:ind w:left="0" w:right="0" w:firstLine="964"/>
@@ -10508,14 +10512,18 @@
           </w:pPr>
           <w:r>
             <w:rPr/>
-            <w:t>1) слова должны присутствовать не менее чем в четверть документов входной коллекции текстовых документов;</w:t>
+            <w:t>слова должны присутствовать не менее чем в четверть документов входной коллекции текстовых документов;</w:t>
           </w:r>
         </w:p>
         <w:p>
           <w:pPr>
             <w:pStyle w:val="Normal"/>
             <w:widowControl/>
-            <w:overflowPunct w:val="true"/>
+            <w:numPr>
+              <w:ilvl w:val="0"/>
+              <w:numId w:val="13"/>
+            </w:numPr>
+            <w:overflowPunct w:val="false"/>
             <w:bidi w:val="0"/>
             <w:spacing w:lineRule="auto" w:line="360" w:before="0" w:after="0"/>
             <w:ind w:left="0" w:right="0" w:firstLine="964"/>
@@ -10524,14 +10532,18 @@
           </w:pPr>
           <w:r>
             <w:rPr/>
-            <w:t>2) слова должны быть существительными, глаголами или прилагательными;</w:t>
+            <w:t>слова должны быть существительными, глаголами или прилагательными;</w:t>
           </w:r>
         </w:p>
         <w:p>
           <w:pPr>
             <w:pStyle w:val="Normal"/>
             <w:widowControl/>
-            <w:overflowPunct w:val="true"/>
+            <w:numPr>
+              <w:ilvl w:val="0"/>
+              <w:numId w:val="13"/>
+            </w:numPr>
+            <w:overflowPunct w:val="false"/>
             <w:bidi w:val="0"/>
             <w:spacing w:lineRule="auto" w:line="360" w:before="0" w:after="0"/>
             <w:ind w:left="0" w:right="0" w:firstLine="964"/>
@@ -10540,14 +10552,14 @@
           </w:pPr>
           <w:r>
             <w:rPr/>
-            <w:t>3) слова должны быть семантически близки ко многим специфичным терминам предметной области.</w:t>
+            <w:t>слова должны быть семантически близки ко многим специфичным терминам предметной области.</w:t>
           </w:r>
         </w:p>
         <w:p>
           <w:pPr>
             <w:pStyle w:val="Normal"/>
             <w:widowControl/>
-            <w:overflowPunct w:val="true"/>
+            <w:overflowPunct w:val="false"/>
             <w:bidi w:val="0"/>
             <w:spacing w:lineRule="auto" w:line="360" w:before="0" w:after="0"/>
             <w:ind w:left="0" w:right="0" w:firstLine="964"/>
@@ -10562,7 +10574,7 @@
           <w:pPr>
             <w:pStyle w:val="Normal"/>
             <w:widowControl/>
-            <w:overflowPunct w:val="true"/>
+            <w:overflowPunct w:val="false"/>
             <w:bidi w:val="0"/>
             <w:spacing w:lineRule="auto" w:line="360" w:before="0" w:after="0"/>
             <w:ind w:left="0" w:right="0" w:firstLine="964"/>
@@ -10618,7 +10630,7 @@
               <w:tab w:val="left" w:pos="2733" w:leader="none"/>
               <w:tab w:val="left" w:pos="8333" w:leader="none"/>
             </w:tabs>
-            <w:overflowPunct w:val="true"/>
+            <w:overflowPunct w:val="false"/>
             <w:bidi w:val="0"/>
             <w:spacing w:lineRule="auto" w:line="360" w:before="0" w:after="0"/>
             <w:ind w:left="0" w:right="0" w:hanging="0"/>
@@ -10761,9 +10773,6 @@
                 </m:r>
               </m:e>
             </m:nary>
-            <m:r>
-              <m:t xml:space="preserve"> </m:t>
-            </m:r>
             <m:d>
               <m:dPr>
                 <m:begChr m:val="("/>
@@ -10888,7 +10897,7 @@
           <w:pPr>
             <w:pStyle w:val="Normal"/>
             <w:widowControl/>
-            <w:overflowPunct w:val="true"/>
+            <w:overflowPunct w:val="false"/>
             <w:bidi w:val="0"/>
             <w:spacing w:lineRule="auto" w:line="360" w:before="0" w:after="0"/>
             <w:ind w:left="0" w:right="0" w:firstLine="964"/>
@@ -10915,7 +10924,7 @@
           <w:pPr>
             <w:pStyle w:val="Normal"/>
             <w:widowControl/>
-            <w:overflowPunct w:val="true"/>
+            <w:overflowPunct w:val="false"/>
             <w:bidi w:val="0"/>
             <w:spacing w:lineRule="auto" w:line="360" w:before="0" w:after="0"/>
             <w:ind w:left="0" w:right="0" w:firstLine="964"/>
@@ -10939,7 +10948,7 @@
           <w:pPr>
             <w:pStyle w:val="Normal"/>
             <w:widowControl/>
-            <w:overflowPunct w:val="true"/>
+            <w:overflowPunct w:val="false"/>
             <w:bidi w:val="0"/>
             <w:spacing w:lineRule="auto" w:line="360" w:before="0" w:after="0"/>
             <w:ind w:left="0" w:right="0" w:firstLine="964"/>
@@ -10966,7 +10975,7 @@
           <w:pPr>
             <w:pStyle w:val="Normal"/>
             <w:widowControl/>
-            <w:overflowPunct w:val="true"/>
+            <w:overflowPunct w:val="false"/>
             <w:bidi w:val="0"/>
             <w:spacing w:lineRule="auto" w:line="360" w:before="0" w:after="0"/>
             <w:ind w:left="0" w:right="0" w:firstLine="964"/>
@@ -11026,7 +11035,7 @@
           <w:pPr>
             <w:pStyle w:val="Normal"/>
             <w:widowControl/>
-            <w:overflowPunct w:val="true"/>
+            <w:overflowPunct w:val="false"/>
             <w:bidi w:val="0"/>
             <w:spacing w:lineRule="auto" w:line="360" w:before="0" w:after="0"/>
             <w:ind w:left="0" w:right="0" w:firstLine="964"/>
@@ -11075,7 +11084,7 @@
           <w:pPr>
             <w:pStyle w:val="Normal"/>
             <w:widowControl/>
-            <w:overflowPunct w:val="true"/>
+            <w:overflowPunct w:val="false"/>
             <w:bidi w:val="0"/>
             <w:spacing w:lineRule="auto" w:line="360" w:before="0" w:after="0"/>
             <w:ind w:left="0" w:right="0" w:firstLine="964"/>
@@ -11084,98 +11093,14 @@
           </w:pPr>
           <w:r>
             <w:rPr/>
-          </w:r>
-        </w:p>
-        <w:p>
-          <w:pPr>
-            <w:pStyle w:val="Heading2"/>
-            <w:ind w:left="709" w:right="0" w:hanging="0"/>
-            <w:rPr/>
-          </w:pPr>
-          <w:bookmarkStart w:id="20" w:name="__RefHeading___Toc4817_773439566"/>
-          <w:bookmarkEnd w:id="20"/>
-          <w:r>
-            <w:rPr/>
-            <w:t>1.6 Методы оценки эффективности</w:t>
-          </w:r>
-        </w:p>
-        <w:p>
-          <w:pPr>
-            <w:pStyle w:val="Style24"/>
-            <w:rPr/>
-          </w:pPr>
-          <w:r>
-            <w:rPr/>
-            <w:t xml:space="preserve">Для оценки эффективности методов автоматического извлечения терминов используются два параметра — </w:t>
-          </w:r>
-          <w:bookmarkStart w:id="21" w:name="__DdeLink__3482_1782352498"/>
-          <w:bookmarkStart w:id="22" w:name="__DdeLink__3484_1782352498"/>
-          <w:bookmarkStart w:id="23" w:name="__DdeLink__3170_1324460211"/>
-          <w:r>
-            <w:rPr/>
-            <w:t>точность выделения терминов</w:t>
-          </w:r>
-          <w:bookmarkEnd w:id="21"/>
-          <w:bookmarkEnd w:id="22"/>
-          <w:bookmarkEnd w:id="23"/>
-          <w:r>
-            <w:rPr/>
-            <w:t xml:space="preserve"> (precision) и полнота (recall) [</w:t>
-          </w:r>
-          <w:bookmarkStart w:id="24" w:name="__UnoMark__3921_1782352498"/>
-          <w:bookmarkStart w:id="25" w:name="__UnoMark__3909_1782352498"/>
-          <w:bookmarkStart w:id="26" w:name="__UnoMark__3922_1782352498"/>
-          <w:r>
-            <w:rPr/>
-            <w:t>5</w:t>
-          </w:r>
-          <w:bookmarkStart w:id="27" w:name="__UnoMark__3936_1782352498"/>
-          <w:bookmarkStart w:id="28" w:name="__UnoMark__3924_1782352498"/>
-          <w:bookmarkEnd w:id="24"/>
-          <w:bookmarkEnd w:id="25"/>
-          <w:bookmarkEnd w:id="26"/>
-          <w:bookmarkEnd w:id="27"/>
-          <w:bookmarkEnd w:id="28"/>
-          <w:r>
-            <w:rPr/>
-            <w:t>, с.6].</w:t>
-          </w:r>
-        </w:p>
-        <w:p>
-          <w:pPr>
-            <w:pStyle w:val="Style24"/>
-            <w:rPr/>
-          </w:pPr>
-          <w:r>
-            <w:rPr/>
-            <w:t xml:space="preserve">Точность выделения терминов — параметр, показывающий долю терминов, </w:t>
-          </w:r>
-          <w:bookmarkStart w:id="29" w:name="__DdeLink__3562_1782352498"/>
-          <w:r>
-            <w:rPr/>
-            <w:t>относящихся к заданной предметной области</w:t>
-          </w:r>
-          <w:bookmarkEnd w:id="29"/>
-          <w:r>
-            <w:rPr/>
-            <w:t>, в результирующем списке понятий в процентном отношении. Так, например, если при помощи алгоритма автоматического выделения терминов был получен список из 100 понятий и значение параметра точности составляет 2%, из этого можно сделать вывод, что только два понятия относятся к заданной предметной области.</w:t>
-          </w:r>
-        </w:p>
-        <w:p>
-          <w:pPr>
-            <w:pStyle w:val="Style24"/>
-            <w:rPr/>
-          </w:pPr>
-          <w:r>
-            <w:rPr/>
-            <w:t>Полнота выделения терминов — параметр, показывающий процентное соотношение извлеченных терминов, относящихся к заданной предметной области, к множеству всех терминов заданной предметной области. То есть, показатель полноты выделения терминов в 2% означает, что в результирующем списке понятий содержится 2% от общего множества понятий заданной предметной области.</w:t>
-          </w:r>
-        </w:p>
-        <w:p>
-          <w:pPr>
-            <w:pStyle w:val="Style24"/>
+            <w:t>Перейдем к описанию методов оценки эффективности работы методов автоматического извлечения терминов из текста.</w:t>
+          </w:r>
+        </w:p>
+        <w:p>
+          <w:pPr>
+            <w:pStyle w:val="Normal"/>
             <w:widowControl/>
-            <w:overflowPunct w:val="true"/>
+            <w:overflowPunct w:val="false"/>
             <w:bidi w:val="0"/>
             <w:spacing w:lineRule="auto" w:line="360" w:before="0" w:after="0"/>
             <w:ind w:left="0" w:right="0" w:firstLine="964"/>
@@ -11184,14 +11109,26 @@
           </w:pPr>
           <w:r>
             <w:rPr/>
-            <w:t>Параметры полноты и точности имеют обратно пропорциональной зависимость: высокий показатель точности выделения терминов может быть достигнут при более низком показателе полноты и наоборот.</w:t>
+          </w:r>
+        </w:p>
+        <w:p>
+          <w:pPr>
+            <w:pStyle w:val="Heading2"/>
+            <w:ind w:left="709" w:right="0" w:hanging="0"/>
+            <w:rPr/>
+          </w:pPr>
+          <w:bookmarkStart w:id="20" w:name="__RefHeading___Toc4817_773439566"/>
+          <w:bookmarkEnd w:id="20"/>
+          <w:r>
+            <w:rPr/>
+            <w:t>1.6 Методы оценки эффективности</w:t>
           </w:r>
         </w:p>
         <w:p>
           <w:pPr>
             <w:pStyle w:val="Normal"/>
             <w:widowControl/>
-            <w:overflowPunct w:val="true"/>
+            <w:overflowPunct w:val="false"/>
             <w:bidi w:val="0"/>
             <w:spacing w:lineRule="auto" w:line="360" w:before="0" w:after="0"/>
             <w:ind w:left="0" w:right="0" w:firstLine="964"/>
@@ -11200,13 +11137,38 @@
           </w:pPr>
           <w:r>
             <w:rPr/>
+            <w:t>Вопрос об оценке систем извлечения терминов остается нерешенным. Как отмечают Г. Бернье-Колборн и П. Дроин в своем исследовании [</w:t>
+          </w:r>
+          <w:r>
+            <w:rPr/>
+            <w:fldChar w:fldCharType="begin"/>
+          </w:r>
+          <w:r>
+            <w:rPr/>
+            <w:instrText> REF Ref_Reference46_number_only \h </w:instrText>
+          </w:r>
+          <w:r>
+            <w:rPr/>
+            <w:fldChar w:fldCharType="separate"/>
+          </w:r>
+          <w:r>
+            <w:rPr/>
+            <w:t>46</w:t>
+          </w:r>
+          <w:r>
+            <w:rPr/>
+            <w:fldChar w:fldCharType="end"/>
+          </w:r>
+          <w:r>
+            <w:rPr/>
+            <w:t>] оценки эффективности регулярно публикуются в работах, посвященных данной тематике, однако методология отличается от работы к работе, затрудняя таким образом какое-либо сравнение.</w:t>
           </w:r>
         </w:p>
         <w:p>
           <w:pPr>
             <w:pStyle w:val="Normal"/>
             <w:widowControl/>
-            <w:overflowPunct w:val="true"/>
+            <w:overflowPunct w:val="false"/>
             <w:bidi w:val="0"/>
             <w:spacing w:lineRule="auto" w:line="360" w:before="0" w:after="0"/>
             <w:ind w:left="0" w:right="0" w:firstLine="964"/>
@@ -11215,14 +11177,14 @@
           </w:pPr>
           <w:r>
             <w:rPr/>
-            <w:t>Как отмечают Г. Бернье-Колборн и П. Дроин [43], вопрос об оценке систем извлечения терминов остается нерешенным: оценки эффективности регулярно публикуются в соответствующих работах, однако методология отличается от работы к работе, затрудняя таким образом какое-либо сравнение.</w:t>
+            <w:t>Возможно выделить два принципиальных подхода к оценке эффективности методов извлечения терминов:</w:t>
           </w:r>
         </w:p>
         <w:p>
           <w:pPr>
             <w:pStyle w:val="Normal"/>
             <w:widowControl/>
-            <w:overflowPunct w:val="true"/>
+            <w:overflowPunct w:val="false"/>
             <w:bidi w:val="0"/>
             <w:spacing w:lineRule="auto" w:line="360" w:before="0" w:after="0"/>
             <w:ind w:left="0" w:right="0" w:firstLine="964"/>
@@ -11231,14 +11193,14 @@
           </w:pPr>
           <w:r>
             <w:rPr/>
-            <w:t>Можно выделить два принципиальных подхода к оценке эффективности методов извлечения терминов:</w:t>
+            <w:t>1) оценка результатов работы метода вручную с помощью экспертов предметной области;</w:t>
           </w:r>
         </w:p>
         <w:p>
           <w:pPr>
             <w:pStyle w:val="Normal"/>
             <w:widowControl/>
-            <w:overflowPunct w:val="true"/>
+            <w:overflowPunct w:val="false"/>
             <w:bidi w:val="0"/>
             <w:spacing w:lineRule="auto" w:line="360" w:before="0" w:after="0"/>
             <w:ind w:left="0" w:right="0" w:firstLine="964"/>
@@ -11247,14 +11209,62 @@
           </w:pPr>
           <w:r>
             <w:rPr/>
-            <w:t>1) оценка результатов работы метода вручную с помощью экспертов предметной области (например, [74]);</w:t>
+            <w:t>2) использование заранее созданного списка терминов-эталонов. В работах П.И Браславского и Е.А. Соколова ([</w:t>
+          </w:r>
+          <w:r>
+            <w:rPr/>
+            <w:fldChar w:fldCharType="begin"/>
+          </w:r>
+          <w:r>
+            <w:rPr/>
+            <w:instrText> REF Ref_Reference26_number_only \h </w:instrText>
+          </w:r>
+          <w:r>
+            <w:rPr/>
+            <w:fldChar w:fldCharType="separate"/>
+          </w:r>
+          <w:r>
+            <w:rPr/>
+            <w:t>25</w:t>
+          </w:r>
+          <w:r>
+            <w:rPr/>
+            <w:fldChar w:fldCharType="end"/>
+          </w:r>
+          <w:r>
+            <w:rPr/>
+            <w:t xml:space="preserve">, </w:t>
+          </w:r>
+          <w:r>
+            <w:rPr/>
+            <w:fldChar w:fldCharType="begin"/>
+          </w:r>
+          <w:r>
+            <w:rPr/>
+            <w:instrText> REF Ref_Reference27_number_only \h </w:instrText>
+          </w:r>
+          <w:r>
+            <w:rPr/>
+            <w:fldChar w:fldCharType="separate"/>
+          </w:r>
+          <w:r>
+            <w:rPr/>
+            <w:t>27</w:t>
+          </w:r>
+          <w:r>
+            <w:rPr/>
+            <w:fldChar w:fldCharType="end"/>
+          </w:r>
+          <w:r>
+            <w:rPr/>
+            <w:t>]) данный список именуется «формальной оценкой».</w:t>
           </w:r>
         </w:p>
         <w:p>
           <w:pPr>
             <w:pStyle w:val="Normal"/>
             <w:widowControl/>
-            <w:overflowPunct w:val="true"/>
+            <w:overflowPunct w:val="false"/>
             <w:bidi w:val="0"/>
             <w:spacing w:lineRule="auto" w:line="360" w:before="0" w:after="0"/>
             <w:ind w:left="0" w:right="0" w:firstLine="964"/>
@@ -11263,14 +11273,14 @@
           </w:pPr>
           <w:r>
             <w:rPr/>
-            <w:t>2) использование «золотого стандарта» — заранее созданного списка терминов-эталонов («формальная оценка», в терминологии П. Браславского и Е. Соколова [49, 50]).</w:t>
+            <w:t>В то время как первый подход позволяет произвести наиболее точную оценку, второй подход позволяет обеспечить повторяемость результатов, в результате чего появляется возможность многократной настройки параметров без дополнительного привлечения труда эксперта предметной области. Также при втором подходе возможно осуществить сравнение разных методов на одном наборе данных.</w:t>
           </w:r>
         </w:p>
         <w:p>
           <w:pPr>
             <w:pStyle w:val="Normal"/>
             <w:widowControl/>
-            <w:overflowPunct w:val="true"/>
+            <w:overflowPunct w:val="false"/>
             <w:bidi w:val="0"/>
             <w:spacing w:lineRule="auto" w:line="360" w:before="0" w:after="0"/>
             <w:ind w:left="0" w:right="0" w:firstLine="964"/>
@@ -11279,14 +11289,143 @@
           </w:pPr>
           <w:r>
             <w:rPr/>
-            <w:t>Достоинства и недостатки каждого подхода очевидны: первый позволяет производить наиболее точную оценку, в то время как второй подход обеспечивает повторяемость результатов и возможность настраивать параметры или сравнивать разные методы на одном наборе данных. При этом, как уже было отмечено выше, результаты сравнения методов с помощью этих подходов согласуются между собой в случае достаточно больших списков терминов [10, 49, 50].</w:t>
+            <w:t>Существует несколько способов осуществить оценку эффективности, используя заранее созданный список терминов-эталонов. В зависимости от способа получения списка терминов-эталонов:</w:t>
           </w:r>
         </w:p>
         <w:p>
           <w:pPr>
             <w:pStyle w:val="Normal"/>
             <w:widowControl/>
-            <w:overflowPunct w:val="true"/>
+            <w:numPr>
+              <w:ilvl w:val="0"/>
+              <w:numId w:val="14"/>
+            </w:numPr>
+            <w:overflowPunct w:val="false"/>
+            <w:bidi w:val="0"/>
+            <w:spacing w:lineRule="auto" w:line="360" w:before="0" w:after="0"/>
+            <w:jc w:val="both"/>
+            <w:rPr/>
+          </w:pPr>
+          <w:r>
+            <w:rPr/>
+            <w:t>Разметка всех документов вручную (например, [</w:t>
+          </w:r>
+          <w:r>
+            <w:rPr/>
+            <w:fldChar w:fldCharType="begin"/>
+          </w:r>
+          <w:r>
+            <w:rPr/>
+            <w:instrText> REF Ref_Reference33_number_only \h </w:instrText>
+          </w:r>
+          <w:r>
+            <w:rPr/>
+            <w:fldChar w:fldCharType="separate"/>
+          </w:r>
+          <w:r>
+            <w:rPr/>
+            <w:t>33</w:t>
+          </w:r>
+          <w:r>
+            <w:rPr/>
+            <w:fldChar w:fldCharType="end"/>
+          </w:r>
+          <w:r>
+            <w:rPr/>
+            <w:t>]);</w:t>
+          </w:r>
+        </w:p>
+        <w:p>
+          <w:pPr>
+            <w:pStyle w:val="Normal"/>
+            <w:widowControl/>
+            <w:numPr>
+              <w:ilvl w:val="0"/>
+              <w:numId w:val="14"/>
+            </w:numPr>
+            <w:overflowPunct w:val="false"/>
+            <w:bidi w:val="0"/>
+            <w:spacing w:lineRule="auto" w:line="360" w:before="0" w:after="0"/>
+            <w:jc w:val="both"/>
+            <w:rPr/>
+          </w:pPr>
+          <w:r>
+            <w:rPr/>
+            <w:t>Разметка небольшой части документов вручную (например, [</w:t>
+          </w:r>
+          <w:r>
+            <w:rPr/>
+            <w:fldChar w:fldCharType="begin"/>
+          </w:r>
+          <w:r>
+            <w:rPr/>
+            <w:instrText> REF Ref_Reference47_number_only \h </w:instrText>
+          </w:r>
+          <w:r>
+            <w:rPr/>
+            <w:fldChar w:fldCharType="separate"/>
+          </w:r>
+          <w:r>
+            <w:rPr/>
+            <w:t>47</w:t>
+          </w:r>
+          <w:r>
+            <w:rPr/>
+            <w:fldChar w:fldCharType="end"/>
+          </w:r>
+          <w:r>
+            <w:rPr/>
+            <w:t>]);</w:t>
+          </w:r>
+        </w:p>
+        <w:p>
+          <w:pPr>
+            <w:pStyle w:val="Normal"/>
+            <w:widowControl/>
+            <w:numPr>
+              <w:ilvl w:val="0"/>
+              <w:numId w:val="14"/>
+            </w:numPr>
+            <w:overflowPunct w:val="false"/>
+            <w:bidi w:val="0"/>
+            <w:spacing w:lineRule="auto" w:line="360" w:before="0" w:after="0"/>
+            <w:jc w:val="both"/>
+            <w:rPr/>
+          </w:pPr>
+          <w:r>
+            <w:rPr/>
+            <w:t>Адаптация существующих ресурсов к задаче извлечения терминологии (например, [</w:t>
+          </w:r>
+          <w:r>
+            <w:rPr/>
+            <w:fldChar w:fldCharType="begin"/>
+          </w:r>
+          <w:r>
+            <w:rPr/>
+            <w:instrText> REF Ref_Reference36_number_only \h </w:instrText>
+          </w:r>
+          <w:r>
+            <w:rPr/>
+            <w:fldChar w:fldCharType="separate"/>
+          </w:r>
+          <w:r>
+            <w:rPr/>
+            <w:t>37</w:t>
+          </w:r>
+          <w:r>
+            <w:rPr/>
+            <w:fldChar w:fldCharType="end"/>
+          </w:r>
+          <w:r>
+            <w:rPr/>
+            <w:t>]).</w:t>
+          </w:r>
+        </w:p>
+        <w:p>
+          <w:pPr>
+            <w:pStyle w:val="Normal"/>
+            <w:widowControl/>
+            <w:overflowPunct w:val="false"/>
             <w:bidi w:val="0"/>
             <w:spacing w:lineRule="auto" w:line="360" w:before="0" w:after="0"/>
             <w:ind w:left="0" w:right="0" w:firstLine="964"/>
@@ -11295,14 +11434,13 @@
           </w:pPr>
           <w:r>
             <w:rPr/>
-            <w:t>Второй подход также можно разделить на несколько методов оценки, в зависимости от способа получения списка терминов-эталонов:</w:t>
           </w:r>
         </w:p>
         <w:p>
           <w:pPr>
             <w:pStyle w:val="Normal"/>
             <w:widowControl/>
-            <w:overflowPunct w:val="true"/>
+            <w:overflowPunct w:val="false"/>
             <w:bidi w:val="0"/>
             <w:spacing w:lineRule="auto" w:line="360" w:before="0" w:after="0"/>
             <w:ind w:left="0" w:right="0" w:firstLine="964"/>
@@ -11311,14 +11449,14 @@
           </w:pPr>
           <w:r>
             <w:rPr/>
-            <w:t>1) разметка всех документов вручную (например, [42]);</w:t>
+            <w:t>Первый метод является наиболее точным, но, в то же время, и наиболее трудозатратным, и наиболее времезатратным.</w:t>
           </w:r>
         </w:p>
         <w:p>
           <w:pPr>
             <w:pStyle w:val="Normal"/>
             <w:widowControl/>
-            <w:overflowPunct w:val="true"/>
+            <w:overflowPunct w:val="false"/>
             <w:bidi w:val="0"/>
             <w:spacing w:lineRule="auto" w:line="360" w:before="0" w:after="0"/>
             <w:ind w:left="0" w:right="0" w:firstLine="964"/>
@@ -11327,14 +11465,14 @@
           </w:pPr>
           <w:r>
             <w:rPr/>
-            <w:t>2) разметка небольшой части документов вручную (например, [20]);</w:t>
+            <w:t>Второй метод позволяет уменьшить время выполнения процедуры предварительной разметки документов. С его помощью сохраняется возможность вычисления признаков на основе всей исходной коллекции документов. В то же время оценка эффективности работы методов извлечения терминов из текста проводится только для тех терминов, которые будут встречаться в размеченных документах.</w:t>
           </w:r>
         </w:p>
         <w:p>
           <w:pPr>
             <w:pStyle w:val="Normal"/>
             <w:widowControl/>
-            <w:overflowPunct w:val="true"/>
+            <w:overflowPunct w:val="false"/>
             <w:bidi w:val="0"/>
             <w:spacing w:lineRule="auto" w:line="360" w:before="0" w:after="0"/>
             <w:ind w:left="0" w:right="0" w:firstLine="964"/>
@@ -11343,14 +11481,38 @@
           </w:pPr>
           <w:r>
             <w:rPr/>
-            <w:t>3) адаптация существующих ресурсов к задаче извлечения терминологии (например, [12, 45]).</w:t>
+            <w:t>Третий метод осуществим при наличии внешних ресурсов, таких как ранее созданные вручную тезаурусы или словари [</w:t>
+          </w:r>
+          <w:r>
+            <w:rPr/>
+            <w:fldChar w:fldCharType="begin"/>
+          </w:r>
+          <w:r>
+            <w:rPr/>
+            <w:instrText> REF Ref_Reference27_number_only \h </w:instrText>
+          </w:r>
+          <w:r>
+            <w:rPr/>
+            <w:fldChar w:fldCharType="separate"/>
+          </w:r>
+          <w:r>
+            <w:rPr/>
+            <w:t>27</w:t>
+          </w:r>
+          <w:r>
+            <w:rPr/>
+            <w:fldChar w:fldCharType="end"/>
+          </w:r>
+          <w:r>
+            <w:rPr/>
+            <w:t>].</w:t>
           </w:r>
         </w:p>
         <w:p>
           <w:pPr>
             <w:pStyle w:val="Normal"/>
             <w:widowControl/>
-            <w:overflowPunct w:val="true"/>
+            <w:overflowPunct w:val="false"/>
             <w:bidi w:val="0"/>
             <w:spacing w:lineRule="auto" w:line="360" w:before="0" w:after="0"/>
             <w:ind w:left="0" w:right="0" w:firstLine="964"/>
@@ -11359,14 +11521,108 @@
           </w:pPr>
           <w:r>
             <w:rPr/>
-            <w:t>Первый метод наиболее точный, однако и наиболее ресурсоемкий при большом числе документов (а малое число искажает работу статистических признаков).</w:t>
+            <w:t>Перейдем к описанию существующих м</w:t>
+          </w:r>
+          <w:r>
+            <w:rPr/>
+            <w:t xml:space="preserve">етрик эффективности </w:t>
+          </w:r>
+          <w:r>
+            <w:rPr/>
+            <w:t>результатов выполнения методов решения задачи</w:t>
+          </w:r>
+          <w:r>
+            <w:rPr/>
+            <w:t xml:space="preserve"> извлечения заданного количества терминов любой длины из коллекции документов</w:t>
           </w:r>
         </w:p>
         <w:p>
           <w:pPr>
             <w:pStyle w:val="Normal"/>
             <w:widowControl/>
-            <w:overflowPunct w:val="true"/>
+            <w:numPr>
+              <w:ilvl w:val="0"/>
+              <w:numId w:val="15"/>
+            </w:numPr>
+            <w:overflowPunct w:val="false"/>
+            <w:bidi w:val="0"/>
+            <w:spacing w:lineRule="auto" w:line="360" w:before="0" w:after="0"/>
+            <w:jc w:val="both"/>
+            <w:rPr/>
+          </w:pPr>
+          <w:r>
+            <w:rPr/>
+            <w:t>Точность выделения терминов (</w:t>
+          </w:r>
+          <w:r>
+            <w:rPr/>
+            <w:t xml:space="preserve">англ. </w:t>
+          </w:r>
+          <w:r>
+            <w:rPr/>
+            <w:t xml:space="preserve">precision) — </w:t>
+          </w:r>
+          <w:r>
+            <w:rPr/>
+            <w:t>это</w:t>
+          </w:r>
+          <w:r>
+            <w:rPr/>
+            <w:t xml:space="preserve"> параметр, показывающий долю терминов, </w:t>
+          </w:r>
+          <w:bookmarkStart w:id="21" w:name="__DdeLink__3562_17823524981"/>
+          <w:r>
+            <w:rPr/>
+            <w:t>относящихся к заданной предметной области</w:t>
+          </w:r>
+          <w:bookmarkEnd w:id="21"/>
+          <w:r>
+            <w:rPr/>
+            <w:t xml:space="preserve">, в результирующем списке понятий в процентном отношении. Так, например, если при помощи алгоритма автоматического выделения терминов был получен список из 100 понятий и значение параметра точности составляет 2%, из этого можно сделать вывод, что только два понятия относятся к заданной предметной области </w:t>
+          </w:r>
+          <w:r>
+            <w:rPr/>
+            <w:t>[</w:t>
+          </w:r>
+          <w:r>
+            <w:rPr/>
+            <w:fldChar w:fldCharType="begin"/>
+          </w:r>
+          <w:r>
+            <w:rPr/>
+            <w:instrText> REF Ref_Reference32_number_only \h </w:instrText>
+          </w:r>
+          <w:r>
+            <w:rPr/>
+            <w:fldChar w:fldCharType="separate"/>
+          </w:r>
+          <w:r>
+            <w:rPr/>
+            <w:t>33</w:t>
+          </w:r>
+          <w:r>
+            <w:rPr/>
+            <w:fldChar w:fldCharType="end"/>
+          </w:r>
+          <w:r>
+            <w:rPr/>
+            <w:t>]</w:t>
+          </w:r>
+          <w:r>
+            <w:rPr/>
+            <w:t>.</w:t>
+          </w:r>
+        </w:p>
+        <w:p>
+          <w:pPr>
+            <w:pStyle w:val="Normal"/>
+            <w:widowControl/>
+            <w:tabs>
+              <w:tab w:val="clear" w:pos="468"/>
+              <w:tab w:val="left" w:pos="3260" w:leader="none"/>
+              <w:tab w:val="left" w:pos="8320" w:leader="none"/>
+            </w:tabs>
+            <w:overflowPunct w:val="false"/>
             <w:bidi w:val="0"/>
             <w:spacing w:lineRule="auto" w:line="360" w:before="0" w:after="0"/>
             <w:ind w:left="0" w:right="0" w:firstLine="964"/>
@@ -11375,68 +11631,8 @@
           </w:pPr>
           <w:r>
             <w:rPr/>
-            <w:t>Второй метод позволяет вычислять признаки на основе всех документов, а оценивать эффективность только для тех терминов, которые встречатся в размеченных документах.</w:t>
-          </w:r>
-        </w:p>
-        <w:p>
-          <w:pPr>
-            <w:pStyle w:val="Normal"/>
-            <w:widowControl/>
-            <w:overflowPunct w:val="true"/>
-            <w:bidi w:val="0"/>
-            <w:spacing w:lineRule="auto" w:line="360" w:before="0" w:after="0"/>
-            <w:ind w:left="0" w:right="0" w:firstLine="964"/>
-            <w:jc w:val="both"/>
-            <w:rPr/>
-          </w:pPr>
-          <w:r>
-            <w:rPr/>
-            <w:t>Применимость третьего метода может зависеть от рассматриваемой предметной области и приложения. Так, для некоторых предметных областей существуют созданные вручную тезаурусы или словари, которые могут быть использованы в качестве золотого стандарта [12, 50]. Иногда термины аппроксимируются ключевыми фразами или индексными терминами: например, в работе Дж. Бордо и др. [45] в качестве терминов-эталонов для коллекции статей одной научной области используется объединение множеств ключевых слов для каждой статьи. Также для этой задачи используются предметные указатели книг [10, 49]</w:t>
-          </w:r>
-        </w:p>
-        <w:p>
-          <w:pPr>
-            <w:pStyle w:val="Normal"/>
-            <w:widowControl/>
-            <w:overflowPunct w:val="true"/>
-            <w:bidi w:val="0"/>
-            <w:spacing w:lineRule="auto" w:line="360" w:before="0" w:after="0"/>
-            <w:ind w:left="0" w:right="0" w:firstLine="964"/>
-            <w:jc w:val="both"/>
-            <w:rPr/>
-          </w:pPr>
-          <w:r>
-            <w:rPr/>
-            <w:t>Что касается метрик эффективности, то для рассматриваемого сценария — извлечения заданного количества терминов любой длины из коллекции документов, не различая вхождения одного термина, — обычно используются следующие метрики.</w:t>
-          </w:r>
-        </w:p>
-        <w:p>
-          <w:pPr>
-            <w:pStyle w:val="Normal"/>
-            <w:widowControl/>
-            <w:overflowPunct w:val="true"/>
-            <w:bidi w:val="0"/>
-            <w:spacing w:lineRule="auto" w:line="360" w:before="0" w:after="0"/>
-            <w:ind w:left="0" w:right="0" w:firstLine="964"/>
-            <w:jc w:val="both"/>
-            <w:rPr/>
-          </w:pPr>
-          <w:r>
-            <w:rPr/>
-            <w:t>1. Точность (precision), называемая иногда также «точность на уровне N»:</w:t>
-          </w:r>
-        </w:p>
-        <w:p>
-          <w:pPr>
-            <w:pStyle w:val="Normal"/>
-            <w:widowControl/>
-            <w:overflowPunct w:val="true"/>
-            <w:bidi w:val="0"/>
-            <w:spacing w:lineRule="auto" w:line="360" w:before="0" w:after="0"/>
-            <w:ind w:left="0" w:right="0" w:firstLine="964"/>
-            <w:jc w:val="both"/>
-            <w:rPr/>
-          </w:pPr>
+            <w:tab/>
+          </w:r>
           <w:r>
             <w:rPr/>
             <w:drawing>
@@ -11477,12 +11673,43 @@
               </wp:inline>
             </w:drawing>
           </w:r>
+          <w:r>
+            <w:rPr/>
+            <w:tab/>
+            <w:t>(1.</w:t>
+          </w:r>
+          <w:bookmarkStart w:id="22" w:name="Ref_Formula12_number_only1"/>
+          <w:r>
+            <w:rPr/>
+            <w:fldChar w:fldCharType="begin"/>
+          </w:r>
+          <w:r>
+            <w:rPr/>
+            <w:instrText> SEQ Formula \* ARABIC </w:instrText>
+          </w:r>
+          <w:r>
+            <w:rPr/>
+            <w:fldChar w:fldCharType="separate"/>
+          </w:r>
+          <w:r>
+            <w:rPr/>
+            <w:t>14</w:t>
+          </w:r>
+          <w:r>
+            <w:rPr/>
+            <w:fldChar w:fldCharType="end"/>
+          </w:r>
+          <w:bookmarkEnd w:id="22"/>
+          <w:r>
+            <w:rPr/>
+            <w:t>)</w:t>
+          </w:r>
         </w:p>
         <w:p>
           <w:pPr>
             <w:pStyle w:val="Normal"/>
             <w:widowControl/>
-            <w:overflowPunct w:val="true"/>
+            <w:overflowPunct w:val="false"/>
             <w:bidi w:val="0"/>
             <w:spacing w:lineRule="auto" w:line="360" w:before="0" w:after="0"/>
             <w:ind w:left="0" w:right="0" w:firstLine="964"/>
@@ -11491,14 +11718,25 @@
           </w:pPr>
           <w:r>
             <w:rPr/>
-            <w:t>где N — количество учитываемых лучших кандидатов; Correct — множество терминов-эталонов; Retrieved[1 : N ] — множество лучших N кандидатов в термины в соответствии с весами, назначенными оцениваемым методом.</w:t>
+            <w:t xml:space="preserve">где </w:t>
+          </w:r>
+          <w:r>
+            <w:rPr>
+              <w:i/>
+              <w:iCs/>
+            </w:rPr>
+            <w:t>N</w:t>
+          </w:r>
+          <w:r>
+            <w:rPr/>
+            <w:t xml:space="preserve"> — количество учитываемых лучших кандидатов;</w:t>
           </w:r>
         </w:p>
         <w:p>
           <w:pPr>
             <w:pStyle w:val="Normal"/>
             <w:widowControl/>
-            <w:overflowPunct w:val="true"/>
+            <w:overflowPunct w:val="false"/>
             <w:bidi w:val="0"/>
             <w:spacing w:lineRule="auto" w:line="360" w:before="0" w:after="0"/>
             <w:ind w:left="0" w:right="0" w:firstLine="964"/>
@@ -11506,21 +11744,198 @@
             <w:rPr/>
           </w:pPr>
           <w:r>
-            <w:rPr/>
-            <w:t>2. Полнота (recall):</w:t>
+            <w:rPr>
+              <w:i/>
+              <w:iCs/>
+            </w:rPr>
+            <w:tab/>
+            <w:t>Correct</w:t>
+          </w:r>
+          <w:r>
+            <w:rPr/>
+            <w:t xml:space="preserve"> — множество терминов-эталонов;</w:t>
           </w:r>
         </w:p>
         <w:p>
           <w:pPr>
             <w:pStyle w:val="Normal"/>
             <w:widowControl/>
-            <w:overflowPunct w:val="true"/>
+            <w:overflowPunct w:val="false"/>
             <w:bidi w:val="0"/>
             <w:spacing w:lineRule="auto" w:line="360" w:before="0" w:after="0"/>
             <w:ind w:left="0" w:right="0" w:firstLine="964"/>
             <w:jc w:val="both"/>
             <w:rPr/>
           </w:pPr>
+          <w:r>
+            <w:rPr>
+              <w:i/>
+              <w:iCs/>
+            </w:rPr>
+            <w:tab/>
+            <w:t>Retrieved</w:t>
+          </w:r>
+          <w:r>
+            <w:rPr>
+              <w:i w:val="false"/>
+              <w:iCs w:val="false"/>
+            </w:rPr>
+            <w:t>[</w:t>
+          </w:r>
+          <w:r>
+            <w:rPr>
+              <w:i/>
+              <w:iCs/>
+            </w:rPr>
+            <w:t xml:space="preserve">1 </w:t>
+          </w:r>
+          <w:r>
+            <w:rPr>
+              <w:i w:val="false"/>
+              <w:iCs w:val="false"/>
+            </w:rPr>
+            <w:t>:</w:t>
+          </w:r>
+          <w:r>
+            <w:rPr>
+              <w:i/>
+              <w:iCs/>
+            </w:rPr>
+            <w:t xml:space="preserve"> N</w:t>
+          </w:r>
+          <w:r>
+            <w:rPr>
+              <w:i w:val="false"/>
+              <w:iCs w:val="false"/>
+            </w:rPr>
+            <w:t>]</w:t>
+          </w:r>
+          <w:r>
+            <w:rPr/>
+            <w:t xml:space="preserve"> — множество лучших </w:t>
+          </w:r>
+          <w:r>
+            <w:rPr>
+              <w:i/>
+              <w:iCs/>
+            </w:rPr>
+            <w:t>N</w:t>
+          </w:r>
+          <w:r>
+            <w:rPr/>
+            <w:t xml:space="preserve"> кандидатов в термины в соответствии с весами, назначенными оцениваемым методом.</w:t>
+          </w:r>
+        </w:p>
+        <w:p>
+          <w:pPr>
+            <w:pStyle w:val="Normal"/>
+            <w:widowControl/>
+            <w:overflowPunct w:val="false"/>
+            <w:bidi w:val="0"/>
+            <w:spacing w:lineRule="auto" w:line="360" w:before="0" w:after="0"/>
+            <w:ind w:left="0" w:right="0" w:firstLine="964"/>
+            <w:jc w:val="both"/>
+            <w:rPr/>
+          </w:pPr>
+          <w:r>
+            <w:rPr/>
+          </w:r>
+        </w:p>
+        <w:p>
+          <w:pPr>
+            <w:pStyle w:val="Normal"/>
+            <w:widowControl/>
+            <w:numPr>
+              <w:ilvl w:val="0"/>
+              <w:numId w:val="15"/>
+            </w:numPr>
+            <w:overflowPunct w:val="false"/>
+            <w:bidi w:val="0"/>
+            <w:spacing w:lineRule="auto" w:line="360" w:before="0" w:after="0"/>
+            <w:jc w:val="both"/>
+            <w:rPr/>
+          </w:pPr>
+          <w:r>
+            <w:rPr/>
+            <w:t xml:space="preserve">Полнота </w:t>
+          </w:r>
+          <w:r>
+            <w:rPr/>
+            <w:t>в</w:t>
+          </w:r>
+          <w:r>
+            <w:rPr/>
+            <w:t>ыделения терминов (</w:t>
+          </w:r>
+          <w:r>
+            <w:rPr/>
+            <w:t xml:space="preserve">англ. </w:t>
+          </w:r>
+          <w:r>
+            <w:rPr/>
+            <w:t xml:space="preserve">recall) — </w:t>
+          </w:r>
+          <w:r>
+            <w:rPr/>
+            <w:t xml:space="preserve">это </w:t>
+          </w:r>
+          <w:r>
+            <w:rPr/>
+            <w:t xml:space="preserve">параметр, показывающий процентное соотношение извлеченных терминов, относящихся к заданной предметной области, к множеству всех терминов заданной предметной области. То есть, показатель полноты выделения терминов в 2% означает, что в результирующем списке понятий содержится 2% от общего множества понятий заданной предметной области </w:t>
+          </w:r>
+          <w:r>
+            <w:rPr/>
+            <w:t>[</w:t>
+          </w:r>
+          <w:r>
+            <w:rPr/>
+            <w:fldChar w:fldCharType="begin"/>
+          </w:r>
+          <w:r>
+            <w:rPr/>
+            <w:instrText> REF Ref_Reference32_number_only \h </w:instrText>
+          </w:r>
+          <w:r>
+            <w:rPr/>
+            <w:fldChar w:fldCharType="separate"/>
+          </w:r>
+          <w:r>
+            <w:rPr/>
+            <w:t>33</w:t>
+          </w:r>
+          <w:r>
+            <w:rPr/>
+            <w:fldChar w:fldCharType="end"/>
+          </w:r>
+          <w:r>
+            <w:rPr/>
+            <w:t>]</w:t>
+          </w:r>
+          <w:r>
+            <w:rPr/>
+            <w:t>.</w:t>
+          </w:r>
+        </w:p>
+        <w:p>
+          <w:pPr>
+            <w:pStyle w:val="Normal"/>
+            <w:widowControl/>
+            <w:tabs>
+              <w:tab w:val="clear" w:pos="468"/>
+              <w:tab w:val="left" w:pos="3300" w:leader="none"/>
+              <w:tab w:val="left" w:pos="8440" w:leader="none"/>
+            </w:tabs>
+            <w:overflowPunct w:val="false"/>
+            <w:bidi w:val="0"/>
+            <w:spacing w:lineRule="auto" w:line="360" w:before="0" w:after="0"/>
+            <w:ind w:left="0" w:right="0" w:firstLine="964"/>
+            <w:jc w:val="both"/>
+            <w:rPr/>
+          </w:pPr>
+          <w:r>
+            <w:rPr/>
+            <w:tab/>
+          </w:r>
           <w:r>
             <w:rPr/>
             <w:drawing>
@@ -11561,12 +11976,66 @@
               </wp:inline>
             </w:drawing>
           </w:r>
+          <w:r>
+            <w:rPr/>
+            <w:tab/>
+            <w:t>(1.</w:t>
+          </w:r>
+          <w:bookmarkStart w:id="23" w:name="Ref_Formula12_number_only2"/>
+          <w:r>
+            <w:rPr/>
+            <w:fldChar w:fldCharType="begin"/>
+          </w:r>
+          <w:r>
+            <w:rPr/>
+            <w:instrText> SEQ Formula \* ARABIC </w:instrText>
+          </w:r>
+          <w:r>
+            <w:rPr/>
+            <w:fldChar w:fldCharType="separate"/>
+          </w:r>
+          <w:r>
+            <w:rPr/>
+            <w:t>15</w:t>
+          </w:r>
+          <w:r>
+            <w:rPr/>
+            <w:fldChar w:fldCharType="end"/>
+          </w:r>
+          <w:bookmarkEnd w:id="23"/>
+          <w:r>
+            <w:rPr/>
+            <w:t>)</w:t>
+          </w:r>
         </w:p>
         <w:p>
           <w:pPr>
             <w:pStyle w:val="Normal"/>
             <w:widowControl/>
-            <w:overflowPunct w:val="true"/>
+            <w:numPr>
+              <w:ilvl w:val="0"/>
+              <w:numId w:val="15"/>
+            </w:numPr>
+            <w:overflowPunct w:val="false"/>
+            <w:bidi w:val="0"/>
+            <w:spacing w:lineRule="auto" w:line="360" w:before="0" w:after="0"/>
+            <w:jc w:val="both"/>
+            <w:rPr/>
+          </w:pPr>
+          <w:r>
+            <w:rPr/>
+            <w:t>Средняя точность (average precision):</w:t>
+          </w:r>
+        </w:p>
+        <w:p>
+          <w:pPr>
+            <w:pStyle w:val="Normal"/>
+            <w:widowControl/>
+            <w:tabs>
+              <w:tab w:val="clear" w:pos="468"/>
+              <w:tab w:val="left" w:pos="3400" w:leader="none"/>
+            </w:tabs>
+            <w:overflowPunct w:val="false"/>
             <w:bidi w:val="0"/>
             <w:spacing w:lineRule="auto" w:line="360" w:before="0" w:after="0"/>
             <w:ind w:left="0" w:right="0" w:firstLine="964"/>
@@ -11575,20 +12044,8 @@
           </w:pPr>
           <w:r>
             <w:rPr/>
-            <w:t>3. Средняя точность (average precision):</w:t>
-          </w:r>
-        </w:p>
-        <w:p>
-          <w:pPr>
-            <w:pStyle w:val="Normal"/>
-            <w:widowControl/>
-            <w:overflowPunct w:val="true"/>
-            <w:bidi w:val="0"/>
-            <w:spacing w:lineRule="auto" w:line="360" w:before="0" w:after="0"/>
-            <w:ind w:left="0" w:right="0" w:firstLine="964"/>
-            <w:jc w:val="both"/>
-            <w:rPr/>
-          </w:pPr>
+            <w:tab/>
+          </w:r>
           <w:r>
             <w:rPr/>
             <w:drawing>
@@ -11629,12 +12086,43 @@
               </wp:inline>
             </w:drawing>
           </w:r>
+          <w:r>
+            <w:rPr/>
+            <w:tab/>
+            <w:t>(1.</w:t>
+          </w:r>
+          <w:bookmarkStart w:id="24" w:name="Ref_Formula12_number_only3"/>
+          <w:r>
+            <w:rPr/>
+            <w:fldChar w:fldCharType="begin"/>
+          </w:r>
+          <w:r>
+            <w:rPr/>
+            <w:instrText> SEQ Formula \* ARABIC </w:instrText>
+          </w:r>
+          <w:r>
+            <w:rPr/>
+            <w:fldChar w:fldCharType="separate"/>
+          </w:r>
+          <w:r>
+            <w:rPr/>
+            <w:t>16</w:t>
+          </w:r>
+          <w:r>
+            <w:rPr/>
+            <w:fldChar w:fldCharType="end"/>
+          </w:r>
+          <w:bookmarkEnd w:id="24"/>
+          <w:r>
+            <w:rPr/>
+            <w:t>)</w:t>
+          </w:r>
         </w:p>
         <w:p>
           <w:pPr>
             <w:pStyle w:val="Normal"/>
             <w:widowControl/>
-            <w:overflowPunct w:val="true"/>
+            <w:overflowPunct w:val="false"/>
             <w:bidi w:val="0"/>
             <w:spacing w:lineRule="auto" w:line="360" w:before="0" w:after="0"/>
             <w:ind w:left="0" w:right="0" w:firstLine="964"/>
@@ -11643,14 +12131,16 @@
           </w:pPr>
           <w:r>
             <w:rPr/>
-            <w:t>Стоит отметить, что на практике полнота обычно явно не оценивается, поскольку фактически определяется заданным количеством извлекаемых терминов и точностью, и что наиболее популярной метрикой в настоящее время является средняя точность, так как представляет собой интегральную оценку по множеству значений N .</w:t>
-          </w:r>
-        </w:p>
-        <w:p>
-          <w:pPr>
-            <w:pStyle w:val="Normal"/>
+          </w:r>
+          <w:r>
+            <w:br w:type="page"/>
+          </w:r>
+        </w:p>
+        <w:p>
+          <w:pPr>
+            <w:pStyle w:val="Style24"/>
             <w:widowControl/>
-            <w:overflowPunct w:val="true"/>
+            <w:overflowPunct w:val="false"/>
             <w:bidi w:val="0"/>
             <w:spacing w:lineRule="auto" w:line="360" w:before="0" w:after="0"/>
             <w:ind w:left="0" w:right="0" w:firstLine="964"/>
@@ -11659,26 +12149,90 @@
           </w:pPr>
           <w:r>
             <w:rPr/>
-          </w:r>
-        </w:p>
-        <w:p>
-          <w:pPr>
-            <w:pStyle w:val="Heading2"/>
-            <w:ind w:left="709" w:right="0" w:hanging="0"/>
-            <w:rPr/>
-          </w:pPr>
-          <w:bookmarkStart w:id="30" w:name="__RefHeading___Toc4811_773439566"/>
-          <w:bookmarkEnd w:id="30"/>
-          <w:r>
-            <w:rPr/>
-            <w:t>1.7 Выводы</w:t>
+            <w:t>Стоит отметить, что п</w:t>
+          </w:r>
+          <w:r>
+            <w:rPr/>
+            <w:t xml:space="preserve">араметры полноты и точности имеют обратно пропорциональной зависимость: высокий показатель точности выделения терминов может быть достигнут при более низком показателе полноты и наоборот. </w:t>
+          </w:r>
+          <w:r>
+            <w:rPr/>
+            <w:t>Астраханцев Н.А. в работе [</w:t>
+          </w:r>
+          <w:r>
+            <w:rPr/>
+            <w:fldChar w:fldCharType="begin"/>
+          </w:r>
+          <w:r>
+            <w:rPr/>
+            <w:instrText> REF Ref_Reference10_number_only \h </w:instrText>
+          </w:r>
+          <w:r>
+            <w:rPr/>
+            <w:fldChar w:fldCharType="separate"/>
+          </w:r>
+          <w:r>
+            <w:rPr/>
+            <w:t>11</w:t>
+          </w:r>
+          <w:r>
+            <w:rPr/>
+            <w:fldChar w:fldCharType="end"/>
+          </w:r>
+          <w:r>
+            <w:rPr/>
+            <w:t>] отмечает,</w:t>
+          </w:r>
+          <w:r>
+            <w:rPr/>
+            <w:t xml:space="preserve"> что наиболее </w:t>
+          </w:r>
+          <w:r>
+            <w:rPr/>
+            <w:t xml:space="preserve">широко используемой </w:t>
+          </w:r>
+          <w:r>
+            <w:rPr/>
+            <w:t xml:space="preserve">метрикой </w:t>
+          </w:r>
+          <w:r>
+            <w:rPr/>
+            <w:t>оценки эффективности работы методов извлечения терминов из текста</w:t>
+          </w:r>
+          <w:r>
+            <w:rPr/>
+            <w:t xml:space="preserve"> является средняя точность, так как </w:t>
+          </w:r>
+          <w:r>
+            <w:rPr/>
+            <w:t xml:space="preserve">данный показатель является </w:t>
+          </w:r>
+          <w:r>
+            <w:rPr/>
+            <w:t>интегральн</w:t>
+          </w:r>
+          <w:r>
+            <w:rPr/>
+            <w:t>ой</w:t>
+          </w:r>
+          <w:r>
+            <w:rPr/>
+            <w:t xml:space="preserve"> оценк</w:t>
+          </w:r>
+          <w:r>
+            <w:rPr/>
+            <w:t>ой</w:t>
+          </w:r>
+          <w:r>
+            <w:rPr/>
+            <w:t xml:space="preserve"> по множеству значений N .</w:t>
           </w:r>
         </w:p>
         <w:p>
           <w:pPr>
             <w:pStyle w:val="Normal"/>
             <w:widowControl/>
-            <w:overflowPunct w:val="true"/>
+            <w:overflowPunct w:val="false"/>
             <w:bidi w:val="0"/>
             <w:spacing w:lineRule="auto" w:line="360" w:before="0" w:after="0"/>
             <w:ind w:left="0" w:right="0" w:firstLine="964"/>
@@ -11687,14 +12241,26 @@
           </w:pPr>
           <w:r>
             <w:rPr/>
-            <w:t>В данной главе приводится обзор существующих определений базовых понятий для задачи извлечения терминов, конкретизируется сама постановка задачи и анализируются существующие методы ее решения.</w:t>
+          </w:r>
+        </w:p>
+        <w:p>
+          <w:pPr>
+            <w:pStyle w:val="Heading2"/>
+            <w:ind w:left="709" w:right="0" w:hanging="0"/>
+            <w:rPr/>
+          </w:pPr>
+          <w:bookmarkStart w:id="25" w:name="__RefHeading___Toc4811_773439566"/>
+          <w:bookmarkEnd w:id="25"/>
+          <w:r>
+            <w:rPr/>
+            <w:t>1.7 Выводы</w:t>
           </w:r>
         </w:p>
         <w:p>
           <w:pPr>
             <w:pStyle w:val="Normal"/>
             <w:widowControl/>
-            <w:overflowPunct w:val="true"/>
+            <w:overflowPunct w:val="false"/>
             <w:bidi w:val="0"/>
             <w:spacing w:lineRule="auto" w:line="360" w:before="0" w:after="0"/>
             <w:ind w:left="0" w:right="0" w:firstLine="964"/>
@@ -11703,14 +12269,14 @@
           </w:pPr>
           <w:r>
             <w:rPr/>
-            <w:t>Среди основных проблем, связанных с рассматриваемой задачей, можно выделить следующие:</w:t>
+            <w:t>В данной главе приводится обзор существующих определений базовых понятий для задачи извлечения терминов, конкретизируется сама постановка задачи и анализируются существующие методы ее решения.</w:t>
           </w:r>
         </w:p>
         <w:p>
           <w:pPr>
             <w:pStyle w:val="Normal"/>
             <w:widowControl/>
-            <w:overflowPunct w:val="true"/>
+            <w:overflowPunct w:val="false"/>
             <w:bidi w:val="0"/>
             <w:spacing w:lineRule="auto" w:line="360" w:before="0" w:after="0"/>
             <w:ind w:left="0" w:right="0" w:firstLine="964"/>
@@ -11719,14 +12285,14 @@
           </w:pPr>
           <w:r>
             <w:rPr/>
-            <w:t>1. Отсутствует общепринятые определения термина и предметной области; многочисленные предпринимаемые попытки сформулировать определения привели к созданию множества несогласованных, а иногда и вовсе противоречивых утверждений относительного одного и того же понятия. Определения, часто выбираемые в качестве рабочих, являются достаточно неформальными.</w:t>
+            <w:t>Среди основных проблем, связанных с рассматриваемой задачей, можно выделить следующие:</w:t>
           </w:r>
         </w:p>
         <w:p>
           <w:pPr>
             <w:pStyle w:val="Normal"/>
             <w:widowControl/>
-            <w:overflowPunct w:val="true"/>
+            <w:overflowPunct w:val="false"/>
             <w:bidi w:val="0"/>
             <w:spacing w:lineRule="auto" w:line="360" w:before="0" w:after="0"/>
             <w:ind w:left="0" w:right="0" w:firstLine="964"/>
@@ -11735,14 +12301,14 @@
           </w:pPr>
           <w:r>
             <w:rPr/>
-            <w:t>2. Как следствие предыдущего пункта, постановка задачи извлечения терминов также далека от полностью формальной. Это, в свою очередь, существенно затрудняет оценку эффективности и сравнение разработанных методов — в итоге на настоящий момент нет общепринятых наборов данных и методологии оценки эффективности.</w:t>
+            <w:t>1. Отсутствует общепринятые определения термина и предметной области; многочисленные предпринимаемые попытки сформулировать определения привели к созданию множества несогласованных, а иногда и вовсе противоречивых утверждений относительного одного и того же понятия. Определения, часто выбираемые в качестве рабочих, являются достаточно неформальными.</w:t>
           </w:r>
         </w:p>
         <w:p>
           <w:pPr>
             <w:pStyle w:val="Normal"/>
             <w:widowControl/>
-            <w:overflowPunct w:val="true"/>
+            <w:overflowPunct w:val="false"/>
             <w:bidi w:val="0"/>
             <w:spacing w:lineRule="auto" w:line="360" w:before="0" w:after="0"/>
             <w:ind w:left="0" w:right="0" w:firstLine="964"/>
@@ -11751,14 +12317,14 @@
           </w:pPr>
           <w:r>
             <w:rPr/>
-            <w:t>3. Разработанные методы часто зависят от предметной области, языка, приложения и т.п., что затрудняет или делает невозможным перенос методов на другие предметные области, языки, приложения.</w:t>
+            <w:t>2. Как следствие предыдущего пункта, постановка задачи извлечения терминов также далека от полностью формальной. Это, в свою очередь, существенно затрудняет оценку эффективности и сравнение разработанных методов — в итоге на настоящий момент нет общепринятых наборов данных и методологии оценки эффективности.</w:t>
           </w:r>
         </w:p>
         <w:p>
           <w:pPr>
             <w:pStyle w:val="Normal"/>
             <w:widowControl/>
-            <w:overflowPunct w:val="true"/>
+            <w:overflowPunct w:val="false"/>
             <w:bidi w:val="0"/>
             <w:spacing w:lineRule="auto" w:line="360" w:before="0" w:after="0"/>
             <w:ind w:left="0" w:right="0" w:firstLine="964"/>
@@ -11767,13 +12333,29 @@
           </w:pPr>
           <w:r>
             <w:rPr/>
+            <w:t>3. Разработанные методы часто зависят от предметной области, языка, приложения и т.п., что затрудняет или делает невозможным перенос методов на другие предметные области, языки, приложения.</w:t>
           </w:r>
         </w:p>
         <w:p>
           <w:pPr>
             <w:pStyle w:val="Normal"/>
             <w:widowControl/>
-            <w:overflowPunct w:val="true"/>
+            <w:overflowPunct w:val="false"/>
+            <w:bidi w:val="0"/>
+            <w:spacing w:lineRule="auto" w:line="360" w:before="0" w:after="0"/>
+            <w:ind w:left="0" w:right="0" w:firstLine="964"/>
+            <w:jc w:val="both"/>
+            <w:rPr/>
+          </w:pPr>
+          <w:r>
+            <w:rPr/>
+          </w:r>
+        </w:p>
+        <w:p>
+          <w:pPr>
+            <w:pStyle w:val="Normal"/>
+            <w:widowControl/>
+            <w:overflowPunct w:val="false"/>
             <w:bidi w:val="0"/>
             <w:spacing w:lineRule="auto" w:line="360" w:before="0" w:after="0"/>
             <w:ind w:left="0" w:right="0" w:hanging="0"/>
@@ -11809,16 +12391,16 @@
               <w:highlight w:val="yellow"/>
             </w:rPr>
           </w:pPr>
-          <w:bookmarkStart w:id="31" w:name="__RefHeading___Toc24384_1389336206"/>
-          <w:bookmarkStart w:id="32" w:name="_Toc514507961"/>
-          <w:bookmarkEnd w:id="31"/>
+          <w:bookmarkStart w:id="26" w:name="__RefHeading___Toc24384_1389336206"/>
+          <w:bookmarkStart w:id="27" w:name="_Toc514507961"/>
+          <w:bookmarkEnd w:id="26"/>
           <w:r>
             <w:rPr>
               <w:highlight w:val="yellow"/>
             </w:rPr>
             <w:t>1. Анализ моделей и методов, применяемых при оценке удобства использования программного обеспечения</w:t>
           </w:r>
-          <w:bookmarkEnd w:id="32"/>
+          <w:bookmarkEnd w:id="27"/>
         </w:p>
         <w:p>
           <w:pPr>
@@ -11918,16 +12500,16 @@
               <w:highlight w:val="yellow"/>
             </w:rPr>
           </w:pPr>
-          <w:bookmarkStart w:id="33" w:name="__RefHeading___Toc24398_1389336206"/>
-          <w:bookmarkStart w:id="34" w:name="_Toc514507968"/>
-          <w:bookmarkEnd w:id="33"/>
+          <w:bookmarkStart w:id="28" w:name="__RefHeading___Toc24398_1389336206"/>
+          <w:bookmarkStart w:id="29" w:name="_Toc514507968"/>
+          <w:bookmarkEnd w:id="28"/>
           <w:r>
             <w:rPr>
               <w:highlight w:val="yellow"/>
             </w:rPr>
             <w:t>2. Математические модели и методы, предназначенные для анализа данных активности пользователей программного обеспечения</w:t>
           </w:r>
-          <w:bookmarkEnd w:id="34"/>
+          <w:bookmarkEnd w:id="29"/>
         </w:p>
         <w:p>
           <w:pPr>
@@ -11954,16 +12536,16 @@
               <w:highlight w:val="yellow"/>
             </w:rPr>
           </w:pPr>
-          <w:bookmarkStart w:id="35" w:name="__RefHeading___Toc24400_1389336206"/>
-          <w:bookmarkStart w:id="36" w:name="_Toc514507969"/>
-          <w:bookmarkEnd w:id="35"/>
+          <w:bookmarkStart w:id="30" w:name="__RefHeading___Toc24400_1389336206"/>
+          <w:bookmarkStart w:id="31" w:name="_Toc514507969"/>
+          <w:bookmarkEnd w:id="30"/>
           <w:r>
             <w:rPr>
               <w:highlight w:val="yellow"/>
             </w:rPr>
             <w:t>2.1. Понятие и виды активности пользователей программной системы</w:t>
           </w:r>
-          <w:bookmarkEnd w:id="36"/>
+          <w:bookmarkEnd w:id="31"/>
         </w:p>
         <w:p>
           <w:pPr>
@@ -12639,16 +13221,16 @@
               <w:highlight w:val="yellow"/>
             </w:rPr>
           </w:pPr>
-          <w:bookmarkStart w:id="37" w:name="__RefHeading___Toc24402_1389336206"/>
-          <w:bookmarkStart w:id="38" w:name="_Toc514507970"/>
-          <w:bookmarkEnd w:id="37"/>
+          <w:bookmarkStart w:id="32" w:name="__RefHeading___Toc24402_1389336206"/>
+          <w:bookmarkStart w:id="33" w:name="_Toc514507970"/>
+          <w:bookmarkEnd w:id="32"/>
           <w:r>
             <w:rPr>
               <w:highlight w:val="yellow"/>
             </w:rPr>
             <w:t>2.2. Модель онтологии предметной области удобства использования</w:t>
           </w:r>
-          <w:bookmarkEnd w:id="38"/>
+          <w:bookmarkEnd w:id="33"/>
         </w:p>
         <w:p>
           <w:pPr>
@@ -13859,16 +14441,16 @@
               <w:highlight w:val="yellow"/>
             </w:rPr>
           </w:pPr>
-          <w:bookmarkStart w:id="39" w:name="__RefHeading___Toc24404_1389336206"/>
-          <w:bookmarkStart w:id="40" w:name="_Toc514507971"/>
-          <w:bookmarkEnd w:id="39"/>
+          <w:bookmarkStart w:id="34" w:name="__RefHeading___Toc24404_1389336206"/>
+          <w:bookmarkStart w:id="35" w:name="_Toc514507971"/>
+          <w:bookmarkEnd w:id="34"/>
           <w:r>
             <w:rPr>
               <w:highlight w:val="yellow"/>
             </w:rPr>
             <w:t>2.2. Модель активности пользователей</w:t>
           </w:r>
-          <w:bookmarkEnd w:id="40"/>
+          <w:bookmarkEnd w:id="35"/>
         </w:p>
         <w:p>
           <w:pPr>
@@ -13966,16 +14548,16 @@
               <w:highlight w:val="yellow"/>
             </w:rPr>
           </w:pPr>
-          <w:bookmarkStart w:id="41" w:name="__RefHeading___Toc24408_1389336206"/>
-          <w:bookmarkStart w:id="42" w:name="_Toc514507973"/>
-          <w:bookmarkEnd w:id="41"/>
+          <w:bookmarkStart w:id="36" w:name="__RefHeading___Toc24408_1389336206"/>
+          <w:bookmarkStart w:id="37" w:name="_Toc514507973"/>
+          <w:bookmarkEnd w:id="36"/>
           <w:r>
             <w:rPr>
               <w:highlight w:val="yellow"/>
             </w:rPr>
             <w:t>2.2.*. Данные активности пользователей</w:t>
           </w:r>
-          <w:bookmarkEnd w:id="42"/>
+          <w:bookmarkEnd w:id="37"/>
         </w:p>
         <w:p>
           <w:pPr>
@@ -14439,16 +15021,16 @@
               <w:highlight w:val="yellow"/>
             </w:rPr>
           </w:pPr>
-          <w:bookmarkStart w:id="43" w:name="__RefHeading___Toc24420_1389336206"/>
-          <w:bookmarkStart w:id="44" w:name="_Toc514507979"/>
-          <w:bookmarkEnd w:id="43"/>
+          <w:bookmarkStart w:id="38" w:name="__RefHeading___Toc24420_1389336206"/>
+          <w:bookmarkStart w:id="39" w:name="_Toc514507979"/>
+          <w:bookmarkEnd w:id="38"/>
           <w:r>
             <w:rPr>
               <w:highlight w:val="yellow"/>
             </w:rPr>
             <w:t>3. Разработка комплекса проблемно-ориентированных программ для сбора, визуализации и анализа данных активности пользователей</w:t>
           </w:r>
-          <w:bookmarkEnd w:id="44"/>
+          <w:bookmarkEnd w:id="39"/>
         </w:p>
         <w:p>
           <w:pPr>
@@ -14502,16 +15084,16 @@
               <w:highlight w:val="yellow"/>
             </w:rPr>
           </w:pPr>
-          <w:bookmarkStart w:id="45" w:name="__RefHeading___Toc24422_1389336206"/>
-          <w:bookmarkStart w:id="46" w:name="_Toc514507980"/>
-          <w:bookmarkEnd w:id="45"/>
+          <w:bookmarkStart w:id="40" w:name="__RefHeading___Toc24422_1389336206"/>
+          <w:bookmarkStart w:id="41" w:name="_Toc514507980"/>
+          <w:bookmarkEnd w:id="40"/>
           <w:r>
             <w:rPr>
               <w:highlight w:val="yellow"/>
             </w:rPr>
             <w:t>3.1. Анализ требований и проектирование</w:t>
           </w:r>
-          <w:bookmarkEnd w:id="46"/>
+          <w:bookmarkEnd w:id="41"/>
         </w:p>
         <w:p>
           <w:pPr>
@@ -15337,16 +15919,16 @@
               <w:highlight w:val="yellow"/>
             </w:rPr>
           </w:pPr>
-          <w:bookmarkStart w:id="47" w:name="__RefHeading___Toc24424_1389336206"/>
-          <w:bookmarkStart w:id="48" w:name="_Toc514507981"/>
-          <w:bookmarkEnd w:id="47"/>
+          <w:bookmarkStart w:id="42" w:name="__RefHeading___Toc24424_1389336206"/>
+          <w:bookmarkStart w:id="43" w:name="_Toc514507981"/>
+          <w:bookmarkEnd w:id="42"/>
           <w:r>
             <w:rPr>
               <w:highlight w:val="yellow"/>
             </w:rPr>
             <w:t>3.2. Разработка</w:t>
           </w:r>
-          <w:bookmarkEnd w:id="48"/>
+          <w:bookmarkEnd w:id="43"/>
         </w:p>
         <w:p>
           <w:pPr>
@@ -16977,16 +17559,16 @@
               <w:highlight w:val="yellow"/>
             </w:rPr>
           </w:pPr>
-          <w:bookmarkStart w:id="49" w:name="__RefHeading___Toc24426_1389336206"/>
-          <w:bookmarkStart w:id="50" w:name="_Toc514507982"/>
-          <w:bookmarkEnd w:id="49"/>
+          <w:bookmarkStart w:id="44" w:name="__RefHeading___Toc24426_1389336206"/>
+          <w:bookmarkStart w:id="45" w:name="_Toc514507982"/>
+          <w:bookmarkEnd w:id="44"/>
           <w:r>
             <w:rPr>
               <w:highlight w:val="yellow"/>
             </w:rPr>
             <w:t>3.3. Тестирование</w:t>
           </w:r>
-          <w:bookmarkEnd w:id="50"/>
+          <w:bookmarkEnd w:id="45"/>
         </w:p>
         <w:p>
           <w:pPr>
@@ -17943,16 +18525,16 @@
               <w:highlight w:val="yellow"/>
             </w:rPr>
           </w:pPr>
-          <w:bookmarkStart w:id="51" w:name="__RefHeading___Toc24428_1389336206"/>
-          <w:bookmarkStart w:id="52" w:name="_Toc514507983"/>
-          <w:bookmarkEnd w:id="51"/>
+          <w:bookmarkStart w:id="46" w:name="__RefHeading___Toc24428_1389336206"/>
+          <w:bookmarkStart w:id="47" w:name="_Toc514507983"/>
+          <w:bookmarkEnd w:id="46"/>
           <w:r>
             <w:rPr>
               <w:highlight w:val="yellow"/>
             </w:rPr>
             <w:t>4. Реализация, проверка и апробация разработанных математических моделей и методов</w:t>
           </w:r>
-          <w:bookmarkEnd w:id="52"/>
+          <w:bookmarkEnd w:id="47"/>
         </w:p>
         <w:p>
           <w:pPr>
@@ -18009,16 +18591,16 @@
               <w:highlight w:val="yellow"/>
             </w:rPr>
           </w:pPr>
-          <w:bookmarkStart w:id="53" w:name="__RefHeading___Toc24430_1389336206"/>
-          <w:bookmarkStart w:id="54" w:name="_Toc514507984"/>
-          <w:bookmarkEnd w:id="53"/>
+          <w:bookmarkStart w:id="48" w:name="__RefHeading___Toc24430_1389336206"/>
+          <w:bookmarkStart w:id="49" w:name="_Toc514507984"/>
+          <w:bookmarkEnd w:id="48"/>
           <w:r>
             <w:rPr>
               <w:highlight w:val="yellow"/>
             </w:rPr>
             <w:t>4.1. Наполнение онтологии экземплярами</w:t>
           </w:r>
-          <w:bookmarkEnd w:id="54"/>
+          <w:bookmarkEnd w:id="49"/>
         </w:p>
         <w:p>
           <w:pPr>
@@ -19212,16 +19794,16 @@
               <w:highlight w:val="yellow"/>
             </w:rPr>
           </w:pPr>
-          <w:bookmarkStart w:id="55" w:name="__RefHeading___Toc24432_1389336206"/>
-          <w:bookmarkStart w:id="56" w:name="_Toc514507985"/>
-          <w:bookmarkEnd w:id="55"/>
+          <w:bookmarkStart w:id="50" w:name="__RefHeading___Toc24432_1389336206"/>
+          <w:bookmarkStart w:id="51" w:name="_Toc514507985"/>
+          <w:bookmarkEnd w:id="50"/>
           <w:r>
             <w:rPr>
               <w:highlight w:val="yellow"/>
             </w:rPr>
             <w:t>4.2. Построение тепловой карты</w:t>
           </w:r>
-          <w:bookmarkEnd w:id="56"/>
+          <w:bookmarkEnd w:id="51"/>
         </w:p>
         <w:p>
           <w:pPr>
@@ -19536,9 +20118,9 @@
               <w:lang w:val="en-US"/>
             </w:rPr>
           </w:r>
-          <w:bookmarkStart w:id="57" w:name="_GoBack"/>
-          <w:bookmarkStart w:id="58" w:name="_GoBack"/>
-          <w:bookmarkEnd w:id="58"/>
+          <w:bookmarkStart w:id="52" w:name="_GoBack"/>
+          <w:bookmarkStart w:id="53" w:name="_GoBack"/>
+          <w:bookmarkEnd w:id="53"/>
         </w:p>
         <w:p>
           <w:pPr>
@@ -19653,16 +20235,16 @@
               <w:highlight w:val="yellow"/>
             </w:rPr>
           </w:pPr>
-          <w:bookmarkStart w:id="59" w:name="__RefHeading___Toc24434_1389336206"/>
-          <w:bookmarkStart w:id="60" w:name="_Toc514507986"/>
-          <w:bookmarkEnd w:id="59"/>
+          <w:bookmarkStart w:id="54" w:name="__RefHeading___Toc24434_1389336206"/>
+          <w:bookmarkStart w:id="55" w:name="_Toc514507986"/>
+          <w:bookmarkEnd w:id="54"/>
           <w:r>
             <w:rPr>
               <w:highlight w:val="yellow"/>
             </w:rPr>
             <w:t>ЗАКЛЮЧЕНИЕ</w:t>
           </w:r>
-          <w:bookmarkEnd w:id="60"/>
+          <w:bookmarkEnd w:id="55"/>
         </w:p>
         <w:p>
           <w:pPr>
@@ -20124,41 +20706,210 @@
             <w:ind w:left="1429" w:right="0" w:hanging="0"/>
             <w:rPr/>
           </w:pPr>
-          <w:bookmarkStart w:id="61" w:name="__RefHeading___Toc24436_1389336206"/>
-          <w:bookmarkStart w:id="62" w:name="_Toc514507987"/>
+          <w:bookmarkStart w:id="56" w:name="__RefHeading___Toc24436_1389336206"/>
+          <w:bookmarkStart w:id="57" w:name="_Toc514507987"/>
+          <w:bookmarkEnd w:id="56"/>
+          <w:r>
+            <w:rPr/>
+            <w:t>СПИСОК</w:t>
+          </w:r>
+          <w:r>
+            <w:rPr>
+              <w:lang w:val="en-US"/>
+            </w:rPr>
+            <w:t xml:space="preserve"> </w:t>
+          </w:r>
+          <w:r>
+            <w:rPr/>
+            <w:t>ИСПОЛЬЗОВАННОЙ</w:t>
+          </w:r>
+          <w:r>
+            <w:rPr>
+              <w:lang w:val="en-US"/>
+            </w:rPr>
+            <w:t xml:space="preserve"> </w:t>
+          </w:r>
+          <w:r>
+            <w:rPr/>
+            <w:t>ЛИТЕРАТУРЫ</w:t>
+          </w:r>
+          <w:bookmarkEnd w:id="57"/>
+        </w:p>
+        <w:p>
+          <w:pPr>
+            <w:pStyle w:val="Normal"/>
+            <w:rPr/>
+          </w:pPr>
+          <w:bookmarkStart w:id="58" w:name="Ref_Reference0_number_only"/>
+          <w:r>
+            <w:rPr/>
+            <w:fldChar w:fldCharType="begin"/>
+          </w:r>
+          <w:r>
+            <w:rPr/>
+            <w:instrText> SEQ Reference \* ARABIC </w:instrText>
+          </w:r>
+          <w:r>
+            <w:rPr/>
+            <w:fldChar w:fldCharType="separate"/>
+          </w:r>
+          <w:r>
+            <w:rPr/>
+            <w:t>1</w:t>
+          </w:r>
+          <w:r>
+            <w:rPr/>
+            <w:fldChar w:fldCharType="end"/>
+          </w:r>
+          <w:bookmarkEnd w:id="58"/>
+          <w:r>
+            <w:rPr>
+              <w:lang w:val="en-US"/>
+            </w:rPr>
+            <w:t>. Navigli R., Velardi P. Semantic interpretation of terminological strings // Proc. 6th Int’l Conf. Terminology and Knowledge Eng. 2002. P. 95–100.</w:t>
+          </w:r>
+        </w:p>
+        <w:p>
+          <w:pPr>
+            <w:pStyle w:val="Normal"/>
+            <w:rPr/>
+          </w:pPr>
+          <w:bookmarkStart w:id="59" w:name="Ref_Reference1_number_only"/>
+          <w:r>
+            <w:rPr/>
+            <w:fldChar w:fldCharType="begin"/>
+          </w:r>
+          <w:r>
+            <w:rPr/>
+            <w:instrText> SEQ Reference \* ARABIC </w:instrText>
+          </w:r>
+          <w:r>
+            <w:rPr/>
+            <w:fldChar w:fldCharType="separate"/>
+          </w:r>
+          <w:r>
+            <w:rPr/>
+            <w:t>2</w:t>
+          </w:r>
+          <w:r>
+            <w:rPr/>
+            <w:fldChar w:fldCharType="end"/>
+          </w:r>
+          <w:bookmarkEnd w:id="59"/>
+          <w:r>
+            <w:rPr>
+              <w:lang w:val="en-US"/>
+            </w:rPr>
+            <w:t>. Frantzi, K. Automatic recognition of multi-word terms: The C-value/NC-value method / K. Frantzi, S. Ananiadou, H. Mima // International Journal on Digital Libraries. — 2000. — Т. 3, No 2. — С. 115—130.</w:t>
+          </w:r>
+        </w:p>
+        <w:p>
+          <w:pPr>
+            <w:pStyle w:val="Normal"/>
+            <w:rPr/>
+          </w:pPr>
+          <w:bookmarkStart w:id="60" w:name="Ref_Reference2_number_only"/>
+          <w:r>
+            <w:rPr/>
+            <w:fldChar w:fldCharType="begin"/>
+          </w:r>
+          <w:r>
+            <w:rPr/>
+            <w:instrText> SEQ Reference \* ARABIC </w:instrText>
+          </w:r>
+          <w:r>
+            <w:rPr/>
+            <w:fldChar w:fldCharType="separate"/>
+          </w:r>
+          <w:r>
+            <w:rPr/>
+            <w:t>3</w:t>
+          </w:r>
+          <w:r>
+            <w:rPr/>
+            <w:fldChar w:fldCharType="end"/>
+          </w:r>
+          <w:bookmarkEnd w:id="60"/>
+          <w:r>
+            <w:rPr>
+              <w:lang w:val="en-US"/>
+            </w:rPr>
+            <w:t>. Evans D. A. CLARIT-TREC experiments / D. A. Evans, R. G. Lefferts // Information processing &amp; management. 1995. Vol. 31, №. 3. P. 385–395.</w:t>
+          </w:r>
+        </w:p>
+        <w:p>
+          <w:pPr>
+            <w:pStyle w:val="Normal"/>
+            <w:rPr/>
+          </w:pPr>
+          <w:bookmarkStart w:id="61" w:name="Ref_Reference3_number_only"/>
+          <w:r>
+            <w:rPr/>
+            <w:fldChar w:fldCharType="begin"/>
+          </w:r>
+          <w:r>
+            <w:rPr/>
+            <w:instrText> SEQ Reference \* ARABIC </w:instrText>
+          </w:r>
+          <w:r>
+            <w:rPr/>
+            <w:fldChar w:fldCharType="separate"/>
+          </w:r>
+          <w:r>
+            <w:rPr/>
+            <w:t>4</w:t>
+          </w:r>
+          <w:r>
+            <w:rPr/>
+            <w:fldChar w:fldCharType="end"/>
+          </w:r>
           <w:bookmarkEnd w:id="61"/>
           <w:r>
-            <w:rPr/>
-            <w:t>СПИСОК</w:t>
-          </w:r>
-          <w:r>
-            <w:rPr>
-              <w:lang w:val="en-US"/>
-            </w:rPr>
-            <w:t xml:space="preserve"> </w:t>
-          </w:r>
-          <w:r>
-            <w:rPr/>
-            <w:t>ИСПОЛЬЗОВАННОЙ</w:t>
-          </w:r>
-          <w:r>
-            <w:rPr>
-              <w:lang w:val="en-US"/>
-            </w:rPr>
-            <w:t xml:space="preserve"> </w:t>
-          </w:r>
-          <w:r>
-            <w:rPr/>
-            <w:t>ЛИТЕРАТУРЫ</w:t>
+            <w:rPr>
+              <w:lang w:val="en-US"/>
+            </w:rPr>
+            <w:t>. Baroni, M. BootCaT: Bootstrapping corpora and terms from the web / M. Baroni, S. Bernardini // Proceedings of LREC. — 2004. — Т. 4. — С. 1313—1316.</w:t>
+          </w:r>
+        </w:p>
+        <w:p>
+          <w:pPr>
+            <w:pStyle w:val="Normal"/>
+            <w:rPr/>
+          </w:pPr>
+          <w:bookmarkStart w:id="62" w:name="Ref_Reference4_number_only"/>
+          <w:r>
+            <w:rPr/>
+            <w:fldChar w:fldCharType="begin"/>
+          </w:r>
+          <w:r>
+            <w:rPr/>
+            <w:instrText> SEQ Reference \* ARABIC </w:instrText>
+          </w:r>
+          <w:r>
+            <w:rPr/>
+            <w:fldChar w:fldCharType="separate"/>
+          </w:r>
+          <w:r>
+            <w:rPr/>
+            <w:t>5</w:t>
+          </w:r>
+          <w:r>
+            <w:rPr/>
+            <w:fldChar w:fldCharType="end"/>
           </w:r>
           <w:bookmarkEnd w:id="62"/>
-        </w:p>
-        <w:p>
-          <w:pPr>
-            <w:pStyle w:val="Normal"/>
-            <w:rPr/>
-          </w:pPr>
-          <w:bookmarkStart w:id="63" w:name="Ref_Reference0_number_only"/>
+          <w:r>
+            <w:rPr>
+              <w:lang w:val="en-US"/>
+            </w:rPr>
+            <w:t>. Sclano, F. TermExtractor: a Web Application to Learn the Common Terminology of Interest Groups and Research Communities / F. Sclano, P. Velardi // Proceedings of the 9th Conference on Terminology and Artificial Intelligence (TIA 2007). — 2007.</w:t>
+          </w:r>
+        </w:p>
+        <w:p>
+          <w:pPr>
+            <w:pStyle w:val="Normal"/>
+            <w:rPr/>
+          </w:pPr>
           <w:r>
             <w:rPr/>
             <w:fldChar w:fldCharType="begin"/>
@@ -20173,26 +20924,59 @@
           </w:r>
           <w:r>
             <w:rPr/>
-            <w:t>1</w:t>
+            <w:t>6</w:t>
           </w:r>
           <w:r>
             <w:rPr/>
             <w:fldChar w:fldCharType="end"/>
           </w:r>
+          <w:r>
+            <w:rPr>
+              <w:lang w:val="en-US"/>
+            </w:rPr>
+            <w:t>. Park, Y. Automatic glossary extraction / Y. Park, R. J. Byrd, B. K. Boguraev // Proceedings of the 19th international conference on Computational linguistics -. — 2002. — Т. 1. — С. 1—7.</w:t>
+          </w:r>
+        </w:p>
+        <w:p>
+          <w:pPr>
+            <w:pStyle w:val="Normal"/>
+            <w:rPr/>
+          </w:pPr>
+          <w:bookmarkStart w:id="63" w:name="Ref_Reference6_number_only"/>
+          <w:r>
+            <w:rPr/>
+            <w:fldChar w:fldCharType="begin"/>
+          </w:r>
+          <w:r>
+            <w:rPr/>
+            <w:instrText> SEQ Reference \* ARABIC </w:instrText>
+          </w:r>
+          <w:r>
+            <w:rPr/>
+            <w:fldChar w:fldCharType="separate"/>
+          </w:r>
+          <w:r>
+            <w:rPr/>
+            <w:t>7</w:t>
+          </w:r>
+          <w:r>
+            <w:rPr/>
+            <w:fldChar w:fldCharType="end"/>
+          </w:r>
           <w:bookmarkEnd w:id="63"/>
           <w:r>
             <w:rPr>
               <w:lang w:val="en-US"/>
             </w:rPr>
-            <w:t>. Navigli R., Velardi P. Semantic interpretation of terminological strings // Proc. 6th Int’l Conf. Terminology and Knowledge Eng. 2002. P. 95–100.</w:t>
-          </w:r>
-        </w:p>
-        <w:p>
-          <w:pPr>
-            <w:pStyle w:val="Normal"/>
-            <w:rPr/>
-          </w:pPr>
-          <w:bookmarkStart w:id="64" w:name="Ref_Reference1_number_only"/>
+            <w:t>. University of surrey participation in trec8: Weirdness indexing for logical document extrapolation and retrieval (wilder) / K. Ahmad, L. Gillam, L. Tostevin et al. // The Eighth Text REtrieval Conference (TREC-8). 1999.</w:t>
+          </w:r>
+        </w:p>
+        <w:p>
+          <w:pPr>
+            <w:pStyle w:val="Normal"/>
+            <w:rPr/>
+          </w:pPr>
+          <w:bookmarkStart w:id="64" w:name="Ref_Reference7_number_only"/>
           <w:r>
             <w:rPr/>
             <w:fldChar w:fldCharType="begin"/>
@@ -20207,7 +20991,7 @@
           </w:r>
           <w:r>
             <w:rPr/>
-            <w:t>2</w:t>
+            <w:t>8</w:t>
           </w:r>
           <w:r>
             <w:rPr/>
@@ -20218,15 +21002,15 @@
             <w:rPr>
               <w:lang w:val="en-US"/>
             </w:rPr>
-            <w:t>. Frantzi, K. Automatic recognition of multi-word terms: The C-value/NC-value method / K. Frantzi, S. Ananiadou, H. Mima // International Journal on Digital Libraries. — 2000. — Т. 3, No 2. — С. 115—130.</w:t>
-          </w:r>
-        </w:p>
-        <w:p>
-          <w:pPr>
-            <w:pStyle w:val="Normal"/>
-            <w:rPr/>
-          </w:pPr>
-          <w:bookmarkStart w:id="65" w:name="Ref_Reference2_number_only"/>
+            <w:t>. Meijer Kevin, Frasincar Flavius, Hogenboom Frederik. A semantic approach for extracting domain taxonomies from text // Decision Support Systems. 2014. Т. 62. С. 78–93.</w:t>
+          </w:r>
+        </w:p>
+        <w:p>
+          <w:pPr>
+            <w:pStyle w:val="Normal"/>
+            <w:rPr/>
+          </w:pPr>
+          <w:bookmarkStart w:id="65" w:name="Ref_Reference8_number_only"/>
           <w:r>
             <w:rPr/>
             <w:fldChar w:fldCharType="begin"/>
@@ -20241,7 +21025,7 @@
           </w:r>
           <w:r>
             <w:rPr/>
-            <w:t>3</w:t>
+            <w:t>9</w:t>
           </w:r>
           <w:r>
             <w:rPr/>
@@ -20252,15 +21036,15 @@
             <w:rPr>
               <w:lang w:val="en-US"/>
             </w:rPr>
-            <w:t>. Evans D. A. CLARIT-TREC experiments / D. A. Evans, R. G. Lefferts // Information processing &amp; management. 1995. Vol. 31, №. 3. P. 385–395.</w:t>
-          </w:r>
-        </w:p>
-        <w:p>
-          <w:pPr>
-            <w:pStyle w:val="Normal"/>
-            <w:rPr/>
-          </w:pPr>
-          <w:bookmarkStart w:id="66" w:name="Ref_Reference3_number_only"/>
+            <w:t>. Браславский П.И., Соколов Е.А. Автоматическое извлечение терминологии с использованием поисковых машин Интернета // Компьютерная лингвистика и интеллектуальные технологии. Тр. Международной конференции «Диалог». 2007. С. 89-94.</w:t>
+          </w:r>
+        </w:p>
+        <w:p>
+          <w:pPr>
+            <w:pStyle w:val="Normal"/>
+            <w:rPr/>
+          </w:pPr>
+          <w:bookmarkStart w:id="66" w:name="Ref_Reference9_number_only"/>
           <w:r>
             <w:rPr/>
             <w:fldChar w:fldCharType="begin"/>
@@ -20275,7 +21059,7 @@
           </w:r>
           <w:r>
             <w:rPr/>
-            <w:t>4</w:t>
+            <w:t>10</w:t>
           </w:r>
           <w:r>
             <w:rPr/>
@@ -20286,15 +21070,16 @@
             <w:rPr>
               <w:lang w:val="en-US"/>
             </w:rPr>
-            <w:t>. Baroni, M. BootCaT: Bootstrapping corpora and terms from the web / M. Baroni, S. Bernardini // Proceedings of LREC. — 2004. — Т. 4. — С. 1313—1316.</w:t>
-          </w:r>
-        </w:p>
-        <w:p>
-          <w:pPr>
-            <w:pStyle w:val="Normal"/>
-            <w:rPr/>
-          </w:pPr>
-          <w:bookmarkStart w:id="67" w:name="Ref_Reference4_number_only"/>
+            <w:t>. Голомазов Д. Д. Методы и средства управления научной информацией с использованием онтологий // Диссертация кандидата физико-математических наук. Москва. 2012.</w:t>
+          </w:r>
+        </w:p>
+        <w:p>
+          <w:pPr>
+            <w:pStyle w:val="Normal"/>
+            <w:rPr/>
+          </w:pPr>
+          <w:bookmarkStart w:id="67" w:name="Ref_Reference10_number_only"/>
+          <w:bookmarkStart w:id="68" w:name="Ref_Reference10_number_only"/>
           <w:r>
             <w:rPr/>
             <w:fldChar w:fldCharType="begin"/>
@@ -20309,25 +21094,32 @@
           </w:r>
           <w:r>
             <w:rPr/>
-            <w:t>5</w:t>
+            <w:t>11</w:t>
           </w:r>
           <w:r>
             <w:rPr/>
             <w:fldChar w:fldCharType="end"/>
           </w:r>
-          <w:bookmarkEnd w:id="67"/>
-          <w:r>
-            <w:rPr>
-              <w:lang w:val="en-US"/>
-            </w:rPr>
-            <w:t>. Sclano, F. TermExtractor: a Web Application to Learn the Common Terminology of Interest Groups and Research Communities / F. Sclano, P. Velardi // Proceedings of the 9th Conference on Terminology and Artificial Intelligence (TIA 2007). — 2007.</w:t>
-          </w:r>
-        </w:p>
-        <w:p>
-          <w:pPr>
-            <w:pStyle w:val="Normal"/>
-            <w:rPr/>
-          </w:pPr>
+          <w:bookmarkEnd w:id="68"/>
+          <w:r>
+            <w:rPr>
+              <w:lang w:val="en-US"/>
+            </w:rPr>
+            <w:t xml:space="preserve">. </w:t>
+          </w:r>
+          <w:r>
+            <w:rPr>
+              <w:lang w:val="en-US"/>
+            </w:rPr>
+            <w:t>Астраханцев, Н. А. Методы и программные средства извлечения терминов из коллекции текстовых документов предметной области // Диссертация кандидата физико-математических наук. Москва. 2014.</w:t>
+          </w:r>
+        </w:p>
+        <w:p>
+          <w:pPr>
+            <w:pStyle w:val="Normal"/>
+            <w:rPr/>
+          </w:pPr>
+          <w:bookmarkStart w:id="69" w:name="Ref_Reference11_number_only"/>
           <w:r>
             <w:rPr/>
             <w:fldChar w:fldCharType="begin"/>
@@ -20342,25 +21134,26 @@
           </w:r>
           <w:r>
             <w:rPr/>
-            <w:t>6</w:t>
+            <w:t>12</w:t>
           </w:r>
           <w:r>
             <w:rPr/>
             <w:fldChar w:fldCharType="end"/>
           </w:r>
-          <w:r>
-            <w:rPr>
-              <w:lang w:val="en-US"/>
-            </w:rPr>
-            <w:t>. Park, Y. Automatic glossary extraction / Y. Park, R. J. Byrd, B. K. Boguraev // Proceedings of the 19th international conference on Computational linguistics -. — 2002. — Т. 1. — С. 1—7.</w:t>
-          </w:r>
-        </w:p>
-        <w:p>
-          <w:pPr>
-            <w:pStyle w:val="Normal"/>
-            <w:rPr/>
-          </w:pPr>
-          <w:bookmarkStart w:id="68" w:name="Ref_Reference6_number_only"/>
+          <w:bookmarkEnd w:id="69"/>
+          <w:r>
+            <w:rPr>
+              <w:lang w:val="en-US"/>
+            </w:rPr>
+            <w:t>.  Vivaldi J., Rodrı́guez H. Using Wikipedia for term extraction in the biomedical domain: first experiences // Procesamiento del Lenguaje Natural. 2010. Vol. 45. P. 251–254.</w:t>
+          </w:r>
+        </w:p>
+        <w:p>
+          <w:pPr>
+            <w:pStyle w:val="Normal"/>
+            <w:rPr/>
+          </w:pPr>
+          <w:bookmarkStart w:id="70" w:name="Ref_Reference16_number_only"/>
           <w:r>
             <w:rPr/>
             <w:fldChar w:fldCharType="begin"/>
@@ -20375,26 +21168,26 @@
           </w:r>
           <w:r>
             <w:rPr/>
-            <w:t>7</w:t>
+            <w:t>13</w:t>
           </w:r>
           <w:r>
             <w:rPr/>
             <w:fldChar w:fldCharType="end"/>
           </w:r>
-          <w:bookmarkEnd w:id="68"/>
-          <w:r>
-            <w:rPr>
-              <w:lang w:val="en-US"/>
-            </w:rPr>
-            <w:t>. University of surrey participation in trec8: Weirdness indexing for logical document extrapolation and retrieval (wilder) / K. Ahmad, L. Gillam, L. Tostevin et al. // The Eighth Text REtrieval Conference (TREC-8). 1999.</w:t>
-          </w:r>
-        </w:p>
-        <w:p>
-          <w:pPr>
-            <w:pStyle w:val="Normal"/>
-            <w:rPr/>
-          </w:pPr>
-          <w:bookmarkStart w:id="69" w:name="Ref_Reference7_number_only"/>
+          <w:bookmarkEnd w:id="70"/>
+          <w:r>
+            <w:rPr>
+              <w:lang w:val="en-US"/>
+            </w:rPr>
+            <w:t>. Татаринов В.А. Терминологическая лексика русского языка: Эволюция проблем и аспектов изучения // Русский язык в современном обществе: Функциональные и статусные характеристики / РАН. ИНИОН; Отв. ред. Опарина Е.О., Казак Е.А. Теория и история языкознания. ИНИОН РАН, Москва, 2006. С. 133–164.</w:t>
+          </w:r>
+        </w:p>
+        <w:p>
+          <w:pPr>
+            <w:pStyle w:val="Normal"/>
+            <w:rPr/>
+          </w:pPr>
+          <w:bookmarkStart w:id="71" w:name="Ref_Reference13_number_only"/>
           <w:r>
             <w:rPr/>
             <w:fldChar w:fldCharType="begin"/>
@@ -20409,26 +21202,26 @@
           </w:r>
           <w:r>
             <w:rPr/>
-            <w:t>8</w:t>
+            <w:t>14</w:t>
           </w:r>
           <w:r>
             <w:rPr/>
             <w:fldChar w:fldCharType="end"/>
           </w:r>
-          <w:bookmarkEnd w:id="69"/>
-          <w:r>
-            <w:rPr>
-              <w:lang w:val="en-US"/>
-            </w:rPr>
-            <w:t>. Meijer Kevin, Frasincar Flavius, Hogenboom Frederik. A semantic approach for extracting domain taxonomies from text // Decision Support Systems. 2014. Т. 62. С. 78–93.</w:t>
-          </w:r>
-        </w:p>
-        <w:p>
-          <w:pPr>
-            <w:pStyle w:val="Normal"/>
-            <w:rPr/>
-          </w:pPr>
-          <w:bookmarkStart w:id="70" w:name="Ref_Reference8_number_only"/>
+          <w:bookmarkEnd w:id="71"/>
+          <w:r>
+            <w:rPr>
+              <w:lang w:val="en-US"/>
+            </w:rPr>
+            <w:t>. Гринев-Гриневич, С. В. Терминоведение // М.: Академия. 2008. Т. 304.</w:t>
+          </w:r>
+        </w:p>
+        <w:p>
+          <w:pPr>
+            <w:pStyle w:val="Normal"/>
+            <w:rPr/>
+          </w:pPr>
+          <w:bookmarkStart w:id="72" w:name="Ref_Reference14_number_only"/>
           <w:r>
             <w:rPr/>
             <w:fldChar w:fldCharType="begin"/>
@@ -20443,26 +21236,26 @@
           </w:r>
           <w:r>
             <w:rPr/>
-            <w:t>9</w:t>
+            <w:t>15</w:t>
           </w:r>
           <w:r>
             <w:rPr/>
             <w:fldChar w:fldCharType="end"/>
           </w:r>
-          <w:bookmarkEnd w:id="70"/>
-          <w:r>
-            <w:rPr>
-              <w:lang w:val="en-US"/>
-            </w:rPr>
-            <w:t>. Браславский П.И., Соколов Е.А. Автоматическое извлечение терминологии с использованием поисковых машин Интернета // Компьютерная лингвистика и интеллектуальные технологии. Тр. Международной конференции «Диалог». 2007. С. 89-94.</w:t>
-          </w:r>
-        </w:p>
-        <w:p>
-          <w:pPr>
-            <w:pStyle w:val="Normal"/>
-            <w:rPr/>
-          </w:pPr>
-          <w:bookmarkStart w:id="71" w:name="Ref_Reference9_number_only"/>
+          <w:bookmarkEnd w:id="72"/>
+          <w:r>
+            <w:rPr>
+              <w:lang w:val="en-US"/>
+            </w:rPr>
+            <w:t>. Мякшин К.А. Разнообразие подходов к определению понятия «термин» // Альманах современной науки и образования, сер. «Языкознание и литературоведение в синхронии и диахронии и методика преподавания языка и литературы». 2007. Т. 3, № 3. С. 175–178.</w:t>
+          </w:r>
+        </w:p>
+        <w:p>
+          <w:pPr>
+            <w:pStyle w:val="Normal"/>
+            <w:rPr/>
+          </w:pPr>
+          <w:bookmarkStart w:id="73" w:name="Ref_Reference15_number_only"/>
           <w:r>
             <w:rPr/>
             <w:fldChar w:fldCharType="begin"/>
@@ -20477,26 +21270,26 @@
           </w:r>
           <w:r>
             <w:rPr/>
-            <w:t>10</w:t>
+            <w:t>16</w:t>
           </w:r>
           <w:r>
             <w:rPr/>
             <w:fldChar w:fldCharType="end"/>
           </w:r>
-          <w:bookmarkEnd w:id="71"/>
-          <w:r>
-            <w:rPr>
-              <w:lang w:val="en-US"/>
-            </w:rPr>
-            <w:t>. Голомазов Д. Д. Методы и средства управления научной информацией с использованием онтологий // Диссертация кандидата физико-математических наук. Москва. 2012.</w:t>
-          </w:r>
-        </w:p>
-        <w:p>
-          <w:pPr>
-            <w:pStyle w:val="Normal"/>
-            <w:rPr/>
-          </w:pPr>
-          <w:bookmarkStart w:id="72" w:name="Ref_Reference10_number_only"/>
+          <w:bookmarkEnd w:id="73"/>
+          <w:r>
+            <w:rPr>
+              <w:lang w:val="en-US"/>
+            </w:rPr>
+            <w:t>. Реформатский, А. А. Что такое термин и терминология [Текст] / М.: Академия наук СССР. Институт языкознания, 1959. 16 с.</w:t>
+          </w:r>
+        </w:p>
+        <w:p>
+          <w:pPr>
+            <w:pStyle w:val="Normal"/>
+            <w:rPr/>
+          </w:pPr>
+          <w:bookmarkStart w:id="74" w:name="Ref_Reference17_number_only"/>
           <w:r>
             <w:rPr/>
             <w:fldChar w:fldCharType="begin"/>
@@ -20511,26 +21304,26 @@
           </w:r>
           <w:r>
             <w:rPr/>
-            <w:t>11</w:t>
+            <w:t>17</w:t>
           </w:r>
           <w:r>
             <w:rPr/>
             <w:fldChar w:fldCharType="end"/>
           </w:r>
-          <w:bookmarkEnd w:id="72"/>
-          <w:r>
-            <w:rPr>
-              <w:lang w:val="en-US"/>
-            </w:rPr>
-            <w:t>. Астраханцев, Н. А. Методы и программные средства извлечения терминов из коллекции текстовых документов предметной области // Диссертация кандидата физико-математических наук. Москва. 2014.</w:t>
-          </w:r>
-        </w:p>
-        <w:p>
-          <w:pPr>
-            <w:pStyle w:val="Normal"/>
-            <w:rPr/>
-          </w:pPr>
-          <w:bookmarkStart w:id="73" w:name="Ref_Reference11_number_only"/>
+          <w:bookmarkEnd w:id="74"/>
+          <w:r>
+            <w:rPr>
+              <w:lang w:val="en-US"/>
+            </w:rPr>
+            <w:t>. Винокур Г.О. Грамматические наблюдения в области технической терминологии // Труды МИИФЛИ. 1939. Т. 5.</w:t>
+          </w:r>
+        </w:p>
+        <w:p>
+          <w:pPr>
+            <w:pStyle w:val="Normal"/>
+            <w:rPr/>
+          </w:pPr>
+          <w:bookmarkStart w:id="75" w:name="Ref_Reference18_number_only"/>
           <w:r>
             <w:rPr/>
             <w:fldChar w:fldCharType="begin"/>
@@ -20545,26 +21338,30 @@
           </w:r>
           <w:r>
             <w:rPr/>
-            <w:t>12</w:t>
+            <w:t>18</w:t>
           </w:r>
           <w:r>
             <w:rPr/>
             <w:fldChar w:fldCharType="end"/>
           </w:r>
-          <w:bookmarkEnd w:id="73"/>
-          <w:r>
-            <w:rPr>
-              <w:lang w:val="en-US"/>
-            </w:rPr>
-            <w:t>.  Vivaldi J., Rodrı́guez H. Using Wikipedia for term extraction in the biomedical domain: first experiences // Procesamiento del Lenguaje Natural. 2010. Vol. 45. P. 251–254.</w:t>
-          </w:r>
-        </w:p>
-        <w:p>
-          <w:pPr>
-            <w:pStyle w:val="Normal"/>
-            <w:rPr/>
-          </w:pPr>
-          <w:bookmarkStart w:id="74" w:name="Ref_Reference16_number_only"/>
+          <w:bookmarkEnd w:id="75"/>
+          <w:r>
+            <w:rPr>
+              <w:lang w:val="en-US"/>
+            </w:rPr>
+            <w:t xml:space="preserve">. </w:t>
+          </w:r>
+          <w:r>
+            <w:rPr/>
+            <w:t>Жеребило Т.В. Словарь лингвистических терминов. // Назрань: Пилигрим, 2010.</w:t>
+          </w:r>
+        </w:p>
+        <w:p>
+          <w:pPr>
+            <w:pStyle w:val="Normal"/>
+            <w:rPr/>
+          </w:pPr>
+          <w:bookmarkStart w:id="76" w:name="Ref_Reference19_number_only"/>
           <w:r>
             <w:rPr/>
             <w:fldChar w:fldCharType="begin"/>
@@ -20579,26 +21376,30 @@
           </w:r>
           <w:r>
             <w:rPr/>
-            <w:t>13</w:t>
+            <w:t>19</w:t>
           </w:r>
           <w:r>
             <w:rPr/>
             <w:fldChar w:fldCharType="end"/>
           </w:r>
-          <w:bookmarkEnd w:id="74"/>
-          <w:r>
-            <w:rPr>
-              <w:lang w:val="en-US"/>
-            </w:rPr>
-            <w:t>. Татаринов В.А. Терминологическая лексика русского языка: Эволюция проблем и аспектов изучения // Русский язык в современном обществе: Функциональные и статусные характеристики / РАН. ИНИОН; Отв. ред. Опарина Е.О., Казак Е.А. Теория и история языкознания. ИНИОН РАН, Москва, 2006. С. 133–164.</w:t>
-          </w:r>
-        </w:p>
-        <w:p>
-          <w:pPr>
-            <w:pStyle w:val="Normal"/>
-            <w:rPr/>
-          </w:pPr>
-          <w:bookmarkStart w:id="75" w:name="Ref_Reference13_number_only"/>
+          <w:bookmarkEnd w:id="76"/>
+          <w:r>
+            <w:rPr>
+              <w:lang w:val="en-US"/>
+            </w:rPr>
+            <w:t xml:space="preserve">. </w:t>
+          </w:r>
+          <w:r>
+            <w:rPr/>
+            <w:t>Wüster E. Einführung in die allgemeine Terminologielehre und terminologische Lexikographie (1979) // København: Handelshøjskolen. 1985.</w:t>
+          </w:r>
+        </w:p>
+        <w:p>
+          <w:pPr>
+            <w:pStyle w:val="Normal"/>
+            <w:rPr/>
+          </w:pPr>
+          <w:bookmarkStart w:id="77" w:name="Ref_Reference20_number_only"/>
           <w:r>
             <w:rPr/>
             <w:fldChar w:fldCharType="begin"/>
@@ -20613,26 +21414,30 @@
           </w:r>
           <w:r>
             <w:rPr/>
-            <w:t>14</w:t>
+            <w:t>20</w:t>
           </w:r>
           <w:r>
             <w:rPr/>
             <w:fldChar w:fldCharType="end"/>
           </w:r>
-          <w:bookmarkEnd w:id="75"/>
-          <w:r>
-            <w:rPr>
-              <w:lang w:val="en-US"/>
-            </w:rPr>
-            <w:t>. Гринев-Гриневич, С. В. Терминоведение // М.: Академия. 2008. Т. 304.</w:t>
-          </w:r>
-        </w:p>
-        <w:p>
-          <w:pPr>
-            <w:pStyle w:val="Normal"/>
-            <w:rPr/>
-          </w:pPr>
-          <w:bookmarkStart w:id="76" w:name="Ref_Reference14_number_only"/>
+          <w:bookmarkEnd w:id="77"/>
+          <w:r>
+            <w:rPr>
+              <w:lang w:val="en-US"/>
+            </w:rPr>
+            <w:t xml:space="preserve">. </w:t>
+          </w:r>
+          <w:r>
+            <w:rPr/>
+            <w:t>ISO 1087-1:2000. Terminology work — Vocabulary — Part 1: Theory and application, URL: https://www.iso.org/obp/ui/#iso:std:iso:1087:-1:ed-1:v1:en (дата обращения 20.05.2019).</w:t>
+          </w:r>
+        </w:p>
+        <w:p>
+          <w:pPr>
+            <w:pStyle w:val="Normal"/>
+            <w:rPr/>
+          </w:pPr>
+          <w:bookmarkStart w:id="78" w:name="Ref_Reference21_number_only"/>
           <w:r>
             <w:rPr/>
             <w:fldChar w:fldCharType="begin"/>
@@ -20647,26 +21452,30 @@
           </w:r>
           <w:r>
             <w:rPr/>
-            <w:t>15</w:t>
+            <w:t>21</w:t>
           </w:r>
           <w:r>
             <w:rPr/>
             <w:fldChar w:fldCharType="end"/>
           </w:r>
-          <w:bookmarkEnd w:id="76"/>
-          <w:r>
-            <w:rPr>
-              <w:lang w:val="en-US"/>
-            </w:rPr>
-            <w:t>. Мякшин К.А. Разнообразие подходов к определению понятия «термин» // Альманах современной науки и образования, сер. «Языкознание и литературоведение в синхронии и диахронии и методика преподавания языка и литературы». 2007. Т. 3, № 3. С. 175–178.</w:t>
-          </w:r>
-        </w:p>
-        <w:p>
-          <w:pPr>
-            <w:pStyle w:val="Normal"/>
-            <w:rPr/>
-          </w:pPr>
-          <w:bookmarkStart w:id="77" w:name="Ref_Reference15_number_only"/>
+          <w:bookmarkEnd w:id="78"/>
+          <w:r>
+            <w:rPr>
+              <w:lang w:val="en-US"/>
+            </w:rPr>
+            <w:t xml:space="preserve">. </w:t>
+          </w:r>
+          <w:r>
+            <w:rPr/>
+            <w:t>Хаютин А. Д. Составные термины - функциональный тип сложных лингвистических единиц (СЛЕ) с позиций лексикографии // Отраслевая терминология и лексикография. Воронеж, 1981.</w:t>
+          </w:r>
+        </w:p>
+        <w:p>
+          <w:pPr>
+            <w:pStyle w:val="Normal"/>
+            <w:rPr/>
+          </w:pPr>
+          <w:bookmarkStart w:id="79" w:name="Ref_Reference22_number_only"/>
           <w:r>
             <w:rPr/>
             <w:fldChar w:fldCharType="begin"/>
@@ -20681,26 +21490,30 @@
           </w:r>
           <w:r>
             <w:rPr/>
-            <w:t>16</w:t>
+            <w:t>22</w:t>
           </w:r>
           <w:r>
             <w:rPr/>
             <w:fldChar w:fldCharType="end"/>
           </w:r>
-          <w:bookmarkEnd w:id="77"/>
-          <w:r>
-            <w:rPr>
-              <w:lang w:val="en-US"/>
-            </w:rPr>
-            <w:t>. Реформатский, А. А. Что такое термин и терминология [Текст] / М.: Академия наук СССР. Институт языкознания, 1959. 16 с.</w:t>
-          </w:r>
-        </w:p>
-        <w:p>
-          <w:pPr>
-            <w:pStyle w:val="Normal"/>
-            <w:rPr/>
-          </w:pPr>
-          <w:bookmarkStart w:id="78" w:name="Ref_Reference17_number_only"/>
+          <w:bookmarkEnd w:id="79"/>
+          <w:r>
+            <w:rPr>
+              <w:lang w:val="en-US"/>
+            </w:rPr>
+            <w:t xml:space="preserve">. </w:t>
+          </w:r>
+          <w:r>
+            <w:rPr/>
+            <w:t>Ахманова О. С. Терминология лингвистическая // Лингвистический энциклопедический словарь. Москва, 1990.</w:t>
+          </w:r>
+        </w:p>
+        <w:p>
+          <w:pPr>
+            <w:pStyle w:val="Normal"/>
+            <w:rPr/>
+          </w:pPr>
+          <w:bookmarkStart w:id="80" w:name="Ref_Reference23_number_only"/>
           <w:r>
             <w:rPr/>
             <w:fldChar w:fldCharType="begin"/>
@@ -20715,26 +21528,30 @@
           </w:r>
           <w:r>
             <w:rPr/>
-            <w:t>17</w:t>
+            <w:t>23</w:t>
           </w:r>
           <w:r>
             <w:rPr/>
             <w:fldChar w:fldCharType="end"/>
           </w:r>
-          <w:bookmarkEnd w:id="78"/>
-          <w:r>
-            <w:rPr>
-              <w:lang w:val="en-US"/>
-            </w:rPr>
-            <w:t>. Винокур Г.О. Грамматические наблюдения в области технической терминологии // Труды МИИФЛИ. 1939. Т. 5.</w:t>
-          </w:r>
-        </w:p>
-        <w:p>
-          <w:pPr>
-            <w:pStyle w:val="Normal"/>
-            <w:rPr/>
-          </w:pPr>
-          <w:bookmarkStart w:id="79" w:name="Ref_Reference18_number_only"/>
+          <w:bookmarkEnd w:id="80"/>
+          <w:r>
+            <w:rPr>
+              <w:lang w:val="en-US"/>
+            </w:rPr>
+            <w:t xml:space="preserve">. </w:t>
+          </w:r>
+          <w:r>
+            <w:rPr/>
+            <w:t>Мякшин К.А. К вопросу об основных признаках термина // Альманах современной науки и образования, сер. «Языкознание и литературоведение в синхронии и диахронии и методика преподавания языка и литературы». 2008. Т. 2, № 21. С. 17–22.</w:t>
+          </w:r>
+        </w:p>
+        <w:p>
+          <w:pPr>
+            <w:pStyle w:val="Normal"/>
+            <w:rPr/>
+          </w:pPr>
+          <w:bookmarkStart w:id="81" w:name="Ref_Reference24_number_only"/>
           <w:r>
             <w:rPr/>
             <w:fldChar w:fldCharType="begin"/>
@@ -20749,30 +21566,30 @@
           </w:r>
           <w:r>
             <w:rPr/>
-            <w:t>18</w:t>
+            <w:t>24</w:t>
           </w:r>
           <w:r>
             <w:rPr/>
             <w:fldChar w:fldCharType="end"/>
           </w:r>
-          <w:bookmarkEnd w:id="79"/>
-          <w:r>
-            <w:rPr>
-              <w:lang w:val="en-US"/>
-            </w:rPr>
-            <w:t xml:space="preserve">. </w:t>
-          </w:r>
-          <w:r>
-            <w:rPr/>
-            <w:t>Жеребило Т.В. Словарь лингвистических терминов. // Назрань: Пилигрим, 2010.</w:t>
-          </w:r>
-        </w:p>
-        <w:p>
-          <w:pPr>
-            <w:pStyle w:val="Normal"/>
-            <w:rPr/>
-          </w:pPr>
-          <w:bookmarkStart w:id="80" w:name="Ref_Reference19_number_only"/>
+          <w:bookmarkEnd w:id="81"/>
+          <w:r>
+            <w:rPr>
+              <w:lang w:val="en-US"/>
+            </w:rPr>
+            <w:t>.</w:t>
+          </w:r>
+          <w:r>
+            <w:rPr/>
+            <w:t xml:space="preserve"> Kageura K., Umino B. Methods of automatic term recognition: A review // Terminology. 1996. Vol. 3, no. 2. P. 259–289.</w:t>
+          </w:r>
+        </w:p>
+        <w:p>
+          <w:pPr>
+            <w:pStyle w:val="Normal"/>
+            <w:rPr/>
+          </w:pPr>
+          <w:bookmarkStart w:id="82" w:name="Ref_Reference26_number_only"/>
           <w:r>
             <w:rPr/>
             <w:fldChar w:fldCharType="begin"/>
@@ -20787,30 +21604,30 @@
           </w:r>
           <w:r>
             <w:rPr/>
-            <w:t>19</w:t>
+            <w:t>25</w:t>
           </w:r>
           <w:r>
             <w:rPr/>
             <w:fldChar w:fldCharType="end"/>
           </w:r>
-          <w:bookmarkEnd w:id="80"/>
-          <w:r>
-            <w:rPr>
-              <w:lang w:val="en-US"/>
-            </w:rPr>
-            <w:t xml:space="preserve">. </w:t>
-          </w:r>
-          <w:r>
-            <w:rPr/>
-            <w:t>Wüster E. Einführung in die allgemeine Terminologielehre und terminologische Lexikographie (1979) // København: Handelshøjskolen. 1985.</w:t>
-          </w:r>
-        </w:p>
-        <w:p>
-          <w:pPr>
-            <w:pStyle w:val="Normal"/>
-            <w:rPr/>
-          </w:pPr>
-          <w:bookmarkStart w:id="81" w:name="Ref_Reference20_number_only"/>
+          <w:bookmarkEnd w:id="82"/>
+          <w:r>
+            <w:rPr>
+              <w:lang w:val="en-US"/>
+            </w:rPr>
+            <w:t>.</w:t>
+          </w:r>
+          <w:r>
+            <w:rPr/>
+            <w:t xml:space="preserve"> Pazienza M., Pennacchiotti M., Zanzotto F. Terminology extraction: an analysis of linguistic and statistical approaches // Knowledge Mining. 2005. P. 255–279.</w:t>
+          </w:r>
+        </w:p>
+        <w:p>
+          <w:pPr>
+            <w:pStyle w:val="Normal"/>
+            <w:rPr/>
+          </w:pPr>
+          <w:bookmarkStart w:id="83" w:name="Ref_Reference25_number_only"/>
           <w:r>
             <w:rPr/>
             <w:fldChar w:fldCharType="begin"/>
@@ -20825,241 +21642,13 @@
           </w:r>
           <w:r>
             <w:rPr/>
-            <w:t>20</w:t>
+            <w:t>26</w:t>
           </w:r>
           <w:r>
             <w:rPr/>
             <w:fldChar w:fldCharType="end"/>
           </w:r>
-          <w:bookmarkEnd w:id="81"/>
-          <w:r>
-            <w:rPr>
-              <w:lang w:val="en-US"/>
-            </w:rPr>
-            <w:t xml:space="preserve">. </w:t>
-          </w:r>
-          <w:r>
-            <w:rPr/>
-            <w:t>ISO 1087-1:2000. Terminology work — Vocabulary — Part 1: Theory and application, URL: https://www.iso.org/obp/ui/#iso:std:iso:1087:-1:ed-1:v1:en (дата обращения 20.05.2019).</w:t>
-          </w:r>
-        </w:p>
-        <w:p>
-          <w:pPr>
-            <w:pStyle w:val="Normal"/>
-            <w:rPr/>
-          </w:pPr>
-          <w:bookmarkStart w:id="82" w:name="Ref_Reference21_number_only"/>
-          <w:r>
-            <w:rPr/>
-            <w:fldChar w:fldCharType="begin"/>
-          </w:r>
-          <w:r>
-            <w:rPr/>
-            <w:instrText> SEQ Reference \* ARABIC </w:instrText>
-          </w:r>
-          <w:r>
-            <w:rPr/>
-            <w:fldChar w:fldCharType="separate"/>
-          </w:r>
-          <w:r>
-            <w:rPr/>
-            <w:t>21</w:t>
-          </w:r>
-          <w:r>
-            <w:rPr/>
-            <w:fldChar w:fldCharType="end"/>
-          </w:r>
-          <w:bookmarkEnd w:id="82"/>
-          <w:r>
-            <w:rPr>
-              <w:lang w:val="en-US"/>
-            </w:rPr>
-            <w:t xml:space="preserve">. </w:t>
-          </w:r>
-          <w:r>
-            <w:rPr/>
-            <w:t>Хаютин А. Д. Составные термины - функциональный тип сложных лингвистических единиц (СЛЕ) с позиций лексикографии // Отраслевая терминология и лексикография. Воронеж, 1981.</w:t>
-          </w:r>
-        </w:p>
-        <w:p>
-          <w:pPr>
-            <w:pStyle w:val="Normal"/>
-            <w:rPr/>
-          </w:pPr>
-          <w:bookmarkStart w:id="83" w:name="Ref_Reference22_number_only"/>
-          <w:r>
-            <w:rPr/>
-            <w:fldChar w:fldCharType="begin"/>
-          </w:r>
-          <w:r>
-            <w:rPr/>
-            <w:instrText> SEQ Reference \* ARABIC </w:instrText>
-          </w:r>
-          <w:r>
-            <w:rPr/>
-            <w:fldChar w:fldCharType="separate"/>
-          </w:r>
-          <w:r>
-            <w:rPr/>
-            <w:t>22</w:t>
-          </w:r>
-          <w:r>
-            <w:rPr/>
-            <w:fldChar w:fldCharType="end"/>
-          </w:r>
           <w:bookmarkEnd w:id="83"/>
-          <w:r>
-            <w:rPr>
-              <w:lang w:val="en-US"/>
-            </w:rPr>
-            <w:t xml:space="preserve">. </w:t>
-          </w:r>
-          <w:r>
-            <w:rPr/>
-            <w:t>Ахманова О. С. Терминология лингвистическая // Лингвистический энциклопедический словарь. Москва, 1990.</w:t>
-          </w:r>
-        </w:p>
-        <w:p>
-          <w:pPr>
-            <w:pStyle w:val="Normal"/>
-            <w:rPr/>
-          </w:pPr>
-          <w:bookmarkStart w:id="84" w:name="Ref_Reference23_number_only"/>
-          <w:r>
-            <w:rPr/>
-            <w:fldChar w:fldCharType="begin"/>
-          </w:r>
-          <w:r>
-            <w:rPr/>
-            <w:instrText> SEQ Reference \* ARABIC </w:instrText>
-          </w:r>
-          <w:r>
-            <w:rPr/>
-            <w:fldChar w:fldCharType="separate"/>
-          </w:r>
-          <w:r>
-            <w:rPr/>
-            <w:t>23</w:t>
-          </w:r>
-          <w:r>
-            <w:rPr/>
-            <w:fldChar w:fldCharType="end"/>
-          </w:r>
-          <w:bookmarkEnd w:id="84"/>
-          <w:r>
-            <w:rPr>
-              <w:lang w:val="en-US"/>
-            </w:rPr>
-            <w:t xml:space="preserve">. </w:t>
-          </w:r>
-          <w:r>
-            <w:rPr/>
-            <w:t>Мякшин К.А. К вопросу об основных признаках термина // Альманах современной науки и образования, сер. «Языкознание и литературоведение в синхронии и диахронии и методика преподавания языка и литературы». 2008. Т. 2, № 21. С. 17–22.</w:t>
-          </w:r>
-        </w:p>
-        <w:p>
-          <w:pPr>
-            <w:pStyle w:val="Normal"/>
-            <w:rPr/>
-          </w:pPr>
-          <w:bookmarkStart w:id="85" w:name="Ref_Reference24_number_only"/>
-          <w:r>
-            <w:rPr/>
-            <w:fldChar w:fldCharType="begin"/>
-          </w:r>
-          <w:r>
-            <w:rPr/>
-            <w:instrText> SEQ Reference \* ARABIC </w:instrText>
-          </w:r>
-          <w:r>
-            <w:rPr/>
-            <w:fldChar w:fldCharType="separate"/>
-          </w:r>
-          <w:r>
-            <w:rPr/>
-            <w:t>24</w:t>
-          </w:r>
-          <w:r>
-            <w:rPr/>
-            <w:fldChar w:fldCharType="end"/>
-          </w:r>
-          <w:bookmarkEnd w:id="85"/>
-          <w:r>
-            <w:rPr>
-              <w:lang w:val="en-US"/>
-            </w:rPr>
-            <w:t>.</w:t>
-          </w:r>
-          <w:r>
-            <w:rPr/>
-            <w:t xml:space="preserve"> Kageura K., Umino B. Methods of automatic term recognition: A review // Terminology. 1996. Vol. 3, no. 2. P. 259–289.</w:t>
-          </w:r>
-        </w:p>
-        <w:p>
-          <w:pPr>
-            <w:pStyle w:val="Normal"/>
-            <w:rPr/>
-          </w:pPr>
-          <w:bookmarkStart w:id="86" w:name="Ref_Reference26_number_only"/>
-          <w:r>
-            <w:rPr/>
-            <w:fldChar w:fldCharType="begin"/>
-          </w:r>
-          <w:r>
-            <w:rPr/>
-            <w:instrText> SEQ Reference \* ARABIC </w:instrText>
-          </w:r>
-          <w:r>
-            <w:rPr/>
-            <w:fldChar w:fldCharType="separate"/>
-          </w:r>
-          <w:r>
-            <w:rPr/>
-            <w:t>25</w:t>
-          </w:r>
-          <w:r>
-            <w:rPr/>
-            <w:fldChar w:fldCharType="end"/>
-          </w:r>
-          <w:bookmarkEnd w:id="86"/>
-          <w:r>
-            <w:rPr>
-              <w:lang w:val="en-US"/>
-            </w:rPr>
-            <w:t>.</w:t>
-          </w:r>
-          <w:r>
-            <w:rPr/>
-            <w:t xml:space="preserve"> Pazienza M., Pennacchiotti M., Zanzotto F. Terminology extraction: an analysis of linguistic and statistical approaches // Knowledge Mining. 2005. P. 255–279.</w:t>
-          </w:r>
-        </w:p>
-        <w:p>
-          <w:pPr>
-            <w:pStyle w:val="Normal"/>
-            <w:rPr/>
-          </w:pPr>
-          <w:bookmarkStart w:id="87" w:name="Ref_Reference25_number_only"/>
-          <w:r>
-            <w:rPr/>
-            <w:fldChar w:fldCharType="begin"/>
-          </w:r>
-          <w:r>
-            <w:rPr/>
-            <w:instrText> SEQ Reference \* ARABIC </w:instrText>
-          </w:r>
-          <w:r>
-            <w:rPr/>
-            <w:fldChar w:fldCharType="separate"/>
-          </w:r>
-          <w:r>
-            <w:rPr/>
-            <w:t>26</w:t>
-          </w:r>
-          <w:r>
-            <w:rPr/>
-            <w:fldChar w:fldCharType="end"/>
-          </w:r>
-          <w:bookmarkEnd w:id="87"/>
           <w:r>
             <w:rPr>
               <w:lang w:val="en-US"/>
@@ -21112,7 +21701,8 @@
             <w:pStyle w:val="Normal"/>
             <w:rPr/>
           </w:pPr>
-          <w:bookmarkStart w:id="88" w:name="Ref_Reference27_number_only"/>
+          <w:bookmarkStart w:id="84" w:name="Ref_Reference27_number_only"/>
+          <w:bookmarkStart w:id="85" w:name="Ref_Reference26_number_only1"/>
           <w:r>
             <w:rPr/>
             <w:fldChar w:fldCharType="begin"/>
@@ -21133,7 +21723,60 @@
             <w:rPr/>
             <w:fldChar w:fldCharType="end"/>
           </w:r>
+          <w:bookmarkEnd w:id="84"/>
+          <w:bookmarkEnd w:id="85"/>
+          <w:r>
+            <w:rPr>
+              <w:lang w:val="en-US"/>
+            </w:rPr>
+            <w:t>.</w:t>
+          </w:r>
+          <w:r>
+            <w:rPr/>
+            <w:t xml:space="preserve"> </w:t>
+          </w:r>
+          <w:bookmarkStart w:id="86" w:name="__DdeLink__5579_10034398331"/>
+          <w:r>
+            <w:rPr/>
+            <w:t>Браславский</w:t>
+          </w:r>
+          <w:bookmarkEnd w:id="86"/>
+          <w:r>
+            <w:rPr/>
+            <w:t xml:space="preserve"> П. И. Сравнение четырех методов автоматического извлечения двухсловных терминов из текста / П.И. Браславский, Е.А. Соколов // Компьютерная лингвистика и интеллектуальные технологии. Труды Международной конференции «Диалог». М.: Издательство РГГУ,  2006. - С. 88–94.</w:t>
+          </w:r>
+        </w:p>
+        <w:p>
+          <w:pPr>
+            <w:pStyle w:val="Normal"/>
+            <w:rPr/>
+          </w:pPr>
+          <w:bookmarkStart w:id="87" w:name="Ref_Reference27_number_only11"/>
+          <w:bookmarkStart w:id="88" w:name="Ref_Reference28_number_only"/>
+          <w:bookmarkStart w:id="89" w:name="Ref_Reference27_number_only1"/>
+          <w:r>
+            <w:rPr/>
+            <w:fldChar w:fldCharType="begin"/>
+          </w:r>
+          <w:r>
+            <w:rPr/>
+            <w:instrText> SEQ Reference \* ARABIC </w:instrText>
+          </w:r>
+          <w:r>
+            <w:rPr/>
+            <w:fldChar w:fldCharType="separate"/>
+          </w:r>
+          <w:r>
+            <w:rPr/>
+            <w:t>28</w:t>
+          </w:r>
+          <w:r>
+            <w:rPr/>
+            <w:fldChar w:fldCharType="end"/>
+          </w:r>
+          <w:bookmarkEnd w:id="87"/>
           <w:bookmarkEnd w:id="88"/>
+          <w:bookmarkEnd w:id="89"/>
           <w:r>
             <w:rPr>
               <w:lang w:val="en-US"/>
@@ -21144,103 +21787,129 @@
             <w:rPr/>
             <w:t xml:space="preserve"> </w:t>
           </w:r>
-          <w:bookmarkStart w:id="89" w:name="__DdeLink__5579_10034398331"/>
+          <w:bookmarkStart w:id="90" w:name="__DdeLink__5579_1003439833"/>
           <w:r>
             <w:rPr/>
             <w:t>Браславский</w:t>
           </w:r>
-          <w:bookmarkEnd w:id="89"/>
-          <w:r>
-            <w:rPr/>
-            <w:t xml:space="preserve"> П. И. Сравнение четырех методов автоматического извлечения двухсловных терминов из текста / П.И. Браславский, Е.А. Соколов // Компьютерная лингвистика и интеллектуальные технологии. Труды Международной конференции «Диалог». М.: Издательство РГГУ,  2006. - С. 88–94.</w:t>
-          </w:r>
-        </w:p>
-        <w:p>
-          <w:pPr>
-            <w:pStyle w:val="Normal"/>
-            <w:rPr/>
-          </w:pPr>
-          <w:bookmarkStart w:id="90" w:name="Ref_Reference28_number_only"/>
-          <w:bookmarkStart w:id="91" w:name="Ref_Reference27_number_only1"/>
-          <w:r>
-            <w:rPr/>
-            <w:fldChar w:fldCharType="begin"/>
-          </w:r>
-          <w:r>
-            <w:rPr/>
-            <w:instrText> SEQ Reference \* ARABIC </w:instrText>
-          </w:r>
-          <w:r>
-            <w:rPr/>
-            <w:fldChar w:fldCharType="separate"/>
-          </w:r>
-          <w:r>
-            <w:rPr/>
-            <w:t>28</w:t>
-          </w:r>
-          <w:r>
-            <w:rPr/>
-            <w:fldChar w:fldCharType="end"/>
-          </w:r>
           <w:bookmarkEnd w:id="90"/>
+          <w:r>
+            <w:rPr/>
+            <w:t xml:space="preserve"> П. И. </w:t>
+          </w:r>
+          <w:bookmarkStart w:id="91" w:name="__DdeLink__3963_1003439833"/>
+          <w:r>
+            <w:rPr/>
+            <w:t>Сравнение пяти методов извлечения терминов произвольной длины</w:t>
+          </w:r>
           <w:bookmarkEnd w:id="91"/>
           <w:r>
-            <w:rPr>
-              <w:lang w:val="en-US"/>
-            </w:rPr>
-            <w:t>.</w:t>
-          </w:r>
+            <w:rPr/>
+            <w:t xml:space="preserve"> / П.И. Браславский, Е.А. Соколов // Компьютерная лингвистика и интеллектуальные технологии: Труды Международной конференции Диалог (Бекасово, 4–8 июня 2008). М.: Издательствово РГГУ, 2008. - № 7</w:t>
+          </w:r>
+          <w:bookmarkStart w:id="92" w:name="__DdeLink__4466_1003439833"/>
           <w:r>
             <w:rPr/>
             <w:t xml:space="preserve"> </w:t>
           </w:r>
-          <w:bookmarkStart w:id="92" w:name="__DdeLink__5579_1003439833"/>
-          <w:r>
-            <w:rPr/>
-            <w:t>Браславский</w:t>
-          </w:r>
+          <w:bookmarkStart w:id="93" w:name="__DdeLink__4505_1003439833"/>
+          <w:bookmarkStart w:id="94" w:name="__DdeLink__4468_1003439833"/>
+          <w:r>
+            <w:rPr/>
+            <w:t>–</w:t>
+          </w:r>
+          <w:bookmarkStart w:id="95" w:name="yui_3_14_1_1_1459196486869_894"/>
           <w:bookmarkEnd w:id="92"/>
-          <w:r>
-            <w:rPr/>
-            <w:t xml:space="preserve"> П. И. </w:t>
-          </w:r>
-          <w:bookmarkStart w:id="93" w:name="__DdeLink__3963_1003439833"/>
-          <w:r>
-            <w:rPr/>
-            <w:t>Сравнение пяти методов извлечения терминов произвольной длины</w:t>
-          </w:r>
           <w:bookmarkEnd w:id="93"/>
-          <w:r>
-            <w:rPr/>
-            <w:t xml:space="preserve"> / П.И. Браславский, Е.А. Соколов // Компьютерная лингвистика и интеллектуальные технологии: Труды Международной конференции Диалог (Бекасово, 4–8 июня 2008). М.: Издательствово РГГУ, 2008. - № 7</w:t>
-          </w:r>
-          <w:bookmarkStart w:id="94" w:name="__DdeLink__4466_1003439833"/>
-          <w:r>
-            <w:rPr/>
-            <w:t xml:space="preserve"> </w:t>
-          </w:r>
-          <w:bookmarkStart w:id="95" w:name="__DdeLink__4468_1003439833"/>
-          <w:bookmarkStart w:id="96" w:name="__DdeLink__4505_1003439833"/>
-          <w:r>
-            <w:rPr/>
-            <w:t>–</w:t>
-          </w:r>
-          <w:bookmarkStart w:id="97" w:name="yui_3_14_1_1_1459196486869_894"/>
           <w:bookmarkEnd w:id="94"/>
           <w:bookmarkEnd w:id="95"/>
+          <w:r>
+            <w:rPr/>
+            <w:t xml:space="preserve"> С. 67-74.</w:t>
+          </w:r>
+        </w:p>
+        <w:p>
+          <w:pPr>
+            <w:pStyle w:val="Normal"/>
+            <w:rPr/>
+          </w:pPr>
+          <w:bookmarkStart w:id="96" w:name="Ref_Reference29_number_only"/>
+          <w:r>
+            <w:rPr/>
+            <w:fldChar w:fldCharType="begin"/>
+          </w:r>
+          <w:r>
+            <w:rPr/>
+            <w:instrText> SEQ Reference \* ARABIC </w:instrText>
+          </w:r>
+          <w:r>
+            <w:rPr/>
+            <w:fldChar w:fldCharType="separate"/>
+          </w:r>
+          <w:r>
+            <w:rPr/>
+            <w:t>29</w:t>
+          </w:r>
+          <w:r>
+            <w:rPr/>
+            <w:fldChar w:fldCharType="end"/>
+          </w:r>
           <w:bookmarkEnd w:id="96"/>
+          <w:r>
+            <w:rPr>
+              <w:lang w:val="en-US"/>
+            </w:rPr>
+            <w:t>.</w:t>
+          </w:r>
+          <w:r>
+            <w:rPr/>
+            <w:t xml:space="preserve"> Bourigault D. Surface grammatical analysis for the extraction of terminological noun phrases // Proceedings of the 14th conference on Computational linguistics-Volume 3 / Association for Computational Linguistics. 1992. P. 977–981.</w:t>
+          </w:r>
+        </w:p>
+        <w:p>
+          <w:pPr>
+            <w:pStyle w:val="Normal"/>
+            <w:rPr/>
+          </w:pPr>
+          <w:bookmarkStart w:id="97" w:name="Ref_Reference30_number_only"/>
+          <w:r>
+            <w:rPr/>
+            <w:fldChar w:fldCharType="begin"/>
+          </w:r>
+          <w:r>
+            <w:rPr/>
+            <w:instrText> SEQ Reference \* ARABIC </w:instrText>
+          </w:r>
+          <w:r>
+            <w:rPr/>
+            <w:fldChar w:fldCharType="separate"/>
+          </w:r>
+          <w:r>
+            <w:rPr/>
+            <w:t>30</w:t>
+          </w:r>
+          <w:r>
+            <w:rPr/>
+            <w:fldChar w:fldCharType="end"/>
+          </w:r>
           <w:bookmarkEnd w:id="97"/>
           <w:r>
-            <w:rPr/>
-            <w:t xml:space="preserve"> С. 67-74.</w:t>
-          </w:r>
-        </w:p>
-        <w:p>
-          <w:pPr>
-            <w:pStyle w:val="Normal"/>
-            <w:rPr/>
-          </w:pPr>
-          <w:bookmarkStart w:id="98" w:name="Ref_Reference29_number_only"/>
+            <w:rPr>
+              <w:lang w:val="en-US"/>
+            </w:rPr>
+            <w:t>.</w:t>
+          </w:r>
+          <w:r>
+            <w:rPr/>
+            <w:t xml:space="preserve"> Добров Б.В. Формирование базы терминологических сочетаний по текстам предметной области / Б.В. Добров, Н.В. Лукашевич, С.В. Сыромятников // Электронные библиотеки: перспективные методы и технологии, электронные коллекции: Труды пятой Всероссийской научной конференции. 2003. С. 201–210.</w:t>
+          </w:r>
+        </w:p>
+        <w:p>
+          <w:pPr>
+            <w:pStyle w:val="Normal"/>
+            <w:rPr/>
+          </w:pPr>
+          <w:bookmarkStart w:id="98" w:name="Ref_Reference31_number_only"/>
           <w:r>
             <w:rPr/>
             <w:fldChar w:fldCharType="begin"/>
@@ -21255,7 +21924,7 @@
           </w:r>
           <w:r>
             <w:rPr/>
-            <w:t>29</w:t>
+            <w:t>31</w:t>
           </w:r>
           <w:r>
             <w:rPr/>
@@ -21270,15 +21939,16 @@
           </w:r>
           <w:r>
             <w:rPr/>
-            <w:t xml:space="preserve"> Bourigault D. Surface grammatical analysis for the extraction of terminological noun phrases // Proceedings of the 14th conference on Computational linguistics-Volume 3 / Association for Computational Linguistics. 1992. P. 977–981.</w:t>
-          </w:r>
-        </w:p>
-        <w:p>
-          <w:pPr>
-            <w:pStyle w:val="Normal"/>
-            <w:rPr/>
-          </w:pPr>
-          <w:bookmarkStart w:id="99" w:name="Ref_Reference30_number_only"/>
+            <w:t xml:space="preserve"> Синтаксический анализ. Проект АОТ: Tech. Rep.: URL: http://www.aot.ru/docs/synan.html.</w:t>
+          </w:r>
+        </w:p>
+        <w:p>
+          <w:pPr>
+            <w:pStyle w:val="Normal"/>
+            <w:rPr/>
+          </w:pPr>
+          <w:bookmarkStart w:id="99" w:name="Ref_Reference31_number_only1"/>
+          <w:bookmarkStart w:id="100" w:name="Ref_Reference32_number_only"/>
           <w:r>
             <w:rPr/>
             <w:fldChar w:fldCharType="begin"/>
@@ -21293,91 +21963,14 @@
           </w:r>
           <w:r>
             <w:rPr/>
-            <w:t>30</w:t>
+            <w:t>32</w:t>
           </w:r>
           <w:r>
             <w:rPr/>
             <w:fldChar w:fldCharType="end"/>
           </w:r>
           <w:bookmarkEnd w:id="99"/>
-          <w:r>
-            <w:rPr>
-              <w:lang w:val="en-US"/>
-            </w:rPr>
-            <w:t>.</w:t>
-          </w:r>
-          <w:r>
-            <w:rPr/>
-            <w:t xml:space="preserve"> Добров Б.В. Формирование базы терминологических сочетаний по текстам предметной области / Б.В. Добров, Н.В. Лукашевич, С.В. Сыромятников // Электронные библиотеки: перспективные методы и технологии, электронные коллекции: Труды пятой Всероссийской научной конференции. 2003. С. 201–210.</w:t>
-          </w:r>
-        </w:p>
-        <w:p>
-          <w:pPr>
-            <w:pStyle w:val="Normal"/>
-            <w:rPr/>
-          </w:pPr>
-          <w:bookmarkStart w:id="100" w:name="Ref_Reference31_number_only"/>
-          <w:r>
-            <w:rPr/>
-            <w:fldChar w:fldCharType="begin"/>
-          </w:r>
-          <w:r>
-            <w:rPr/>
-            <w:instrText> SEQ Reference \* ARABIC </w:instrText>
-          </w:r>
-          <w:r>
-            <w:rPr/>
-            <w:fldChar w:fldCharType="separate"/>
-          </w:r>
-          <w:r>
-            <w:rPr/>
-            <w:t>31</w:t>
-          </w:r>
-          <w:r>
-            <w:rPr/>
-            <w:fldChar w:fldCharType="end"/>
-          </w:r>
           <w:bookmarkEnd w:id="100"/>
-          <w:r>
-            <w:rPr>
-              <w:lang w:val="en-US"/>
-            </w:rPr>
-            <w:t>.</w:t>
-          </w:r>
-          <w:r>
-            <w:rPr/>
-            <w:t xml:space="preserve"> Синтаксический анализ. Проект АОТ: Tech. Rep.: URL: http://www.aot.ru/docs/synan.html.</w:t>
-          </w:r>
-        </w:p>
-        <w:p>
-          <w:pPr>
-            <w:pStyle w:val="Normal"/>
-            <w:rPr/>
-          </w:pPr>
-          <w:bookmarkStart w:id="101" w:name="Ref_Reference32_number_only"/>
-          <w:bookmarkStart w:id="102" w:name="Ref_Reference31_number_only1"/>
-          <w:r>
-            <w:rPr/>
-            <w:fldChar w:fldCharType="begin"/>
-          </w:r>
-          <w:r>
-            <w:rPr/>
-            <w:instrText> SEQ Reference \* ARABIC </w:instrText>
-          </w:r>
-          <w:r>
-            <w:rPr/>
-            <w:fldChar w:fldCharType="separate"/>
-          </w:r>
-          <w:r>
-            <w:rPr/>
-            <w:t>32</w:t>
-          </w:r>
-          <w:r>
-            <w:rPr/>
-            <w:fldChar w:fldCharType="end"/>
-          </w:r>
-          <w:bookmarkEnd w:id="101"/>
-          <w:bookmarkEnd w:id="102"/>
           <w:r>
             <w:rPr>
               <w:lang w:val="en-US"/>
@@ -21410,8 +22003,9 @@
             <w:pStyle w:val="Normal"/>
             <w:rPr/>
           </w:pPr>
-          <w:bookmarkStart w:id="103" w:name="Ref_Reference33_number_only"/>
-          <w:bookmarkStart w:id="104" w:name="Ref_Reference32_number_only1"/>
+          <w:bookmarkStart w:id="101" w:name="Ref_Reference32_number_only1"/>
+          <w:bookmarkStart w:id="102" w:name="Ref_Reference33_number_only"/>
+          <w:bookmarkStart w:id="103" w:name="Ref_Reference32_number_only"/>
           <w:r>
             <w:rPr/>
             <w:fldChar w:fldCharType="begin"/>
@@ -21433,50 +22027,59 @@
             <w:fldChar w:fldCharType="end"/>
           </w:r>
           <w:bookmarkEnd w:id="103"/>
+          <w:bookmarkEnd w:id="101"/>
+          <w:bookmarkEnd w:id="102"/>
+          <w:r>
+            <w:rPr>
+              <w:lang w:val="en-US"/>
+            </w:rPr>
+            <w:t>.</w:t>
+          </w:r>
+          <w:r>
+            <w:rPr>
+              <w:lang w:val="ru-RU"/>
+            </w:rPr>
+            <w:t xml:space="preserve"> </w:t>
+          </w:r>
+          <w:r>
+            <w:rPr>
+              <w:lang w:val="ru-RU"/>
+            </w:rPr>
+            <w:t>Шульга Т.Э. О задаче автоматического извлечения терминов из текста / Т.Э. Шульга, А.С. Петров // Информационно-коммуникационные технологии в науке, производстве и образовании ICIT-2016: материалы Международной научно-практической конференции, Саратов, 23-28 августа 2016 г. - 2016. - С. 112-117.</w:t>
+          </w:r>
+          <w:r>
+            <w:rPr/>
+            <w:t> </w:t>
+          </w:r>
+        </w:p>
+        <w:p>
+          <w:pPr>
+            <w:pStyle w:val="Normal"/>
+            <w:rPr/>
+          </w:pPr>
+          <w:bookmarkStart w:id="104" w:name="Ref_Reference34_number_only"/>
+          <w:bookmarkStart w:id="105" w:name="Ref_Reference33_number_only1"/>
+          <w:r>
+            <w:rPr/>
+            <w:fldChar w:fldCharType="begin"/>
+          </w:r>
+          <w:r>
+            <w:rPr/>
+            <w:instrText> SEQ Reference \* ARABIC </w:instrText>
+          </w:r>
+          <w:r>
+            <w:rPr/>
+            <w:fldChar w:fldCharType="separate"/>
+          </w:r>
+          <w:r>
+            <w:rPr/>
+            <w:t>34</w:t>
+          </w:r>
+          <w:r>
+            <w:rPr/>
+            <w:fldChar w:fldCharType="end"/>
+          </w:r>
           <w:bookmarkEnd w:id="104"/>
-          <w:r>
-            <w:rPr>
-              <w:lang w:val="en-US"/>
-            </w:rPr>
-            <w:t>.</w:t>
-          </w:r>
-          <w:r>
-            <w:rPr>
-              <w:lang w:val="ru-RU"/>
-            </w:rPr>
-            <w:t xml:space="preserve"> Шульга Т.Э. О задаче автоматического извлечения терминов из текста / Т.Э. Шульга, А.С. Петров // Информационно-коммуникационные технологии в науке, производстве и образовании ICIT-2016: материалы Международной научно-практической конференции, Саратов, 23-28 августа 2016 г. - 2016. - С. 112-117.</w:t>
-          </w:r>
-          <w:r>
-            <w:rPr/>
-            <w:t> </w:t>
-          </w:r>
-        </w:p>
-        <w:p>
-          <w:pPr>
-            <w:pStyle w:val="Normal"/>
-            <w:rPr/>
-          </w:pPr>
-          <w:bookmarkStart w:id="105" w:name="Ref_Reference34_number_only"/>
-          <w:r>
-            <w:rPr/>
-            <w:fldChar w:fldCharType="begin"/>
-          </w:r>
-          <w:r>
-            <w:rPr/>
-            <w:instrText> SEQ Reference \* ARABIC </w:instrText>
-          </w:r>
-          <w:r>
-            <w:rPr/>
-            <w:fldChar w:fldCharType="separate"/>
-          </w:r>
-          <w:r>
-            <w:rPr/>
-            <w:t>34</w:t>
-          </w:r>
-          <w:r>
-            <w:rPr/>
-            <w:fldChar w:fldCharType="end"/>
-          </w:r>
           <w:bookmarkEnd w:id="105"/>
           <w:r>
             <w:rPr>
@@ -21678,8 +22281,8 @@
             <w:pStyle w:val="Normal"/>
             <w:rPr/>
           </w:pPr>
-          <w:bookmarkStart w:id="111" w:name="Ref_Reference36_number_only11"/>
-          <w:bookmarkStart w:id="112" w:name="Ref_Reference38_number_only"/>
+          <w:bookmarkStart w:id="111" w:name="Ref_Reference38_number_only"/>
+          <w:bookmarkStart w:id="112" w:name="Ref_Reference36_number_only11"/>
           <w:r>
             <w:rPr/>
             <w:fldChar w:fldCharType="begin"/>
@@ -21724,8 +22327,8 @@
             <w:pStyle w:val="Normal"/>
             <w:rPr/>
           </w:pPr>
-          <w:bookmarkStart w:id="113" w:name="Ref_Reference36_number_only111"/>
-          <w:bookmarkStart w:id="114" w:name="Ref_Reference39_number_only"/>
+          <w:bookmarkStart w:id="113" w:name="Ref_Reference39_number_only"/>
+          <w:bookmarkStart w:id="114" w:name="Ref_Reference36_number_only111"/>
           <w:r>
             <w:rPr/>
             <w:fldChar w:fldCharType="begin"/>
@@ -21770,8 +22373,8 @@
             <w:pStyle w:val="Normal"/>
             <w:rPr/>
           </w:pPr>
-          <w:bookmarkStart w:id="115" w:name="Ref_Reference36_number_only112"/>
-          <w:bookmarkStart w:id="116" w:name="Ref_Reference40_number_only"/>
+          <w:bookmarkStart w:id="115" w:name="Ref_Reference40_number_only"/>
+          <w:bookmarkStart w:id="116" w:name="Ref_Reference36_number_only112"/>
           <w:r>
             <w:rPr/>
             <w:fldChar w:fldCharType="begin"/>
@@ -21816,8 +22419,8 @@
             <w:pStyle w:val="Normal"/>
             <w:rPr/>
           </w:pPr>
-          <w:bookmarkStart w:id="117" w:name="Ref_Reference36_number_only1121"/>
-          <w:bookmarkStart w:id="118" w:name="Ref_Reference41_number_only"/>
+          <w:bookmarkStart w:id="117" w:name="Ref_Reference41_number_only"/>
+          <w:bookmarkStart w:id="118" w:name="Ref_Reference36_number_only1121"/>
           <w:r>
             <w:rPr/>
             <w:fldChar w:fldCharType="begin"/>
@@ -21862,8 +22465,8 @@
             <w:pStyle w:val="Normal"/>
             <w:rPr/>
           </w:pPr>
-          <w:bookmarkStart w:id="119" w:name="Ref_Reference36_number_only1122"/>
-          <w:bookmarkStart w:id="120" w:name="Ref_Reference42_number_only"/>
+          <w:bookmarkStart w:id="119" w:name="Ref_Reference42_number_only"/>
+          <w:bookmarkStart w:id="120" w:name="Ref_Reference36_number_only1122"/>
           <w:r>
             <w:rPr/>
             <w:fldChar w:fldCharType="begin"/>
@@ -21908,8 +22511,8 @@
             <w:pStyle w:val="Normal"/>
             <w:rPr/>
           </w:pPr>
-          <w:bookmarkStart w:id="121" w:name="Ref_Reference36_number_only11221"/>
-          <w:bookmarkStart w:id="122" w:name="Ref_Reference43_number_only"/>
+          <w:bookmarkStart w:id="121" w:name="Ref_Reference43_number_only"/>
+          <w:bookmarkStart w:id="122" w:name="Ref_Reference36_number_only11221"/>
           <w:r>
             <w:rPr/>
             <w:fldChar w:fldCharType="begin"/>
@@ -21954,8 +22557,8 @@
             <w:pStyle w:val="Normal"/>
             <w:rPr/>
           </w:pPr>
-          <w:bookmarkStart w:id="123" w:name="Ref_Reference36_number_only112211"/>
-          <w:bookmarkStart w:id="124" w:name="Ref_Reference44_number_only"/>
+          <w:bookmarkStart w:id="123" w:name="Ref_Reference44_number_only"/>
+          <w:bookmarkStart w:id="124" w:name="Ref_Reference36_number_only112211"/>
           <w:r>
             <w:rPr/>
             <w:fldChar w:fldCharType="begin"/>
@@ -22000,6 +22603,9 @@
             <w:pStyle w:val="Normal"/>
             <w:rPr/>
           </w:pPr>
+          <w:bookmarkStart w:id="125" w:name="Ref_Reference44_number_only1"/>
+          <w:bookmarkStart w:id="126" w:name="Ref_Reference36_number_only1122111"/>
+          <w:bookmarkStart w:id="127" w:name="Ref_Reference46_number_only"/>
           <w:r>
             <w:rPr/>
             <w:fldChar w:fldCharType="begin"/>
@@ -22015,6 +22621,99 @@
           <w:r>
             <w:rPr/>
             <w:t>46</w:t>
+          </w:r>
+          <w:r>
+            <w:rPr/>
+            <w:fldChar w:fldCharType="end"/>
+          </w:r>
+          <w:bookmarkEnd w:id="125"/>
+          <w:bookmarkEnd w:id="126"/>
+          <w:bookmarkEnd w:id="127"/>
+          <w:r>
+            <w:rPr>
+              <w:lang w:val="en-US"/>
+            </w:rPr>
+            <w:t>.</w:t>
+          </w:r>
+          <w:r>
+            <w:rPr>
+              <w:lang w:val="ru-RU"/>
+            </w:rPr>
+            <w:t xml:space="preserve"> </w:t>
+          </w:r>
+          <w:r>
+            <w:rPr/>
+            <w:t>Bernier-Colborne G., Creating a test corpus for term  extractors through term annotation / G. Bernier-Colborne, P. Drouin // Terminology. 2014. Vol. 20, № 1. P. 50–73.</w:t>
+          </w:r>
+        </w:p>
+        <w:p>
+          <w:pPr>
+            <w:pStyle w:val="Normal"/>
+            <w:rPr/>
+          </w:pPr>
+          <w:bookmarkStart w:id="128" w:name="Ref_Reference44_number_only11"/>
+          <w:bookmarkStart w:id="129" w:name="Ref_Reference36_number_only11221111"/>
+          <w:bookmarkStart w:id="130" w:name="Ref_Reference47_number_only"/>
+          <w:r>
+            <w:rPr/>
+            <w:fldChar w:fldCharType="begin"/>
+          </w:r>
+          <w:r>
+            <w:rPr/>
+            <w:instrText> SEQ Reference \* ARABIC </w:instrText>
+          </w:r>
+          <w:r>
+            <w:rPr/>
+            <w:fldChar w:fldCharType="separate"/>
+          </w:r>
+          <w:r>
+            <w:rPr/>
+            <w:t>47</w:t>
+          </w:r>
+          <w:r>
+            <w:rPr/>
+            <w:fldChar w:fldCharType="end"/>
+          </w:r>
+          <w:bookmarkEnd w:id="128"/>
+          <w:bookmarkEnd w:id="129"/>
+          <w:bookmarkEnd w:id="130"/>
+          <w:r>
+            <w:rPr>
+              <w:lang w:val="en-US"/>
+            </w:rPr>
+            <w:t>.</w:t>
+          </w:r>
+          <w:r>
+            <w:rPr>
+              <w:lang w:val="ru-RU"/>
+            </w:rPr>
+            <w:t xml:space="preserve"> </w:t>
+          </w:r>
+          <w:r>
+            <w:rPr/>
+            <w:t>Astrakhantsev N.. Automatic Enrichment of Informal Ontology by Analyzing a Domain-Specific Text Collection / N. Astrakhantsev, D. Fedorenko, D. Turdakov // Computational Linguistics and Intellectual Technologies: Papers from the Annual International Conference “Dialogue”. 2014. Vol. 13. P. 29–42.</w:t>
+          </w:r>
+        </w:p>
+        <w:p>
+          <w:pPr>
+            <w:pStyle w:val="Normal"/>
+            <w:rPr/>
+          </w:pPr>
+          <w:r>
+            <w:rPr/>
+            <w:fldChar w:fldCharType="begin"/>
+          </w:r>
+          <w:r>
+            <w:rPr/>
+            <w:instrText> SEQ Reference \* ARABIC </w:instrText>
+          </w:r>
+          <w:r>
+            <w:rPr/>
+            <w:fldChar w:fldCharType="separate"/>
+          </w:r>
+          <w:r>
+            <w:rPr/>
+            <w:t>48</w:t>
           </w:r>
           <w:r>
             <w:rPr/>
@@ -23430,6 +24129,345 @@
   <w:abstractNum w:abstractNumId="13">
     <w:lvl w:ilvl="0">
       <w:start w:val="1"/>
+      <w:numFmt w:val="decimal"/>
+      <w:lvlText w:val="%1)"/>
+      <w:lvlJc w:val="left"/>
+      <w:pPr>
+        <w:tabs>
+          <w:tab w:val="num" w:pos="720"/>
+        </w:tabs>
+        <w:ind w:left="720" w:hanging="360"/>
+      </w:pPr>
+    </w:lvl>
+    <w:lvl w:ilvl="1">
+      <w:start w:val="1"/>
+      <w:numFmt w:val="decimal"/>
+      <w:lvlText w:val="%2)"/>
+      <w:lvlJc w:val="left"/>
+      <w:pPr>
+        <w:tabs>
+          <w:tab w:val="num" w:pos="1080"/>
+        </w:tabs>
+        <w:ind w:left="1080" w:hanging="360"/>
+      </w:pPr>
+    </w:lvl>
+    <w:lvl w:ilvl="2">
+      <w:start w:val="1"/>
+      <w:numFmt w:val="decimal"/>
+      <w:lvlText w:val="%3)"/>
+      <w:lvlJc w:val="left"/>
+      <w:pPr>
+        <w:tabs>
+          <w:tab w:val="num" w:pos="1440"/>
+        </w:tabs>
+        <w:ind w:left="1440" w:hanging="360"/>
+      </w:pPr>
+    </w:lvl>
+    <w:lvl w:ilvl="3">
+      <w:start w:val="1"/>
+      <w:numFmt w:val="decimal"/>
+      <w:lvlText w:val="%4)"/>
+      <w:lvlJc w:val="left"/>
+      <w:pPr>
+        <w:tabs>
+          <w:tab w:val="num" w:pos="1800"/>
+        </w:tabs>
+        <w:ind w:left="1800" w:hanging="360"/>
+      </w:pPr>
+    </w:lvl>
+    <w:lvl w:ilvl="4">
+      <w:start w:val="1"/>
+      <w:numFmt w:val="decimal"/>
+      <w:lvlText w:val="%5)"/>
+      <w:lvlJc w:val="left"/>
+      <w:pPr>
+        <w:tabs>
+          <w:tab w:val="num" w:pos="2160"/>
+        </w:tabs>
+        <w:ind w:left="2160" w:hanging="360"/>
+      </w:pPr>
+    </w:lvl>
+    <w:lvl w:ilvl="5">
+      <w:start w:val="1"/>
+      <w:numFmt w:val="decimal"/>
+      <w:lvlText w:val="%6)"/>
+      <w:lvlJc w:val="left"/>
+      <w:pPr>
+        <w:tabs>
+          <w:tab w:val="num" w:pos="2520"/>
+        </w:tabs>
+        <w:ind w:left="2520" w:hanging="360"/>
+      </w:pPr>
+    </w:lvl>
+    <w:lvl w:ilvl="6">
+      <w:start w:val="1"/>
+      <w:numFmt w:val="decimal"/>
+      <w:lvlText w:val="%7)"/>
+      <w:lvlJc w:val="left"/>
+      <w:pPr>
+        <w:tabs>
+          <w:tab w:val="num" w:pos="2880"/>
+        </w:tabs>
+        <w:ind w:left="2880" w:hanging="360"/>
+      </w:pPr>
+    </w:lvl>
+    <w:lvl w:ilvl="7">
+      <w:start w:val="1"/>
+      <w:numFmt w:val="decimal"/>
+      <w:lvlText w:val="%8)"/>
+      <w:lvlJc w:val="left"/>
+      <w:pPr>
+        <w:tabs>
+          <w:tab w:val="num" w:pos="3240"/>
+        </w:tabs>
+        <w:ind w:left="3240" w:hanging="360"/>
+      </w:pPr>
+    </w:lvl>
+    <w:lvl w:ilvl="8">
+      <w:start w:val="1"/>
+      <w:numFmt w:val="decimal"/>
+      <w:lvlText w:val="%9)"/>
+      <w:lvlJc w:val="left"/>
+      <w:pPr>
+        <w:tabs>
+          <w:tab w:val="num" w:pos="3600"/>
+        </w:tabs>
+        <w:ind w:left="3600" w:hanging="360"/>
+      </w:pPr>
+    </w:lvl>
+  </w:abstractNum>
+  <w:abstractNum w:abstractNumId="14">
+    <w:lvl w:ilvl="0">
+      <w:start w:val="1"/>
+      <w:numFmt w:val="decimal"/>
+      <w:lvlText w:val="%1."/>
+      <w:lvlJc w:val="left"/>
+      <w:pPr>
+        <w:tabs>
+          <w:tab w:val="num" w:pos="720"/>
+        </w:tabs>
+        <w:ind w:left="720" w:hanging="360"/>
+      </w:pPr>
+    </w:lvl>
+    <w:lvl w:ilvl="1">
+      <w:start w:val="1"/>
+      <w:numFmt w:val="decimal"/>
+      <w:lvlText w:val="%2."/>
+      <w:lvlJc w:val="left"/>
+      <w:pPr>
+        <w:tabs>
+          <w:tab w:val="num" w:pos="1080"/>
+        </w:tabs>
+        <w:ind w:left="1080" w:hanging="360"/>
+      </w:pPr>
+    </w:lvl>
+    <w:lvl w:ilvl="2">
+      <w:start w:val="1"/>
+      <w:numFmt w:val="decimal"/>
+      <w:lvlText w:val="%3."/>
+      <w:lvlJc w:val="left"/>
+      <w:pPr>
+        <w:tabs>
+          <w:tab w:val="num" w:pos="1440"/>
+        </w:tabs>
+        <w:ind w:left="1440" w:hanging="360"/>
+      </w:pPr>
+    </w:lvl>
+    <w:lvl w:ilvl="3">
+      <w:start w:val="1"/>
+      <w:numFmt w:val="decimal"/>
+      <w:lvlText w:val="%4."/>
+      <w:lvlJc w:val="left"/>
+      <w:pPr>
+        <w:tabs>
+          <w:tab w:val="num" w:pos="1800"/>
+        </w:tabs>
+        <w:ind w:left="1800" w:hanging="360"/>
+      </w:pPr>
+    </w:lvl>
+    <w:lvl w:ilvl="4">
+      <w:start w:val="1"/>
+      <w:numFmt w:val="decimal"/>
+      <w:lvlText w:val="%5."/>
+      <w:lvlJc w:val="left"/>
+      <w:pPr>
+        <w:tabs>
+          <w:tab w:val="num" w:pos="2160"/>
+        </w:tabs>
+        <w:ind w:left="2160" w:hanging="360"/>
+      </w:pPr>
+    </w:lvl>
+    <w:lvl w:ilvl="5">
+      <w:start w:val="1"/>
+      <w:numFmt w:val="decimal"/>
+      <w:lvlText w:val="%6."/>
+      <w:lvlJc w:val="left"/>
+      <w:pPr>
+        <w:tabs>
+          <w:tab w:val="num" w:pos="2520"/>
+        </w:tabs>
+        <w:ind w:left="2520" w:hanging="360"/>
+      </w:pPr>
+    </w:lvl>
+    <w:lvl w:ilvl="6">
+      <w:start w:val="1"/>
+      <w:numFmt w:val="decimal"/>
+      <w:lvlText w:val="%7."/>
+      <w:lvlJc w:val="left"/>
+      <w:pPr>
+        <w:tabs>
+          <w:tab w:val="num" w:pos="2880"/>
+        </w:tabs>
+        <w:ind w:left="2880" w:hanging="360"/>
+      </w:pPr>
+    </w:lvl>
+    <w:lvl w:ilvl="7">
+      <w:start w:val="1"/>
+      <w:numFmt w:val="decimal"/>
+      <w:lvlText w:val="%8."/>
+      <w:lvlJc w:val="left"/>
+      <w:pPr>
+        <w:tabs>
+          <w:tab w:val="num" w:pos="3240"/>
+        </w:tabs>
+        <w:ind w:left="3240" w:hanging="360"/>
+      </w:pPr>
+    </w:lvl>
+    <w:lvl w:ilvl="8">
+      <w:start w:val="1"/>
+      <w:numFmt w:val="decimal"/>
+      <w:lvlText w:val="%9."/>
+      <w:lvlJc w:val="left"/>
+      <w:pPr>
+        <w:tabs>
+          <w:tab w:val="num" w:pos="3600"/>
+        </w:tabs>
+        <w:ind w:left="3600" w:hanging="360"/>
+      </w:pPr>
+    </w:lvl>
+  </w:abstractNum>
+  <w:abstractNum w:abstractNumId="15">
+    <w:lvl w:ilvl="0">
+      <w:start w:val="1"/>
+      <w:numFmt w:val="decimal"/>
+      <w:lvlText w:val="%1."/>
+      <w:lvlJc w:val="left"/>
+      <w:pPr>
+        <w:tabs>
+          <w:tab w:val="num" w:pos="720"/>
+        </w:tabs>
+        <w:ind w:left="720" w:hanging="360"/>
+      </w:pPr>
+      <w:rPr/>
+    </w:lvl>
+    <w:lvl w:ilvl="1">
+      <w:start w:val="1"/>
+      <w:numFmt w:val="decimal"/>
+      <w:lvlText w:val="%2."/>
+      <w:lvlJc w:val="left"/>
+      <w:pPr>
+        <w:tabs>
+          <w:tab w:val="num" w:pos="1080"/>
+        </w:tabs>
+        <w:ind w:left="1080" w:hanging="360"/>
+      </w:pPr>
+      <w:rPr/>
+    </w:lvl>
+    <w:lvl w:ilvl="2">
+      <w:start w:val="1"/>
+      <w:numFmt w:val="decimal"/>
+      <w:lvlText w:val="%3."/>
+      <w:lvlJc w:val="left"/>
+      <w:pPr>
+        <w:tabs>
+          <w:tab w:val="num" w:pos="1440"/>
+        </w:tabs>
+        <w:ind w:left="1440" w:hanging="360"/>
+      </w:pPr>
+      <w:rPr/>
+    </w:lvl>
+    <w:lvl w:ilvl="3">
+      <w:start w:val="1"/>
+      <w:numFmt w:val="decimal"/>
+      <w:lvlText w:val="%4."/>
+      <w:lvlJc w:val="left"/>
+      <w:pPr>
+        <w:tabs>
+          <w:tab w:val="num" w:pos="1800"/>
+        </w:tabs>
+        <w:ind w:left="1800" w:hanging="360"/>
+      </w:pPr>
+      <w:rPr/>
+    </w:lvl>
+    <w:lvl w:ilvl="4">
+      <w:start w:val="1"/>
+      <w:numFmt w:val="decimal"/>
+      <w:lvlText w:val="%5."/>
+      <w:lvlJc w:val="left"/>
+      <w:pPr>
+        <w:tabs>
+          <w:tab w:val="num" w:pos="2160"/>
+        </w:tabs>
+        <w:ind w:left="2160" w:hanging="360"/>
+      </w:pPr>
+      <w:rPr/>
+    </w:lvl>
+    <w:lvl w:ilvl="5">
+      <w:start w:val="1"/>
+      <w:numFmt w:val="decimal"/>
+      <w:lvlText w:val="%6."/>
+      <w:lvlJc w:val="left"/>
+      <w:pPr>
+        <w:tabs>
+          <w:tab w:val="num" w:pos="2520"/>
+        </w:tabs>
+        <w:ind w:left="2520" w:hanging="360"/>
+      </w:pPr>
+      <w:rPr/>
+    </w:lvl>
+    <w:lvl w:ilvl="6">
+      <w:start w:val="1"/>
+      <w:numFmt w:val="decimal"/>
+      <w:lvlText w:val="%7."/>
+      <w:lvlJc w:val="left"/>
+      <w:pPr>
+        <w:tabs>
+          <w:tab w:val="num" w:pos="2880"/>
+        </w:tabs>
+        <w:ind w:left="2880" w:hanging="360"/>
+      </w:pPr>
+      <w:rPr/>
+    </w:lvl>
+    <w:lvl w:ilvl="7">
+      <w:start w:val="1"/>
+      <w:numFmt w:val="decimal"/>
+      <w:lvlText w:val="%8."/>
+      <w:lvlJc w:val="left"/>
+      <w:pPr>
+        <w:tabs>
+          <w:tab w:val="num" w:pos="3240"/>
+        </w:tabs>
+        <w:ind w:left="3240" w:hanging="360"/>
+      </w:pPr>
+      <w:rPr/>
+    </w:lvl>
+    <w:lvl w:ilvl="8">
+      <w:start w:val="1"/>
+      <w:numFmt w:val="decimal"/>
+      <w:lvlText w:val="%9."/>
+      <w:lvlJc w:val="left"/>
+      <w:pPr>
+        <w:tabs>
+          <w:tab w:val="num" w:pos="3600"/>
+        </w:tabs>
+        <w:ind w:left="3600" w:hanging="360"/>
+      </w:pPr>
+      <w:rPr/>
+    </w:lvl>
+  </w:abstractNum>
+  <w:abstractNum w:abstractNumId="16">
+    <w:lvl w:ilvl="0">
+      <w:start w:val="1"/>
       <w:numFmt w:val="none"/>
       <w:suff w:val="nothing"/>
       <w:lvlText w:val=""/>
@@ -23558,6 +24596,15 @@
   <w:num w:numId="13">
     <w:abstractNumId w:val="13"/>
   </w:num>
+  <w:num w:numId="14">
+    <w:abstractNumId w:val="14"/>
+  </w:num>
+  <w:num w:numId="15">
+    <w:abstractNumId w:val="15"/>
+  </w:num>
+  <w:num w:numId="16">
+    <w:abstractNumId w:val="16"/>
+  </w:num>
 </w:numbering>
 </file>
 
@@ -23581,7 +24628,7 @@
     <w:qFormat/>
     <w:pPr>
       <w:widowControl/>
-      <w:overflowPunct w:val="true"/>
+      <w:overflowPunct w:val="false"/>
       <w:bidi w:val="0"/>
       <w:spacing w:lineRule="auto" w:line="360" w:before="0" w:after="0"/>
       <w:ind w:left="0" w:right="0" w:firstLine="709"/>
@@ -25116,6 +26163,196 @@
       <w:u w:val="none"/>
     </w:rPr>
   </w:style>
+  <w:style w:type="character" w:styleId="ListLabel173">
+    <w:name w:val="ListLabel 173"/>
+    <w:qFormat/>
+    <w:rPr>
+      <w:rFonts w:cs="Symbol"/>
+    </w:rPr>
+  </w:style>
+  <w:style w:type="character" w:styleId="ListLabel174">
+    <w:name w:val="ListLabel 174"/>
+    <w:qFormat/>
+    <w:rPr>
+      <w:rFonts w:cs="Courier New"/>
+    </w:rPr>
+  </w:style>
+  <w:style w:type="character" w:styleId="ListLabel175">
+    <w:name w:val="ListLabel 175"/>
+    <w:qFormat/>
+    <w:rPr>
+      <w:rFonts w:cs="Wingdings"/>
+    </w:rPr>
+  </w:style>
+  <w:style w:type="character" w:styleId="ListLabel176">
+    <w:name w:val="ListLabel 176"/>
+    <w:qFormat/>
+    <w:rPr>
+      <w:rFonts w:cs="Symbol"/>
+    </w:rPr>
+  </w:style>
+  <w:style w:type="character" w:styleId="ListLabel177">
+    <w:name w:val="ListLabel 177"/>
+    <w:qFormat/>
+    <w:rPr>
+      <w:rFonts w:cs="Courier New"/>
+    </w:rPr>
+  </w:style>
+  <w:style w:type="character" w:styleId="ListLabel178">
+    <w:name w:val="ListLabel 178"/>
+    <w:qFormat/>
+    <w:rPr>
+      <w:rFonts w:cs="Wingdings"/>
+    </w:rPr>
+  </w:style>
+  <w:style w:type="character" w:styleId="ListLabel179">
+    <w:name w:val="ListLabel 179"/>
+    <w:qFormat/>
+    <w:rPr>
+      <w:rFonts w:cs="Symbol"/>
+    </w:rPr>
+  </w:style>
+  <w:style w:type="character" w:styleId="ListLabel180">
+    <w:name w:val="ListLabel 180"/>
+    <w:qFormat/>
+    <w:rPr>
+      <w:rFonts w:cs="Courier New"/>
+    </w:rPr>
+  </w:style>
+  <w:style w:type="character" w:styleId="ListLabel181">
+    <w:name w:val="ListLabel 181"/>
+    <w:qFormat/>
+    <w:rPr>
+      <w:rFonts w:cs="Wingdings"/>
+    </w:rPr>
+  </w:style>
+  <w:style w:type="character" w:styleId="ListLabel182">
+    <w:name w:val="ListLabel 182"/>
+    <w:qFormat/>
+    <w:rPr>
+      <w:rFonts w:cs="Times New Roman"/>
+    </w:rPr>
+  </w:style>
+  <w:style w:type="character" w:styleId="ListLabel183">
+    <w:name w:val="ListLabel 183"/>
+    <w:qFormat/>
+    <w:rPr>
+      <w:rFonts w:cs="Courier New"/>
+    </w:rPr>
+  </w:style>
+  <w:style w:type="character" w:styleId="ListLabel184">
+    <w:name w:val="ListLabel 184"/>
+    <w:qFormat/>
+    <w:rPr>
+      <w:rFonts w:cs="Wingdings"/>
+    </w:rPr>
+  </w:style>
+  <w:style w:type="character" w:styleId="ListLabel185">
+    <w:name w:val="ListLabel 185"/>
+    <w:qFormat/>
+    <w:rPr>
+      <w:rFonts w:cs="Symbol"/>
+    </w:rPr>
+  </w:style>
+  <w:style w:type="character" w:styleId="ListLabel186">
+    <w:name w:val="ListLabel 186"/>
+    <w:qFormat/>
+    <w:rPr>
+      <w:rFonts w:cs="Courier New"/>
+    </w:rPr>
+  </w:style>
+  <w:style w:type="character" w:styleId="ListLabel187">
+    <w:name w:val="ListLabel 187"/>
+    <w:qFormat/>
+    <w:rPr>
+      <w:rFonts w:cs="Wingdings"/>
+    </w:rPr>
+  </w:style>
+  <w:style w:type="character" w:styleId="ListLabel188">
+    <w:name w:val="ListLabel 188"/>
+    <w:qFormat/>
+    <w:rPr>
+      <w:rFonts w:cs="Symbol"/>
+    </w:rPr>
+  </w:style>
+  <w:style w:type="character" w:styleId="ListLabel189">
+    <w:name w:val="ListLabel 189"/>
+    <w:qFormat/>
+    <w:rPr>
+      <w:rFonts w:cs="Courier New"/>
+    </w:rPr>
+  </w:style>
+  <w:style w:type="character" w:styleId="ListLabel190">
+    <w:name w:val="ListLabel 190"/>
+    <w:qFormat/>
+    <w:rPr>
+      <w:rFonts w:cs="Wingdings"/>
+    </w:rPr>
+  </w:style>
+  <w:style w:type="character" w:styleId="ListLabel191">
+    <w:name w:val="ListLabel 191"/>
+    <w:qFormat/>
+    <w:rPr>
+      <w:rFonts w:cs="Courier New"/>
+    </w:rPr>
+  </w:style>
+  <w:style w:type="character" w:styleId="ListLabel192">
+    <w:name w:val="ListLabel 192"/>
+    <w:qFormat/>
+    <w:rPr>
+      <w:rFonts w:cs="Wingdings"/>
+    </w:rPr>
+  </w:style>
+  <w:style w:type="character" w:styleId="ListLabel193">
+    <w:name w:val="ListLabel 193"/>
+    <w:qFormat/>
+    <w:rPr>
+      <w:rFonts w:cs="Symbol"/>
+    </w:rPr>
+  </w:style>
+  <w:style w:type="character" w:styleId="ListLabel194">
+    <w:name w:val="ListLabel 194"/>
+    <w:qFormat/>
+    <w:rPr>
+      <w:rFonts w:cs="Courier New"/>
+    </w:rPr>
+  </w:style>
+  <w:style w:type="character" w:styleId="ListLabel195">
+    <w:name w:val="ListLabel 195"/>
+    <w:qFormat/>
+    <w:rPr>
+      <w:rFonts w:cs="Wingdings"/>
+    </w:rPr>
+  </w:style>
+  <w:style w:type="character" w:styleId="ListLabel196">
+    <w:name w:val="ListLabel 196"/>
+    <w:qFormat/>
+    <w:rPr>
+      <w:rFonts w:cs="Symbol"/>
+    </w:rPr>
+  </w:style>
+  <w:style w:type="character" w:styleId="ListLabel197">
+    <w:name w:val="ListLabel 197"/>
+    <w:qFormat/>
+    <w:rPr>
+      <w:rFonts w:cs="Courier New"/>
+    </w:rPr>
+  </w:style>
+  <w:style w:type="character" w:styleId="ListLabel198">
+    <w:name w:val="ListLabel 198"/>
+    <w:qFormat/>
+    <w:rPr>
+      <w:rFonts w:cs="Wingdings"/>
+    </w:rPr>
+  </w:style>
+  <w:style w:type="character" w:styleId="ListLabel199">
+    <w:name w:val="ListLabel 199"/>
+    <w:qFormat/>
+    <w:rPr>
+      <w:color w:val="000000"/>
+      <w:u w:val="none"/>
+    </w:rPr>
+  </w:style>
   <w:style w:type="paragraph" w:styleId="Heading">
     <w:name w:val="Heading"/>
     <w:basedOn w:val="Normal"/>

--- a/Office_repr/Петров_НКР_v1.docx
+++ b/Office_repr/Петров_НКР_v1.docx
@@ -706,9 +706,9 @@
       <w:sdtContent>
         <w:p>
           <w:pPr>
-            <w:pStyle w:val="TOAHeading"/>
+            <w:pStyle w:val="ContentsHeading"/>
             <w:suppressLineNumbers/>
-            <w:ind w:left="0" w:right="0" w:hanging="0"/>
+            <w:ind w:left="0" w:hanging="0"/>
             <w:rPr>
               <w:b/>
               <w:b/>
@@ -858,7 +858,7 @@
               </w:rPr>
               <w:t>1.4. Методы на основе статистического параметра частоты вхождений</w:t>
               <w:tab/>
-              <w:t>20</w:t>
+              <w:t>21</w:t>
             </w:r>
           </w:hyperlink>
         </w:p>
@@ -878,7 +878,7 @@
               </w:rPr>
               <w:t>1.5 Методы на основе контекстов вхождений</w:t>
               <w:tab/>
-              <w:t>23</w:t>
+              <w:t>26</w:t>
             </w:r>
           </w:hyperlink>
         </w:p>
@@ -898,7 +898,7 @@
               </w:rPr>
               <w:t>1.6 Методы оценки эффективности</w:t>
               <w:tab/>
-              <w:t>25</w:t>
+              <w:t>28</w:t>
             </w:r>
           </w:hyperlink>
         </w:p>
@@ -918,7 +918,7 @@
               </w:rPr>
               <w:t>1.7 Выводы</w:t>
               <w:tab/>
-              <w:t>28</w:t>
+              <w:t>31</w:t>
             </w:r>
           </w:hyperlink>
         </w:p>
@@ -938,7 +938,7 @@
               </w:rPr>
               <w:t>1. 1. Анализ моделей и методов, применяемых при оценке удобства использования программного обеспечения</w:t>
               <w:tab/>
-              <w:t>30</w:t>
+              <w:t>33</w:t>
             </w:r>
           </w:hyperlink>
         </w:p>
@@ -958,7 +958,7 @@
               </w:rPr>
               <w:t>2. 2. Математические модели и методы, предназначенные для анализа данных активности пользователей программного обеспечения</w:t>
               <w:tab/>
-              <w:t>31</w:t>
+              <w:t>34</w:t>
             </w:r>
           </w:hyperlink>
         </w:p>
@@ -978,7 +978,7 @@
               </w:rPr>
               <w:t>3. 2.1. Понятие и виды активности пользователей программной системы</w:t>
               <w:tab/>
-              <w:t>31</w:t>
+              <w:t>34</w:t>
             </w:r>
           </w:hyperlink>
         </w:p>
@@ -998,7 +998,7 @@
               </w:rPr>
               <w:t>4. 2.2. Модель онтологии предметной области удобства использования</w:t>
               <w:tab/>
-              <w:t>34</w:t>
+              <w:t>37</w:t>
             </w:r>
           </w:hyperlink>
         </w:p>
@@ -1018,7 +1018,7 @@
               </w:rPr>
               <w:t>5. 2.2. Модель активности пользователей</w:t>
               <w:tab/>
-              <w:t>40</w:t>
+              <w:t>43</w:t>
             </w:r>
           </w:hyperlink>
         </w:p>
@@ -1038,7 +1038,7 @@
               </w:rPr>
               <w:t>7. 2.2.*. Данные активности пользователей</w:t>
               <w:tab/>
-              <w:t>41</w:t>
+              <w:t>44</w:t>
             </w:r>
           </w:hyperlink>
         </w:p>
@@ -1058,7 +1058,7 @@
               </w:rPr>
               <w:t>9. 3. Разработка комплекса проблемно-ориентированных программ для сбора, визуализации и анализа данных активности пользователей</w:t>
               <w:tab/>
-              <w:t>44</w:t>
+              <w:t>47</w:t>
             </w:r>
           </w:hyperlink>
         </w:p>
@@ -1078,7 +1078,7 @@
               </w:rPr>
               <w:t>10. 3.1. Анализ требований и проектирование</w:t>
               <w:tab/>
-              <w:t>44</w:t>
+              <w:t>47</w:t>
             </w:r>
           </w:hyperlink>
         </w:p>
@@ -1098,7 +1098,7 @@
               </w:rPr>
               <w:t>11. 3.2. Разработка</w:t>
               <w:tab/>
-              <w:t>49</w:t>
+              <w:t>52</w:t>
             </w:r>
           </w:hyperlink>
         </w:p>
@@ -1118,7 +1118,7 @@
               </w:rPr>
               <w:t>12. 3.3. Тестирование</w:t>
               <w:tab/>
-              <w:t>55</w:t>
+              <w:t>58</w:t>
             </w:r>
           </w:hyperlink>
         </w:p>
@@ -1138,7 +1138,7 @@
               </w:rPr>
               <w:t>13. 4. Реализация, проверка и апробация разработанных математических моделей и методов</w:t>
               <w:tab/>
-              <w:t>59</w:t>
+              <w:t>62</w:t>
             </w:r>
           </w:hyperlink>
         </w:p>
@@ -1158,7 +1158,7 @@
               </w:rPr>
               <w:t>14. 4.1. Наполнение онтологии экземплярами</w:t>
               <w:tab/>
-              <w:t>59</w:t>
+              <w:t>62</w:t>
             </w:r>
           </w:hyperlink>
         </w:p>
@@ -1178,7 +1178,7 @@
               </w:rPr>
               <w:t>15. 4.2. Построение тепловой карты</w:t>
               <w:tab/>
-              <w:t>61</w:t>
+              <w:t>64</w:t>
             </w:r>
           </w:hyperlink>
         </w:p>
@@ -1198,7 +1198,7 @@
               </w:rPr>
               <w:t>16. ЗАКЛЮЧЕНИЕ</w:t>
               <w:tab/>
-              <w:t>64</w:t>
+              <w:t>67</w:t>
             </w:r>
           </w:hyperlink>
         </w:p>
@@ -1218,7 +1218,7 @@
               </w:rPr>
               <w:t>СПИСОК ИСПОЛЬЗОВАННОЙ ЛИТЕРАТУРЫ</w:t>
               <w:tab/>
-              <w:t>67</w:t>
+              <w:t>70</w:t>
             </w:r>
           </w:hyperlink>
           <w:r>
@@ -1696,7 +1696,15 @@
           </w:r>
           <w:r>
             <w:rPr/>
-            <w:t>слов, а также их частот встречаемости. Разновидностью модели Bag of words является частотная модель текста, в которой каждому слову соответствует весовой коэффициент, который определяется в зависимости от выбранной метрики: например, частоты вхождения слова в документе TF (англ. Term frequency), логарифма частоты вхождения слова Log TF или обратной частоты документов IDF (англ. - Inverse document frequency). Однако вышеописанные методы не учитывают порядок слов и могут быть использованы для извлечения лишь однословных понятий из текста.</w:t>
+            <w:t xml:space="preserve">слов, а также их частот встречаемости. Разновидностью модели Bag of words является частотная модель текста, в которой каждому слову соответствует весовой коэффициент, который определяется в зависимости от выбранной метрики: например, частоты вхождения слова в документе TF (англ. Term frequency), логарифма частоты вхождения слова Log TF или обратной частоты документов IDF (англ. Inverse document frequency). Однако вышеописанные </w:t>
+          </w:r>
+          <w:r>
+            <w:rPr/>
+            <w:t>модели</w:t>
+          </w:r>
+          <w:r>
+            <w:rPr/>
+            <w:t xml:space="preserve"> не учитывают порядок слов и могут быть использованы для извлечения лишь однословных понятий из текста.</w:t>
           </w:r>
         </w:p>
         <w:p>
@@ -5019,6 +5027,186 @@
           <w:r>
             <w:rPr/>
             <w:t>Второй этап метода извлечения терминов, вычисление признаков для кандидатов в термины, подробно рассматривается в пунктах 1.4 и 1.5.</w:t>
+          </w:r>
+        </w:p>
+        <w:p>
+          <w:pPr>
+            <w:pStyle w:val="Normal"/>
+            <w:widowControl/>
+            <w:overflowPunct w:val="false"/>
+            <w:bidi w:val="0"/>
+            <w:spacing w:lineRule="auto" w:line="360" w:before="0" w:after="0"/>
+            <w:ind w:left="0" w:right="0" w:firstLine="907"/>
+            <w:jc w:val="both"/>
+            <w:rPr/>
+          </w:pPr>
+          <w:r>
+            <w:rPr/>
+          </w:r>
+        </w:p>
+        <w:p>
+          <w:pPr>
+            <w:pStyle w:val="Normal"/>
+            <w:rPr/>
+          </w:pPr>
+          <w:r>
+            <w:rPr/>
+            <w:t xml:space="preserve">В качестве модели представления исходных текстовых данных  </w:t>
+          </w:r>
+          <w:r>
+            <w:rPr/>
+            <w:t xml:space="preserve">большая часть </w:t>
+          </w:r>
+          <w:r>
+            <w:rPr/>
+            <w:t xml:space="preserve">статистических методов извлечения терминов из текста использует модель Bag of words. Данная модель представляет текстовый документ в виде </w:t>
+          </w:r>
+          <w:r>
+            <w:rPr/>
+            <w:t>неупорядоченного</w:t>
+          </w:r>
+          <w:r>
+            <w:rPr/>
+            <w:t xml:space="preserve"> множеств</w:t>
+          </w:r>
+          <w:r>
+            <w:rPr>
+              <w:color w:val="auto"/>
+            </w:rPr>
+            <w:t xml:space="preserve">а </w:t>
+          </w:r>
+          <w:r>
+            <w:rPr>
+              <w:color w:val="auto"/>
+            </w:rPr>
+            <w:t>пар:</w:t>
+          </w:r>
+          <w:r>
+            <w:rPr>
+              <w:color w:val="auto"/>
+            </w:rPr>
+            <w:t xml:space="preserve"> слов</w:t>
+          </w:r>
+          <w:r>
+            <w:rPr>
+              <w:color w:val="auto"/>
+            </w:rPr>
+            <w:t>о, взятое из документа</w:t>
+          </w:r>
+          <w:r>
+            <w:rPr>
+              <w:color w:val="auto"/>
+            </w:rPr>
+            <w:t xml:space="preserve">, </w:t>
+          </w:r>
+          <w:r>
+            <w:rPr>
+              <w:color w:val="auto"/>
+            </w:rPr>
+            <w:t>и</w:t>
+          </w:r>
+          <w:r>
+            <w:rPr>
+              <w:color w:val="auto"/>
+            </w:rPr>
+            <w:t xml:space="preserve"> частот</w:t>
+          </w:r>
+          <w:r>
+            <w:rPr>
+              <w:color w:val="auto"/>
+            </w:rPr>
+            <w:t>а</w:t>
+          </w:r>
+          <w:r>
+            <w:rPr>
+              <w:color w:val="auto"/>
+            </w:rPr>
+            <w:t xml:space="preserve"> встречаемости. </w:t>
+          </w:r>
+          <w:r>
+            <w:rPr>
+              <w:color w:val="auto"/>
+            </w:rPr>
+            <w:t>Недостатком этой модели является отсутствие возможности учета порядка слов в тексте.</w:t>
+          </w:r>
+        </w:p>
+        <w:p>
+          <w:pPr>
+            <w:pStyle w:val="Normal"/>
+            <w:rPr/>
+          </w:pPr>
+          <w:r>
+            <w:rPr>
+              <w:color w:val="auto"/>
+            </w:rPr>
+            <w:t xml:space="preserve">Разновидностью модели Bag of words является частотная модель текста, в которой каждому слову соответствует весовой коэффициент, который определяется в зависимости от выбранной метрики: например, частоты вхождения слова в документе TF (англ. Term frequency), логарифма частоты вхождения слова Log TF или обратной частоты документов IDF (англ. Inverse document frequency). Однако </w:t>
+          </w:r>
+          <w:r>
+            <w:rPr>
+              <w:color w:val="auto"/>
+            </w:rPr>
+            <w:t>данная модель также, как и модель Bag of Words,</w:t>
+          </w:r>
+          <w:r>
+            <w:rPr>
+              <w:color w:val="auto"/>
+            </w:rPr>
+            <w:t xml:space="preserve"> не учитыва</w:t>
+          </w:r>
+          <w:r>
+            <w:rPr>
+              <w:color w:val="auto"/>
+            </w:rPr>
+            <w:t>е</w:t>
+          </w:r>
+          <w:r>
+            <w:rPr>
+              <w:color w:val="auto"/>
+            </w:rPr>
+            <w:t>т порядок слов и мо</w:t>
+          </w:r>
+          <w:r>
+            <w:rPr>
+              <w:color w:val="auto"/>
+            </w:rPr>
+            <w:t>жет</w:t>
+          </w:r>
+          <w:r>
+            <w:rPr/>
+            <w:t xml:space="preserve"> быть использованы для извлечения лишь однословных понятий из текста.</w:t>
+          </w:r>
+        </w:p>
+        <w:p>
+          <w:pPr>
+            <w:pStyle w:val="Normal"/>
+            <w:rPr/>
+          </w:pPr>
+          <w:r>
+            <w:rPr/>
+            <w:t>Для решения этой проблемы вводится модель коллокации N-грамма (англ. N-gram). Коллокация — словосочетание, являющееся синтаксически и семантически целостной единицей. Данная модель позволяет представить словосочетания из N слов, при N</w:t>
+          </w:r>
+          <w:r>
+            <w:rPr/>
+            <w:t>=2</w:t>
+          </w:r>
+          <w:r>
+            <w:rPr/>
+            <w:t xml:space="preserve"> словосочетание имеет название биграммы, при N=3 — триграммы. Таким образом, для извлечения многословных терминов возможно использование частотной модели текста вместе с моделью коллокаций N-грамма. Однако, данные модели не принимают во внимание грамматические особенности русского языка, с учётом которых возможно повышение качества результатов методов извлечения терминов из текста.</w:t>
+          </w:r>
+        </w:p>
+        <w:p>
+          <w:pPr>
+            <w:pStyle w:val="Normal"/>
+            <w:widowControl/>
+            <w:overflowPunct w:val="false"/>
+            <w:bidi w:val="0"/>
+            <w:spacing w:lineRule="auto" w:line="360" w:before="0" w:after="0"/>
+            <w:ind w:left="720" w:right="0" w:hanging="0"/>
+            <w:jc w:val="both"/>
+            <w:rPr/>
+          </w:pPr>
+          <w:r>
+            <w:rPr/>
           </w:r>
         </w:p>
         <w:p>
@@ -12024,7 +12212,15 @@
           </w:pPr>
           <w:r>
             <w:rPr/>
-            <w:t>Средняя точность (average precision):</w:t>
+            <w:t>Средняя точность (</w:t>
+          </w:r>
+          <w:r>
+            <w:rPr/>
+            <w:t xml:space="preserve">англ. </w:t>
+          </w:r>
+          <w:r>
+            <w:rPr/>
+            <w:t>average precision):</w:t>
           </w:r>
         </w:p>
         <w:p>
@@ -12132,9 +12328,6 @@
           <w:r>
             <w:rPr/>
           </w:r>
-          <w:r>
-            <w:br w:type="page"/>
-          </w:r>
         </w:p>
         <w:p>
           <w:pPr>
@@ -12269,7 +12462,31 @@
           </w:pPr>
           <w:r>
             <w:rPr/>
-            <w:t>В данной главе приводится обзор существующих определений базовых понятий для задачи извлечения терминов, конкретизируется сама постановка задачи и анализируются существующие методы ее решения.</w:t>
+            <w:t xml:space="preserve">В данной главе </w:t>
+          </w:r>
+          <w:r>
+            <w:rPr/>
+            <w:t>был проведен</w:t>
+          </w:r>
+          <w:r>
+            <w:rPr/>
+            <w:t xml:space="preserve"> обзор существующих определений базовых понятий для задачи извлечения терминов, </w:t>
+          </w:r>
+          <w:r>
+            <w:rPr/>
+            <w:t>определена</w:t>
+          </w:r>
+          <w:r>
+            <w:rPr/>
+            <w:t xml:space="preserve"> cодержательная постановка задачи автоматического извлечения терминов из текста, </w:t>
+          </w:r>
+          <w:r>
+            <w:rPr/>
+            <w:t>проанализированы</w:t>
+          </w:r>
+          <w:r>
+            <w:rPr/>
+            <w:t xml:space="preserve"> существующие методы ее решения.</w:t>
           </w:r>
         </w:p>
         <w:p>
@@ -12285,7 +12502,275 @@
           </w:pPr>
           <w:r>
             <w:rPr/>
-            <w:t>Среди основных проблем, связанных с рассматриваемой задачей, можно выделить следующие:</w:t>
+            <w:t>Необходимо выделить несколько</w:t>
+          </w:r>
+          <w:r>
+            <w:rPr/>
+            <w:t xml:space="preserve"> основных проблем, связанных с рассматриваемой задачей:</w:t>
+          </w:r>
+        </w:p>
+        <w:p>
+          <w:pPr>
+            <w:pStyle w:val="Normal"/>
+            <w:widowControl/>
+            <w:numPr>
+              <w:ilvl w:val="0"/>
+              <w:numId w:val="16"/>
+            </w:numPr>
+            <w:overflowPunct w:val="false"/>
+            <w:bidi w:val="0"/>
+            <w:spacing w:lineRule="auto" w:line="360" w:before="0" w:after="0"/>
+            <w:jc w:val="both"/>
+            <w:rPr/>
+          </w:pPr>
+          <w:r>
+            <w:rPr/>
+            <w:t>Отсутств</w:t>
+          </w:r>
+          <w:r>
+            <w:rPr/>
+            <w:t>ие</w:t>
+          </w:r>
+          <w:r>
+            <w:rPr/>
+            <w:t xml:space="preserve"> общеприняты</w:t>
+          </w:r>
+          <w:r>
+            <w:rPr/>
+            <w:t>х</w:t>
+          </w:r>
+          <w:r>
+            <w:rPr/>
+            <w:t xml:space="preserve"> определени</w:t>
+          </w:r>
+          <w:r>
+            <w:rPr/>
+            <w:t>й</w:t>
+          </w:r>
+          <w:r>
+            <w:rPr/>
+            <w:t xml:space="preserve"> термина. </w:t>
+          </w:r>
+          <w:r>
+            <w:rPr/>
+            <w:t>На настоящий момент времени</w:t>
+          </w:r>
+          <w:r>
+            <w:rPr/>
+            <w:t xml:space="preserve"> </w:t>
+          </w:r>
+          <w:r>
+            <w:rPr/>
+            <w:t>существует</w:t>
+          </w:r>
+          <w:r>
+            <w:rPr/>
+            <w:t xml:space="preserve"> множеств</w:t>
+          </w:r>
+          <w:r>
+            <w:rPr/>
+            <w:t>о</w:t>
+          </w:r>
+          <w:r>
+            <w:rPr/>
+            <w:t xml:space="preserve"> несогласованных, а иногда и вовсе противоречивых </w:t>
+          </w:r>
+          <w:r>
+            <w:rPr/>
+            <w:t>определений</w:t>
+          </w:r>
+          <w:r>
+            <w:rPr/>
+            <w:t xml:space="preserve">. </w:t>
+          </w:r>
+          <w:r>
+            <w:rPr/>
+            <w:t>Также стоит отметить неформальность множества определений понятию «термин»</w:t>
+          </w:r>
+          <w:r>
+            <w:rPr/>
+            <w:t>.</w:t>
+          </w:r>
+        </w:p>
+        <w:p>
+          <w:pPr>
+            <w:pStyle w:val="Normal"/>
+            <w:widowControl/>
+            <w:numPr>
+              <w:ilvl w:val="0"/>
+              <w:numId w:val="16"/>
+            </w:numPr>
+            <w:overflowPunct w:val="false"/>
+            <w:bidi w:val="0"/>
+            <w:spacing w:lineRule="auto" w:line="360" w:before="0" w:after="0"/>
+            <w:jc w:val="both"/>
+            <w:rPr/>
+          </w:pPr>
+          <w:r>
+            <w:rPr/>
+            <w:t>Отсутствие формальной п</w:t>
+          </w:r>
+          <w:r>
+            <w:rPr/>
+            <w:t>остановк</w:t>
+          </w:r>
+          <w:r>
+            <w:rPr/>
+            <w:t>и</w:t>
+          </w:r>
+          <w:r>
+            <w:rPr/>
+            <w:t xml:space="preserve"> задачи извлечения терминов.</w:t>
+          </w:r>
+        </w:p>
+        <w:p>
+          <w:pPr>
+            <w:pStyle w:val="Normal"/>
+            <w:widowControl/>
+            <w:numPr>
+              <w:ilvl w:val="0"/>
+              <w:numId w:val="16"/>
+            </w:numPr>
+            <w:overflowPunct w:val="false"/>
+            <w:bidi w:val="0"/>
+            <w:spacing w:lineRule="auto" w:line="360" w:before="0" w:after="0"/>
+            <w:jc w:val="both"/>
+            <w:rPr/>
+          </w:pPr>
+          <w:r>
+            <w:rPr/>
+            <w:t>Как следствие из п. 2, сложность</w:t>
+          </w:r>
+          <w:r>
+            <w:rPr/>
+            <w:t xml:space="preserve"> оценк</w:t>
+          </w:r>
+          <w:r>
+            <w:rPr/>
+            <w:t>и</w:t>
+          </w:r>
+          <w:r>
+            <w:rPr/>
+            <w:t xml:space="preserve"> эффективности и сравнение разработанных методов </w:t>
+          </w:r>
+          <w:r>
+            <w:rPr/>
+            <w:t xml:space="preserve">в свете отсутствия </w:t>
+          </w:r>
+          <w:r>
+            <w:rPr/>
+            <w:t>общепринятых наборов данных и методологии оценки эффективности.</w:t>
+          </w:r>
+        </w:p>
+        <w:p>
+          <w:pPr>
+            <w:pStyle w:val="Normal"/>
+            <w:widowControl/>
+            <w:numPr>
+              <w:ilvl w:val="0"/>
+              <w:numId w:val="16"/>
+            </w:numPr>
+            <w:overflowPunct w:val="false"/>
+            <w:bidi w:val="0"/>
+            <w:spacing w:lineRule="auto" w:line="360" w:before="0" w:after="0"/>
+            <w:jc w:val="both"/>
+            <w:rPr/>
+          </w:pPr>
+          <w:r>
+            <w:rPr/>
+            <w:t>Зависимость многих существующих</w:t>
+          </w:r>
+          <w:r>
+            <w:rPr/>
+            <w:t xml:space="preserve"> метод</w:t>
+          </w:r>
+          <w:r>
+            <w:rPr/>
+            <w:t>ов не только</w:t>
+          </w:r>
+          <w:r>
+            <w:rPr/>
+            <w:t xml:space="preserve"> от предметной области </w:t>
+          </w:r>
+          <w:r>
+            <w:rPr/>
+            <w:t>исходных текстовых данных</w:t>
+          </w:r>
+          <w:r>
+            <w:rPr/>
+            <w:t xml:space="preserve">, </w:t>
+          </w:r>
+          <w:r>
+            <w:rPr/>
+            <w:t xml:space="preserve">но и от выбранного </w:t>
+          </w:r>
+          <w:r>
+            <w:rPr/>
+            <w:t xml:space="preserve">языка. </w:t>
+          </w:r>
+          <w:r>
+            <w:rPr/>
+            <w:t xml:space="preserve">Данная проблема </w:t>
+          </w:r>
+          <w:r>
+            <w:rPr/>
+            <w:t xml:space="preserve">затрудняет или делает невозможным </w:t>
+          </w:r>
+          <w:r>
+            <w:rPr/>
+            <w:t>использование тех же самых</w:t>
+          </w:r>
+          <w:r>
+            <w:rPr/>
+            <w:t xml:space="preserve"> методов </w:t>
+          </w:r>
+          <w:r>
+            <w:rPr/>
+            <w:t>извлечения терминов из текста</w:t>
+          </w:r>
+          <w:r>
+            <w:rPr/>
+            <w:t xml:space="preserve"> на </w:t>
+          </w:r>
+          <w:r>
+            <w:rPr/>
+            <w:t>текстовых документах</w:t>
+          </w:r>
+          <w:r>
+            <w:rPr/>
+            <w:t xml:space="preserve"> други</w:t>
+          </w:r>
+          <w:r>
+            <w:rPr/>
+            <w:t>х</w:t>
+          </w:r>
+          <w:r>
+            <w:rPr/>
+            <w:t xml:space="preserve"> предметны</w:t>
+          </w:r>
+          <w:r>
+            <w:rPr/>
+            <w:t>х</w:t>
+          </w:r>
+          <w:r>
+            <w:rPr/>
+            <w:t xml:space="preserve"> област</w:t>
+          </w:r>
+          <w:r>
+            <w:rPr/>
+            <w:t>ей и</w:t>
+          </w:r>
+          <w:r>
+            <w:rPr/>
+            <w:t xml:space="preserve"> язык</w:t>
+          </w:r>
+          <w:r>
+            <w:rPr/>
+            <w:t>ов</w:t>
+          </w:r>
+          <w:r>
+            <w:rPr/>
+            <w:t>.</w:t>
           </w:r>
         </w:p>
         <w:p>
@@ -12301,54 +12786,7 @@
           </w:pPr>
           <w:r>
             <w:rPr/>
-            <w:t>1. Отсутствует общепринятые определения термина и предметной области; многочисленные предпринимаемые попытки сформулировать определения привели к созданию множества несогласованных, а иногда и вовсе противоречивых утверждений относительного одного и того же понятия. Определения, часто выбираемые в качестве рабочих, являются достаточно неформальными.</w:t>
-          </w:r>
-        </w:p>
-        <w:p>
-          <w:pPr>
-            <w:pStyle w:val="Normal"/>
-            <w:widowControl/>
-            <w:overflowPunct w:val="false"/>
-            <w:bidi w:val="0"/>
-            <w:spacing w:lineRule="auto" w:line="360" w:before="0" w:after="0"/>
-            <w:ind w:left="0" w:right="0" w:firstLine="964"/>
-            <w:jc w:val="both"/>
-            <w:rPr/>
-          </w:pPr>
-          <w:r>
-            <w:rPr/>
-            <w:t>2. Как следствие предыдущего пункта, постановка задачи извлечения терминов также далека от полностью формальной. Это, в свою очередь, существенно затрудняет оценку эффективности и сравнение разработанных методов — в итоге на настоящий момент нет общепринятых наборов данных и методологии оценки эффективности.</w:t>
-          </w:r>
-        </w:p>
-        <w:p>
-          <w:pPr>
-            <w:pStyle w:val="Normal"/>
-            <w:widowControl/>
-            <w:overflowPunct w:val="false"/>
-            <w:bidi w:val="0"/>
-            <w:spacing w:lineRule="auto" w:line="360" w:before="0" w:after="0"/>
-            <w:ind w:left="0" w:right="0" w:firstLine="964"/>
-            <w:jc w:val="both"/>
-            <w:rPr/>
-          </w:pPr>
-          <w:r>
-            <w:rPr/>
-            <w:t>3. Разработанные методы часто зависят от предметной области, языка, приложения и т.п., что затрудняет или делает невозможным перенос методов на другие предметные области, языки, приложения.</w:t>
-          </w:r>
-        </w:p>
-        <w:p>
-          <w:pPr>
-            <w:pStyle w:val="Normal"/>
-            <w:widowControl/>
-            <w:overflowPunct w:val="false"/>
-            <w:bidi w:val="0"/>
-            <w:spacing w:lineRule="auto" w:line="360" w:before="0" w:after="0"/>
-            <w:ind w:left="0" w:right="0" w:firstLine="964"/>
-            <w:jc w:val="both"/>
-            <w:rPr/>
-          </w:pPr>
-          <w:r>
-            <w:rPr/>
+            <w:t>В следующей главе будет описана модель русскоязычного текстового документа, учитывающая особенности грамматики русского языка, которую можно использовать для извлечения ключевых слов и терминов из текста с помощью статистических методов.</w:t>
           </w:r>
         </w:p>
         <w:p>
@@ -22762,7 +23200,7 @@
     </w:r>
     <w:r>
       <w:rPr/>
-      <w:t>74</w:t>
+      <w:t>2</w:t>
     </w:r>
     <w:r>
       <w:rPr/>
@@ -24468,6 +24906,125 @@
   <w:abstractNum w:abstractNumId="16">
     <w:lvl w:ilvl="0">
       <w:start w:val="1"/>
+      <w:numFmt w:val="decimal"/>
+      <w:lvlText w:val="%1."/>
+      <w:lvlJc w:val="left"/>
+      <w:pPr>
+        <w:tabs>
+          <w:tab w:val="num" w:pos="720"/>
+        </w:tabs>
+        <w:ind w:left="720" w:hanging="360"/>
+      </w:pPr>
+      <w:rPr/>
+    </w:lvl>
+    <w:lvl w:ilvl="1">
+      <w:start w:val="1"/>
+      <w:numFmt w:val="decimal"/>
+      <w:lvlText w:val="%2."/>
+      <w:lvlJc w:val="left"/>
+      <w:pPr>
+        <w:tabs>
+          <w:tab w:val="num" w:pos="1080"/>
+        </w:tabs>
+        <w:ind w:left="1080" w:hanging="360"/>
+      </w:pPr>
+      <w:rPr/>
+    </w:lvl>
+    <w:lvl w:ilvl="2">
+      <w:start w:val="1"/>
+      <w:numFmt w:val="decimal"/>
+      <w:lvlText w:val="%3."/>
+      <w:lvlJc w:val="left"/>
+      <w:pPr>
+        <w:tabs>
+          <w:tab w:val="num" w:pos="1440"/>
+        </w:tabs>
+        <w:ind w:left="1440" w:hanging="360"/>
+      </w:pPr>
+      <w:rPr/>
+    </w:lvl>
+    <w:lvl w:ilvl="3">
+      <w:start w:val="1"/>
+      <w:numFmt w:val="decimal"/>
+      <w:lvlText w:val="%4."/>
+      <w:lvlJc w:val="left"/>
+      <w:pPr>
+        <w:tabs>
+          <w:tab w:val="num" w:pos="1800"/>
+        </w:tabs>
+        <w:ind w:left="1800" w:hanging="360"/>
+      </w:pPr>
+      <w:rPr/>
+    </w:lvl>
+    <w:lvl w:ilvl="4">
+      <w:start w:val="1"/>
+      <w:numFmt w:val="decimal"/>
+      <w:lvlText w:val="%5."/>
+      <w:lvlJc w:val="left"/>
+      <w:pPr>
+        <w:tabs>
+          <w:tab w:val="num" w:pos="2160"/>
+        </w:tabs>
+        <w:ind w:left="2160" w:hanging="360"/>
+      </w:pPr>
+      <w:rPr/>
+    </w:lvl>
+    <w:lvl w:ilvl="5">
+      <w:start w:val="1"/>
+      <w:numFmt w:val="decimal"/>
+      <w:lvlText w:val="%6."/>
+      <w:lvlJc w:val="left"/>
+      <w:pPr>
+        <w:tabs>
+          <w:tab w:val="num" w:pos="2520"/>
+        </w:tabs>
+        <w:ind w:left="2520" w:hanging="360"/>
+      </w:pPr>
+      <w:rPr/>
+    </w:lvl>
+    <w:lvl w:ilvl="6">
+      <w:start w:val="1"/>
+      <w:numFmt w:val="decimal"/>
+      <w:lvlText w:val="%7."/>
+      <w:lvlJc w:val="left"/>
+      <w:pPr>
+        <w:tabs>
+          <w:tab w:val="num" w:pos="2880"/>
+        </w:tabs>
+        <w:ind w:left="2880" w:hanging="360"/>
+      </w:pPr>
+      <w:rPr/>
+    </w:lvl>
+    <w:lvl w:ilvl="7">
+      <w:start w:val="1"/>
+      <w:numFmt w:val="decimal"/>
+      <w:lvlText w:val="%8."/>
+      <w:lvlJc w:val="left"/>
+      <w:pPr>
+        <w:tabs>
+          <w:tab w:val="num" w:pos="3240"/>
+        </w:tabs>
+        <w:ind w:left="3240" w:hanging="360"/>
+      </w:pPr>
+      <w:rPr/>
+    </w:lvl>
+    <w:lvl w:ilvl="8">
+      <w:start w:val="1"/>
+      <w:numFmt w:val="decimal"/>
+      <w:lvlText w:val="%9."/>
+      <w:lvlJc w:val="left"/>
+      <w:pPr>
+        <w:tabs>
+          <w:tab w:val="num" w:pos="3600"/>
+        </w:tabs>
+        <w:ind w:left="3600" w:hanging="360"/>
+      </w:pPr>
+      <w:rPr/>
+    </w:lvl>
+  </w:abstractNum>
+  <w:abstractNum w:abstractNumId="17">
+    <w:lvl w:ilvl="0">
+      <w:start w:val="1"/>
       <w:numFmt w:val="none"/>
       <w:suff w:val="nothing"/>
       <w:lvlText w:val=""/>
@@ -24604,6 +25161,9 @@
   </w:num>
   <w:num w:numId="16">
     <w:abstractNumId w:val="16"/>
+  </w:num>
+  <w:num w:numId="17">
+    <w:abstractNumId w:val="17"/>
   </w:num>
 </w:numbering>
 </file>
@@ -26665,6 +27225,20 @@
       <w:rFonts w:ascii="Times New Roman" w:hAnsi="Times New Roman" w:cs="Times New Roman"/>
     </w:rPr>
   </w:style>
+  <w:style w:type="paragraph" w:styleId="ContentsHeading">
+    <w:name w:val="TOA Heading"/>
+    <w:basedOn w:val="Heading"/>
+    <w:pPr>
+      <w:suppressLineNumbers/>
+      <w:ind w:left="0" w:hanging="0"/>
+    </w:pPr>
+    <w:rPr>
+      <w:b/>
+      <w:bCs/>
+      <w:sz w:val="32"/>
+      <w:szCs w:val="32"/>
+    </w:rPr>
+  </w:style>
   <w:style w:type="numbering" w:styleId="NoList">
     <w:name w:val="No List"/>
     <w:qFormat/>

--- a/Office_repr/Петров_НКР_v1.docx
+++ b/Office_repr/Петров_НКР_v1.docx
@@ -758,7 +758,7 @@
               </w:rPr>
               <w:t>ВВЕДЕНИЕ</w:t>
               <w:tab/>
-              <w:t>4</w:t>
+              <w:t>3</w:t>
             </w:r>
           </w:hyperlink>
         </w:p>
@@ -778,7 +778,7 @@
               </w:rPr>
               <w:t>1. Анализ моделей и методов, применяемых при извлечении терминов из текста</w:t>
               <w:tab/>
-              <w:t>11</w:t>
+              <w:t>10</w:t>
             </w:r>
           </w:hyperlink>
         </w:p>
@@ -798,7 +798,7 @@
               </w:rPr>
               <w:t>1.1 Определение термина</w:t>
               <w:tab/>
-              <w:t>11</w:t>
+              <w:t>10</w:t>
             </w:r>
           </w:hyperlink>
         </w:p>
@@ -818,7 +818,7 @@
               </w:rPr>
               <w:t>1.2 Существующие обзоры методов извлечения терминов из текста</w:t>
               <w:tab/>
-              <w:t>15</w:t>
+              <w:t>14</w:t>
             </w:r>
           </w:hyperlink>
         </w:p>
@@ -838,7 +838,7 @@
               </w:rPr>
               <w:t>1.3 Алгоритм работы методов извлечения терминов из текста</w:t>
               <w:tab/>
-              <w:t>17</w:t>
+              <w:t>16</w:t>
             </w:r>
           </w:hyperlink>
         </w:p>
@@ -858,7 +858,7 @@
               </w:rPr>
               <w:t>1.4. Методы на основе статистического параметра частоты вхождений</w:t>
               <w:tab/>
-              <w:t>21</w:t>
+              <w:t>20</w:t>
             </w:r>
           </w:hyperlink>
         </w:p>
@@ -878,7 +878,7 @@
               </w:rPr>
               <w:t>1.5 Методы на основе контекстов вхождений</w:t>
               <w:tab/>
-              <w:t>26</w:t>
+              <w:t>25</w:t>
             </w:r>
           </w:hyperlink>
         </w:p>
@@ -898,7 +898,7 @@
               </w:rPr>
               <w:t>1.6 Методы оценки эффективности</w:t>
               <w:tab/>
-              <w:t>28</w:t>
+              <w:t>27</w:t>
             </w:r>
           </w:hyperlink>
         </w:p>
@@ -918,7 +918,7 @@
               </w:rPr>
               <w:t>1.7 Выводы</w:t>
               <w:tab/>
-              <w:t>31</w:t>
+              <w:t>30</w:t>
             </w:r>
           </w:hyperlink>
         </w:p>
@@ -938,7 +938,7 @@
               </w:rPr>
               <w:t>2. Математическая модель русскоязычного текстового документа, предназначенная для извлечения терминов из текста</w:t>
               <w:tab/>
-              <w:t>33</w:t>
+              <w:t>32</w:t>
             </w:r>
           </w:hyperlink>
         </w:p>
@@ -951,154 +951,14 @@
             </w:tabs>
             <w:rPr/>
           </w:pPr>
-          <w:hyperlink w:anchor="__RefHeading___Toc24420_1389336206">
-            <w:r>
-              <w:rPr>
-                <w:rStyle w:val="IndexLink"/>
-              </w:rPr>
-              <w:t>1. 3. Разработка комплекса проблемно-ориентированных программ для сбора, визуализации и анализа данных активности пользователей</w:t>
-              <w:tab/>
-              <w:t>35</w:t>
-            </w:r>
-          </w:hyperlink>
-        </w:p>
-        <w:p>
-          <w:pPr>
-            <w:pStyle w:val="Contents2"/>
-            <w:tabs>
-              <w:tab w:val="clear" w:pos="468"/>
-              <w:tab w:val="right" w:pos="9355" w:leader="dot"/>
-            </w:tabs>
-            <w:rPr/>
-          </w:pPr>
-          <w:hyperlink w:anchor="__RefHeading___Toc24422_1389336206">
-            <w:r>
-              <w:rPr>
-                <w:rStyle w:val="IndexLink"/>
-              </w:rPr>
-              <w:t>2. 3.1. Анализ требований и проектирование</w:t>
-              <w:tab/>
-              <w:t>35</w:t>
-            </w:r>
-          </w:hyperlink>
-        </w:p>
-        <w:p>
-          <w:pPr>
-            <w:pStyle w:val="Contents2"/>
-            <w:tabs>
-              <w:tab w:val="clear" w:pos="468"/>
-              <w:tab w:val="right" w:pos="9355" w:leader="dot"/>
-            </w:tabs>
-            <w:rPr/>
-          </w:pPr>
-          <w:hyperlink w:anchor="__RefHeading___Toc24424_1389336206">
-            <w:r>
-              <w:rPr>
-                <w:rStyle w:val="IndexLink"/>
-              </w:rPr>
-              <w:t>3. 3.2. Разработка</w:t>
-              <w:tab/>
-              <w:t>40</w:t>
-            </w:r>
-          </w:hyperlink>
-        </w:p>
-        <w:p>
-          <w:pPr>
-            <w:pStyle w:val="Contents2"/>
-            <w:tabs>
-              <w:tab w:val="clear" w:pos="468"/>
-              <w:tab w:val="right" w:pos="9355" w:leader="dot"/>
-            </w:tabs>
-            <w:rPr/>
-          </w:pPr>
-          <w:hyperlink w:anchor="__RefHeading___Toc24426_1389336206">
-            <w:r>
-              <w:rPr>
-                <w:rStyle w:val="IndexLink"/>
-              </w:rPr>
-              <w:t>4. 3.3. Тестирование</w:t>
-              <w:tab/>
-              <w:t>46</w:t>
-            </w:r>
-          </w:hyperlink>
-        </w:p>
-        <w:p>
-          <w:pPr>
-            <w:pStyle w:val="Contents1"/>
-            <w:tabs>
-              <w:tab w:val="clear" w:pos="468"/>
-              <w:tab w:val="right" w:pos="9355" w:leader="dot"/>
-            </w:tabs>
-            <w:rPr/>
-          </w:pPr>
-          <w:hyperlink w:anchor="__RefHeading___Toc24428_1389336206">
-            <w:r>
-              <w:rPr>
-                <w:rStyle w:val="IndexLink"/>
-              </w:rPr>
-              <w:t>5. 4. Реализация, проверка и апробация разработанных математических моделей и методов</w:t>
-              <w:tab/>
-              <w:t>50</w:t>
-            </w:r>
-          </w:hyperlink>
-        </w:p>
-        <w:p>
-          <w:pPr>
-            <w:pStyle w:val="Contents2"/>
-            <w:tabs>
-              <w:tab w:val="clear" w:pos="468"/>
-              <w:tab w:val="right" w:pos="9355" w:leader="dot"/>
-            </w:tabs>
-            <w:rPr/>
-          </w:pPr>
-          <w:hyperlink w:anchor="__RefHeading___Toc24430_1389336206">
-            <w:r>
-              <w:rPr>
-                <w:rStyle w:val="IndexLink"/>
-              </w:rPr>
-              <w:t>6. 4.1. Наполнение онтологии экземплярами</w:t>
-              <w:tab/>
-              <w:t>50</w:t>
-            </w:r>
-          </w:hyperlink>
-        </w:p>
-        <w:p>
-          <w:pPr>
-            <w:pStyle w:val="Contents2"/>
-            <w:tabs>
-              <w:tab w:val="clear" w:pos="468"/>
-              <w:tab w:val="right" w:pos="9355" w:leader="dot"/>
-            </w:tabs>
-            <w:rPr/>
-          </w:pPr>
-          <w:hyperlink w:anchor="__RefHeading___Toc24432_1389336206">
-            <w:r>
-              <w:rPr>
-                <w:rStyle w:val="IndexLink"/>
-              </w:rPr>
-              <w:t>7. 4.2. Построение тепловой карты</w:t>
-              <w:tab/>
-              <w:t>52</w:t>
-            </w:r>
-          </w:hyperlink>
-        </w:p>
-        <w:p>
-          <w:pPr>
-            <w:pStyle w:val="Contents1"/>
-            <w:tabs>
-              <w:tab w:val="clear" w:pos="468"/>
-              <w:tab w:val="right" w:pos="9355" w:leader="dot"/>
-            </w:tabs>
-            <w:rPr/>
-          </w:pPr>
           <w:hyperlink w:anchor="__RefHeading___Toc24434_1389336206">
             <w:r>
               <w:rPr>
                 <w:rStyle w:val="IndexLink"/>
               </w:rPr>
-              <w:t>8. ЗАКЛЮЧЕНИЕ</w:t>
+              <w:t>ЗАКЛЮЧЕНИЕ</w:t>
               <w:tab/>
-              <w:t>55</w:t>
+              <w:t>33</w:t>
             </w:r>
           </w:hyperlink>
         </w:p>
@@ -1118,7 +978,7 @@
               </w:rPr>
               <w:t>СПИСОК ИСПОЛЬЗОВАННОЙ ЛИТЕРАТУРЫ</w:t>
               <w:tab/>
-              <w:t>58</w:t>
+              <w:t>34</w:t>
             </w:r>
           </w:hyperlink>
           <w:r>
@@ -2274,7 +2134,7 @@
           <w:pPr>
             <w:pStyle w:val="Normal"/>
             <w:widowControl/>
-            <w:overflowPunct w:val="true"/>
+            <w:overflowPunct w:val="false"/>
             <w:bidi w:val="0"/>
             <w:spacing w:lineRule="auto" w:line="360" w:before="0" w:after="0"/>
             <w:ind w:left="0" w:right="0" w:firstLine="794"/>
@@ -2316,14 +2176,14 @@
           <w:bookmarkEnd w:id="3"/>
           <w:r>
             <w:rPr/>
-            <w:t>1.1 Определение термина</w:t>
+            <w:t>1.1. Определение термина</w:t>
           </w:r>
         </w:p>
         <w:p>
           <w:pPr>
             <w:pStyle w:val="Normal"/>
             <w:widowControl/>
-            <w:overflowPunct w:val="true"/>
+            <w:overflowPunct w:val="false"/>
             <w:bidi w:val="0"/>
             <w:spacing w:lineRule="auto" w:line="360" w:before="0" w:after="0"/>
             <w:ind w:left="0" w:right="0" w:firstLine="794"/>
@@ -2363,7 +2223,7 @@
           <w:pPr>
             <w:pStyle w:val="Normal"/>
             <w:widowControl/>
-            <w:overflowPunct w:val="true"/>
+            <w:overflowPunct w:val="false"/>
             <w:bidi w:val="0"/>
             <w:spacing w:lineRule="auto" w:line="360" w:before="0" w:after="0"/>
             <w:ind w:left="0" w:right="0" w:firstLine="794"/>
@@ -2403,7 +2263,7 @@
           <w:pPr>
             <w:pStyle w:val="Normal"/>
             <w:widowControl/>
-            <w:overflowPunct w:val="true"/>
+            <w:overflowPunct w:val="false"/>
             <w:bidi w:val="0"/>
             <w:spacing w:lineRule="auto" w:line="360" w:before="0" w:after="0"/>
             <w:ind w:left="0" w:right="0" w:firstLine="794"/>
@@ -2443,7 +2303,7 @@
           <w:pPr>
             <w:pStyle w:val="Normal"/>
             <w:widowControl/>
-            <w:overflowPunct w:val="true"/>
+            <w:overflowPunct w:val="false"/>
             <w:bidi w:val="0"/>
             <w:spacing w:lineRule="auto" w:line="360" w:before="0" w:after="0"/>
             <w:ind w:left="0" w:right="0" w:firstLine="794"/>
@@ -2555,7 +2415,7 @@
           <w:pPr>
             <w:pStyle w:val="Normal"/>
             <w:widowControl/>
-            <w:overflowPunct w:val="true"/>
+            <w:overflowPunct w:val="false"/>
             <w:bidi w:val="0"/>
             <w:spacing w:lineRule="auto" w:line="360" w:before="0" w:after="0"/>
             <w:ind w:left="0" w:right="0" w:firstLine="794"/>
@@ -2571,7 +2431,7 @@
           <w:pPr>
             <w:pStyle w:val="Normal"/>
             <w:widowControl/>
-            <w:overflowPunct w:val="true"/>
+            <w:overflowPunct w:val="false"/>
             <w:bidi w:val="0"/>
             <w:spacing w:lineRule="auto" w:line="360" w:before="0" w:after="0"/>
             <w:ind w:left="0" w:right="0" w:firstLine="794"/>
@@ -2611,7 +2471,7 @@
           <w:pPr>
             <w:pStyle w:val="TextBody"/>
             <w:widowControl/>
-            <w:overflowPunct w:val="true"/>
+            <w:overflowPunct w:val="false"/>
             <w:bidi w:val="0"/>
             <w:spacing w:lineRule="auto" w:line="360" w:before="0" w:after="0"/>
             <w:ind w:left="0" w:right="0" w:firstLine="794"/>
@@ -2706,7 +2566,7 @@
           <w:pPr>
             <w:pStyle w:val="Normal"/>
             <w:widowControl/>
-            <w:overflowPunct w:val="true"/>
+            <w:overflowPunct w:val="false"/>
             <w:bidi w:val="0"/>
             <w:spacing w:lineRule="auto" w:line="360" w:before="0" w:after="0"/>
             <w:ind w:left="0" w:right="0" w:firstLine="794"/>
@@ -2770,7 +2630,7 @@
           <w:pPr>
             <w:pStyle w:val="TextBody"/>
             <w:widowControl/>
-            <w:overflowPunct w:val="true"/>
+            <w:overflowPunct w:val="false"/>
             <w:bidi w:val="0"/>
             <w:spacing w:lineRule="auto" w:line="360" w:before="0" w:after="0"/>
             <w:ind w:left="0" w:right="0" w:hanging="0"/>
@@ -2806,7 +2666,7 @@
           <w:pPr>
             <w:pStyle w:val="TextBody"/>
             <w:widowControl/>
-            <w:overflowPunct w:val="true"/>
+            <w:overflowPunct w:val="false"/>
             <w:bidi w:val="0"/>
             <w:spacing w:lineRule="auto" w:line="360" w:before="0" w:after="0"/>
             <w:ind w:left="0" w:right="0" w:hanging="0"/>
@@ -2843,7 +2703,7 @@
           <w:pPr>
             <w:pStyle w:val="TextBody"/>
             <w:widowControl/>
-            <w:overflowPunct w:val="true"/>
+            <w:overflowPunct w:val="false"/>
             <w:bidi w:val="0"/>
             <w:spacing w:lineRule="auto" w:line="360" w:before="0" w:after="0"/>
             <w:ind w:left="0" w:right="0" w:firstLine="794"/>
@@ -2880,9 +2740,9 @@
             <w:widowControl/>
             <w:numPr>
               <w:ilvl w:val="0"/>
-              <w:numId w:val="8"/>
+              <w:numId w:val="7"/>
             </w:numPr>
-            <w:overflowPunct w:val="true"/>
+            <w:overflowPunct w:val="false"/>
             <w:bidi w:val="0"/>
             <w:spacing w:lineRule="auto" w:line="360" w:before="0" w:after="0"/>
             <w:jc w:val="both"/>
@@ -2974,9 +2834,9 @@
             <w:widowControl/>
             <w:numPr>
               <w:ilvl w:val="0"/>
-              <w:numId w:val="8"/>
+              <w:numId w:val="7"/>
             </w:numPr>
-            <w:overflowPunct w:val="true"/>
+            <w:overflowPunct w:val="false"/>
             <w:bidi w:val="0"/>
             <w:spacing w:lineRule="auto" w:line="360" w:before="0" w:after="0"/>
             <w:jc w:val="both"/>
@@ -3012,9 +2872,9 @@
             <w:widowControl/>
             <w:numPr>
               <w:ilvl w:val="0"/>
-              <w:numId w:val="8"/>
+              <w:numId w:val="7"/>
             </w:numPr>
-            <w:overflowPunct w:val="true"/>
+            <w:overflowPunct w:val="false"/>
             <w:bidi w:val="0"/>
             <w:spacing w:lineRule="auto" w:line="360" w:before="0" w:after="0"/>
             <w:jc w:val="both"/>
@@ -3173,9 +3033,9 @@
             <w:widowControl/>
             <w:numPr>
               <w:ilvl w:val="0"/>
-              <w:numId w:val="8"/>
+              <w:numId w:val="7"/>
             </w:numPr>
-            <w:overflowPunct w:val="true"/>
+            <w:overflowPunct w:val="false"/>
             <w:bidi w:val="0"/>
             <w:spacing w:lineRule="auto" w:line="360" w:before="0" w:after="0"/>
             <w:jc w:val="both"/>
@@ -3265,7 +3125,7 @@
           <w:pPr>
             <w:pStyle w:val="TextBody"/>
             <w:widowControl/>
-            <w:overflowPunct w:val="true"/>
+            <w:overflowPunct w:val="false"/>
             <w:bidi w:val="0"/>
             <w:spacing w:lineRule="auto" w:line="360" w:before="0" w:after="0"/>
             <w:ind w:left="0" w:right="0" w:firstLine="794"/>
@@ -3299,7 +3159,7 @@
           <w:pPr>
             <w:pStyle w:val="TextBody"/>
             <w:widowControl/>
-            <w:overflowPunct w:val="true"/>
+            <w:overflowPunct w:val="false"/>
             <w:bidi w:val="0"/>
             <w:spacing w:lineRule="auto" w:line="360" w:before="0" w:after="0"/>
             <w:ind w:left="0" w:right="0" w:firstLine="794"/>
@@ -3338,7 +3198,7 @@
           <w:pPr>
             <w:pStyle w:val="TextBody"/>
             <w:widowControl/>
-            <w:overflowPunct w:val="true"/>
+            <w:overflowPunct w:val="false"/>
             <w:bidi w:val="0"/>
             <w:spacing w:lineRule="auto" w:line="360" w:before="0" w:after="0"/>
             <w:ind w:left="0" w:right="0" w:hanging="0"/>
@@ -3375,7 +3235,7 @@
           <w:pPr>
             <w:pStyle w:val="TextBody"/>
             <w:widowControl/>
-            <w:overflowPunct w:val="true"/>
+            <w:overflowPunct w:val="false"/>
             <w:bidi w:val="0"/>
             <w:spacing w:lineRule="auto" w:line="360" w:before="0" w:after="0"/>
             <w:ind w:left="0" w:right="0" w:firstLine="794"/>
@@ -3412,9 +3272,9 @@
             <w:widowControl/>
             <w:numPr>
               <w:ilvl w:val="0"/>
-              <w:numId w:val="7"/>
+              <w:numId w:val="6"/>
             </w:numPr>
-            <w:overflowPunct w:val="true"/>
+            <w:overflowPunct w:val="false"/>
             <w:bidi w:val="0"/>
             <w:spacing w:lineRule="auto" w:line="360" w:before="0" w:after="0"/>
             <w:jc w:val="both"/>
@@ -3450,9 +3310,9 @@
             <w:widowControl/>
             <w:numPr>
               <w:ilvl w:val="0"/>
-              <w:numId w:val="7"/>
+              <w:numId w:val="6"/>
             </w:numPr>
-            <w:overflowPunct w:val="true"/>
+            <w:overflowPunct w:val="false"/>
             <w:bidi w:val="0"/>
             <w:spacing w:lineRule="auto" w:line="360" w:before="0" w:after="0"/>
             <w:jc w:val="both"/>
@@ -3488,9 +3348,9 @@
             <w:widowControl/>
             <w:numPr>
               <w:ilvl w:val="0"/>
-              <w:numId w:val="7"/>
+              <w:numId w:val="6"/>
             </w:numPr>
-            <w:overflowPunct w:val="true"/>
+            <w:overflowPunct w:val="false"/>
             <w:bidi w:val="0"/>
             <w:spacing w:lineRule="auto" w:line="360" w:before="0" w:after="0"/>
             <w:jc w:val="both"/>
@@ -3526,9 +3386,9 @@
             <w:widowControl/>
             <w:numPr>
               <w:ilvl w:val="0"/>
-              <w:numId w:val="7"/>
+              <w:numId w:val="6"/>
             </w:numPr>
-            <w:overflowPunct w:val="true"/>
+            <w:overflowPunct w:val="false"/>
             <w:bidi w:val="0"/>
             <w:spacing w:lineRule="auto" w:line="360" w:before="0" w:after="0"/>
             <w:jc w:val="both"/>
@@ -3562,7 +3422,7 @@
           <w:pPr>
             <w:pStyle w:val="TextBody"/>
             <w:widowControl/>
-            <w:overflowPunct w:val="true"/>
+            <w:overflowPunct w:val="false"/>
             <w:bidi w:val="0"/>
             <w:spacing w:lineRule="auto" w:line="360" w:before="0" w:after="0"/>
             <w:ind w:left="0" w:right="0" w:firstLine="794"/>
@@ -3596,7 +3456,7 @@
           <w:pPr>
             <w:pStyle w:val="TextBody"/>
             <w:widowControl/>
-            <w:overflowPunct w:val="true"/>
+            <w:overflowPunct w:val="false"/>
             <w:bidi w:val="0"/>
             <w:spacing w:lineRule="auto" w:line="360" w:before="0" w:after="0"/>
             <w:ind w:left="0" w:right="0" w:hanging="0"/>
@@ -3633,7 +3493,7 @@
           <w:pPr>
             <w:pStyle w:val="TextBody"/>
             <w:widowControl/>
-            <w:overflowPunct w:val="true"/>
+            <w:overflowPunct w:val="false"/>
             <w:bidi w:val="0"/>
             <w:spacing w:lineRule="auto" w:line="360" w:before="0" w:after="0"/>
             <w:ind w:left="0" w:right="0" w:firstLine="794"/>
@@ -3670,9 +3530,9 @@
             <w:widowControl/>
             <w:numPr>
               <w:ilvl w:val="0"/>
-              <w:numId w:val="6"/>
+              <w:numId w:val="5"/>
             </w:numPr>
-            <w:overflowPunct w:val="true"/>
+            <w:overflowPunct w:val="false"/>
             <w:bidi w:val="0"/>
             <w:spacing w:lineRule="auto" w:line="360" w:before="0" w:after="0"/>
             <w:jc w:val="both"/>
@@ -3708,9 +3568,9 @@
             <w:widowControl/>
             <w:numPr>
               <w:ilvl w:val="0"/>
-              <w:numId w:val="6"/>
+              <w:numId w:val="5"/>
             </w:numPr>
-            <w:overflowPunct w:val="true"/>
+            <w:overflowPunct w:val="false"/>
             <w:bidi w:val="0"/>
             <w:spacing w:lineRule="auto" w:line="360" w:before="0" w:after="0"/>
             <w:jc w:val="both"/>
@@ -3802,9 +3662,9 @@
             <w:widowControl/>
             <w:numPr>
               <w:ilvl w:val="0"/>
-              <w:numId w:val="6"/>
+              <w:numId w:val="5"/>
             </w:numPr>
-            <w:overflowPunct w:val="true"/>
+            <w:overflowPunct w:val="false"/>
             <w:bidi w:val="0"/>
             <w:spacing w:lineRule="auto" w:line="360" w:before="0" w:after="0"/>
             <w:jc w:val="both"/>
@@ -3840,9 +3700,9 @@
             <w:widowControl/>
             <w:numPr>
               <w:ilvl w:val="0"/>
-              <w:numId w:val="6"/>
+              <w:numId w:val="5"/>
             </w:numPr>
-            <w:overflowPunct w:val="true"/>
+            <w:overflowPunct w:val="false"/>
             <w:bidi w:val="0"/>
             <w:spacing w:lineRule="auto" w:line="360" w:before="0" w:after="0"/>
             <w:jc w:val="both"/>
@@ -3878,9 +3738,9 @@
             <w:widowControl/>
             <w:numPr>
               <w:ilvl w:val="0"/>
-              <w:numId w:val="6"/>
+              <w:numId w:val="5"/>
             </w:numPr>
-            <w:overflowPunct w:val="true"/>
+            <w:overflowPunct w:val="false"/>
             <w:bidi w:val="0"/>
             <w:spacing w:lineRule="auto" w:line="360" w:before="0" w:after="0"/>
             <w:jc w:val="both"/>
@@ -3914,7 +3774,7 @@
           <w:pPr>
             <w:pStyle w:val="Normal"/>
             <w:widowControl/>
-            <w:overflowPunct w:val="true"/>
+            <w:overflowPunct w:val="false"/>
             <w:bidi w:val="0"/>
             <w:spacing w:lineRule="auto" w:line="360" w:before="0" w:after="0"/>
             <w:ind w:left="0" w:right="0" w:firstLine="794"/>
@@ -3929,7 +3789,7 @@
           <w:pPr>
             <w:pStyle w:val="Normal"/>
             <w:widowControl/>
-            <w:overflowPunct w:val="true"/>
+            <w:overflowPunct w:val="false"/>
             <w:bidi w:val="0"/>
             <w:spacing w:lineRule="auto" w:line="360" w:before="0" w:after="0"/>
             <w:ind w:left="0" w:right="0" w:firstLine="794"/>
@@ -3945,7 +3805,7 @@
           <w:pPr>
             <w:pStyle w:val="Normal"/>
             <w:widowControl/>
-            <w:overflowPunct w:val="true"/>
+            <w:overflowPunct w:val="false"/>
             <w:bidi w:val="0"/>
             <w:spacing w:lineRule="auto" w:line="360" w:before="0" w:after="0"/>
             <w:ind w:left="0" w:right="0" w:firstLine="794"/>
@@ -3966,14 +3826,14 @@
           <w:bookmarkEnd w:id="4"/>
           <w:r>
             <w:rPr/>
-            <w:t>1.2 Существующие обзоры методов извлечения терминов из текста</w:t>
+            <w:t>1.2. Существующие обзоры методов извлечения терминов из текста</w:t>
           </w:r>
         </w:p>
         <w:p>
           <w:pPr>
             <w:pStyle w:val="Normal"/>
             <w:widowControl/>
-            <w:overflowPunct w:val="true"/>
+            <w:overflowPunct w:val="false"/>
             <w:bidi w:val="0"/>
             <w:spacing w:lineRule="auto" w:line="360" w:before="0" w:after="0"/>
             <w:ind w:left="0" w:right="0" w:firstLine="850"/>
@@ -4013,7 +3873,7 @@
           <w:pPr>
             <w:pStyle w:val="Normal"/>
             <w:widowControl/>
-            <w:overflowPunct w:val="true"/>
+            <w:overflowPunct w:val="false"/>
             <w:bidi w:val="0"/>
             <w:spacing w:lineRule="auto" w:line="360" w:before="0" w:after="0"/>
             <w:ind w:left="0" w:right="0" w:firstLine="850"/>
@@ -4107,7 +3967,7 @@
           <w:pPr>
             <w:pStyle w:val="Normal"/>
             <w:widowControl/>
-            <w:overflowPunct w:val="true"/>
+            <w:overflowPunct w:val="false"/>
             <w:bidi w:val="0"/>
             <w:spacing w:lineRule="auto" w:line="360" w:before="0" w:after="0"/>
             <w:ind w:left="0" w:right="0" w:firstLine="850"/>
@@ -4267,7 +4127,7 @@
           <w:pPr>
             <w:pStyle w:val="Normal"/>
             <w:widowControl/>
-            <w:overflowPunct w:val="true"/>
+            <w:overflowPunct w:val="false"/>
             <w:bidi w:val="0"/>
             <w:spacing w:lineRule="auto" w:line="360" w:before="0" w:after="0"/>
             <w:ind w:left="0" w:right="0" w:firstLine="850"/>
@@ -4317,7 +4177,7 @@
           <w:pPr>
             <w:pStyle w:val="Normal"/>
             <w:widowControl/>
-            <w:overflowPunct w:val="true"/>
+            <w:overflowPunct w:val="false"/>
             <w:bidi w:val="0"/>
             <w:spacing w:lineRule="auto" w:line="360" w:before="0" w:after="0"/>
             <w:ind w:left="0" w:right="0" w:firstLine="850"/>
@@ -4477,7 +4337,7 @@
           <w:pPr>
             <w:pStyle w:val="Normal"/>
             <w:widowControl/>
-            <w:overflowPunct w:val="true"/>
+            <w:overflowPunct w:val="false"/>
             <w:bidi w:val="0"/>
             <w:spacing w:lineRule="auto" w:line="360" w:before="0" w:after="0"/>
             <w:ind w:left="0" w:right="0" w:firstLine="850"/>
@@ -4505,7 +4365,7 @@
           <w:pPr>
             <w:pStyle w:val="Normal"/>
             <w:widowControl/>
-            <w:overflowPunct w:val="true"/>
+            <w:overflowPunct w:val="false"/>
             <w:bidi w:val="0"/>
             <w:spacing w:lineRule="auto" w:line="360" w:before="0" w:after="0"/>
             <w:ind w:left="0" w:right="0" w:firstLine="907"/>
@@ -4521,7 +4381,7 @@
           <w:pPr>
             <w:pStyle w:val="Normal"/>
             <w:widowControl/>
-            <w:overflowPunct w:val="true"/>
+            <w:overflowPunct w:val="false"/>
             <w:bidi w:val="0"/>
             <w:spacing w:lineRule="auto" w:line="360" w:before="0" w:after="0"/>
             <w:ind w:left="0" w:right="0" w:firstLine="907"/>
@@ -4538,9 +4398,9 @@
             <w:widowControl/>
             <w:numPr>
               <w:ilvl w:val="0"/>
-              <w:numId w:val="5"/>
+              <w:numId w:val="4"/>
             </w:numPr>
-            <w:overflowPunct w:val="true"/>
+            <w:overflowPunct w:val="false"/>
             <w:bidi w:val="0"/>
             <w:spacing w:lineRule="auto" w:line="360" w:before="0" w:after="0"/>
             <w:jc w:val="both"/>
@@ -4557,9 +4417,9 @@
             <w:widowControl/>
             <w:numPr>
               <w:ilvl w:val="0"/>
-              <w:numId w:val="5"/>
+              <w:numId w:val="4"/>
             </w:numPr>
-            <w:overflowPunct w:val="true"/>
+            <w:overflowPunct w:val="false"/>
             <w:bidi w:val="0"/>
             <w:spacing w:lineRule="auto" w:line="360" w:before="0" w:after="0"/>
             <w:jc w:val="both"/>
@@ -4576,9 +4436,9 @@
             <w:widowControl/>
             <w:numPr>
               <w:ilvl w:val="0"/>
-              <w:numId w:val="5"/>
+              <w:numId w:val="4"/>
             </w:numPr>
-            <w:overflowPunct w:val="true"/>
+            <w:overflowPunct w:val="false"/>
             <w:bidi w:val="0"/>
             <w:spacing w:lineRule="auto" w:line="360" w:before="0" w:after="0"/>
             <w:jc w:val="both"/>
@@ -4593,7 +4453,7 @@
           <w:pPr>
             <w:pStyle w:val="Normal"/>
             <w:widowControl/>
-            <w:overflowPunct w:val="true"/>
+            <w:overflowPunct w:val="false"/>
             <w:bidi w:val="0"/>
             <w:spacing w:lineRule="auto" w:line="360" w:before="0" w:after="0"/>
             <w:ind w:left="720" w:right="0" w:hanging="0"/>
@@ -4608,7 +4468,7 @@
           <w:pPr>
             <w:pStyle w:val="Normal"/>
             <w:widowControl/>
-            <w:overflowPunct w:val="true"/>
+            <w:overflowPunct w:val="false"/>
             <w:bidi w:val="0"/>
             <w:spacing w:lineRule="auto" w:line="360" w:before="0" w:after="0"/>
             <w:ind w:left="0" w:right="0" w:firstLine="907"/>
@@ -4643,8 +4503,8 @@
             <w:rPr/>
             <w:t xml:space="preserve">]. На первом шаге применяются лингвистические фильтры. </w:t>
           </w:r>
-          <w:bookmarkStart w:id="6" w:name="__DdeLink__4045_17823524981"/>
-          <w:bookmarkStart w:id="7" w:name="__DdeLink__3995_17823524981"/>
+          <w:bookmarkStart w:id="6" w:name="__DdeLink__3995_17823524981"/>
+          <w:bookmarkStart w:id="7" w:name="__DdeLink__4045_17823524981"/>
           <w:r>
             <w:rPr/>
             <w:t>Лингвистический фильтр</w:t>
@@ -4694,7 +4554,7 @@
           <w:pPr>
             <w:pStyle w:val="Style24"/>
             <w:widowControl/>
-            <w:overflowPunct w:val="true"/>
+            <w:overflowPunct w:val="false"/>
             <w:bidi w:val="0"/>
             <w:spacing w:lineRule="auto" w:line="360" w:before="0" w:after="0"/>
             <w:ind w:left="0" w:right="0" w:firstLine="907"/>
@@ -4710,7 +4570,7 @@
           <w:pPr>
             <w:pStyle w:val="Normal"/>
             <w:widowControl/>
-            <w:overflowPunct w:val="true"/>
+            <w:overflowPunct w:val="false"/>
             <w:bidi w:val="0"/>
             <w:spacing w:lineRule="auto" w:line="360" w:before="0" w:after="0"/>
             <w:ind w:left="0" w:right="0" w:firstLine="907"/>
@@ -4783,7 +4643,7 @@
           <w:pPr>
             <w:pStyle w:val="Normal"/>
             <w:widowControl/>
-            <w:overflowPunct w:val="true"/>
+            <w:overflowPunct w:val="false"/>
             <w:bidi w:val="0"/>
             <w:spacing w:lineRule="auto" w:line="360" w:before="0" w:after="0"/>
             <w:ind w:left="0" w:right="0" w:firstLine="907"/>
@@ -4801,9 +4661,9 @@
             <w:widowControl/>
             <w:numPr>
               <w:ilvl w:val="0"/>
-              <w:numId w:val="9"/>
+              <w:numId w:val="8"/>
             </w:numPr>
-            <w:overflowPunct w:val="true"/>
+            <w:overflowPunct w:val="false"/>
             <w:bidi w:val="0"/>
             <w:spacing w:lineRule="auto" w:line="360" w:before="0" w:after="0"/>
             <w:ind w:left="0" w:right="0" w:firstLine="907"/>
@@ -4821,9 +4681,9 @@
             <w:widowControl/>
             <w:numPr>
               <w:ilvl w:val="0"/>
-              <w:numId w:val="9"/>
+              <w:numId w:val="8"/>
             </w:numPr>
-            <w:overflowPunct w:val="true"/>
+            <w:overflowPunct w:val="false"/>
             <w:bidi w:val="0"/>
             <w:spacing w:lineRule="auto" w:line="360" w:before="0" w:after="0"/>
             <w:ind w:left="0" w:right="0" w:firstLine="907"/>
@@ -4933,9 +4793,9 @@
             <w:widowControl/>
             <w:numPr>
               <w:ilvl w:val="0"/>
-              <w:numId w:val="9"/>
+              <w:numId w:val="8"/>
             </w:numPr>
-            <w:overflowPunct w:val="true"/>
+            <w:overflowPunct w:val="false"/>
             <w:bidi w:val="0"/>
             <w:spacing w:lineRule="auto" w:line="360" w:before="0" w:after="0"/>
             <w:ind w:left="0" w:right="0" w:firstLine="907"/>
@@ -4975,7 +4835,7 @@
           <w:pPr>
             <w:pStyle w:val="Normal"/>
             <w:widowControl/>
-            <w:overflowPunct w:val="true"/>
+            <w:overflowPunct w:val="false"/>
             <w:bidi w:val="0"/>
             <w:spacing w:lineRule="auto" w:line="360" w:before="0" w:after="0"/>
             <w:ind w:left="0" w:right="0" w:firstLine="907"/>
@@ -4990,7 +4850,7 @@
           <w:pPr>
             <w:pStyle w:val="Normal"/>
             <w:widowControl/>
-            <w:overflowPunct w:val="true"/>
+            <w:overflowPunct w:val="false"/>
             <w:bidi w:val="0"/>
             <w:spacing w:lineRule="auto" w:line="360" w:before="0" w:after="0"/>
             <w:ind w:left="0" w:right="0" w:firstLine="907"/>
@@ -5006,7 +4866,7 @@
           <w:pPr>
             <w:pStyle w:val="Normal"/>
             <w:widowControl/>
-            <w:overflowPunct w:val="true"/>
+            <w:overflowPunct w:val="false"/>
             <w:bidi w:val="0"/>
             <w:spacing w:lineRule="auto" w:line="360" w:before="0" w:after="0"/>
             <w:ind w:left="0" w:right="0" w:firstLine="907"/>
@@ -5063,7 +4923,7 @@
           <w:pPr>
             <w:pStyle w:val="Normal"/>
             <w:widowControl/>
-            <w:overflowPunct w:val="true"/>
+            <w:overflowPunct w:val="false"/>
             <w:bidi w:val="0"/>
             <w:spacing w:lineRule="auto" w:line="360" w:before="0" w:after="0"/>
             <w:ind w:left="720" w:right="0" w:hanging="0"/>
@@ -5078,7 +4938,7 @@
           <w:pPr>
             <w:pStyle w:val="Normal"/>
             <w:widowControl/>
-            <w:overflowPunct w:val="true"/>
+            <w:overflowPunct w:val="false"/>
             <w:bidi w:val="0"/>
             <w:spacing w:lineRule="auto" w:line="360" w:before="0" w:after="0"/>
             <w:ind w:left="0" w:right="0" w:firstLine="907"/>
@@ -5142,7 +5002,7 @@
           <w:pPr>
             <w:pStyle w:val="Normal"/>
             <w:widowControl/>
-            <w:overflowPunct w:val="true"/>
+            <w:overflowPunct w:val="false"/>
             <w:bidi w:val="0"/>
             <w:spacing w:lineRule="auto" w:line="360" w:before="0" w:after="0"/>
             <w:ind w:left="0" w:right="0" w:firstLine="907"/>
@@ -5168,7 +5028,7 @@
           <w:pPr>
             <w:pStyle w:val="Normal"/>
             <w:widowControl/>
-            <w:overflowPunct w:val="true"/>
+            <w:overflowPunct w:val="false"/>
             <w:bidi w:val="0"/>
             <w:spacing w:lineRule="auto" w:line="360" w:before="0" w:after="0"/>
             <w:ind w:left="0" w:right="0" w:firstLine="907"/>
@@ -5196,7 +5056,7 @@
           <w:pPr>
             <w:pStyle w:val="Normal"/>
             <w:widowControl/>
-            <w:overflowPunct w:val="true"/>
+            <w:overflowPunct w:val="false"/>
             <w:bidi w:val="0"/>
             <w:spacing w:lineRule="auto" w:line="360" w:before="0" w:after="0"/>
             <w:ind w:left="0" w:right="0" w:firstLine="964"/>
@@ -5212,7 +5072,7 @@
           <w:pPr>
             <w:pStyle w:val="Normal"/>
             <w:widowControl/>
-            <w:overflowPunct w:val="true"/>
+            <w:overflowPunct w:val="false"/>
             <w:bidi w:val="0"/>
             <w:spacing w:lineRule="auto" w:line="360" w:before="0" w:after="0"/>
             <w:ind w:left="0" w:right="0" w:firstLine="964"/>
@@ -5228,7 +5088,7 @@
           <w:pPr>
             <w:pStyle w:val="Normal"/>
             <w:widowControl/>
-            <w:overflowPunct w:val="true"/>
+            <w:overflowPunct w:val="false"/>
             <w:bidi w:val="0"/>
             <w:spacing w:lineRule="auto" w:line="360" w:before="0" w:after="0"/>
             <w:ind w:left="0" w:right="0" w:firstLine="964"/>
@@ -5251,7 +5111,7 @@
               <w:tab w:val="left" w:pos="7940" w:leader="none"/>
               <w:tab w:val="left" w:pos="8160" w:leader="none"/>
             </w:tabs>
-            <w:overflowPunct w:val="true"/>
+            <w:overflowPunct w:val="false"/>
             <w:bidi w:val="0"/>
             <w:spacing w:lineRule="auto" w:line="360" w:before="0" w:after="0"/>
             <w:ind w:left="0" w:right="0" w:firstLine="964"/>
@@ -5423,7 +5283,7 @@
           <w:pPr>
             <w:pStyle w:val="Normal"/>
             <w:widowControl/>
-            <w:overflowPunct w:val="true"/>
+            <w:overflowPunct w:val="false"/>
             <w:bidi w:val="0"/>
             <w:spacing w:lineRule="auto" w:line="360" w:before="0" w:after="0"/>
             <w:ind w:left="0" w:right="0" w:firstLine="964"/>
@@ -5450,7 +5310,7 @@
           <w:pPr>
             <w:pStyle w:val="Normal"/>
             <w:widowControl/>
-            <w:overflowPunct w:val="true"/>
+            <w:overflowPunct w:val="false"/>
             <w:bidi w:val="0"/>
             <w:spacing w:lineRule="auto" w:line="360" w:before="0" w:after="0"/>
             <w:ind w:left="0" w:right="0" w:firstLine="964"/>
@@ -5500,7 +5360,7 @@
           <w:pPr>
             <w:pStyle w:val="Normal"/>
             <w:widowControl/>
-            <w:overflowPunct w:val="true"/>
+            <w:overflowPunct w:val="false"/>
             <w:bidi w:val="0"/>
             <w:spacing w:lineRule="auto" w:line="360" w:before="0" w:after="0"/>
             <w:ind w:left="0" w:right="0" w:firstLine="964"/>
@@ -5540,7 +5400,7 @@
           <w:pPr>
             <w:pStyle w:val="Normal"/>
             <w:widowControl/>
-            <w:overflowPunct w:val="true"/>
+            <w:overflowPunct w:val="false"/>
             <w:bidi w:val="0"/>
             <w:spacing w:lineRule="auto" w:line="360" w:before="0" w:after="0"/>
             <w:ind w:left="0" w:right="0" w:firstLine="964"/>
@@ -5586,7 +5446,7 @@
               <w:tab w:val="left" w:pos="7940" w:leader="none"/>
               <w:tab w:val="left" w:pos="8160" w:leader="none"/>
             </w:tabs>
-            <w:overflowPunct w:val="true"/>
+            <w:overflowPunct w:val="false"/>
             <w:bidi w:val="0"/>
             <w:spacing w:lineRule="auto" w:line="360" w:before="0" w:after="0"/>
             <w:ind w:left="0" w:right="0" w:firstLine="964"/>
@@ -5851,7 +5711,7 @@
           <w:pPr>
             <w:pStyle w:val="Normal"/>
             <w:widowControl/>
-            <w:overflowPunct w:val="true"/>
+            <w:overflowPunct w:val="false"/>
             <w:bidi w:val="0"/>
             <w:spacing w:lineRule="auto" w:line="360" w:before="0" w:after="0"/>
             <w:ind w:left="0" w:right="0" w:firstLine="964"/>
@@ -5878,7 +5738,7 @@
           <w:pPr>
             <w:pStyle w:val="Normal"/>
             <w:widowControl/>
-            <w:overflowPunct w:val="true"/>
+            <w:overflowPunct w:val="false"/>
             <w:bidi w:val="0"/>
             <w:spacing w:lineRule="auto" w:line="360" w:before="0" w:after="0"/>
             <w:ind w:left="0" w:right="0" w:firstLine="964"/>
@@ -5905,7 +5765,7 @@
           <w:pPr>
             <w:pStyle w:val="Normal"/>
             <w:widowControl/>
-            <w:overflowPunct w:val="true"/>
+            <w:overflowPunct w:val="false"/>
             <w:bidi w:val="0"/>
             <w:spacing w:lineRule="auto" w:line="360" w:before="0" w:after="0"/>
             <w:ind w:left="0" w:right="0" w:firstLine="964"/>
@@ -5920,7 +5780,7 @@
           <w:pPr>
             <w:pStyle w:val="Normal"/>
             <w:widowControl/>
-            <w:overflowPunct w:val="true"/>
+            <w:overflowPunct w:val="false"/>
             <w:bidi w:val="0"/>
             <w:spacing w:lineRule="auto" w:line="360" w:before="0" w:after="0"/>
             <w:ind w:left="0" w:right="0" w:firstLine="964"/>
@@ -6189,7 +6049,7 @@
           <w:pPr>
             <w:pStyle w:val="Normal"/>
             <w:widowControl/>
-            <w:overflowPunct w:val="true"/>
+            <w:overflowPunct w:val="false"/>
             <w:bidi w:val="0"/>
             <w:spacing w:lineRule="auto" w:line="360" w:before="0" w:after="0"/>
             <w:ind w:left="0" w:right="0" w:firstLine="964"/>
@@ -6253,7 +6113,7 @@
           <w:pPr>
             <w:pStyle w:val="Normal"/>
             <w:widowControl/>
-            <w:overflowPunct w:val="true"/>
+            <w:overflowPunct w:val="false"/>
             <w:bidi w:val="0"/>
             <w:spacing w:lineRule="auto" w:line="360" w:before="0" w:after="0"/>
             <w:ind w:left="0" w:right="0" w:firstLine="964"/>
@@ -6268,7 +6128,7 @@
           <w:pPr>
             <w:pStyle w:val="Normal"/>
             <w:widowControl/>
-            <w:overflowPunct w:val="true"/>
+            <w:overflowPunct w:val="false"/>
             <w:bidi w:val="0"/>
             <w:spacing w:lineRule="auto" w:line="360" w:before="0" w:after="0"/>
             <w:ind w:left="0" w:right="0" w:firstLine="964"/>
@@ -6687,7 +6547,7 @@
           <w:pPr>
             <w:pStyle w:val="Normal"/>
             <w:widowControl/>
-            <w:overflowPunct w:val="true"/>
+            <w:overflowPunct w:val="false"/>
             <w:bidi w:val="0"/>
             <w:spacing w:lineRule="auto" w:line="360" w:before="0" w:after="0"/>
             <w:ind w:left="0" w:right="0" w:firstLine="964"/>
@@ -6714,7 +6574,7 @@
           <w:pPr>
             <w:pStyle w:val="Normal"/>
             <w:widowControl/>
-            <w:overflowPunct w:val="true"/>
+            <w:overflowPunct w:val="false"/>
             <w:bidi w:val="0"/>
             <w:spacing w:lineRule="auto" w:line="360" w:before="0" w:after="0"/>
             <w:ind w:left="0" w:right="0" w:firstLine="964"/>
@@ -6753,7 +6613,7 @@
           <w:pPr>
             <w:pStyle w:val="Normal"/>
             <w:widowControl/>
-            <w:overflowPunct w:val="true"/>
+            <w:overflowPunct w:val="false"/>
             <w:bidi w:val="0"/>
             <w:spacing w:lineRule="auto" w:line="360" w:before="0" w:after="0"/>
             <w:ind w:left="0" w:right="0" w:firstLine="964"/>
@@ -6788,7 +6648,7 @@
           <w:pPr>
             <w:pStyle w:val="Normal"/>
             <w:widowControl/>
-            <w:overflowPunct w:val="true"/>
+            <w:overflowPunct w:val="false"/>
             <w:bidi w:val="0"/>
             <w:spacing w:lineRule="auto" w:line="360" w:before="0" w:after="0"/>
             <w:ind w:left="0" w:right="0" w:firstLine="964"/>
@@ -6823,7 +6683,7 @@
           <w:pPr>
             <w:pStyle w:val="Normal"/>
             <w:widowControl/>
-            <w:overflowPunct w:val="true"/>
+            <w:overflowPunct w:val="false"/>
             <w:bidi w:val="0"/>
             <w:spacing w:lineRule="auto" w:line="360" w:before="0" w:after="0"/>
             <w:ind w:left="0" w:right="0" w:firstLine="964"/>
@@ -6839,7 +6699,7 @@
           <w:pPr>
             <w:pStyle w:val="Normal"/>
             <w:widowControl/>
-            <w:overflowPunct w:val="true"/>
+            <w:overflowPunct w:val="false"/>
             <w:bidi w:val="0"/>
             <w:spacing w:lineRule="auto" w:line="360" w:before="0" w:after="0"/>
             <w:ind w:left="0" w:right="0" w:firstLine="964"/>
@@ -6855,7 +6715,7 @@
           <w:pPr>
             <w:pStyle w:val="Normal"/>
             <w:widowControl/>
-            <w:overflowPunct w:val="true"/>
+            <w:overflowPunct w:val="false"/>
             <w:bidi w:val="0"/>
             <w:spacing w:lineRule="auto" w:line="360" w:before="0" w:after="0"/>
             <w:ind w:left="0" w:right="0" w:firstLine="964"/>
@@ -6941,7 +6801,7 @@
           <w:pPr>
             <w:pStyle w:val="Normal"/>
             <w:widowControl/>
-            <w:overflowPunct w:val="true"/>
+            <w:overflowPunct w:val="false"/>
             <w:bidi w:val="0"/>
             <w:spacing w:lineRule="auto" w:line="360" w:before="0" w:after="0"/>
             <w:ind w:left="0" w:right="0" w:firstLine="964"/>
@@ -6956,7 +6816,7 @@
           <w:pPr>
             <w:pStyle w:val="Normal"/>
             <w:widowControl/>
-            <w:overflowPunct w:val="true"/>
+            <w:overflowPunct w:val="false"/>
             <w:bidi w:val="0"/>
             <w:spacing w:lineRule="auto" w:line="360" w:before="0" w:after="0"/>
             <w:ind w:left="0" w:right="0" w:firstLine="964"/>
@@ -6971,7 +6831,7 @@
           <w:pPr>
             <w:pStyle w:val="Normal"/>
             <w:widowControl/>
-            <w:overflowPunct w:val="true"/>
+            <w:overflowPunct w:val="false"/>
             <w:bidi w:val="0"/>
             <w:spacing w:lineRule="auto" w:line="360" w:before="0" w:after="0"/>
             <w:ind w:left="0" w:right="0" w:firstLine="964"/>
@@ -7428,7 +7288,7 @@
           <w:pPr>
             <w:pStyle w:val="Normal"/>
             <w:widowControl/>
-            <w:overflowPunct w:val="true"/>
+            <w:overflowPunct w:val="false"/>
             <w:bidi w:val="0"/>
             <w:spacing w:lineRule="auto" w:line="360" w:before="0" w:after="0"/>
             <w:ind w:left="0" w:right="0" w:firstLine="964"/>
@@ -7455,7 +7315,7 @@
           <w:pPr>
             <w:pStyle w:val="Normal"/>
             <w:widowControl/>
-            <w:overflowPunct w:val="true"/>
+            <w:overflowPunct w:val="false"/>
             <w:bidi w:val="0"/>
             <w:spacing w:lineRule="auto" w:line="360" w:before="0" w:after="0"/>
             <w:ind w:left="0" w:right="0" w:firstLine="964"/>
@@ -7495,7 +7355,7 @@
           <w:pPr>
             <w:pStyle w:val="Normal"/>
             <w:widowControl/>
-            <w:overflowPunct w:val="true"/>
+            <w:overflowPunct w:val="false"/>
             <w:bidi w:val="0"/>
             <w:spacing w:lineRule="auto" w:line="360" w:before="0" w:after="0"/>
             <w:ind w:left="0" w:right="0" w:firstLine="964"/>
@@ -7950,7 +7810,7 @@
           <w:pPr>
             <w:pStyle w:val="Normal"/>
             <w:widowControl/>
-            <w:overflowPunct w:val="true"/>
+            <w:overflowPunct w:val="false"/>
             <w:bidi w:val="0"/>
             <w:spacing w:lineRule="auto" w:line="360" w:before="0" w:after="0"/>
             <w:ind w:left="0" w:right="0" w:firstLine="964"/>
@@ -7965,7 +7825,7 @@
           <w:pPr>
             <w:pStyle w:val="Normal"/>
             <w:widowControl/>
-            <w:overflowPunct w:val="true"/>
+            <w:overflowPunct w:val="false"/>
             <w:bidi w:val="0"/>
             <w:spacing w:lineRule="auto" w:line="360" w:before="0" w:after="0"/>
             <w:ind w:left="0" w:right="0" w:firstLine="964"/>
@@ -8011,7 +7871,7 @@
               <w:tab w:val="left" w:pos="8560" w:leader="none"/>
               <w:tab w:val="left" w:pos="8580" w:leader="none"/>
             </w:tabs>
-            <w:overflowPunct w:val="true"/>
+            <w:overflowPunct w:val="false"/>
             <w:bidi w:val="0"/>
             <w:spacing w:lineRule="auto" w:line="360" w:before="0" w:after="0"/>
             <w:ind w:left="0" w:right="0" w:firstLine="964"/>
@@ -8157,7 +8017,7 @@
           <w:pPr>
             <w:pStyle w:val="Normal"/>
             <w:widowControl/>
-            <w:overflowPunct w:val="true"/>
+            <w:overflowPunct w:val="false"/>
             <w:bidi w:val="0"/>
             <w:spacing w:lineRule="auto" w:line="360" w:before="0" w:after="0"/>
             <w:ind w:left="0" w:right="0" w:firstLine="964"/>
@@ -8213,7 +8073,7 @@
           <w:pPr>
             <w:pStyle w:val="Normal"/>
             <w:widowControl/>
-            <w:overflowPunct w:val="true"/>
+            <w:overflowPunct w:val="false"/>
             <w:bidi w:val="0"/>
             <w:spacing w:lineRule="auto" w:line="360" w:before="0" w:after="0"/>
             <w:ind w:left="0" w:right="0" w:firstLine="964"/>
@@ -8515,7 +8375,7 @@
               <w:tab w:val="left" w:pos="3060" w:leader="none"/>
               <w:tab w:val="left" w:pos="8440" w:leader="none"/>
             </w:tabs>
-            <w:overflowPunct w:val="true"/>
+            <w:overflowPunct w:val="false"/>
             <w:bidi w:val="0"/>
             <w:spacing w:lineRule="auto" w:line="360" w:before="0" w:after="0"/>
             <w:ind w:left="0" w:right="0" w:hanging="0"/>
@@ -9386,7 +9246,7 @@
           <w:pPr>
             <w:pStyle w:val="Normal"/>
             <w:widowControl/>
-            <w:overflowPunct w:val="true"/>
+            <w:overflowPunct w:val="false"/>
             <w:bidi w:val="0"/>
             <w:spacing w:lineRule="auto" w:line="360" w:before="0" w:after="0"/>
             <w:ind w:left="0" w:right="0" w:hanging="0"/>
@@ -9432,7 +9292,7 @@
           <w:pPr>
             <w:pStyle w:val="Normal"/>
             <w:widowControl/>
-            <w:overflowPunct w:val="true"/>
+            <w:overflowPunct w:val="false"/>
             <w:bidi w:val="0"/>
             <w:spacing w:lineRule="auto" w:line="360" w:before="0" w:after="0"/>
             <w:ind w:left="0" w:right="0" w:hanging="0"/>
@@ -9471,7 +9331,7 @@
           <w:pPr>
             <w:pStyle w:val="Normal"/>
             <w:widowControl/>
-            <w:overflowPunct w:val="true"/>
+            <w:overflowPunct w:val="false"/>
             <w:bidi w:val="0"/>
             <w:spacing w:lineRule="auto" w:line="360" w:before="0" w:after="0"/>
             <w:ind w:left="0" w:right="0" w:hanging="0"/>
@@ -9495,7 +9355,7 @@
           <w:pPr>
             <w:pStyle w:val="Normal"/>
             <w:widowControl/>
-            <w:overflowPunct w:val="true"/>
+            <w:overflowPunct w:val="false"/>
             <w:bidi w:val="0"/>
             <w:spacing w:lineRule="auto" w:line="360" w:before="0" w:after="0"/>
             <w:ind w:left="0" w:right="0" w:hanging="0"/>
@@ -9590,7 +9450,7 @@
           <w:pPr>
             <w:pStyle w:val="Normal"/>
             <w:widowControl/>
-            <w:overflowPunct w:val="true"/>
+            <w:overflowPunct w:val="false"/>
             <w:bidi w:val="0"/>
             <w:spacing w:lineRule="auto" w:line="360" w:before="0" w:after="0"/>
             <w:ind w:left="0" w:right="0" w:hanging="0"/>
@@ -9690,7 +9550,7 @@
           <w:pPr>
             <w:pStyle w:val="Normal"/>
             <w:widowControl/>
-            <w:overflowPunct w:val="true"/>
+            <w:overflowPunct w:val="false"/>
             <w:bidi w:val="0"/>
             <w:spacing w:lineRule="auto" w:line="360" w:before="0" w:after="0"/>
             <w:ind w:left="0" w:right="0" w:firstLine="964"/>
@@ -9711,14 +9571,14 @@
           <w:bookmarkEnd w:id="17"/>
           <w:r>
             <w:rPr/>
-            <w:t>1.5 Методы на основе контекстов вхождений</w:t>
+            <w:t>1.5. Методы на основе контекстов вхождений</w:t>
           </w:r>
         </w:p>
         <w:p>
           <w:pPr>
             <w:pStyle w:val="Normal"/>
             <w:widowControl/>
-            <w:overflowPunct w:val="true"/>
+            <w:overflowPunct w:val="false"/>
             <w:bidi w:val="0"/>
             <w:spacing w:lineRule="auto" w:line="360" w:before="0" w:after="0"/>
             <w:ind w:left="0" w:right="0" w:firstLine="964"/>
@@ -9758,7 +9618,7 @@
           <w:pPr>
             <w:pStyle w:val="Normal"/>
             <w:widowControl/>
-            <w:overflowPunct w:val="true"/>
+            <w:overflowPunct w:val="false"/>
             <w:bidi w:val="0"/>
             <w:spacing w:lineRule="auto" w:line="360" w:before="0" w:after="0"/>
             <w:ind w:left="0" w:right="0" w:firstLine="964"/>
@@ -9774,7 +9634,7 @@
           <w:pPr>
             <w:pStyle w:val="Normal"/>
             <w:widowControl/>
-            <w:overflowPunct w:val="true"/>
+            <w:overflowPunct w:val="false"/>
             <w:bidi w:val="0"/>
             <w:spacing w:lineRule="auto" w:line="360" w:before="0" w:after="0"/>
             <w:ind w:left="0" w:right="0" w:firstLine="964"/>
@@ -9804,7 +9664,7 @@
               <w:tab w:val="left" w:pos="3860" w:leader="none"/>
               <w:tab w:val="left" w:pos="8440" w:leader="none"/>
             </w:tabs>
-            <w:overflowPunct w:val="true"/>
+            <w:overflowPunct w:val="false"/>
             <w:bidi w:val="0"/>
             <w:spacing w:lineRule="auto" w:line="360" w:before="0" w:after="0"/>
             <w:ind w:left="0" w:right="0" w:firstLine="964"/>
@@ -9912,7 +9772,7 @@
           <w:pPr>
             <w:pStyle w:val="Normal"/>
             <w:widowControl/>
-            <w:overflowPunct w:val="true"/>
+            <w:overflowPunct w:val="false"/>
             <w:bidi w:val="0"/>
             <w:spacing w:lineRule="auto" w:line="360" w:before="0" w:after="0"/>
             <w:ind w:left="0" w:right="0" w:firstLine="964"/>
@@ -9939,7 +9799,7 @@
           <w:pPr>
             <w:pStyle w:val="Normal"/>
             <w:widowControl/>
-            <w:overflowPunct w:val="true"/>
+            <w:overflowPunct w:val="false"/>
             <w:bidi w:val="0"/>
             <w:spacing w:lineRule="auto" w:line="360" w:before="0" w:after="0"/>
             <w:ind w:left="0" w:right="0" w:firstLine="964"/>
@@ -9977,7 +9837,7 @@
           <w:pPr>
             <w:pStyle w:val="Normal"/>
             <w:widowControl/>
-            <w:overflowPunct w:val="true"/>
+            <w:overflowPunct w:val="false"/>
             <w:bidi w:val="0"/>
             <w:spacing w:lineRule="auto" w:line="360" w:before="0" w:after="0"/>
             <w:ind w:left="0" w:right="0" w:firstLine="964"/>
@@ -10004,7 +9864,7 @@
           <w:pPr>
             <w:pStyle w:val="Normal"/>
             <w:widowControl/>
-            <w:overflowPunct w:val="true"/>
+            <w:overflowPunct w:val="false"/>
             <w:bidi w:val="0"/>
             <w:spacing w:lineRule="auto" w:line="360" w:before="0" w:after="0"/>
             <w:ind w:left="0" w:right="0" w:firstLine="964"/>
@@ -10019,7 +9879,7 @@
           <w:pPr>
             <w:pStyle w:val="Normal"/>
             <w:widowControl/>
-            <w:overflowPunct w:val="true"/>
+            <w:overflowPunct w:val="false"/>
             <w:bidi w:val="0"/>
             <w:spacing w:lineRule="auto" w:line="360" w:before="0" w:after="0"/>
             <w:ind w:left="0" w:right="0" w:firstLine="964"/>
@@ -10040,7 +9900,7 @@
               <w:tab w:val="left" w:pos="1880" w:leader="none"/>
               <w:tab w:val="left" w:pos="8440" w:leader="none"/>
             </w:tabs>
-            <w:overflowPunct w:val="true"/>
+            <w:overflowPunct w:val="false"/>
             <w:bidi w:val="0"/>
             <w:spacing w:lineRule="auto" w:line="360" w:before="0" w:after="0"/>
             <w:ind w:left="0" w:right="0" w:firstLine="964"/>
@@ -10307,7 +10167,7 @@
           <w:pPr>
             <w:pStyle w:val="Normal"/>
             <w:widowControl/>
-            <w:overflowPunct w:val="true"/>
+            <w:overflowPunct w:val="false"/>
             <w:bidi w:val="0"/>
             <w:spacing w:lineRule="auto" w:line="360" w:before="0" w:after="0"/>
             <w:ind w:left="0" w:right="0" w:firstLine="964"/>
@@ -10334,7 +10194,7 @@
           <w:pPr>
             <w:pStyle w:val="Normal"/>
             <w:widowControl/>
-            <w:overflowPunct w:val="true"/>
+            <w:overflowPunct w:val="false"/>
             <w:bidi w:val="0"/>
             <w:spacing w:lineRule="auto" w:line="360" w:before="0" w:after="0"/>
             <w:ind w:left="0" w:right="0" w:firstLine="964"/>
@@ -10384,7 +10244,7 @@
           <w:pPr>
             <w:pStyle w:val="Normal"/>
             <w:widowControl/>
-            <w:overflowPunct w:val="true"/>
+            <w:overflowPunct w:val="false"/>
             <w:bidi w:val="0"/>
             <w:spacing w:lineRule="auto" w:line="360" w:before="0" w:after="0"/>
             <w:ind w:left="0" w:right="0" w:firstLine="964"/>
@@ -10433,7 +10293,7 @@
           <w:pPr>
             <w:pStyle w:val="Normal"/>
             <w:widowControl/>
-            <w:overflowPunct w:val="true"/>
+            <w:overflowPunct w:val="false"/>
             <w:bidi w:val="0"/>
             <w:spacing w:lineRule="auto" w:line="360" w:before="0" w:after="0"/>
             <w:ind w:left="0" w:right="0" w:firstLine="964"/>
@@ -10497,7 +10357,7 @@
           <w:pPr>
             <w:pStyle w:val="Normal"/>
             <w:widowControl/>
-            <w:overflowPunct w:val="true"/>
+            <w:overflowPunct w:val="false"/>
             <w:bidi w:val="0"/>
             <w:spacing w:lineRule="auto" w:line="360" w:before="0" w:after="0"/>
             <w:ind w:left="0" w:right="0" w:firstLine="964"/>
@@ -10512,7 +10372,7 @@
           <w:pPr>
             <w:pStyle w:val="Normal"/>
             <w:widowControl/>
-            <w:overflowPunct w:val="true"/>
+            <w:overflowPunct w:val="false"/>
             <w:bidi w:val="0"/>
             <w:spacing w:lineRule="auto" w:line="360" w:before="0" w:after="0"/>
             <w:ind w:left="0" w:right="0" w:firstLine="964"/>
@@ -10554,9 +10414,9 @@
             <w:widowControl/>
             <w:numPr>
               <w:ilvl w:val="0"/>
-              <w:numId w:val="10"/>
+              <w:numId w:val="9"/>
             </w:numPr>
-            <w:overflowPunct w:val="true"/>
+            <w:overflowPunct w:val="false"/>
             <w:bidi w:val="0"/>
             <w:spacing w:lineRule="auto" w:line="360" w:before="0" w:after="0"/>
             <w:ind w:left="0" w:right="0" w:firstLine="964"/>
@@ -10574,9 +10434,9 @@
             <w:widowControl/>
             <w:numPr>
               <w:ilvl w:val="0"/>
-              <w:numId w:val="10"/>
+              <w:numId w:val="9"/>
             </w:numPr>
-            <w:overflowPunct w:val="true"/>
+            <w:overflowPunct w:val="false"/>
             <w:bidi w:val="0"/>
             <w:spacing w:lineRule="auto" w:line="360" w:before="0" w:after="0"/>
             <w:ind w:left="0" w:right="0" w:firstLine="964"/>
@@ -10594,9 +10454,9 @@
             <w:widowControl/>
             <w:numPr>
               <w:ilvl w:val="0"/>
-              <w:numId w:val="10"/>
+              <w:numId w:val="9"/>
             </w:numPr>
-            <w:overflowPunct w:val="true"/>
+            <w:overflowPunct w:val="false"/>
             <w:bidi w:val="0"/>
             <w:spacing w:lineRule="auto" w:line="360" w:before="0" w:after="0"/>
             <w:ind w:left="0" w:right="0" w:firstLine="964"/>
@@ -10612,7 +10472,7 @@
           <w:pPr>
             <w:pStyle w:val="Normal"/>
             <w:widowControl/>
-            <w:overflowPunct w:val="true"/>
+            <w:overflowPunct w:val="false"/>
             <w:bidi w:val="0"/>
             <w:spacing w:lineRule="auto" w:line="360" w:before="0" w:after="0"/>
             <w:ind w:left="0" w:right="0" w:firstLine="964"/>
@@ -10627,7 +10487,7 @@
           <w:pPr>
             <w:pStyle w:val="Normal"/>
             <w:widowControl/>
-            <w:overflowPunct w:val="true"/>
+            <w:overflowPunct w:val="false"/>
             <w:bidi w:val="0"/>
             <w:spacing w:lineRule="auto" w:line="360" w:before="0" w:after="0"/>
             <w:ind w:left="0" w:right="0" w:firstLine="964"/>
@@ -10683,7 +10543,7 @@
               <w:tab w:val="left" w:pos="2733" w:leader="none"/>
               <w:tab w:val="left" w:pos="8333" w:leader="none"/>
             </w:tabs>
-            <w:overflowPunct w:val="true"/>
+            <w:overflowPunct w:val="false"/>
             <w:bidi w:val="0"/>
             <w:spacing w:lineRule="auto" w:line="360" w:before="0" w:after="0"/>
             <w:ind w:left="0" w:right="0" w:hanging="0"/>
@@ -10950,7 +10810,7 @@
           <w:pPr>
             <w:pStyle w:val="Normal"/>
             <w:widowControl/>
-            <w:overflowPunct w:val="true"/>
+            <w:overflowPunct w:val="false"/>
             <w:bidi w:val="0"/>
             <w:spacing w:lineRule="auto" w:line="360" w:before="0" w:after="0"/>
             <w:ind w:left="0" w:right="0" w:firstLine="964"/>
@@ -10977,7 +10837,7 @@
           <w:pPr>
             <w:pStyle w:val="Normal"/>
             <w:widowControl/>
-            <w:overflowPunct w:val="true"/>
+            <w:overflowPunct w:val="false"/>
             <w:bidi w:val="0"/>
             <w:spacing w:lineRule="auto" w:line="360" w:before="0" w:after="0"/>
             <w:ind w:left="0" w:right="0" w:firstLine="964"/>
@@ -11001,7 +10861,7 @@
           <w:pPr>
             <w:pStyle w:val="Normal"/>
             <w:widowControl/>
-            <w:overflowPunct w:val="true"/>
+            <w:overflowPunct w:val="false"/>
             <w:bidi w:val="0"/>
             <w:spacing w:lineRule="auto" w:line="360" w:before="0" w:after="0"/>
             <w:ind w:left="0" w:right="0" w:firstLine="964"/>
@@ -11028,7 +10888,7 @@
           <w:pPr>
             <w:pStyle w:val="Normal"/>
             <w:widowControl/>
-            <w:overflowPunct w:val="true"/>
+            <w:overflowPunct w:val="false"/>
             <w:bidi w:val="0"/>
             <w:spacing w:lineRule="auto" w:line="360" w:before="0" w:after="0"/>
             <w:ind w:left="0" w:right="0" w:firstLine="964"/>
@@ -11088,7 +10948,7 @@
           <w:pPr>
             <w:pStyle w:val="Normal"/>
             <w:widowControl/>
-            <w:overflowPunct w:val="true"/>
+            <w:overflowPunct w:val="false"/>
             <w:bidi w:val="0"/>
             <w:spacing w:lineRule="auto" w:line="360" w:before="0" w:after="0"/>
             <w:ind w:left="0" w:right="0" w:firstLine="964"/>
@@ -11137,7 +10997,7 @@
           <w:pPr>
             <w:pStyle w:val="Normal"/>
             <w:widowControl/>
-            <w:overflowPunct w:val="true"/>
+            <w:overflowPunct w:val="false"/>
             <w:bidi w:val="0"/>
             <w:spacing w:lineRule="auto" w:line="360" w:before="0" w:after="0"/>
             <w:ind w:left="0" w:right="0" w:firstLine="964"/>
@@ -11153,7 +11013,7 @@
           <w:pPr>
             <w:pStyle w:val="Normal"/>
             <w:widowControl/>
-            <w:overflowPunct w:val="true"/>
+            <w:overflowPunct w:val="false"/>
             <w:bidi w:val="0"/>
             <w:spacing w:lineRule="auto" w:line="360" w:before="0" w:after="0"/>
             <w:ind w:left="0" w:right="0" w:firstLine="964"/>
@@ -11174,14 +11034,14 @@
           <w:bookmarkEnd w:id="20"/>
           <w:r>
             <w:rPr/>
-            <w:t>1.6 Методы оценки эффективности</w:t>
+            <w:t>1.6. Методы оценки эффективности</w:t>
           </w:r>
         </w:p>
         <w:p>
           <w:pPr>
             <w:pStyle w:val="Normal"/>
             <w:widowControl/>
-            <w:overflowPunct w:val="true"/>
+            <w:overflowPunct w:val="false"/>
             <w:bidi w:val="0"/>
             <w:spacing w:lineRule="auto" w:line="360" w:before="0" w:after="0"/>
             <w:ind w:left="0" w:right="0" w:firstLine="964"/>
@@ -11221,7 +11081,7 @@
           <w:pPr>
             <w:pStyle w:val="Normal"/>
             <w:widowControl/>
-            <w:overflowPunct w:val="true"/>
+            <w:overflowPunct w:val="false"/>
             <w:bidi w:val="0"/>
             <w:spacing w:lineRule="auto" w:line="360" w:before="0" w:after="0"/>
             <w:ind w:left="0" w:right="0" w:firstLine="964"/>
@@ -11237,7 +11097,7 @@
           <w:pPr>
             <w:pStyle w:val="Normal"/>
             <w:widowControl/>
-            <w:overflowPunct w:val="true"/>
+            <w:overflowPunct w:val="false"/>
             <w:bidi w:val="0"/>
             <w:spacing w:lineRule="auto" w:line="360" w:before="0" w:after="0"/>
             <w:ind w:left="0" w:right="0" w:firstLine="964"/>
@@ -11253,7 +11113,7 @@
           <w:pPr>
             <w:pStyle w:val="Normal"/>
             <w:widowControl/>
-            <w:overflowPunct w:val="true"/>
+            <w:overflowPunct w:val="false"/>
             <w:bidi w:val="0"/>
             <w:spacing w:lineRule="auto" w:line="360" w:before="0" w:after="0"/>
             <w:ind w:left="0" w:right="0" w:firstLine="964"/>
@@ -11317,7 +11177,7 @@
           <w:pPr>
             <w:pStyle w:val="Normal"/>
             <w:widowControl/>
-            <w:overflowPunct w:val="true"/>
+            <w:overflowPunct w:val="false"/>
             <w:bidi w:val="0"/>
             <w:spacing w:lineRule="auto" w:line="360" w:before="0" w:after="0"/>
             <w:ind w:left="0" w:right="0" w:firstLine="964"/>
@@ -11333,7 +11193,7 @@
           <w:pPr>
             <w:pStyle w:val="Normal"/>
             <w:widowControl/>
-            <w:overflowPunct w:val="true"/>
+            <w:overflowPunct w:val="false"/>
             <w:bidi w:val="0"/>
             <w:spacing w:lineRule="auto" w:line="360" w:before="0" w:after="0"/>
             <w:ind w:left="0" w:right="0" w:firstLine="964"/>
@@ -11343,6 +11203,238 @@
           <w:r>
             <w:rPr/>
             <w:t>Существует несколько способов осуществить оценку эффективности, используя заранее созданный список терминов-эталонов. В зависимости от способа получения списка терминов-эталонов можно выделить следующие способы:</w:t>
+          </w:r>
+        </w:p>
+        <w:p>
+          <w:pPr>
+            <w:pStyle w:val="Normal"/>
+            <w:widowControl/>
+            <w:numPr>
+              <w:ilvl w:val="0"/>
+              <w:numId w:val="10"/>
+            </w:numPr>
+            <w:overflowPunct w:val="false"/>
+            <w:bidi w:val="0"/>
+            <w:spacing w:lineRule="auto" w:line="360" w:before="0" w:after="0"/>
+            <w:jc w:val="both"/>
+            <w:rPr/>
+          </w:pPr>
+          <w:r>
+            <w:rPr/>
+            <w:t>Разметка всех документов вручную (например, [</w:t>
+          </w:r>
+          <w:r>
+            <w:rPr/>
+            <w:fldChar w:fldCharType="begin"/>
+          </w:r>
+          <w:r>
+            <w:rPr/>
+            <w:instrText> REF Ref_Reference33_number_only \h </w:instrText>
+          </w:r>
+          <w:r>
+            <w:rPr/>
+            <w:fldChar w:fldCharType="separate"/>
+          </w:r>
+          <w:r>
+            <w:rPr/>
+            <w:t>33</w:t>
+          </w:r>
+          <w:r>
+            <w:rPr/>
+            <w:fldChar w:fldCharType="end"/>
+          </w:r>
+          <w:r>
+            <w:rPr/>
+            <w:t>]);</w:t>
+          </w:r>
+        </w:p>
+        <w:p>
+          <w:pPr>
+            <w:pStyle w:val="Normal"/>
+            <w:widowControl/>
+            <w:numPr>
+              <w:ilvl w:val="0"/>
+              <w:numId w:val="10"/>
+            </w:numPr>
+            <w:overflowPunct w:val="false"/>
+            <w:bidi w:val="0"/>
+            <w:spacing w:lineRule="auto" w:line="360" w:before="0" w:after="0"/>
+            <w:jc w:val="both"/>
+            <w:rPr/>
+          </w:pPr>
+          <w:r>
+            <w:rPr/>
+            <w:t>Разметка небольшой части документов вручную (например, [</w:t>
+          </w:r>
+          <w:r>
+            <w:rPr/>
+            <w:fldChar w:fldCharType="begin"/>
+          </w:r>
+          <w:r>
+            <w:rPr/>
+            <w:instrText> REF Ref_Reference47_number_only \h </w:instrText>
+          </w:r>
+          <w:r>
+            <w:rPr/>
+            <w:fldChar w:fldCharType="separate"/>
+          </w:r>
+          <w:r>
+            <w:rPr/>
+            <w:t>47</w:t>
+          </w:r>
+          <w:r>
+            <w:rPr/>
+            <w:fldChar w:fldCharType="end"/>
+          </w:r>
+          <w:r>
+            <w:rPr/>
+            <w:t>]);</w:t>
+          </w:r>
+        </w:p>
+        <w:p>
+          <w:pPr>
+            <w:pStyle w:val="Normal"/>
+            <w:widowControl/>
+            <w:numPr>
+              <w:ilvl w:val="0"/>
+              <w:numId w:val="10"/>
+            </w:numPr>
+            <w:overflowPunct w:val="false"/>
+            <w:bidi w:val="0"/>
+            <w:spacing w:lineRule="auto" w:line="360" w:before="0" w:after="0"/>
+            <w:jc w:val="both"/>
+            <w:rPr/>
+          </w:pPr>
+          <w:r>
+            <w:rPr/>
+            <w:t>Адаптация существующих ресурсов к задаче извлечения терминологии (например, [</w:t>
+          </w:r>
+          <w:r>
+            <w:rPr/>
+            <w:fldChar w:fldCharType="begin"/>
+          </w:r>
+          <w:r>
+            <w:rPr/>
+            <w:instrText> REF Ref_Reference36_number_only \h </w:instrText>
+          </w:r>
+          <w:r>
+            <w:rPr/>
+            <w:fldChar w:fldCharType="separate"/>
+          </w:r>
+          <w:r>
+            <w:rPr/>
+            <w:t>37</w:t>
+          </w:r>
+          <w:r>
+            <w:rPr/>
+            <w:fldChar w:fldCharType="end"/>
+          </w:r>
+          <w:r>
+            <w:rPr/>
+            <w:t>]).</w:t>
+          </w:r>
+        </w:p>
+        <w:p>
+          <w:pPr>
+            <w:pStyle w:val="Normal"/>
+            <w:widowControl/>
+            <w:overflowPunct w:val="false"/>
+            <w:bidi w:val="0"/>
+            <w:spacing w:lineRule="auto" w:line="360" w:before="0" w:after="0"/>
+            <w:ind w:left="0" w:right="0" w:firstLine="964"/>
+            <w:jc w:val="both"/>
+            <w:rPr/>
+          </w:pPr>
+          <w:r>
+            <w:rPr/>
+          </w:r>
+        </w:p>
+        <w:p>
+          <w:pPr>
+            <w:pStyle w:val="Normal"/>
+            <w:widowControl/>
+            <w:overflowPunct w:val="false"/>
+            <w:bidi w:val="0"/>
+            <w:spacing w:lineRule="auto" w:line="360" w:before="0" w:after="0"/>
+            <w:ind w:left="0" w:right="0" w:firstLine="964"/>
+            <w:jc w:val="both"/>
+            <w:rPr/>
+          </w:pPr>
+          <w:r>
+            <w:rPr/>
+            <w:t>Первый способ является наиболее точным, но, в то же время,  наиболее трудозатратным и наиболее времязатратным.</w:t>
+          </w:r>
+        </w:p>
+        <w:p>
+          <w:pPr>
+            <w:pStyle w:val="Normal"/>
+            <w:widowControl/>
+            <w:overflowPunct w:val="false"/>
+            <w:bidi w:val="0"/>
+            <w:spacing w:lineRule="auto" w:line="360" w:before="0" w:after="0"/>
+            <w:ind w:left="0" w:right="0" w:firstLine="964"/>
+            <w:jc w:val="both"/>
+            <w:rPr/>
+          </w:pPr>
+          <w:r>
+            <w:rPr/>
+            <w:t>Второй метод позволяет уменьшить время выполнения процедуры предварительной разметки документов. С его помощью сохраняется возможность вычисления признаков на основе всей исходной коллекции документов. В то же время оценка эффективности работы методов извлечения терминов из текста проводится только для тех терминов, которые будут встречаться в размеченных документах.</w:t>
+          </w:r>
+        </w:p>
+        <w:p>
+          <w:pPr>
+            <w:pStyle w:val="Normal"/>
+            <w:widowControl/>
+            <w:overflowPunct w:val="false"/>
+            <w:bidi w:val="0"/>
+            <w:spacing w:lineRule="auto" w:line="360" w:before="0" w:after="0"/>
+            <w:ind w:left="0" w:right="0" w:firstLine="964"/>
+            <w:jc w:val="both"/>
+            <w:rPr/>
+          </w:pPr>
+          <w:r>
+            <w:rPr/>
+            <w:t>Третий метод осуществим при наличии внешних ресурсов, таких как ранее созданные вручную тезаурусы или словари [</w:t>
+          </w:r>
+          <w:r>
+            <w:rPr/>
+            <w:fldChar w:fldCharType="begin"/>
+          </w:r>
+          <w:r>
+            <w:rPr/>
+            <w:instrText> REF Ref_Reference27_number_only \h </w:instrText>
+          </w:r>
+          <w:r>
+            <w:rPr/>
+            <w:fldChar w:fldCharType="separate"/>
+          </w:r>
+          <w:r>
+            <w:rPr/>
+            <w:t>27</w:t>
+          </w:r>
+          <w:r>
+            <w:rPr/>
+            <w:fldChar w:fldCharType="end"/>
+          </w:r>
+          <w:r>
+            <w:rPr/>
+            <w:t>].</w:t>
+          </w:r>
+        </w:p>
+        <w:p>
+          <w:pPr>
+            <w:pStyle w:val="Normal"/>
+            <w:widowControl/>
+            <w:overflowPunct w:val="false"/>
+            <w:bidi w:val="0"/>
+            <w:spacing w:lineRule="auto" w:line="360" w:before="0" w:after="0"/>
+            <w:ind w:left="0" w:right="0" w:firstLine="964"/>
+            <w:jc w:val="both"/>
+            <w:rPr/>
+          </w:pPr>
+          <w:r>
+            <w:rPr/>
+            <w:t>Перейдем к описанию существующих метрик эффективности результатов выполнения методов решения задачи извлечения заданного количества терминов любой длины из коллекции документов</w:t>
           </w:r>
         </w:p>
         <w:p>
@@ -11353,239 +11445,7 @@
               <w:ilvl w:val="0"/>
               <w:numId w:val="11"/>
             </w:numPr>
-            <w:overflowPunct w:val="true"/>
-            <w:bidi w:val="0"/>
-            <w:spacing w:lineRule="auto" w:line="360" w:before="0" w:after="0"/>
-            <w:jc w:val="both"/>
-            <w:rPr/>
-          </w:pPr>
-          <w:r>
-            <w:rPr/>
-            <w:t>Разметка всех документов вручную (например, [</w:t>
-          </w:r>
-          <w:r>
-            <w:rPr/>
-            <w:fldChar w:fldCharType="begin"/>
-          </w:r>
-          <w:r>
-            <w:rPr/>
-            <w:instrText> REF Ref_Reference33_number_only \h </w:instrText>
-          </w:r>
-          <w:r>
-            <w:rPr/>
-            <w:fldChar w:fldCharType="separate"/>
-          </w:r>
-          <w:r>
-            <w:rPr/>
-            <w:t>33</w:t>
-          </w:r>
-          <w:r>
-            <w:rPr/>
-            <w:fldChar w:fldCharType="end"/>
-          </w:r>
-          <w:r>
-            <w:rPr/>
-            <w:t>]);</w:t>
-          </w:r>
-        </w:p>
-        <w:p>
-          <w:pPr>
-            <w:pStyle w:val="Normal"/>
-            <w:widowControl/>
-            <w:numPr>
-              <w:ilvl w:val="0"/>
-              <w:numId w:val="11"/>
-            </w:numPr>
-            <w:overflowPunct w:val="true"/>
-            <w:bidi w:val="0"/>
-            <w:spacing w:lineRule="auto" w:line="360" w:before="0" w:after="0"/>
-            <w:jc w:val="both"/>
-            <w:rPr/>
-          </w:pPr>
-          <w:r>
-            <w:rPr/>
-            <w:t>Разметка небольшой части документов вручную (например, [</w:t>
-          </w:r>
-          <w:r>
-            <w:rPr/>
-            <w:fldChar w:fldCharType="begin"/>
-          </w:r>
-          <w:r>
-            <w:rPr/>
-            <w:instrText> REF Ref_Reference47_number_only \h </w:instrText>
-          </w:r>
-          <w:r>
-            <w:rPr/>
-            <w:fldChar w:fldCharType="separate"/>
-          </w:r>
-          <w:r>
-            <w:rPr/>
-            <w:t>47</w:t>
-          </w:r>
-          <w:r>
-            <w:rPr/>
-            <w:fldChar w:fldCharType="end"/>
-          </w:r>
-          <w:r>
-            <w:rPr/>
-            <w:t>]);</w:t>
-          </w:r>
-        </w:p>
-        <w:p>
-          <w:pPr>
-            <w:pStyle w:val="Normal"/>
-            <w:widowControl/>
-            <w:numPr>
-              <w:ilvl w:val="0"/>
-              <w:numId w:val="11"/>
-            </w:numPr>
-            <w:overflowPunct w:val="true"/>
-            <w:bidi w:val="0"/>
-            <w:spacing w:lineRule="auto" w:line="360" w:before="0" w:after="0"/>
-            <w:jc w:val="both"/>
-            <w:rPr/>
-          </w:pPr>
-          <w:r>
-            <w:rPr/>
-            <w:t>Адаптация существующих ресурсов к задаче извлечения терминологии (например, [</w:t>
-          </w:r>
-          <w:r>
-            <w:rPr/>
-            <w:fldChar w:fldCharType="begin"/>
-          </w:r>
-          <w:r>
-            <w:rPr/>
-            <w:instrText> REF Ref_Reference36_number_only \h </w:instrText>
-          </w:r>
-          <w:r>
-            <w:rPr/>
-            <w:fldChar w:fldCharType="separate"/>
-          </w:r>
-          <w:r>
-            <w:rPr/>
-            <w:t>37</w:t>
-          </w:r>
-          <w:r>
-            <w:rPr/>
-            <w:fldChar w:fldCharType="end"/>
-          </w:r>
-          <w:r>
-            <w:rPr/>
-            <w:t>]).</w:t>
-          </w:r>
-        </w:p>
-        <w:p>
-          <w:pPr>
-            <w:pStyle w:val="Normal"/>
-            <w:widowControl/>
-            <w:overflowPunct w:val="true"/>
-            <w:bidi w:val="0"/>
-            <w:spacing w:lineRule="auto" w:line="360" w:before="0" w:after="0"/>
-            <w:ind w:left="0" w:right="0" w:firstLine="964"/>
-            <w:jc w:val="both"/>
-            <w:rPr/>
-          </w:pPr>
-          <w:r>
-            <w:rPr/>
-          </w:r>
-        </w:p>
-        <w:p>
-          <w:pPr>
-            <w:pStyle w:val="Normal"/>
-            <w:widowControl/>
-            <w:overflowPunct w:val="true"/>
-            <w:bidi w:val="0"/>
-            <w:spacing w:lineRule="auto" w:line="360" w:before="0" w:after="0"/>
-            <w:ind w:left="0" w:right="0" w:firstLine="964"/>
-            <w:jc w:val="both"/>
-            <w:rPr/>
-          </w:pPr>
-          <w:r>
-            <w:rPr/>
-            <w:t>Первый способ является наиболее точным, но, в то же время,  наиболее трудозатратным и наиболее времязатратным.</w:t>
-          </w:r>
-        </w:p>
-        <w:p>
-          <w:pPr>
-            <w:pStyle w:val="Normal"/>
-            <w:widowControl/>
-            <w:overflowPunct w:val="true"/>
-            <w:bidi w:val="0"/>
-            <w:spacing w:lineRule="auto" w:line="360" w:before="0" w:after="0"/>
-            <w:ind w:left="0" w:right="0" w:firstLine="964"/>
-            <w:jc w:val="both"/>
-            <w:rPr/>
-          </w:pPr>
-          <w:r>
-            <w:rPr/>
-            <w:t>Второй метод позволяет уменьшить время выполнения процедуры предварительной разметки документов. С его помощью сохраняется возможность вычисления признаков на основе всей исходной коллекции документов. В то же время оценка эффективности работы методов извлечения терминов из текста проводится только для тех терминов, которые будут встречаться в размеченных документах.</w:t>
-          </w:r>
-        </w:p>
-        <w:p>
-          <w:pPr>
-            <w:pStyle w:val="Normal"/>
-            <w:widowControl/>
-            <w:overflowPunct w:val="true"/>
-            <w:bidi w:val="0"/>
-            <w:spacing w:lineRule="auto" w:line="360" w:before="0" w:after="0"/>
-            <w:ind w:left="0" w:right="0" w:firstLine="964"/>
-            <w:jc w:val="both"/>
-            <w:rPr/>
-          </w:pPr>
-          <w:r>
-            <w:rPr/>
-            <w:t>Третий метод осуществим при наличии внешних ресурсов, таких как ранее созданные вручную тезаурусы или словари [</w:t>
-          </w:r>
-          <w:r>
-            <w:rPr/>
-            <w:fldChar w:fldCharType="begin"/>
-          </w:r>
-          <w:r>
-            <w:rPr/>
-            <w:instrText> REF Ref_Reference27_number_only \h </w:instrText>
-          </w:r>
-          <w:r>
-            <w:rPr/>
-            <w:fldChar w:fldCharType="separate"/>
-          </w:r>
-          <w:r>
-            <w:rPr/>
-            <w:t>27</w:t>
-          </w:r>
-          <w:r>
-            <w:rPr/>
-            <w:fldChar w:fldCharType="end"/>
-          </w:r>
-          <w:r>
-            <w:rPr/>
-            <w:t>].</w:t>
-          </w:r>
-        </w:p>
-        <w:p>
-          <w:pPr>
-            <w:pStyle w:val="Normal"/>
-            <w:widowControl/>
-            <w:overflowPunct w:val="true"/>
-            <w:bidi w:val="0"/>
-            <w:spacing w:lineRule="auto" w:line="360" w:before="0" w:after="0"/>
-            <w:ind w:left="0" w:right="0" w:firstLine="964"/>
-            <w:jc w:val="both"/>
-            <w:rPr/>
-          </w:pPr>
-          <w:r>
-            <w:rPr/>
-            <w:t>Перейдем к описанию существующих метрик эффективности результатов выполнения методов решения задачи извлечения заданного количества терминов любой длины из коллекции документов</w:t>
-          </w:r>
-        </w:p>
-        <w:p>
-          <w:pPr>
-            <w:pStyle w:val="Normal"/>
-            <w:widowControl/>
-            <w:numPr>
-              <w:ilvl w:val="0"/>
-              <w:numId w:val="12"/>
-            </w:numPr>
-            <w:overflowPunct w:val="true"/>
+            <w:overflowPunct w:val="false"/>
             <w:bidi w:val="0"/>
             <w:spacing w:lineRule="auto" w:line="360" w:before="0" w:after="0"/>
             <w:jc w:val="both"/>
@@ -11639,7 +11499,7 @@
               <w:tab w:val="left" w:pos="3260" w:leader="none"/>
               <w:tab w:val="left" w:pos="8320" w:leader="none"/>
             </w:tabs>
-            <w:overflowPunct w:val="true"/>
+            <w:overflowPunct w:val="false"/>
             <w:bidi w:val="0"/>
             <w:spacing w:lineRule="auto" w:line="360" w:before="0" w:after="0"/>
             <w:ind w:left="0" w:right="0" w:firstLine="964"/>
@@ -11726,7 +11586,7 @@
           <w:pPr>
             <w:pStyle w:val="Normal"/>
             <w:widowControl/>
-            <w:overflowPunct w:val="true"/>
+            <w:overflowPunct w:val="false"/>
             <w:bidi w:val="0"/>
             <w:spacing w:lineRule="auto" w:line="360" w:before="0" w:after="0"/>
             <w:ind w:left="0" w:right="0" w:firstLine="964"/>
@@ -11753,7 +11613,7 @@
           <w:pPr>
             <w:pStyle w:val="Normal"/>
             <w:widowControl/>
-            <w:overflowPunct w:val="true"/>
+            <w:overflowPunct w:val="false"/>
             <w:bidi w:val="0"/>
             <w:spacing w:lineRule="auto" w:line="360" w:before="0" w:after="0"/>
             <w:ind w:left="0" w:right="0" w:firstLine="964"/>
@@ -11777,7 +11637,7 @@
           <w:pPr>
             <w:pStyle w:val="Normal"/>
             <w:widowControl/>
-            <w:overflowPunct w:val="true"/>
+            <w:overflowPunct w:val="false"/>
             <w:bidi w:val="0"/>
             <w:spacing w:lineRule="auto" w:line="360" w:before="0" w:after="0"/>
             <w:ind w:left="0" w:right="0" w:firstLine="964"/>
@@ -11847,7 +11707,7 @@
           <w:pPr>
             <w:pStyle w:val="Normal"/>
             <w:widowControl/>
-            <w:overflowPunct w:val="true"/>
+            <w:overflowPunct w:val="false"/>
             <w:bidi w:val="0"/>
             <w:spacing w:lineRule="auto" w:line="360" w:before="0" w:after="0"/>
             <w:ind w:left="0" w:right="0" w:firstLine="964"/>
@@ -11864,9 +11724,9 @@
             <w:widowControl/>
             <w:numPr>
               <w:ilvl w:val="0"/>
-              <w:numId w:val="12"/>
+              <w:numId w:val="11"/>
             </w:numPr>
-            <w:overflowPunct w:val="true"/>
+            <w:overflowPunct w:val="false"/>
             <w:bidi w:val="0"/>
             <w:spacing w:lineRule="auto" w:line="360" w:before="0" w:after="0"/>
             <w:jc w:val="both"/>
@@ -11910,7 +11770,7 @@
               <w:tab w:val="left" w:pos="3300" w:leader="none"/>
               <w:tab w:val="left" w:pos="8440" w:leader="none"/>
             </w:tabs>
-            <w:overflowPunct w:val="true"/>
+            <w:overflowPunct w:val="false"/>
             <w:bidi w:val="0"/>
             <w:spacing w:lineRule="auto" w:line="360" w:before="0" w:after="0"/>
             <w:ind w:left="0" w:right="0" w:firstLine="964"/>
@@ -11999,9 +11859,9 @@
             <w:widowControl/>
             <w:numPr>
               <w:ilvl w:val="0"/>
-              <w:numId w:val="12"/>
+              <w:numId w:val="11"/>
             </w:numPr>
-            <w:overflowPunct w:val="true"/>
+            <w:overflowPunct w:val="false"/>
             <w:bidi w:val="0"/>
             <w:spacing w:lineRule="auto" w:line="360" w:before="0" w:after="0"/>
             <w:jc w:val="both"/>
@@ -12020,7 +11880,7 @@
               <w:tab w:val="clear" w:pos="468"/>
               <w:tab w:val="left" w:pos="3400" w:leader="none"/>
             </w:tabs>
-            <w:overflowPunct w:val="true"/>
+            <w:overflowPunct w:val="false"/>
             <w:bidi w:val="0"/>
             <w:spacing w:lineRule="auto" w:line="360" w:before="0" w:after="0"/>
             <w:ind w:left="0" w:right="0" w:firstLine="964"/>
@@ -12107,7 +11967,7 @@
           <w:pPr>
             <w:pStyle w:val="Normal"/>
             <w:widowControl/>
-            <w:overflowPunct w:val="true"/>
+            <w:overflowPunct w:val="false"/>
             <w:bidi w:val="0"/>
             <w:spacing w:lineRule="auto" w:line="360" w:before="0" w:after="0"/>
             <w:ind w:left="0" w:right="0" w:firstLine="964"/>
@@ -12121,6 +11981,254 @@
         <w:p>
           <w:pPr>
             <w:pStyle w:val="Style24"/>
+            <w:widowControl/>
+            <w:overflowPunct w:val="false"/>
+            <w:bidi w:val="0"/>
+            <w:spacing w:lineRule="auto" w:line="360" w:before="0" w:after="0"/>
+            <w:ind w:left="0" w:right="0" w:firstLine="964"/>
+            <w:jc w:val="both"/>
+            <w:rPr/>
+          </w:pPr>
+          <w:r>
+            <w:rPr/>
+            <w:t>Стоит отметить, что параметры полноты и точности имеют обратно пропорциональную зависимость: высокий показатель точности выделения терминов может быть достигнут при более низком показателе полноты и наоборот. Астраханцев Н.А. в работе [</w:t>
+          </w:r>
+          <w:r>
+            <w:rPr/>
+            <w:fldChar w:fldCharType="begin"/>
+          </w:r>
+          <w:r>
+            <w:rPr/>
+            <w:instrText> REF Ref_Reference10_number_only \h </w:instrText>
+          </w:r>
+          <w:r>
+            <w:rPr/>
+            <w:fldChar w:fldCharType="separate"/>
+          </w:r>
+          <w:r>
+            <w:rPr/>
+            <w:t>11</w:t>
+          </w:r>
+          <w:r>
+            <w:rPr/>
+            <w:fldChar w:fldCharType="end"/>
+          </w:r>
+          <w:r>
+            <w:rPr/>
+            <w:t>] отмечает, что наиболее широко используемой метрикой оценки эффективности работы методов извлечения терминов из текста является средняя точность, так как данный показатель является интегральной оценкой по множеству значений N .</w:t>
+          </w:r>
+        </w:p>
+        <w:p>
+          <w:pPr>
+            <w:pStyle w:val="Normal"/>
+            <w:widowControl/>
+            <w:overflowPunct w:val="false"/>
+            <w:bidi w:val="0"/>
+            <w:spacing w:lineRule="auto" w:line="360" w:before="0" w:after="0"/>
+            <w:ind w:left="0" w:right="0" w:firstLine="964"/>
+            <w:jc w:val="both"/>
+            <w:rPr/>
+          </w:pPr>
+          <w:r>
+            <w:rPr/>
+          </w:r>
+        </w:p>
+        <w:p>
+          <w:pPr>
+            <w:pStyle w:val="Heading2"/>
+            <w:ind w:left="709" w:right="0" w:hanging="0"/>
+            <w:rPr/>
+          </w:pPr>
+          <w:bookmarkStart w:id="25" w:name="__RefHeading___Toc4811_773439566"/>
+          <w:bookmarkEnd w:id="25"/>
+          <w:r>
+            <w:rPr/>
+            <w:t>1.7. Выводы</w:t>
+          </w:r>
+        </w:p>
+        <w:p>
+          <w:pPr>
+            <w:pStyle w:val="Normal"/>
+            <w:widowControl/>
+            <w:overflowPunct w:val="false"/>
+            <w:bidi w:val="0"/>
+            <w:spacing w:lineRule="auto" w:line="360" w:before="0" w:after="0"/>
+            <w:ind w:left="0" w:right="0" w:firstLine="964"/>
+            <w:jc w:val="both"/>
+            <w:rPr/>
+          </w:pPr>
+          <w:r>
+            <w:rPr/>
+            <w:t>В данной главе был проведен обзор существующих определений базовых понятий для задачи извлечения терминов, определена cодержательная постановка задачи автоматического извлечения терминов из текста, проанализированы существующие методы ее решения.</w:t>
+          </w:r>
+        </w:p>
+        <w:p>
+          <w:pPr>
+            <w:pStyle w:val="Normal"/>
+            <w:widowControl/>
+            <w:overflowPunct w:val="false"/>
+            <w:bidi w:val="0"/>
+            <w:spacing w:lineRule="auto" w:line="360" w:before="0" w:after="0"/>
+            <w:ind w:left="0" w:right="0" w:firstLine="964"/>
+            <w:jc w:val="both"/>
+            <w:rPr/>
+          </w:pPr>
+          <w:r>
+            <w:rPr/>
+            <w:t>Необходимо выделить несколько основных проблем, связанных с рассматриваемой задачей:</w:t>
+          </w:r>
+        </w:p>
+        <w:p>
+          <w:pPr>
+            <w:pStyle w:val="Normal"/>
+            <w:widowControl/>
+            <w:numPr>
+              <w:ilvl w:val="0"/>
+              <w:numId w:val="12"/>
+            </w:numPr>
+            <w:overflowPunct w:val="false"/>
+            <w:bidi w:val="0"/>
+            <w:spacing w:lineRule="auto" w:line="360" w:before="0" w:after="0"/>
+            <w:jc w:val="both"/>
+            <w:rPr/>
+          </w:pPr>
+          <w:r>
+            <w:rPr/>
+            <w:t>Отсутствие общепринятых определений термина. На настоящий момент времени существует множество несогласованных, а иногда и вовсе противоречивых определений. Также стоит отметить неформальность множества определений понятию «термин».</w:t>
+          </w:r>
+        </w:p>
+        <w:p>
+          <w:pPr>
+            <w:pStyle w:val="Normal"/>
+            <w:widowControl/>
+            <w:numPr>
+              <w:ilvl w:val="0"/>
+              <w:numId w:val="12"/>
+            </w:numPr>
+            <w:overflowPunct w:val="false"/>
+            <w:bidi w:val="0"/>
+            <w:spacing w:lineRule="auto" w:line="360" w:before="0" w:after="0"/>
+            <w:jc w:val="both"/>
+            <w:rPr/>
+          </w:pPr>
+          <w:r>
+            <w:rPr/>
+            <w:t>Отсутствие формальной постановки задачи извлечения терминов.</w:t>
+          </w:r>
+        </w:p>
+        <w:p>
+          <w:pPr>
+            <w:pStyle w:val="Normal"/>
+            <w:widowControl/>
+            <w:numPr>
+              <w:ilvl w:val="0"/>
+              <w:numId w:val="12"/>
+            </w:numPr>
+            <w:overflowPunct w:val="false"/>
+            <w:bidi w:val="0"/>
+            <w:spacing w:lineRule="auto" w:line="360" w:before="0" w:after="0"/>
+            <w:jc w:val="both"/>
+            <w:rPr/>
+          </w:pPr>
+          <w:r>
+            <w:rPr/>
+            <w:t>Как следствие из п. 2, сложность оценки эффективности и сравнение разработанных методов в свете отсутствия общепринятых наборов данных и методологии оценки эффективности.</w:t>
+          </w:r>
+        </w:p>
+        <w:p>
+          <w:pPr>
+            <w:pStyle w:val="Normal"/>
+            <w:widowControl/>
+            <w:numPr>
+              <w:ilvl w:val="0"/>
+              <w:numId w:val="12"/>
+            </w:numPr>
+            <w:overflowPunct w:val="false"/>
+            <w:bidi w:val="0"/>
+            <w:spacing w:lineRule="auto" w:line="360" w:before="0" w:after="0"/>
+            <w:jc w:val="both"/>
+            <w:rPr/>
+          </w:pPr>
+          <w:r>
+            <w:rPr/>
+            <w:t>Зависимость многих существующих методов не только от предметной области исходных текстовых данных, но и от выбранного языка. Данная проблема затрудняет или делает невозможным использование тех же самых методов извлечения терминов из текста на текстовых документах других предметных областей и языков.</w:t>
+          </w:r>
+        </w:p>
+        <w:p>
+          <w:pPr>
+            <w:pStyle w:val="Normal"/>
+            <w:widowControl/>
+            <w:overflowPunct w:val="false"/>
+            <w:bidi w:val="0"/>
+            <w:spacing w:lineRule="auto" w:line="360" w:before="0" w:after="0"/>
+            <w:ind w:left="0" w:right="0" w:firstLine="964"/>
+            <w:jc w:val="both"/>
+            <w:rPr/>
+          </w:pPr>
+          <w:r>
+            <w:rPr/>
+          </w:r>
+        </w:p>
+        <w:p>
+          <w:pPr>
+            <w:pStyle w:val="Normal"/>
+            <w:widowControl/>
+            <w:overflowPunct w:val="false"/>
+            <w:bidi w:val="0"/>
+            <w:spacing w:lineRule="auto" w:line="360" w:before="0" w:after="0"/>
+            <w:ind w:left="0" w:right="0" w:firstLine="964"/>
+            <w:jc w:val="both"/>
+            <w:rPr/>
+          </w:pPr>
+          <w:r>
+            <w:rPr/>
+            <w:t>В следующей главе будет описана модель русскоязычного текстового документа, учитывающая особенности грамматики русского языка, которую можно использовать для извлечения ключевых слов и терминов из текста с помощью статистических методов.</w:t>
+          </w:r>
+        </w:p>
+        <w:p>
+          <w:pPr>
+            <w:pStyle w:val="Normal"/>
+            <w:widowControl/>
+            <w:overflowPunct w:val="false"/>
+            <w:bidi w:val="0"/>
+            <w:spacing w:lineRule="auto" w:line="360" w:before="0" w:after="0"/>
+            <w:ind w:left="0" w:right="0" w:hanging="0"/>
+            <w:jc w:val="both"/>
+            <w:rPr/>
+          </w:pPr>
+          <w:r>
+            <w:rPr/>
+          </w:r>
+          <w:r>
+            <w:br w:type="page"/>
+          </w:r>
+        </w:p>
+        <w:p>
+          <w:pPr>
+            <w:pStyle w:val="Heading1"/>
+            <w:ind w:left="709" w:right="0" w:hanging="0"/>
+            <w:rPr/>
+          </w:pPr>
+          <w:bookmarkStart w:id="26" w:name="__RefHeading___Toc12842_3435704646"/>
+          <w:bookmarkEnd w:id="26"/>
+          <w:r>
+            <w:rPr/>
+            <w:t>2. Математическая модель русскоязычного текстового документа, предназначенная для извлечения терминов из текста</w:t>
+          </w:r>
+        </w:p>
+        <w:p>
+          <w:pPr>
+            <w:pStyle w:val="Normal"/>
+            <w:ind w:left="709" w:right="0" w:hanging="0"/>
+            <w:rPr/>
+          </w:pPr>
+          <w:r>
+            <w:rPr/>
+          </w:r>
+        </w:p>
+        <w:p>
+          <w:pPr>
+            <w:pStyle w:val="Normal"/>
             <w:widowControl/>
             <w:overflowPunct w:val="true"/>
             <w:bidi w:val="0"/>
@@ -12131,36 +12239,12 @@
           </w:pPr>
           <w:r>
             <w:rPr/>
-            <w:t>Стоит отметить, что параметры полноты и точности имеют обратно пропорциональную зависимость: высокий показатель точности выделения терминов может быть достигнут при более низком показателе полноты и наоборот. Астраханцев Н.А. в работе [</w:t>
-          </w:r>
-          <w:r>
-            <w:rPr/>
-            <w:fldChar w:fldCharType="begin"/>
-          </w:r>
-          <w:r>
-            <w:rPr/>
-            <w:instrText> REF Ref_Reference10_number_only \h </w:instrText>
-          </w:r>
-          <w:r>
-            <w:rPr/>
-            <w:fldChar w:fldCharType="separate"/>
-          </w:r>
-          <w:r>
-            <w:rPr/>
-            <w:t>11</w:t>
-          </w:r>
-          <w:r>
-            <w:rPr/>
-            <w:fldChar w:fldCharType="end"/>
-          </w:r>
-          <w:r>
-            <w:rPr/>
-            <w:t>] отмечает, что наиболее широко используемой метрикой оценки эффективности работы методов извлечения терминов из текста является средняя точность, так как данный показатель является интегральной оценкой по множеству значений N .</w:t>
-          </w:r>
-        </w:p>
-        <w:p>
-          <w:pPr>
-            <w:pStyle w:val="Normal"/>
+            <w:t>Проведенный анализ методов извлечения ключевых слов и терминов из текста, а также математических моделей, используемых существующими методами, показал следующее. Модель текста Bag of Words, частотная модель текста и модель N-gram позволяют работать не только текстовыми документами не только на любом языке, но и с многоязычными документами. Однако несмотря на простоту данных моделей, в контексте задачи обработки моноязычного текста на русском языке они не принимают во внимание его грамматические особенности, с учётом которых возможно повышение качества результатов методов извлечения терминов из текста.</w:t>
+          </w:r>
+        </w:p>
+        <w:p>
+          <w:pPr>
+            <w:pStyle w:val="Style23"/>
             <w:widowControl/>
             <w:overflowPunct w:val="true"/>
             <w:bidi w:val="0"/>
@@ -12171,24 +12255,12 @@
           </w:pPr>
           <w:r>
             <w:rPr/>
-          </w:r>
-        </w:p>
-        <w:p>
-          <w:pPr>
-            <w:pStyle w:val="Heading2"/>
-            <w:ind w:left="709" w:right="0" w:hanging="0"/>
-            <w:rPr/>
-          </w:pPr>
-          <w:bookmarkStart w:id="25" w:name="__RefHeading___Toc4811_773439566"/>
-          <w:bookmarkEnd w:id="25"/>
-          <w:r>
-            <w:rPr/>
-            <w:t>1.7 Выводы</w:t>
-          </w:r>
-        </w:p>
-        <w:p>
-          <w:pPr>
-            <w:pStyle w:val="Normal"/>
+            <w:t>Во второй главе приведено описание математической модели русскоязычного текстового документа, учитывающую особенности грамматики русского языка, которую можно использовать для извлечения ключевых слов и терминов из текста с помощью статистических методов.</w:t>
+          </w:r>
+        </w:p>
+        <w:p>
+          <w:pPr>
+            <w:pStyle w:val="Style23"/>
             <w:widowControl/>
             <w:overflowPunct w:val="true"/>
             <w:bidi w:val="0"/>
@@ -12199,12 +12271,5385 @@
           </w:pPr>
           <w:r>
             <w:rPr/>
-            <w:t>В данной главе был проведен обзор существующих определений базовых понятий для задачи извлечения терминов, определена cодержательная постановка задачи автоматического извлечения терминов из текста, проанализированы существующие методы ее решения.</w:t>
-          </w:r>
-        </w:p>
-        <w:p>
-          <w:pPr>
-            <w:pStyle w:val="Normal"/>
+          </w:r>
+        </w:p>
+        <w:p>
+          <w:pPr>
+            <w:pStyle w:val="Heading2"/>
+            <w:rPr/>
+          </w:pPr>
+          <w:r>
+            <w:rPr/>
+            <w:t xml:space="preserve">2.1. </w:t>
+          </w:r>
+          <w:r>
+            <w:rPr/>
+            <w:t>Математическая модель русскоязычного текстового документа</w:t>
+          </w:r>
+        </w:p>
+        <w:p>
+          <w:pPr>
+            <w:pStyle w:val="BodyPaperText"/>
+            <w:rPr/>
+          </w:pPr>
+          <w:r>
+            <w:rPr/>
+            <w:t xml:space="preserve">Рассмотрим математическую модель русскоязычного текстового документа. </w:t>
+          </w:r>
+          <w:r>
+            <w:rPr>
+              <w:szCs w:val="28"/>
+            </w:rPr>
+            <w:t xml:space="preserve">Пусть дан текстовый документ определенной предметной области </w:t>
+          </w:r>
+          <w:r>
+            <w:rPr>
+              <w:i/>
+              <w:szCs w:val="28"/>
+            </w:rPr>
+            <w:t xml:space="preserve">D, </w:t>
+          </w:r>
+          <w:r>
+            <w:rPr>
+              <w:szCs w:val="20"/>
+            </w:rPr>
+            <w:t xml:space="preserve">состоящий из множества предложений </w:t>
+          </w:r>
+          <w:r>
+            <w:rPr>
+              <w:i/>
+              <w:szCs w:val="20"/>
+              <w:lang w:val="en-US"/>
+            </w:rPr>
+            <w:t>s</w:t>
+          </w:r>
+          <w:r>
+            <w:rPr>
+              <w:i/>
+              <w:szCs w:val="20"/>
+              <w:vertAlign w:val="subscript"/>
+              <w:lang w:val="en-US"/>
+            </w:rPr>
+            <w:t>i</w:t>
+          </w:r>
+          <w:r>
+            <w:rPr>
+              <w:szCs w:val="20"/>
+            </w:rPr>
+            <w:t xml:space="preserve"> (см. ф. 1).</w:t>
+          </w:r>
+        </w:p>
+        <w:p>
+          <w:pPr>
+            <w:pStyle w:val="BodyPaperText"/>
+            <w:tabs>
+              <w:tab w:val="clear" w:pos="468"/>
+              <w:tab w:val="left" w:pos="2268" w:leader="none"/>
+              <w:tab w:val="left" w:pos="5954" w:leader="none"/>
+            </w:tabs>
+            <w:spacing w:before="120" w:after="120"/>
+            <w:ind w:hanging="0"/>
+            <w:rPr/>
+          </w:pPr>
+          <w:r>
+            <w:rPr>
+              <w:szCs w:val="20"/>
+            </w:rPr>
+            <w:tab/>
+          </w:r>
+          <w:r>
+            <w:rPr>
+              <w:i/>
+              <w:iCs/>
+              <w:szCs w:val="20"/>
+              <w:lang w:val="en-US"/>
+            </w:rPr>
+            <w:t>D</w:t>
+          </w:r>
+          <w:r>
+            <w:rPr>
+              <w:szCs w:val="20"/>
+            </w:rPr>
+            <w:t xml:space="preserve"> = {</w:t>
+          </w:r>
+          <w:r>
+            <w:rPr>
+              <w:i/>
+              <w:szCs w:val="20"/>
+              <w:lang w:val="en-US"/>
+            </w:rPr>
+            <w:t>s</w:t>
+          </w:r>
+          <w:r>
+            <w:rPr>
+              <w:i/>
+              <w:szCs w:val="20"/>
+              <w:vertAlign w:val="subscript"/>
+            </w:rPr>
+            <w:t>1</w:t>
+          </w:r>
+          <w:r>
+            <w:rPr>
+              <w:i/>
+              <w:szCs w:val="20"/>
+            </w:rPr>
+            <w:t>,…,</w:t>
+          </w:r>
+          <w:r>
+            <w:rPr>
+              <w:szCs w:val="20"/>
+            </w:rPr>
+            <w:t xml:space="preserve"> </w:t>
+          </w:r>
+          <w:r>
+            <w:rPr>
+              <w:i/>
+              <w:iCs/>
+              <w:szCs w:val="20"/>
+              <w:lang w:val="en-US"/>
+            </w:rPr>
+            <w:t>s</w:t>
+          </w:r>
+          <w:r>
+            <w:rPr>
+              <w:i/>
+              <w:iCs/>
+              <w:szCs w:val="20"/>
+              <w:vertAlign w:val="subscript"/>
+              <w:lang w:val="en-US"/>
+            </w:rPr>
+            <w:t>i</w:t>
+          </w:r>
+          <w:r>
+            <w:rPr>
+              <w:i/>
+              <w:iCs/>
+              <w:szCs w:val="20"/>
+              <w:vertAlign w:val="subscript"/>
+            </w:rPr>
+            <w:t>,</w:t>
+          </w:r>
+          <w:r>
+            <w:rPr>
+              <w:i/>
+              <w:iCs/>
+              <w:szCs w:val="20"/>
+            </w:rPr>
+            <w:t>…,</w:t>
+          </w:r>
+          <w:r>
+            <w:rPr>
+              <w:i/>
+              <w:iCs/>
+              <w:szCs w:val="20"/>
+              <w:lang w:val="en-US"/>
+            </w:rPr>
+            <w:t>s</w:t>
+          </w:r>
+          <w:r>
+            <w:rPr>
+              <w:i/>
+              <w:iCs/>
+              <w:szCs w:val="20"/>
+              <w:vertAlign w:val="subscript"/>
+              <w:lang w:val="en-US"/>
+            </w:rPr>
+            <w:t>n</w:t>
+          </w:r>
+          <w:r>
+            <w:rPr>
+              <w:szCs w:val="20"/>
+            </w:rPr>
+            <w:t xml:space="preserve"> },</w:t>
+            <w:tab/>
+            <w:t>(1.1)</w:t>
+          </w:r>
+        </w:p>
+        <w:p>
+          <w:pPr>
+            <w:pStyle w:val="BodyPaperText"/>
+            <w:rPr/>
+          </w:pPr>
+          <w:r>
+            <w:rPr>
+              <w:szCs w:val="20"/>
+            </w:rPr>
+            <w:t xml:space="preserve">где </w:t>
+          </w:r>
+          <w:r>
+            <w:rPr>
+              <w:i/>
+              <w:szCs w:val="20"/>
+              <w:lang w:val="en-US"/>
+            </w:rPr>
+            <w:t>s</w:t>
+          </w:r>
+          <w:r>
+            <w:rPr>
+              <w:i/>
+              <w:szCs w:val="20"/>
+              <w:vertAlign w:val="subscript"/>
+              <w:lang w:val="en-US"/>
+            </w:rPr>
+            <w:t>i</w:t>
+          </w:r>
+          <w:r>
+            <w:rPr>
+              <w:i/>
+              <w:szCs w:val="20"/>
+              <w:vertAlign w:val="subscript"/>
+            </w:rPr>
+            <w:t xml:space="preserve">  </w:t>
+          </w:r>
+          <w:r>
+            <w:rPr>
+              <w:szCs w:val="20"/>
+            </w:rPr>
+            <w:t>- предложение</w:t>
+          </w:r>
+        </w:p>
+        <w:p>
+          <w:pPr>
+            <w:pStyle w:val="BodyPaperText"/>
+            <w:rPr/>
+          </w:pPr>
+          <w:r>
+            <w:rPr>
+              <w:szCs w:val="20"/>
+            </w:rPr>
+            <w:t xml:space="preserve">Предложение </w:t>
+          </w:r>
+          <w:r>
+            <w:rPr>
+              <w:i/>
+              <w:szCs w:val="20"/>
+              <w:lang w:val="en-US"/>
+            </w:rPr>
+            <w:t>s</w:t>
+          </w:r>
+          <w:r>
+            <w:rPr>
+              <w:i/>
+              <w:szCs w:val="20"/>
+              <w:vertAlign w:val="subscript"/>
+              <w:lang w:val="en-US"/>
+            </w:rPr>
+            <w:t>i</w:t>
+          </w:r>
+          <w:r>
+            <w:rPr>
+              <w:i/>
+              <w:szCs w:val="20"/>
+              <w:vertAlign w:val="subscript"/>
+            </w:rPr>
+            <w:t xml:space="preserve"> </w:t>
+          </w:r>
+          <w:r>
+            <w:rPr>
+              <w:szCs w:val="20"/>
+            </w:rPr>
+            <w:t xml:space="preserve">состоит из множества слов </w:t>
+          </w:r>
+          <w:r>
+            <w:rPr>
+              <w:i/>
+              <w:szCs w:val="20"/>
+              <w:lang w:val="en-US"/>
+            </w:rPr>
+            <w:t>w</w:t>
+          </w:r>
+          <w:r>
+            <w:rPr>
+              <w:i/>
+              <w:szCs w:val="20"/>
+              <w:vertAlign w:val="subscript"/>
+              <w:lang w:val="en-US"/>
+            </w:rPr>
+            <w:t>ij</w:t>
+          </w:r>
+          <w:r>
+            <w:rPr>
+              <w:szCs w:val="20"/>
+            </w:rPr>
+            <w:t xml:space="preserve">, разделенных между собой символами-разделителями слов </w:t>
+          </w:r>
+          <w:r>
+            <w:rPr>
+              <w:i/>
+              <w:szCs w:val="20"/>
+            </w:rPr>
+            <w:t>sep'</w:t>
+          </w:r>
+          <w:r>
+            <w:rPr>
+              <w:rStyle w:val="Cmmi101"/>
+              <w:szCs w:val="20"/>
+              <w:vertAlign w:val="subscript"/>
+            </w:rPr>
+            <w:t>ib</w:t>
+          </w:r>
+          <w:r>
+            <w:rPr>
+              <w:rStyle w:val="Cmsy10"/>
+              <w:szCs w:val="20"/>
+              <w:vertAlign w:val="subscript"/>
+            </w:rPr>
+            <w:t>′</w:t>
+          </w:r>
+          <w:r>
+            <w:rPr>
+              <w:szCs w:val="20"/>
+            </w:rPr>
+            <w:t xml:space="preserve">, а также из символов конца предложения </w:t>
+          </w:r>
+          <w:r>
+            <w:rPr>
+              <w:rStyle w:val="Cmmi12xx1201"/>
+              <w:sz w:val="20"/>
+              <w:szCs w:val="20"/>
+            </w:rPr>
+            <w:t>sep</w:t>
+          </w:r>
+          <w:r>
+            <w:rPr>
+              <w:rStyle w:val="Cmmi101"/>
+              <w:szCs w:val="20"/>
+              <w:vertAlign w:val="subscript"/>
+            </w:rPr>
+            <w:t xml:space="preserve">ik </w:t>
+          </w:r>
+          <w:r>
+            <w:rPr>
+              <w:rStyle w:val="Cmmi101"/>
+              <w:i w:val="false"/>
+              <w:szCs w:val="20"/>
+            </w:rPr>
+            <w:t>(см. ф. 1.2).</w:t>
+          </w:r>
+        </w:p>
+        <w:p>
+          <w:pPr>
+            <w:pStyle w:val="BodyPaperText"/>
+            <w:tabs>
+              <w:tab w:val="clear" w:pos="468"/>
+              <w:tab w:val="left" w:pos="1418" w:leader="none"/>
+              <w:tab w:val="right" w:pos="4536" w:leader="none"/>
+              <w:tab w:val="left" w:pos="5963" w:leader="none"/>
+            </w:tabs>
+            <w:spacing w:before="120" w:after="120"/>
+            <w:ind w:hanging="0"/>
+            <w:rPr/>
+          </w:pPr>
+          <w:r>
+            <w:rPr>
+              <w:szCs w:val="20"/>
+            </w:rPr>
+            <w:tab/>
+          </w:r>
+          <w:r>
+            <w:rPr/>
+          </w:r>
+          <m:oMath xmlns:m="http://schemas.openxmlformats.org/officeDocument/2006/math">
+            <m:sSub>
+              <m:e>
+                <m:r>
+                  <w:rPr>
+                    <w:rFonts w:ascii="Cambria Math" w:hAnsi="Cambria Math"/>
+                  </w:rPr>
+                  <m:t xml:space="preserve">s</m:t>
+                </m:r>
+              </m:e>
+              <m:sub>
+                <m:r>
+                  <w:rPr>
+                    <w:rFonts w:ascii="Cambria Math" w:hAnsi="Cambria Math"/>
+                  </w:rPr>
+                  <m:t xml:space="preserve">i</m:t>
+                </m:r>
+              </m:sub>
+            </m:sSub>
+            <m:r>
+              <w:rPr>
+                <w:rFonts w:ascii="Cambria Math" w:hAnsi="Cambria Math"/>
+              </w:rPr>
+              <m:t xml:space="preserve">=</m:t>
+            </m:r>
+            <m:r>
+              <w:rPr>
+                <w:rFonts w:ascii="Cambria Math" w:hAnsi="Cambria Math"/>
+              </w:rPr>
+              <m:t xml:space="preserve">{</m:t>
+            </m:r>
+            <m:sSub>
+              <m:e>
+                <m:r>
+                  <w:rPr>
+                    <w:rFonts w:ascii="Cambria Math" w:hAnsi="Cambria Math"/>
+                  </w:rPr>
+                  <m:t xml:space="preserve">w</m:t>
+                </m:r>
+              </m:e>
+              <m:sub>
+                <m:r>
+                  <w:rPr>
+                    <w:rFonts w:ascii="Cambria Math" w:hAnsi="Cambria Math"/>
+                  </w:rPr>
+                  <m:t xml:space="preserve">i</m:t>
+                </m:r>
+                <m:r>
+                  <w:rPr>
+                    <w:rFonts w:ascii="Cambria Math" w:hAnsi="Cambria Math"/>
+                  </w:rPr>
+                  <m:t xml:space="preserve">1</m:t>
+                </m:r>
+              </m:sub>
+            </m:sSub>
+            <m:r>
+              <w:rPr>
+                <w:rFonts w:ascii="Cambria Math" w:hAnsi="Cambria Math"/>
+              </w:rPr>
+              <m:t xml:space="preserve">,</m:t>
+            </m:r>
+            <m:sSub>
+              <m:e>
+                <m:r>
+                  <w:rPr>
+                    <w:rFonts w:ascii="Cambria Math" w:hAnsi="Cambria Math"/>
+                  </w:rPr>
+                  <m:t xml:space="preserve">se</m:t>
+                </m:r>
+                <m:sSup>
+                  <m:e>
+                    <m:r>
+                      <w:rPr>
+                        <w:rFonts w:ascii="Cambria Math" w:hAnsi="Cambria Math"/>
+                      </w:rPr>
+                      <m:t xml:space="preserve">p</m:t>
+                    </m:r>
+                  </m:e>
+                  <m:sup>
+                    <m:r>
+                      <w:rPr>
+                        <w:rFonts w:ascii="Cambria Math" w:hAnsi="Cambria Math"/>
+                      </w:rPr>
+                      <m:t xml:space="preserve">'</m:t>
+                    </m:r>
+                  </m:sup>
+                </m:sSup>
+              </m:e>
+              <m:sub>
+                <m:r>
+                  <w:rPr>
+                    <w:rFonts w:ascii="Cambria Math" w:hAnsi="Cambria Math"/>
+                  </w:rPr>
+                  <m:t xml:space="preserve">i</m:t>
+                </m:r>
+                <m:r>
+                  <w:rPr>
+                    <w:rFonts w:ascii="Cambria Math" w:hAnsi="Cambria Math"/>
+                  </w:rPr>
+                  <m:t xml:space="preserve">1</m:t>
+                </m:r>
+              </m:sub>
+            </m:sSub>
+            <m:r>
+              <w:rPr>
+                <w:rFonts w:ascii="Cambria Math" w:hAnsi="Cambria Math"/>
+              </w:rPr>
+              <m:t xml:space="preserve">,</m:t>
+            </m:r>
+            <m:r>
+              <w:rPr>
+                <w:rFonts w:ascii="Cambria Math" w:hAnsi="Cambria Math"/>
+              </w:rPr>
+              <m:t xml:space="preserve">…</m:t>
+            </m:r>
+            <m:sSub>
+              <m:e>
+                <m:r>
+                  <w:rPr>
+                    <w:rFonts w:ascii="Cambria Math" w:hAnsi="Cambria Math"/>
+                  </w:rPr>
+                  <m:t xml:space="preserve">se</m:t>
+                </m:r>
+                <m:sSup>
+                  <m:e>
+                    <m:r>
+                      <w:rPr>
+                        <w:rFonts w:ascii="Cambria Math" w:hAnsi="Cambria Math"/>
+                      </w:rPr>
+                      <m:t xml:space="preserve">p</m:t>
+                    </m:r>
+                  </m:e>
+                  <m:sup>
+                    <m:r>
+                      <w:rPr>
+                        <w:rFonts w:ascii="Cambria Math" w:hAnsi="Cambria Math"/>
+                      </w:rPr>
+                      <m:t xml:space="preserve">'</m:t>
+                    </m:r>
+                  </m:sup>
+                </m:sSup>
+              </m:e>
+              <m:sub>
+                <m:r>
+                  <w:rPr>
+                    <w:rFonts w:ascii="Cambria Math" w:hAnsi="Cambria Math"/>
+                  </w:rPr>
+                  <m:t xml:space="preserve">ib</m:t>
+                </m:r>
+              </m:sub>
+            </m:sSub>
+            <m:sSub>
+              <m:e>
+                <m:r>
+                  <w:rPr>
+                    <w:rFonts w:ascii="Cambria Math" w:hAnsi="Cambria Math"/>
+                  </w:rPr>
+                  <m:t xml:space="preserve">w</m:t>
+                </m:r>
+              </m:e>
+              <m:sub>
+                <m:r>
+                  <w:rPr>
+                    <w:rFonts w:ascii="Cambria Math" w:hAnsi="Cambria Math"/>
+                  </w:rPr>
+                  <m:t xml:space="preserve">ℑ</m:t>
+                </m:r>
+              </m:sub>
+            </m:sSub>
+            <m:r>
+              <w:rPr>
+                <w:rFonts w:ascii="Cambria Math" w:hAnsi="Cambria Math"/>
+              </w:rPr>
+              <m:t xml:space="preserve">,</m:t>
+            </m:r>
+            <m:sSub>
+              <m:e>
+                <m:r>
+                  <w:rPr>
+                    <w:rFonts w:ascii="Cambria Math" w:hAnsi="Cambria Math"/>
+                  </w:rPr>
+                  <m:t xml:space="preserve">sep</m:t>
+                </m:r>
+              </m:e>
+              <m:sub>
+                <m:r>
+                  <w:rPr>
+                    <w:rFonts w:ascii="Cambria Math" w:hAnsi="Cambria Math"/>
+                  </w:rPr>
+                  <m:t xml:space="preserve">i</m:t>
+                </m:r>
+                <m:r>
+                  <w:rPr>
+                    <w:rFonts w:ascii="Cambria Math" w:hAnsi="Cambria Math"/>
+                  </w:rPr>
+                  <m:t xml:space="preserve">1</m:t>
+                </m:r>
+              </m:sub>
+            </m:sSub>
+            <m:r>
+              <w:rPr>
+                <w:rFonts w:ascii="Cambria Math" w:hAnsi="Cambria Math"/>
+              </w:rPr>
+              <m:t xml:space="preserve">,</m:t>
+            </m:r>
+            <m:r>
+              <w:rPr>
+                <w:rFonts w:ascii="Cambria Math" w:hAnsi="Cambria Math"/>
+              </w:rPr>
+              <m:t xml:space="preserve">…</m:t>
+            </m:r>
+            <m:r>
+              <w:rPr>
+                <w:rFonts w:ascii="Cambria Math" w:hAnsi="Cambria Math"/>
+              </w:rPr>
+              <m:t xml:space="preserve">,</m:t>
+            </m:r>
+            <m:sSub>
+              <m:e>
+                <m:r>
+                  <w:rPr>
+                    <w:rFonts w:ascii="Cambria Math" w:hAnsi="Cambria Math"/>
+                  </w:rPr>
+                  <m:t xml:space="preserve">sep</m:t>
+                </m:r>
+              </m:e>
+              <m:sub>
+                <m:r>
+                  <w:rPr>
+                    <w:rFonts w:ascii="Cambria Math" w:hAnsi="Cambria Math"/>
+                  </w:rPr>
+                  <m:t xml:space="preserve">ik</m:t>
+                </m:r>
+              </m:sub>
+            </m:sSub>
+            <m:r>
+              <w:rPr>
+                <w:rFonts w:ascii="Cambria Math" w:hAnsi="Cambria Math"/>
+              </w:rPr>
+              <m:t xml:space="preserve">}</m:t>
+            </m:r>
+          </m:oMath>
+          <w:r>
+            <w:rPr>
+              <w:i/>
+              <w:szCs w:val="20"/>
+            </w:rPr>
+            <w:t>,</w:t>
+            <w:tab/>
+          </w:r>
+          <w:r>
+            <w:rPr>
+              <w:szCs w:val="20"/>
+            </w:rPr>
+            <w:t>(1.2)</w:t>
+          </w:r>
+        </w:p>
+        <w:p>
+          <w:pPr>
+            <w:pStyle w:val="BodyPaperText"/>
+            <w:rPr/>
+          </w:pPr>
+          <w:r>
+            <w:rPr>
+              <w:szCs w:val="20"/>
+            </w:rPr>
+            <w:t xml:space="preserve">где </w:t>
+          </w:r>
+          <w:r>
+            <w:rPr>
+              <w:i/>
+              <w:szCs w:val="20"/>
+              <w:lang w:val="en-US"/>
+            </w:rPr>
+            <w:t>i</w:t>
+          </w:r>
+          <w:r>
+            <w:rPr>
+              <w:i/>
+              <w:szCs w:val="20"/>
+            </w:rPr>
+            <w:t xml:space="preserve"> </w:t>
+          </w:r>
+          <w:r>
+            <w:rPr>
+              <w:szCs w:val="20"/>
+            </w:rPr>
+            <w:t>- номер</w:t>
+          </w:r>
+          <w:r>
+            <w:rPr>
+              <w:i/>
+              <w:szCs w:val="20"/>
+            </w:rPr>
+            <w:t xml:space="preserve"> </w:t>
+          </w:r>
+          <w:r>
+            <w:rPr>
+              <w:szCs w:val="20"/>
+            </w:rPr>
+            <w:t>предложения,</w:t>
+          </w:r>
+          <w:r>
+            <w:rPr>
+              <w:i/>
+              <w:szCs w:val="20"/>
+            </w:rPr>
+            <w:t xml:space="preserve">  </w:t>
+          </w:r>
+          <w:r>
+            <w:rPr/>
+          </w:r>
+          <m:oMath xmlns:m="http://schemas.openxmlformats.org/officeDocument/2006/math">
+            <m:r>
+              <w:rPr>
+                <w:rFonts w:ascii="Cambria Math" w:hAnsi="Cambria Math"/>
+              </w:rPr>
+              <m:t xml:space="preserve">i</m:t>
+            </m:r>
+            <m:r>
+              <w:rPr>
+                <w:rFonts w:ascii="Cambria Math" w:hAnsi="Cambria Math"/>
+              </w:rPr>
+              <m:t xml:space="preserve">=</m:t>
+            </m:r>
+            <m:acc>
+              <m:accPr>
+                <m:chr m:val="´"/>
+              </m:accPr>
+              <m:e>
+                <m:r>
+                  <w:rPr>
+                    <w:rFonts w:ascii="Cambria Math" w:hAnsi="Cambria Math"/>
+                  </w:rPr>
+                  <m:t xml:space="preserve">1</m:t>
+                </m:r>
+                <m:r>
+                  <w:rPr>
+                    <w:rFonts w:ascii="Cambria Math" w:hAnsi="Cambria Math"/>
+                  </w:rPr>
+                  <m:t xml:space="preserve">,</m:t>
+                </m:r>
+                <m:r>
+                  <w:rPr>
+                    <w:rFonts w:ascii="Cambria Math" w:hAnsi="Cambria Math"/>
+                  </w:rPr>
+                  <m:t xml:space="preserve">n</m:t>
+                </m:r>
+              </m:e>
+            </m:acc>
+          </m:oMath>
+        </w:p>
+        <w:p>
+          <w:pPr>
+            <w:pStyle w:val="BodyPaperText"/>
+            <w:rPr/>
+          </w:pPr>
+          <w:r>
+            <w:rPr>
+              <w:rStyle w:val="Cmmi12xx1201"/>
+              <w:sz w:val="20"/>
+              <w:szCs w:val="20"/>
+            </w:rPr>
+            <w:t xml:space="preserve">n </w:t>
+          </w:r>
+          <w:r>
+            <w:rPr>
+              <w:szCs w:val="20"/>
+            </w:rPr>
+            <w:t xml:space="preserve">- количество предложений в текстовом документе </w:t>
+          </w:r>
+          <w:r>
+            <w:rPr>
+              <w:i/>
+              <w:szCs w:val="20"/>
+            </w:rPr>
+            <w:t>D</w:t>
+          </w:r>
+          <w:r>
+            <w:rPr>
+              <w:szCs w:val="20"/>
+            </w:rPr>
+            <w:t xml:space="preserve"> </w:t>
+          </w:r>
+        </w:p>
+        <w:p>
+          <w:pPr>
+            <w:pStyle w:val="BodyPaperText"/>
+            <w:rPr/>
+          </w:pPr>
+          <w:r>
+            <w:rPr>
+              <w:rStyle w:val="Cmmi12xx1201"/>
+              <w:sz w:val="20"/>
+              <w:szCs w:val="20"/>
+            </w:rPr>
+            <w:t>k</w:t>
+          </w:r>
+          <w:r>
+            <w:rPr>
+              <w:rStyle w:val="Cmsy10xx1441"/>
+              <w:sz w:val="20"/>
+              <w:szCs w:val="20"/>
+            </w:rPr>
+            <w:t>′</w:t>
+          </w:r>
+          <w:r>
+            <w:rPr>
+              <w:szCs w:val="20"/>
+            </w:rPr>
+            <w:t xml:space="preserve">- номер символа конца предложения, </w:t>
+          </w:r>
+          <w:r>
+            <w:rPr/>
+          </w:r>
+          <m:oMath xmlns:m="http://schemas.openxmlformats.org/officeDocument/2006/math">
+            <m:r>
+              <w:rPr>
+                <w:rFonts w:ascii="Cambria Math" w:hAnsi="Cambria Math"/>
+              </w:rPr>
+              <m:t xml:space="preserve">k</m:t>
+            </m:r>
+            <m:r>
+              <w:rPr>
+                <w:rFonts w:ascii="Cambria Math" w:hAnsi="Cambria Math"/>
+              </w:rPr>
+              <m:t xml:space="preserve">'</m:t>
+            </m:r>
+            <m:r>
+              <w:rPr>
+                <w:rFonts w:ascii="Cambria Math" w:hAnsi="Cambria Math"/>
+              </w:rPr>
+              <m:t xml:space="preserve">=</m:t>
+            </m:r>
+            <m:acc>
+              <m:accPr>
+                <m:chr m:val="´"/>
+              </m:accPr>
+              <m:e>
+                <m:r>
+                  <w:rPr>
+                    <w:rFonts w:ascii="Cambria Math" w:hAnsi="Cambria Math"/>
+                  </w:rPr>
+                  <m:t xml:space="preserve">1</m:t>
+                </m:r>
+                <m:r>
+                  <w:rPr>
+                    <w:rFonts w:ascii="Cambria Math" w:hAnsi="Cambria Math"/>
+                  </w:rPr>
+                  <m:t xml:space="preserve">,</m:t>
+                </m:r>
+                <m:r>
+                  <w:rPr>
+                    <w:rFonts w:ascii="Cambria Math" w:hAnsi="Cambria Math"/>
+                  </w:rPr>
+                  <m:t xml:space="preserve">k</m:t>
+                </m:r>
+              </m:e>
+            </m:acc>
+          </m:oMath>
+        </w:p>
+        <w:p>
+          <w:pPr>
+            <w:pStyle w:val="BodyPaperText"/>
+            <w:rPr/>
+          </w:pPr>
+          <w:r>
+            <w:rPr>
+              <w:rStyle w:val="Cmmi12xx1201"/>
+              <w:sz w:val="20"/>
+              <w:szCs w:val="20"/>
+            </w:rPr>
+            <w:t xml:space="preserve">k </w:t>
+          </w:r>
+          <w:r>
+            <w:rPr>
+              <w:szCs w:val="20"/>
+            </w:rPr>
+            <w:t xml:space="preserve">- количество символов конца предложения </w:t>
+          </w:r>
+          <w:r>
+            <w:rPr>
+              <w:rStyle w:val="Cmmi12xx1201"/>
+              <w:sz w:val="20"/>
+              <w:szCs w:val="20"/>
+            </w:rPr>
+            <w:t>s</w:t>
+          </w:r>
+          <w:r>
+            <w:rPr>
+              <w:rStyle w:val="Cmmi101"/>
+              <w:szCs w:val="20"/>
+              <w:vertAlign w:val="subscript"/>
+            </w:rPr>
+            <w:t>i</w:t>
+          </w:r>
+          <w:r>
+            <w:rPr>
+              <w:szCs w:val="20"/>
+            </w:rPr>
+            <w:t xml:space="preserve"> </w:t>
+          </w:r>
+        </w:p>
+        <w:p>
+          <w:pPr>
+            <w:pStyle w:val="BodyPaperText"/>
+            <w:rPr/>
+          </w:pPr>
+          <w:r>
+            <w:rPr>
+              <w:rStyle w:val="Cmmi12xx1201"/>
+              <w:sz w:val="20"/>
+              <w:szCs w:val="20"/>
+            </w:rPr>
+            <w:t>b</w:t>
+          </w:r>
+          <w:r>
+            <w:rPr>
+              <w:rStyle w:val="Cmsy10xx1441"/>
+              <w:sz w:val="20"/>
+              <w:szCs w:val="20"/>
+            </w:rPr>
+            <w:t xml:space="preserve">′ </w:t>
+          </w:r>
+          <w:r>
+            <w:rPr>
+              <w:szCs w:val="20"/>
+            </w:rPr>
+            <w:t xml:space="preserve">- номер символа-разделителя слова, </w:t>
+          </w:r>
+          <w:r>
+            <w:rPr/>
+          </w:r>
+          <m:oMath xmlns:m="http://schemas.openxmlformats.org/officeDocument/2006/math">
+            <m:r>
+              <w:rPr>
+                <w:rFonts w:ascii="Cambria Math" w:hAnsi="Cambria Math"/>
+              </w:rPr>
+              <m:t xml:space="preserve">b</m:t>
+            </m:r>
+            <m:r>
+              <w:rPr>
+                <w:rFonts w:ascii="Cambria Math" w:hAnsi="Cambria Math"/>
+              </w:rPr>
+              <m:t xml:space="preserve">'</m:t>
+            </m:r>
+            <m:r>
+              <w:rPr>
+                <w:rFonts w:ascii="Cambria Math" w:hAnsi="Cambria Math"/>
+              </w:rPr>
+              <m:t xml:space="preserve">=</m:t>
+            </m:r>
+            <m:acc>
+              <m:accPr>
+                <m:chr m:val="´"/>
+              </m:accPr>
+              <m:e>
+                <m:r>
+                  <w:rPr>
+                    <w:rFonts w:ascii="Cambria Math" w:hAnsi="Cambria Math"/>
+                  </w:rPr>
+                  <m:t xml:space="preserve">1</m:t>
+                </m:r>
+                <m:r>
+                  <w:rPr>
+                    <w:rFonts w:ascii="Cambria Math" w:hAnsi="Cambria Math"/>
+                  </w:rPr>
+                  <m:t xml:space="preserve">,</m:t>
+                </m:r>
+                <m:r>
+                  <w:rPr>
+                    <w:rFonts w:ascii="Cambria Math" w:hAnsi="Cambria Math"/>
+                  </w:rPr>
+                  <m:t xml:space="preserve">b</m:t>
+                </m:r>
+              </m:e>
+            </m:acc>
+          </m:oMath>
+          <w:r>
+            <w:rPr>
+              <w:szCs w:val="20"/>
+            </w:rPr>
+            <w:t xml:space="preserve"> </w:t>
+          </w:r>
+        </w:p>
+        <w:p>
+          <w:pPr>
+            <w:pStyle w:val="BodyPaperText"/>
+            <w:rPr/>
+          </w:pPr>
+          <w:r>
+            <w:rPr>
+              <w:rStyle w:val="Cmmi12xx1201"/>
+              <w:sz w:val="20"/>
+              <w:szCs w:val="20"/>
+            </w:rPr>
+            <w:t xml:space="preserve">b </w:t>
+          </w:r>
+          <w:r>
+            <w:rPr>
+              <w:szCs w:val="20"/>
+            </w:rPr>
+            <w:t xml:space="preserve">- количество символов-разделителей слов </w:t>
+          </w:r>
+          <w:r>
+            <w:rPr>
+              <w:rStyle w:val="Cmmi12xx1201"/>
+              <w:sz w:val="20"/>
+              <w:szCs w:val="20"/>
+            </w:rPr>
+            <w:t>w</w:t>
+          </w:r>
+          <w:r>
+            <w:rPr>
+              <w:rStyle w:val="Cmmi101"/>
+              <w:szCs w:val="20"/>
+              <w:vertAlign w:val="subscript"/>
+            </w:rPr>
+            <w:t>ij</w:t>
+          </w:r>
+          <w:r>
+            <w:rPr>
+              <w:szCs w:val="20"/>
+            </w:rPr>
+            <w:t xml:space="preserve"> в предложении </w:t>
+          </w:r>
+          <w:r>
+            <w:rPr>
+              <w:rStyle w:val="Cmmi12xx1201"/>
+              <w:sz w:val="20"/>
+              <w:szCs w:val="20"/>
+            </w:rPr>
+            <w:t>s</w:t>
+          </w:r>
+          <w:r>
+            <w:rPr>
+              <w:rStyle w:val="Cmmi101"/>
+              <w:szCs w:val="20"/>
+              <w:vertAlign w:val="subscript"/>
+            </w:rPr>
+            <w:t>i</w:t>
+          </w:r>
+        </w:p>
+        <w:p>
+          <w:pPr>
+            <w:pStyle w:val="BodyPaperText"/>
+            <w:rPr/>
+          </w:pPr>
+          <w:r>
+            <w:rPr>
+              <w:i/>
+              <w:szCs w:val="20"/>
+              <w:lang w:val="en-US"/>
+            </w:rPr>
+            <w:t>w</w:t>
+          </w:r>
+          <w:r>
+            <w:rPr>
+              <w:i/>
+              <w:szCs w:val="20"/>
+              <w:vertAlign w:val="subscript"/>
+              <w:lang w:val="en-US"/>
+            </w:rPr>
+            <w:t>ij</w:t>
+          </w:r>
+          <w:r>
+            <w:rPr>
+              <w:rStyle w:val="Cmmi12xx1201"/>
+              <w:sz w:val="20"/>
+              <w:szCs w:val="20"/>
+            </w:rPr>
+            <w:t xml:space="preserve"> </w:t>
+          </w:r>
+          <w:r>
+            <w:rPr>
+              <w:szCs w:val="20"/>
+            </w:rPr>
+            <w:t xml:space="preserve">- слово, </w:t>
+          </w:r>
+          <w:r>
+            <w:rPr>
+              <w:i/>
+              <w:szCs w:val="20"/>
+              <w:lang w:val="en-US"/>
+            </w:rPr>
+            <w:t>w</w:t>
+          </w:r>
+          <w:r>
+            <w:rPr>
+              <w:i/>
+              <w:szCs w:val="20"/>
+              <w:vertAlign w:val="subscript"/>
+              <w:lang w:val="en-US"/>
+            </w:rPr>
+            <w:t>ij</w:t>
+          </w:r>
+          <w:r>
+            <w:rPr>
+              <w:rStyle w:val="Cmmi12xx1201"/>
+              <w:sz w:val="20"/>
+              <w:szCs w:val="20"/>
+            </w:rPr>
+            <w:t xml:space="preserve"> </w:t>
+          </w:r>
+          <w:r>
+            <w:rPr>
+              <w:rStyle w:val="Cmsy10xx1441"/>
+              <w:rFonts w:ascii="Cambria Math" w:hAnsi="Cambria Math"/>
+              <w:sz w:val="20"/>
+              <w:szCs w:val="20"/>
+            </w:rPr>
+            <w:t>∈</w:t>
+          </w:r>
+          <w:r>
+            <w:rPr>
+              <w:rStyle w:val="Cmsy10xx1441"/>
+              <w:sz w:val="20"/>
+              <w:szCs w:val="20"/>
+            </w:rPr>
+            <w:t xml:space="preserve"> </w:t>
+          </w:r>
+          <w:r>
+            <w:rPr>
+              <w:rStyle w:val="Cmmi12xx1201"/>
+              <w:sz w:val="20"/>
+              <w:szCs w:val="20"/>
+              <w:lang w:val="en-US"/>
+            </w:rPr>
+            <w:t>W</w:t>
+          </w:r>
+        </w:p>
+        <w:p>
+          <w:pPr>
+            <w:pStyle w:val="BodyPaperText"/>
+            <w:rPr>
+              <w:szCs w:val="20"/>
+            </w:rPr>
+          </w:pPr>
+          <w:r>
+            <w:rPr>
+              <w:szCs w:val="20"/>
+            </w:rPr>
+          </w:r>
+        </w:p>
+        <w:p>
+          <w:pPr>
+            <w:pStyle w:val="BodyPaperText"/>
+            <w:rPr/>
+          </w:pPr>
+          <w:r>
+            <w:rPr>
+              <w:szCs w:val="20"/>
+            </w:rPr>
+            <w:t xml:space="preserve">Опишем слово </w:t>
+          </w:r>
+          <w:r>
+            <w:rPr>
+              <w:i/>
+              <w:szCs w:val="20"/>
+              <w:lang w:val="en-US"/>
+            </w:rPr>
+            <w:t>w</w:t>
+          </w:r>
+          <w:r>
+            <w:rPr>
+              <w:i/>
+              <w:szCs w:val="20"/>
+              <w:vertAlign w:val="subscript"/>
+              <w:lang w:val="en-US"/>
+            </w:rPr>
+            <w:t>ij</w:t>
+          </w:r>
+          <w:r>
+            <w:rPr>
+              <w:i/>
+              <w:szCs w:val="20"/>
+              <w:vertAlign w:val="subscript"/>
+            </w:rPr>
+            <w:t xml:space="preserve"> </w:t>
+          </w:r>
+          <w:r>
+            <w:rPr>
+              <w:szCs w:val="20"/>
+            </w:rPr>
+            <w:t xml:space="preserve">предложения </w:t>
+          </w:r>
+          <w:r>
+            <w:rPr>
+              <w:i/>
+              <w:szCs w:val="20"/>
+              <w:lang w:val="en-US"/>
+            </w:rPr>
+            <w:t>s</w:t>
+          </w:r>
+          <w:r>
+            <w:rPr>
+              <w:i/>
+              <w:szCs w:val="20"/>
+              <w:vertAlign w:val="subscript"/>
+              <w:lang w:val="en-US"/>
+            </w:rPr>
+            <w:t>i</w:t>
+          </w:r>
+          <w:r>
+            <w:rPr>
+              <w:szCs w:val="20"/>
+            </w:rPr>
+            <w:t xml:space="preserve"> как множество, состоящее из символов русского алфавита и символа дефиса (см. ф. 1.3).</w:t>
+          </w:r>
+        </w:p>
+        <w:p>
+          <w:pPr>
+            <w:pStyle w:val="BodyPaperText"/>
+            <w:tabs>
+              <w:tab w:val="clear" w:pos="468"/>
+              <w:tab w:val="left" w:pos="2127" w:leader="none"/>
+              <w:tab w:val="left" w:pos="5954" w:leader="none"/>
+            </w:tabs>
+            <w:spacing w:before="120" w:after="120"/>
+            <w:ind w:hanging="0"/>
+            <w:rPr/>
+          </w:pPr>
+          <w:r>
+            <w:rPr>
+              <w:szCs w:val="20"/>
+            </w:rPr>
+            <w:tab/>
+          </w:r>
+          <w:r>
+            <w:rPr/>
+          </w:r>
+          <m:oMath xmlns:m="http://schemas.openxmlformats.org/officeDocument/2006/math">
+            <m:sSub>
+              <m:e>
+                <m:r>
+                  <w:rPr>
+                    <w:rFonts w:ascii="Cambria Math" w:hAnsi="Cambria Math"/>
+                  </w:rPr>
+                  <m:t xml:space="preserve">w</m:t>
+                </m:r>
+              </m:e>
+              <m:sub>
+                <m:r>
+                  <w:rPr>
+                    <w:rFonts w:ascii="Cambria Math" w:hAnsi="Cambria Math"/>
+                  </w:rPr>
+                  <m:t xml:space="preserve">ij</m:t>
+                </m:r>
+              </m:sub>
+            </m:sSub>
+            <m:r>
+              <w:rPr>
+                <w:rFonts w:ascii="Cambria Math" w:hAnsi="Cambria Math"/>
+              </w:rPr>
+              <m:t xml:space="preserve">=</m:t>
+            </m:r>
+            <m:r>
+              <w:rPr>
+                <w:rFonts w:ascii="Cambria Math" w:hAnsi="Cambria Math"/>
+              </w:rPr>
+              <m:t xml:space="preserve">{</m:t>
+            </m:r>
+            <m:sSub>
+              <m:e>
+                <m:r>
+                  <w:rPr>
+                    <w:rFonts w:ascii="Cambria Math" w:hAnsi="Cambria Math"/>
+                  </w:rPr>
+                  <m:t xml:space="preserve">l</m:t>
+                </m:r>
+              </m:e>
+              <m:sub>
+                <m:r>
+                  <w:rPr>
+                    <w:rFonts w:ascii="Cambria Math" w:hAnsi="Cambria Math"/>
+                  </w:rPr>
+                  <m:t xml:space="preserve">ij</m:t>
+                </m:r>
+                <m:r>
+                  <w:rPr>
+                    <w:rFonts w:ascii="Cambria Math" w:hAnsi="Cambria Math"/>
+                  </w:rPr>
+                  <m:t xml:space="preserve">1</m:t>
+                </m:r>
+              </m:sub>
+            </m:sSub>
+            <m:r>
+              <w:rPr>
+                <w:rFonts w:ascii="Cambria Math" w:hAnsi="Cambria Math"/>
+              </w:rPr>
+              <m:t xml:space="preserve">,</m:t>
+            </m:r>
+            <m:r>
+              <w:rPr>
+                <w:rFonts w:ascii="Cambria Math" w:hAnsi="Cambria Math"/>
+              </w:rPr>
+              <m:t xml:space="preserve">…</m:t>
+            </m:r>
+            <m:sSub>
+              <m:e>
+                <m:r>
+                  <w:rPr>
+                    <w:rFonts w:ascii="Cambria Math" w:hAnsi="Cambria Math"/>
+                  </w:rPr>
+                  <m:t xml:space="preserve">l</m:t>
+                </m:r>
+              </m:e>
+              <m:sub>
+                <m:r>
+                  <w:rPr>
+                    <w:rFonts w:ascii="Cambria Math" w:hAnsi="Cambria Math"/>
+                  </w:rPr>
+                  <m:t xml:space="preserve">ija</m:t>
+                </m:r>
+              </m:sub>
+            </m:sSub>
+            <m:r>
+              <w:rPr>
+                <w:rFonts w:ascii="Cambria Math" w:hAnsi="Cambria Math"/>
+              </w:rPr>
+              <m:t xml:space="preserve">}</m:t>
+            </m:r>
+          </m:oMath>
+          <w:r>
+            <w:rPr>
+              <w:szCs w:val="20"/>
+            </w:rPr>
+            <w:t>,</w:t>
+            <w:tab/>
+            <w:t>(1.3)</w:t>
+          </w:r>
+        </w:p>
+        <w:p>
+          <w:pPr>
+            <w:pStyle w:val="BodyPaperText"/>
+            <w:rPr/>
+          </w:pPr>
+          <w:r>
+            <w:rPr>
+              <w:szCs w:val="20"/>
+            </w:rPr>
+            <w:t xml:space="preserve">где </w:t>
+          </w:r>
+          <w:r>
+            <w:rPr>
+              <w:rStyle w:val="Cmmi12xx1201"/>
+              <w:sz w:val="20"/>
+              <w:szCs w:val="20"/>
+            </w:rPr>
+            <w:t xml:space="preserve">j </w:t>
+          </w:r>
+          <w:r>
+            <w:rPr>
+              <w:szCs w:val="20"/>
+            </w:rPr>
+            <w:t xml:space="preserve">- номер слова в предложении </w:t>
+          </w:r>
+          <w:r>
+            <w:rPr>
+              <w:rStyle w:val="Cmmi12xx1201"/>
+              <w:sz w:val="20"/>
+              <w:szCs w:val="20"/>
+            </w:rPr>
+            <w:t>s</w:t>
+          </w:r>
+          <w:r>
+            <w:rPr>
+              <w:rStyle w:val="Cmmi101"/>
+              <w:szCs w:val="20"/>
+              <w:vertAlign w:val="subscript"/>
+            </w:rPr>
+            <w:t>i</w:t>
+          </w:r>
+          <w:r>
+            <w:rPr>
+              <w:rStyle w:val="Cmmi101"/>
+              <w:szCs w:val="20"/>
+            </w:rPr>
+            <w:t>,</w:t>
+          </w:r>
+          <w:r>
+            <w:rPr>
+              <w:rStyle w:val="Cmmi12xx1201"/>
+              <w:sz w:val="20"/>
+              <w:szCs w:val="20"/>
+            </w:rPr>
+            <w:t xml:space="preserve"> </w:t>
+          </w:r>
+          <w:r>
+            <w:rPr/>
+          </w:r>
+          <m:oMath xmlns:m="http://schemas.openxmlformats.org/officeDocument/2006/math">
+            <m:r>
+              <w:rPr>
+                <w:rFonts w:ascii="Cambria Math" w:hAnsi="Cambria Math"/>
+              </w:rPr>
+              <m:t xml:space="preserve">j</m:t>
+            </m:r>
+            <m:r>
+              <w:rPr>
+                <w:rFonts w:ascii="Cambria Math" w:hAnsi="Cambria Math"/>
+              </w:rPr>
+              <m:t xml:space="preserve">=</m:t>
+            </m:r>
+            <m:acc>
+              <m:accPr>
+                <m:chr m:val="´"/>
+              </m:accPr>
+              <m:e>
+                <m:r>
+                  <w:rPr>
+                    <w:rFonts w:ascii="Cambria Math" w:hAnsi="Cambria Math"/>
+                  </w:rPr>
+                  <m:t xml:space="preserve">1</m:t>
+                </m:r>
+                <m:r>
+                  <w:rPr>
+                    <w:rFonts w:ascii="Cambria Math" w:hAnsi="Cambria Math"/>
+                  </w:rPr>
+                  <m:t xml:space="preserve">,</m:t>
+                </m:r>
+                <m:r>
+                  <w:rPr>
+                    <w:rFonts w:ascii="Cambria Math" w:hAnsi="Cambria Math"/>
+                  </w:rPr>
+                  <m:t xml:space="preserve">m</m:t>
+                </m:r>
+              </m:e>
+            </m:acc>
+          </m:oMath>
+        </w:p>
+        <w:p>
+          <w:pPr>
+            <w:pStyle w:val="BodyPaperText"/>
+            <w:rPr/>
+          </w:pPr>
+          <w:r>
+            <w:rPr>
+              <w:rStyle w:val="Cmmi12xx1201"/>
+              <w:sz w:val="20"/>
+              <w:szCs w:val="20"/>
+            </w:rPr>
+            <w:t xml:space="preserve">m </w:t>
+          </w:r>
+          <w:r>
+            <w:rPr>
+              <w:szCs w:val="20"/>
+            </w:rPr>
+            <w:t xml:space="preserve">- количество слов в предложении </w:t>
+          </w:r>
+          <w:r>
+            <w:rPr>
+              <w:rStyle w:val="Cmmi12xx1201"/>
+              <w:sz w:val="20"/>
+              <w:szCs w:val="20"/>
+            </w:rPr>
+            <w:t>s</w:t>
+          </w:r>
+          <w:r>
+            <w:rPr>
+              <w:rStyle w:val="Cmmi101"/>
+              <w:szCs w:val="20"/>
+              <w:vertAlign w:val="subscript"/>
+            </w:rPr>
+            <w:t>i</w:t>
+          </w:r>
+          <w:r>
+            <w:rPr>
+              <w:szCs w:val="20"/>
+            </w:rPr>
+            <w:t xml:space="preserve"> </w:t>
+          </w:r>
+        </w:p>
+        <w:p>
+          <w:pPr>
+            <w:pStyle w:val="BodyPaperText"/>
+            <w:rPr/>
+          </w:pPr>
+          <w:r>
+            <w:rPr>
+              <w:rStyle w:val="Cmmi12xx1201"/>
+              <w:sz w:val="20"/>
+              <w:szCs w:val="20"/>
+            </w:rPr>
+            <w:t>l</w:t>
+          </w:r>
+          <w:r>
+            <w:rPr>
+              <w:rStyle w:val="Cmmi101"/>
+              <w:szCs w:val="20"/>
+              <w:vertAlign w:val="subscript"/>
+            </w:rPr>
+            <w:t>ija</w:t>
+          </w:r>
+          <w:r>
+            <w:rPr>
+              <w:rStyle w:val="Cmsy10"/>
+              <w:szCs w:val="20"/>
+              <w:vertAlign w:val="subscript"/>
+            </w:rPr>
+            <w:t>′</w:t>
+          </w:r>
+          <w:r>
+            <w:rPr>
+              <w:szCs w:val="20"/>
+            </w:rPr>
+            <w:t xml:space="preserve"> - символ в слове </w:t>
+          </w:r>
+          <w:r>
+            <w:rPr>
+              <w:rStyle w:val="Cmmi12xx1201"/>
+              <w:sz w:val="20"/>
+              <w:szCs w:val="20"/>
+            </w:rPr>
+            <w:t>w</w:t>
+          </w:r>
+          <w:r>
+            <w:rPr>
+              <w:rStyle w:val="Cmmi101"/>
+              <w:szCs w:val="20"/>
+              <w:vertAlign w:val="subscript"/>
+            </w:rPr>
+            <w:t>ij</w:t>
+          </w:r>
+          <w:r>
+            <w:rPr>
+              <w:szCs w:val="20"/>
+            </w:rPr>
+            <w:t xml:space="preserve">, </w:t>
+          </w:r>
+          <w:r>
+            <w:rPr/>
+          </w:r>
+          <m:oMath xmlns:m="http://schemas.openxmlformats.org/officeDocument/2006/math">
+            <m:sSub>
+              <m:e>
+                <m:r>
+                  <w:rPr>
+                    <w:rFonts w:ascii="Cambria Math" w:hAnsi="Cambria Math"/>
+                  </w:rPr>
+                  <m:t xml:space="preserve">l</m:t>
+                </m:r>
+              </m:e>
+              <m:sub>
+                <m:r>
+                  <w:rPr>
+                    <w:rFonts w:ascii="Cambria Math" w:hAnsi="Cambria Math"/>
+                  </w:rPr>
+                  <m:t xml:space="preserve">ija</m:t>
+                </m:r>
+                <m:r>
+                  <w:rPr>
+                    <w:rFonts w:ascii="Cambria Math" w:hAnsi="Cambria Math"/>
+                  </w:rPr>
+                  <m:t xml:space="preserve">'</m:t>
+                </m:r>
+              </m:sub>
+            </m:sSub>
+            <m:r>
+              <w:rPr>
+                <w:rFonts w:ascii="Cambria Math" w:hAnsi="Cambria Math"/>
+              </w:rPr>
+              <m:t xml:space="preserve">∈</m:t>
+            </m:r>
+            <m:r>
+              <w:rPr>
+                <w:rFonts w:ascii="Cambria Math" w:hAnsi="Cambria Math"/>
+              </w:rPr>
+              <m:t xml:space="preserve">L</m:t>
+            </m:r>
+          </m:oMath>
+        </w:p>
+        <w:p>
+          <w:pPr>
+            <w:pStyle w:val="BodyPaperText"/>
+            <w:rPr/>
+          </w:pPr>
+          <w:r>
+            <w:rPr>
+              <w:rStyle w:val="Cmsy10"/>
+              <w:i/>
+              <w:szCs w:val="20"/>
+              <w:lang w:val="en-US"/>
+            </w:rPr>
+            <w:t>L</w:t>
+          </w:r>
+          <w:r>
+            <w:rPr>
+              <w:rStyle w:val="Cmsy10"/>
+              <w:szCs w:val="20"/>
+            </w:rPr>
+            <w:t xml:space="preserve"> – множество символов кириллического алфавита, а также символ дефиса (‘-’)</w:t>
+          </w:r>
+        </w:p>
+        <w:p>
+          <w:pPr>
+            <w:pStyle w:val="BodyPaperText"/>
+            <w:rPr/>
+          </w:pPr>
+          <w:r>
+            <w:rPr>
+              <w:rStyle w:val="Cmmi12xx1201"/>
+              <w:sz w:val="20"/>
+              <w:szCs w:val="20"/>
+            </w:rPr>
+            <w:t>a</w:t>
+          </w:r>
+          <w:r>
+            <w:rPr>
+              <w:rStyle w:val="Cmsy10xx1441"/>
+              <w:sz w:val="20"/>
+              <w:szCs w:val="20"/>
+            </w:rPr>
+            <w:t xml:space="preserve">′ </w:t>
+          </w:r>
+          <w:r>
+            <w:rPr>
+              <w:szCs w:val="20"/>
+            </w:rPr>
+            <w:t xml:space="preserve">- номер буквы в слове </w:t>
+          </w:r>
+          <w:r>
+            <w:rPr>
+              <w:rStyle w:val="Cmmi12xx1201"/>
+              <w:sz w:val="20"/>
+              <w:szCs w:val="20"/>
+            </w:rPr>
+            <w:t>w</w:t>
+          </w:r>
+          <w:r>
+            <w:rPr>
+              <w:rStyle w:val="Cmmi101"/>
+              <w:szCs w:val="20"/>
+              <w:vertAlign w:val="subscript"/>
+            </w:rPr>
+            <w:t>ij</w:t>
+          </w:r>
+          <w:r>
+            <w:rPr>
+              <w:szCs w:val="20"/>
+            </w:rPr>
+            <w:t xml:space="preserve">, </w:t>
+          </w:r>
+          <w:r>
+            <w:rPr/>
+          </w:r>
+          <m:oMath xmlns:m="http://schemas.openxmlformats.org/officeDocument/2006/math">
+            <m:r>
+              <w:rPr>
+                <w:rFonts w:ascii="Cambria Math" w:hAnsi="Cambria Math"/>
+              </w:rPr>
+              <m:t xml:space="preserve">a</m:t>
+            </m:r>
+            <m:r>
+              <w:rPr>
+                <w:rFonts w:ascii="Cambria Math" w:hAnsi="Cambria Math"/>
+              </w:rPr>
+              <m:t xml:space="preserve">'</m:t>
+            </m:r>
+            <m:r>
+              <w:rPr>
+                <w:rFonts w:ascii="Cambria Math" w:hAnsi="Cambria Math"/>
+              </w:rPr>
+              <m:t xml:space="preserve">=</m:t>
+            </m:r>
+            <m:acc>
+              <m:accPr>
+                <m:chr m:val="´"/>
+              </m:accPr>
+              <m:e>
+                <m:r>
+                  <w:rPr>
+                    <w:rFonts w:ascii="Cambria Math" w:hAnsi="Cambria Math"/>
+                  </w:rPr>
+                  <m:t xml:space="preserve">1</m:t>
+                </m:r>
+                <m:r>
+                  <w:rPr>
+                    <w:rFonts w:ascii="Cambria Math" w:hAnsi="Cambria Math"/>
+                  </w:rPr>
+                  <m:t xml:space="preserve">,</m:t>
+                </m:r>
+                <m:r>
+                  <w:rPr>
+                    <w:rFonts w:ascii="Cambria Math" w:hAnsi="Cambria Math"/>
+                  </w:rPr>
+                  <m:t xml:space="preserve">a</m:t>
+                </m:r>
+              </m:e>
+            </m:acc>
+          </m:oMath>
+          <w:r>
+            <w:rPr>
+              <w:szCs w:val="20"/>
+            </w:rPr>
+            <w:t xml:space="preserve"> </w:t>
+          </w:r>
+        </w:p>
+        <w:p>
+          <w:pPr>
+            <w:pStyle w:val="BodyPaperText"/>
+            <w:rPr/>
+          </w:pPr>
+          <w:r>
+            <w:rPr>
+              <w:rStyle w:val="Cmmi12xx1201"/>
+              <w:sz w:val="20"/>
+              <w:szCs w:val="20"/>
+            </w:rPr>
+            <w:t xml:space="preserve">a </w:t>
+          </w:r>
+          <w:r>
+            <w:rPr>
+              <w:szCs w:val="20"/>
+            </w:rPr>
+            <w:t xml:space="preserve">- количество символов в слове </w:t>
+          </w:r>
+          <w:r>
+            <w:rPr>
+              <w:rStyle w:val="Cmmi12xx1201"/>
+              <w:sz w:val="20"/>
+              <w:szCs w:val="20"/>
+            </w:rPr>
+            <w:t>w</w:t>
+          </w:r>
+          <w:r>
+            <w:rPr>
+              <w:rStyle w:val="Cmmi101"/>
+              <w:szCs w:val="20"/>
+              <w:vertAlign w:val="subscript"/>
+            </w:rPr>
+            <w:t>ij</w:t>
+          </w:r>
+          <w:r>
+            <w:rPr>
+              <w:szCs w:val="20"/>
+            </w:rPr>
+            <w:t xml:space="preserve"> </w:t>
+          </w:r>
+        </w:p>
+        <w:p>
+          <w:pPr>
+            <w:pStyle w:val="BodyPaperText"/>
+            <w:rPr/>
+          </w:pPr>
+          <w:r>
+            <w:rPr>
+              <w:rStyle w:val="Cmmi12xx1201"/>
+              <w:sz w:val="20"/>
+              <w:szCs w:val="20"/>
+            </w:rPr>
+            <w:t>sep</w:t>
+          </w:r>
+          <w:r>
+            <w:rPr>
+              <w:rStyle w:val="Cmmi101"/>
+              <w:szCs w:val="20"/>
+              <w:vertAlign w:val="subscript"/>
+            </w:rPr>
+            <w:t>ik</w:t>
+          </w:r>
+          <w:r>
+            <w:rPr>
+              <w:rStyle w:val="Cmsy10"/>
+              <w:szCs w:val="20"/>
+              <w:vertAlign w:val="subscript"/>
+            </w:rPr>
+            <w:t>′</w:t>
+          </w:r>
+          <w:r>
+            <w:rPr>
+              <w:szCs w:val="20"/>
+            </w:rPr>
+            <w:t xml:space="preserve"> - символ окончания предложения </w:t>
+          </w:r>
+          <w:r>
+            <w:rPr>
+              <w:rStyle w:val="Cmmi12xx1201"/>
+              <w:sz w:val="20"/>
+              <w:szCs w:val="20"/>
+              <w:lang w:val="en-US"/>
+            </w:rPr>
+            <w:t>s</w:t>
+          </w:r>
+          <w:r>
+            <w:rPr>
+              <w:rStyle w:val="Cmmi101"/>
+              <w:szCs w:val="20"/>
+              <w:vertAlign w:val="subscript"/>
+            </w:rPr>
+            <w:t>i</w:t>
+          </w:r>
+          <w:r>
+            <w:rPr>
+              <w:rStyle w:val="Cmmi101"/>
+              <w:i w:val="false"/>
+              <w:szCs w:val="20"/>
+            </w:rPr>
+            <w:t>,</w:t>
+          </w:r>
+          <w:r>
+            <w:rPr>
+              <w:rStyle w:val="Cmmi101"/>
+              <w:szCs w:val="20"/>
+              <w:vertAlign w:val="subscript"/>
+            </w:rPr>
+            <w:t xml:space="preserve"> </w:t>
+          </w:r>
+          <w:r>
+            <w:rPr/>
+          </w:r>
+          <m:oMath xmlns:m="http://schemas.openxmlformats.org/officeDocument/2006/math">
+            <m:sSub>
+              <m:e>
+                <m:r>
+                  <w:rPr>
+                    <w:rFonts w:ascii="Cambria Math" w:hAnsi="Cambria Math"/>
+                  </w:rPr>
+                  <m:t xml:space="preserve">sep</m:t>
+                </m:r>
+              </m:e>
+              <m:sub>
+                <m:r>
+                  <w:rPr>
+                    <w:rFonts w:ascii="Cambria Math" w:hAnsi="Cambria Math"/>
+                  </w:rPr>
+                  <m:t xml:space="preserve">ik</m:t>
+                </m:r>
+                <m:r>
+                  <w:rPr>
+                    <w:rFonts w:ascii="Cambria Math" w:hAnsi="Cambria Math"/>
+                  </w:rPr>
+                  <m:t xml:space="preserve">'</m:t>
+                </m:r>
+              </m:sub>
+            </m:sSub>
+            <m:r>
+              <w:rPr>
+                <w:rFonts w:ascii="Cambria Math" w:hAnsi="Cambria Math"/>
+              </w:rPr>
+              <m:t xml:space="preserve">∈</m:t>
+            </m:r>
+            <m:r>
+              <w:rPr>
+                <w:rFonts w:ascii="Cambria Math" w:hAnsi="Cambria Math"/>
+              </w:rPr>
+              <m:t xml:space="preserve">Sep</m:t>
+            </m:r>
+          </m:oMath>
+          <w:r>
+            <w:rPr>
+              <w:szCs w:val="20"/>
+            </w:rPr>
+            <w:t xml:space="preserve"> </w:t>
+          </w:r>
+        </w:p>
+        <w:p>
+          <w:pPr>
+            <w:pStyle w:val="BodyPaperText"/>
+            <w:rPr/>
+          </w:pPr>
+          <w:r>
+            <w:rPr>
+              <w:rStyle w:val="Cmmi12xx1201"/>
+              <w:sz w:val="20"/>
+              <w:szCs w:val="20"/>
+            </w:rPr>
+            <w:t>sep</w:t>
+          </w:r>
+          <w:r>
+            <w:rPr>
+              <w:rStyle w:val="Cmsy10xx1441"/>
+              <w:sz w:val="20"/>
+              <w:szCs w:val="20"/>
+            </w:rPr>
+            <w:t>′</w:t>
+          </w:r>
+          <w:r>
+            <w:rPr>
+              <w:rStyle w:val="Cmmi101"/>
+              <w:szCs w:val="20"/>
+              <w:vertAlign w:val="subscript"/>
+            </w:rPr>
+            <w:t>ib</w:t>
+          </w:r>
+          <w:r>
+            <w:rPr>
+              <w:rStyle w:val="Cmsy10"/>
+              <w:szCs w:val="20"/>
+              <w:vertAlign w:val="subscript"/>
+            </w:rPr>
+            <w:t>′</w:t>
+          </w:r>
+          <w:r>
+            <w:rPr>
+              <w:szCs w:val="20"/>
+            </w:rPr>
+            <w:t xml:space="preserve"> - разделитель слов </w:t>
+          </w:r>
+          <w:r>
+            <w:rPr>
+              <w:rStyle w:val="Cmmi12xx1201"/>
+              <w:sz w:val="20"/>
+              <w:szCs w:val="20"/>
+            </w:rPr>
+            <w:t>w</w:t>
+          </w:r>
+          <w:r>
+            <w:rPr>
+              <w:rStyle w:val="Cmmi101"/>
+              <w:szCs w:val="20"/>
+              <w:vertAlign w:val="subscript"/>
+            </w:rPr>
+            <w:t>ij</w:t>
+          </w:r>
+          <w:r>
+            <w:rPr>
+              <w:szCs w:val="20"/>
+            </w:rPr>
+            <w:t xml:space="preserve"> и </w:t>
+          </w:r>
+          <w:r>
+            <w:rPr>
+              <w:rStyle w:val="Cmmi12xx1201"/>
+              <w:sz w:val="20"/>
+              <w:szCs w:val="20"/>
+            </w:rPr>
+            <w:t>w</w:t>
+          </w:r>
+          <w:r>
+            <w:rPr>
+              <w:rStyle w:val="Cmmi101"/>
+              <w:szCs w:val="20"/>
+              <w:vertAlign w:val="subscript"/>
+            </w:rPr>
+            <w:t>ij+1</w:t>
+          </w:r>
+          <w:r>
+            <w:rPr>
+              <w:szCs w:val="20"/>
+            </w:rPr>
+            <w:t xml:space="preserve"> в предложении </w:t>
+          </w:r>
+          <w:r>
+            <w:rPr>
+              <w:rStyle w:val="Cmmi12xx1201"/>
+              <w:sz w:val="20"/>
+              <w:szCs w:val="20"/>
+              <w:lang w:val="en-US"/>
+            </w:rPr>
+            <w:t>s</w:t>
+          </w:r>
+          <w:r>
+            <w:rPr>
+              <w:rStyle w:val="Cmmi101"/>
+              <w:szCs w:val="20"/>
+              <w:vertAlign w:val="subscript"/>
+            </w:rPr>
+            <w:t>i</w:t>
+          </w:r>
+          <w:r>
+            <w:rPr>
+              <w:szCs w:val="20"/>
+            </w:rPr>
+            <w:t xml:space="preserve">, </w:t>
+          </w:r>
+          <w:r>
+            <w:rPr/>
+          </w:r>
+          <m:oMath xmlns:m="http://schemas.openxmlformats.org/officeDocument/2006/math">
+            <m:sSub>
+              <m:e>
+                <m:r>
+                  <w:rPr>
+                    <w:rFonts w:ascii="Cambria Math" w:hAnsi="Cambria Math"/>
+                  </w:rPr>
+                  <m:t xml:space="preserve">sep</m:t>
+                </m:r>
+                <m:r>
+                  <w:rPr>
+                    <w:rFonts w:ascii="Cambria Math" w:hAnsi="Cambria Math"/>
+                  </w:rPr>
+                  <m:t xml:space="preserve">'</m:t>
+                </m:r>
+              </m:e>
+              <m:sub>
+                <m:r>
+                  <w:rPr>
+                    <w:rFonts w:ascii="Cambria Math" w:hAnsi="Cambria Math"/>
+                  </w:rPr>
+                  <m:t xml:space="preserve">ib</m:t>
+                </m:r>
+                <m:r>
+                  <w:rPr>
+                    <w:rFonts w:ascii="Cambria Math" w:hAnsi="Cambria Math"/>
+                  </w:rPr>
+                  <m:t xml:space="preserve">'</m:t>
+                </m:r>
+              </m:sub>
+            </m:sSub>
+            <m:r>
+              <w:rPr>
+                <w:rFonts w:ascii="Cambria Math" w:hAnsi="Cambria Math"/>
+              </w:rPr>
+              <m:t xml:space="preserve">∈</m:t>
+            </m:r>
+            <m:r>
+              <w:rPr>
+                <w:rFonts w:ascii="Cambria Math" w:hAnsi="Cambria Math"/>
+              </w:rPr>
+              <m:t xml:space="preserve">Sep</m:t>
+            </m:r>
+            <m:r>
+              <w:rPr>
+                <w:rFonts w:ascii="Cambria Math" w:hAnsi="Cambria Math"/>
+              </w:rPr>
+              <m:t xml:space="preserve">'</m:t>
+            </m:r>
+          </m:oMath>
+          <w:r>
+            <w:rPr>
+              <w:szCs w:val="20"/>
+            </w:rPr>
+            <w:t xml:space="preserve"> </w:t>
+          </w:r>
+        </w:p>
+        <w:p>
+          <w:pPr>
+            <w:pStyle w:val="BodyPaperText"/>
+            <w:rPr/>
+          </w:pPr>
+          <w:r>
+            <w:rPr>
+              <w:rStyle w:val="Cmmi12xx1201"/>
+              <w:sz w:val="20"/>
+              <w:szCs w:val="20"/>
+            </w:rPr>
+            <w:t xml:space="preserve">Sep </w:t>
+          </w:r>
+          <w:r>
+            <w:rPr>
+              <w:rStyle w:val="Cmmi12xx1201"/>
+              <w:i w:val="false"/>
+              <w:sz w:val="20"/>
+              <w:szCs w:val="20"/>
+            </w:rPr>
+            <w:t xml:space="preserve">- </w:t>
+          </w:r>
+          <w:r>
+            <w:rPr>
+              <w:szCs w:val="20"/>
+            </w:rPr>
+            <w:t>множество символов окончания предложений. Значения данного множества представлены на ф. 1.4.</w:t>
+          </w:r>
+        </w:p>
+        <w:p>
+          <w:pPr>
+            <w:pStyle w:val="BodyPaperText"/>
+            <w:tabs>
+              <w:tab w:val="clear" w:pos="468"/>
+              <w:tab w:val="left" w:pos="2410" w:leader="none"/>
+              <w:tab w:val="left" w:pos="5954" w:leader="none"/>
+            </w:tabs>
+            <w:spacing w:before="120" w:after="120"/>
+            <w:ind w:hanging="0"/>
+            <w:rPr/>
+          </w:pPr>
+          <w:r>
+            <w:rPr>
+              <w:szCs w:val="20"/>
+            </w:rPr>
+            <w:tab/>
+          </w:r>
+          <w:r>
+            <w:rPr>
+              <w:rStyle w:val="Cmmi12xx1201"/>
+              <w:sz w:val="20"/>
+              <w:szCs w:val="20"/>
+            </w:rPr>
+            <w:t xml:space="preserve">Sep </w:t>
+          </w:r>
+          <w:r>
+            <w:rPr>
+              <w:rStyle w:val="Cmr12xx1201"/>
+              <w:sz w:val="20"/>
+              <w:szCs w:val="20"/>
+            </w:rPr>
+            <w:t xml:space="preserve">= </w:t>
+          </w:r>
+          <w:r>
+            <w:rPr>
+              <w:rStyle w:val="Cmsy10xx1441"/>
+              <w:sz w:val="20"/>
+              <w:szCs w:val="20"/>
+            </w:rPr>
+            <w:t>{</w:t>
+          </w:r>
+          <w:r>
+            <w:rPr>
+              <w:rStyle w:val="Latt14401"/>
+              <w:rFonts w:cs="Times New Roman"/>
+              <w:sz w:val="20"/>
+              <w:szCs w:val="20"/>
+            </w:rPr>
+            <w:t>’.’, ’!’, ’?’</w:t>
+          </w:r>
+          <w:r>
+            <w:rPr>
+              <w:rStyle w:val="Cmsy10xx1441"/>
+              <w:sz w:val="20"/>
+              <w:szCs w:val="20"/>
+            </w:rPr>
+            <w:t>}</w:t>
+            <w:tab/>
+            <w:t>(1.4)</w:t>
+          </w:r>
+        </w:p>
+        <w:p>
+          <w:pPr>
+            <w:pStyle w:val="BodyPaperText"/>
+            <w:rPr/>
+          </w:pPr>
+          <w:r>
+            <w:rPr>
+              <w:rStyle w:val="Cmmi12xx1201"/>
+              <w:sz w:val="20"/>
+              <w:szCs w:val="20"/>
+            </w:rPr>
+            <w:t>Sep</w:t>
+          </w:r>
+          <w:r>
+            <w:rPr>
+              <w:rStyle w:val="Cmsy10"/>
+              <w:szCs w:val="20"/>
+              <w:vertAlign w:val="superscript"/>
+            </w:rPr>
+            <w:t>′</w:t>
+          </w:r>
+          <w:r>
+            <w:rPr>
+              <w:szCs w:val="20"/>
+            </w:rPr>
+            <w:t xml:space="preserve"> - множество символов-разделителей слов в предложении. Значения данного множества представлены на ф. 1.5.</w:t>
+          </w:r>
+        </w:p>
+        <w:p>
+          <w:pPr>
+            <w:pStyle w:val="BodyPaperText"/>
+            <w:tabs>
+              <w:tab w:val="clear" w:pos="468"/>
+              <w:tab w:val="left" w:pos="2127" w:leader="none"/>
+              <w:tab w:val="left" w:pos="5954" w:leader="none"/>
+            </w:tabs>
+            <w:spacing w:before="120" w:after="120"/>
+            <w:ind w:hanging="0"/>
+            <w:rPr/>
+          </w:pPr>
+          <w:r>
+            <w:rPr>
+              <w:szCs w:val="20"/>
+            </w:rPr>
+            <w:tab/>
+          </w:r>
+          <w:r>
+            <w:rPr>
+              <w:rStyle w:val="Cmmi12xx1201"/>
+              <w:sz w:val="20"/>
+              <w:szCs w:val="20"/>
+              <w:lang w:val="en-US"/>
+            </w:rPr>
+            <w:t>Sep</w:t>
+          </w:r>
+          <w:r>
+            <w:rPr>
+              <w:rStyle w:val="Cmsy10"/>
+              <w:szCs w:val="20"/>
+              <w:vertAlign w:val="superscript"/>
+              <w:lang w:val="en-US"/>
+            </w:rPr>
+            <w:t>′</w:t>
+          </w:r>
+          <w:r>
+            <w:rPr>
+              <w:szCs w:val="20"/>
+              <w:lang w:val="en-US"/>
+            </w:rPr>
+            <w:t xml:space="preserve"> </w:t>
+          </w:r>
+          <w:r>
+            <w:rPr>
+              <w:rStyle w:val="Cmr12xx1201"/>
+              <w:sz w:val="20"/>
+              <w:szCs w:val="20"/>
+              <w:lang w:val="en-US"/>
+            </w:rPr>
+            <w:t xml:space="preserve">= </w:t>
+          </w:r>
+          <w:r>
+            <w:rPr>
+              <w:rStyle w:val="Cmsy10xx1441"/>
+              <w:sz w:val="20"/>
+              <w:szCs w:val="20"/>
+              <w:lang w:val="en-US"/>
+            </w:rPr>
+            <w:t>{</w:t>
+          </w:r>
+          <w:r>
+            <w:rPr>
+              <w:rStyle w:val="Latt14401"/>
+              <w:rFonts w:cs="Times New Roman"/>
+              <w:sz w:val="20"/>
+              <w:szCs w:val="20"/>
+              <w:lang w:val="en-US"/>
+            </w:rPr>
+            <w:t>’ ’, ’,’, ’;’, ’-’, ’:’</w:t>
+          </w:r>
+          <w:r>
+            <w:rPr>
+              <w:rStyle w:val="Cmsy10xx1441"/>
+              <w:sz w:val="20"/>
+              <w:szCs w:val="20"/>
+              <w:lang w:val="en-US"/>
+            </w:rPr>
+            <w:t>}</w:t>
+            <w:tab/>
+            <w:t>(1.5)</w:t>
+          </w:r>
+        </w:p>
+        <w:p>
+          <w:pPr>
+            <w:pStyle w:val="BodyPaperText"/>
+            <w:rPr/>
+          </w:pPr>
+          <w:r>
+            <w:rPr>
+              <w:szCs w:val="20"/>
+            </w:rPr>
+            <w:t xml:space="preserve">Каждое слово обладает морфологической парадигмой </w:t>
+          </w:r>
+          <w:r>
+            <w:rPr>
+              <w:i/>
+              <w:szCs w:val="20"/>
+            </w:rPr>
+            <w:t>Wf</w:t>
+          </w:r>
+          <w:r>
+            <w:rPr>
+              <w:szCs w:val="20"/>
+            </w:rPr>
+            <w:t xml:space="preserve"> — системой словоформ, образующих одну лексему </w:t>
+          </w:r>
+          <w:r>
+            <w:rPr>
+              <w:szCs w:val="20"/>
+            </w:rPr>
+            <w:fldChar w:fldCharType="begin"/>
+          </w:r>
+          <w:r>
+            <w:rPr>
+              <w:szCs w:val="20"/>
+            </w:rPr>
+            <w:instrText> REF %D1%81%D0%BB%D0%BE%D0%B2%D0%B0%D1%80%D1% \h </w:instrText>
+          </w:r>
+          <w:r>
+            <w:rPr>
+              <w:szCs w:val="20"/>
+            </w:rPr>
+            <w:fldChar w:fldCharType="separate"/>
+          </w:r>
+          <w:r>
+            <w:rPr>
+              <w:szCs w:val="20"/>
+            </w:rPr>
+            <w:t>Error: Reference source not found</w:t>
+          </w:r>
+          <w:r>
+            <w:rPr>
+              <w:szCs w:val="20"/>
+            </w:rPr>
+            <w:fldChar w:fldCharType="end"/>
+          </w:r>
+          <w:r>
+            <w:rPr>
+              <w:szCs w:val="20"/>
+            </w:rPr>
+            <w:t xml:space="preserve">. Словоформа – это слово в некоторой грамматической форме </w:t>
+          </w:r>
+          <w:r>
+            <w:rPr>
+              <w:sz w:val="18"/>
+              <w:szCs w:val="18"/>
+            </w:rPr>
+            <w:fldChar w:fldCharType="begin"/>
+          </w:r>
+          <w:r>
+            <w:rPr>
+              <w:sz w:val="18"/>
+              <w:szCs w:val="18"/>
+            </w:rPr>
+            <w:instrText> REF %D1%81%D0%BB%D0%BE%D0%B2%D0%B0%D1%80%D1% \h </w:instrText>
+          </w:r>
+          <w:r>
+            <w:rPr>
+              <w:sz w:val="18"/>
+              <w:szCs w:val="18"/>
+            </w:rPr>
+            <w:fldChar w:fldCharType="separate"/>
+          </w:r>
+          <w:r>
+            <w:rPr>
+              <w:sz w:val="18"/>
+              <w:szCs w:val="18"/>
+            </w:rPr>
+            <w:t>Error: Reference source not found</w:t>
+          </w:r>
+          <w:r>
+            <w:rPr>
+              <w:sz w:val="18"/>
+              <w:szCs w:val="18"/>
+            </w:rPr>
+            <w:fldChar w:fldCharType="end"/>
+          </w:r>
+          <w:r>
+            <w:rPr>
+              <w:sz w:val="18"/>
+              <w:szCs w:val="18"/>
+            </w:rPr>
+            <w:fldChar w:fldCharType="begin"/>
+          </w:r>
+          <w:r>
+            <w:rPr>
+              <w:sz w:val="18"/>
+              <w:szCs w:val="18"/>
+            </w:rPr>
+            <w:instrText> REF %D1%81%D0%BB%D0%BE%D0%B2%D0%B0%D1%80%D1% \h </w:instrText>
+          </w:r>
+          <w:r>
+            <w:rPr>
+              <w:sz w:val="18"/>
+              <w:szCs w:val="18"/>
+            </w:rPr>
+            <w:fldChar w:fldCharType="separate"/>
+          </w:r>
+          <w:r>
+            <w:rPr>
+              <w:sz w:val="18"/>
+              <w:szCs w:val="18"/>
+            </w:rPr>
+            <w:t>Error: Reference source not found</w:t>
+          </w:r>
+          <w:r>
+            <w:rPr>
+              <w:sz w:val="18"/>
+              <w:szCs w:val="18"/>
+            </w:rPr>
+            <w:fldChar w:fldCharType="end"/>
+          </w:r>
+          <w:r>
+            <w:rPr>
+              <w:sz w:val="18"/>
+              <w:szCs w:val="18"/>
+            </w:rPr>
+            <w:fldChar w:fldCharType="begin"/>
+          </w:r>
+          <w:r>
+            <w:rPr>
+              <w:sz w:val="18"/>
+              <w:szCs w:val="18"/>
+            </w:rPr>
+            <w:instrText> REF %D1%81%D0%BB%D0%BE%D0%B2%D0%B0%D1%80%D1% \h </w:instrText>
+          </w:r>
+          <w:r>
+            <w:rPr>
+              <w:sz w:val="18"/>
+              <w:szCs w:val="18"/>
+            </w:rPr>
+            <w:fldChar w:fldCharType="separate"/>
+          </w:r>
+          <w:r>
+            <w:rPr>
+              <w:sz w:val="18"/>
+              <w:szCs w:val="18"/>
+            </w:rPr>
+            <w:t>Error: Reference source not found</w:t>
+          </w:r>
+          <w:r>
+            <w:rPr>
+              <w:sz w:val="18"/>
+              <w:szCs w:val="18"/>
+            </w:rPr>
+            <w:fldChar w:fldCharType="end"/>
+          </w:r>
+          <w:r>
+            <w:rPr>
+              <w:szCs w:val="20"/>
+            </w:rPr>
+            <w:t xml:space="preserve">. Лексема — это единица словаря языка, объединяющая разные формы одного слова (например, метод, метода, методу, методы и т.д.), а также разные смысловые варианты слова, зависящие от контекста. Таким образом, </w:t>
+          </w:r>
+          <w:r>
+            <w:rPr>
+              <w:i/>
+              <w:szCs w:val="20"/>
+            </w:rPr>
+            <w:t>Wf</w:t>
+          </w:r>
+          <w:r>
+            <w:rPr>
+              <w:szCs w:val="20"/>
+            </w:rPr>
+            <w:t xml:space="preserve"> - это множество словоформ одного слова. </w:t>
+          </w:r>
+        </w:p>
+        <w:p>
+          <w:pPr>
+            <w:pStyle w:val="BodyPaperText"/>
+            <w:tabs>
+              <w:tab w:val="clear" w:pos="468"/>
+              <w:tab w:val="left" w:pos="1418" w:leader="none"/>
+              <w:tab w:val="left" w:pos="5812" w:leader="none"/>
+            </w:tabs>
+            <w:spacing w:before="120" w:after="120"/>
+            <w:jc w:val="center"/>
+            <w:rPr/>
+          </w:pPr>
+          <w:r>
+            <w:rPr>
+              <w:szCs w:val="20"/>
+            </w:rPr>
+            <w:tab/>
+          </w:r>
+          <w:r>
+            <w:rPr/>
+          </w:r>
+          <m:oMath xmlns:m="http://schemas.openxmlformats.org/officeDocument/2006/math">
+            <m:r>
+              <w:rPr>
+                <w:rFonts w:ascii="Cambria Math" w:hAnsi="Cambria Math"/>
+              </w:rPr>
+              <m:t xml:space="preserve">Wf</m:t>
+            </m:r>
+            <m:r>
+              <w:rPr>
+                <w:rFonts w:ascii="Cambria Math" w:hAnsi="Cambria Math"/>
+              </w:rPr>
+              <m:t xml:space="preserve">=</m:t>
+            </m:r>
+            <m:d>
+              <m:dPr>
+                <m:begChr m:val="{"/>
+                <m:endChr m:val="|"/>
+              </m:dPr>
+              <m:e>
+                <m:sSub>
+                  <m:e>
+                    <m:r>
+                      <w:rPr>
+                        <w:rFonts w:ascii="Cambria Math" w:hAnsi="Cambria Math"/>
+                      </w:rPr>
+                      <m:t xml:space="preserve">wf</m:t>
+                    </m:r>
+                  </m:e>
+                  <m:sub>
+                    <m:r>
+                      <w:rPr>
+                        <w:rFonts w:ascii="Cambria Math" w:hAnsi="Cambria Math"/>
+                      </w:rPr>
+                      <m:t xml:space="preserve">1</m:t>
+                    </m:r>
+                  </m:sub>
+                </m:sSub>
+                <m:r>
+                  <w:rPr>
+                    <w:rFonts w:ascii="Cambria Math" w:hAnsi="Cambria Math"/>
+                  </w:rPr>
+                  <m:t xml:space="preserve">,</m:t>
+                </m:r>
+                <m:r>
+                  <w:rPr>
+                    <w:rFonts w:ascii="Cambria Math" w:hAnsi="Cambria Math"/>
+                  </w:rPr>
+                  <m:t xml:space="preserve">…</m:t>
+                </m:r>
+                <m:r>
+                  <w:rPr>
+                    <w:rFonts w:ascii="Cambria Math" w:hAnsi="Cambria Math"/>
+                  </w:rPr>
+                  <m:t xml:space="preserve">,</m:t>
+                </m:r>
+                <m:sSub>
+                  <m:e>
+                    <m:r>
+                      <w:rPr>
+                        <w:rFonts w:ascii="Cambria Math" w:hAnsi="Cambria Math"/>
+                      </w:rPr>
+                      <m:t xml:space="preserve">wf</m:t>
+                    </m:r>
+                  </m:e>
+                  <m:sub>
+                    <m:r>
+                      <w:rPr>
+                        <w:rFonts w:ascii="Cambria Math" w:hAnsi="Cambria Math"/>
+                      </w:rPr>
+                      <m:t xml:space="preserve">e</m:t>
+                    </m:r>
+                  </m:sub>
+                </m:sSub>
+              </m:e>
+            </m:d>
+            <m:r>
+              <w:rPr>
+                <w:rFonts w:ascii="Cambria Math" w:hAnsi="Cambria Math"/>
+              </w:rPr>
+              <m:t xml:space="preserve">DNF</m:t>
+            </m:r>
+            <m:d>
+              <m:dPr>
+                <m:begChr m:val="("/>
+                <m:endChr m:val=")"/>
+              </m:dPr>
+              <m:e>
+                <m:sSub>
+                  <m:e>
+                    <m:r>
+                      <w:rPr>
+                        <w:rFonts w:ascii="Cambria Math" w:hAnsi="Cambria Math"/>
+                      </w:rPr>
+                      <m:t xml:space="preserve">wf</m:t>
+                    </m:r>
+                  </m:e>
+                  <m:sub>
+                    <m:r>
+                      <w:rPr>
+                        <w:rFonts w:ascii="Cambria Math" w:hAnsi="Cambria Math"/>
+                      </w:rPr>
+                      <m:t xml:space="preserve">e</m:t>
+                    </m:r>
+                    <m:r>
+                      <w:rPr>
+                        <w:rFonts w:ascii="Cambria Math" w:hAnsi="Cambria Math"/>
+                      </w:rPr>
+                      <m:t xml:space="preserve">'</m:t>
+                    </m:r>
+                  </m:sub>
+                </m:sSub>
+              </m:e>
+            </m:d>
+            <m:r>
+              <w:rPr>
+                <w:rFonts w:ascii="Cambria Math" w:hAnsi="Cambria Math"/>
+              </w:rPr>
+              <m:t xml:space="preserve">=</m:t>
+            </m:r>
+            <m:sSub>
+              <m:e>
+                <m:r>
+                  <w:rPr>
+                    <w:rFonts w:ascii="Cambria Math" w:hAnsi="Cambria Math"/>
+                  </w:rPr>
+                  <m:t xml:space="preserve">wf</m:t>
+                </m:r>
+              </m:e>
+              <m:sub>
+                <m:r>
+                  <w:rPr>
+                    <w:rFonts w:ascii="Cambria Math" w:hAnsi="Cambria Math"/>
+                  </w:rPr>
+                  <m:t xml:space="preserve">nf</m:t>
+                </m:r>
+              </m:sub>
+            </m:sSub>
+            <m:r>
+              <w:rPr>
+                <w:rFonts w:ascii="Cambria Math" w:hAnsi="Cambria Math"/>
+              </w:rPr>
+              <m:t xml:space="preserve">}</m:t>
+            </m:r>
+          </m:oMath>
+          <w:r>
+            <w:rPr>
+              <w:szCs w:val="20"/>
+            </w:rPr>
+            <w:t>,</w:t>
+            <w:tab/>
+            <w:t>(1.6)</w:t>
+          </w:r>
+        </w:p>
+        <w:p>
+          <w:pPr>
+            <w:pStyle w:val="BodyPaperText"/>
+            <w:rPr/>
+          </w:pPr>
+          <w:r>
+            <w:rPr>
+              <w:szCs w:val="20"/>
+            </w:rPr>
+            <w:t>где</w:t>
+          </w:r>
+          <w:r>
+            <w:rPr>
+              <w:i/>
+              <w:szCs w:val="20"/>
+            </w:rPr>
+            <w:t xml:space="preserve"> wf</w:t>
+          </w:r>
+          <w:r>
+            <w:rPr>
+              <w:i/>
+              <w:szCs w:val="20"/>
+              <w:vertAlign w:val="subscript"/>
+            </w:rPr>
+            <w:t>e'</w:t>
+          </w:r>
+          <w:r>
+            <w:rPr>
+              <w:szCs w:val="20"/>
+            </w:rPr>
+            <w:t xml:space="preserve"> – словоформа,</w:t>
+          </w:r>
+        </w:p>
+        <w:p>
+          <w:pPr>
+            <w:pStyle w:val="BodyPaperText"/>
+            <w:rPr/>
+          </w:pPr>
+          <w:r>
+            <w:rPr>
+              <w:rStyle w:val="Cmmi12xx1201"/>
+              <w:sz w:val="20"/>
+              <w:szCs w:val="20"/>
+            </w:rPr>
+            <w:t xml:space="preserve">e </w:t>
+          </w:r>
+          <w:r>
+            <w:rPr>
+              <w:szCs w:val="20"/>
+            </w:rPr>
+            <w:t xml:space="preserve">- количество словоформ одной парадигмы </w:t>
+          </w:r>
+        </w:p>
+        <w:p>
+          <w:pPr>
+            <w:pStyle w:val="BodyPaperText"/>
+            <w:rPr/>
+          </w:pPr>
+          <w:r>
+            <w:rPr>
+              <w:rStyle w:val="Cmmi12xx1201"/>
+              <w:sz w:val="20"/>
+              <w:szCs w:val="20"/>
+            </w:rPr>
+            <w:t>e</w:t>
+          </w:r>
+          <w:r>
+            <w:rPr>
+              <w:rStyle w:val="Cmsy10xx1441"/>
+              <w:sz w:val="20"/>
+              <w:szCs w:val="20"/>
+            </w:rPr>
+            <w:t xml:space="preserve">′ </w:t>
+          </w:r>
+          <w:r>
+            <w:rPr>
+              <w:szCs w:val="20"/>
+            </w:rPr>
+            <w:t xml:space="preserve">- номер словоформы, </w:t>
+          </w:r>
+          <w:r>
+            <w:rPr/>
+          </w:r>
+          <m:oMath xmlns:m="http://schemas.openxmlformats.org/officeDocument/2006/math">
+            <m:r>
+              <w:rPr>
+                <w:rFonts w:ascii="Cambria Math" w:hAnsi="Cambria Math"/>
+              </w:rPr>
+              <m:t xml:space="preserve">e</m:t>
+            </m:r>
+            <m:r>
+              <w:rPr>
+                <w:rFonts w:ascii="Cambria Math" w:hAnsi="Cambria Math"/>
+              </w:rPr>
+              <m:t xml:space="preserve">'</m:t>
+            </m:r>
+            <m:r>
+              <w:rPr>
+                <w:rFonts w:ascii="Cambria Math" w:hAnsi="Cambria Math"/>
+              </w:rPr>
+              <m:t xml:space="preserve">=</m:t>
+            </m:r>
+            <m:acc>
+              <m:accPr>
+                <m:chr m:val="´"/>
+              </m:accPr>
+              <m:e>
+                <m:r>
+                  <w:rPr>
+                    <w:rFonts w:ascii="Cambria Math" w:hAnsi="Cambria Math"/>
+                  </w:rPr>
+                  <m:t xml:space="preserve">1</m:t>
+                </m:r>
+                <m:r>
+                  <w:rPr>
+                    <w:rFonts w:ascii="Cambria Math" w:hAnsi="Cambria Math"/>
+                  </w:rPr>
+                  <m:t xml:space="preserve">,</m:t>
+                </m:r>
+                <m:r>
+                  <w:rPr>
+                    <w:rFonts w:ascii="Cambria Math" w:hAnsi="Cambria Math"/>
+                  </w:rPr>
+                  <m:t xml:space="preserve">e</m:t>
+                </m:r>
+              </m:e>
+            </m:acc>
+          </m:oMath>
+          <w:r>
+            <w:rPr>
+              <w:szCs w:val="20"/>
+            </w:rPr>
+            <w:t>.</w:t>
+          </w:r>
+        </w:p>
+        <w:p>
+          <w:pPr>
+            <w:pStyle w:val="BodyPaperText"/>
+            <w:rPr>
+              <w:szCs w:val="20"/>
+            </w:rPr>
+          </w:pPr>
+          <w:r>
+            <w:rPr>
+              <w:szCs w:val="20"/>
+            </w:rPr>
+          </w:r>
+        </w:p>
+        <w:p>
+          <w:pPr>
+            <w:pStyle w:val="BodyPaperText"/>
+            <w:rPr/>
+          </w:pPr>
+          <w:r>
+            <w:rPr>
+              <w:szCs w:val="20"/>
+            </w:rPr>
+            <w:t xml:space="preserve">Опишем множество частей речи русского языка </w:t>
+          </w:r>
+          <w:r>
+            <w:rPr>
+              <w:rStyle w:val="Cmmi12xx1201"/>
+              <w:sz w:val="20"/>
+              <w:szCs w:val="20"/>
+            </w:rPr>
+            <w:t>Pos</w:t>
+          </w:r>
+          <w:r>
+            <w:rPr>
+              <w:szCs w:val="20"/>
+            </w:rPr>
+            <w:t>. Элементами данного множества являются:</w:t>
+          </w:r>
+        </w:p>
+        <w:p>
+          <w:pPr>
+            <w:pStyle w:val="BodyPaperText"/>
+            <w:rPr/>
+          </w:pPr>
+          <w:r>
+            <w:rPr>
+              <w:rStyle w:val="Cmmi12xx1201"/>
+              <w:sz w:val="20"/>
+              <w:szCs w:val="20"/>
+            </w:rPr>
+            <w:t xml:space="preserve">Pos </w:t>
+          </w:r>
+          <w:r>
+            <w:rPr>
+              <w:rStyle w:val="Cmr12xx1201"/>
+              <w:sz w:val="20"/>
+              <w:szCs w:val="20"/>
+            </w:rPr>
+            <w:t>= (</w:t>
+          </w:r>
+          <w:r>
+            <w:rPr>
+              <w:szCs w:val="20"/>
+            </w:rPr>
+            <w:t>’Существительное’, ’Местоимение’, ’Прилагательное’, ’Предлог’, ’Частица’, ’Союз’, ’Наречие’, ’Числительное’, ’Причастие’, ’Деепричастие’, ’Глагол’</w:t>
+          </w:r>
+          <w:r>
+            <w:rPr>
+              <w:rStyle w:val="Cmr12xx1201"/>
+              <w:sz w:val="20"/>
+              <w:szCs w:val="20"/>
+            </w:rPr>
+            <w:t>)</w:t>
+          </w:r>
+          <w:r>
+            <w:rPr>
+              <w:szCs w:val="20"/>
+            </w:rPr>
+            <w:t xml:space="preserve">. </w:t>
+          </w:r>
+        </w:p>
+        <w:p>
+          <w:pPr>
+            <w:pStyle w:val="BodyPaperText"/>
+            <w:rPr/>
+          </w:pPr>
+          <w:r>
+            <w:rPr>
+              <w:szCs w:val="20"/>
+            </w:rPr>
+            <w:t xml:space="preserve">Каждая часть речи характеризуется особой системой </w:t>
+          </w:r>
+          <w:r>
+            <w:rPr/>
+            <w:t xml:space="preserve">грамматических категорий </w:t>
+          </w:r>
+          <w:r>
+            <w:rPr>
+              <w:sz w:val="18"/>
+              <w:szCs w:val="18"/>
+            </w:rPr>
+            <w:fldChar w:fldCharType="begin"/>
+          </w:r>
+          <w:r>
+            <w:rPr>
+              <w:sz w:val="18"/>
+              <w:szCs w:val="18"/>
+            </w:rPr>
+            <w:instrText> REF %D1%81%D0%BB%D0%BE%D0%B2%D0%B0%D1%80%D1% \h </w:instrText>
+          </w:r>
+          <w:r>
+            <w:rPr>
+              <w:sz w:val="18"/>
+              <w:szCs w:val="18"/>
+            </w:rPr>
+            <w:fldChar w:fldCharType="separate"/>
+          </w:r>
+          <w:r>
+            <w:rPr>
+              <w:sz w:val="18"/>
+              <w:szCs w:val="18"/>
+            </w:rPr>
+            <w:t>Error: Reference source not found</w:t>
+          </w:r>
+          <w:r>
+            <w:rPr>
+              <w:sz w:val="18"/>
+              <w:szCs w:val="18"/>
+            </w:rPr>
+            <w:fldChar w:fldCharType="end"/>
+          </w:r>
+          <w:r>
+            <w:rPr/>
+            <w:t>. Таким образом, в зависимости от части речи</w:t>
+          </w:r>
+          <w:r>
+            <w:rPr>
+              <w:szCs w:val="20"/>
+            </w:rPr>
+            <w:t xml:space="preserve"> словоформа </w:t>
+          </w:r>
+          <w:r>
+            <w:rPr>
+              <w:i/>
+            </w:rPr>
+            <w:t>wf</w:t>
+          </w:r>
+          <w:r>
+            <w:rPr>
+              <w:i/>
+              <w:vertAlign w:val="subscript"/>
+            </w:rPr>
+            <w:t>e'</w:t>
+          </w:r>
+          <w:r>
+            <w:rPr>
+              <w:szCs w:val="20"/>
+            </w:rPr>
+            <w:t xml:space="preserve"> может быть описана по-разному. Пусть дано множество </w:t>
+          </w:r>
+          <w:r>
+            <w:rPr>
+              <w:i/>
+              <w:szCs w:val="20"/>
+            </w:rPr>
+            <w:t>Pos</w:t>
+          </w:r>
+          <w:r>
+            <w:rPr>
+              <w:i/>
+              <w:szCs w:val="20"/>
+              <w:vertAlign w:val="superscript"/>
+            </w:rPr>
+            <w:t>'</w:t>
+          </w:r>
+          <w:r>
+            <w:rPr>
+              <w:szCs w:val="20"/>
+            </w:rPr>
+            <w:t xml:space="preserve">, </w:t>
+          </w:r>
+          <w:r>
+            <w:rPr>
+              <w:rStyle w:val="Cmmi12xx1201"/>
+              <w:sz w:val="20"/>
+              <w:szCs w:val="20"/>
+              <w:lang w:val="en-US"/>
+            </w:rPr>
+            <w:t>Pos</w:t>
+          </w:r>
+          <w:r>
+            <w:rPr>
+              <w:rStyle w:val="Cmsy10"/>
+              <w:szCs w:val="20"/>
+              <w:vertAlign w:val="superscript"/>
+            </w:rPr>
+            <w:t>′</w:t>
+          </w:r>
+          <w:r>
+            <w:rPr>
+              <w:szCs w:val="20"/>
+            </w:rPr>
+            <w:t xml:space="preserve"> </w:t>
+          </w:r>
+          <w:r>
+            <w:rPr>
+              <w:rStyle w:val="Cmsy10xx1441"/>
+              <w:rFonts w:ascii="Cambria Math" w:hAnsi="Cambria Math"/>
+              <w:sz w:val="20"/>
+              <w:szCs w:val="20"/>
+            </w:rPr>
+            <w:t>∈</w:t>
+          </w:r>
+          <w:r>
+            <w:rPr>
+              <w:rStyle w:val="Cmsy10xx1441"/>
+              <w:sz w:val="20"/>
+              <w:szCs w:val="20"/>
+            </w:rPr>
+            <w:t xml:space="preserve"> </w:t>
+          </w:r>
+          <w:r>
+            <w:rPr>
+              <w:rStyle w:val="Cmsy10xx1441"/>
+              <w:i/>
+              <w:sz w:val="20"/>
+              <w:szCs w:val="20"/>
+              <w:lang w:val="en-US"/>
+            </w:rPr>
+            <w:t>Pos</w:t>
+          </w:r>
+          <w:r>
+            <w:rPr>
+              <w:rStyle w:val="Cmsy10xx1441"/>
+              <w:sz w:val="20"/>
+              <w:szCs w:val="20"/>
+            </w:rPr>
+            <w:t>,</w:t>
+          </w:r>
+          <w:r>
+            <w:rPr>
+              <w:rStyle w:val="Cmsy10xx1441"/>
+              <w:i/>
+              <w:sz w:val="20"/>
+              <w:szCs w:val="20"/>
+            </w:rPr>
+            <w:t xml:space="preserve"> </w:t>
+          </w:r>
+          <w:r>
+            <w:rPr>
+              <w:szCs w:val="20"/>
+            </w:rPr>
+            <w:t xml:space="preserve"> элементами которого являются </w:t>
+          </w:r>
+          <w:r>
+            <w:rPr/>
+            <w:t>именные части речи, а также причастие.</w:t>
+          </w:r>
+        </w:p>
+        <w:p>
+          <w:pPr>
+            <w:pStyle w:val="BodyPaperText"/>
+            <w:rPr>
+              <w:szCs w:val="20"/>
+            </w:rPr>
+          </w:pPr>
+          <w:r>
+            <w:rPr>
+              <w:szCs w:val="20"/>
+            </w:rPr>
+          </w:r>
+        </w:p>
+        <w:p>
+          <w:pPr>
+            <w:pStyle w:val="BodyPaperText"/>
+            <w:rPr/>
+          </w:pPr>
+          <w:r>
+            <w:rPr>
+              <w:rStyle w:val="Cmmi12xx1201"/>
+              <w:sz w:val="20"/>
+              <w:szCs w:val="20"/>
+            </w:rPr>
+            <w:t>Pos</w:t>
+          </w:r>
+          <w:r>
+            <w:rPr>
+              <w:rStyle w:val="Cmsy10"/>
+              <w:szCs w:val="20"/>
+              <w:vertAlign w:val="superscript"/>
+            </w:rPr>
+            <w:t>′</w:t>
+          </w:r>
+          <w:r>
+            <w:rPr>
+              <w:rStyle w:val="Cmmi12xx1201"/>
+              <w:sz w:val="20"/>
+              <w:szCs w:val="20"/>
+            </w:rPr>
+            <w:t> </w:t>
+          </w:r>
+          <w:r>
+            <w:rPr>
+              <w:rStyle w:val="Cmr12xx1201"/>
+              <w:sz w:val="20"/>
+              <w:szCs w:val="20"/>
+            </w:rPr>
+            <w:t>=</w:t>
+          </w:r>
+          <w:r>
+            <w:rPr>
+              <w:rStyle w:val="Cmmi12xx1201"/>
+              <w:sz w:val="20"/>
+              <w:szCs w:val="20"/>
+            </w:rPr>
+            <w:t> </w:t>
+          </w:r>
+          <w:r>
+            <w:rPr>
+              <w:rStyle w:val="Cmr12xx1201"/>
+              <w:sz w:val="20"/>
+              <w:szCs w:val="20"/>
+            </w:rPr>
+            <w:t>(</w:t>
+          </w:r>
+          <w:r>
+            <w:rPr>
+              <w:szCs w:val="20"/>
+            </w:rPr>
+            <w:t>’Существительное’, ’Местоимение’, ’Прилагательное’, ’Причастие’,  ’Числительное’</w:t>
+          </w:r>
+          <w:r>
+            <w:rPr>
+              <w:rStyle w:val="Cmr12xx1201"/>
+              <w:sz w:val="20"/>
+              <w:szCs w:val="20"/>
+            </w:rPr>
+            <w:t>)</w:t>
+          </w:r>
+          <w:r>
+            <w:rPr>
+              <w:rStyle w:val="Cmmi12xx1201"/>
+              <w:sz w:val="20"/>
+              <w:szCs w:val="20"/>
+            </w:rPr>
+            <w:t>.</w:t>
+          </w:r>
+        </w:p>
+        <w:p>
+          <w:pPr>
+            <w:pStyle w:val="BodyPaperText"/>
+            <w:rPr>
+              <w:szCs w:val="20"/>
+            </w:rPr>
+          </w:pPr>
+          <w:r>
+            <w:rPr>
+              <w:szCs w:val="20"/>
+            </w:rPr>
+          </w:r>
+        </w:p>
+        <w:p>
+          <w:pPr>
+            <w:pStyle w:val="BodyPaperText"/>
+            <w:rPr/>
+          </w:pPr>
+          <w:r>
+            <w:rPr>
+              <w:szCs w:val="20"/>
+            </w:rPr>
+            <w:t>Для именных частей речи, а также для такой отглагольной части речи, как причастие, словоформа может быть описана следующим образом (см. ф. 1.7).</w:t>
+          </w:r>
+        </w:p>
+        <w:p>
+          <w:pPr>
+            <w:pStyle w:val="BodyPaperText"/>
+            <w:tabs>
+              <w:tab w:val="clear" w:pos="468"/>
+              <w:tab w:val="left" w:pos="1418" w:leader="none"/>
+            </w:tabs>
+            <w:rPr/>
+          </w:pPr>
+          <w:r>
+            <w:rPr>
+              <w:szCs w:val="20"/>
+            </w:rPr>
+            <w:tab/>
+            <w:t xml:space="preserve">для </w:t>
+          </w:r>
+          <w:r>
+            <w:rPr/>
+          </w:r>
+          <m:oMath xmlns:m="http://schemas.openxmlformats.org/officeDocument/2006/math">
+            <m:r>
+              <w:rPr>
+                <w:rFonts w:ascii="Cambria Math" w:hAnsi="Cambria Math"/>
+              </w:rPr>
+              <m:t xml:space="preserve">∀</m:t>
+            </m:r>
+            <m:sSub>
+              <m:e>
+                <m:r>
+                  <w:rPr>
+                    <w:rFonts w:ascii="Cambria Math" w:hAnsi="Cambria Math"/>
+                  </w:rPr>
+                  <m:t xml:space="preserve">wf</m:t>
+                </m:r>
+              </m:e>
+              <m:sub>
+                <m:r>
+                  <w:rPr>
+                    <w:rFonts w:ascii="Cambria Math" w:hAnsi="Cambria Math"/>
+                  </w:rPr>
+                  <m:t xml:space="preserve">e</m:t>
+                </m:r>
+                <m:r>
+                  <w:rPr>
+                    <w:rFonts w:ascii="Cambria Math" w:hAnsi="Cambria Math"/>
+                  </w:rPr>
+                  <m:t xml:space="preserve">'</m:t>
+                </m:r>
+              </m:sub>
+            </m:sSub>
+            <m:r>
+              <w:rPr>
+                <w:rFonts w:ascii="Cambria Math" w:hAnsi="Cambria Math"/>
+              </w:rPr>
+              <m:t xml:space="preserve">,</m:t>
+            </m:r>
+            <m:r>
+              <w:rPr>
+                <w:rFonts w:ascii="Cambria Math" w:hAnsi="Cambria Math"/>
+              </w:rPr>
+              <m:t xml:space="preserve">DPos</m:t>
+            </m:r>
+            <m:d>
+              <m:dPr>
+                <m:begChr m:val="("/>
+                <m:endChr m:val=")"/>
+              </m:dPr>
+              <m:e>
+                <m:sSub>
+                  <m:e>
+                    <m:r>
+                      <w:rPr>
+                        <w:rFonts w:ascii="Cambria Math" w:hAnsi="Cambria Math"/>
+                      </w:rPr>
+                      <m:t xml:space="preserve">wf</m:t>
+                    </m:r>
+                  </m:e>
+                  <m:sub>
+                    <m:sSup>
+                      <m:e>
+                        <m:r>
+                          <w:rPr>
+                            <w:rFonts w:ascii="Cambria Math" w:hAnsi="Cambria Math"/>
+                          </w:rPr>
+                          <m:t xml:space="preserve">e</m:t>
+                        </m:r>
+                      </m:e>
+                      <m:sup>
+                        <m:r>
+                          <w:rPr>
+                            <w:rFonts w:ascii="Cambria Math" w:hAnsi="Cambria Math"/>
+                          </w:rPr>
+                          <m:t xml:space="preserve">'</m:t>
+                        </m:r>
+                      </m:sup>
+                    </m:sSup>
+                  </m:sub>
+                </m:sSub>
+              </m:e>
+            </m:d>
+            <m:r>
+              <w:rPr>
+                <w:rFonts w:ascii="Cambria Math" w:hAnsi="Cambria Math"/>
+              </w:rPr>
+              <m:t xml:space="preserve">ϵ</m:t>
+            </m:r>
+            <m:r>
+              <w:rPr>
+                <w:rFonts w:ascii="Cambria Math" w:hAnsi="Cambria Math"/>
+              </w:rPr>
+              <m:t xml:space="preserve">Po</m:t>
+            </m:r>
+            <m:sSup>
+              <m:e>
+                <m:r>
+                  <w:rPr>
+                    <w:rFonts w:ascii="Cambria Math" w:hAnsi="Cambria Math"/>
+                  </w:rPr>
+                  <m:t xml:space="preserve">s</m:t>
+                </m:r>
+              </m:e>
+              <m:sup>
+                <m:r>
+                  <w:rPr>
+                    <w:rFonts w:ascii="Cambria Math" w:hAnsi="Cambria Math"/>
+                  </w:rPr>
+                  <m:t xml:space="preserve">'</m:t>
+                </m:r>
+              </m:sup>
+            </m:sSup>
+            <m:r>
+              <w:rPr>
+                <w:rFonts w:ascii="Cambria Math" w:hAnsi="Cambria Math"/>
+              </w:rPr>
+              <m:t xml:space="preserve">,</m:t>
+            </m:r>
+            <m:r>
+              <w:rPr>
+                <w:rFonts w:ascii="Cambria Math" w:hAnsi="Cambria Math"/>
+              </w:rPr>
+              <m:t xml:space="preserve">Pos</m:t>
+            </m:r>
+            <m:r>
+              <w:rPr>
+                <w:rFonts w:ascii="Cambria Math" w:hAnsi="Cambria Math"/>
+              </w:rPr>
+              <m:t xml:space="preserve">'</m:t>
+            </m:r>
+            <m:r>
+              <w:rPr>
+                <w:rFonts w:ascii="Cambria Math" w:hAnsi="Cambria Math"/>
+              </w:rPr>
+              <m:t xml:space="preserve">∈</m:t>
+            </m:r>
+            <m:r>
+              <w:rPr>
+                <w:rFonts w:ascii="Cambria Math" w:hAnsi="Cambria Math"/>
+              </w:rPr>
+              <m:t xml:space="preserve">Pos</m:t>
+            </m:r>
+          </m:oMath>
+        </w:p>
+        <w:p>
+          <w:pPr>
+            <w:pStyle w:val="BodyPaperText"/>
+            <w:tabs>
+              <w:tab w:val="clear" w:pos="468"/>
+              <w:tab w:val="left" w:pos="1985" w:leader="none"/>
+              <w:tab w:val="left" w:pos="5954" w:leader="none"/>
+            </w:tabs>
+            <w:spacing w:before="120" w:after="120"/>
+            <w:ind w:hanging="0"/>
+            <w:jc w:val="left"/>
+            <w:rPr/>
+          </w:pPr>
+          <w:r>
+            <w:rPr>
+              <w:szCs w:val="20"/>
+            </w:rPr>
+            <w:tab/>
+          </w:r>
+          <w:r>
+            <w:rPr/>
+          </w:r>
+          <m:oMath xmlns:m="http://schemas.openxmlformats.org/officeDocument/2006/math">
+            <m:sSub>
+              <m:e>
+                <m:r>
+                  <w:rPr>
+                    <w:rFonts w:ascii="Cambria Math" w:hAnsi="Cambria Math"/>
+                  </w:rPr>
+                  <m:t xml:space="preserve">wf</m:t>
+                </m:r>
+              </m:e>
+              <m:sub>
+                <m:r>
+                  <w:rPr>
+                    <w:rFonts w:ascii="Cambria Math" w:hAnsi="Cambria Math"/>
+                  </w:rPr>
+                  <m:t xml:space="preserve">e</m:t>
+                </m:r>
+                <m:r>
+                  <w:rPr>
+                    <w:rFonts w:ascii="Cambria Math" w:hAnsi="Cambria Math"/>
+                  </w:rPr>
+                  <m:t xml:space="preserve">'</m:t>
+                </m:r>
+              </m:sub>
+            </m:sSub>
+            <m:r>
+              <w:rPr>
+                <w:rFonts w:ascii="Cambria Math" w:hAnsi="Cambria Math"/>
+              </w:rPr>
+              <m:t xml:space="preserve">=</m:t>
+            </m:r>
+            <m:d>
+              <m:dPr>
+                <m:begChr m:val="("/>
+                <m:endChr m:val=")"/>
+              </m:dPr>
+              <m:e>
+                <m:r>
+                  <w:rPr>
+                    <w:rFonts w:ascii="Cambria Math" w:hAnsi="Cambria Math"/>
+                  </w:rPr>
+                  <m:t xml:space="preserve">w</m:t>
+                </m:r>
+                <m:r>
+                  <w:rPr>
+                    <w:rFonts w:ascii="Cambria Math" w:hAnsi="Cambria Math"/>
+                  </w:rPr>
+                  <m:t xml:space="preserve">,</m:t>
+                </m:r>
+                <m:r>
+                  <w:rPr>
+                    <w:rFonts w:ascii="Cambria Math" w:hAnsi="Cambria Math"/>
+                  </w:rPr>
+                  <m:t xml:space="preserve">case</m:t>
+                </m:r>
+                <m:r>
+                  <w:rPr>
+                    <w:rFonts w:ascii="Cambria Math" w:hAnsi="Cambria Math"/>
+                  </w:rPr>
+                  <m:t xml:space="preserve">,</m:t>
+                </m:r>
+                <m:r>
+                  <w:rPr>
+                    <w:rFonts w:ascii="Cambria Math" w:hAnsi="Cambria Math"/>
+                  </w:rPr>
+                  <m:t xml:space="preserve">n</m:t>
+                </m:r>
+                <m:r>
+                  <w:rPr>
+                    <w:rFonts w:ascii="Cambria Math" w:hAnsi="Cambria Math"/>
+                  </w:rPr>
+                  <m:t xml:space="preserve">,</m:t>
+                </m:r>
+                <m:r>
+                  <w:rPr>
+                    <w:rFonts w:ascii="Cambria Math" w:hAnsi="Cambria Math"/>
+                  </w:rPr>
+                  <m:t xml:space="preserve">g</m:t>
+                </m:r>
+              </m:e>
+            </m:d>
+          </m:oMath>
+          <w:r>
+            <w:rPr>
+              <w:szCs w:val="20"/>
+            </w:rPr>
+            <w:t>,</w:t>
+            <w:tab/>
+            <w:t>(1.7)</w:t>
+          </w:r>
+        </w:p>
+        <w:p>
+          <w:pPr>
+            <w:pStyle w:val="BodyPaperText"/>
+            <w:ind w:left="720" w:hanging="436"/>
+            <w:rPr/>
+          </w:pPr>
+          <w:r>
+            <w:rPr>
+              <w:szCs w:val="20"/>
+            </w:rPr>
+            <w:t xml:space="preserve">где </w:t>
+          </w:r>
+          <w:r>
+            <w:rPr>
+              <w:rStyle w:val="Cmmi12xx1201"/>
+              <w:sz w:val="20"/>
+              <w:szCs w:val="20"/>
+              <w:lang w:val="en-US"/>
+            </w:rPr>
+            <w:t>w</w:t>
+          </w:r>
+          <w:r>
+            <w:rPr>
+              <w:rStyle w:val="Cmmi12xx1201"/>
+              <w:sz w:val="20"/>
+              <w:szCs w:val="20"/>
+            </w:rPr>
+            <w:t xml:space="preserve"> </w:t>
+          </w:r>
+          <w:r>
+            <w:rPr>
+              <w:szCs w:val="20"/>
+            </w:rPr>
+            <w:t xml:space="preserve">- слово, </w:t>
+          </w:r>
+          <w:r>
+            <w:rPr>
+              <w:rStyle w:val="Cmmi12xx1201"/>
+              <w:sz w:val="20"/>
+              <w:szCs w:val="20"/>
+              <w:lang w:val="en-US"/>
+            </w:rPr>
+            <w:t>w</w:t>
+          </w:r>
+          <w:r>
+            <w:rPr>
+              <w:rStyle w:val="Cmmi12xx1201"/>
+              <w:sz w:val="20"/>
+              <w:szCs w:val="20"/>
+            </w:rPr>
+            <w:t xml:space="preserve"> </w:t>
+          </w:r>
+          <w:r>
+            <w:rPr>
+              <w:rStyle w:val="Cmsy10xx1441"/>
+              <w:rFonts w:ascii="Cambria Math" w:hAnsi="Cambria Math"/>
+              <w:sz w:val="20"/>
+              <w:szCs w:val="20"/>
+            </w:rPr>
+            <w:t>∈</w:t>
+          </w:r>
+          <w:r>
+            <w:rPr>
+              <w:rStyle w:val="Cmsy10xx1441"/>
+              <w:sz w:val="20"/>
+              <w:szCs w:val="20"/>
+            </w:rPr>
+            <w:t xml:space="preserve"> </w:t>
+          </w:r>
+          <w:r>
+            <w:rPr>
+              <w:rStyle w:val="Cmmi12xx1201"/>
+              <w:sz w:val="20"/>
+              <w:szCs w:val="20"/>
+              <w:lang w:val="en-US"/>
+            </w:rPr>
+            <w:t>W</w:t>
+          </w:r>
+          <w:r>
+            <w:rPr>
+              <w:szCs w:val="20"/>
+            </w:rPr>
+            <w:t xml:space="preserve">, </w:t>
+          </w:r>
+        </w:p>
+        <w:p>
+          <w:pPr>
+            <w:pStyle w:val="BodyPaperText"/>
+            <w:rPr/>
+          </w:pPr>
+          <w:r>
+            <w:rPr>
+              <w:rStyle w:val="Cmmi12xx1201"/>
+              <w:sz w:val="20"/>
+              <w:szCs w:val="20"/>
+              <w:lang w:val="en-US"/>
+            </w:rPr>
+            <w:t xml:space="preserve">case </w:t>
+          </w:r>
+          <w:r>
+            <w:rPr>
+              <w:szCs w:val="20"/>
+              <w:lang w:val="en-US"/>
+            </w:rPr>
+            <w:t xml:space="preserve">- </w:t>
+          </w:r>
+          <w:r>
+            <w:rPr>
+              <w:szCs w:val="20"/>
+            </w:rPr>
+            <w:t>падеж</w:t>
+          </w:r>
+          <w:r>
+            <w:rPr>
+              <w:szCs w:val="20"/>
+              <w:lang w:val="en-US"/>
+            </w:rPr>
+            <w:t xml:space="preserve">, </w:t>
+          </w:r>
+          <w:r>
+            <w:rPr>
+              <w:rStyle w:val="Cmmi12xx1201"/>
+              <w:sz w:val="20"/>
+              <w:szCs w:val="20"/>
+              <w:lang w:val="en-US"/>
+            </w:rPr>
+            <w:t xml:space="preserve">case </w:t>
+          </w:r>
+          <w:r>
+            <w:rPr>
+              <w:rStyle w:val="Cmsy10xx1441"/>
+              <w:rFonts w:ascii="Cambria Math" w:hAnsi="Cambria Math"/>
+              <w:sz w:val="20"/>
+              <w:szCs w:val="20"/>
+              <w:lang w:val="en-US"/>
+            </w:rPr>
+            <w:t>∈</w:t>
+          </w:r>
+          <w:r>
+            <w:rPr>
+              <w:rStyle w:val="Cmsy10xx1441"/>
+              <w:sz w:val="20"/>
+              <w:szCs w:val="20"/>
+              <w:lang w:val="en-US"/>
+            </w:rPr>
+            <w:t xml:space="preserve"> </w:t>
+          </w:r>
+          <w:r>
+            <w:rPr>
+              <w:rStyle w:val="Cmmi12xx1201"/>
+              <w:sz w:val="20"/>
+              <w:szCs w:val="20"/>
+              <w:lang w:val="en-US"/>
+            </w:rPr>
+            <w:t>Case</w:t>
+          </w:r>
+          <w:r>
+            <w:rPr>
+              <w:szCs w:val="20"/>
+              <w:lang w:val="en-US"/>
+            </w:rPr>
+            <w:t xml:space="preserve">, </w:t>
+          </w:r>
+        </w:p>
+        <w:p>
+          <w:pPr>
+            <w:pStyle w:val="BodyPaperText"/>
+            <w:rPr/>
+          </w:pPr>
+          <w:r>
+            <w:rPr>
+              <w:rStyle w:val="Cmmi12xx1201"/>
+              <w:sz w:val="20"/>
+              <w:szCs w:val="20"/>
+              <w:lang w:val="en-US"/>
+            </w:rPr>
+            <w:t xml:space="preserve">n </w:t>
+          </w:r>
+          <w:r>
+            <w:rPr>
+              <w:szCs w:val="20"/>
+              <w:lang w:val="en-US"/>
+            </w:rPr>
+            <w:t xml:space="preserve">- </w:t>
+          </w:r>
+          <w:r>
+            <w:rPr>
+              <w:szCs w:val="20"/>
+            </w:rPr>
+            <w:t>число</w:t>
+          </w:r>
+          <w:r>
+            <w:rPr>
+              <w:szCs w:val="20"/>
+              <w:lang w:val="en-US"/>
+            </w:rPr>
+            <w:t xml:space="preserve">, </w:t>
+          </w:r>
+          <w:r>
+            <w:rPr>
+              <w:rStyle w:val="Cmmi12xx1201"/>
+              <w:sz w:val="20"/>
+              <w:szCs w:val="20"/>
+              <w:lang w:val="en-US"/>
+            </w:rPr>
+            <w:t xml:space="preserve">n </w:t>
+          </w:r>
+          <w:r>
+            <w:rPr>
+              <w:rStyle w:val="Cmsy10xx1441"/>
+              <w:rFonts w:ascii="Cambria Math" w:hAnsi="Cambria Math"/>
+              <w:sz w:val="20"/>
+              <w:szCs w:val="20"/>
+              <w:lang w:val="en-US"/>
+            </w:rPr>
+            <w:t>∈</w:t>
+          </w:r>
+          <w:r>
+            <w:rPr>
+              <w:rStyle w:val="Cmsy10xx1441"/>
+              <w:sz w:val="20"/>
+              <w:szCs w:val="20"/>
+              <w:lang w:val="en-US"/>
+            </w:rPr>
+            <w:t xml:space="preserve"> </w:t>
+          </w:r>
+          <w:r>
+            <w:rPr>
+              <w:rStyle w:val="Cmmi12xx1201"/>
+              <w:sz w:val="20"/>
+              <w:szCs w:val="20"/>
+              <w:lang w:val="en-US"/>
+            </w:rPr>
+            <w:t>N</w:t>
+          </w:r>
+          <w:r>
+            <w:rPr>
+              <w:szCs w:val="20"/>
+              <w:lang w:val="en-US"/>
+            </w:rPr>
+            <w:t xml:space="preserve"> </w:t>
+          </w:r>
+        </w:p>
+        <w:p>
+          <w:pPr>
+            <w:pStyle w:val="BodyPaperText"/>
+            <w:rPr/>
+          </w:pPr>
+          <w:r>
+            <w:rPr>
+              <w:i/>
+              <w:szCs w:val="20"/>
+            </w:rPr>
+            <w:t>g</w:t>
+          </w:r>
+          <w:r>
+            <w:rPr>
+              <w:szCs w:val="20"/>
+            </w:rPr>
+            <w:t xml:space="preserve"> – род, </w:t>
+          </w:r>
+          <w:r>
+            <w:rPr>
+              <w:rStyle w:val="Cmmi12xx1201"/>
+              <w:sz w:val="20"/>
+              <w:szCs w:val="20"/>
+              <w:lang w:val="en-US"/>
+            </w:rPr>
+            <w:t>g</w:t>
+          </w:r>
+          <w:r>
+            <w:rPr>
+              <w:rStyle w:val="Cmmi12xx1201"/>
+              <w:sz w:val="20"/>
+              <w:szCs w:val="20"/>
+            </w:rPr>
+            <w:t xml:space="preserve"> </w:t>
+          </w:r>
+          <w:r>
+            <w:rPr>
+              <w:rStyle w:val="Cmsy10xx1441"/>
+              <w:rFonts w:ascii="Cambria Math" w:hAnsi="Cambria Math"/>
+              <w:sz w:val="20"/>
+              <w:szCs w:val="20"/>
+            </w:rPr>
+            <w:t>∈</w:t>
+          </w:r>
+          <w:r>
+            <w:rPr>
+              <w:rStyle w:val="Cmsy10xx1441"/>
+              <w:sz w:val="20"/>
+              <w:szCs w:val="20"/>
+            </w:rPr>
+            <w:t xml:space="preserve"> </w:t>
+          </w:r>
+          <w:r>
+            <w:rPr>
+              <w:rStyle w:val="Cmsy10xx1441"/>
+              <w:sz w:val="20"/>
+              <w:szCs w:val="20"/>
+              <w:lang w:val="en-US"/>
+            </w:rPr>
+            <w:t>G</w:t>
+          </w:r>
+          <w:r>
+            <w:rPr>
+              <w:szCs w:val="20"/>
+            </w:rPr>
+            <w:t xml:space="preserve"> </w:t>
+          </w:r>
+        </w:p>
+        <w:p>
+          <w:pPr>
+            <w:pStyle w:val="BodyPaperText"/>
+            <w:rPr/>
+          </w:pPr>
+          <w:r>
+            <w:rPr>
+              <w:rStyle w:val="Cmmi12xx1201"/>
+              <w:sz w:val="20"/>
+              <w:szCs w:val="20"/>
+            </w:rPr>
+            <w:t xml:space="preserve">Case </w:t>
+          </w:r>
+          <w:r>
+            <w:rPr>
+              <w:rStyle w:val="Cmr12xx1201"/>
+              <w:sz w:val="20"/>
+              <w:szCs w:val="20"/>
+            </w:rPr>
+            <w:t xml:space="preserve">= </w:t>
+          </w:r>
+          <w:r>
+            <w:rPr>
+              <w:szCs w:val="20"/>
+            </w:rPr>
+            <w:t>(’именительный’, ’родительный’, ’дательный’, ’винительный’, ’творительный’, ’предложный’</w:t>
+          </w:r>
+          <w:r>
+            <w:rPr>
+              <w:rStyle w:val="Cmr12xx1201"/>
+              <w:sz w:val="20"/>
+              <w:szCs w:val="20"/>
+            </w:rPr>
+            <w:t>)</w:t>
+          </w:r>
+        </w:p>
+        <w:p>
+          <w:pPr>
+            <w:pStyle w:val="BodyPaperText"/>
+            <w:rPr/>
+          </w:pPr>
+          <w:r>
+            <w:rPr>
+              <w:rStyle w:val="Cmmi12xx1201"/>
+              <w:sz w:val="20"/>
+              <w:szCs w:val="20"/>
+            </w:rPr>
+            <w:t xml:space="preserve">N </w:t>
+          </w:r>
+          <w:r>
+            <w:rPr>
+              <w:rStyle w:val="Cmr12xx1201"/>
+              <w:sz w:val="20"/>
+              <w:szCs w:val="20"/>
+            </w:rPr>
+            <w:t>= (</w:t>
+          </w:r>
+          <w:r>
+            <w:rPr>
+              <w:szCs w:val="20"/>
+            </w:rPr>
+            <w:t>’единственное’, ’множественное’</w:t>
+          </w:r>
+          <w:r>
+            <w:rPr>
+              <w:rStyle w:val="Cmr12xx1201"/>
+              <w:sz w:val="20"/>
+              <w:szCs w:val="20"/>
+            </w:rPr>
+            <w:t>)</w:t>
+          </w:r>
+          <w:r>
+            <w:rPr>
+              <w:szCs w:val="20"/>
+            </w:rPr>
+            <w:t xml:space="preserve"> </w:t>
+          </w:r>
+        </w:p>
+        <w:p>
+          <w:pPr>
+            <w:pStyle w:val="BodyPaperText"/>
+            <w:rPr/>
+          </w:pPr>
+          <w:r>
+            <w:rPr>
+              <w:szCs w:val="20"/>
+            </w:rPr>
+            <w:t>G = (‘мужской’, ’средний’, ’женский’)</w:t>
+          </w:r>
+        </w:p>
+        <w:p>
+          <w:pPr>
+            <w:pStyle w:val="BodyPaperText"/>
+            <w:rPr>
+              <w:szCs w:val="20"/>
+            </w:rPr>
+          </w:pPr>
+          <w:r>
+            <w:rPr>
+              <w:szCs w:val="20"/>
+            </w:rPr>
+          </w:r>
+        </w:p>
+        <w:p>
+          <w:pPr>
+            <w:pStyle w:val="BodyPaperText"/>
+            <w:rPr/>
+          </w:pPr>
+          <w:r>
+            <w:rPr>
+              <w:szCs w:val="20"/>
+            </w:rPr>
+            <w:t>Глагольная словоформа может быть описана следующим образом (см. ф. 1.8).</w:t>
+          </w:r>
+        </w:p>
+        <w:p>
+          <w:pPr>
+            <w:pStyle w:val="BodyPaperText"/>
+            <w:tabs>
+              <w:tab w:val="clear" w:pos="468"/>
+              <w:tab w:val="left" w:pos="1843" w:leader="none"/>
+            </w:tabs>
+            <w:spacing w:before="120" w:after="0"/>
+            <w:rPr/>
+          </w:pPr>
+          <w:r>
+            <w:rPr>
+              <w:szCs w:val="20"/>
+            </w:rPr>
+            <w:tab/>
+            <w:t xml:space="preserve">для </w:t>
+          </w:r>
+          <w:r>
+            <w:rPr/>
+          </w:r>
+          <m:oMath xmlns:m="http://schemas.openxmlformats.org/officeDocument/2006/math">
+            <m:r>
+              <w:rPr>
+                <w:rFonts w:ascii="Cambria Math" w:hAnsi="Cambria Math"/>
+              </w:rPr>
+              <m:t xml:space="preserve">∀</m:t>
+            </m:r>
+            <m:sSub>
+              <m:e>
+                <m:r>
+                  <w:rPr>
+                    <w:rFonts w:ascii="Cambria Math" w:hAnsi="Cambria Math"/>
+                  </w:rPr>
+                  <m:t xml:space="preserve">wf</m:t>
+                </m:r>
+              </m:e>
+              <m:sub>
+                <m:r>
+                  <w:rPr>
+                    <w:rFonts w:ascii="Cambria Math" w:hAnsi="Cambria Math"/>
+                  </w:rPr>
+                  <m:t xml:space="preserve">e</m:t>
+                </m:r>
+                <m:r>
+                  <w:rPr>
+                    <w:rFonts w:ascii="Cambria Math" w:hAnsi="Cambria Math"/>
+                  </w:rPr>
+                  <m:t xml:space="preserve">'</m:t>
+                </m:r>
+              </m:sub>
+            </m:sSub>
+            <m:r>
+              <w:rPr>
+                <w:rFonts w:ascii="Cambria Math" w:hAnsi="Cambria Math"/>
+              </w:rPr>
+              <m:t xml:space="preserve">,</m:t>
+            </m:r>
+            <m:r>
+              <w:rPr>
+                <w:rFonts w:ascii="Cambria Math" w:hAnsi="Cambria Math"/>
+              </w:rPr>
+              <m:t xml:space="preserve">DPos</m:t>
+            </m:r>
+            <m:d>
+              <m:dPr>
+                <m:begChr m:val="("/>
+                <m:endChr m:val=")"/>
+              </m:dPr>
+              <m:e>
+                <m:sSub>
+                  <m:e>
+                    <m:r>
+                      <w:rPr>
+                        <w:rFonts w:ascii="Cambria Math" w:hAnsi="Cambria Math"/>
+                      </w:rPr>
+                      <m:t xml:space="preserve">wf</m:t>
+                    </m:r>
+                  </m:e>
+                  <m:sub>
+                    <m:sSup>
+                      <m:e>
+                        <m:r>
+                          <w:rPr>
+                            <w:rFonts w:ascii="Cambria Math" w:hAnsi="Cambria Math"/>
+                          </w:rPr>
+                          <m:t xml:space="preserve">e</m:t>
+                        </m:r>
+                      </m:e>
+                      <m:sup>
+                        <m:r>
+                          <w:rPr>
+                            <w:rFonts w:ascii="Cambria Math" w:hAnsi="Cambria Math"/>
+                          </w:rPr>
+                          <m:t xml:space="preserve">'</m:t>
+                        </m:r>
+                      </m:sup>
+                    </m:sSup>
+                  </m:sub>
+                </m:sSub>
+              </m:e>
+            </m:d>
+            <m:r>
+              <w:rPr>
+                <w:rFonts w:ascii="Cambria Math" w:hAnsi="Cambria Math"/>
+              </w:rPr>
+              <m:t xml:space="preserve">=</m:t>
+            </m:r>
+            <m:r>
+              <w:rPr>
+                <w:rFonts w:ascii="Cambria Math" w:hAnsi="Cambria Math"/>
+              </w:rPr>
+              <m:t xml:space="preserve">Глагол</m:t>
+            </m:r>
+          </m:oMath>
+          <w:r>
+            <w:rPr>
+              <w:szCs w:val="20"/>
+            </w:rPr>
+            <w:t>,</w:t>
+          </w:r>
+        </w:p>
+        <w:p>
+          <w:pPr>
+            <w:pStyle w:val="BodyPaperText"/>
+            <w:tabs>
+              <w:tab w:val="clear" w:pos="468"/>
+              <w:tab w:val="left" w:pos="2268" w:leader="none"/>
+              <w:tab w:val="left" w:pos="5954" w:leader="none"/>
+            </w:tabs>
+            <w:spacing w:before="0" w:after="120"/>
+            <w:rPr/>
+          </w:pPr>
+          <w:r>
+            <w:rPr>
+              <w:szCs w:val="20"/>
+            </w:rPr>
+            <w:tab/>
+          </w:r>
+          <w:r>
+            <w:rPr/>
+          </w:r>
+          <m:oMath xmlns:m="http://schemas.openxmlformats.org/officeDocument/2006/math">
+            <m:sSub>
+              <m:e>
+                <m:r>
+                  <w:rPr>
+                    <w:rFonts w:ascii="Cambria Math" w:hAnsi="Cambria Math"/>
+                  </w:rPr>
+                  <m:t xml:space="preserve">wf</m:t>
+                </m:r>
+              </m:e>
+              <m:sub>
+                <m:r>
+                  <w:rPr>
+                    <w:rFonts w:ascii="Cambria Math" w:hAnsi="Cambria Math"/>
+                  </w:rPr>
+                  <m:t xml:space="preserve">e</m:t>
+                </m:r>
+                <m:r>
+                  <w:rPr>
+                    <w:rFonts w:ascii="Cambria Math" w:hAnsi="Cambria Math"/>
+                  </w:rPr>
+                  <m:t xml:space="preserve">'</m:t>
+                </m:r>
+              </m:sub>
+            </m:sSub>
+            <m:r>
+              <w:rPr>
+                <w:rFonts w:ascii="Cambria Math" w:hAnsi="Cambria Math"/>
+              </w:rPr>
+              <m:t xml:space="preserve">=</m:t>
+            </m:r>
+            <m:d>
+              <m:dPr>
+                <m:begChr m:val="("/>
+                <m:endChr m:val=")"/>
+              </m:dPr>
+              <m:e>
+                <m:r>
+                  <w:rPr>
+                    <w:rFonts w:ascii="Cambria Math" w:hAnsi="Cambria Math"/>
+                  </w:rPr>
+                  <m:t xml:space="preserve">w</m:t>
+                </m:r>
+                <m:r>
+                  <w:rPr>
+                    <w:rFonts w:ascii="Cambria Math" w:hAnsi="Cambria Math"/>
+                  </w:rPr>
+                  <m:t xml:space="preserve">,</m:t>
+                </m:r>
+                <m:r>
+                  <w:rPr>
+                    <w:rFonts w:ascii="Cambria Math" w:hAnsi="Cambria Math"/>
+                  </w:rPr>
+                  <m:t xml:space="preserve">t</m:t>
+                </m:r>
+                <m:r>
+                  <w:rPr>
+                    <w:rFonts w:ascii="Cambria Math" w:hAnsi="Cambria Math"/>
+                  </w:rPr>
+                  <m:t xml:space="preserve">,</m:t>
+                </m:r>
+                <m:r>
+                  <w:rPr>
+                    <w:rFonts w:ascii="Cambria Math" w:hAnsi="Cambria Math"/>
+                  </w:rPr>
+                  <m:t xml:space="preserve">n</m:t>
+                </m:r>
+                <m:r>
+                  <w:rPr>
+                    <w:rFonts w:ascii="Cambria Math" w:hAnsi="Cambria Math"/>
+                  </w:rPr>
+                  <m:t xml:space="preserve">,</m:t>
+                </m:r>
+                <m:r>
+                  <w:rPr>
+                    <w:rFonts w:ascii="Cambria Math" w:hAnsi="Cambria Math"/>
+                  </w:rPr>
+                  <m:t xml:space="preserve">p</m:t>
+                </m:r>
+              </m:e>
+            </m:d>
+          </m:oMath>
+          <w:r>
+            <w:rPr>
+              <w:szCs w:val="20"/>
+            </w:rPr>
+            <w:t>,</w:t>
+            <w:tab/>
+            <w:t>(1.8)</w:t>
+          </w:r>
+        </w:p>
+        <w:p>
+          <w:pPr>
+            <w:pStyle w:val="BodyPaperText"/>
+            <w:rPr/>
+          </w:pPr>
+          <w:r>
+            <w:rPr>
+              <w:szCs w:val="20"/>
+            </w:rPr>
+            <w:t xml:space="preserve">где </w:t>
+          </w:r>
+          <w:r>
+            <w:rPr>
+              <w:szCs w:val="20"/>
+              <w:lang w:val="en-US"/>
+            </w:rPr>
+            <w:t>w</w:t>
+          </w:r>
+          <w:r>
+            <w:rPr>
+              <w:szCs w:val="20"/>
+            </w:rPr>
+            <w:t xml:space="preserve"> – слово,</w:t>
+          </w:r>
+        </w:p>
+        <w:p>
+          <w:pPr>
+            <w:pStyle w:val="BodyPaperText"/>
+            <w:rPr/>
+          </w:pPr>
+          <w:r>
+            <w:rPr>
+              <w:i/>
+              <w:szCs w:val="20"/>
+            </w:rPr>
+            <w:t xml:space="preserve">t – </w:t>
+          </w:r>
+          <w:r>
+            <w:rPr>
+              <w:szCs w:val="20"/>
+            </w:rPr>
+            <w:t xml:space="preserve">время, </w:t>
+          </w:r>
+          <w:r>
+            <w:rPr>
+              <w:rStyle w:val="Cmmi12xx1201"/>
+              <w:sz w:val="20"/>
+              <w:szCs w:val="20"/>
+              <w:lang w:val="en-US"/>
+            </w:rPr>
+            <w:t>t</w:t>
+          </w:r>
+          <w:r>
+            <w:rPr>
+              <w:rStyle w:val="Cmmi12xx1201"/>
+              <w:sz w:val="20"/>
+              <w:szCs w:val="20"/>
+            </w:rPr>
+            <w:t xml:space="preserve"> </w:t>
+          </w:r>
+          <w:r>
+            <w:rPr>
+              <w:rStyle w:val="Cmsy10xx1441"/>
+              <w:rFonts w:ascii="Cambria Math" w:hAnsi="Cambria Math"/>
+              <w:sz w:val="20"/>
+              <w:szCs w:val="20"/>
+            </w:rPr>
+            <w:t>∈</w:t>
+          </w:r>
+          <w:r>
+            <w:rPr>
+              <w:rStyle w:val="Cmsy10xx1441"/>
+              <w:sz w:val="20"/>
+              <w:szCs w:val="20"/>
+            </w:rPr>
+            <w:t xml:space="preserve"> </w:t>
+          </w:r>
+          <w:r>
+            <w:rPr>
+              <w:rStyle w:val="Cmmi12xx1201"/>
+              <w:sz w:val="20"/>
+              <w:szCs w:val="20"/>
+              <w:lang w:val="en-US"/>
+            </w:rPr>
+            <w:t>T</w:t>
+          </w:r>
+        </w:p>
+        <w:p>
+          <w:pPr>
+            <w:pStyle w:val="BodyPaperText"/>
+            <w:rPr/>
+          </w:pPr>
+          <w:r>
+            <w:rPr>
+              <w:rStyle w:val="Cmmi12xx1201"/>
+              <w:sz w:val="20"/>
+              <w:szCs w:val="20"/>
+            </w:rPr>
+            <w:t xml:space="preserve">n </w:t>
+          </w:r>
+          <w:r>
+            <w:rPr>
+              <w:szCs w:val="20"/>
+            </w:rPr>
+            <w:t xml:space="preserve">- число, </w:t>
+          </w:r>
+          <w:r>
+            <w:rPr>
+              <w:rStyle w:val="Cmmi12xx1201"/>
+              <w:sz w:val="20"/>
+              <w:szCs w:val="20"/>
+            </w:rPr>
+            <w:t xml:space="preserve">n </w:t>
+          </w:r>
+          <w:r>
+            <w:rPr>
+              <w:rStyle w:val="Cmsy10xx1441"/>
+              <w:rFonts w:ascii="Cambria Math" w:hAnsi="Cambria Math"/>
+              <w:sz w:val="20"/>
+              <w:szCs w:val="20"/>
+            </w:rPr>
+            <w:t>∈</w:t>
+          </w:r>
+          <w:r>
+            <w:rPr>
+              <w:rStyle w:val="Cmsy10xx1441"/>
+              <w:sz w:val="20"/>
+              <w:szCs w:val="20"/>
+            </w:rPr>
+            <w:t xml:space="preserve"> </w:t>
+          </w:r>
+          <w:r>
+            <w:rPr>
+              <w:rStyle w:val="Cmmi12xx1201"/>
+              <w:sz w:val="20"/>
+              <w:szCs w:val="20"/>
+            </w:rPr>
+            <w:t>N</w:t>
+          </w:r>
+          <w:r>
+            <w:rPr>
+              <w:szCs w:val="20"/>
+            </w:rPr>
+            <w:t xml:space="preserve"> </w:t>
+          </w:r>
+        </w:p>
+        <w:p>
+          <w:pPr>
+            <w:pStyle w:val="BodyPaperText"/>
+            <w:rPr/>
+          </w:pPr>
+          <w:r>
+            <w:rPr>
+              <w:i/>
+              <w:szCs w:val="20"/>
+              <w:lang w:val="en-US"/>
+            </w:rPr>
+            <w:t>p</w:t>
+          </w:r>
+          <w:r>
+            <w:rPr>
+              <w:szCs w:val="20"/>
+            </w:rPr>
+            <w:t xml:space="preserve"> – лицо, </w:t>
+          </w:r>
+          <w:r>
+            <w:rPr>
+              <w:rStyle w:val="Cmmi12xx1201"/>
+              <w:sz w:val="20"/>
+              <w:szCs w:val="20"/>
+              <w:lang w:val="en-US"/>
+            </w:rPr>
+            <w:t>p</w:t>
+          </w:r>
+          <w:r>
+            <w:rPr>
+              <w:rStyle w:val="Cmmi12xx1201"/>
+              <w:sz w:val="20"/>
+              <w:szCs w:val="20"/>
+            </w:rPr>
+            <w:t xml:space="preserve"> </w:t>
+          </w:r>
+          <w:r>
+            <w:rPr>
+              <w:rStyle w:val="Cmsy10xx1441"/>
+              <w:rFonts w:ascii="Cambria Math" w:hAnsi="Cambria Math"/>
+              <w:sz w:val="20"/>
+              <w:szCs w:val="20"/>
+            </w:rPr>
+            <w:t>∈</w:t>
+          </w:r>
+          <w:r>
+            <w:rPr>
+              <w:rStyle w:val="Cmsy10xx1441"/>
+              <w:sz w:val="20"/>
+              <w:szCs w:val="20"/>
+            </w:rPr>
+            <w:t xml:space="preserve"> </w:t>
+          </w:r>
+          <w:r>
+            <w:rPr>
+              <w:rStyle w:val="Cmsy10xx1441"/>
+              <w:i/>
+              <w:sz w:val="20"/>
+              <w:szCs w:val="20"/>
+              <w:lang w:val="en-US"/>
+            </w:rPr>
+            <w:t>P</w:t>
+          </w:r>
+        </w:p>
+        <w:p>
+          <w:pPr>
+            <w:pStyle w:val="BodyPaperText"/>
+            <w:rPr/>
+          </w:pPr>
+          <w:r>
+            <w:rPr>
+              <w:szCs w:val="20"/>
+              <w:lang w:val="en-US"/>
+            </w:rPr>
+            <w:t>T</w:t>
+          </w:r>
+          <w:r>
+            <w:rPr>
+              <w:szCs w:val="20"/>
+            </w:rPr>
+            <w:t xml:space="preserve"> = {</w:t>
+          </w:r>
+          <w:r>
+            <w:rPr/>
+            <w:t>‘</w:t>
+          </w:r>
+          <w:r>
+            <w:rPr>
+              <w:szCs w:val="20"/>
+            </w:rPr>
+            <w:t>прошедшее’, ‘настоящее’, ‘будущее’}</w:t>
+          </w:r>
+        </w:p>
+        <w:p>
+          <w:pPr>
+            <w:pStyle w:val="BodyPaperText"/>
+            <w:rPr/>
+          </w:pPr>
+          <w:r>
+            <w:rPr>
+              <w:szCs w:val="20"/>
+              <w:lang w:val="en-US"/>
+            </w:rPr>
+            <w:t>P</w:t>
+          </w:r>
+          <w:r>
+            <w:rPr>
+              <w:szCs w:val="20"/>
+            </w:rPr>
+            <w:t xml:space="preserve"> = {‘первое’, ‘второе’, ‘третье’}</w:t>
+          </w:r>
+        </w:p>
+        <w:p>
+          <w:pPr>
+            <w:pStyle w:val="BodyPaperText"/>
+            <w:rPr>
+              <w:szCs w:val="20"/>
+            </w:rPr>
+          </w:pPr>
+          <w:r>
+            <w:rPr>
+              <w:szCs w:val="20"/>
+            </w:rPr>
+          </w:r>
+        </w:p>
+        <w:p>
+          <w:pPr>
+            <w:pStyle w:val="BodyPaperText"/>
+            <w:rPr/>
+          </w:pPr>
+          <w:r>
+            <w:rPr>
+              <w:szCs w:val="20"/>
+            </w:rPr>
+            <w:t xml:space="preserve">Глаголы в форме прошедшего времени характеризуются, помимо грамматических категорий времени, числа и лица, также и такой категорией, как род </w:t>
+          </w:r>
+          <w:r>
+            <w:rPr>
+              <w:i/>
+              <w:szCs w:val="20"/>
+            </w:rPr>
+            <w:t>g</w:t>
+          </w:r>
+          <w:r>
+            <w:rPr>
+              <w:szCs w:val="20"/>
+            </w:rPr>
+            <w:t xml:space="preserve">, </w:t>
+          </w:r>
+          <w:r>
+            <w:rPr>
+              <w:rStyle w:val="Cmmi12xx1201"/>
+              <w:sz w:val="20"/>
+              <w:szCs w:val="20"/>
+              <w:lang w:val="en-US"/>
+            </w:rPr>
+            <w:t>g</w:t>
+          </w:r>
+          <w:r>
+            <w:rPr>
+              <w:rStyle w:val="Cmmi12xx1201"/>
+              <w:sz w:val="20"/>
+              <w:szCs w:val="20"/>
+            </w:rPr>
+            <w:t xml:space="preserve"> </w:t>
+          </w:r>
+          <w:r>
+            <w:rPr>
+              <w:rStyle w:val="Cmsy10xx1441"/>
+              <w:rFonts w:ascii="Cambria Math" w:hAnsi="Cambria Math"/>
+              <w:sz w:val="20"/>
+              <w:szCs w:val="20"/>
+            </w:rPr>
+            <w:t>∈</w:t>
+          </w:r>
+          <w:r>
+            <w:rPr>
+              <w:rStyle w:val="Cmsy10xx1441"/>
+              <w:sz w:val="20"/>
+              <w:szCs w:val="20"/>
+            </w:rPr>
+            <w:t xml:space="preserve"> </w:t>
+          </w:r>
+          <w:r>
+            <w:rPr>
+              <w:rStyle w:val="Cmsy10xx1441"/>
+              <w:i/>
+              <w:sz w:val="20"/>
+              <w:szCs w:val="20"/>
+              <w:lang w:val="en-US"/>
+            </w:rPr>
+            <w:t>G</w:t>
+          </w:r>
+          <w:r>
+            <w:rPr>
+              <w:szCs w:val="20"/>
+            </w:rPr>
+            <w:t xml:space="preserve"> (например, читал, читала). Таким образом, глагольные словоформы прошедшего времени могут быть описаны следующим образом (см. ф. 1.9).</w:t>
+          </w:r>
+        </w:p>
+        <w:p>
+          <w:pPr>
+            <w:pStyle w:val="BodyPaperText"/>
+            <w:tabs>
+              <w:tab w:val="clear" w:pos="468"/>
+              <w:tab w:val="left" w:pos="1276" w:leader="none"/>
+            </w:tabs>
+            <w:spacing w:before="120" w:after="0"/>
+            <w:jc w:val="left"/>
+            <w:rPr/>
+          </w:pPr>
+          <w:r>
+            <w:rPr>
+              <w:szCs w:val="20"/>
+            </w:rPr>
+            <w:tab/>
+            <w:t xml:space="preserve">для </w:t>
+          </w:r>
+          <w:r>
+            <w:rPr/>
+          </w:r>
+          <m:oMath xmlns:m="http://schemas.openxmlformats.org/officeDocument/2006/math">
+            <m:r>
+              <w:rPr>
+                <w:rFonts w:ascii="Cambria Math" w:hAnsi="Cambria Math"/>
+              </w:rPr>
+              <m:t xml:space="preserve">∀</m:t>
+            </m:r>
+            <m:sSub>
+              <m:e>
+                <m:r>
+                  <w:rPr>
+                    <w:rFonts w:ascii="Cambria Math" w:hAnsi="Cambria Math"/>
+                  </w:rPr>
+                  <m:t xml:space="preserve">wf</m:t>
+                </m:r>
+              </m:e>
+              <m:sub>
+                <m:r>
+                  <w:rPr>
+                    <w:rFonts w:ascii="Cambria Math" w:hAnsi="Cambria Math"/>
+                  </w:rPr>
+                  <m:t xml:space="preserve">e</m:t>
+                </m:r>
+                <m:r>
+                  <w:rPr>
+                    <w:rFonts w:ascii="Cambria Math" w:hAnsi="Cambria Math"/>
+                  </w:rPr>
+                  <m:t xml:space="preserve">'</m:t>
+                </m:r>
+              </m:sub>
+            </m:sSub>
+            <m:r>
+              <w:rPr>
+                <w:rFonts w:ascii="Cambria Math" w:hAnsi="Cambria Math"/>
+              </w:rPr>
+              <m:t xml:space="preserve">,</m:t>
+            </m:r>
+            <m:r>
+              <w:rPr>
+                <w:rFonts w:ascii="Cambria Math" w:hAnsi="Cambria Math"/>
+              </w:rPr>
+              <m:t xml:space="preserve">DPos</m:t>
+            </m:r>
+            <m:d>
+              <m:dPr>
+                <m:begChr m:val="("/>
+                <m:endChr m:val=")"/>
+              </m:dPr>
+              <m:e>
+                <m:sSub>
+                  <m:e>
+                    <m:r>
+                      <w:rPr>
+                        <w:rFonts w:ascii="Cambria Math" w:hAnsi="Cambria Math"/>
+                      </w:rPr>
+                      <m:t xml:space="preserve">wf</m:t>
+                    </m:r>
+                  </m:e>
+                  <m:sub>
+                    <m:sSup>
+                      <m:e>
+                        <m:r>
+                          <w:rPr>
+                            <w:rFonts w:ascii="Cambria Math" w:hAnsi="Cambria Math"/>
+                          </w:rPr>
+                          <m:t xml:space="preserve">e</m:t>
+                        </m:r>
+                      </m:e>
+                      <m:sup>
+                        <m:r>
+                          <w:rPr>
+                            <w:rFonts w:ascii="Cambria Math" w:hAnsi="Cambria Math"/>
+                          </w:rPr>
+                          <m:t xml:space="preserve">'</m:t>
+                        </m:r>
+                      </m:sup>
+                    </m:sSup>
+                  </m:sub>
+                </m:sSub>
+              </m:e>
+            </m:d>
+            <m:r>
+              <w:rPr>
+                <w:rFonts w:ascii="Cambria Math" w:hAnsi="Cambria Math"/>
+              </w:rPr>
+              <m:t xml:space="preserve">=</m:t>
+            </m:r>
+            <m:r>
+              <w:rPr>
+                <w:rFonts w:ascii="Cambria Math" w:hAnsi="Cambria Math"/>
+              </w:rPr>
+              <m:t xml:space="preserve">Глагол</m:t>
+            </m:r>
+            <m:r>
+              <w:rPr>
+                <w:rFonts w:ascii="Cambria Math" w:hAnsi="Cambria Math"/>
+              </w:rPr>
+              <m:t xml:space="preserve">,</m:t>
+            </m:r>
+            <m:r>
+              <w:rPr>
+                <w:rFonts w:ascii="Cambria Math" w:hAnsi="Cambria Math"/>
+              </w:rPr>
+              <m:t xml:space="preserve">t</m:t>
+            </m:r>
+            <m:r>
+              <w:rPr>
+                <w:rFonts w:ascii="Cambria Math" w:hAnsi="Cambria Math"/>
+              </w:rPr>
+              <m:t xml:space="preserve">'</m:t>
+            </m:r>
+            <m:r>
+              <w:rPr>
+                <w:rFonts w:ascii="Cambria Math" w:hAnsi="Cambria Math"/>
+              </w:rPr>
+              <m:t xml:space="preserve">=</m:t>
+            </m:r>
+            <m:r>
+              <w:rPr>
+                <w:rFonts w:ascii="Cambria Math" w:hAnsi="Cambria Math"/>
+              </w:rPr>
+              <m:t xml:space="preserve">прошлое</m:t>
+            </m:r>
+          </m:oMath>
+        </w:p>
+        <w:p>
+          <w:pPr>
+            <w:pStyle w:val="BodyPaperText"/>
+            <w:tabs>
+              <w:tab w:val="clear" w:pos="468"/>
+              <w:tab w:val="left" w:pos="2127" w:leader="none"/>
+              <w:tab w:val="left" w:pos="5954" w:leader="none"/>
+            </w:tabs>
+            <w:spacing w:before="0" w:after="120"/>
+            <w:ind w:hanging="0"/>
+            <w:jc w:val="left"/>
+            <w:rPr/>
+          </w:pPr>
+          <w:r>
+            <w:rPr>
+              <w:szCs w:val="20"/>
+            </w:rPr>
+            <w:tab/>
+          </w:r>
+          <w:r>
+            <w:rPr/>
+          </w:r>
+          <m:oMath xmlns:m="http://schemas.openxmlformats.org/officeDocument/2006/math">
+            <m:sSub>
+              <m:e>
+                <m:r>
+                  <w:rPr>
+                    <w:rFonts w:ascii="Cambria Math" w:hAnsi="Cambria Math"/>
+                  </w:rPr>
+                  <m:t xml:space="preserve">wf</m:t>
+                </m:r>
+              </m:e>
+              <m:sub>
+                <m:r>
+                  <w:rPr>
+                    <w:rFonts w:ascii="Cambria Math" w:hAnsi="Cambria Math"/>
+                  </w:rPr>
+                  <m:t xml:space="preserve">e</m:t>
+                </m:r>
+                <m:r>
+                  <w:rPr>
+                    <w:rFonts w:ascii="Cambria Math" w:hAnsi="Cambria Math"/>
+                  </w:rPr>
+                  <m:t xml:space="preserve">'</m:t>
+                </m:r>
+              </m:sub>
+            </m:sSub>
+            <m:r>
+              <w:rPr>
+                <w:rFonts w:ascii="Cambria Math" w:hAnsi="Cambria Math"/>
+              </w:rPr>
+              <m:t xml:space="preserve">=</m:t>
+            </m:r>
+            <m:d>
+              <m:dPr>
+                <m:begChr m:val="("/>
+                <m:endChr m:val=")"/>
+              </m:dPr>
+              <m:e>
+                <m:r>
+                  <w:rPr>
+                    <w:rFonts w:ascii="Cambria Math" w:hAnsi="Cambria Math"/>
+                  </w:rPr>
+                  <m:t xml:space="preserve">w</m:t>
+                </m:r>
+                <m:r>
+                  <w:rPr>
+                    <w:rFonts w:ascii="Cambria Math" w:hAnsi="Cambria Math"/>
+                  </w:rPr>
+                  <m:t xml:space="preserve">,</m:t>
+                </m:r>
+                <m:r>
+                  <w:rPr>
+                    <w:rFonts w:ascii="Cambria Math" w:hAnsi="Cambria Math"/>
+                  </w:rPr>
+                  <m:t xml:space="preserve">t</m:t>
+                </m:r>
+                <m:r>
+                  <w:rPr>
+                    <w:rFonts w:ascii="Cambria Math" w:hAnsi="Cambria Math"/>
+                  </w:rPr>
+                  <m:t xml:space="preserve">'</m:t>
+                </m:r>
+                <m:r>
+                  <w:rPr>
+                    <w:rFonts w:ascii="Cambria Math" w:hAnsi="Cambria Math"/>
+                  </w:rPr>
+                  <m:t xml:space="preserve">,</m:t>
+                </m:r>
+                <m:r>
+                  <w:rPr>
+                    <w:rFonts w:ascii="Cambria Math" w:hAnsi="Cambria Math"/>
+                  </w:rPr>
+                  <m:t xml:space="preserve">n</m:t>
+                </m:r>
+                <m:r>
+                  <w:rPr>
+                    <w:rFonts w:ascii="Cambria Math" w:hAnsi="Cambria Math"/>
+                  </w:rPr>
+                  <m:t xml:space="preserve">,</m:t>
+                </m:r>
+                <m:r>
+                  <w:rPr>
+                    <w:rFonts w:ascii="Cambria Math" w:hAnsi="Cambria Math"/>
+                  </w:rPr>
+                  <m:t xml:space="preserve">g</m:t>
+                </m:r>
+                <m:r>
+                  <w:rPr>
+                    <w:rFonts w:ascii="Cambria Math" w:hAnsi="Cambria Math"/>
+                  </w:rPr>
+                  <m:t xml:space="preserve">,</m:t>
+                </m:r>
+                <m:r>
+                  <w:rPr>
+                    <w:rFonts w:ascii="Cambria Math" w:hAnsi="Cambria Math"/>
+                  </w:rPr>
+                  <m:t xml:space="preserve">p</m:t>
+                </m:r>
+              </m:e>
+            </m:d>
+          </m:oMath>
+          <w:r>
+            <w:rPr>
+              <w:szCs w:val="20"/>
+            </w:rPr>
+            <w:tab/>
+            <w:t>(1.9)</w:t>
+          </w:r>
+        </w:p>
+        <w:p>
+          <w:pPr>
+            <w:pStyle w:val="BodyPaperText"/>
+            <w:rPr/>
+          </w:pPr>
+          <w:r>
+            <w:rPr>
+              <w:szCs w:val="20"/>
+            </w:rPr>
+            <w:t xml:space="preserve">В русском языке деепричастие, наречие, предлог, частица и союз являются неизменяемыми частями речи. Поэтому </w:t>
+          </w:r>
+          <w:r>
+            <w:rPr/>
+            <w:t xml:space="preserve">морфологической парадигмой </w:t>
+          </w:r>
+          <w:r>
+            <w:rPr>
+              <w:i/>
+            </w:rPr>
+            <w:t>Wf</w:t>
+          </w:r>
+          <w:r>
+            <w:rPr/>
+            <w:t xml:space="preserve"> слов, принадлежащих к данным частям речи, является само слово </w:t>
+          </w:r>
+          <w:r>
+            <w:rPr>
+              <w:i/>
+            </w:rPr>
+            <w:t>w</w:t>
+          </w:r>
+          <w:r>
+            <w:rPr/>
+            <w:t xml:space="preserve">. Таким образом, </w:t>
+          </w:r>
+          <w:r>
+            <w:rPr>
+              <w:i/>
+            </w:rPr>
+            <w:t xml:space="preserve">Wf = </w:t>
+          </w:r>
+          <w:r>
+            <w:rPr/>
+            <w:t>{</w:t>
+          </w:r>
+          <w:r>
+            <w:rPr>
+              <w:i/>
+            </w:rPr>
+            <w:t>w</w:t>
+          </w:r>
+          <w:r>
+            <w:rPr/>
+            <w:t>}.</w:t>
+          </w:r>
+        </w:p>
+        <w:p>
+          <w:pPr>
+            <w:pStyle w:val="BodyPaperText"/>
+            <w:rPr/>
+          </w:pPr>
+          <w:r>
+            <w:rPr>
+              <w:szCs w:val="20"/>
+            </w:rPr>
+            <w:t xml:space="preserve">У каждого слова </w:t>
+          </w:r>
+          <w:r>
+            <w:rPr>
+              <w:rStyle w:val="Cmmi12xx1201"/>
+              <w:sz w:val="20"/>
+              <w:szCs w:val="20"/>
+            </w:rPr>
+            <w:t xml:space="preserve">w </w:t>
+          </w:r>
+          <w:r>
+            <w:rPr>
+              <w:szCs w:val="20"/>
+            </w:rPr>
+            <w:t xml:space="preserve">имеется лемма </w:t>
+          </w:r>
+          <w:r>
+            <w:rPr>
+              <w:rStyle w:val="Cmmi12xx1201"/>
+              <w:sz w:val="20"/>
+              <w:szCs w:val="20"/>
+            </w:rPr>
+            <w:t>wf</w:t>
+          </w:r>
+          <w:r>
+            <w:rPr>
+              <w:rStyle w:val="Cmmi101"/>
+              <w:szCs w:val="20"/>
+              <w:vertAlign w:val="subscript"/>
+            </w:rPr>
+            <w:t>nf</w:t>
+          </w:r>
+          <w:r>
+            <w:rPr>
+              <w:szCs w:val="20"/>
+            </w:rPr>
+            <w:t xml:space="preserve">. Лемма - это исходная, базовая или нормальная форма слова, зафиксированная в словаре </w:t>
+          </w:r>
+          <w:r>
+            <w:rPr>
+              <w:b/>
+              <w:sz w:val="18"/>
+              <w:szCs w:val="18"/>
+            </w:rPr>
+            <w:fldChar w:fldCharType="begin"/>
+          </w:r>
+          <w:r>
+            <w:rPr>
+              <w:sz w:val="18"/>
+              <w:b/>
+              <w:szCs w:val="18"/>
+            </w:rPr>
+            <w:instrText> REF %D0%BA%D0%BE%D1%80%D0%BF_%D0%BB%D0%B8%D0 \h </w:instrText>
+          </w:r>
+          <w:r>
+            <w:rPr>
+              <w:sz w:val="18"/>
+              <w:b/>
+              <w:szCs w:val="18"/>
+            </w:rPr>
+            <w:fldChar w:fldCharType="separate"/>
+          </w:r>
+          <w:r>
+            <w:rPr>
+              <w:sz w:val="18"/>
+              <w:b/>
+              <w:szCs w:val="18"/>
+            </w:rPr>
+            <w:t>Error: Reference source not found</w:t>
+          </w:r>
+          <w:r>
+            <w:rPr>
+              <w:sz w:val="18"/>
+              <w:b/>
+              <w:szCs w:val="18"/>
+            </w:rPr>
+            <w:fldChar w:fldCharType="end"/>
+          </w:r>
+          <w:r>
+            <w:rPr>
+              <w:szCs w:val="20"/>
+            </w:rPr>
+            <w:t xml:space="preserve">. Для именных частей речи, а также для причастия, нормальной является форма именительного падежа единственного числа. Лемма является одной из словоформ слова </w:t>
+          </w:r>
+          <w:r>
+            <w:rPr>
+              <w:rStyle w:val="Cmmi12xx1201"/>
+              <w:sz w:val="20"/>
+              <w:szCs w:val="20"/>
+            </w:rPr>
+            <w:t>w</w:t>
+          </w:r>
+          <w:r>
+            <w:rPr>
+              <w:szCs w:val="20"/>
+            </w:rPr>
+            <w:t>. Таким образом,</w:t>
+          </w:r>
+        </w:p>
+        <w:p>
+          <w:pPr>
+            <w:pStyle w:val="BodyPaperText"/>
+            <w:tabs>
+              <w:tab w:val="clear" w:pos="468"/>
+              <w:tab w:val="left" w:pos="1701" w:leader="none"/>
+              <w:tab w:val="left" w:pos="5812" w:leader="none"/>
+            </w:tabs>
+            <w:spacing w:before="120" w:after="120"/>
+            <w:jc w:val="left"/>
+            <w:rPr/>
+          </w:pPr>
+          <w:r>
+            <w:rPr>
+              <w:szCs w:val="20"/>
+            </w:rPr>
+            <w:tab/>
+          </w:r>
+          <w:r>
+            <w:rPr/>
+          </w:r>
+          <m:oMath xmlns:m="http://schemas.openxmlformats.org/officeDocument/2006/math">
+            <m:sSub>
+              <m:e>
+                <m:r>
+                  <w:rPr>
+                    <w:rFonts w:ascii="Cambria Math" w:hAnsi="Cambria Math"/>
+                  </w:rPr>
+                  <m:t xml:space="preserve">wf</m:t>
+                </m:r>
+              </m:e>
+              <m:sub>
+                <m:r>
+                  <w:rPr>
+                    <w:rFonts w:ascii="Cambria Math" w:hAnsi="Cambria Math"/>
+                  </w:rPr>
+                  <m:t xml:space="preserve">nf</m:t>
+                </m:r>
+              </m:sub>
+            </m:sSub>
+            <m:r>
+              <w:rPr>
+                <w:rFonts w:ascii="Cambria Math" w:hAnsi="Cambria Math"/>
+              </w:rPr>
+              <m:t xml:space="preserve">=</m:t>
+            </m:r>
+            <m:d>
+              <m:dPr>
+                <m:begChr m:val="("/>
+                <m:endChr m:val=")"/>
+              </m:dPr>
+              <m:e>
+                <m:r>
+                  <w:rPr>
+                    <w:rFonts w:ascii="Cambria Math" w:hAnsi="Cambria Math"/>
+                  </w:rPr>
+                  <m:t xml:space="preserve">w</m:t>
+                </m:r>
+                <m:r>
+                  <w:rPr>
+                    <w:rFonts w:ascii="Cambria Math" w:hAnsi="Cambria Math"/>
+                  </w:rPr>
+                  <m:t xml:space="preserve">,</m:t>
+                </m:r>
+                <m:r>
+                  <w:rPr>
+                    <w:rFonts w:ascii="Cambria Math" w:hAnsi="Cambria Math"/>
+                  </w:rPr>
+                  <m:t xml:space="preserve">cas</m:t>
+                </m:r>
+                <m:sSup>
+                  <m:e>
+                    <m:r>
+                      <w:rPr>
+                        <w:rFonts w:ascii="Cambria Math" w:hAnsi="Cambria Math"/>
+                      </w:rPr>
+                      <m:t xml:space="preserve">e</m:t>
+                    </m:r>
+                  </m:e>
+                  <m:sup>
+                    <m:r>
+                      <w:rPr>
+                        <w:rFonts w:ascii="Cambria Math" w:hAnsi="Cambria Math"/>
+                      </w:rPr>
+                      <m:t xml:space="preserve">'</m:t>
+                    </m:r>
+                  </m:sup>
+                </m:sSup>
+                <m:r>
+                  <w:rPr>
+                    <w:rFonts w:ascii="Cambria Math" w:hAnsi="Cambria Math"/>
+                  </w:rPr>
+                  <m:t xml:space="preserve">,</m:t>
+                </m:r>
+                <m:sSup>
+                  <m:e>
+                    <m:r>
+                      <w:rPr>
+                        <w:rFonts w:ascii="Cambria Math" w:hAnsi="Cambria Math"/>
+                      </w:rPr>
+                      <m:t xml:space="preserve">n</m:t>
+                    </m:r>
+                  </m:e>
+                  <m:sup>
+                    <m:r>
+                      <w:rPr>
+                        <w:rFonts w:ascii="Cambria Math" w:hAnsi="Cambria Math"/>
+                      </w:rPr>
+                      <m:t xml:space="preserve">'</m:t>
+                    </m:r>
+                  </m:sup>
+                </m:sSup>
+                <m:r>
+                  <w:rPr>
+                    <w:rFonts w:ascii="Cambria Math" w:hAnsi="Cambria Math"/>
+                  </w:rPr>
+                  <m:t xml:space="preserve">,</m:t>
+                </m:r>
+                <m:sSup>
+                  <m:e>
+                    <m:r>
+                      <w:rPr>
+                        <w:rFonts w:ascii="Cambria Math" w:hAnsi="Cambria Math"/>
+                      </w:rPr>
+                      <m:t xml:space="preserve">g</m:t>
+                    </m:r>
+                  </m:e>
+                  <m:sup>
+                    <m:r>
+                      <w:rPr>
+                        <w:rFonts w:ascii="Cambria Math" w:hAnsi="Cambria Math"/>
+                      </w:rPr>
+                      <m:t xml:space="preserve">'</m:t>
+                    </m:r>
+                  </m:sup>
+                </m:sSup>
+              </m:e>
+            </m:d>
+            <m:r>
+              <w:rPr>
+                <w:rFonts w:ascii="Cambria Math" w:hAnsi="Cambria Math"/>
+              </w:rPr>
+              <m:t xml:space="preserve">,</m:t>
+            </m:r>
+            <m:sSub>
+              <m:e>
+                <m:r>
+                  <w:rPr>
+                    <w:rFonts w:ascii="Cambria Math" w:hAnsi="Cambria Math"/>
+                  </w:rPr>
+                  <m:t xml:space="preserve">wf</m:t>
+                </m:r>
+              </m:e>
+              <m:sub>
+                <m:r>
+                  <w:rPr>
+                    <w:rFonts w:ascii="Cambria Math" w:hAnsi="Cambria Math"/>
+                  </w:rPr>
+                  <m:t xml:space="preserve">nf</m:t>
+                </m:r>
+              </m:sub>
+            </m:sSub>
+            <m:r>
+              <w:rPr>
+                <w:rFonts w:ascii="Cambria Math" w:hAnsi="Cambria Math"/>
+              </w:rPr>
+              <m:t xml:space="preserve">∈</m:t>
+            </m:r>
+            <m:r>
+              <w:rPr>
+                <w:rFonts w:ascii="Cambria Math" w:hAnsi="Cambria Math"/>
+              </w:rPr>
+              <m:t xml:space="preserve">Wf</m:t>
+            </m:r>
+          </m:oMath>
+          <w:r>
+            <w:rPr/>
+            <w:t>,</w:t>
+            <w:tab/>
+            <w:t>(1.10)</w:t>
+          </w:r>
+        </w:p>
+        <w:p>
+          <w:pPr>
+            <w:pStyle w:val="BodyPaperText"/>
+            <w:rPr/>
+          </w:pPr>
+          <w:r>
+            <w:rPr>
+              <w:szCs w:val="20"/>
+            </w:rPr>
+            <w:t xml:space="preserve">где </w:t>
+          </w:r>
+          <w:r>
+            <w:rPr>
+              <w:rStyle w:val="Cmmi12xx1201"/>
+              <w:sz w:val="20"/>
+              <w:szCs w:val="20"/>
+            </w:rPr>
+            <w:t>case</w:t>
+          </w:r>
+          <w:r>
+            <w:rPr>
+              <w:rStyle w:val="Cmsy10"/>
+              <w:szCs w:val="20"/>
+              <w:vertAlign w:val="superscript"/>
+            </w:rPr>
+            <w:t>′</w:t>
+          </w:r>
+          <w:r>
+            <w:rPr>
+              <w:szCs w:val="20"/>
+            </w:rPr>
+            <w:t xml:space="preserve"> </w:t>
+          </w:r>
+          <w:r>
+            <w:rPr>
+              <w:rStyle w:val="Cmr12xx1201"/>
+              <w:sz w:val="20"/>
+              <w:szCs w:val="20"/>
+            </w:rPr>
+            <w:t xml:space="preserve">= </w:t>
+          </w:r>
+          <w:r>
+            <w:rPr>
+              <w:rStyle w:val="Cmsy10xx1441"/>
+              <w:sz w:val="20"/>
+              <w:szCs w:val="20"/>
+            </w:rPr>
+            <w:t>′</w:t>
+          </w:r>
+          <w:r>
+            <w:rPr>
+              <w:szCs w:val="20"/>
+            </w:rPr>
+            <w:t>именительный</w:t>
+          </w:r>
+          <w:r>
+            <w:rPr>
+              <w:rStyle w:val="Cmsy10xx1441"/>
+              <w:sz w:val="20"/>
+              <w:szCs w:val="20"/>
+            </w:rPr>
+            <w:t>′</w:t>
+          </w:r>
+          <w:r>
+            <w:rPr>
+              <w:rStyle w:val="Cmmi12xx1201"/>
+              <w:sz w:val="20"/>
+              <w:szCs w:val="20"/>
+            </w:rPr>
+            <w:t xml:space="preserve">, </w:t>
+          </w:r>
+        </w:p>
+        <w:p>
+          <w:pPr>
+            <w:pStyle w:val="BodyPaperText"/>
+            <w:rPr/>
+          </w:pPr>
+          <w:r>
+            <w:rPr>
+              <w:rStyle w:val="Cmmi12xx1201"/>
+              <w:sz w:val="20"/>
+              <w:szCs w:val="20"/>
+            </w:rPr>
+            <w:t>n</w:t>
+          </w:r>
+          <w:r>
+            <w:rPr>
+              <w:rStyle w:val="Cmsy10"/>
+              <w:szCs w:val="20"/>
+              <w:vertAlign w:val="superscript"/>
+            </w:rPr>
+            <w:t>′</w:t>
+          </w:r>
+          <w:r>
+            <w:rPr>
+              <w:szCs w:val="20"/>
+            </w:rPr>
+            <w:t xml:space="preserve"> </w:t>
+          </w:r>
+          <w:r>
+            <w:rPr>
+              <w:rStyle w:val="Cmr12xx1201"/>
+              <w:sz w:val="20"/>
+              <w:szCs w:val="20"/>
+            </w:rPr>
+            <w:t xml:space="preserve">= </w:t>
+          </w:r>
+          <w:r>
+            <w:rPr>
+              <w:rStyle w:val="Cmsy10xx1441"/>
+              <w:sz w:val="20"/>
+              <w:szCs w:val="20"/>
+            </w:rPr>
+            <w:t>′</w:t>
+          </w:r>
+          <w:r>
+            <w:rPr>
+              <w:szCs w:val="20"/>
+            </w:rPr>
+            <w:t>единственное</w:t>
+          </w:r>
+          <w:r>
+            <w:rPr>
+              <w:rStyle w:val="Cmsy10xx1441"/>
+              <w:sz w:val="20"/>
+              <w:szCs w:val="20"/>
+            </w:rPr>
+            <w:t>′</w:t>
+          </w:r>
+        </w:p>
+        <w:p>
+          <w:pPr>
+            <w:pStyle w:val="BodyPaperText"/>
+            <w:rPr/>
+          </w:pPr>
+          <w:r>
+            <w:rPr>
+              <w:szCs w:val="20"/>
+            </w:rPr>
+            <w:t>Нормальной формой глагола является инфинитив. В</w:t>
+          </w:r>
+          <w:r>
+            <w:rPr/>
+            <w:t xml:space="preserve"> инфинитиве морфологически не выражены такие категории глагола, как время, лицо и число </w:t>
+          </w:r>
+          <w:r>
+            <w:rPr>
+              <w:sz w:val="18"/>
+              <w:szCs w:val="18"/>
+            </w:rPr>
+            <w:fldChar w:fldCharType="begin"/>
+          </w:r>
+          <w:r>
+            <w:rPr>
+              <w:sz w:val="18"/>
+              <w:szCs w:val="18"/>
+            </w:rPr>
+            <w:instrText> REF %D1%81%D0%BB%D0%BE%D0%B2%D0%B0%D1%80%D1% \h </w:instrText>
+          </w:r>
+          <w:r>
+            <w:rPr>
+              <w:sz w:val="18"/>
+              <w:szCs w:val="18"/>
+            </w:rPr>
+            <w:fldChar w:fldCharType="separate"/>
+          </w:r>
+          <w:r>
+            <w:rPr>
+              <w:sz w:val="18"/>
+              <w:szCs w:val="18"/>
+            </w:rPr>
+            <w:t>Error: Reference source not found</w:t>
+          </w:r>
+          <w:r>
+            <w:rPr>
+              <w:sz w:val="18"/>
+              <w:szCs w:val="18"/>
+            </w:rPr>
+            <w:fldChar w:fldCharType="end"/>
+          </w:r>
+          <w:r>
+            <w:rPr/>
+            <w:t>.</w:t>
+          </w:r>
+        </w:p>
+        <w:p>
+          <w:pPr>
+            <w:pStyle w:val="BodyPaperText"/>
+            <w:rPr/>
+          </w:pPr>
+          <w:r>
+            <w:rPr>
+              <w:szCs w:val="20"/>
+            </w:rPr>
+            <w:t xml:space="preserve">Перейдем к описанию использованных функций. Обозначим </w:t>
+          </w:r>
+          <w:r>
+            <w:rPr>
+              <w:rStyle w:val="Cmmi12xx1201"/>
+              <w:sz w:val="20"/>
+              <w:szCs w:val="20"/>
+            </w:rPr>
+            <w:t xml:space="preserve">DPos </w:t>
+          </w:r>
+          <w:r>
+            <w:rPr>
+              <w:szCs w:val="20"/>
+            </w:rPr>
+            <w:t xml:space="preserve">функцией определения части речи слова (см. ф. 1.10), </w:t>
+          </w:r>
+          <w:r>
+            <w:rPr>
+              <w:i/>
+              <w:szCs w:val="20"/>
+            </w:rPr>
+            <w:t>DNF</w:t>
+          </w:r>
+          <w:r>
+            <w:rPr>
+              <w:szCs w:val="20"/>
+            </w:rPr>
+            <w:t xml:space="preserve"> - функцией нормализации слова (см. ф. 1.11). Нормализация слова или лемматизация - это процесс приведения слова к лемме или начальной форме </w:t>
+          </w:r>
+          <w:r>
+            <w:rPr>
+              <w:b/>
+              <w:sz w:val="18"/>
+              <w:szCs w:val="18"/>
+            </w:rPr>
+            <w:fldChar w:fldCharType="begin"/>
+          </w:r>
+          <w:r>
+            <w:rPr>
+              <w:sz w:val="18"/>
+              <w:b/>
+              <w:szCs w:val="18"/>
+            </w:rPr>
+            <w:instrText> REF %D0%BA%D0%BE%D1%80%D0%BF_%D0%BB%D0%B8%D0 \h </w:instrText>
+          </w:r>
+          <w:r>
+            <w:rPr>
+              <w:sz w:val="18"/>
+              <w:b/>
+              <w:szCs w:val="18"/>
+            </w:rPr>
+            <w:fldChar w:fldCharType="separate"/>
+          </w:r>
+          <w:r>
+            <w:rPr>
+              <w:sz w:val="18"/>
+              <w:b/>
+              <w:szCs w:val="18"/>
+            </w:rPr>
+            <w:t>Error: Reference source not found</w:t>
+          </w:r>
+          <w:r>
+            <w:rPr>
+              <w:sz w:val="18"/>
+              <w:b/>
+              <w:szCs w:val="18"/>
+            </w:rPr>
+            <w:fldChar w:fldCharType="end"/>
+          </w:r>
+          <w:r>
+            <w:rPr>
+              <w:szCs w:val="20"/>
+            </w:rPr>
+            <w:t>.</w:t>
+          </w:r>
+        </w:p>
+        <w:p>
+          <w:pPr>
+            <w:pStyle w:val="BodyPaperText"/>
+            <w:tabs>
+              <w:tab w:val="clear" w:pos="468"/>
+              <w:tab w:val="left" w:pos="2268" w:leader="none"/>
+              <w:tab w:val="left" w:pos="5812" w:leader="none"/>
+            </w:tabs>
+            <w:spacing w:before="120" w:after="0"/>
+            <w:rPr/>
+          </w:pPr>
+          <w:r>
+            <w:rPr>
+              <w:szCs w:val="20"/>
+            </w:rPr>
+            <w:tab/>
+          </w:r>
+          <w:r>
+            <w:rPr/>
+          </w:r>
+          <m:oMath xmlns:m="http://schemas.openxmlformats.org/officeDocument/2006/math">
+            <m:r>
+              <w:rPr>
+                <w:rFonts w:ascii="Cambria Math" w:hAnsi="Cambria Math"/>
+              </w:rPr>
+              <m:t xml:space="preserve">DPos</m:t>
+            </m:r>
+            <m:r>
+              <w:rPr>
+                <w:rFonts w:ascii="Cambria Math" w:hAnsi="Cambria Math"/>
+              </w:rPr>
+              <m:t xml:space="preserve">:</m:t>
+            </m:r>
+            <m:r>
+              <w:rPr>
+                <w:rFonts w:ascii="Cambria Math" w:hAnsi="Cambria Math"/>
+              </w:rPr>
+              <m:t xml:space="preserve">W</m:t>
+            </m:r>
+            <m:r>
+              <w:rPr>
+                <w:rFonts w:ascii="Cambria Math" w:hAnsi="Cambria Math"/>
+              </w:rPr>
+              <m:t xml:space="preserve">→</m:t>
+            </m:r>
+            <m:r>
+              <w:rPr>
+                <w:rFonts w:ascii="Cambria Math" w:hAnsi="Cambria Math"/>
+              </w:rPr>
+              <m:t xml:space="preserve">Pos</m:t>
+            </m:r>
+          </m:oMath>
+          <w:r>
+            <w:rPr>
+              <w:szCs w:val="20"/>
+            </w:rPr>
+            <w:tab/>
+            <w:t>(1.11)</w:t>
+          </w:r>
+        </w:p>
+        <w:p>
+          <w:pPr>
+            <w:pStyle w:val="BodyPaperText"/>
+            <w:tabs>
+              <w:tab w:val="clear" w:pos="468"/>
+              <w:tab w:val="left" w:pos="2268" w:leader="none"/>
+              <w:tab w:val="left" w:pos="5812" w:leader="none"/>
+            </w:tabs>
+            <w:spacing w:before="0" w:after="120"/>
+            <w:rPr/>
+          </w:pPr>
+          <w:r>
+            <w:rPr>
+              <w:szCs w:val="20"/>
+            </w:rPr>
+            <w:tab/>
+          </w:r>
+          <w:r>
+            <w:rPr/>
+          </w:r>
+          <m:oMath xmlns:m="http://schemas.openxmlformats.org/officeDocument/2006/math">
+            <m:r>
+              <w:rPr>
+                <w:rFonts w:ascii="Cambria Math" w:hAnsi="Cambria Math"/>
+              </w:rPr>
+              <m:t xml:space="preserve">DNF</m:t>
+            </m:r>
+            <m:r>
+              <w:rPr>
+                <w:rFonts w:ascii="Cambria Math" w:hAnsi="Cambria Math"/>
+              </w:rPr>
+              <m:t xml:space="preserve">:</m:t>
+            </m:r>
+            <m:r>
+              <w:rPr>
+                <w:rFonts w:ascii="Cambria Math" w:hAnsi="Cambria Math"/>
+              </w:rPr>
+              <m:t xml:space="preserve">Wf</m:t>
+            </m:r>
+            <m:r>
+              <w:rPr>
+                <w:rFonts w:ascii="Cambria Math" w:hAnsi="Cambria Math"/>
+              </w:rPr>
+              <m:t xml:space="preserve">→</m:t>
+            </m:r>
+            <m:sSub>
+              <m:e>
+                <m:r>
+                  <w:rPr>
+                    <w:rFonts w:ascii="Cambria Math" w:hAnsi="Cambria Math"/>
+                  </w:rPr>
+                  <m:t xml:space="preserve">wf</m:t>
+                </m:r>
+              </m:e>
+              <m:sub>
+                <m:r>
+                  <w:rPr>
+                    <w:rFonts w:ascii="Cambria Math" w:hAnsi="Cambria Math"/>
+                  </w:rPr>
+                  <m:t xml:space="preserve">nf</m:t>
+                </m:r>
+              </m:sub>
+            </m:sSub>
+          </m:oMath>
+          <w:r>
+            <w:rPr>
+              <w:szCs w:val="20"/>
+            </w:rPr>
+            <w:tab/>
+            <w:t>(1.12)</w:t>
+          </w:r>
+        </w:p>
+        <w:p>
+          <w:pPr>
+            <w:pStyle w:val="BodyPaperText"/>
             <w:widowControl/>
             <w:overflowPunct w:val="true"/>
             <w:bidi w:val="0"/>
@@ -12215,183 +17660,7 @@
           </w:pPr>
           <w:r>
             <w:rPr/>
-            <w:t>Необходимо выделить несколько основных проблем, связанных с рассматриваемой задачей:</w:t>
-          </w:r>
-        </w:p>
-        <w:p>
-          <w:pPr>
-            <w:pStyle w:val="Normal"/>
-            <w:widowControl/>
-            <w:numPr>
-              <w:ilvl w:val="0"/>
-              <w:numId w:val="13"/>
-            </w:numPr>
-            <w:overflowPunct w:val="true"/>
-            <w:bidi w:val="0"/>
-            <w:spacing w:lineRule="auto" w:line="360" w:before="0" w:after="0"/>
-            <w:jc w:val="both"/>
-            <w:rPr/>
-          </w:pPr>
-          <w:r>
-            <w:rPr/>
-            <w:t>Отсутствие общепринятых определений термина. На настоящий момент времени существует множество несогласованных, а иногда и вовсе противоречивых определений. Также стоит отметить неформальность множества определений понятию «термин».</w:t>
-          </w:r>
-        </w:p>
-        <w:p>
-          <w:pPr>
-            <w:pStyle w:val="Normal"/>
-            <w:widowControl/>
-            <w:numPr>
-              <w:ilvl w:val="0"/>
-              <w:numId w:val="13"/>
-            </w:numPr>
-            <w:overflowPunct w:val="true"/>
-            <w:bidi w:val="0"/>
-            <w:spacing w:lineRule="auto" w:line="360" w:before="0" w:after="0"/>
-            <w:jc w:val="both"/>
-            <w:rPr/>
-          </w:pPr>
-          <w:r>
-            <w:rPr/>
-            <w:t>Отсутствие формальной постановки задачи извлечения терминов.</w:t>
-          </w:r>
-        </w:p>
-        <w:p>
-          <w:pPr>
-            <w:pStyle w:val="Normal"/>
-            <w:widowControl/>
-            <w:numPr>
-              <w:ilvl w:val="0"/>
-              <w:numId w:val="13"/>
-            </w:numPr>
-            <w:overflowPunct w:val="true"/>
-            <w:bidi w:val="0"/>
-            <w:spacing w:lineRule="auto" w:line="360" w:before="0" w:after="0"/>
-            <w:jc w:val="both"/>
-            <w:rPr/>
-          </w:pPr>
-          <w:r>
-            <w:rPr/>
-            <w:t>Как следствие из п. 2, сложность оценки эффективности и сравнение разработанных методов в свете отсутствия общепринятых наборов данных и методологии оценки эффективности.</w:t>
-          </w:r>
-        </w:p>
-        <w:p>
-          <w:pPr>
-            <w:pStyle w:val="Normal"/>
-            <w:widowControl/>
-            <w:numPr>
-              <w:ilvl w:val="0"/>
-              <w:numId w:val="13"/>
-            </w:numPr>
-            <w:overflowPunct w:val="true"/>
-            <w:bidi w:val="0"/>
-            <w:spacing w:lineRule="auto" w:line="360" w:before="0" w:after="0"/>
-            <w:jc w:val="both"/>
-            <w:rPr/>
-          </w:pPr>
-          <w:r>
-            <w:rPr/>
-            <w:t>Зависимость многих существующих методов не только от предметной области исходных текстовых данных, но и от выбранного языка. Данная проблема затрудняет или делает невозможным использование тех же самых методов извлечения терминов из текста на текстовых документах других предметных областей и языков.</w:t>
-          </w:r>
-        </w:p>
-        <w:p>
-          <w:pPr>
-            <w:pStyle w:val="Normal"/>
-            <w:widowControl/>
-            <w:overflowPunct w:val="true"/>
-            <w:bidi w:val="0"/>
-            <w:spacing w:lineRule="auto" w:line="360" w:before="0" w:after="0"/>
-            <w:ind w:left="0" w:right="0" w:firstLine="964"/>
-            <w:jc w:val="both"/>
-            <w:rPr/>
-          </w:pPr>
-          <w:r>
-            <w:rPr/>
-          </w:r>
-        </w:p>
-        <w:p>
-          <w:pPr>
-            <w:pStyle w:val="Normal"/>
-            <w:widowControl/>
-            <w:overflowPunct w:val="true"/>
-            <w:bidi w:val="0"/>
-            <w:spacing w:lineRule="auto" w:line="360" w:before="0" w:after="0"/>
-            <w:ind w:left="0" w:right="0" w:firstLine="964"/>
-            <w:jc w:val="both"/>
-            <w:rPr/>
-          </w:pPr>
-          <w:r>
-            <w:rPr/>
-            <w:t>В следующей главе будет описана модель русскоязычного текстового документа, учитывающая особенности грамматики русского языка, которую можно использовать для извлечения ключевых слов и терминов из текста с помощью статистических методов.</w:t>
-          </w:r>
-        </w:p>
-        <w:p>
-          <w:pPr>
-            <w:pStyle w:val="Normal"/>
-            <w:widowControl/>
-            <w:overflowPunct w:val="true"/>
-            <w:bidi w:val="0"/>
-            <w:spacing w:lineRule="auto" w:line="360" w:before="0" w:after="0"/>
-            <w:ind w:left="0" w:right="0" w:hanging="0"/>
-            <w:jc w:val="both"/>
-            <w:rPr/>
-          </w:pPr>
-          <w:r>
-            <w:rPr/>
-          </w:r>
-          <w:r>
-            <w:br w:type="page"/>
-          </w:r>
-        </w:p>
-        <w:p>
-          <w:pPr>
-            <w:pStyle w:val="Heading1"/>
-            <w:ind w:left="709" w:right="0" w:hanging="0"/>
-            <w:rPr/>
-          </w:pPr>
-          <w:bookmarkStart w:id="26" w:name="__RefHeading___Toc12842_3435704646"/>
-          <w:bookmarkEnd w:id="26"/>
-          <w:r>
-            <w:rPr/>
-            <w:t>2. Математическая модель русскоязычного текстового документа, предназначенная для извлечения терминов из текста</w:t>
-          </w:r>
-        </w:p>
-        <w:p>
-          <w:pPr>
-            <w:pStyle w:val="Normal"/>
-            <w:ind w:left="709" w:right="0" w:hanging="0"/>
-            <w:rPr/>
-          </w:pPr>
-          <w:r>
-            <w:rPr/>
-          </w:r>
-        </w:p>
-        <w:p>
-          <w:pPr>
-            <w:pStyle w:val="Normal"/>
-            <w:widowControl/>
-            <w:overflowPunct w:val="true"/>
-            <w:bidi w:val="0"/>
-            <w:spacing w:lineRule="auto" w:line="360" w:before="0" w:after="0"/>
-            <w:ind w:left="0" w:right="0" w:firstLine="964"/>
-            <w:jc w:val="both"/>
-            <w:rPr/>
-          </w:pPr>
-          <w:r>
-            <w:rPr/>
-            <w:t>Проведенный анализ методов извлечения ключевых слов и терминов из текста, а также математических моделей, используемых существующими методами, показал следующее. Модель текста Bag of Words, частотная модель текста и модель N-gram позволяют работать не только текстовыми документами не только на любом языке, но и с многоязычными документами. Однако несмотря на простоту данных моделей, в контексте задачи обработки моноязычного текста на русском языке они не принимают во внимание его грамматические особенности, с учётом которых возможно повышение качества результатов методов извлечения терминов из текста.</w:t>
-          </w:r>
-        </w:p>
-        <w:p>
-          <w:pPr>
-            <w:pStyle w:val="Normal"/>
-            <w:ind w:left="709" w:right="0" w:hanging="0"/>
-            <w:rPr>
-              <w:highlight w:val="yellow"/>
-            </w:rPr>
-          </w:pPr>
-          <w:r>
-            <w:rPr/>
+            <w:t>Перейдем к описанию способов применения описанной математической модели русскоязычного текстового документа для анализа текста.</w:t>
           </w:r>
           <w:r>
             <w:br w:type="page"/>
@@ -12428,7 +17697,9 @@
             </w:rPr>
           </w:pPr>
           <w:r>
-            <w:rPr/>
+            <w:rPr>
+              <w:highlight w:val="yellow"/>
+            </w:rPr>
           </w:r>
         </w:p>
         <w:p>
@@ -13500,8 +18771,8 @@
             <w:pStyle w:val="Normal"/>
             <w:rPr/>
           </w:pPr>
-          <w:bookmarkStart w:id="56" w:name="Ref_Reference26_number_only1"/>
-          <w:bookmarkStart w:id="57" w:name="Ref_Reference27_number_only"/>
+          <w:bookmarkStart w:id="56" w:name="Ref_Reference27_number_only"/>
+          <w:bookmarkStart w:id="57" w:name="Ref_Reference26_number_only1"/>
           <w:r>
             <w:rPr/>
             <w:fldChar w:fldCharType="begin"/>
@@ -13550,9 +18821,9 @@
             <w:pStyle w:val="Normal"/>
             <w:rPr/>
           </w:pPr>
-          <w:bookmarkStart w:id="59" w:name="Ref_Reference27_number_only1"/>
+          <w:bookmarkStart w:id="59" w:name="Ref_Reference27_number_only11"/>
           <w:bookmarkStart w:id="60" w:name="Ref_Reference28_number_only"/>
-          <w:bookmarkStart w:id="61" w:name="Ref_Reference27_number_only11"/>
+          <w:bookmarkStart w:id="61" w:name="Ref_Reference27_number_only1"/>
           <w:r>
             <w:rPr/>
             <w:fldChar w:fldCharType="begin"/>
@@ -13611,8 +18882,8 @@
             <w:rPr/>
             <w:t xml:space="preserve"> </w:t>
           </w:r>
-          <w:bookmarkStart w:id="65" w:name="__DdeLink__4468_1003439833"/>
-          <w:bookmarkStart w:id="66" w:name="__DdeLink__4505_1003439833"/>
+          <w:bookmarkStart w:id="65" w:name="__DdeLink__4505_1003439833"/>
+          <w:bookmarkStart w:id="66" w:name="__DdeLink__4468_1003439833"/>
           <w:r>
             <w:rPr/>
             <w:t>–</w:t>
@@ -13746,8 +19017,8 @@
             <w:pStyle w:val="Normal"/>
             <w:rPr/>
           </w:pPr>
-          <w:bookmarkStart w:id="71" w:name="Ref_Reference32_number_only"/>
-          <w:bookmarkStart w:id="72" w:name="Ref_Reference31_number_only1"/>
+          <w:bookmarkStart w:id="71" w:name="Ref_Reference31_number_only1"/>
+          <w:bookmarkStart w:id="72" w:name="Ref_Reference32_number_only"/>
           <w:r>
             <w:rPr/>
             <w:fldChar w:fldCharType="begin"/>
@@ -13802,9 +19073,9 @@
             <w:pStyle w:val="Normal"/>
             <w:rPr/>
           </w:pPr>
-          <w:bookmarkStart w:id="73" w:name="Ref_Reference33_number_only"/>
+          <w:bookmarkStart w:id="73" w:name="Ref_Reference32_number_only1"/>
           <w:bookmarkStart w:id="74" w:name="Ref_Reference32_number_only11"/>
-          <w:bookmarkStart w:id="75" w:name="Ref_Reference32_number_only1"/>
+          <w:bookmarkStart w:id="75" w:name="Ref_Reference33_number_only"/>
           <w:r>
             <w:rPr/>
             <w:fldChar w:fldCharType="begin"/>
@@ -13850,8 +19121,8 @@
             <w:pStyle w:val="Normal"/>
             <w:rPr/>
           </w:pPr>
-          <w:bookmarkStart w:id="76" w:name="Ref_Reference33_number_only1"/>
-          <w:bookmarkStart w:id="77" w:name="Ref_Reference34_number_only"/>
+          <w:bookmarkStart w:id="76" w:name="Ref_Reference34_number_only"/>
+          <w:bookmarkStart w:id="77" w:name="Ref_Reference33_number_only1"/>
           <w:r>
             <w:rPr/>
             <w:fldChar w:fldCharType="begin"/>
@@ -14028,8 +19299,8 @@
             <w:pStyle w:val="Normal"/>
             <w:rPr/>
           </w:pPr>
-          <w:bookmarkStart w:id="81" w:name="Ref_Reference37_number_only"/>
-          <w:bookmarkStart w:id="82" w:name="Ref_Reference36_number_only1"/>
+          <w:bookmarkStart w:id="81" w:name="Ref_Reference36_number_only1"/>
+          <w:bookmarkStart w:id="82" w:name="Ref_Reference37_number_only"/>
           <w:r>
             <w:rPr/>
             <w:fldChar w:fldCharType="begin"/>
@@ -14074,8 +19345,8 @@
             <w:pStyle w:val="Normal"/>
             <w:rPr/>
           </w:pPr>
-          <w:bookmarkStart w:id="83" w:name="Ref_Reference36_number_only11"/>
-          <w:bookmarkStart w:id="84" w:name="Ref_Reference38_number_only"/>
+          <w:bookmarkStart w:id="83" w:name="Ref_Reference38_number_only"/>
+          <w:bookmarkStart w:id="84" w:name="Ref_Reference36_number_only11"/>
           <w:r>
             <w:rPr/>
             <w:fldChar w:fldCharType="begin"/>
@@ -14120,8 +19391,8 @@
             <w:pStyle w:val="Normal"/>
             <w:rPr/>
           </w:pPr>
-          <w:bookmarkStart w:id="85" w:name="Ref_Reference36_number_only111"/>
-          <w:bookmarkStart w:id="86" w:name="Ref_Reference39_number_only"/>
+          <w:bookmarkStart w:id="85" w:name="Ref_Reference39_number_only"/>
+          <w:bookmarkStart w:id="86" w:name="Ref_Reference36_number_only111"/>
           <w:r>
             <w:rPr/>
             <w:fldChar w:fldCharType="begin"/>
@@ -14166,8 +19437,8 @@
             <w:pStyle w:val="Normal"/>
             <w:rPr/>
           </w:pPr>
-          <w:bookmarkStart w:id="87" w:name="Ref_Reference36_number_only112"/>
-          <w:bookmarkStart w:id="88" w:name="Ref_Reference40_number_only"/>
+          <w:bookmarkStart w:id="87" w:name="Ref_Reference40_number_only"/>
+          <w:bookmarkStart w:id="88" w:name="Ref_Reference36_number_only112"/>
           <w:r>
             <w:rPr/>
             <w:fldChar w:fldCharType="begin"/>
@@ -14212,8 +19483,8 @@
             <w:pStyle w:val="Normal"/>
             <w:rPr/>
           </w:pPr>
-          <w:bookmarkStart w:id="89" w:name="Ref_Reference36_number_only1121"/>
-          <w:bookmarkStart w:id="90" w:name="Ref_Reference41_number_only"/>
+          <w:bookmarkStart w:id="89" w:name="Ref_Reference41_number_only"/>
+          <w:bookmarkStart w:id="90" w:name="Ref_Reference36_number_only1121"/>
           <w:r>
             <w:rPr/>
             <w:fldChar w:fldCharType="begin"/>
@@ -14258,8 +19529,8 @@
             <w:pStyle w:val="Normal"/>
             <w:rPr/>
           </w:pPr>
-          <w:bookmarkStart w:id="91" w:name="Ref_Reference36_number_only1122"/>
-          <w:bookmarkStart w:id="92" w:name="Ref_Reference42_number_only"/>
+          <w:bookmarkStart w:id="91" w:name="Ref_Reference42_number_only"/>
+          <w:bookmarkStart w:id="92" w:name="Ref_Reference36_number_only1122"/>
           <w:r>
             <w:rPr/>
             <w:fldChar w:fldCharType="begin"/>
@@ -14304,8 +19575,8 @@
             <w:pStyle w:val="Normal"/>
             <w:rPr/>
           </w:pPr>
-          <w:bookmarkStart w:id="93" w:name="Ref_Reference36_number_only11221"/>
-          <w:bookmarkStart w:id="94" w:name="Ref_Reference43_number_only"/>
+          <w:bookmarkStart w:id="93" w:name="Ref_Reference43_number_only"/>
+          <w:bookmarkStart w:id="94" w:name="Ref_Reference36_number_only11221"/>
           <w:r>
             <w:rPr/>
             <w:fldChar w:fldCharType="begin"/>
@@ -14350,8 +19621,8 @@
             <w:pStyle w:val="Normal"/>
             <w:rPr/>
           </w:pPr>
-          <w:bookmarkStart w:id="95" w:name="Ref_Reference36_number_only112211"/>
-          <w:bookmarkStart w:id="96" w:name="Ref_Reference44_number_only"/>
+          <w:bookmarkStart w:id="95" w:name="Ref_Reference44_number_only"/>
+          <w:bookmarkStart w:id="96" w:name="Ref_Reference36_number_only112211"/>
           <w:r>
             <w:rPr/>
             <w:fldChar w:fldCharType="begin"/>
@@ -14396,9 +19667,9 @@
             <w:pStyle w:val="Normal"/>
             <w:rPr/>
           </w:pPr>
-          <w:bookmarkStart w:id="97" w:name="Ref_Reference46_number_only"/>
+          <w:bookmarkStart w:id="97" w:name="Ref_Reference44_number_only1"/>
           <w:bookmarkStart w:id="98" w:name="Ref_Reference36_number_only1122111"/>
-          <w:bookmarkStart w:id="99" w:name="Ref_Reference44_number_only1"/>
+          <w:bookmarkStart w:id="99" w:name="Ref_Reference46_number_only"/>
           <w:r>
             <w:rPr/>
             <w:fldChar w:fldCharType="begin"/>
@@ -14444,9 +19715,9 @@
             <w:pStyle w:val="Normal"/>
             <w:rPr/>
           </w:pPr>
-          <w:bookmarkStart w:id="100" w:name="Ref_Reference47_number_only"/>
+          <w:bookmarkStart w:id="100" w:name="Ref_Reference44_number_only11"/>
           <w:bookmarkStart w:id="101" w:name="Ref_Reference36_number_only11221111"/>
-          <w:bookmarkStart w:id="102" w:name="Ref_Reference44_number_only11"/>
+          <w:bookmarkStart w:id="102" w:name="Ref_Reference47_number_only"/>
           <w:r>
             <w:rPr/>
             <w:fldChar w:fldCharType="begin"/>
@@ -14555,7 +19826,7 @@
     </w:r>
     <w:r>
       <w:rPr/>
-      <w:t>40</w:t>
+      <w:t>43</w:t>
     </w:r>
     <w:r>
       <w:rPr/>
@@ -15460,6 +20731,116 @@
     <w:lvl w:ilvl="0">
       <w:start w:val="1"/>
       <w:numFmt w:val="decimal"/>
+      <w:lvlText w:val="%1)"/>
+      <w:lvlJc w:val="left"/>
+      <w:pPr>
+        <w:tabs>
+          <w:tab w:val="num" w:pos="720"/>
+        </w:tabs>
+        <w:ind w:left="720" w:hanging="360"/>
+      </w:pPr>
+    </w:lvl>
+    <w:lvl w:ilvl="1">
+      <w:start w:val="1"/>
+      <w:numFmt w:val="decimal"/>
+      <w:lvlText w:val="%2)"/>
+      <w:lvlJc w:val="left"/>
+      <w:pPr>
+        <w:tabs>
+          <w:tab w:val="num" w:pos="1080"/>
+        </w:tabs>
+        <w:ind w:left="1080" w:hanging="360"/>
+      </w:pPr>
+    </w:lvl>
+    <w:lvl w:ilvl="2">
+      <w:start w:val="1"/>
+      <w:numFmt w:val="decimal"/>
+      <w:lvlText w:val="%3)"/>
+      <w:lvlJc w:val="left"/>
+      <w:pPr>
+        <w:tabs>
+          <w:tab w:val="num" w:pos="1440"/>
+        </w:tabs>
+        <w:ind w:left="1440" w:hanging="360"/>
+      </w:pPr>
+    </w:lvl>
+    <w:lvl w:ilvl="3">
+      <w:start w:val="1"/>
+      <w:numFmt w:val="decimal"/>
+      <w:lvlText w:val="%4)"/>
+      <w:lvlJc w:val="left"/>
+      <w:pPr>
+        <w:tabs>
+          <w:tab w:val="num" w:pos="1800"/>
+        </w:tabs>
+        <w:ind w:left="1800" w:hanging="360"/>
+      </w:pPr>
+    </w:lvl>
+    <w:lvl w:ilvl="4">
+      <w:start w:val="1"/>
+      <w:numFmt w:val="decimal"/>
+      <w:lvlText w:val="%5)"/>
+      <w:lvlJc w:val="left"/>
+      <w:pPr>
+        <w:tabs>
+          <w:tab w:val="num" w:pos="2160"/>
+        </w:tabs>
+        <w:ind w:left="2160" w:hanging="360"/>
+      </w:pPr>
+    </w:lvl>
+    <w:lvl w:ilvl="5">
+      <w:start w:val="1"/>
+      <w:numFmt w:val="decimal"/>
+      <w:lvlText w:val="%6)"/>
+      <w:lvlJc w:val="left"/>
+      <w:pPr>
+        <w:tabs>
+          <w:tab w:val="num" w:pos="2520"/>
+        </w:tabs>
+        <w:ind w:left="2520" w:hanging="360"/>
+      </w:pPr>
+    </w:lvl>
+    <w:lvl w:ilvl="6">
+      <w:start w:val="1"/>
+      <w:numFmt w:val="decimal"/>
+      <w:lvlText w:val="%7)"/>
+      <w:lvlJc w:val="left"/>
+      <w:pPr>
+        <w:tabs>
+          <w:tab w:val="num" w:pos="2880"/>
+        </w:tabs>
+        <w:ind w:left="2880" w:hanging="360"/>
+      </w:pPr>
+    </w:lvl>
+    <w:lvl w:ilvl="7">
+      <w:start w:val="1"/>
+      <w:numFmt w:val="decimal"/>
+      <w:lvlText w:val="%8)"/>
+      <w:lvlJc w:val="left"/>
+      <w:pPr>
+        <w:tabs>
+          <w:tab w:val="num" w:pos="3240"/>
+        </w:tabs>
+        <w:ind w:left="3240" w:hanging="360"/>
+      </w:pPr>
+    </w:lvl>
+    <w:lvl w:ilvl="8">
+      <w:start w:val="1"/>
+      <w:numFmt w:val="decimal"/>
+      <w:lvlText w:val="%9)"/>
+      <w:lvlJc w:val="left"/>
+      <w:pPr>
+        <w:tabs>
+          <w:tab w:val="num" w:pos="3600"/>
+        </w:tabs>
+        <w:ind w:left="3600" w:hanging="360"/>
+      </w:pPr>
+    </w:lvl>
+  </w:abstractNum>
+  <w:abstractNum w:abstractNumId="10">
+    <w:lvl w:ilvl="0">
+      <w:start w:val="1"/>
+      <w:numFmt w:val="decimal"/>
       <w:lvlText w:val="%1."/>
       <w:lvlJc w:val="left"/>
       <w:pPr>
@@ -15557,116 +20938,6 @@
       <w:start w:val="1"/>
       <w:numFmt w:val="decimal"/>
       <w:lvlText w:val="%9."/>
-      <w:lvlJc w:val="left"/>
-      <w:pPr>
-        <w:tabs>
-          <w:tab w:val="num" w:pos="3600"/>
-        </w:tabs>
-        <w:ind w:left="3600" w:hanging="360"/>
-      </w:pPr>
-    </w:lvl>
-  </w:abstractNum>
-  <w:abstractNum w:abstractNumId="10">
-    <w:lvl w:ilvl="0">
-      <w:start w:val="1"/>
-      <w:numFmt w:val="decimal"/>
-      <w:lvlText w:val="%1)"/>
-      <w:lvlJc w:val="left"/>
-      <w:pPr>
-        <w:tabs>
-          <w:tab w:val="num" w:pos="720"/>
-        </w:tabs>
-        <w:ind w:left="720" w:hanging="360"/>
-      </w:pPr>
-    </w:lvl>
-    <w:lvl w:ilvl="1">
-      <w:start w:val="1"/>
-      <w:numFmt w:val="decimal"/>
-      <w:lvlText w:val="%2)"/>
-      <w:lvlJc w:val="left"/>
-      <w:pPr>
-        <w:tabs>
-          <w:tab w:val="num" w:pos="1080"/>
-        </w:tabs>
-        <w:ind w:left="1080" w:hanging="360"/>
-      </w:pPr>
-    </w:lvl>
-    <w:lvl w:ilvl="2">
-      <w:start w:val="1"/>
-      <w:numFmt w:val="decimal"/>
-      <w:lvlText w:val="%3)"/>
-      <w:lvlJc w:val="left"/>
-      <w:pPr>
-        <w:tabs>
-          <w:tab w:val="num" w:pos="1440"/>
-        </w:tabs>
-        <w:ind w:left="1440" w:hanging="360"/>
-      </w:pPr>
-    </w:lvl>
-    <w:lvl w:ilvl="3">
-      <w:start w:val="1"/>
-      <w:numFmt w:val="decimal"/>
-      <w:lvlText w:val="%4)"/>
-      <w:lvlJc w:val="left"/>
-      <w:pPr>
-        <w:tabs>
-          <w:tab w:val="num" w:pos="1800"/>
-        </w:tabs>
-        <w:ind w:left="1800" w:hanging="360"/>
-      </w:pPr>
-    </w:lvl>
-    <w:lvl w:ilvl="4">
-      <w:start w:val="1"/>
-      <w:numFmt w:val="decimal"/>
-      <w:lvlText w:val="%5)"/>
-      <w:lvlJc w:val="left"/>
-      <w:pPr>
-        <w:tabs>
-          <w:tab w:val="num" w:pos="2160"/>
-        </w:tabs>
-        <w:ind w:left="2160" w:hanging="360"/>
-      </w:pPr>
-    </w:lvl>
-    <w:lvl w:ilvl="5">
-      <w:start w:val="1"/>
-      <w:numFmt w:val="decimal"/>
-      <w:lvlText w:val="%6)"/>
-      <w:lvlJc w:val="left"/>
-      <w:pPr>
-        <w:tabs>
-          <w:tab w:val="num" w:pos="2520"/>
-        </w:tabs>
-        <w:ind w:left="2520" w:hanging="360"/>
-      </w:pPr>
-    </w:lvl>
-    <w:lvl w:ilvl="6">
-      <w:start w:val="1"/>
-      <w:numFmt w:val="decimal"/>
-      <w:lvlText w:val="%7)"/>
-      <w:lvlJc w:val="left"/>
-      <w:pPr>
-        <w:tabs>
-          <w:tab w:val="num" w:pos="2880"/>
-        </w:tabs>
-        <w:ind w:left="2880" w:hanging="360"/>
-      </w:pPr>
-    </w:lvl>
-    <w:lvl w:ilvl="7">
-      <w:start w:val="1"/>
-      <w:numFmt w:val="decimal"/>
-      <w:lvlText w:val="%8)"/>
-      <w:lvlJc w:val="left"/>
-      <w:pPr>
-        <w:tabs>
-          <w:tab w:val="num" w:pos="3240"/>
-        </w:tabs>
-        <w:ind w:left="3240" w:hanging="360"/>
-      </w:pPr>
-    </w:lvl>
-    <w:lvl w:ilvl="8">
-      <w:start w:val="1"/>
-      <w:numFmt w:val="decimal"/>
-      <w:lvlText w:val="%9)"/>
       <w:lvlJc w:val="left"/>
       <w:pPr>
         <w:tabs>
@@ -15899,116 +21170,6 @@
   <w:abstractNum w:abstractNumId="13">
     <w:lvl w:ilvl="0">
       <w:start w:val="1"/>
-      <w:numFmt w:val="decimal"/>
-      <w:lvlText w:val="%1."/>
-      <w:lvlJc w:val="left"/>
-      <w:pPr>
-        <w:tabs>
-          <w:tab w:val="num" w:pos="720"/>
-        </w:tabs>
-        <w:ind w:left="720" w:hanging="360"/>
-      </w:pPr>
-    </w:lvl>
-    <w:lvl w:ilvl="1">
-      <w:start w:val="1"/>
-      <w:numFmt w:val="decimal"/>
-      <w:lvlText w:val="%2."/>
-      <w:lvlJc w:val="left"/>
-      <w:pPr>
-        <w:tabs>
-          <w:tab w:val="num" w:pos="1080"/>
-        </w:tabs>
-        <w:ind w:left="1080" w:hanging="360"/>
-      </w:pPr>
-    </w:lvl>
-    <w:lvl w:ilvl="2">
-      <w:start w:val="1"/>
-      <w:numFmt w:val="decimal"/>
-      <w:lvlText w:val="%3."/>
-      <w:lvlJc w:val="left"/>
-      <w:pPr>
-        <w:tabs>
-          <w:tab w:val="num" w:pos="1440"/>
-        </w:tabs>
-        <w:ind w:left="1440" w:hanging="360"/>
-      </w:pPr>
-    </w:lvl>
-    <w:lvl w:ilvl="3">
-      <w:start w:val="1"/>
-      <w:numFmt w:val="decimal"/>
-      <w:lvlText w:val="%4."/>
-      <w:lvlJc w:val="left"/>
-      <w:pPr>
-        <w:tabs>
-          <w:tab w:val="num" w:pos="1800"/>
-        </w:tabs>
-        <w:ind w:left="1800" w:hanging="360"/>
-      </w:pPr>
-    </w:lvl>
-    <w:lvl w:ilvl="4">
-      <w:start w:val="1"/>
-      <w:numFmt w:val="decimal"/>
-      <w:lvlText w:val="%5."/>
-      <w:lvlJc w:val="left"/>
-      <w:pPr>
-        <w:tabs>
-          <w:tab w:val="num" w:pos="2160"/>
-        </w:tabs>
-        <w:ind w:left="2160" w:hanging="360"/>
-      </w:pPr>
-    </w:lvl>
-    <w:lvl w:ilvl="5">
-      <w:start w:val="1"/>
-      <w:numFmt w:val="decimal"/>
-      <w:lvlText w:val="%6."/>
-      <w:lvlJc w:val="left"/>
-      <w:pPr>
-        <w:tabs>
-          <w:tab w:val="num" w:pos="2520"/>
-        </w:tabs>
-        <w:ind w:left="2520" w:hanging="360"/>
-      </w:pPr>
-    </w:lvl>
-    <w:lvl w:ilvl="6">
-      <w:start w:val="1"/>
-      <w:numFmt w:val="decimal"/>
-      <w:lvlText w:val="%7."/>
-      <w:lvlJc w:val="left"/>
-      <w:pPr>
-        <w:tabs>
-          <w:tab w:val="num" w:pos="2880"/>
-        </w:tabs>
-        <w:ind w:left="2880" w:hanging="360"/>
-      </w:pPr>
-    </w:lvl>
-    <w:lvl w:ilvl="7">
-      <w:start w:val="1"/>
-      <w:numFmt w:val="decimal"/>
-      <w:lvlText w:val="%8."/>
-      <w:lvlJc w:val="left"/>
-      <w:pPr>
-        <w:tabs>
-          <w:tab w:val="num" w:pos="3240"/>
-        </w:tabs>
-        <w:ind w:left="3240" w:hanging="360"/>
-      </w:pPr>
-    </w:lvl>
-    <w:lvl w:ilvl="8">
-      <w:start w:val="1"/>
-      <w:numFmt w:val="decimal"/>
-      <w:lvlText w:val="%9."/>
-      <w:lvlJc w:val="left"/>
-      <w:pPr>
-        <w:tabs>
-          <w:tab w:val="num" w:pos="3600"/>
-        </w:tabs>
-        <w:ind w:left="3600" w:hanging="360"/>
-      </w:pPr>
-    </w:lvl>
-  </w:abstractNum>
-  <w:abstractNum w:abstractNumId="14">
-    <w:lvl w:ilvl="0">
-      <w:start w:val="1"/>
       <w:numFmt w:val="none"/>
       <w:suff w:val="nothing"/>
       <w:lvlText w:val=""/>
@@ -16137,9 +21298,6 @@
   <w:num w:numId="13">
     <w:abstractNumId w:val="13"/>
   </w:num>
-  <w:num w:numId="14">
-    <w:abstractNumId w:val="14"/>
-  </w:num>
 </w:numbering>
 </file>
 
@@ -16163,7 +21321,7 @@
     <w:qFormat/>
     <w:pPr>
       <w:widowControl/>
-      <w:overflowPunct w:val="true"/>
+      <w:overflowPunct w:val="false"/>
       <w:bidi w:val="0"/>
       <w:spacing w:lineRule="auto" w:line="360" w:before="0" w:after="0"/>
       <w:ind w:left="0" w:right="0" w:firstLine="709"/>
@@ -18076,6 +23234,73 @@
     <w:rPr>
       <w:color w:val="000000"/>
       <w:u w:val="none"/>
+    </w:rPr>
+  </w:style>
+  <w:style w:type="character" w:styleId="ListLabel227">
+    <w:name w:val="ListLabel 227"/>
+    <w:qFormat/>
+    <w:rPr>
+      <w:color w:val="000000"/>
+      <w:u w:val="none"/>
+    </w:rPr>
+  </w:style>
+  <w:style w:type="character" w:styleId="12">
+    <w:name w:val="Основной шрифт абзаца1"/>
+    <w:qFormat/>
+    <w:rPr/>
+  </w:style>
+  <w:style w:type="character" w:styleId="Cmmi101">
+    <w:name w:val="cmmi-101"/>
+    <w:basedOn w:val="12"/>
+    <w:qFormat/>
+    <w:rPr>
+      <w:i/>
+      <w:iCs/>
+    </w:rPr>
+  </w:style>
+  <w:style w:type="character" w:styleId="Cmsy10">
+    <w:name w:val="cmsy-10"/>
+    <w:basedOn w:val="12"/>
+    <w:qFormat/>
+    <w:rPr/>
+  </w:style>
+  <w:style w:type="character" w:styleId="Cmmi12xx1201">
+    <w:name w:val="cmmi-12x-x-1201"/>
+    <w:basedOn w:val="12"/>
+    <w:qFormat/>
+    <w:rPr>
+      <w:i/>
+      <w:iCs/>
+      <w:sz w:val="35"/>
+      <w:szCs w:val="35"/>
+    </w:rPr>
+  </w:style>
+  <w:style w:type="character" w:styleId="Cmsy10xx1441">
+    <w:name w:val="cmsy-10x-x-1441"/>
+    <w:basedOn w:val="12"/>
+    <w:qFormat/>
+    <w:rPr>
+      <w:sz w:val="35"/>
+      <w:szCs w:val="35"/>
+    </w:rPr>
+  </w:style>
+  <w:style w:type="character" w:styleId="Cmr12xx1201">
+    <w:name w:val="cmr-12x-x-1201"/>
+    <w:basedOn w:val="12"/>
+    <w:qFormat/>
+    <w:rPr>
+      <w:sz w:val="35"/>
+      <w:szCs w:val="35"/>
+    </w:rPr>
+  </w:style>
+  <w:style w:type="character" w:styleId="Latt14401">
+    <w:name w:val="latt-14401"/>
+    <w:basedOn w:val="12"/>
+    <w:qFormat/>
+    <w:rPr>
+      <w:rFonts w:ascii="Courier New" w:hAnsi="Courier New" w:cs="Courier New"/>
+      <w:sz w:val="34"/>
+      <w:szCs w:val="34"/>
     </w:rPr>
   </w:style>
   <w:style w:type="paragraph" w:styleId="Heading">
@@ -18404,6 +23629,15 @@
       <w:szCs w:val="32"/>
     </w:rPr>
   </w:style>
+  <w:style w:type="paragraph" w:styleId="BodyPaperText">
+    <w:name w:val="Body Paper Text"/>
+    <w:basedOn w:val="Normal"/>
+    <w:qFormat/>
+    <w:pPr/>
+    <w:rPr>
+      <w:szCs w:val="24"/>
+    </w:rPr>
+  </w:style>
   <w:style w:type="numbering" w:styleId="NoList">
     <w:name w:val="No List"/>
     <w:qFormat/>
